--- a/Documents/Detailed Design Document.docx
+++ b/Documents/Detailed Design Document.docx
@@ -55,12 +55,12 @@
             <wp:extent cx="3762375" cy="3173758"/>
             <wp:effectExtent b="0" l="0" r="0" t="0"/>
             <wp:wrapNone/>
-            <wp:docPr id="1" name="image2.png"/>
+            <wp:docPr id="1" name="image4.png"/>
             <a:graphic>
               <a:graphicData uri="http://schemas.openxmlformats.org/drawingml/2006/picture">
                 <pic:pic>
                   <pic:nvPicPr>
-                    <pic:cNvPr id="0" name="image2.png"/>
+                    <pic:cNvPr id="0" name="image4.png"/>
                     <pic:cNvPicPr preferRelativeResize="0"/>
                   </pic:nvPicPr>
                   <pic:blipFill>
@@ -773,12 +773,12 @@
           <wp:inline distB="0" distT="0" distL="0" distR="0">
             <wp:extent cx="2228850" cy="5635807"/>
             <wp:effectExtent b="0" l="0" r="0" t="0"/>
-            <wp:docPr id="3" name="image7.png"/>
+            <wp:docPr id="3" name="image6.png"/>
             <a:graphic>
               <a:graphicData uri="http://schemas.openxmlformats.org/drawingml/2006/picture">
                 <pic:pic>
                   <pic:nvPicPr>
-                    <pic:cNvPr id="0" name="image7.png"/>
+                    <pic:cNvPr id="0" name="image6.png"/>
                     <pic:cNvPicPr preferRelativeResize="0"/>
                   </pic:nvPicPr>
                   <pic:blipFill>
@@ -1515,20 +1515,6 @@
     </w:p>
     <w:p>
       <w:pPr>
-        <w:contextualSpacing w:val="0"/>
-        <w:jc w:val="center"/>
-        <w:rPr>
-          <w:rFonts w:ascii="Times New Roman" w:cs="Times New Roman" w:eastAsia="Times New Roman" w:hAnsi="Times New Roman"/>
-        </w:rPr>
-      </w:pPr>
-      <w:r>
-        <w:rPr>
-          <w:rtl w:val="0"/>
-        </w:rPr>
-      </w:r>
-    </w:p>
-    <w:p>
-      <w:pPr>
         <w:numPr>
           <w:ilvl w:val="0"/>
           <w:numId w:val="1"/>
@@ -1921,7 +1907,49 @@
           <w:rFonts w:ascii="Times New Roman" w:cs="Times New Roman" w:eastAsia="Times New Roman" w:hAnsi="Times New Roman"/>
           <w:rtl w:val="0"/>
         </w:rPr>
-        <w:t xml:space="preserve">(what happens here?)</w:t>
+        <w:t xml:space="preserve">Selecting a ticket opens new page where you can purchase ticket</w:t>
+      </w:r>
+    </w:p>
+    <w:p>
+      <w:pPr>
+        <w:numPr>
+          <w:ilvl w:val="3"/>
+          <w:numId w:val="1"/>
+        </w:numPr>
+        <w:ind w:left="2880" w:hanging="360"/>
+        <w:contextualSpacing w:val="1"/>
+        <w:rPr>
+          <w:rFonts w:ascii="Times New Roman" w:cs="Times New Roman" w:eastAsia="Times New Roman" w:hAnsi="Times New Roman"/>
+          <w:u w:val="none"/>
+        </w:rPr>
+      </w:pPr>
+      <w:r>
+        <w:rPr>
+          <w:rFonts w:ascii="Times New Roman" w:cs="Times New Roman" w:eastAsia="Times New Roman" w:hAnsi="Times New Roman"/>
+          <w:rtl w:val="0"/>
+        </w:rPr>
+        <w:t xml:space="preserve">Asks for payment info</w:t>
+      </w:r>
+    </w:p>
+    <w:p>
+      <w:pPr>
+        <w:numPr>
+          <w:ilvl w:val="3"/>
+          <w:numId w:val="1"/>
+        </w:numPr>
+        <w:ind w:left="2880" w:hanging="360"/>
+        <w:contextualSpacing w:val="1"/>
+        <w:rPr>
+          <w:rFonts w:ascii="Times New Roman" w:cs="Times New Roman" w:eastAsia="Times New Roman" w:hAnsi="Times New Roman"/>
+          <w:u w:val="none"/>
+        </w:rPr>
+      </w:pPr>
+      <w:r>
+        <w:rPr>
+          <w:rFonts w:ascii="Times New Roman" w:cs="Times New Roman" w:eastAsia="Times New Roman" w:hAnsi="Times New Roman"/>
+          <w:rtl w:val="0"/>
+        </w:rPr>
+        <w:t xml:space="preserve">Upon transaction completion, tickets transferred via email</w:t>
       </w:r>
     </w:p>
     <w:p>
@@ -1942,7 +1970,23 @@
           <w:rFonts w:ascii="Times New Roman" w:cs="Times New Roman" w:eastAsia="Times New Roman" w:hAnsi="Times New Roman"/>
           <w:rtl w:val="0"/>
         </w:rPr>
-        <w:t xml:space="preserve">Sell</w:t>
+        <w:t xml:space="preserve">Sell </w:t>
+      </w:r>
+    </w:p>
+    <w:p>
+      <w:pPr>
+        <w:ind w:left="720" w:firstLine="0"/>
+        <w:contextualSpacing w:val="0"/>
+        <w:rPr>
+          <w:rFonts w:ascii="Times New Roman" w:cs="Times New Roman" w:eastAsia="Times New Roman" w:hAnsi="Times New Roman"/>
+        </w:rPr>
+      </w:pPr>
+      <w:r>
+        <w:rPr>
+          <w:rFonts w:ascii="Times New Roman" w:cs="Times New Roman" w:eastAsia="Times New Roman" w:hAnsi="Times New Roman"/>
+          <w:rtl w:val="0"/>
+        </w:rPr>
+        <w:t xml:space="preserve">How should this look??</w:t>
       </w:r>
     </w:p>
     <w:p>
@@ -1984,12 +2028,264 @@
           <w:rFonts w:ascii="Times New Roman" w:cs="Times New Roman" w:eastAsia="Times New Roman" w:hAnsi="Times New Roman"/>
           <w:rtl w:val="0"/>
         </w:rPr>
+        <w:t xml:space="preserve">If not logged in, redirects to Login page.</w:t>
+      </w:r>
+    </w:p>
+    <w:p>
+      <w:pPr>
+        <w:numPr>
+          <w:ilvl w:val="1"/>
+          <w:numId w:val="1"/>
+        </w:numPr>
+        <w:ind w:left="1440" w:hanging="360"/>
+        <w:contextualSpacing w:val="1"/>
+        <w:rPr>
+          <w:rFonts w:ascii="Times New Roman" w:cs="Times New Roman" w:eastAsia="Times New Roman" w:hAnsi="Times New Roman"/>
+          <w:u w:val="none"/>
+        </w:rPr>
+      </w:pPr>
+      <w:r>
+        <w:rPr>
+          <w:rFonts w:ascii="Times New Roman" w:cs="Times New Roman" w:eastAsia="Times New Roman" w:hAnsi="Times New Roman"/>
+          <w:rtl w:val="0"/>
+        </w:rPr>
+        <w:t xml:space="preserve">If logged in, you can view account info</w:t>
+      </w:r>
+    </w:p>
+    <w:p>
+      <w:pPr>
+        <w:numPr>
+          <w:ilvl w:val="2"/>
+          <w:numId w:val="1"/>
+        </w:numPr>
+        <w:ind w:left="2160" w:hanging="360"/>
+        <w:contextualSpacing w:val="1"/>
+        <w:rPr>
+          <w:rFonts w:ascii="Times New Roman" w:cs="Times New Roman" w:eastAsia="Times New Roman" w:hAnsi="Times New Roman"/>
+          <w:u w:val="none"/>
+        </w:rPr>
+      </w:pPr>
+      <w:r>
+        <w:rPr>
+          <w:rFonts w:ascii="Times New Roman" w:cs="Times New Roman" w:eastAsia="Times New Roman" w:hAnsi="Times New Roman"/>
+          <w:rtl w:val="0"/>
+        </w:rPr>
+        <w:t xml:space="preserve">Update password, email address</w:t>
+      </w:r>
+    </w:p>
+    <w:p>
+      <w:pPr>
+        <w:numPr>
+          <w:ilvl w:val="2"/>
+          <w:numId w:val="1"/>
+        </w:numPr>
+        <w:ind w:left="2160" w:hanging="360"/>
+        <w:contextualSpacing w:val="1"/>
+        <w:rPr>
+          <w:rFonts w:ascii="Times New Roman" w:cs="Times New Roman" w:eastAsia="Times New Roman" w:hAnsi="Times New Roman"/>
+          <w:u w:val="none"/>
+        </w:rPr>
+      </w:pPr>
+      <w:r>
+        <w:rPr>
+          <w:rFonts w:ascii="Times New Roman" w:cs="Times New Roman" w:eastAsia="Times New Roman" w:hAnsi="Times New Roman"/>
+          <w:rtl w:val="0"/>
+        </w:rPr>
+        <w:t xml:space="preserve">Add payment info </w:t>
+      </w:r>
+    </w:p>
+    <w:p>
+      <w:pPr>
+        <w:numPr>
+          <w:ilvl w:val="2"/>
+          <w:numId w:val="1"/>
+        </w:numPr>
+        <w:ind w:left="2160" w:hanging="360"/>
+        <w:contextualSpacing w:val="1"/>
+        <w:rPr>
+          <w:rFonts w:ascii="Times New Roman" w:cs="Times New Roman" w:eastAsia="Times New Roman" w:hAnsi="Times New Roman"/>
+          <w:u w:val="none"/>
+        </w:rPr>
+      </w:pPr>
+      <w:r>
+        <w:rPr>
+          <w:rFonts w:ascii="Times New Roman" w:cs="Times New Roman" w:eastAsia="Times New Roman" w:hAnsi="Times New Roman"/>
+          <w:rtl w:val="0"/>
+        </w:rPr>
+        <w:t xml:space="preserve">View purchase history</w:t>
+      </w:r>
+    </w:p>
+    <w:p>
+      <w:pPr>
+        <w:numPr>
+          <w:ilvl w:val="0"/>
+          <w:numId w:val="1"/>
+        </w:numPr>
+        <w:ind w:left="720" w:hanging="360"/>
+        <w:contextualSpacing w:val="1"/>
+        <w:rPr>
+          <w:rFonts w:ascii="Times New Roman" w:cs="Times New Roman" w:eastAsia="Times New Roman" w:hAnsi="Times New Roman"/>
+          <w:u w:val="none"/>
+        </w:rPr>
+      </w:pPr>
+      <w:r>
+        <w:rPr>
+          <w:rFonts w:ascii="Times New Roman" w:cs="Times New Roman" w:eastAsia="Times New Roman" w:hAnsi="Times New Roman"/>
+          <w:rtl w:val="0"/>
+        </w:rPr>
         <w:t xml:space="preserve">Login</w:t>
       </w:r>
     </w:p>
     <w:p>
       <w:pPr>
         <w:numPr>
+          <w:ilvl w:val="1"/>
+          <w:numId w:val="1"/>
+        </w:numPr>
+        <w:ind w:left="1440" w:hanging="360"/>
+        <w:contextualSpacing w:val="1"/>
+        <w:rPr>
+          <w:rFonts w:ascii="Times New Roman" w:cs="Times New Roman" w:eastAsia="Times New Roman" w:hAnsi="Times New Roman"/>
+          <w:u w:val="none"/>
+        </w:rPr>
+      </w:pPr>
+      <w:r>
+        <w:rPr>
+          <w:rFonts w:ascii="Times New Roman" w:cs="Times New Roman" w:eastAsia="Times New Roman" w:hAnsi="Times New Roman"/>
+          <w:rtl w:val="0"/>
+        </w:rPr>
+        <w:t xml:space="preserve">Login with email, password</w:t>
+      </w:r>
+    </w:p>
+    <w:p>
+      <w:pPr>
+        <w:numPr>
+          <w:ilvl w:val="1"/>
+          <w:numId w:val="1"/>
+        </w:numPr>
+        <w:ind w:left="1440" w:hanging="360"/>
+        <w:contextualSpacing w:val="1"/>
+        <w:rPr>
+          <w:rFonts w:ascii="Times New Roman" w:cs="Times New Roman" w:eastAsia="Times New Roman" w:hAnsi="Times New Roman"/>
+          <w:u w:val="none"/>
+        </w:rPr>
+      </w:pPr>
+      <w:r>
+        <w:rPr>
+          <w:rFonts w:ascii="Times New Roman" w:cs="Times New Roman" w:eastAsia="Times New Roman" w:hAnsi="Times New Roman"/>
+          <w:rtl w:val="0"/>
+        </w:rPr>
+        <w:t xml:space="preserve">Uses /login endpoint for credential authentication</w:t>
+      </w:r>
+    </w:p>
+    <w:p>
+      <w:pPr>
+        <w:numPr>
+          <w:ilvl w:val="0"/>
+          <w:numId w:val="1"/>
+        </w:numPr>
+        <w:ind w:left="720" w:hanging="360"/>
+        <w:contextualSpacing w:val="1"/>
+        <w:rPr>
+          <w:rFonts w:ascii="Times New Roman" w:cs="Times New Roman" w:eastAsia="Times New Roman" w:hAnsi="Times New Roman"/>
+          <w:u w:val="none"/>
+        </w:rPr>
+      </w:pPr>
+      <w:r>
+        <w:rPr>
+          <w:rFonts w:ascii="Times New Roman" w:cs="Times New Roman" w:eastAsia="Times New Roman" w:hAnsi="Times New Roman"/>
+          <w:rtl w:val="0"/>
+        </w:rPr>
+        <w:t xml:space="preserve">Registration</w:t>
+      </w:r>
+    </w:p>
+    <w:p>
+      <w:pPr>
+        <w:numPr>
+          <w:ilvl w:val="1"/>
+          <w:numId w:val="1"/>
+        </w:numPr>
+        <w:ind w:left="1440" w:hanging="360"/>
+        <w:contextualSpacing w:val="1"/>
+        <w:rPr>
+          <w:rFonts w:ascii="Times New Roman" w:cs="Times New Roman" w:eastAsia="Times New Roman" w:hAnsi="Times New Roman"/>
+          <w:u w:val="none"/>
+        </w:rPr>
+      </w:pPr>
+      <w:r>
+        <w:rPr>
+          <w:rFonts w:ascii="Times New Roman" w:cs="Times New Roman" w:eastAsia="Times New Roman" w:hAnsi="Times New Roman"/>
+          <w:rtl w:val="0"/>
+        </w:rPr>
+        <w:t xml:space="preserve">Create account with email, password</w:t>
+      </w:r>
+    </w:p>
+    <w:p>
+      <w:pPr>
+        <w:numPr>
+          <w:ilvl w:val="1"/>
+          <w:numId w:val="1"/>
+        </w:numPr>
+        <w:ind w:left="1440" w:hanging="360"/>
+        <w:contextualSpacing w:val="1"/>
+        <w:rPr>
+          <w:rFonts w:ascii="Times New Roman" w:cs="Times New Roman" w:eastAsia="Times New Roman" w:hAnsi="Times New Roman"/>
+          <w:u w:val="none"/>
+        </w:rPr>
+      </w:pPr>
+      <w:r>
+        <w:rPr>
+          <w:rFonts w:ascii="Times New Roman" w:cs="Times New Roman" w:eastAsia="Times New Roman" w:hAnsi="Times New Roman"/>
+          <w:rtl w:val="0"/>
+        </w:rPr>
+        <w:t xml:space="preserve">Uses /register endpoint</w:t>
+      </w:r>
+    </w:p>
+    <w:p>
+      <w:pPr>
+        <w:numPr>
+          <w:ilvl w:val="1"/>
+          <w:numId w:val="1"/>
+        </w:numPr>
+        <w:ind w:left="1440" w:hanging="360"/>
+        <w:contextualSpacing w:val="1"/>
+        <w:rPr>
+          <w:rFonts w:ascii="Times New Roman" w:cs="Times New Roman" w:eastAsia="Times New Roman" w:hAnsi="Times New Roman"/>
+          <w:u w:val="none"/>
+        </w:rPr>
+      </w:pPr>
+      <w:r>
+        <w:rPr>
+          <w:rFonts w:ascii="Times New Roman" w:cs="Times New Roman" w:eastAsia="Times New Roman" w:hAnsi="Times New Roman"/>
+          <w:rtl w:val="0"/>
+        </w:rPr>
+        <w:t xml:space="preserve">Backend sends authentication email to provided address</w:t>
+      </w:r>
+    </w:p>
+    <w:p>
+      <w:pPr>
+        <w:numPr>
+          <w:ilvl w:val="1"/>
+          <w:numId w:val="1"/>
+        </w:numPr>
+        <w:ind w:left="1440" w:hanging="360"/>
+        <w:contextualSpacing w:val="1"/>
+        <w:rPr>
+          <w:rFonts w:ascii="Times New Roman" w:cs="Times New Roman" w:eastAsia="Times New Roman" w:hAnsi="Times New Roman"/>
+          <w:u w:val="none"/>
+        </w:rPr>
+      </w:pPr>
+      <w:r>
+        <w:rPr>
+          <w:rFonts w:ascii="Times New Roman" w:cs="Times New Roman" w:eastAsia="Times New Roman" w:hAnsi="Times New Roman"/>
+          <w:rtl w:val="0"/>
+        </w:rPr>
+        <w:t xml:space="preserve">Clicking link sends user to our webpage with query param</w:t>
+      </w:r>
+    </w:p>
+    <w:p>
+      <w:pPr>
+        <w:numPr>
           <w:ilvl w:val="2"/>
           <w:numId w:val="1"/>
         </w:numPr>
@@ -2005,7 +2301,20 @@
           <w:rFonts w:ascii="Times New Roman" w:cs="Times New Roman" w:eastAsia="Times New Roman" w:hAnsi="Times New Roman"/>
           <w:rtl w:val="0"/>
         </w:rPr>
-        <w:t xml:space="preserve">Registration</w:t>
+        <w:t xml:space="preserve">This query param POSTed to /registration-confirm to confirm account registration</w:t>
+      </w:r>
+    </w:p>
+    <w:p>
+      <w:pPr>
+        <w:contextualSpacing w:val="0"/>
+        <w:rPr>
+          <w:rFonts w:ascii="Times New Roman" w:cs="Times New Roman" w:eastAsia="Times New Roman" w:hAnsi="Times New Roman"/>
+        </w:rPr>
+      </w:pPr>
+      <w:r>
+        <w:rPr>
+          <w:rtl w:val="0"/>
+        </w:rPr>
       </w:r>
     </w:p>
     <w:p>

--- a/Documents/Detailed Design Document.docx
+++ b/Documents/Detailed Design Document.docx
@@ -55,12 +55,12 @@
             <wp:extent cx="3762375" cy="3173758"/>
             <wp:effectExtent b="0" l="0" r="0" t="0"/>
             <wp:wrapNone/>
-            <wp:docPr id="1" name="image4.png"/>
+            <wp:docPr id="1" name="image5.png"/>
             <a:graphic>
               <a:graphicData uri="http://schemas.openxmlformats.org/drawingml/2006/picture">
                 <pic:pic>
                   <pic:nvPicPr>
-                    <pic:cNvPr id="0" name="image4.png"/>
+                    <pic:cNvPr id="0" name="image5.png"/>
                     <pic:cNvPicPr preferRelativeResize="0"/>
                   </pic:nvPicPr>
                   <pic:blipFill>
@@ -773,12 +773,12 @@
           <wp:inline distB="0" distT="0" distL="0" distR="0">
             <wp:extent cx="2228850" cy="5635807"/>
             <wp:effectExtent b="0" l="0" r="0" t="0"/>
-            <wp:docPr id="3" name="image6.png"/>
+            <wp:docPr id="3" name="image7.png"/>
             <a:graphic>
               <a:graphicData uri="http://schemas.openxmlformats.org/drawingml/2006/picture">
                 <pic:pic>
                   <pic:nvPicPr>
-                    <pic:cNvPr id="0" name="image6.png"/>
+                    <pic:cNvPr id="0" name="image7.png"/>
                     <pic:cNvPicPr preferRelativeResize="0"/>
                   </pic:nvPicPr>
                   <pic:blipFill>
@@ -1249,12 +1249,12 @@
           <wp:inline distB="0" distT="0" distL="0" distR="0">
             <wp:extent cx="5943600" cy="2345055"/>
             <wp:effectExtent b="0" l="0" r="0" t="0"/>
-            <wp:docPr id="2" name="image5.png"/>
+            <wp:docPr id="2" name="image6.png"/>
             <a:graphic>
               <a:graphicData uri="http://schemas.openxmlformats.org/drawingml/2006/picture">
                 <pic:pic>
                   <pic:nvPicPr>
-                    <pic:cNvPr id="0" name="image5.png"/>
+                    <pic:cNvPr id="0" name="image6.png"/>
                     <pic:cNvPicPr preferRelativeResize="0"/>
                   </pic:nvPicPr>
                   <pic:blipFill>
@@ -1975,18 +1975,204 @@
     </w:p>
     <w:p>
       <w:pPr>
-        <w:ind w:left="720" w:firstLine="0"/>
-        <w:contextualSpacing w:val="0"/>
-        <w:rPr>
-          <w:rFonts w:ascii="Times New Roman" w:cs="Times New Roman" w:eastAsia="Times New Roman" w:hAnsi="Times New Roman"/>
-        </w:rPr>
-      </w:pPr>
-      <w:r>
-        <w:rPr>
-          <w:rFonts w:ascii="Times New Roman" w:cs="Times New Roman" w:eastAsia="Times New Roman" w:hAnsi="Times New Roman"/>
-          <w:rtl w:val="0"/>
-        </w:rPr>
-        <w:t xml:space="preserve">How should this look??</w:t>
+        <w:numPr>
+          <w:ilvl w:val="1"/>
+          <w:numId w:val="1"/>
+        </w:numPr>
+        <w:ind w:left="1440" w:hanging="360"/>
+        <w:contextualSpacing w:val="1"/>
+        <w:rPr>
+          <w:rFonts w:ascii="Times New Roman" w:cs="Times New Roman" w:eastAsia="Times New Roman" w:hAnsi="Times New Roman"/>
+          <w:u w:val="none"/>
+        </w:rPr>
+      </w:pPr>
+      <w:r>
+        <w:rPr>
+          <w:rFonts w:ascii="Times New Roman" w:cs="Times New Roman" w:eastAsia="Times New Roman" w:hAnsi="Times New Roman"/>
+          <w:rtl w:val="0"/>
+        </w:rPr>
+        <w:t xml:space="preserve">Product input page</w:t>
+      </w:r>
+    </w:p>
+    <w:p>
+      <w:pPr>
+        <w:numPr>
+          <w:ilvl w:val="2"/>
+          <w:numId w:val="1"/>
+        </w:numPr>
+        <w:ind w:left="2160" w:hanging="360"/>
+        <w:contextualSpacing w:val="1"/>
+        <w:rPr>
+          <w:rFonts w:ascii="Times New Roman" w:cs="Times New Roman" w:eastAsia="Times New Roman" w:hAnsi="Times New Roman"/>
+          <w:u w:val="none"/>
+        </w:rPr>
+      </w:pPr>
+      <w:r>
+        <w:rPr>
+          <w:rFonts w:ascii="Times New Roman" w:cs="Times New Roman" w:eastAsia="Times New Roman" w:hAnsi="Times New Roman"/>
+          <w:rtl w:val="0"/>
+        </w:rPr>
+        <w:t xml:space="preserve">Require user login</w:t>
+      </w:r>
+    </w:p>
+    <w:p>
+      <w:pPr>
+        <w:numPr>
+          <w:ilvl w:val="2"/>
+          <w:numId w:val="1"/>
+        </w:numPr>
+        <w:ind w:left="2160" w:hanging="360"/>
+        <w:contextualSpacing w:val="1"/>
+        <w:rPr>
+          <w:rFonts w:ascii="Times New Roman" w:cs="Times New Roman" w:eastAsia="Times New Roman" w:hAnsi="Times New Roman"/>
+          <w:u w:val="none"/>
+        </w:rPr>
+      </w:pPr>
+      <w:r>
+        <w:rPr>
+          <w:rFonts w:ascii="Times New Roman" w:cs="Times New Roman" w:eastAsia="Times New Roman" w:hAnsi="Times New Roman"/>
+          <w:rtl w:val="0"/>
+        </w:rPr>
+        <w:t xml:space="preserve">Collect all relevant ticket information from seller</w:t>
+      </w:r>
+    </w:p>
+    <w:p>
+      <w:pPr>
+        <w:numPr>
+          <w:ilvl w:val="3"/>
+          <w:numId w:val="1"/>
+        </w:numPr>
+        <w:ind w:left="2880" w:hanging="360"/>
+        <w:contextualSpacing w:val="1"/>
+        <w:rPr>
+          <w:rFonts w:ascii="Times New Roman" w:cs="Times New Roman" w:eastAsia="Times New Roman" w:hAnsi="Times New Roman"/>
+          <w:u w:val="none"/>
+        </w:rPr>
+      </w:pPr>
+      <w:r>
+        <w:rPr>
+          <w:rFonts w:ascii="Times New Roman" w:cs="Times New Roman" w:eastAsia="Times New Roman" w:hAnsi="Times New Roman"/>
+          <w:rtl w:val="0"/>
+        </w:rPr>
+        <w:t xml:space="preserve">Event</w:t>
+      </w:r>
+    </w:p>
+    <w:p>
+      <w:pPr>
+        <w:numPr>
+          <w:ilvl w:val="3"/>
+          <w:numId w:val="1"/>
+        </w:numPr>
+        <w:ind w:left="2880" w:hanging="360"/>
+        <w:contextualSpacing w:val="1"/>
+        <w:rPr>
+          <w:rFonts w:ascii="Times New Roman" w:cs="Times New Roman" w:eastAsia="Times New Roman" w:hAnsi="Times New Roman"/>
+          <w:u w:val="none"/>
+        </w:rPr>
+      </w:pPr>
+      <w:r>
+        <w:rPr>
+          <w:rFonts w:ascii="Times New Roman" w:cs="Times New Roman" w:eastAsia="Times New Roman" w:hAnsi="Times New Roman"/>
+          <w:rtl w:val="0"/>
+        </w:rPr>
+        <w:t xml:space="preserve">Event date</w:t>
+      </w:r>
+    </w:p>
+    <w:p>
+      <w:pPr>
+        <w:numPr>
+          <w:ilvl w:val="3"/>
+          <w:numId w:val="1"/>
+        </w:numPr>
+        <w:ind w:left="2880" w:hanging="360"/>
+        <w:contextualSpacing w:val="1"/>
+        <w:rPr>
+          <w:rFonts w:ascii="Times New Roman" w:cs="Times New Roman" w:eastAsia="Times New Roman" w:hAnsi="Times New Roman"/>
+          <w:u w:val="none"/>
+        </w:rPr>
+      </w:pPr>
+      <w:r>
+        <w:rPr>
+          <w:rFonts w:ascii="Times New Roman" w:cs="Times New Roman" w:eastAsia="Times New Roman" w:hAnsi="Times New Roman"/>
+          <w:rtl w:val="0"/>
+        </w:rPr>
+        <w:t xml:space="preserve">Section, row, seat number(s)</w:t>
+      </w:r>
+    </w:p>
+    <w:p>
+      <w:pPr>
+        <w:numPr>
+          <w:ilvl w:val="3"/>
+          <w:numId w:val="1"/>
+        </w:numPr>
+        <w:ind w:left="2880" w:hanging="360"/>
+        <w:contextualSpacing w:val="1"/>
+        <w:rPr>
+          <w:rFonts w:ascii="Times New Roman" w:cs="Times New Roman" w:eastAsia="Times New Roman" w:hAnsi="Times New Roman"/>
+          <w:u w:val="none"/>
+        </w:rPr>
+      </w:pPr>
+      <w:r>
+        <w:rPr>
+          <w:rFonts w:ascii="Times New Roman" w:cs="Times New Roman" w:eastAsia="Times New Roman" w:hAnsi="Times New Roman"/>
+          <w:rtl w:val="0"/>
+        </w:rPr>
+        <w:t xml:space="preserve">Price</w:t>
+      </w:r>
+    </w:p>
+    <w:p>
+      <w:pPr>
+        <w:numPr>
+          <w:ilvl w:val="3"/>
+          <w:numId w:val="1"/>
+        </w:numPr>
+        <w:ind w:left="2880" w:hanging="360"/>
+        <w:contextualSpacing w:val="1"/>
+        <w:rPr>
+          <w:rFonts w:ascii="Times New Roman" w:cs="Times New Roman" w:eastAsia="Times New Roman" w:hAnsi="Times New Roman"/>
+          <w:u w:val="none"/>
+        </w:rPr>
+      </w:pPr>
+      <w:r>
+        <w:rPr>
+          <w:rFonts w:ascii="Times New Roman" w:cs="Times New Roman" w:eastAsia="Times New Roman" w:hAnsi="Times New Roman"/>
+          <w:rtl w:val="0"/>
+        </w:rPr>
+        <w:t xml:space="preserve">Seller credit card information in case ticket is fake</w:t>
+      </w:r>
+    </w:p>
+    <w:p>
+      <w:pPr>
+        <w:numPr>
+          <w:ilvl w:val="2"/>
+          <w:numId w:val="1"/>
+        </w:numPr>
+        <w:ind w:left="2160" w:hanging="360"/>
+        <w:contextualSpacing w:val="1"/>
+        <w:rPr>
+          <w:rFonts w:ascii="Times New Roman" w:cs="Times New Roman" w:eastAsia="Times New Roman" w:hAnsi="Times New Roman"/>
+          <w:u w:val="none"/>
+        </w:rPr>
+      </w:pPr>
+      <w:r>
+        <w:rPr>
+          <w:rFonts w:ascii="Times New Roman" w:cs="Times New Roman" w:eastAsia="Times New Roman" w:hAnsi="Times New Roman"/>
+          <w:rtl w:val="0"/>
+        </w:rPr>
+        <w:t xml:space="preserve">Once information filled out, data sent to /sell endpoint for saving/verification</w:t>
+      </w:r>
+    </w:p>
+    <w:p>
+      <w:pPr>
+        <w:contextualSpacing w:val="0"/>
+        <w:rPr>
+          <w:rFonts w:ascii="Times New Roman" w:cs="Times New Roman" w:eastAsia="Times New Roman" w:hAnsi="Times New Roman"/>
+        </w:rPr>
+      </w:pPr>
+      <w:r>
+        <w:rPr>
+          <w:rtl w:val="0"/>
+        </w:rPr>
       </w:r>
     </w:p>
     <w:p>
@@ -2091,7 +2277,7 @@
           <w:rFonts w:ascii="Times New Roman" w:cs="Times New Roman" w:eastAsia="Times New Roman" w:hAnsi="Times New Roman"/>
           <w:rtl w:val="0"/>
         </w:rPr>
-        <w:t xml:space="preserve">Add payment info </w:t>
+        <w:t xml:space="preserve">View purchase history</w:t>
       </w:r>
     </w:p>
     <w:p>
@@ -2112,7 +2298,28 @@
           <w:rFonts w:ascii="Times New Roman" w:cs="Times New Roman" w:eastAsia="Times New Roman" w:hAnsi="Times New Roman"/>
           <w:rtl w:val="0"/>
         </w:rPr>
-        <w:t xml:space="preserve">View purchase history</w:t>
+        <w:t xml:space="preserve">View sale history</w:t>
+      </w:r>
+    </w:p>
+    <w:p>
+      <w:pPr>
+        <w:numPr>
+          <w:ilvl w:val="3"/>
+          <w:numId w:val="1"/>
+        </w:numPr>
+        <w:ind w:left="2880" w:hanging="360"/>
+        <w:contextualSpacing w:val="1"/>
+        <w:rPr>
+          <w:rFonts w:ascii="Times New Roman" w:cs="Times New Roman" w:eastAsia="Times New Roman" w:hAnsi="Times New Roman"/>
+          <w:u w:val="none"/>
+        </w:rPr>
+      </w:pPr>
+      <w:r>
+        <w:rPr>
+          <w:rFonts w:ascii="Times New Roman" w:cs="Times New Roman" w:eastAsia="Times New Roman" w:hAnsi="Times New Roman"/>
+          <w:rtl w:val="0"/>
+        </w:rPr>
+        <w:t xml:space="preserve">Cancel item currently being sold</w:t>
       </w:r>
     </w:p>
     <w:p>
@@ -2238,7 +2445,7 @@
           <w:rFonts w:ascii="Times New Roman" w:cs="Times New Roman" w:eastAsia="Times New Roman" w:hAnsi="Times New Roman"/>
           <w:rtl w:val="0"/>
         </w:rPr>
-        <w:t xml:space="preserve">Uses /register endpoint</w:t>
+        <w:t xml:space="preserve">Uses /register endpoint to send credentials to database</w:t>
       </w:r>
     </w:p>
     <w:p>
@@ -2259,7 +2466,7 @@
           <w:rFonts w:ascii="Times New Roman" w:cs="Times New Roman" w:eastAsia="Times New Roman" w:hAnsi="Times New Roman"/>
           <w:rtl w:val="0"/>
         </w:rPr>
-        <w:t xml:space="preserve">Backend sends authentication email to provided address</w:t>
+        <w:t xml:space="preserve">Backend sends authentication email to provided email address</w:t>
       </w:r>
     </w:p>
     <w:p>
@@ -2280,7 +2487,7 @@
           <w:rFonts w:ascii="Times New Roman" w:cs="Times New Roman" w:eastAsia="Times New Roman" w:hAnsi="Times New Roman"/>
           <w:rtl w:val="0"/>
         </w:rPr>
-        <w:t xml:space="preserve">Clicking link sends user to our webpage with query param</w:t>
+        <w:t xml:space="preserve">Clicking link sends user to our webpage with unique query param identifier</w:t>
       </w:r>
     </w:p>
     <w:p>
@@ -2301,7 +2508,940 @@
           <w:rFonts w:ascii="Times New Roman" w:cs="Times New Roman" w:eastAsia="Times New Roman" w:hAnsi="Times New Roman"/>
           <w:rtl w:val="0"/>
         </w:rPr>
-        <w:t xml:space="preserve">This query param POSTed to /registration-confirm to confirm account registration</w:t>
+        <w:t xml:space="preserve">This query param is POSTed to /registration-confirm to confirm account registration</w:t>
+      </w:r>
+    </w:p>
+    <w:p>
+      <w:pPr>
+        <w:numPr>
+          <w:ilvl w:val="1"/>
+          <w:numId w:val="1"/>
+        </w:numPr>
+        <w:ind w:left="1440" w:hanging="360"/>
+        <w:contextualSpacing w:val="1"/>
+        <w:rPr>
+          <w:rFonts w:ascii="Times New Roman" w:cs="Times New Roman" w:eastAsia="Times New Roman" w:hAnsi="Times New Roman"/>
+          <w:u w:val="none"/>
+        </w:rPr>
+      </w:pPr>
+      <w:r>
+        <w:rPr>
+          <w:rFonts w:ascii="Times New Roman" w:cs="Times New Roman" w:eastAsia="Times New Roman" w:hAnsi="Times New Roman"/>
+          <w:rtl w:val="0"/>
+        </w:rPr>
+        <w:t xml:space="preserve">A page confirming account registration is then displayed to the user</w:t>
+      </w:r>
+    </w:p>
+    <w:p>
+      <w:pPr>
+        <w:contextualSpacing w:val="0"/>
+        <w:rPr>
+          <w:rFonts w:ascii="Times New Roman" w:cs="Times New Roman" w:eastAsia="Times New Roman" w:hAnsi="Times New Roman"/>
+        </w:rPr>
+      </w:pPr>
+      <w:r>
+        <w:rPr>
+          <w:rtl w:val="0"/>
+        </w:rPr>
+      </w:r>
+    </w:p>
+    <w:p>
+      <w:pPr>
+        <w:contextualSpacing w:val="0"/>
+        <w:jc w:val="center"/>
+        <w:rPr>
+          <w:rFonts w:ascii="Times New Roman" w:cs="Times New Roman" w:eastAsia="Times New Roman" w:hAnsi="Times New Roman"/>
+        </w:rPr>
+      </w:pPr>
+      <w:r>
+        <w:rPr>
+          <w:rFonts w:ascii="Times New Roman" w:cs="Times New Roman" w:eastAsia="Times New Roman" w:hAnsi="Times New Roman"/>
+          <w:rtl w:val="0"/>
+        </w:rPr>
+        <w:t xml:space="preserve">Python Microservices/Endpoints</w:t>
+      </w:r>
+    </w:p>
+    <w:p>
+      <w:pPr>
+        <w:contextualSpacing w:val="0"/>
+        <w:jc w:val="left"/>
+        <w:rPr>
+          <w:rFonts w:ascii="Times New Roman" w:cs="Times New Roman" w:eastAsia="Times New Roman" w:hAnsi="Times New Roman"/>
+        </w:rPr>
+      </w:pPr>
+      <w:r>
+        <w:rPr>
+          <w:rFonts w:ascii="Times New Roman" w:cs="Times New Roman" w:eastAsia="Times New Roman" w:hAnsi="Times New Roman"/>
+          <w:rtl w:val="0"/>
+        </w:rPr>
+        <w:t xml:space="preserve">(Note: all input and output in JSON format)</w:t>
+      </w:r>
+    </w:p>
+    <w:p>
+      <w:pPr>
+        <w:numPr>
+          <w:ilvl w:val="0"/>
+          <w:numId w:val="2"/>
+        </w:numPr>
+        <w:ind w:left="720" w:hanging="360"/>
+        <w:contextualSpacing w:val="1"/>
+        <w:jc w:val="left"/>
+        <w:rPr>
+          <w:rFonts w:ascii="Times New Roman" w:cs="Times New Roman" w:eastAsia="Times New Roman" w:hAnsi="Times New Roman"/>
+          <w:u w:val="none"/>
+        </w:rPr>
+      </w:pPr>
+      <w:r>
+        <w:rPr>
+          <w:rFonts w:ascii="Times New Roman" w:cs="Times New Roman" w:eastAsia="Times New Roman" w:hAnsi="Times New Roman"/>
+          <w:rtl w:val="0"/>
+        </w:rPr>
+        <w:t xml:space="preserve">Login (/login)</w:t>
+      </w:r>
+    </w:p>
+    <w:p>
+      <w:pPr>
+        <w:numPr>
+          <w:ilvl w:val="1"/>
+          <w:numId w:val="2"/>
+        </w:numPr>
+        <w:ind w:left="1440" w:hanging="360"/>
+        <w:contextualSpacing w:val="1"/>
+        <w:jc w:val="left"/>
+        <w:rPr>
+          <w:rFonts w:ascii="Times New Roman" w:cs="Times New Roman" w:eastAsia="Times New Roman" w:hAnsi="Times New Roman"/>
+          <w:u w:val="none"/>
+        </w:rPr>
+      </w:pPr>
+      <w:r>
+        <w:rPr>
+          <w:rFonts w:ascii="Times New Roman" w:cs="Times New Roman" w:eastAsia="Times New Roman" w:hAnsi="Times New Roman"/>
+          <w:rtl w:val="0"/>
+        </w:rPr>
+        <w:t xml:space="preserve">Input: E</w:t>
+      </w:r>
+      <w:r>
+        <w:rPr>
+          <w:rFonts w:ascii="Times New Roman" w:cs="Times New Roman" w:eastAsia="Times New Roman" w:hAnsi="Times New Roman"/>
+          <w:rtl w:val="0"/>
+        </w:rPr>
+        <w:t xml:space="preserve">mail address and password </w:t>
+      </w:r>
+    </w:p>
+    <w:p>
+      <w:pPr>
+        <w:numPr>
+          <w:ilvl w:val="1"/>
+          <w:numId w:val="2"/>
+        </w:numPr>
+        <w:ind w:left="1440" w:hanging="360"/>
+        <w:contextualSpacing w:val="1"/>
+        <w:jc w:val="left"/>
+        <w:rPr>
+          <w:rFonts w:ascii="Times New Roman" w:cs="Times New Roman" w:eastAsia="Times New Roman" w:hAnsi="Times New Roman"/>
+          <w:u w:val="none"/>
+        </w:rPr>
+      </w:pPr>
+      <w:r>
+        <w:rPr>
+          <w:rFonts w:ascii="Times New Roman" w:cs="Times New Roman" w:eastAsia="Times New Roman" w:hAnsi="Times New Roman"/>
+          <w:rtl w:val="0"/>
+        </w:rPr>
+        <w:t xml:space="preserve">Output: Outcome of login attempt returned to front end</w:t>
+      </w:r>
+    </w:p>
+    <w:p>
+      <w:pPr>
+        <w:numPr>
+          <w:ilvl w:val="1"/>
+          <w:numId w:val="2"/>
+        </w:numPr>
+        <w:ind w:left="1440" w:hanging="360"/>
+        <w:contextualSpacing w:val="1"/>
+        <w:jc w:val="left"/>
+        <w:rPr>
+          <w:rFonts w:ascii="Times New Roman" w:cs="Times New Roman" w:eastAsia="Times New Roman" w:hAnsi="Times New Roman"/>
+          <w:u w:val="none"/>
+        </w:rPr>
+      </w:pPr>
+      <w:r>
+        <w:rPr>
+          <w:rFonts w:ascii="Times New Roman" w:cs="Times New Roman" w:eastAsia="Times New Roman" w:hAnsi="Times New Roman"/>
+          <w:rtl w:val="0"/>
+        </w:rPr>
+        <w:t xml:space="preserve">General algorithm:</w:t>
+      </w:r>
+    </w:p>
+    <w:p>
+      <w:pPr>
+        <w:numPr>
+          <w:ilvl w:val="0"/>
+          <w:numId w:val="2"/>
+        </w:numPr>
+        <w:ind w:left="720" w:hanging="360"/>
+        <w:contextualSpacing w:val="1"/>
+        <w:jc w:val="left"/>
+        <w:rPr>
+          <w:rFonts w:ascii="Times New Roman" w:cs="Times New Roman" w:eastAsia="Times New Roman" w:hAnsi="Times New Roman"/>
+          <w:u w:val="none"/>
+        </w:rPr>
+      </w:pPr>
+      <w:r>
+        <w:rPr>
+          <w:rFonts w:ascii="Times New Roman" w:cs="Times New Roman" w:eastAsia="Times New Roman" w:hAnsi="Times New Roman"/>
+          <w:rtl w:val="0"/>
+        </w:rPr>
+        <w:t xml:space="preserve">Register (/register)</w:t>
+      </w:r>
+    </w:p>
+    <w:p>
+      <w:pPr>
+        <w:numPr>
+          <w:ilvl w:val="1"/>
+          <w:numId w:val="2"/>
+        </w:numPr>
+        <w:ind w:left="1440" w:hanging="360"/>
+        <w:contextualSpacing w:val="1"/>
+        <w:jc w:val="left"/>
+        <w:rPr>
+          <w:rFonts w:ascii="Times New Roman" w:cs="Times New Roman" w:eastAsia="Times New Roman" w:hAnsi="Times New Roman"/>
+          <w:u w:val="none"/>
+        </w:rPr>
+      </w:pPr>
+      <w:r>
+        <w:rPr>
+          <w:rFonts w:ascii="Times New Roman" w:cs="Times New Roman" w:eastAsia="Times New Roman" w:hAnsi="Times New Roman"/>
+          <w:rtl w:val="0"/>
+        </w:rPr>
+        <w:t xml:space="preserve">Input: Email address and password</w:t>
+      </w:r>
+    </w:p>
+    <w:p>
+      <w:pPr>
+        <w:numPr>
+          <w:ilvl w:val="1"/>
+          <w:numId w:val="2"/>
+        </w:numPr>
+        <w:ind w:left="1440" w:hanging="360"/>
+        <w:contextualSpacing w:val="1"/>
+        <w:jc w:val="left"/>
+        <w:rPr>
+          <w:rFonts w:ascii="Times New Roman" w:cs="Times New Roman" w:eastAsia="Times New Roman" w:hAnsi="Times New Roman"/>
+          <w:u w:val="none"/>
+        </w:rPr>
+      </w:pPr>
+      <w:r>
+        <w:rPr>
+          <w:rFonts w:ascii="Times New Roman" w:cs="Times New Roman" w:eastAsia="Times New Roman" w:hAnsi="Times New Roman"/>
+          <w:rtl w:val="0"/>
+        </w:rPr>
+        <w:t xml:space="preserve">Output: If successful, entry added to account_registration table and confirmation email sent to provided address. Outcome of registration attempt returned to front end.</w:t>
+      </w:r>
+    </w:p>
+    <w:p>
+      <w:pPr>
+        <w:numPr>
+          <w:ilvl w:val="1"/>
+          <w:numId w:val="2"/>
+        </w:numPr>
+        <w:ind w:left="1440" w:hanging="360"/>
+        <w:contextualSpacing w:val="1"/>
+        <w:rPr>
+          <w:rFonts w:ascii="Times New Roman" w:cs="Times New Roman" w:eastAsia="Times New Roman" w:hAnsi="Times New Roman"/>
+        </w:rPr>
+      </w:pPr>
+      <w:r>
+        <w:rPr>
+          <w:rFonts w:ascii="Times New Roman" w:cs="Times New Roman" w:eastAsia="Times New Roman" w:hAnsi="Times New Roman"/>
+          <w:rtl w:val="0"/>
+        </w:rPr>
+        <w:t xml:space="preserve">General algorithm: </w:t>
+      </w:r>
+    </w:p>
+    <w:p>
+      <w:pPr>
+        <w:numPr>
+          <w:ilvl w:val="0"/>
+          <w:numId w:val="2"/>
+        </w:numPr>
+        <w:ind w:left="720" w:hanging="360"/>
+        <w:contextualSpacing w:val="1"/>
+        <w:jc w:val="left"/>
+        <w:rPr>
+          <w:rFonts w:ascii="Times New Roman" w:cs="Times New Roman" w:eastAsia="Times New Roman" w:hAnsi="Times New Roman"/>
+          <w:u w:val="none"/>
+        </w:rPr>
+      </w:pPr>
+      <w:r>
+        <w:rPr>
+          <w:rFonts w:ascii="Times New Roman" w:cs="Times New Roman" w:eastAsia="Times New Roman" w:hAnsi="Times New Roman"/>
+          <w:rtl w:val="0"/>
+        </w:rPr>
+        <w:t xml:space="preserve">Confirm Registration (/registration-confirm)</w:t>
+      </w:r>
+    </w:p>
+    <w:p>
+      <w:pPr>
+        <w:numPr>
+          <w:ilvl w:val="1"/>
+          <w:numId w:val="2"/>
+        </w:numPr>
+        <w:ind w:left="1440" w:hanging="360"/>
+        <w:contextualSpacing w:val="1"/>
+        <w:jc w:val="left"/>
+        <w:rPr>
+          <w:rFonts w:ascii="Times New Roman" w:cs="Times New Roman" w:eastAsia="Times New Roman" w:hAnsi="Times New Roman"/>
+          <w:u w:val="none"/>
+        </w:rPr>
+      </w:pPr>
+      <w:r>
+        <w:rPr>
+          <w:rFonts w:ascii="Times New Roman" w:cs="Times New Roman" w:eastAsia="Times New Roman" w:hAnsi="Times New Roman"/>
+          <w:rtl w:val="0"/>
+        </w:rPr>
+        <w:t xml:space="preserve">Input: Unique account registration code</w:t>
+      </w:r>
+    </w:p>
+    <w:p>
+      <w:pPr>
+        <w:numPr>
+          <w:ilvl w:val="1"/>
+          <w:numId w:val="2"/>
+        </w:numPr>
+        <w:ind w:left="1440" w:hanging="360"/>
+        <w:contextualSpacing w:val="1"/>
+        <w:jc w:val="left"/>
+        <w:rPr>
+          <w:rFonts w:ascii="Times New Roman" w:cs="Times New Roman" w:eastAsia="Times New Roman" w:hAnsi="Times New Roman"/>
+          <w:u w:val="none"/>
+        </w:rPr>
+      </w:pPr>
+      <w:r>
+        <w:rPr>
+          <w:rFonts w:ascii="Times New Roman" w:cs="Times New Roman" w:eastAsia="Times New Roman" w:hAnsi="Times New Roman"/>
+          <w:rtl w:val="0"/>
+        </w:rPr>
+        <w:t xml:space="preserve">Output: If successful, entry added to accounts table. Outcome of registration confirmation returned to front end.</w:t>
+      </w:r>
+    </w:p>
+    <w:p>
+      <w:pPr>
+        <w:numPr>
+          <w:ilvl w:val="1"/>
+          <w:numId w:val="2"/>
+        </w:numPr>
+        <w:ind w:left="1440" w:hanging="360"/>
+        <w:contextualSpacing w:val="1"/>
+        <w:rPr>
+          <w:rFonts w:ascii="Times New Roman" w:cs="Times New Roman" w:eastAsia="Times New Roman" w:hAnsi="Times New Roman"/>
+        </w:rPr>
+      </w:pPr>
+      <w:r>
+        <w:rPr>
+          <w:rFonts w:ascii="Times New Roman" w:cs="Times New Roman" w:eastAsia="Times New Roman" w:hAnsi="Times New Roman"/>
+          <w:rtl w:val="0"/>
+        </w:rPr>
+        <w:t xml:space="preserve">General algorithm:</w:t>
+      </w:r>
+    </w:p>
+    <w:p>
+      <w:pPr>
+        <w:numPr>
+          <w:ilvl w:val="0"/>
+          <w:numId w:val="2"/>
+        </w:numPr>
+        <w:ind w:left="720" w:hanging="360"/>
+        <w:contextualSpacing w:val="1"/>
+        <w:jc w:val="left"/>
+        <w:rPr>
+          <w:rFonts w:ascii="Times New Roman" w:cs="Times New Roman" w:eastAsia="Times New Roman" w:hAnsi="Times New Roman"/>
+          <w:u w:val="none"/>
+        </w:rPr>
+      </w:pPr>
+      <w:r>
+        <w:rPr>
+          <w:rFonts w:ascii="Times New Roman" w:cs="Times New Roman" w:eastAsia="Times New Roman" w:hAnsi="Times New Roman"/>
+          <w:rtl w:val="0"/>
+        </w:rPr>
+        <w:t xml:space="preserve">Update Account (/update-account)</w:t>
+      </w:r>
+    </w:p>
+    <w:p>
+      <w:pPr>
+        <w:numPr>
+          <w:ilvl w:val="1"/>
+          <w:numId w:val="2"/>
+        </w:numPr>
+        <w:ind w:left="1440" w:hanging="360"/>
+        <w:contextualSpacing w:val="1"/>
+        <w:jc w:val="left"/>
+        <w:rPr>
+          <w:rFonts w:ascii="Times New Roman" w:cs="Times New Roman" w:eastAsia="Times New Roman" w:hAnsi="Times New Roman"/>
+          <w:u w:val="none"/>
+        </w:rPr>
+      </w:pPr>
+      <w:r>
+        <w:rPr>
+          <w:rFonts w:ascii="Times New Roman" w:cs="Times New Roman" w:eastAsia="Times New Roman" w:hAnsi="Times New Roman"/>
+          <w:rtl w:val="0"/>
+        </w:rPr>
+        <w:t xml:space="preserve">Input: Updated account information</w:t>
+      </w:r>
+    </w:p>
+    <w:p>
+      <w:pPr>
+        <w:numPr>
+          <w:ilvl w:val="1"/>
+          <w:numId w:val="2"/>
+        </w:numPr>
+        <w:ind w:left="1440" w:hanging="360"/>
+        <w:contextualSpacing w:val="1"/>
+        <w:jc w:val="left"/>
+        <w:rPr>
+          <w:rFonts w:ascii="Times New Roman" w:cs="Times New Roman" w:eastAsia="Times New Roman" w:hAnsi="Times New Roman"/>
+          <w:u w:val="none"/>
+        </w:rPr>
+      </w:pPr>
+      <w:r>
+        <w:rPr>
+          <w:rFonts w:ascii="Times New Roman" w:cs="Times New Roman" w:eastAsia="Times New Roman" w:hAnsi="Times New Roman"/>
+          <w:rtl w:val="0"/>
+        </w:rPr>
+        <w:t xml:space="preserve">Output: If successful, account information updated in accounts table. Outcome of account update attempt returned to front end.</w:t>
+      </w:r>
+    </w:p>
+    <w:p>
+      <w:pPr>
+        <w:numPr>
+          <w:ilvl w:val="1"/>
+          <w:numId w:val="2"/>
+        </w:numPr>
+        <w:ind w:left="1440" w:hanging="360"/>
+        <w:contextualSpacing w:val="1"/>
+        <w:rPr>
+          <w:rFonts w:ascii="Times New Roman" w:cs="Times New Roman" w:eastAsia="Times New Roman" w:hAnsi="Times New Roman"/>
+        </w:rPr>
+      </w:pPr>
+      <w:r>
+        <w:rPr>
+          <w:rFonts w:ascii="Times New Roman" w:cs="Times New Roman" w:eastAsia="Times New Roman" w:hAnsi="Times New Roman"/>
+          <w:rtl w:val="0"/>
+        </w:rPr>
+        <w:t xml:space="preserve">General algorithm:</w:t>
+      </w:r>
+    </w:p>
+    <w:p>
+      <w:pPr>
+        <w:numPr>
+          <w:ilvl w:val="0"/>
+          <w:numId w:val="2"/>
+        </w:numPr>
+        <w:ind w:left="720" w:hanging="360"/>
+        <w:contextualSpacing w:val="1"/>
+        <w:rPr>
+          <w:rFonts w:ascii="Times New Roman" w:cs="Times New Roman" w:eastAsia="Times New Roman" w:hAnsi="Times New Roman"/>
+          <w:u w:val="none"/>
+        </w:rPr>
+      </w:pPr>
+      <w:r>
+        <w:rPr>
+          <w:rFonts w:ascii="Times New Roman" w:cs="Times New Roman" w:eastAsia="Times New Roman" w:hAnsi="Times New Roman"/>
+          <w:rtl w:val="0"/>
+        </w:rPr>
+        <w:t xml:space="preserve">Account History (/account-history)</w:t>
+      </w:r>
+    </w:p>
+    <w:p>
+      <w:pPr>
+        <w:numPr>
+          <w:ilvl w:val="1"/>
+          <w:numId w:val="2"/>
+        </w:numPr>
+        <w:ind w:left="1440" w:hanging="360"/>
+        <w:contextualSpacing w:val="1"/>
+        <w:rPr>
+          <w:rFonts w:ascii="Times New Roman" w:cs="Times New Roman" w:eastAsia="Times New Roman" w:hAnsi="Times New Roman"/>
+          <w:u w:val="none"/>
+        </w:rPr>
+      </w:pPr>
+      <w:r>
+        <w:rPr>
+          <w:rFonts w:ascii="Times New Roman" w:cs="Times New Roman" w:eastAsia="Times New Roman" w:hAnsi="Times New Roman"/>
+          <w:rtl w:val="0"/>
+        </w:rPr>
+        <w:t xml:space="preserve">Input: History type (purchases or contributions), account id</w:t>
+      </w:r>
+    </w:p>
+    <w:p>
+      <w:pPr>
+        <w:numPr>
+          <w:ilvl w:val="1"/>
+          <w:numId w:val="2"/>
+        </w:numPr>
+        <w:ind w:left="1440" w:hanging="360"/>
+        <w:contextualSpacing w:val="1"/>
+        <w:rPr>
+          <w:rFonts w:ascii="Times New Roman" w:cs="Times New Roman" w:eastAsia="Times New Roman" w:hAnsi="Times New Roman"/>
+          <w:u w:val="none"/>
+        </w:rPr>
+      </w:pPr>
+      <w:r>
+        <w:rPr>
+          <w:rFonts w:ascii="Times New Roman" w:cs="Times New Roman" w:eastAsia="Times New Roman" w:hAnsi="Times New Roman"/>
+          <w:rtl w:val="0"/>
+        </w:rPr>
+        <w:t xml:space="preserve">Output: List of tickets purchases or sold returned to front end</w:t>
+      </w:r>
+    </w:p>
+    <w:p>
+      <w:pPr>
+        <w:numPr>
+          <w:ilvl w:val="1"/>
+          <w:numId w:val="2"/>
+        </w:numPr>
+        <w:ind w:left="1440" w:hanging="360"/>
+        <w:contextualSpacing w:val="1"/>
+        <w:rPr>
+          <w:rFonts w:ascii="Times New Roman" w:cs="Times New Roman" w:eastAsia="Times New Roman" w:hAnsi="Times New Roman"/>
+          <w:u w:val="none"/>
+        </w:rPr>
+      </w:pPr>
+      <w:r>
+        <w:rPr>
+          <w:rFonts w:ascii="Times New Roman" w:cs="Times New Roman" w:eastAsia="Times New Roman" w:hAnsi="Times New Roman"/>
+          <w:rtl w:val="0"/>
+        </w:rPr>
+        <w:t xml:space="preserve">General algorithm:</w:t>
+      </w:r>
+    </w:p>
+    <w:p>
+      <w:pPr>
+        <w:numPr>
+          <w:ilvl w:val="0"/>
+          <w:numId w:val="2"/>
+        </w:numPr>
+        <w:ind w:left="720" w:hanging="360"/>
+        <w:contextualSpacing w:val="1"/>
+        <w:jc w:val="left"/>
+        <w:rPr>
+          <w:rFonts w:ascii="Times New Roman" w:cs="Times New Roman" w:eastAsia="Times New Roman" w:hAnsi="Times New Roman"/>
+          <w:u w:val="none"/>
+        </w:rPr>
+      </w:pPr>
+      <w:r>
+        <w:rPr>
+          <w:rFonts w:ascii="Times New Roman" w:cs="Times New Roman" w:eastAsia="Times New Roman" w:hAnsi="Times New Roman"/>
+          <w:rtl w:val="0"/>
+        </w:rPr>
+        <w:t xml:space="preserve">Events (/events)</w:t>
+      </w:r>
+    </w:p>
+    <w:p>
+      <w:pPr>
+        <w:numPr>
+          <w:ilvl w:val="1"/>
+          <w:numId w:val="2"/>
+        </w:numPr>
+        <w:ind w:left="1440" w:hanging="360"/>
+        <w:contextualSpacing w:val="1"/>
+        <w:jc w:val="left"/>
+        <w:rPr>
+          <w:rFonts w:ascii="Times New Roman" w:cs="Times New Roman" w:eastAsia="Times New Roman" w:hAnsi="Times New Roman"/>
+          <w:u w:val="none"/>
+        </w:rPr>
+      </w:pPr>
+      <w:r>
+        <w:rPr>
+          <w:rFonts w:ascii="Times New Roman" w:cs="Times New Roman" w:eastAsia="Times New Roman" w:hAnsi="Times New Roman"/>
+          <w:rtl w:val="0"/>
+        </w:rPr>
+        <w:t xml:space="preserve">Input: Date range, Location (optional), Team (optional)</w:t>
+      </w:r>
+    </w:p>
+    <w:p>
+      <w:pPr>
+        <w:numPr>
+          <w:ilvl w:val="1"/>
+          <w:numId w:val="2"/>
+        </w:numPr>
+        <w:ind w:left="1440" w:hanging="360"/>
+        <w:contextualSpacing w:val="1"/>
+        <w:jc w:val="left"/>
+        <w:rPr>
+          <w:rFonts w:ascii="Times New Roman" w:cs="Times New Roman" w:eastAsia="Times New Roman" w:hAnsi="Times New Roman"/>
+          <w:u w:val="none"/>
+        </w:rPr>
+      </w:pPr>
+      <w:r>
+        <w:rPr>
+          <w:rFonts w:ascii="Times New Roman" w:cs="Times New Roman" w:eastAsia="Times New Roman" w:hAnsi="Times New Roman"/>
+          <w:rtl w:val="0"/>
+        </w:rPr>
+        <w:t xml:space="preserve">Output: List of events that fit provided criteria</w:t>
+      </w:r>
+    </w:p>
+    <w:p>
+      <w:pPr>
+        <w:numPr>
+          <w:ilvl w:val="1"/>
+          <w:numId w:val="2"/>
+        </w:numPr>
+        <w:ind w:left="1440" w:hanging="360"/>
+        <w:contextualSpacing w:val="1"/>
+        <w:rPr>
+          <w:rFonts w:ascii="Times New Roman" w:cs="Times New Roman" w:eastAsia="Times New Roman" w:hAnsi="Times New Roman"/>
+        </w:rPr>
+      </w:pPr>
+      <w:r>
+        <w:rPr>
+          <w:rFonts w:ascii="Times New Roman" w:cs="Times New Roman" w:eastAsia="Times New Roman" w:hAnsi="Times New Roman"/>
+          <w:rtl w:val="0"/>
+        </w:rPr>
+        <w:t xml:space="preserve">General algorithm:</w:t>
+      </w:r>
+    </w:p>
+    <w:p>
+      <w:pPr>
+        <w:numPr>
+          <w:ilvl w:val="0"/>
+          <w:numId w:val="2"/>
+        </w:numPr>
+        <w:ind w:left="720" w:hanging="360"/>
+        <w:contextualSpacing w:val="1"/>
+        <w:jc w:val="left"/>
+        <w:rPr>
+          <w:rFonts w:ascii="Times New Roman" w:cs="Times New Roman" w:eastAsia="Times New Roman" w:hAnsi="Times New Roman"/>
+          <w:u w:val="none"/>
+        </w:rPr>
+      </w:pPr>
+      <w:r>
+        <w:rPr>
+          <w:rFonts w:ascii="Times New Roman" w:cs="Times New Roman" w:eastAsia="Times New Roman" w:hAnsi="Times New Roman"/>
+          <w:rtl w:val="0"/>
+        </w:rPr>
+        <w:t xml:space="preserve">Tickets (/tickets)</w:t>
+      </w:r>
+    </w:p>
+    <w:p>
+      <w:pPr>
+        <w:numPr>
+          <w:ilvl w:val="1"/>
+          <w:numId w:val="2"/>
+        </w:numPr>
+        <w:ind w:left="1440" w:hanging="360"/>
+        <w:contextualSpacing w:val="1"/>
+        <w:jc w:val="left"/>
+        <w:rPr>
+          <w:rFonts w:ascii="Times New Roman" w:cs="Times New Roman" w:eastAsia="Times New Roman" w:hAnsi="Times New Roman"/>
+          <w:u w:val="none"/>
+        </w:rPr>
+      </w:pPr>
+      <w:r>
+        <w:rPr>
+          <w:rFonts w:ascii="Times New Roman" w:cs="Times New Roman" w:eastAsia="Times New Roman" w:hAnsi="Times New Roman"/>
+          <w:rtl w:val="0"/>
+        </w:rPr>
+        <w:t xml:space="preserve">Input: Event, Section(s)</w:t>
+      </w:r>
+    </w:p>
+    <w:p>
+      <w:pPr>
+        <w:numPr>
+          <w:ilvl w:val="1"/>
+          <w:numId w:val="2"/>
+        </w:numPr>
+        <w:ind w:left="1440" w:hanging="360"/>
+        <w:contextualSpacing w:val="1"/>
+        <w:jc w:val="left"/>
+        <w:rPr>
+          <w:rFonts w:ascii="Times New Roman" w:cs="Times New Roman" w:eastAsia="Times New Roman" w:hAnsi="Times New Roman"/>
+          <w:u w:val="none"/>
+        </w:rPr>
+      </w:pPr>
+      <w:r>
+        <w:rPr>
+          <w:rFonts w:ascii="Times New Roman" w:cs="Times New Roman" w:eastAsia="Times New Roman" w:hAnsi="Times New Roman"/>
+          <w:rtl w:val="0"/>
+        </w:rPr>
+        <w:t xml:space="preserve">Output: List of tickets for section(s)</w:t>
+      </w:r>
+    </w:p>
+    <w:p>
+      <w:pPr>
+        <w:numPr>
+          <w:ilvl w:val="1"/>
+          <w:numId w:val="2"/>
+        </w:numPr>
+        <w:ind w:left="1440" w:hanging="360"/>
+        <w:contextualSpacing w:val="1"/>
+        <w:rPr>
+          <w:rFonts w:ascii="Times New Roman" w:cs="Times New Roman" w:eastAsia="Times New Roman" w:hAnsi="Times New Roman"/>
+        </w:rPr>
+      </w:pPr>
+      <w:r>
+        <w:rPr>
+          <w:rFonts w:ascii="Times New Roman" w:cs="Times New Roman" w:eastAsia="Times New Roman" w:hAnsi="Times New Roman"/>
+          <w:rtl w:val="0"/>
+        </w:rPr>
+        <w:t xml:space="preserve">General algorithm:</w:t>
+      </w:r>
+    </w:p>
+    <w:p>
+      <w:pPr>
+        <w:numPr>
+          <w:ilvl w:val="0"/>
+          <w:numId w:val="2"/>
+        </w:numPr>
+        <w:ind w:left="720" w:hanging="360"/>
+        <w:contextualSpacing w:val="1"/>
+        <w:jc w:val="left"/>
+        <w:rPr>
+          <w:rFonts w:ascii="Times New Roman" w:cs="Times New Roman" w:eastAsia="Times New Roman" w:hAnsi="Times New Roman"/>
+          <w:u w:val="none"/>
+        </w:rPr>
+      </w:pPr>
+      <w:r>
+        <w:rPr>
+          <w:rFonts w:ascii="Times New Roman" w:cs="Times New Roman" w:eastAsia="Times New Roman" w:hAnsi="Times New Roman"/>
+          <w:rtl w:val="0"/>
+        </w:rPr>
+        <w:t xml:space="preserve">Views (/view)</w:t>
+      </w:r>
+    </w:p>
+    <w:p>
+      <w:pPr>
+        <w:numPr>
+          <w:ilvl w:val="1"/>
+          <w:numId w:val="2"/>
+        </w:numPr>
+        <w:ind w:left="1440" w:hanging="360"/>
+        <w:contextualSpacing w:val="1"/>
+        <w:jc w:val="left"/>
+        <w:rPr>
+          <w:rFonts w:ascii="Times New Roman" w:cs="Times New Roman" w:eastAsia="Times New Roman" w:hAnsi="Times New Roman"/>
+          <w:u w:val="none"/>
+        </w:rPr>
+      </w:pPr>
+      <w:r>
+        <w:rPr>
+          <w:rFonts w:ascii="Times New Roman" w:cs="Times New Roman" w:eastAsia="Times New Roman" w:hAnsi="Times New Roman"/>
+          <w:rtl w:val="0"/>
+        </w:rPr>
+        <w:t xml:space="preserve">Input: Location, Section</w:t>
+      </w:r>
+    </w:p>
+    <w:p>
+      <w:pPr>
+        <w:numPr>
+          <w:ilvl w:val="1"/>
+          <w:numId w:val="2"/>
+        </w:numPr>
+        <w:ind w:left="1440" w:hanging="360"/>
+        <w:contextualSpacing w:val="1"/>
+        <w:jc w:val="left"/>
+        <w:rPr>
+          <w:rFonts w:ascii="Times New Roman" w:cs="Times New Roman" w:eastAsia="Times New Roman" w:hAnsi="Times New Roman"/>
+          <w:u w:val="none"/>
+        </w:rPr>
+      </w:pPr>
+      <w:r>
+        <w:rPr>
+          <w:rFonts w:ascii="Times New Roman" w:cs="Times New Roman" w:eastAsia="Times New Roman" w:hAnsi="Times New Roman"/>
+          <w:rtl w:val="0"/>
+        </w:rPr>
+        <w:t xml:space="preserve">Output: Image of view from section sent to front end</w:t>
+      </w:r>
+    </w:p>
+    <w:p>
+      <w:pPr>
+        <w:numPr>
+          <w:ilvl w:val="1"/>
+          <w:numId w:val="2"/>
+        </w:numPr>
+        <w:ind w:left="1440" w:hanging="360"/>
+        <w:contextualSpacing w:val="1"/>
+        <w:rPr>
+          <w:rFonts w:ascii="Times New Roman" w:cs="Times New Roman" w:eastAsia="Times New Roman" w:hAnsi="Times New Roman"/>
+        </w:rPr>
+      </w:pPr>
+      <w:r>
+        <w:rPr>
+          <w:rFonts w:ascii="Times New Roman" w:cs="Times New Roman" w:eastAsia="Times New Roman" w:hAnsi="Times New Roman"/>
+          <w:rtl w:val="0"/>
+        </w:rPr>
+        <w:t xml:space="preserve">General algorithm: </w:t>
+      </w:r>
+    </w:p>
+    <w:p>
+      <w:pPr>
+        <w:numPr>
+          <w:ilvl w:val="0"/>
+          <w:numId w:val="2"/>
+        </w:numPr>
+        <w:ind w:left="720" w:hanging="360"/>
+        <w:contextualSpacing w:val="1"/>
+        <w:jc w:val="left"/>
+        <w:rPr>
+          <w:rFonts w:ascii="Times New Roman" w:cs="Times New Roman" w:eastAsia="Times New Roman" w:hAnsi="Times New Roman"/>
+          <w:u w:val="none"/>
+        </w:rPr>
+      </w:pPr>
+      <w:r>
+        <w:rPr>
+          <w:rFonts w:ascii="Times New Roman" w:cs="Times New Roman" w:eastAsia="Times New Roman" w:hAnsi="Times New Roman"/>
+          <w:rtl w:val="0"/>
+        </w:rPr>
+        <w:t xml:space="preserve">Contributions (/contributions)</w:t>
+      </w:r>
+    </w:p>
+    <w:p>
+      <w:pPr>
+        <w:numPr>
+          <w:ilvl w:val="1"/>
+          <w:numId w:val="2"/>
+        </w:numPr>
+        <w:ind w:left="1440" w:hanging="360"/>
+        <w:contextualSpacing w:val="1"/>
+        <w:jc w:val="left"/>
+        <w:rPr>
+          <w:rFonts w:ascii="Times New Roman" w:cs="Times New Roman" w:eastAsia="Times New Roman" w:hAnsi="Times New Roman"/>
+          <w:u w:val="none"/>
+        </w:rPr>
+      </w:pPr>
+      <w:r>
+        <w:rPr>
+          <w:rFonts w:ascii="Times New Roman" w:cs="Times New Roman" w:eastAsia="Times New Roman" w:hAnsi="Times New Roman"/>
+          <w:rtl w:val="0"/>
+        </w:rPr>
+        <w:t xml:space="preserve">Input: Location, event, section/row/seat (for each ticket), price (for each ticket)</w:t>
+      </w:r>
+    </w:p>
+    <w:p>
+      <w:pPr>
+        <w:numPr>
+          <w:ilvl w:val="1"/>
+          <w:numId w:val="2"/>
+        </w:numPr>
+        <w:ind w:left="1440" w:hanging="360"/>
+        <w:contextualSpacing w:val="1"/>
+        <w:jc w:val="left"/>
+        <w:rPr>
+          <w:rFonts w:ascii="Times New Roman" w:cs="Times New Roman" w:eastAsia="Times New Roman" w:hAnsi="Times New Roman"/>
+          <w:u w:val="none"/>
+        </w:rPr>
+      </w:pPr>
+      <w:r>
+        <w:rPr>
+          <w:rFonts w:ascii="Times New Roman" w:cs="Times New Roman" w:eastAsia="Times New Roman" w:hAnsi="Times New Roman"/>
+          <w:rtl w:val="0"/>
+        </w:rPr>
+        <w:t xml:space="preserve">Output: Contribution saved in database, outcome returned to front end</w:t>
+      </w:r>
+    </w:p>
+    <w:p>
+      <w:pPr>
+        <w:numPr>
+          <w:ilvl w:val="1"/>
+          <w:numId w:val="2"/>
+        </w:numPr>
+        <w:ind w:left="1440" w:hanging="360"/>
+        <w:contextualSpacing w:val="1"/>
+        <w:rPr>
+          <w:rFonts w:ascii="Times New Roman" w:cs="Times New Roman" w:eastAsia="Times New Roman" w:hAnsi="Times New Roman"/>
+        </w:rPr>
+      </w:pPr>
+      <w:r>
+        <w:rPr>
+          <w:rFonts w:ascii="Times New Roman" w:cs="Times New Roman" w:eastAsia="Times New Roman" w:hAnsi="Times New Roman"/>
+          <w:rtl w:val="0"/>
+        </w:rPr>
+        <w:t xml:space="preserve">General algorithm:</w:t>
+      </w:r>
+    </w:p>
+    <w:p>
+      <w:pPr>
+        <w:numPr>
+          <w:ilvl w:val="0"/>
+          <w:numId w:val="2"/>
+        </w:numPr>
+        <w:ind w:left="720" w:hanging="360"/>
+        <w:contextualSpacing w:val="1"/>
+        <w:jc w:val="left"/>
+        <w:rPr>
+          <w:rFonts w:ascii="Times New Roman" w:cs="Times New Roman" w:eastAsia="Times New Roman" w:hAnsi="Times New Roman"/>
+          <w:u w:val="none"/>
+        </w:rPr>
+      </w:pPr>
+      <w:r>
+        <w:rPr>
+          <w:rFonts w:ascii="Times New Roman" w:cs="Times New Roman" w:eastAsia="Times New Roman" w:hAnsi="Times New Roman"/>
+          <w:rtl w:val="0"/>
+        </w:rPr>
+        <w:t xml:space="preserve">Purchases (/buy)</w:t>
+      </w:r>
+    </w:p>
+    <w:p>
+      <w:pPr>
+        <w:numPr>
+          <w:ilvl w:val="1"/>
+          <w:numId w:val="2"/>
+        </w:numPr>
+        <w:ind w:left="1440" w:hanging="360"/>
+        <w:contextualSpacing w:val="1"/>
+        <w:jc w:val="left"/>
+        <w:rPr>
+          <w:rFonts w:ascii="Times New Roman" w:cs="Times New Roman" w:eastAsia="Times New Roman" w:hAnsi="Times New Roman"/>
+          <w:u w:val="none"/>
+        </w:rPr>
+      </w:pPr>
+      <w:r>
+        <w:rPr>
+          <w:rFonts w:ascii="Times New Roman" w:cs="Times New Roman" w:eastAsia="Times New Roman" w:hAnsi="Times New Roman"/>
+          <w:rtl w:val="0"/>
+        </w:rPr>
+        <w:t xml:space="preserve">Input: Ticket ID(s), account ID</w:t>
+      </w:r>
+    </w:p>
+    <w:p>
+      <w:pPr>
+        <w:numPr>
+          <w:ilvl w:val="1"/>
+          <w:numId w:val="2"/>
+        </w:numPr>
+        <w:ind w:left="1440" w:hanging="360"/>
+        <w:contextualSpacing w:val="1"/>
+        <w:jc w:val="left"/>
+        <w:rPr>
+          <w:rFonts w:ascii="Times New Roman" w:cs="Times New Roman" w:eastAsia="Times New Roman" w:hAnsi="Times New Roman"/>
+          <w:u w:val="none"/>
+        </w:rPr>
+      </w:pPr>
+      <w:r>
+        <w:rPr>
+          <w:rFonts w:ascii="Times New Roman" w:cs="Times New Roman" w:eastAsia="Times New Roman" w:hAnsi="Times New Roman"/>
+          <w:rtl w:val="0"/>
+        </w:rPr>
+        <w:t xml:space="preserve">Output: If successful, transaction information added to database. Tickets table updated to indicate tickets sold. Outcome returned to front end. </w:t>
+      </w:r>
+    </w:p>
+    <w:p>
+      <w:pPr>
+        <w:numPr>
+          <w:ilvl w:val="1"/>
+          <w:numId w:val="2"/>
+        </w:numPr>
+        <w:ind w:left="1440" w:hanging="360"/>
+        <w:contextualSpacing w:val="1"/>
+        <w:rPr>
+          <w:rFonts w:ascii="Times New Roman" w:cs="Times New Roman" w:eastAsia="Times New Roman" w:hAnsi="Times New Roman"/>
+        </w:rPr>
+      </w:pPr>
+      <w:r>
+        <w:rPr>
+          <w:rFonts w:ascii="Times New Roman" w:cs="Times New Roman" w:eastAsia="Times New Roman" w:hAnsi="Times New Roman"/>
+          <w:rtl w:val="0"/>
+        </w:rPr>
+        <w:t xml:space="preserve">General algorithm:</w:t>
       </w:r>
     </w:p>
     <w:p>
@@ -3131,8 +4271,118 @@
     </w:lvl>
     <w:lvl w:ilvl="1">
       <w:start w:val="1"/>
+      <w:numFmt w:val="bullet"/>
+      <w:lvlText w:val="○"/>
+      <w:lvlJc w:val="left"/>
+      <w:pPr>
+        <w:ind w:left="1440" w:hanging="360"/>
+      </w:pPr>
+      <w:rPr>
+        <w:u w:val="none"/>
+      </w:rPr>
+    </w:lvl>
+    <w:lvl w:ilvl="2">
+      <w:start w:val="1"/>
+      <w:numFmt w:val="bullet"/>
+      <w:lvlText w:val="■"/>
+      <w:lvlJc w:val="left"/>
+      <w:pPr>
+        <w:ind w:left="2160" w:hanging="360"/>
+      </w:pPr>
+      <w:rPr>
+        <w:u w:val="none"/>
+      </w:rPr>
+    </w:lvl>
+    <w:lvl w:ilvl="3">
+      <w:start w:val="1"/>
+      <w:numFmt w:val="bullet"/>
+      <w:lvlText w:val="●"/>
+      <w:lvlJc w:val="left"/>
+      <w:pPr>
+        <w:ind w:left="2880" w:hanging="360"/>
+      </w:pPr>
+      <w:rPr>
+        <w:u w:val="none"/>
+      </w:rPr>
+    </w:lvl>
+    <w:lvl w:ilvl="4">
+      <w:start w:val="1"/>
+      <w:numFmt w:val="bullet"/>
+      <w:lvlText w:val="○"/>
+      <w:lvlJc w:val="left"/>
+      <w:pPr>
+        <w:ind w:left="3600" w:hanging="360"/>
+      </w:pPr>
+      <w:rPr>
+        <w:u w:val="none"/>
+      </w:rPr>
+    </w:lvl>
+    <w:lvl w:ilvl="5">
+      <w:start w:val="1"/>
+      <w:numFmt w:val="lowerRoman"/>
+      <w:lvlText w:val="%6."/>
+      <w:lvlJc w:val="right"/>
+      <w:pPr>
+        <w:ind w:left="4320" w:hanging="360"/>
+      </w:pPr>
+      <w:rPr>
+        <w:u w:val="none"/>
+      </w:rPr>
+    </w:lvl>
+    <w:lvl w:ilvl="6">
+      <w:start w:val="1"/>
+      <w:numFmt w:val="decimal"/>
+      <w:lvlText w:val="%7."/>
+      <w:lvlJc w:val="left"/>
+      <w:pPr>
+        <w:ind w:left="5040" w:hanging="360"/>
+      </w:pPr>
+      <w:rPr>
+        <w:u w:val="none"/>
+      </w:rPr>
+    </w:lvl>
+    <w:lvl w:ilvl="7">
+      <w:start w:val="1"/>
       <w:numFmt w:val="lowerLetter"/>
-      <w:lvlText w:val="%2."/>
+      <w:lvlText w:val="%8."/>
+      <w:lvlJc w:val="left"/>
+      <w:pPr>
+        <w:ind w:left="5760" w:hanging="360"/>
+      </w:pPr>
+      <w:rPr>
+        <w:u w:val="none"/>
+      </w:rPr>
+    </w:lvl>
+    <w:lvl w:ilvl="8">
+      <w:start w:val="1"/>
+      <w:numFmt w:val="lowerRoman"/>
+      <w:lvlText w:val="%9."/>
+      <w:lvlJc w:val="right"/>
+      <w:pPr>
+        <w:ind w:left="6480" w:hanging="360"/>
+      </w:pPr>
+      <w:rPr>
+        <w:u w:val="none"/>
+      </w:rPr>
+    </w:lvl>
+  </w:abstractNum>
+  <w:abstractNum w:abstractNumId="2">
+    <w:lvl w:ilvl="0">
+      <w:start w:val="1"/>
+      <w:numFmt w:val="decimal"/>
+      <w:lvlText w:val="%1."/>
+      <w:lvlJc w:val="left"/>
+      <w:pPr>
+        <w:ind w:left="720" w:hanging="360"/>
+      </w:pPr>
+      <w:rPr>
+        <w:u w:val="none"/>
+      </w:rPr>
+    </w:lvl>
+    <w:lvl w:ilvl="1">
+      <w:start w:val="1"/>
+      <w:numFmt w:val="bullet"/>
+      <w:lvlText w:val="○"/>
       <w:lvlJc w:val="left"/>
       <w:pPr>
         <w:ind w:left="1440" w:hanging="360"/>
@@ -3228,6 +4478,9 @@
   </w:abstractNum>
   <w:num w:numId="1">
     <w:abstractNumId w:val="1"/>
+  </w:num>
+  <w:num w:numId="2">
+    <w:abstractNumId w:val="2"/>
   </w:num>
 </w:numbering>
 </file>

--- a/Documents/Detailed Design Document.docx
+++ b/Documents/Detailed Design Document.docx
@@ -10,6 +10,8 @@
           <w:rFonts w:ascii="Times New Roman" w:hAnsi="Times New Roman" w:cs="Times New Roman"/>
         </w:rPr>
       </w:pPr>
+      <w:bookmarkStart w:id="0" w:name="_GoBack"/>
+      <w:bookmarkEnd w:id="0"/>
       <w:r>
         <w:rPr>
           <w:rFonts w:ascii="Times New Roman" w:hAnsi="Times New Roman" w:cs="Times New Roman"/>
@@ -37,7 +39,7 @@
                     <pic:cNvPicPr preferRelativeResize="0"/>
                   </pic:nvPicPr>
                   <pic:blipFill>
-                    <a:blip r:embed="rId6"/>
+                    <a:blip r:embed="rId8"/>
                     <a:srcRect/>
                     <a:stretch>
                       <a:fillRect/>
@@ -422,7 +424,7 @@
           <w:szCs w:val="24"/>
         </w:rPr>
       </w:pPr>
-      <w:hyperlink r:id="rId7">
+      <w:hyperlink r:id="rId9">
         <w:r>
           <w:rPr>
             <w:color w:val="0000FF"/>
@@ -456,12 +458,12 @@
           <w:szCs w:val="24"/>
         </w:rPr>
       </w:pPr>
-      <w:bookmarkStart w:id="0" w:name="_GoBack"/>
-      <w:bookmarkEnd w:id="0"/>
     </w:p>
     <w:sdt>
       <w:sdtPr>
         <w:rPr>
+          <w:rFonts w:ascii="Times New Roman" w:eastAsia="Times New Roman" w:hAnsi="Times New Roman" w:cs="Times New Roman"/>
+          <w:color w:val="000000"/>
           <w:sz w:val="52"/>
           <w:szCs w:val="52"/>
         </w:rPr>
@@ -473,11 +475,9 @@
       </w:sdtPr>
       <w:sdtEndPr>
         <w:rPr>
-          <w:rFonts w:ascii="Times New Roman" w:eastAsia="Times New Roman" w:hAnsi="Times New Roman" w:cs="Times New Roman"/>
           <w:b/>
           <w:bCs/>
           <w:noProof/>
-          <w:color w:val="000000"/>
           <w:sz w:val="20"/>
           <w:szCs w:val="20"/>
         </w:rPr>
@@ -1462,7 +1462,7 @@
                     <pic:cNvPicPr preferRelativeResize="0"/>
                   </pic:nvPicPr>
                   <pic:blipFill>
-                    <a:blip r:embed="rId8">
+                    <a:blip r:embed="rId10">
                       <a:extLst>
                         <a:ext uri="{28A0092B-C50C-407E-A947-70E740481C1C}">
                           <a14:useLocalDpi xmlns:a14="http://schemas.microsoft.com/office/drawing/2010/main" val="0"/>
@@ -1883,7 +1883,7 @@
                     <pic:cNvPicPr preferRelativeResize="0"/>
                   </pic:nvPicPr>
                   <pic:blipFill>
-                    <a:blip r:embed="rId9"/>
+                    <a:blip r:embed="rId11"/>
                     <a:srcRect/>
                     <a:stretch>
                       <a:fillRect/>
@@ -5218,7 +5218,7 @@
                     <pic:cNvPicPr preferRelativeResize="0"/>
                   </pic:nvPicPr>
                   <pic:blipFill>
-                    <a:blip r:embed="rId10"/>
+                    <a:blip r:embed="rId12"/>
                     <a:srcRect/>
                     <a:stretch>
                       <a:fillRect/>
@@ -5431,7 +5431,7 @@
                     <pic:cNvPicPr preferRelativeResize="0"/>
                   </pic:nvPicPr>
                   <pic:blipFill>
-                    <a:blip r:embed="rId11"/>
+                    <a:blip r:embed="rId13"/>
                     <a:srcRect/>
                     <a:stretch>
                       <a:fillRect/>
@@ -6067,13 +6067,107 @@
       </w:pPr>
     </w:p>
     <w:sectPr>
+      <w:footerReference w:type="default" r:id="rId14"/>
       <w:pgSz w:w="12240" w:h="15840"/>
       <w:pgMar w:top="1440" w:right="1440" w:bottom="1440" w:left="1440" w:header="0" w:footer="720" w:gutter="0"/>
       <w:pgNumType w:start="1"/>
       <w:cols w:space="720"/>
+      <w:titlePg/>
+      <w:docGrid w:linePitch="272"/>
     </w:sectPr>
   </w:body>
 </w:document>
+</file>
+
+<file path=word/endnotes.xml><?xml version="1.0" encoding="utf-8"?>
+<w:endnotes xmlns:wpc="http://schemas.microsoft.com/office/word/2010/wordprocessingCanvas" xmlns:cx="http://schemas.microsoft.com/office/drawing/2014/chartex" xmlns:cx1="http://schemas.microsoft.com/office/drawing/2015/9/8/chartex" xmlns:cx2="http://schemas.microsoft.com/office/drawing/2015/10/21/chartex" xmlns:cx3="http://schemas.microsoft.com/office/drawing/2016/5/9/chartex" xmlns:cx4="http://schemas.microsoft.com/office/drawing/2016/5/10/chartex" xmlns:cx5="http://schemas.microsoft.com/office/drawing/2016/5/11/chartex" xmlns:cx6="http://schemas.microsoft.com/office/drawing/2016/5/12/chartex" xmlns:cx7="http://schemas.microsoft.com/office/drawing/2016/5/13/chartex" xmlns:cx8="http://schemas.microsoft.com/office/drawing/2016/5/14/chartex" xmlns:mc="http://schemas.openxmlformats.org/markup-compatibility/2006" xmlns:aink="http://schemas.microsoft.com/office/drawing/2016/ink" xmlns:am3d="http://schemas.microsoft.com/office/drawing/2017/model3d" xmlns:o="urn:schemas-microsoft-com:office:office" xmlns:r="http://schemas.openxmlformats.org/officeDocument/2006/relationships" xmlns:m="http://schemas.openxmlformats.org/officeDocument/2006/math" xmlns:v="urn:schemas-microsoft-com:vml" xmlns:wp14="http://schemas.microsoft.com/office/word/2010/wordprocessingDrawing" xmlns:wp="http://schemas.openxmlformats.org/drawingml/2006/wordprocessingDrawing" xmlns:w10="urn:schemas-microsoft-com:office:word" xmlns:w="http://schemas.openxmlformats.org/wordprocessingml/2006/main" xmlns:w14="http://schemas.microsoft.com/office/word/2010/wordml" xmlns:w15="http://schemas.microsoft.com/office/word/2012/wordml" xmlns:w16cid="http://schemas.microsoft.com/office/word/2016/wordml/cid" xmlns:w16se="http://schemas.microsoft.com/office/word/2015/wordml/symex" xmlns:wpg="http://schemas.microsoft.com/office/word/2010/wordprocessingGroup" xmlns:wpi="http://schemas.microsoft.com/office/word/2010/wordprocessingInk" xmlns:wne="http://schemas.microsoft.com/office/word/2006/wordml" xmlns:wps="http://schemas.microsoft.com/office/word/2010/wordprocessingShape" mc:Ignorable="w14 w15 w16se w16cid wp14">
+  <w:endnote w:type="separator" w:id="-1">
+    <w:p>
+      <w:r>
+        <w:separator/>
+      </w:r>
+    </w:p>
+  </w:endnote>
+  <w:endnote w:type="continuationSeparator" w:id="0">
+    <w:p>
+      <w:r>
+        <w:continuationSeparator/>
+      </w:r>
+    </w:p>
+  </w:endnote>
+</w:endnotes>
+</file>
+
+<file path=word/footer1.xml><?xml version="1.0" encoding="utf-8"?>
+<w:ftr xmlns:wpc="http://schemas.microsoft.com/office/word/2010/wordprocessingCanvas" xmlns:cx="http://schemas.microsoft.com/office/drawing/2014/chartex" xmlns:cx1="http://schemas.microsoft.com/office/drawing/2015/9/8/chartex" xmlns:cx2="http://schemas.microsoft.com/office/drawing/2015/10/21/chartex" xmlns:cx3="http://schemas.microsoft.com/office/drawing/2016/5/9/chartex" xmlns:cx4="http://schemas.microsoft.com/office/drawing/2016/5/10/chartex" xmlns:cx5="http://schemas.microsoft.com/office/drawing/2016/5/11/chartex" xmlns:cx6="http://schemas.microsoft.com/office/drawing/2016/5/12/chartex" xmlns:cx7="http://schemas.microsoft.com/office/drawing/2016/5/13/chartex" xmlns:cx8="http://schemas.microsoft.com/office/drawing/2016/5/14/chartex" xmlns:mc="http://schemas.openxmlformats.org/markup-compatibility/2006" xmlns:aink="http://schemas.microsoft.com/office/drawing/2016/ink" xmlns:am3d="http://schemas.microsoft.com/office/drawing/2017/model3d" xmlns:o="urn:schemas-microsoft-com:office:office" xmlns:r="http://schemas.openxmlformats.org/officeDocument/2006/relationships" xmlns:m="http://schemas.openxmlformats.org/officeDocument/2006/math" xmlns:v="urn:schemas-microsoft-com:vml" xmlns:wp14="http://schemas.microsoft.com/office/word/2010/wordprocessingDrawing" xmlns:wp="http://schemas.openxmlformats.org/drawingml/2006/wordprocessingDrawing" xmlns:w10="urn:schemas-microsoft-com:office:word" xmlns:w="http://schemas.openxmlformats.org/wordprocessingml/2006/main" xmlns:w14="http://schemas.microsoft.com/office/word/2010/wordml" xmlns:w15="http://schemas.microsoft.com/office/word/2012/wordml" xmlns:w16cid="http://schemas.microsoft.com/office/word/2016/wordml/cid" xmlns:w16se="http://schemas.microsoft.com/office/word/2015/wordml/symex" xmlns:wpg="http://schemas.microsoft.com/office/word/2010/wordprocessingGroup" xmlns:wpi="http://schemas.microsoft.com/office/word/2010/wordprocessingInk" xmlns:wne="http://schemas.microsoft.com/office/word/2006/wordml" xmlns:wps="http://schemas.microsoft.com/office/word/2010/wordprocessingShape" mc:Ignorable="w14 w15 w16se w16cid wp14">
+  <w:p>
+    <w:pPr>
+      <w:pStyle w:val="Footer"/>
+      <w:jc w:val="right"/>
+    </w:pPr>
+    <w:r>
+      <w:rPr>
+        <w:color w:val="4F81BD" w:themeColor="accent1"/>
+      </w:rPr>
+      <w:t xml:space="preserve">pg. </w:t>
+    </w:r>
+    <w:r>
+      <w:rPr>
+        <w:color w:val="4F81BD" w:themeColor="accent1"/>
+      </w:rPr>
+      <w:fldChar w:fldCharType="begin"/>
+    </w:r>
+    <w:r>
+      <w:rPr>
+        <w:color w:val="4F81BD" w:themeColor="accent1"/>
+      </w:rPr>
+      <w:instrText xml:space="preserve"> PAGE  \* Arabic </w:instrText>
+    </w:r>
+    <w:r>
+      <w:rPr>
+        <w:color w:val="4F81BD" w:themeColor="accent1"/>
+      </w:rPr>
+      <w:fldChar w:fldCharType="separate"/>
+    </w:r>
+    <w:r>
+      <w:rPr>
+        <w:noProof/>
+        <w:color w:val="4F81BD" w:themeColor="accent1"/>
+      </w:rPr>
+      <w:t>12</w:t>
+    </w:r>
+    <w:r>
+      <w:rPr>
+        <w:color w:val="4F81BD" w:themeColor="accent1"/>
+      </w:rPr>
+      <w:fldChar w:fldCharType="end"/>
+    </w:r>
+  </w:p>
+  <w:p>
+    <w:pPr>
+      <w:pStyle w:val="Footer"/>
+    </w:pPr>
+  </w:p>
+</w:ftr>
+</file>
+
+<file path=word/footnotes.xml><?xml version="1.0" encoding="utf-8"?>
+<w:footnotes xmlns:wpc="http://schemas.microsoft.com/office/word/2010/wordprocessingCanvas" xmlns:cx="http://schemas.microsoft.com/office/drawing/2014/chartex" xmlns:cx1="http://schemas.microsoft.com/office/drawing/2015/9/8/chartex" xmlns:cx2="http://schemas.microsoft.com/office/drawing/2015/10/21/chartex" xmlns:cx3="http://schemas.microsoft.com/office/drawing/2016/5/9/chartex" xmlns:cx4="http://schemas.microsoft.com/office/drawing/2016/5/10/chartex" xmlns:cx5="http://schemas.microsoft.com/office/drawing/2016/5/11/chartex" xmlns:cx6="http://schemas.microsoft.com/office/drawing/2016/5/12/chartex" xmlns:cx7="http://schemas.microsoft.com/office/drawing/2016/5/13/chartex" xmlns:cx8="http://schemas.microsoft.com/office/drawing/2016/5/14/chartex" xmlns:mc="http://schemas.openxmlformats.org/markup-compatibility/2006" xmlns:aink="http://schemas.microsoft.com/office/drawing/2016/ink" xmlns:am3d="http://schemas.microsoft.com/office/drawing/2017/model3d" xmlns:o="urn:schemas-microsoft-com:office:office" xmlns:r="http://schemas.openxmlformats.org/officeDocument/2006/relationships" xmlns:m="http://schemas.openxmlformats.org/officeDocument/2006/math" xmlns:v="urn:schemas-microsoft-com:vml" xmlns:wp14="http://schemas.microsoft.com/office/word/2010/wordprocessingDrawing" xmlns:wp="http://schemas.openxmlformats.org/drawingml/2006/wordprocessingDrawing" xmlns:w10="urn:schemas-microsoft-com:office:word" xmlns:w="http://schemas.openxmlformats.org/wordprocessingml/2006/main" xmlns:w14="http://schemas.microsoft.com/office/word/2010/wordml" xmlns:w15="http://schemas.microsoft.com/office/word/2012/wordml" xmlns:w16cid="http://schemas.microsoft.com/office/word/2016/wordml/cid" xmlns:w16se="http://schemas.microsoft.com/office/word/2015/wordml/symex" xmlns:wpg="http://schemas.microsoft.com/office/word/2010/wordprocessingGroup" xmlns:wpi="http://schemas.microsoft.com/office/word/2010/wordprocessingInk" xmlns:wne="http://schemas.microsoft.com/office/word/2006/wordml" xmlns:wps="http://schemas.microsoft.com/office/word/2010/wordprocessingShape" mc:Ignorable="w14 w15 w16se w16cid wp14">
+  <w:footnote w:type="separator" w:id="-1">
+    <w:p>
+      <w:r>
+        <w:separator/>
+      </w:r>
+    </w:p>
+  </w:footnote>
+  <w:footnote w:type="continuationSeparator" w:id="0">
+    <w:p>
+      <w:r>
+        <w:continuationSeparator/>
+      </w:r>
+    </w:p>
+  </w:footnote>
+</w:footnotes>
 </file>
 
 <file path=word/numbering.xml><?xml version="1.0" encoding="utf-8"?>
@@ -6870,10 +6964,6 @@
     <w:lsdException w:name="Book Title" w:uiPriority="33" w:qFormat="1"/>
     <w:lsdException w:name="Bibliography" w:semiHidden="1" w:uiPriority="37" w:unhideWhenUsed="1"/>
     <w:lsdException w:name="TOC Heading" w:semiHidden="1" w:uiPriority="39" w:unhideWhenUsed="1" w:qFormat="1"/>
-    <w:lsdException w:name="Grid Table Light" w:semiHidden="1" w:unhideWhenUsed="1"/>
-    <w:lsdException w:name="Grid Table 1 Light" w:semiHidden="1" w:unhideWhenUsed="1"/>
-    <w:lsdException w:name="Grid Table 2" w:semiHidden="1" w:unhideWhenUsed="1"/>
-    <w:lsdException w:name="Grid Table 3" w:semiHidden="1" w:unhideWhenUsed="1"/>
     <w:lsdException w:name="Grid Table 4" w:uiPriority="49"/>
     <w:lsdException w:name="Grid Table 5 Dark" w:uiPriority="50"/>
     <w:lsdException w:name="Grid Table 6 Colorful" w:uiPriority="51"/>
@@ -7313,6 +7403,48 @@
       <w:u w:val="single"/>
     </w:rPr>
   </w:style>
+  <w:style w:type="paragraph" w:styleId="Header">
+    <w:name w:val="header"/>
+    <w:basedOn w:val="Normal"/>
+    <w:link w:val="HeaderChar"/>
+    <w:uiPriority w:val="99"/>
+    <w:unhideWhenUsed/>
+    <w:rsid w:val="006D684F"/>
+    <w:pPr>
+      <w:tabs>
+        <w:tab w:val="center" w:pos="4680"/>
+        <w:tab w:val="right" w:pos="9360"/>
+      </w:tabs>
+    </w:pPr>
+  </w:style>
+  <w:style w:type="character" w:customStyle="1" w:styleId="HeaderChar">
+    <w:name w:val="Header Char"/>
+    <w:basedOn w:val="DefaultParagraphFont"/>
+    <w:link w:val="Header"/>
+    <w:uiPriority w:val="99"/>
+    <w:rsid w:val="006D684F"/>
+  </w:style>
+  <w:style w:type="paragraph" w:styleId="Footer">
+    <w:name w:val="footer"/>
+    <w:basedOn w:val="Normal"/>
+    <w:link w:val="FooterChar"/>
+    <w:uiPriority w:val="99"/>
+    <w:unhideWhenUsed/>
+    <w:rsid w:val="006D684F"/>
+    <w:pPr>
+      <w:tabs>
+        <w:tab w:val="center" w:pos="4680"/>
+        <w:tab w:val="right" w:pos="9360"/>
+      </w:tabs>
+    </w:pPr>
+  </w:style>
+  <w:style w:type="character" w:customStyle="1" w:styleId="FooterChar">
+    <w:name w:val="Footer Char"/>
+    <w:basedOn w:val="DefaultParagraphFont"/>
+    <w:link w:val="Footer"/>
+    <w:uiPriority w:val="99"/>
+    <w:rsid w:val="006D684F"/>
+  </w:style>
 </w:styles>
 </file>
 
@@ -7606,7 +7738,7 @@
 </file>
 
 <file path=customXml/itemProps1.xml><?xml version="1.0" encoding="utf-8"?>
-<ds:datastoreItem xmlns:ds="http://schemas.openxmlformats.org/officeDocument/2006/customXml" ds:itemID="{97B886F7-3F8E-49AC-BC41-9DF1A8F8528E}">
+<ds:datastoreItem xmlns:ds="http://schemas.openxmlformats.org/officeDocument/2006/customXml" ds:itemID="{41C71783-3AEE-48DD-964D-7A28682D6FF7}">
   <ds:schemaRefs>
     <ds:schemaRef ds:uri="http://schemas.openxmlformats.org/officeDocument/2006/bibliography"/>
   </ds:schemaRefs>

--- a/Documents/Detailed Design Document.docx
+++ b/Documents/Detailed Design Document.docx
@@ -10,15 +10,13 @@
           <w:rFonts w:ascii="Times New Roman" w:hAnsi="Times New Roman" w:cs="Times New Roman"/>
         </w:rPr>
       </w:pPr>
-      <w:bookmarkStart w:id="0" w:name="_GoBack"/>
-      <w:bookmarkEnd w:id="0"/>
       <w:r>
         <w:rPr>
           <w:rFonts w:ascii="Times New Roman" w:hAnsi="Times New Roman" w:cs="Times New Roman"/>
           <w:noProof/>
         </w:rPr>
         <w:drawing>
-          <wp:anchor distT="0" distB="0" distL="114300" distR="114300" simplePos="0" relativeHeight="251658240" behindDoc="0" locked="0" layoutInCell="1" hidden="0" allowOverlap="1" wp14:anchorId="6F90B4FE" wp14:editId="1D7C626C">
+          <wp:anchor distT="0" distB="0" distL="114300" distR="114300" simplePos="0" relativeHeight="251659264" behindDoc="0" locked="0" layoutInCell="1" hidden="0" allowOverlap="1" wp14:anchorId="6F90B4FE" wp14:editId="5AA4058E">
             <wp:simplePos x="0" y="0"/>
             <wp:positionH relativeFrom="margin">
               <wp:posOffset>1103630</wp:posOffset>
@@ -158,14 +156,49 @@
           <w:right w:val="none" w:sz="0" w:space="0" w:color="auto"/>
         </w:pBdr>
         <w:shd w:val="clear" w:color="auto" w:fill="FFFFFF"/>
-        <w:spacing w:after="200" w:line="360" w:lineRule="auto"/>
+        <w:spacing w:after="200"/>
         <w:jc w:val="center"/>
         <w:rPr>
-          <w:b/>
-          <w:sz w:val="56"/>
-          <w:szCs w:val="56"/>
-        </w:rPr>
-      </w:pPr>
+          <w:sz w:val="32"/>
+          <w:szCs w:val="32"/>
+        </w:rPr>
+      </w:pPr>
+      <w:r>
+        <w:rPr>
+          <w:sz w:val="32"/>
+          <w:szCs w:val="32"/>
+        </w:rPr>
+        <w:br/>
+      </w:r>
+      <w:r>
+        <w:rPr>
+          <w:sz w:val="32"/>
+          <w:szCs w:val="32"/>
+        </w:rPr>
+        <w:br/>
+      </w:r>
+      <w:r>
+        <w:rPr>
+          <w:sz w:val="32"/>
+          <w:szCs w:val="32"/>
+        </w:rPr>
+        <w:t>Initial Draft Date: October 9</w:t>
+      </w:r>
+      <w:r>
+        <w:rPr>
+          <w:sz w:val="32"/>
+          <w:szCs w:val="32"/>
+          <w:vertAlign w:val="superscript"/>
+        </w:rPr>
+        <w:t>th</w:t>
+      </w:r>
+      <w:r>
+        <w:rPr>
+          <w:sz w:val="32"/>
+          <w:szCs w:val="32"/>
+        </w:rPr>
+        <w:t>, 2017</w:t>
+      </w:r>
     </w:p>
     <w:p>
       <w:pPr>
@@ -176,23 +209,7 @@
           <w:right w:val="none" w:sz="0" w:space="0" w:color="auto"/>
         </w:pBdr>
         <w:shd w:val="clear" w:color="auto" w:fill="FFFFFF"/>
-        <w:spacing w:after="200" w:line="360" w:lineRule="auto"/>
-        <w:jc w:val="center"/>
-        <w:rPr>
-          <w:b/>
-        </w:rPr>
-      </w:pPr>
-    </w:p>
-    <w:p>
-      <w:pPr>
-        <w:pBdr>
-          <w:top w:val="none" w:sz="0" w:space="0" w:color="auto"/>
-          <w:left w:val="none" w:sz="0" w:space="0" w:color="auto"/>
-          <w:bottom w:val="none" w:sz="0" w:space="0" w:color="auto"/>
-          <w:right w:val="none" w:sz="0" w:space="0" w:color="auto"/>
-        </w:pBdr>
-        <w:shd w:val="clear" w:color="auto" w:fill="FFFFFF"/>
-        <w:spacing w:after="200" w:line="360" w:lineRule="auto"/>
+        <w:spacing w:after="200"/>
         <w:jc w:val="center"/>
         <w:rPr>
           <w:sz w:val="28"/>
@@ -204,7 +221,7 @@
           <w:sz w:val="32"/>
           <w:szCs w:val="32"/>
         </w:rPr>
-        <w:t>Initial Draft Date: October 9</w:t>
+        <w:t>Last Revision: October 15</w:t>
       </w:r>
       <w:r>
         <w:rPr>
@@ -234,16 +251,159 @@
         <w:spacing w:after="80" w:line="360" w:lineRule="auto"/>
         <w:jc w:val="center"/>
         <w:rPr>
-          <w:sz w:val="24"/>
-          <w:szCs w:val="24"/>
-        </w:rPr>
-      </w:pPr>
-      <w:r>
-        <w:rPr>
           <w:sz w:val="28"/>
           <w:szCs w:val="28"/>
         </w:rPr>
-        <w:t>Created by:</w:t>
+      </w:pPr>
+      <w:r>
+        <w:rPr>
+          <w:sz w:val="16"/>
+          <w:szCs w:val="16"/>
+        </w:rPr>
+        <w:br/>
+      </w:r>
+      <w:r>
+        <w:rPr>
+          <w:sz w:val="32"/>
+          <w:szCs w:val="32"/>
+        </w:rPr>
+        <w:t>Authored</w:t>
+      </w:r>
+      <w:r>
+        <w:rPr>
+          <w:sz w:val="32"/>
+          <w:szCs w:val="32"/>
+        </w:rPr>
+        <w:t xml:space="preserve"> by:</w:t>
+      </w:r>
+      <w:r>
+        <w:rPr>
+          <w:sz w:val="32"/>
+          <w:szCs w:val="32"/>
+        </w:rPr>
+        <w:br/>
+      </w:r>
+      <w:r>
+        <w:rPr>
+          <w:sz w:val="16"/>
+          <w:szCs w:val="16"/>
+        </w:rPr>
+        <w:br/>
+      </w:r>
+      <w:r>
+        <w:rPr>
+          <w:sz w:val="28"/>
+          <w:szCs w:val="28"/>
+        </w:rPr>
+        <w:t>Anthony Orio</w:t>
+      </w:r>
+    </w:p>
+    <w:p>
+      <w:pPr>
+        <w:pBdr>
+          <w:top w:val="none" w:sz="0" w:space="0" w:color="auto"/>
+          <w:left w:val="none" w:sz="0" w:space="0" w:color="auto"/>
+          <w:bottom w:val="none" w:sz="0" w:space="0" w:color="auto"/>
+          <w:right w:val="none" w:sz="0" w:space="0" w:color="auto"/>
+        </w:pBdr>
+        <w:shd w:val="clear" w:color="auto" w:fill="FFFFFF"/>
+        <w:spacing w:after="80"/>
+        <w:jc w:val="center"/>
+        <w:rPr>
+          <w:sz w:val="28"/>
+          <w:szCs w:val="28"/>
+        </w:rPr>
+      </w:pPr>
+      <w:r>
+        <w:rPr>
+          <w:sz w:val="28"/>
+          <w:szCs w:val="28"/>
+        </w:rPr>
+        <w:t>Christopher McKane</w:t>
+      </w:r>
+    </w:p>
+    <w:p>
+      <w:pPr>
+        <w:pBdr>
+          <w:top w:val="none" w:sz="0" w:space="0" w:color="auto"/>
+          <w:left w:val="none" w:sz="0" w:space="0" w:color="auto"/>
+          <w:bottom w:val="none" w:sz="0" w:space="0" w:color="auto"/>
+          <w:right w:val="none" w:sz="0" w:space="0" w:color="auto"/>
+        </w:pBdr>
+        <w:shd w:val="clear" w:color="auto" w:fill="FFFFFF"/>
+        <w:jc w:val="center"/>
+        <w:rPr>
+          <w:sz w:val="28"/>
+          <w:szCs w:val="28"/>
+        </w:rPr>
+      </w:pPr>
+      <w:r>
+        <w:rPr>
+          <w:sz w:val="28"/>
+          <w:szCs w:val="28"/>
+        </w:rPr>
+        <w:t>Curtis Baillie</w:t>
+      </w:r>
+    </w:p>
+    <w:p>
+      <w:pPr>
+        <w:pBdr>
+          <w:top w:val="none" w:sz="0" w:space="0" w:color="auto"/>
+          <w:left w:val="none" w:sz="0" w:space="0" w:color="auto"/>
+          <w:bottom w:val="none" w:sz="0" w:space="0" w:color="auto"/>
+          <w:right w:val="none" w:sz="0" w:space="0" w:color="auto"/>
+        </w:pBdr>
+        <w:shd w:val="clear" w:color="auto" w:fill="FFFFFF"/>
+        <w:jc w:val="center"/>
+        <w:rPr>
+          <w:sz w:val="28"/>
+          <w:szCs w:val="28"/>
+        </w:rPr>
+      </w:pPr>
+      <w:r>
+        <w:rPr>
+          <w:sz w:val="28"/>
+          <w:szCs w:val="28"/>
+        </w:rPr>
+        <w:t>Derek Gaffney</w:t>
+      </w:r>
+      <w:r>
+        <w:rPr>
+          <w:sz w:val="28"/>
+          <w:szCs w:val="28"/>
+        </w:rPr>
+        <w:br/>
+        <w:t>Jon D’Alonzo</w:t>
+      </w:r>
+    </w:p>
+    <w:p>
+      <w:pPr>
+        <w:pBdr>
+          <w:top w:val="none" w:sz="0" w:space="0" w:color="auto"/>
+          <w:left w:val="none" w:sz="0" w:space="0" w:color="auto"/>
+          <w:bottom w:val="none" w:sz="0" w:space="0" w:color="auto"/>
+          <w:right w:val="none" w:sz="0" w:space="0" w:color="auto"/>
+        </w:pBdr>
+        <w:shd w:val="clear" w:color="auto" w:fill="FFFFFF"/>
+        <w:jc w:val="center"/>
+        <w:rPr>
+          <w:sz w:val="28"/>
+          <w:szCs w:val="28"/>
+        </w:rPr>
+      </w:pPr>
+      <w:r>
+        <w:rPr>
+          <w:sz w:val="28"/>
+          <w:szCs w:val="28"/>
+        </w:rPr>
+        <w:t>Thomas Harker</w:t>
+      </w:r>
+      <w:r>
+        <w:rPr>
+          <w:sz w:val="28"/>
+          <w:szCs w:val="28"/>
+        </w:rPr>
+        <w:br/>
       </w:r>
     </w:p>
     <w:p>
@@ -262,13 +422,6 @@
           <w:szCs w:val="24"/>
         </w:rPr>
       </w:pPr>
-      <w:r>
-        <w:rPr>
-          <w:sz w:val="24"/>
-          <w:szCs w:val="24"/>
-        </w:rPr>
-        <w:t>Anthony Orio</w:t>
-      </w:r>
     </w:p>
     <w:p>
       <w:pPr>
@@ -282,154 +435,16 @@
         <w:spacing w:line="276" w:lineRule="auto"/>
         <w:jc w:val="center"/>
         <w:rPr>
-          <w:sz w:val="24"/>
-          <w:szCs w:val="24"/>
-        </w:rPr>
-      </w:pPr>
-      <w:r>
-        <w:rPr>
-          <w:sz w:val="24"/>
-          <w:szCs w:val="24"/>
-        </w:rPr>
-        <w:t>Christopher McKane</w:t>
-      </w:r>
-    </w:p>
-    <w:p>
-      <w:pPr>
-        <w:pBdr>
-          <w:top w:val="none" w:sz="0" w:space="0" w:color="auto"/>
-          <w:left w:val="none" w:sz="0" w:space="0" w:color="auto"/>
-          <w:bottom w:val="none" w:sz="0" w:space="0" w:color="auto"/>
-          <w:right w:val="none" w:sz="0" w:space="0" w:color="auto"/>
-        </w:pBdr>
-        <w:shd w:val="clear" w:color="auto" w:fill="FFFFFF"/>
-        <w:spacing w:line="276" w:lineRule="auto"/>
-        <w:jc w:val="center"/>
-        <w:rPr>
-          <w:sz w:val="24"/>
-          <w:szCs w:val="24"/>
-        </w:rPr>
-      </w:pPr>
-      <w:r>
-        <w:rPr>
-          <w:sz w:val="24"/>
-          <w:szCs w:val="24"/>
-        </w:rPr>
-        <w:t>Curtis Baillie</w:t>
-      </w:r>
-    </w:p>
-    <w:p>
-      <w:pPr>
-        <w:pBdr>
-          <w:top w:val="none" w:sz="0" w:space="0" w:color="auto"/>
-          <w:left w:val="none" w:sz="0" w:space="0" w:color="auto"/>
-          <w:bottom w:val="none" w:sz="0" w:space="0" w:color="auto"/>
-          <w:right w:val="none" w:sz="0" w:space="0" w:color="auto"/>
-        </w:pBdr>
-        <w:shd w:val="clear" w:color="auto" w:fill="FFFFFF"/>
-        <w:spacing w:line="276" w:lineRule="auto"/>
-        <w:jc w:val="center"/>
-        <w:rPr>
-          <w:sz w:val="24"/>
-          <w:szCs w:val="24"/>
-        </w:rPr>
-      </w:pPr>
-      <w:r>
-        <w:rPr>
-          <w:sz w:val="24"/>
-          <w:szCs w:val="24"/>
-        </w:rPr>
-        <w:t>Derek Gaffney</w:t>
-      </w:r>
-      <w:r>
-        <w:rPr>
-          <w:sz w:val="24"/>
-          <w:szCs w:val="24"/>
-        </w:rPr>
-        <w:br/>
-        <w:t>Jon D’Alonzo</w:t>
-      </w:r>
-    </w:p>
-    <w:p>
-      <w:pPr>
-        <w:pBdr>
-          <w:top w:val="none" w:sz="0" w:space="0" w:color="auto"/>
-          <w:left w:val="none" w:sz="0" w:space="0" w:color="auto"/>
-          <w:bottom w:val="none" w:sz="0" w:space="0" w:color="auto"/>
-          <w:right w:val="none" w:sz="0" w:space="0" w:color="auto"/>
-        </w:pBdr>
-        <w:shd w:val="clear" w:color="auto" w:fill="FFFFFF"/>
-        <w:spacing w:line="276" w:lineRule="auto"/>
-        <w:jc w:val="center"/>
-        <w:rPr>
-          <w:sz w:val="24"/>
-          <w:szCs w:val="24"/>
-        </w:rPr>
-      </w:pPr>
-      <w:r>
-        <w:rPr>
-          <w:sz w:val="24"/>
-          <w:szCs w:val="24"/>
-        </w:rPr>
-        <w:t>Thomas Harker</w:t>
-      </w:r>
-    </w:p>
-    <w:p>
-      <w:pPr>
-        <w:pBdr>
-          <w:top w:val="none" w:sz="0" w:space="0" w:color="auto"/>
-          <w:left w:val="none" w:sz="0" w:space="0" w:color="auto"/>
-          <w:bottom w:val="none" w:sz="0" w:space="0" w:color="auto"/>
-          <w:right w:val="none" w:sz="0" w:space="0" w:color="auto"/>
-        </w:pBdr>
-        <w:shd w:val="clear" w:color="auto" w:fill="FFFFFF"/>
-        <w:spacing w:line="276" w:lineRule="auto"/>
-        <w:jc w:val="center"/>
-        <w:rPr>
-          <w:sz w:val="24"/>
-          <w:szCs w:val="24"/>
-        </w:rPr>
-      </w:pPr>
-    </w:p>
-    <w:p>
-      <w:pPr>
-        <w:pBdr>
-          <w:top w:val="none" w:sz="0" w:space="0" w:color="auto"/>
-          <w:left w:val="none" w:sz="0" w:space="0" w:color="auto"/>
-          <w:bottom w:val="none" w:sz="0" w:space="0" w:color="auto"/>
-          <w:right w:val="none" w:sz="0" w:space="0" w:color="auto"/>
-        </w:pBdr>
-        <w:shd w:val="clear" w:color="auto" w:fill="FFFFFF"/>
-        <w:spacing w:line="276" w:lineRule="auto"/>
-        <w:jc w:val="center"/>
-        <w:rPr>
-          <w:sz w:val="24"/>
-          <w:szCs w:val="24"/>
-        </w:rPr>
-      </w:pPr>
-    </w:p>
-    <w:p>
-      <w:pPr>
-        <w:pBdr>
-          <w:top w:val="none" w:sz="0" w:space="0" w:color="auto"/>
-          <w:left w:val="none" w:sz="0" w:space="0" w:color="auto"/>
-          <w:bottom w:val="none" w:sz="0" w:space="0" w:color="auto"/>
-          <w:right w:val="none" w:sz="0" w:space="0" w:color="auto"/>
-        </w:pBdr>
-        <w:shd w:val="clear" w:color="auto" w:fill="FFFFFF"/>
-        <w:spacing w:line="276" w:lineRule="auto"/>
-        <w:jc w:val="center"/>
-        <w:rPr>
-          <w:sz w:val="24"/>
-          <w:szCs w:val="24"/>
+          <w:sz w:val="28"/>
+          <w:szCs w:val="28"/>
         </w:rPr>
       </w:pPr>
       <w:hyperlink r:id="rId9">
         <w:r>
           <w:rPr>
             <w:color w:val="0000FF"/>
-            <w:sz w:val="24"/>
-            <w:szCs w:val="24"/>
+            <w:sz w:val="28"/>
+            <w:szCs w:val="28"/>
             <w:u w:val="single"/>
           </w:rPr>
           <w:t>https://github.com/JonDalonzo/Senior-Project</w:t>
@@ -443,13 +458,6 @@
           <w:szCs w:val="24"/>
         </w:rPr>
       </w:pPr>
-      <w:r>
-        <w:rPr>
-          <w:sz w:val="24"/>
-          <w:szCs w:val="24"/>
-        </w:rPr>
-        <w:br w:type="page"/>
-      </w:r>
     </w:p>
     <w:p>
       <w:pPr>
@@ -487,14 +495,14 @@
           <w:pPr>
             <w:pStyle w:val="TOCHeading"/>
             <w:rPr>
-              <w:sz w:val="52"/>
-              <w:szCs w:val="52"/>
+              <w:sz w:val="80"/>
+              <w:szCs w:val="80"/>
             </w:rPr>
           </w:pPr>
           <w:r>
             <w:rPr>
-              <w:sz w:val="52"/>
-              <w:szCs w:val="52"/>
+              <w:sz w:val="80"/>
+              <w:szCs w:val="80"/>
             </w:rPr>
             <w:t>Table of Contents</w:t>
           </w:r>
@@ -509,8 +517,8 @@
               <w:rFonts w:asciiTheme="minorHAnsi" w:eastAsiaTheme="minorEastAsia" w:hAnsiTheme="minorHAnsi" w:cstheme="minorBidi"/>
               <w:noProof/>
               <w:color w:val="auto"/>
-              <w:sz w:val="28"/>
-              <w:szCs w:val="28"/>
+              <w:sz w:val="32"/>
+              <w:szCs w:val="32"/>
             </w:rPr>
           </w:pPr>
           <w:r>
@@ -534,13 +542,13 @@
             </w:rPr>
             <w:fldChar w:fldCharType="separate"/>
           </w:r>
-          <w:hyperlink w:anchor="_Toc495787368" w:history="1">
+          <w:hyperlink w:anchor="_Toc495792570" w:history="1">
             <w:r>
               <w:rPr>
                 <w:rStyle w:val="Hyperlink"/>
                 <w:noProof/>
-                <w:sz w:val="28"/>
-                <w:szCs w:val="28"/>
+                <w:sz w:val="32"/>
+                <w:szCs w:val="32"/>
               </w:rPr>
               <w:t>Prototype Walk-through</w:t>
             </w:r>
@@ -548,8 +556,8 @@
               <w:rPr>
                 <w:noProof/>
                 <w:webHidden/>
-                <w:sz w:val="28"/>
-                <w:szCs w:val="28"/>
+                <w:sz w:val="32"/>
+                <w:szCs w:val="32"/>
               </w:rPr>
               <w:tab/>
             </w:r>
@@ -557,8 +565,8 @@
               <w:rPr>
                 <w:noProof/>
                 <w:webHidden/>
-                <w:sz w:val="28"/>
-                <w:szCs w:val="28"/>
+                <w:sz w:val="32"/>
+                <w:szCs w:val="32"/>
               </w:rPr>
               <w:fldChar w:fldCharType="begin"/>
             </w:r>
@@ -566,25 +574,25 @@
               <w:rPr>
                 <w:noProof/>
                 <w:webHidden/>
-                <w:sz w:val="28"/>
-                <w:szCs w:val="28"/>
+                <w:sz w:val="32"/>
+                <w:szCs w:val="32"/>
               </w:rPr>
-              <w:instrText xml:space="preserve"> PAGEREF _Toc495787368 \h </w:instrText>
+              <w:instrText xml:space="preserve"> PAGEREF _Toc495792570 \h </w:instrText>
             </w:r>
             <w:r>
               <w:rPr>
                 <w:noProof/>
                 <w:webHidden/>
-                <w:sz w:val="28"/>
-                <w:szCs w:val="28"/>
+                <w:sz w:val="32"/>
+                <w:szCs w:val="32"/>
               </w:rPr>
             </w:r>
             <w:r>
               <w:rPr>
                 <w:noProof/>
                 <w:webHidden/>
-                <w:sz w:val="28"/>
-                <w:szCs w:val="28"/>
+                <w:sz w:val="32"/>
+                <w:szCs w:val="32"/>
               </w:rPr>
               <w:fldChar w:fldCharType="separate"/>
             </w:r>
@@ -592,8 +600,8 @@
               <w:rPr>
                 <w:noProof/>
                 <w:webHidden/>
-                <w:sz w:val="28"/>
-                <w:szCs w:val="28"/>
+                <w:sz w:val="32"/>
+                <w:szCs w:val="32"/>
               </w:rPr>
               <w:t>3</w:t>
             </w:r>
@@ -601,8 +609,8 @@
               <w:rPr>
                 <w:noProof/>
                 <w:webHidden/>
-                <w:sz w:val="28"/>
-                <w:szCs w:val="28"/>
+                <w:sz w:val="32"/>
+                <w:szCs w:val="32"/>
               </w:rPr>
               <w:fldChar w:fldCharType="end"/>
             </w:r>
@@ -618,17 +626,17 @@
               <w:rFonts w:asciiTheme="minorHAnsi" w:eastAsiaTheme="minorEastAsia" w:hAnsiTheme="minorHAnsi" w:cstheme="minorBidi"/>
               <w:noProof/>
               <w:color w:val="auto"/>
-              <w:sz w:val="28"/>
-              <w:szCs w:val="28"/>
+              <w:sz w:val="32"/>
+              <w:szCs w:val="32"/>
             </w:rPr>
           </w:pPr>
-          <w:hyperlink w:anchor="_Toc495787369" w:history="1">
+          <w:hyperlink w:anchor="_Toc495792571" w:history="1">
             <w:r>
               <w:rPr>
                 <w:rStyle w:val="Hyperlink"/>
                 <w:noProof/>
-                <w:sz w:val="28"/>
-                <w:szCs w:val="28"/>
+                <w:sz w:val="32"/>
+                <w:szCs w:val="32"/>
               </w:rPr>
               <w:t>High Level Design</w:t>
             </w:r>
@@ -636,8 +644,8 @@
               <w:rPr>
                 <w:noProof/>
                 <w:webHidden/>
-                <w:sz w:val="28"/>
-                <w:szCs w:val="28"/>
+                <w:sz w:val="32"/>
+                <w:szCs w:val="32"/>
               </w:rPr>
               <w:tab/>
             </w:r>
@@ -645,8 +653,8 @@
               <w:rPr>
                 <w:noProof/>
                 <w:webHidden/>
-                <w:sz w:val="28"/>
-                <w:szCs w:val="28"/>
+                <w:sz w:val="32"/>
+                <w:szCs w:val="32"/>
               </w:rPr>
               <w:fldChar w:fldCharType="begin"/>
             </w:r>
@@ -654,25 +662,25 @@
               <w:rPr>
                 <w:noProof/>
                 <w:webHidden/>
-                <w:sz w:val="28"/>
-                <w:szCs w:val="28"/>
+                <w:sz w:val="32"/>
+                <w:szCs w:val="32"/>
               </w:rPr>
-              <w:instrText xml:space="preserve"> PAGEREF _Toc495787369 \h </w:instrText>
+              <w:instrText xml:space="preserve"> PAGEREF _Toc495792571 \h </w:instrText>
             </w:r>
             <w:r>
               <w:rPr>
                 <w:noProof/>
                 <w:webHidden/>
-                <w:sz w:val="28"/>
-                <w:szCs w:val="28"/>
+                <w:sz w:val="32"/>
+                <w:szCs w:val="32"/>
               </w:rPr>
             </w:r>
             <w:r>
               <w:rPr>
                 <w:noProof/>
                 <w:webHidden/>
-                <w:sz w:val="28"/>
-                <w:szCs w:val="28"/>
+                <w:sz w:val="32"/>
+                <w:szCs w:val="32"/>
               </w:rPr>
               <w:fldChar w:fldCharType="separate"/>
             </w:r>
@@ -680,8 +688,8 @@
               <w:rPr>
                 <w:noProof/>
                 <w:webHidden/>
-                <w:sz w:val="28"/>
-                <w:szCs w:val="28"/>
+                <w:sz w:val="32"/>
+                <w:szCs w:val="32"/>
               </w:rPr>
               <w:t>4</w:t>
             </w:r>
@@ -689,8 +697,8 @@
               <w:rPr>
                 <w:noProof/>
                 <w:webHidden/>
-                <w:sz w:val="28"/>
-                <w:szCs w:val="28"/>
+                <w:sz w:val="32"/>
+                <w:szCs w:val="32"/>
               </w:rPr>
               <w:fldChar w:fldCharType="end"/>
             </w:r>
@@ -706,17 +714,17 @@
               <w:rFonts w:asciiTheme="minorHAnsi" w:eastAsiaTheme="minorEastAsia" w:hAnsiTheme="minorHAnsi" w:cstheme="minorBidi"/>
               <w:noProof/>
               <w:color w:val="auto"/>
-              <w:sz w:val="28"/>
-              <w:szCs w:val="28"/>
+              <w:sz w:val="32"/>
+              <w:szCs w:val="32"/>
             </w:rPr>
           </w:pPr>
-          <w:hyperlink w:anchor="_Toc495787370" w:history="1">
+          <w:hyperlink w:anchor="_Toc495792572" w:history="1">
             <w:r>
               <w:rPr>
                 <w:rStyle w:val="Hyperlink"/>
                 <w:noProof/>
-                <w:sz w:val="28"/>
-                <w:szCs w:val="28"/>
+                <w:sz w:val="32"/>
+                <w:szCs w:val="32"/>
               </w:rPr>
               <w:t>Wormhole</w:t>
             </w:r>
@@ -724,8 +732,8 @@
               <w:rPr>
                 <w:noProof/>
                 <w:webHidden/>
-                <w:sz w:val="28"/>
-                <w:szCs w:val="28"/>
+                <w:sz w:val="32"/>
+                <w:szCs w:val="32"/>
               </w:rPr>
               <w:tab/>
             </w:r>
@@ -733,8 +741,8 @@
               <w:rPr>
                 <w:noProof/>
                 <w:webHidden/>
-                <w:sz w:val="28"/>
-                <w:szCs w:val="28"/>
+                <w:sz w:val="32"/>
+                <w:szCs w:val="32"/>
               </w:rPr>
               <w:fldChar w:fldCharType="begin"/>
             </w:r>
@@ -742,25 +750,25 @@
               <w:rPr>
                 <w:noProof/>
                 <w:webHidden/>
-                <w:sz w:val="28"/>
-                <w:szCs w:val="28"/>
+                <w:sz w:val="32"/>
+                <w:szCs w:val="32"/>
               </w:rPr>
-              <w:instrText xml:space="preserve"> PAGEREF _Toc495787370 \h </w:instrText>
+              <w:instrText xml:space="preserve"> PAGEREF _Toc495792572 \h </w:instrText>
             </w:r>
             <w:r>
               <w:rPr>
                 <w:noProof/>
                 <w:webHidden/>
-                <w:sz w:val="28"/>
-                <w:szCs w:val="28"/>
+                <w:sz w:val="32"/>
+                <w:szCs w:val="32"/>
               </w:rPr>
             </w:r>
             <w:r>
               <w:rPr>
                 <w:noProof/>
                 <w:webHidden/>
-                <w:sz w:val="28"/>
-                <w:szCs w:val="28"/>
+                <w:sz w:val="32"/>
+                <w:szCs w:val="32"/>
               </w:rPr>
               <w:fldChar w:fldCharType="separate"/>
             </w:r>
@@ -768,8 +776,8 @@
               <w:rPr>
                 <w:noProof/>
                 <w:webHidden/>
-                <w:sz w:val="28"/>
-                <w:szCs w:val="28"/>
+                <w:sz w:val="32"/>
+                <w:szCs w:val="32"/>
               </w:rPr>
               <w:t>5</w:t>
             </w:r>
@@ -777,8 +785,8 @@
               <w:rPr>
                 <w:noProof/>
                 <w:webHidden/>
-                <w:sz w:val="28"/>
-                <w:szCs w:val="28"/>
+                <w:sz w:val="32"/>
+                <w:szCs w:val="32"/>
               </w:rPr>
               <w:fldChar w:fldCharType="end"/>
             </w:r>
@@ -794,17 +802,17 @@
               <w:rFonts w:asciiTheme="minorHAnsi" w:eastAsiaTheme="minorEastAsia" w:hAnsiTheme="minorHAnsi" w:cstheme="minorBidi"/>
               <w:noProof/>
               <w:color w:val="auto"/>
-              <w:sz w:val="28"/>
-              <w:szCs w:val="28"/>
+              <w:sz w:val="32"/>
+              <w:szCs w:val="32"/>
             </w:rPr>
           </w:pPr>
-          <w:hyperlink w:anchor="_Toc495787371" w:history="1">
+          <w:hyperlink w:anchor="_Toc495792573" w:history="1">
             <w:r>
               <w:rPr>
                 <w:rStyle w:val="Hyperlink"/>
                 <w:noProof/>
-                <w:sz w:val="28"/>
-                <w:szCs w:val="28"/>
+                <w:sz w:val="32"/>
+                <w:szCs w:val="32"/>
               </w:rPr>
               <w:t>Use Cases</w:t>
             </w:r>
@@ -812,8 +820,8 @@
               <w:rPr>
                 <w:noProof/>
                 <w:webHidden/>
-                <w:sz w:val="28"/>
-                <w:szCs w:val="28"/>
+                <w:sz w:val="32"/>
+                <w:szCs w:val="32"/>
               </w:rPr>
               <w:tab/>
             </w:r>
@@ -821,8 +829,8 @@
               <w:rPr>
                 <w:noProof/>
                 <w:webHidden/>
-                <w:sz w:val="28"/>
-                <w:szCs w:val="28"/>
+                <w:sz w:val="32"/>
+                <w:szCs w:val="32"/>
               </w:rPr>
               <w:fldChar w:fldCharType="begin"/>
             </w:r>
@@ -830,25 +838,25 @@
               <w:rPr>
                 <w:noProof/>
                 <w:webHidden/>
-                <w:sz w:val="28"/>
-                <w:szCs w:val="28"/>
+                <w:sz w:val="32"/>
+                <w:szCs w:val="32"/>
               </w:rPr>
-              <w:instrText xml:space="preserve"> PAGEREF _Toc495787371 \h </w:instrText>
+              <w:instrText xml:space="preserve"> PAGEREF _Toc495792573 \h </w:instrText>
             </w:r>
             <w:r>
               <w:rPr>
                 <w:noProof/>
                 <w:webHidden/>
-                <w:sz w:val="28"/>
-                <w:szCs w:val="28"/>
+                <w:sz w:val="32"/>
+                <w:szCs w:val="32"/>
               </w:rPr>
             </w:r>
             <w:r>
               <w:rPr>
                 <w:noProof/>
                 <w:webHidden/>
-                <w:sz w:val="28"/>
-                <w:szCs w:val="28"/>
+                <w:sz w:val="32"/>
+                <w:szCs w:val="32"/>
               </w:rPr>
               <w:fldChar w:fldCharType="separate"/>
             </w:r>
@@ -856,8 +864,8 @@
               <w:rPr>
                 <w:noProof/>
                 <w:webHidden/>
-                <w:sz w:val="28"/>
-                <w:szCs w:val="28"/>
+                <w:sz w:val="32"/>
+                <w:szCs w:val="32"/>
               </w:rPr>
               <w:t>6</w:t>
             </w:r>
@@ -865,8 +873,8 @@
               <w:rPr>
                 <w:noProof/>
                 <w:webHidden/>
-                <w:sz w:val="28"/>
-                <w:szCs w:val="28"/>
+                <w:sz w:val="32"/>
+                <w:szCs w:val="32"/>
               </w:rPr>
               <w:fldChar w:fldCharType="end"/>
             </w:r>
@@ -882,17 +890,17 @@
               <w:rFonts w:asciiTheme="minorHAnsi" w:eastAsiaTheme="minorEastAsia" w:hAnsiTheme="minorHAnsi" w:cstheme="minorBidi"/>
               <w:noProof/>
               <w:color w:val="auto"/>
-              <w:sz w:val="28"/>
-              <w:szCs w:val="28"/>
+              <w:sz w:val="32"/>
+              <w:szCs w:val="32"/>
             </w:rPr>
           </w:pPr>
-          <w:hyperlink w:anchor="_Toc495787372" w:history="1">
+          <w:hyperlink w:anchor="_Toc495792574" w:history="1">
             <w:r>
               <w:rPr>
                 <w:rStyle w:val="Hyperlink"/>
                 <w:noProof/>
-                <w:sz w:val="28"/>
-                <w:szCs w:val="28"/>
+                <w:sz w:val="32"/>
+                <w:szCs w:val="32"/>
               </w:rPr>
               <w:t>Webpages/Navigation</w:t>
             </w:r>
@@ -900,8 +908,8 @@
               <w:rPr>
                 <w:noProof/>
                 <w:webHidden/>
-                <w:sz w:val="28"/>
-                <w:szCs w:val="28"/>
+                <w:sz w:val="32"/>
+                <w:szCs w:val="32"/>
               </w:rPr>
               <w:tab/>
             </w:r>
@@ -909,8 +917,8 @@
               <w:rPr>
                 <w:noProof/>
                 <w:webHidden/>
-                <w:sz w:val="28"/>
-                <w:szCs w:val="28"/>
+                <w:sz w:val="32"/>
+                <w:szCs w:val="32"/>
               </w:rPr>
               <w:fldChar w:fldCharType="begin"/>
             </w:r>
@@ -918,25 +926,25 @@
               <w:rPr>
                 <w:noProof/>
                 <w:webHidden/>
-                <w:sz w:val="28"/>
-                <w:szCs w:val="28"/>
+                <w:sz w:val="32"/>
+                <w:szCs w:val="32"/>
               </w:rPr>
-              <w:instrText xml:space="preserve"> PAGEREF _Toc495787372 \h </w:instrText>
+              <w:instrText xml:space="preserve"> PAGEREF _Toc495792574 \h </w:instrText>
             </w:r>
             <w:r>
               <w:rPr>
                 <w:noProof/>
                 <w:webHidden/>
-                <w:sz w:val="28"/>
-                <w:szCs w:val="28"/>
+                <w:sz w:val="32"/>
+                <w:szCs w:val="32"/>
               </w:rPr>
             </w:r>
             <w:r>
               <w:rPr>
                 <w:noProof/>
                 <w:webHidden/>
-                <w:sz w:val="28"/>
-                <w:szCs w:val="28"/>
+                <w:sz w:val="32"/>
+                <w:szCs w:val="32"/>
               </w:rPr>
               <w:fldChar w:fldCharType="separate"/>
             </w:r>
@@ -944,8 +952,8 @@
               <w:rPr>
                 <w:noProof/>
                 <w:webHidden/>
-                <w:sz w:val="28"/>
-                <w:szCs w:val="28"/>
+                <w:sz w:val="32"/>
+                <w:szCs w:val="32"/>
               </w:rPr>
               <w:t>7</w:t>
             </w:r>
@@ -953,8 +961,8 @@
               <w:rPr>
                 <w:noProof/>
                 <w:webHidden/>
-                <w:sz w:val="28"/>
-                <w:szCs w:val="28"/>
+                <w:sz w:val="32"/>
+                <w:szCs w:val="32"/>
               </w:rPr>
               <w:fldChar w:fldCharType="end"/>
             </w:r>
@@ -970,17 +978,17 @@
               <w:rFonts w:asciiTheme="minorHAnsi" w:eastAsiaTheme="minorEastAsia" w:hAnsiTheme="minorHAnsi" w:cstheme="minorBidi"/>
               <w:noProof/>
               <w:color w:val="auto"/>
-              <w:sz w:val="28"/>
-              <w:szCs w:val="28"/>
+              <w:sz w:val="32"/>
+              <w:szCs w:val="32"/>
             </w:rPr>
           </w:pPr>
-          <w:hyperlink w:anchor="_Toc495787373" w:history="1">
+          <w:hyperlink w:anchor="_Toc495792575" w:history="1">
             <w:r>
               <w:rPr>
                 <w:rStyle w:val="Hyperlink"/>
                 <w:noProof/>
-                <w:sz w:val="28"/>
-                <w:szCs w:val="28"/>
+                <w:sz w:val="32"/>
+                <w:szCs w:val="32"/>
               </w:rPr>
               <w:t>Python Microservices/Endpoints</w:t>
             </w:r>
@@ -988,8 +996,8 @@
               <w:rPr>
                 <w:noProof/>
                 <w:webHidden/>
-                <w:sz w:val="28"/>
-                <w:szCs w:val="28"/>
+                <w:sz w:val="32"/>
+                <w:szCs w:val="32"/>
               </w:rPr>
               <w:tab/>
             </w:r>
@@ -997,8 +1005,8 @@
               <w:rPr>
                 <w:noProof/>
                 <w:webHidden/>
-                <w:sz w:val="28"/>
-                <w:szCs w:val="28"/>
+                <w:sz w:val="32"/>
+                <w:szCs w:val="32"/>
               </w:rPr>
               <w:fldChar w:fldCharType="begin"/>
             </w:r>
@@ -1006,25 +1014,25 @@
               <w:rPr>
                 <w:noProof/>
                 <w:webHidden/>
-                <w:sz w:val="28"/>
-                <w:szCs w:val="28"/>
+                <w:sz w:val="32"/>
+                <w:szCs w:val="32"/>
               </w:rPr>
-              <w:instrText xml:space="preserve"> PAGEREF _Toc495787373 \h </w:instrText>
+              <w:instrText xml:space="preserve"> PAGEREF _Toc495792575 \h </w:instrText>
             </w:r>
             <w:r>
               <w:rPr>
                 <w:noProof/>
                 <w:webHidden/>
-                <w:sz w:val="28"/>
-                <w:szCs w:val="28"/>
+                <w:sz w:val="32"/>
+                <w:szCs w:val="32"/>
               </w:rPr>
             </w:r>
             <w:r>
               <w:rPr>
                 <w:noProof/>
                 <w:webHidden/>
-                <w:sz w:val="28"/>
-                <w:szCs w:val="28"/>
+                <w:sz w:val="32"/>
+                <w:szCs w:val="32"/>
               </w:rPr>
               <w:fldChar w:fldCharType="separate"/>
             </w:r>
@@ -1032,8 +1040,8 @@
               <w:rPr>
                 <w:noProof/>
                 <w:webHidden/>
-                <w:sz w:val="28"/>
-                <w:szCs w:val="28"/>
+                <w:sz w:val="32"/>
+                <w:szCs w:val="32"/>
               </w:rPr>
               <w:t>9</w:t>
             </w:r>
@@ -1041,8 +1049,8 @@
               <w:rPr>
                 <w:noProof/>
                 <w:webHidden/>
-                <w:sz w:val="28"/>
-                <w:szCs w:val="28"/>
+                <w:sz w:val="32"/>
+                <w:szCs w:val="32"/>
               </w:rPr>
               <w:fldChar w:fldCharType="end"/>
             </w:r>
@@ -1058,26 +1066,44 @@
               <w:rFonts w:asciiTheme="minorHAnsi" w:eastAsiaTheme="minorEastAsia" w:hAnsiTheme="minorHAnsi" w:cstheme="minorBidi"/>
               <w:noProof/>
               <w:color w:val="auto"/>
-              <w:sz w:val="28"/>
-              <w:szCs w:val="28"/>
+              <w:sz w:val="32"/>
+              <w:szCs w:val="32"/>
             </w:rPr>
           </w:pPr>
-          <w:hyperlink w:anchor="_Toc495787374" w:history="1">
+          <w:hyperlink w:anchor="_Toc495792576" w:history="1">
             <w:r>
               <w:rPr>
                 <w:rStyle w:val="Hyperlink"/>
                 <w:noProof/>
-                <w:sz w:val="28"/>
-                <w:szCs w:val="28"/>
+                <w:sz w:val="32"/>
+                <w:szCs w:val="32"/>
               </w:rPr>
-              <w:t>Diagrams</w:t>
+              <w:t>Database Spe</w:t>
+            </w:r>
+            <w:r>
+              <w:rPr>
+                <w:rStyle w:val="Hyperlink"/>
+                <w:noProof/>
+                <w:sz w:val="32"/>
+                <w:szCs w:val="32"/>
+              </w:rPr>
+              <w:t>c</w:t>
+            </w:r>
+            <w:r>
+              <w:rPr>
+                <w:rStyle w:val="Hyperlink"/>
+                <w:noProof/>
+                <w:sz w:val="32"/>
+                <w:szCs w:val="32"/>
+              </w:rPr>
+              <w:t>ification</w:t>
             </w:r>
             <w:r>
               <w:rPr>
                 <w:noProof/>
                 <w:webHidden/>
-                <w:sz w:val="28"/>
-                <w:szCs w:val="28"/>
+                <w:sz w:val="32"/>
+                <w:szCs w:val="32"/>
               </w:rPr>
               <w:tab/>
             </w:r>
@@ -1085,8 +1111,8 @@
               <w:rPr>
                 <w:noProof/>
                 <w:webHidden/>
-                <w:sz w:val="28"/>
-                <w:szCs w:val="28"/>
+                <w:sz w:val="32"/>
+                <w:szCs w:val="32"/>
               </w:rPr>
               <w:fldChar w:fldCharType="begin"/>
             </w:r>
@@ -1094,25 +1120,25 @@
               <w:rPr>
                 <w:noProof/>
                 <w:webHidden/>
-                <w:sz w:val="28"/>
-                <w:szCs w:val="28"/>
+                <w:sz w:val="32"/>
+                <w:szCs w:val="32"/>
               </w:rPr>
-              <w:instrText xml:space="preserve"> PAGEREF _Toc495787374 \h </w:instrText>
+              <w:instrText xml:space="preserve"> PAGEREF _Toc495792576 \h </w:instrText>
             </w:r>
             <w:r>
               <w:rPr>
                 <w:noProof/>
                 <w:webHidden/>
-                <w:sz w:val="28"/>
-                <w:szCs w:val="28"/>
+                <w:sz w:val="32"/>
+                <w:szCs w:val="32"/>
               </w:rPr>
             </w:r>
             <w:r>
               <w:rPr>
                 <w:noProof/>
                 <w:webHidden/>
-                <w:sz w:val="28"/>
-                <w:szCs w:val="28"/>
+                <w:sz w:val="32"/>
+                <w:szCs w:val="32"/>
               </w:rPr>
               <w:fldChar w:fldCharType="separate"/>
             </w:r>
@@ -1120,8 +1146,8 @@
               <w:rPr>
                 <w:noProof/>
                 <w:webHidden/>
-                <w:sz w:val="28"/>
-                <w:szCs w:val="28"/>
+                <w:sz w:val="32"/>
+                <w:szCs w:val="32"/>
               </w:rPr>
               <w:t>11</w:t>
             </w:r>
@@ -1129,8 +1155,8 @@
               <w:rPr>
                 <w:noProof/>
                 <w:webHidden/>
-                <w:sz w:val="28"/>
-                <w:szCs w:val="28"/>
+                <w:sz w:val="32"/>
+                <w:szCs w:val="32"/>
               </w:rPr>
               <w:fldChar w:fldCharType="end"/>
             </w:r>
@@ -1146,17 +1172,123 @@
               <w:rFonts w:asciiTheme="minorHAnsi" w:eastAsiaTheme="minorEastAsia" w:hAnsiTheme="minorHAnsi" w:cstheme="minorBidi"/>
               <w:noProof/>
               <w:color w:val="auto"/>
-              <w:sz w:val="28"/>
-              <w:szCs w:val="28"/>
+              <w:sz w:val="32"/>
+              <w:szCs w:val="32"/>
             </w:rPr>
           </w:pPr>
-          <w:hyperlink w:anchor="_Toc495787375" w:history="1">
+          <w:hyperlink w:anchor="_Toc495792577" w:history="1">
             <w:r>
               <w:rPr>
                 <w:rStyle w:val="Hyperlink"/>
                 <w:noProof/>
-                <w:sz w:val="28"/>
-                <w:szCs w:val="28"/>
+                <w:sz w:val="32"/>
+                <w:szCs w:val="32"/>
+              </w:rPr>
+              <w:t>Diag</w:t>
+            </w:r>
+            <w:r>
+              <w:rPr>
+                <w:rStyle w:val="Hyperlink"/>
+                <w:noProof/>
+                <w:sz w:val="32"/>
+                <w:szCs w:val="32"/>
+              </w:rPr>
+              <w:t>r</w:t>
+            </w:r>
+            <w:r>
+              <w:rPr>
+                <w:rStyle w:val="Hyperlink"/>
+                <w:noProof/>
+                <w:sz w:val="32"/>
+                <w:szCs w:val="32"/>
+              </w:rPr>
+              <w:t>ams</w:t>
+            </w:r>
+            <w:r>
+              <w:rPr>
+                <w:noProof/>
+                <w:webHidden/>
+                <w:sz w:val="32"/>
+                <w:szCs w:val="32"/>
+              </w:rPr>
+              <w:tab/>
+            </w:r>
+            <w:r>
+              <w:rPr>
+                <w:noProof/>
+                <w:webHidden/>
+                <w:sz w:val="32"/>
+                <w:szCs w:val="32"/>
+              </w:rPr>
+              <w:fldChar w:fldCharType="begin"/>
+            </w:r>
+            <w:r>
+              <w:rPr>
+                <w:noProof/>
+                <w:webHidden/>
+                <w:sz w:val="32"/>
+                <w:szCs w:val="32"/>
+              </w:rPr>
+              <w:instrText xml:space="preserve"> PAGEREF _Toc495792577 \h </w:instrText>
+            </w:r>
+            <w:r>
+              <w:rPr>
+                <w:noProof/>
+                <w:webHidden/>
+                <w:sz w:val="32"/>
+                <w:szCs w:val="32"/>
+              </w:rPr>
+            </w:r>
+            <w:r>
+              <w:rPr>
+                <w:noProof/>
+                <w:webHidden/>
+                <w:sz w:val="32"/>
+                <w:szCs w:val="32"/>
+              </w:rPr>
+              <w:fldChar w:fldCharType="separate"/>
+            </w:r>
+            <w:r>
+              <w:rPr>
+                <w:noProof/>
+                <w:webHidden/>
+                <w:sz w:val="32"/>
+                <w:szCs w:val="32"/>
+              </w:rPr>
+              <w:t>16</w:t>
+            </w:r>
+            <w:r>
+              <w:rPr>
+                <w:noProof/>
+                <w:webHidden/>
+                <w:sz w:val="32"/>
+                <w:szCs w:val="32"/>
+              </w:rPr>
+              <w:fldChar w:fldCharType="end"/>
+            </w:r>
+          </w:hyperlink>
+        </w:p>
+        <w:p>
+          <w:pPr>
+            <w:pStyle w:val="TOC1"/>
+            <w:tabs>
+              <w:tab w:val="right" w:leader="dot" w:pos="9350"/>
+            </w:tabs>
+            <w:rPr>
+              <w:rFonts w:asciiTheme="minorHAnsi" w:eastAsiaTheme="minorEastAsia" w:hAnsiTheme="minorHAnsi" w:cstheme="minorBidi"/>
+              <w:noProof/>
+              <w:color w:val="auto"/>
+              <w:sz w:val="22"/>
+              <w:szCs w:val="22"/>
+            </w:rPr>
+          </w:pPr>
+          <w:hyperlink w:anchor="_Toc495792578" w:history="1">
+            <w:r>
+              <w:rPr>
+                <w:rStyle w:val="Hyperlink"/>
+                <w:noProof/>
+                <w:sz w:val="32"/>
+                <w:szCs w:val="32"/>
               </w:rPr>
               <w:t>Implementation Goals by Mid-Assessment:</w:t>
             </w:r>
@@ -1164,8 +1296,8 @@
               <w:rPr>
                 <w:noProof/>
                 <w:webHidden/>
-                <w:sz w:val="28"/>
-                <w:szCs w:val="28"/>
+                <w:sz w:val="32"/>
+                <w:szCs w:val="32"/>
               </w:rPr>
               <w:tab/>
             </w:r>
@@ -1173,8 +1305,8 @@
               <w:rPr>
                 <w:noProof/>
                 <w:webHidden/>
-                <w:sz w:val="28"/>
-                <w:szCs w:val="28"/>
+                <w:sz w:val="32"/>
+                <w:szCs w:val="32"/>
               </w:rPr>
               <w:fldChar w:fldCharType="begin"/>
             </w:r>
@@ -1182,25 +1314,25 @@
               <w:rPr>
                 <w:noProof/>
                 <w:webHidden/>
-                <w:sz w:val="28"/>
-                <w:szCs w:val="28"/>
+                <w:sz w:val="32"/>
+                <w:szCs w:val="32"/>
               </w:rPr>
-              <w:instrText xml:space="preserve"> PAGEREF _Toc495787375 \h </w:instrText>
+              <w:instrText xml:space="preserve"> PAGEREF _Toc495792578 \h </w:instrText>
             </w:r>
             <w:r>
               <w:rPr>
                 <w:noProof/>
                 <w:webHidden/>
-                <w:sz w:val="28"/>
-                <w:szCs w:val="28"/>
+                <w:sz w:val="32"/>
+                <w:szCs w:val="32"/>
               </w:rPr>
             </w:r>
             <w:r>
               <w:rPr>
                 <w:noProof/>
                 <w:webHidden/>
-                <w:sz w:val="28"/>
-                <w:szCs w:val="28"/>
+                <w:sz w:val="32"/>
+                <w:szCs w:val="32"/>
               </w:rPr>
               <w:fldChar w:fldCharType="separate"/>
             </w:r>
@@ -1208,17 +1340,17 @@
               <w:rPr>
                 <w:noProof/>
                 <w:webHidden/>
-                <w:sz w:val="28"/>
-                <w:szCs w:val="28"/>
+                <w:sz w:val="32"/>
+                <w:szCs w:val="32"/>
               </w:rPr>
-              <w:t>12</w:t>
+              <w:t>17</w:t>
             </w:r>
             <w:r>
               <w:rPr>
                 <w:noProof/>
                 <w:webHidden/>
-                <w:sz w:val="28"/>
-                <w:szCs w:val="28"/>
+                <w:sz w:val="32"/>
+                <w:szCs w:val="32"/>
               </w:rPr>
               <w:fldChar w:fldCharType="end"/>
             </w:r>
@@ -1257,12 +1389,12 @@
       <w:pPr>
         <w:pStyle w:val="DocumentHeading"/>
       </w:pPr>
-      <w:bookmarkStart w:id="1" w:name="_Toc495787368"/>
+      <w:bookmarkStart w:id="0" w:name="_Toc495792570"/>
       <w:r>
         <w:lastRenderedPageBreak/>
         <w:t>Prototype Walk-through</w:t>
       </w:r>
-      <w:bookmarkEnd w:id="1"/>
+      <w:bookmarkEnd w:id="0"/>
     </w:p>
     <w:p>
       <w:pPr>
@@ -1286,23 +1418,7 @@
           <w:sz w:val="24"/>
           <w:szCs w:val="24"/>
         </w:rPr>
-        <w:t xml:space="preserve">The first location we stop at is the landing page for Trust </w:t>
-      </w:r>
-      <w:proofErr w:type="gramStart"/>
-      <w:r>
-        <w:rPr>
-          <w:sz w:val="24"/>
-          <w:szCs w:val="24"/>
-        </w:rPr>
-        <w:t>The</w:t>
-      </w:r>
-      <w:proofErr w:type="gramEnd"/>
-      <w:r>
-        <w:rPr>
-          <w:sz w:val="24"/>
-          <w:szCs w:val="24"/>
-        </w:rPr>
-        <w:t xml:space="preserve"> Tickets. This page contains a navigation bar at the top, some text welcoming Sixers fans and a “Search for Tickets” button. This button will lead to another page to choose an arena section and browse ticket information. The navigation bar displays the name of the website and options to “Pick Tickets”, see “Registered Accounts, and review “My Account”. If we were to click the “Trust The Tickets” logo it would bring us back to this landing page. </w:t>
+        <w:t xml:space="preserve">The first location we stop at is the landing page for Trust The Tickets. This page contains a navigation bar at the top, some text welcoming Sixers fans and a “Search for Tickets” button. This button will lead to another page to choose an arena section and browse ticket information. The navigation bar displays the name of the website and options to “Pick Tickets”, see “Registered Accounts, and review “My Account”. If we were to click the “Trust The Tickets” logo it would bring us back to this landing page. </w:t>
       </w:r>
     </w:p>
     <w:p>
@@ -1403,7 +1519,7 @@
           <w:b/>
         </w:rPr>
       </w:pPr>
-      <w:bookmarkStart w:id="2" w:name="_Toc495787369"/>
+      <w:bookmarkStart w:id="1" w:name="_Toc495792571"/>
       <w:r>
         <w:rPr>
           <w:b/>
@@ -1411,7 +1527,7 @@
         <w:lastRenderedPageBreak/>
         <w:t>High Level Design</w:t>
       </w:r>
-      <w:bookmarkEnd w:id="2"/>
+      <w:bookmarkEnd w:id="1"/>
     </w:p>
     <w:p>
       <w:pPr>
@@ -1433,7 +1549,7 @@
           <w:noProof/>
         </w:rPr>
         <w:drawing>
-          <wp:anchor distT="0" distB="0" distL="114300" distR="114300" simplePos="0" relativeHeight="251657728" behindDoc="1" locked="0" layoutInCell="1" allowOverlap="1" wp14:anchorId="47D87D4F" wp14:editId="574C22C1">
+          <wp:anchor distT="0" distB="0" distL="114300" distR="114300" simplePos="0" relativeHeight="251651072" behindDoc="1" locked="0" layoutInCell="1" allowOverlap="1" wp14:anchorId="47D87D4F" wp14:editId="6176102B">
             <wp:simplePos x="0" y="0"/>
             <wp:positionH relativeFrom="column">
               <wp:posOffset>222250</wp:posOffset>
@@ -1519,57 +1635,81 @@
           <w:sz w:val="24"/>
           <w:szCs w:val="24"/>
         </w:rPr>
-        <w:t xml:space="preserve">Here lies the general flow of communication throughout the website. The operator will interact with the </w:t>
-      </w:r>
-      <w:proofErr w:type="spellStart"/>
+        <w:t>Here</w:t>
+      </w:r>
+      <w:r>
+        <w:rPr>
+          <w:sz w:val="24"/>
+          <w:szCs w:val="24"/>
+        </w:rPr>
+        <w:t>in</w:t>
+      </w:r>
+      <w:r>
+        <w:rPr>
+          <w:sz w:val="24"/>
+          <w:szCs w:val="24"/>
+        </w:rPr>
+        <w:t xml:space="preserve"> lies the general flow of communication throughout the website. The operator will interact with the </w:t>
+      </w:r>
       <w:r>
         <w:rPr>
           <w:b/>
           <w:sz w:val="24"/>
           <w:szCs w:val="24"/>
         </w:rPr>
-        <w:t>Javascript</w:t>
-      </w:r>
-      <w:proofErr w:type="spellEnd"/>
+        <w:t>Javascript Front-End</w:t>
+      </w:r>
+      <w:r>
+        <w:rPr>
+          <w:sz w:val="24"/>
+          <w:szCs w:val="24"/>
+        </w:rPr>
+        <w:t xml:space="preserve">, which consists of many methods for each part of website. The three arrows demonstrate that the </w:t>
+      </w:r>
       <w:r>
         <w:rPr>
           <w:b/>
           <w:sz w:val="24"/>
           <w:szCs w:val="24"/>
         </w:rPr>
-        <w:t xml:space="preserve"> Front-End</w:t>
+        <w:t>Javascript Front-End</w:t>
       </w:r>
       <w:r>
         <w:rPr>
           <w:sz w:val="24"/>
           <w:szCs w:val="24"/>
         </w:rPr>
-        <w:t xml:space="preserve">, which consists of many methods for each part of website. The three arrows demonstrate that the </w:t>
-      </w:r>
-      <w:proofErr w:type="spellStart"/>
+        <w:t xml:space="preserve"> can communicate with </w:t>
+      </w:r>
       <w:r>
         <w:rPr>
           <w:b/>
           <w:sz w:val="24"/>
           <w:szCs w:val="24"/>
         </w:rPr>
-        <w:t>Javascript</w:t>
-      </w:r>
-      <w:proofErr w:type="spellEnd"/>
+        <w:t>the Front-Back Interpreter</w:t>
+      </w:r>
+      <w:r>
+        <w:rPr>
+          <w:sz w:val="24"/>
+          <w:szCs w:val="24"/>
+        </w:rPr>
+        <w:t xml:space="preserve"> in many different ways. This includes methods for transactions, displaying tickets and registering accounts on the website. The </w:t>
+      </w:r>
       <w:r>
         <w:rPr>
           <w:b/>
           <w:sz w:val="24"/>
           <w:szCs w:val="24"/>
         </w:rPr>
-        <w:t xml:space="preserve"> Front-End</w:t>
+        <w:t>Front-Back Interpreter</w:t>
       </w:r>
       <w:r>
         <w:rPr>
           <w:sz w:val="24"/>
           <w:szCs w:val="24"/>
         </w:rPr>
-        <w:t xml:space="preserve"> can communicate with </w:t>
+        <w:t xml:space="preserve">, which consists of both Javascript and Python code. The Front-Back Interpreter is the central interface that will be used when calling methods within the Python code. The calls will be passed to Python in this interface and the python will return its data to the front end through this interface upon calls that make requests for data. The single IN and OUT arrows show how communication components can only occur through one path. The </w:t>
       </w:r>
       <w:r>
         <w:rPr>
@@ -1577,14 +1717,14 @@
           <w:sz w:val="24"/>
           <w:szCs w:val="24"/>
         </w:rPr>
-        <w:t>the Front-Back Interpreter</w:t>
+        <w:t>Python Back-End</w:t>
       </w:r>
       <w:r>
         <w:rPr>
           <w:sz w:val="24"/>
           <w:szCs w:val="24"/>
         </w:rPr>
-        <w:t xml:space="preserve"> in many different ways. This includes methods for transactions, displaying tickets and registering accounts on the website. The </w:t>
+        <w:t xml:space="preserve"> is responsible with handling all data related activities, such as communicating with the Database and performing operations that the user requests through the </w:t>
       </w:r>
       <w:r>
         <w:rPr>
@@ -1592,63 +1732,7 @@
           <w:sz w:val="24"/>
           <w:szCs w:val="24"/>
         </w:rPr>
-        <w:t>Front-Back Interpreter</w:t>
-      </w:r>
-      <w:r>
-        <w:rPr>
-          <w:sz w:val="24"/>
-          <w:szCs w:val="24"/>
-        </w:rPr>
-        <w:t xml:space="preserve">, which consists of both </w:t>
-      </w:r>
-      <w:proofErr w:type="spellStart"/>
-      <w:r>
-        <w:rPr>
-          <w:sz w:val="24"/>
-          <w:szCs w:val="24"/>
-        </w:rPr>
-        <w:t>Javascript</w:t>
-      </w:r>
-      <w:proofErr w:type="spellEnd"/>
-      <w:r>
-        <w:rPr>
-          <w:sz w:val="24"/>
-          <w:szCs w:val="24"/>
-        </w:rPr>
-        <w:t xml:space="preserve"> and Python code. The Front-Back Interpreter is the central interface that will be used when calling methods within the Python code. The calls will be passed to Python in this interface and the python will return its data to the front end through this interface upon calls that make requests for data. The single IN and OUT arrows show how communication components can only occur through one path. The </w:t>
-      </w:r>
-      <w:r>
-        <w:rPr>
-          <w:b/>
-          <w:sz w:val="24"/>
-          <w:szCs w:val="24"/>
-        </w:rPr>
-        <w:t>Python Back-End</w:t>
-      </w:r>
-      <w:r>
-        <w:rPr>
-          <w:sz w:val="24"/>
-          <w:szCs w:val="24"/>
-        </w:rPr>
-        <w:t xml:space="preserve"> is responsible with handling all data related activities, such as communicating with the Database and performing operations that the user requests through the </w:t>
-      </w:r>
-      <w:proofErr w:type="spellStart"/>
-      <w:r>
-        <w:rPr>
-          <w:b/>
-          <w:sz w:val="24"/>
-          <w:szCs w:val="24"/>
-        </w:rPr>
-        <w:t>Javascript</w:t>
-      </w:r>
-      <w:proofErr w:type="spellEnd"/>
-      <w:r>
-        <w:rPr>
-          <w:b/>
-          <w:sz w:val="24"/>
-          <w:szCs w:val="24"/>
-        </w:rPr>
-        <w:t xml:space="preserve"> Front-End</w:t>
+        <w:t>Javascript Front-End</w:t>
       </w:r>
       <w:r>
         <w:rPr>
@@ -1855,14 +1939,14 @@
           <w:szCs w:val="28"/>
         </w:rPr>
       </w:pPr>
-      <w:bookmarkStart w:id="3" w:name="_Toc495787370"/>
+      <w:bookmarkStart w:id="2" w:name="_Toc495792572"/>
       <w:r>
         <w:rPr>
           <w:noProof/>
         </w:rPr>
         <w:lastRenderedPageBreak/>
         <w:drawing>
-          <wp:anchor distT="0" distB="0" distL="0" distR="0" simplePos="0" relativeHeight="251660800" behindDoc="0" locked="0" layoutInCell="1" hidden="0" allowOverlap="1" wp14:anchorId="5C81C7A8" wp14:editId="331F937C">
+          <wp:anchor distT="0" distB="0" distL="0" distR="0" simplePos="0" relativeHeight="251652096" behindDoc="0" locked="0" layoutInCell="1" hidden="0" allowOverlap="1" wp14:anchorId="5C81C7A8" wp14:editId="09573DEE">
             <wp:simplePos x="0" y="0"/>
             <wp:positionH relativeFrom="margin">
               <wp:posOffset>47625</wp:posOffset>
@@ -1911,7 +1995,7 @@
         </w:rPr>
         <w:t>Wormhole</w:t>
       </w:r>
-      <w:bookmarkEnd w:id="3"/>
+      <w:bookmarkEnd w:id="2"/>
     </w:p>
     <w:p>
       <w:pPr>
@@ -1922,7 +2006,7 @@
           <w:right w:val="none" w:sz="0" w:space="0" w:color="auto"/>
         </w:pBdr>
         <w:shd w:val="clear" w:color="auto" w:fill="FFFFFF"/>
-        <w:spacing w:after="200" w:line="276" w:lineRule="auto"/>
+        <w:spacing w:before="240" w:after="200" w:line="276" w:lineRule="auto"/>
         <w:jc w:val="both"/>
         <w:rPr>
           <w:sz w:val="22"/>
@@ -1934,71 +2018,7 @@
           <w:sz w:val="22"/>
           <w:szCs w:val="22"/>
         </w:rPr>
-        <w:t xml:space="preserve">Wormhole is a group of components tasked with creating centralized communication between the </w:t>
-      </w:r>
-      <w:proofErr w:type="spellStart"/>
-      <w:r>
-        <w:rPr>
-          <w:sz w:val="22"/>
-          <w:szCs w:val="22"/>
-        </w:rPr>
-        <w:t>Javascript</w:t>
-      </w:r>
-      <w:proofErr w:type="spellEnd"/>
-      <w:r>
-        <w:rPr>
-          <w:sz w:val="22"/>
-          <w:szCs w:val="22"/>
-        </w:rPr>
-        <w:t xml:space="preserve"> front end and the Python back end of the software. The front gateway, written in </w:t>
-      </w:r>
-      <w:proofErr w:type="spellStart"/>
-      <w:r>
-        <w:rPr>
-          <w:sz w:val="22"/>
-          <w:szCs w:val="22"/>
-        </w:rPr>
-        <w:t>Javascript</w:t>
-      </w:r>
-      <w:proofErr w:type="spellEnd"/>
-      <w:r>
-        <w:rPr>
-          <w:sz w:val="22"/>
-          <w:szCs w:val="22"/>
-        </w:rPr>
-        <w:t xml:space="preserve">, performs calls to the Python methods. The front gateway is the only component that will make calls to the Python methods. All other </w:t>
-      </w:r>
-      <w:proofErr w:type="spellStart"/>
-      <w:r>
-        <w:rPr>
-          <w:sz w:val="22"/>
-          <w:szCs w:val="22"/>
-        </w:rPr>
-        <w:t>Javascript</w:t>
-      </w:r>
-      <w:proofErr w:type="spellEnd"/>
-      <w:r>
-        <w:rPr>
-          <w:sz w:val="22"/>
-          <w:szCs w:val="22"/>
-        </w:rPr>
-        <w:t xml:space="preserve"> components shall make their requests to the front gateway interface. A </w:t>
-      </w:r>
-      <w:proofErr w:type="spellStart"/>
-      <w:r>
-        <w:rPr>
-          <w:sz w:val="22"/>
-          <w:szCs w:val="22"/>
-        </w:rPr>
-        <w:t>Javascript</w:t>
-      </w:r>
-      <w:proofErr w:type="spellEnd"/>
-      <w:r>
-        <w:rPr>
-          <w:sz w:val="22"/>
-          <w:szCs w:val="22"/>
-        </w:rPr>
-        <w:t xml:space="preserve"> exception handler is another component of the front gateway, which will verify the requests are valid.</w:t>
+        <w:t>Wormhole is a group of components tasked with creating centralized communication between the Javascript front end and the Python back end of the software. The front gateway, written in Javascript, performs calls to the Python methods. The front gateway is the only component that will make calls to the Python methods. All other Javascript components shall make their requests to the front gateway interface. A Javascript exception handler is another component of the front gateway, which will verify the requests are valid.</w:t>
       </w:r>
     </w:p>
     <w:p>
@@ -2022,39 +2042,7 @@
           <w:sz w:val="22"/>
           <w:szCs w:val="22"/>
         </w:rPr>
-        <w:t xml:space="preserve">The back gateway is written in Python code and consists of methods that the </w:t>
-      </w:r>
-      <w:proofErr w:type="spellStart"/>
-      <w:r>
-        <w:rPr>
-          <w:sz w:val="22"/>
-          <w:szCs w:val="22"/>
-        </w:rPr>
-        <w:t>Javascript</w:t>
-      </w:r>
-      <w:proofErr w:type="spellEnd"/>
-      <w:r>
-        <w:rPr>
-          <w:sz w:val="22"/>
-          <w:szCs w:val="22"/>
-        </w:rPr>
-        <w:t xml:space="preserve"> code can use to retrieve the data requested. Another exception handler, written in Python, will be part of the back gateway. This exception handler will ensure that the data received from the database is valid and decide if it </w:t>
-      </w:r>
-      <w:proofErr w:type="gramStart"/>
-      <w:r>
-        <w:rPr>
-          <w:sz w:val="22"/>
-          <w:szCs w:val="22"/>
-        </w:rPr>
-        <w:t>is capable of entering</w:t>
-      </w:r>
-      <w:proofErr w:type="gramEnd"/>
-      <w:r>
-        <w:rPr>
-          <w:sz w:val="22"/>
-          <w:szCs w:val="22"/>
-        </w:rPr>
-        <w:t xml:space="preserve"> the wormhole back to the operator on the website.</w:t>
+        <w:t>The back gateway is written in Python code and consists of methods that the Javascript code can use to retrieve the data requested. Another exception handler, written in Python, will be part of the back gateway. This exception handler will ensure that the data received from the database is valid and decide if it is capable of entering the wormhole back to the operator on the website.</w:t>
       </w:r>
       <w:r>
         <w:rPr>
@@ -2088,7 +2076,7 @@
           <w:sz w:val="32"/>
         </w:rPr>
       </w:pPr>
-      <w:bookmarkStart w:id="4" w:name="_Toc495787371"/>
+      <w:bookmarkStart w:id="3" w:name="_Toc495792573"/>
       <w:r>
         <w:rPr>
           <w:b/>
@@ -2096,23 +2084,449 @@
         <w:lastRenderedPageBreak/>
         <w:t>Use Cases</w:t>
       </w:r>
-      <w:bookmarkEnd w:id="4"/>
-    </w:p>
-    <w:p>
-      <w:pPr>
+      <w:bookmarkEnd w:id="3"/>
+    </w:p>
+    <w:p>
+      <w:pPr>
+        <w:numPr>
+          <w:ilvl w:val="0"/>
+          <w:numId w:val="2"/>
+        </w:numPr>
+        <w:spacing w:line="276" w:lineRule="auto"/>
+        <w:contextualSpacing/>
         <w:rPr>
           <w:sz w:val="24"/>
           <w:szCs w:val="24"/>
         </w:rPr>
       </w:pPr>
-    </w:p>
-    <w:p>
-      <w:pPr>
+      <w:r>
+        <w:rPr>
+          <w:rFonts w:eastAsia="Arial"/>
+          <w:sz w:val="22"/>
+          <w:szCs w:val="22"/>
+        </w:rPr>
+        <w:t>Seller use cases</w:t>
+      </w:r>
+    </w:p>
+    <w:p>
+      <w:pPr>
+        <w:numPr>
+          <w:ilvl w:val="1"/>
+          <w:numId w:val="2"/>
+        </w:numPr>
+        <w:spacing w:line="276" w:lineRule="auto"/>
+        <w:contextualSpacing/>
         <w:rPr>
           <w:sz w:val="24"/>
           <w:szCs w:val="24"/>
         </w:rPr>
       </w:pPr>
+      <w:r>
+        <w:rPr>
+          <w:rFonts w:eastAsia="Arial"/>
+          <w:sz w:val="22"/>
+          <w:szCs w:val="22"/>
+        </w:rPr>
+        <w:t>Seller creates account</w:t>
+      </w:r>
+    </w:p>
+    <w:p>
+      <w:pPr>
+        <w:numPr>
+          <w:ilvl w:val="1"/>
+          <w:numId w:val="2"/>
+        </w:numPr>
+        <w:spacing w:line="276" w:lineRule="auto"/>
+        <w:contextualSpacing/>
+        <w:rPr>
+          <w:sz w:val="24"/>
+          <w:szCs w:val="24"/>
+        </w:rPr>
+      </w:pPr>
+      <w:r>
+        <w:rPr>
+          <w:rFonts w:eastAsia="Arial"/>
+          <w:sz w:val="22"/>
+          <w:szCs w:val="22"/>
+        </w:rPr>
+        <w:t>Seller modifies account information</w:t>
+      </w:r>
+    </w:p>
+    <w:p>
+      <w:pPr>
+        <w:numPr>
+          <w:ilvl w:val="1"/>
+          <w:numId w:val="2"/>
+        </w:numPr>
+        <w:spacing w:line="276" w:lineRule="auto"/>
+        <w:contextualSpacing/>
+        <w:rPr>
+          <w:sz w:val="24"/>
+          <w:szCs w:val="24"/>
+        </w:rPr>
+      </w:pPr>
+      <w:r>
+        <w:rPr>
+          <w:rFonts w:eastAsia="Arial"/>
+          <w:sz w:val="22"/>
+          <w:szCs w:val="22"/>
+        </w:rPr>
+        <w:t>Seller deactivates account</w:t>
+      </w:r>
+    </w:p>
+    <w:p>
+      <w:pPr>
+        <w:numPr>
+          <w:ilvl w:val="1"/>
+          <w:numId w:val="2"/>
+        </w:numPr>
+        <w:spacing w:line="276" w:lineRule="auto"/>
+        <w:contextualSpacing/>
+        <w:rPr>
+          <w:sz w:val="24"/>
+          <w:szCs w:val="24"/>
+        </w:rPr>
+      </w:pPr>
+      <w:r>
+        <w:rPr>
+          <w:rFonts w:eastAsia="Arial"/>
+          <w:sz w:val="22"/>
+          <w:szCs w:val="22"/>
+        </w:rPr>
+        <w:t>Seller inputs payment information in case of non-working tickets</w:t>
+      </w:r>
+    </w:p>
+    <w:p>
+      <w:pPr>
+        <w:numPr>
+          <w:ilvl w:val="1"/>
+          <w:numId w:val="2"/>
+        </w:numPr>
+        <w:spacing w:line="276" w:lineRule="auto"/>
+        <w:contextualSpacing/>
+        <w:rPr>
+          <w:sz w:val="24"/>
+          <w:szCs w:val="24"/>
+        </w:rPr>
+      </w:pPr>
+      <w:r>
+        <w:rPr>
+          <w:rFonts w:eastAsia="Arial"/>
+          <w:sz w:val="22"/>
+          <w:szCs w:val="22"/>
+        </w:rPr>
+        <w:t>Seller views past transactions (sales)</w:t>
+      </w:r>
+    </w:p>
+    <w:p>
+      <w:pPr>
+        <w:numPr>
+          <w:ilvl w:val="1"/>
+          <w:numId w:val="2"/>
+        </w:numPr>
+        <w:spacing w:line="276" w:lineRule="auto"/>
+        <w:contextualSpacing/>
+        <w:rPr>
+          <w:sz w:val="24"/>
+          <w:szCs w:val="24"/>
+        </w:rPr>
+      </w:pPr>
+      <w:r>
+        <w:rPr>
+          <w:rFonts w:eastAsia="Arial"/>
+          <w:sz w:val="22"/>
+          <w:szCs w:val="22"/>
+        </w:rPr>
+        <w:t>Seller views expired ticket listings</w:t>
+      </w:r>
+    </w:p>
+    <w:p>
+      <w:pPr>
+        <w:numPr>
+          <w:ilvl w:val="1"/>
+          <w:numId w:val="2"/>
+        </w:numPr>
+        <w:spacing w:line="276" w:lineRule="auto"/>
+        <w:contextualSpacing/>
+        <w:rPr>
+          <w:sz w:val="24"/>
+          <w:szCs w:val="24"/>
+        </w:rPr>
+      </w:pPr>
+      <w:r>
+        <w:rPr>
+          <w:rFonts w:eastAsia="Arial"/>
+          <w:sz w:val="22"/>
+          <w:szCs w:val="22"/>
+        </w:rPr>
+        <w:t>Seller views deactivated ticket listings</w:t>
+      </w:r>
+    </w:p>
+    <w:p>
+      <w:pPr>
+        <w:numPr>
+          <w:ilvl w:val="1"/>
+          <w:numId w:val="2"/>
+        </w:numPr>
+        <w:spacing w:line="276" w:lineRule="auto"/>
+        <w:contextualSpacing/>
+        <w:rPr>
+          <w:sz w:val="24"/>
+          <w:szCs w:val="24"/>
+        </w:rPr>
+      </w:pPr>
+      <w:r>
+        <w:rPr>
+          <w:rFonts w:eastAsia="Arial"/>
+          <w:sz w:val="22"/>
+          <w:szCs w:val="22"/>
+        </w:rPr>
+        <w:t>Seller starts listing of tickets</w:t>
+      </w:r>
+    </w:p>
+    <w:p>
+      <w:pPr>
+        <w:numPr>
+          <w:ilvl w:val="2"/>
+          <w:numId w:val="2"/>
+        </w:numPr>
+        <w:spacing w:line="276" w:lineRule="auto"/>
+        <w:contextualSpacing/>
+        <w:rPr>
+          <w:sz w:val="24"/>
+          <w:szCs w:val="24"/>
+        </w:rPr>
+      </w:pPr>
+      <w:r>
+        <w:rPr>
+          <w:rFonts w:eastAsia="Arial"/>
+          <w:sz w:val="22"/>
+          <w:szCs w:val="22"/>
+        </w:rPr>
+        <w:t>Provides quantity of tickets</w:t>
+      </w:r>
+    </w:p>
+    <w:p>
+      <w:pPr>
+        <w:numPr>
+          <w:ilvl w:val="2"/>
+          <w:numId w:val="2"/>
+        </w:numPr>
+        <w:spacing w:line="276" w:lineRule="auto"/>
+        <w:contextualSpacing/>
+        <w:rPr>
+          <w:sz w:val="24"/>
+          <w:szCs w:val="24"/>
+        </w:rPr>
+      </w:pPr>
+      <w:r>
+        <w:rPr>
+          <w:rFonts w:eastAsia="Arial"/>
+          <w:sz w:val="22"/>
+          <w:szCs w:val="22"/>
+        </w:rPr>
+        <w:t>Provides section, row, seat number</w:t>
+      </w:r>
+    </w:p>
+    <w:p>
+      <w:pPr>
+        <w:numPr>
+          <w:ilvl w:val="2"/>
+          <w:numId w:val="2"/>
+        </w:numPr>
+        <w:spacing w:line="276" w:lineRule="auto"/>
+        <w:contextualSpacing/>
+        <w:rPr>
+          <w:sz w:val="24"/>
+          <w:szCs w:val="24"/>
+        </w:rPr>
+      </w:pPr>
+      <w:r>
+        <w:rPr>
+          <w:rFonts w:eastAsia="Arial"/>
+          <w:sz w:val="22"/>
+          <w:szCs w:val="22"/>
+        </w:rPr>
+        <w:t>Provides quantities that people can buy at a time (multiples of 2, all tickets together)</w:t>
+      </w:r>
+    </w:p>
+    <w:p>
+      <w:pPr>
+        <w:numPr>
+          <w:ilvl w:val="2"/>
+          <w:numId w:val="2"/>
+        </w:numPr>
+        <w:spacing w:line="276" w:lineRule="auto"/>
+        <w:contextualSpacing/>
+        <w:rPr>
+          <w:sz w:val="24"/>
+          <w:szCs w:val="24"/>
+        </w:rPr>
+      </w:pPr>
+      <w:r>
+        <w:rPr>
+          <w:rFonts w:eastAsia="Arial"/>
+          <w:sz w:val="22"/>
+          <w:szCs w:val="22"/>
+        </w:rPr>
+        <w:t>Provides disclosures on tickets (obstructed view, no alcohol section, wheelchair accessible, etc)</w:t>
+      </w:r>
+    </w:p>
+    <w:p>
+      <w:pPr>
+        <w:numPr>
+          <w:ilvl w:val="2"/>
+          <w:numId w:val="2"/>
+        </w:numPr>
+        <w:spacing w:line="276" w:lineRule="auto"/>
+        <w:contextualSpacing/>
+        <w:rPr>
+          <w:sz w:val="24"/>
+          <w:szCs w:val="24"/>
+        </w:rPr>
+      </w:pPr>
+      <w:r>
+        <w:rPr>
+          <w:rFonts w:eastAsia="Arial"/>
+          <w:sz w:val="22"/>
+          <w:szCs w:val="22"/>
+        </w:rPr>
+        <w:t>Provides comments on tickets (Early entry access, Aisle seats, concession credit, etc)</w:t>
+      </w:r>
+    </w:p>
+    <w:p>
+      <w:pPr>
+        <w:numPr>
+          <w:ilvl w:val="2"/>
+          <w:numId w:val="2"/>
+        </w:numPr>
+        <w:spacing w:line="276" w:lineRule="auto"/>
+        <w:contextualSpacing/>
+        <w:rPr>
+          <w:sz w:val="24"/>
+          <w:szCs w:val="24"/>
+        </w:rPr>
+      </w:pPr>
+      <w:r>
+        <w:rPr>
+          <w:rFonts w:eastAsia="Arial"/>
+          <w:sz w:val="22"/>
+          <w:szCs w:val="22"/>
+        </w:rPr>
+        <w:t>Sets pricing for tickets (all tickets priced the same amount)</w:t>
+      </w:r>
+    </w:p>
+    <w:p>
+      <w:pPr>
+        <w:numPr>
+          <w:ilvl w:val="2"/>
+          <w:numId w:val="2"/>
+        </w:numPr>
+        <w:spacing w:line="276" w:lineRule="auto"/>
+        <w:contextualSpacing/>
+        <w:rPr>
+          <w:sz w:val="24"/>
+          <w:szCs w:val="24"/>
+        </w:rPr>
+      </w:pPr>
+      <w:r>
+        <w:rPr>
+          <w:rFonts w:eastAsia="Arial"/>
+          <w:sz w:val="22"/>
+          <w:szCs w:val="22"/>
+        </w:rPr>
+        <w:t>Uploads PDF files</w:t>
+      </w:r>
+    </w:p>
+    <w:p>
+      <w:pPr>
+        <w:numPr>
+          <w:ilvl w:val="1"/>
+          <w:numId w:val="2"/>
+        </w:numPr>
+        <w:spacing w:line="276" w:lineRule="auto"/>
+        <w:contextualSpacing/>
+        <w:rPr>
+          <w:sz w:val="24"/>
+          <w:szCs w:val="24"/>
+        </w:rPr>
+      </w:pPr>
+      <w:r>
+        <w:rPr>
+          <w:rFonts w:eastAsia="Arial"/>
+          <w:sz w:val="22"/>
+          <w:szCs w:val="22"/>
+        </w:rPr>
+        <w:t>Seller modifies listing of tickets</w:t>
+      </w:r>
+    </w:p>
+    <w:p>
+      <w:pPr>
+        <w:numPr>
+          <w:ilvl w:val="2"/>
+          <w:numId w:val="2"/>
+        </w:numPr>
+        <w:spacing w:line="276" w:lineRule="auto"/>
+        <w:contextualSpacing/>
+        <w:rPr>
+          <w:sz w:val="24"/>
+          <w:szCs w:val="24"/>
+        </w:rPr>
+      </w:pPr>
+      <w:r>
+        <w:rPr>
+          <w:rFonts w:eastAsia="Arial"/>
+          <w:sz w:val="22"/>
+          <w:szCs w:val="22"/>
+        </w:rPr>
+        <w:t>Deactivates listing</w:t>
+      </w:r>
+    </w:p>
+    <w:p>
+      <w:pPr>
+        <w:numPr>
+          <w:ilvl w:val="2"/>
+          <w:numId w:val="2"/>
+        </w:numPr>
+        <w:spacing w:line="276" w:lineRule="auto"/>
+        <w:contextualSpacing/>
+        <w:rPr>
+          <w:sz w:val="24"/>
+          <w:szCs w:val="24"/>
+        </w:rPr>
+      </w:pPr>
+      <w:r>
+        <w:rPr>
+          <w:rFonts w:eastAsia="Arial"/>
+          <w:sz w:val="22"/>
+          <w:szCs w:val="22"/>
+        </w:rPr>
+        <w:t>Change price of listing</w:t>
+      </w:r>
+    </w:p>
+    <w:p>
+      <w:pPr>
+        <w:numPr>
+          <w:ilvl w:val="2"/>
+          <w:numId w:val="2"/>
+        </w:numPr>
+        <w:spacing w:line="276" w:lineRule="auto"/>
+        <w:contextualSpacing/>
+        <w:rPr>
+          <w:sz w:val="24"/>
+          <w:szCs w:val="24"/>
+        </w:rPr>
+      </w:pPr>
+      <w:r>
+        <w:rPr>
+          <w:rFonts w:eastAsia="Arial"/>
+          <w:sz w:val="22"/>
+          <w:szCs w:val="22"/>
+        </w:rPr>
+        <w:t>Change quantities of tickets that can be purchased in listing</w:t>
+      </w:r>
+      <w:bookmarkStart w:id="4" w:name="_30j0zll" w:colFirst="0" w:colLast="0"/>
+      <w:bookmarkEnd w:id="4"/>
     </w:p>
     <w:p>
       <w:pPr>
@@ -2120,19 +2534,21 @@
           <w:ilvl w:val="0"/>
           <w:numId w:val="2"/>
         </w:numPr>
-        <w:contextualSpacing/>
-        <w:rPr>
-          <w:sz w:val="24"/>
-          <w:szCs w:val="24"/>
-        </w:rPr>
-      </w:pPr>
-      <w:r>
-        <w:rPr>
-          <w:rFonts w:eastAsia="Arial"/>
-          <w:sz w:val="22"/>
-          <w:szCs w:val="22"/>
-        </w:rPr>
-        <w:t>Seller use cases</w:t>
+        <w:spacing w:line="276" w:lineRule="auto"/>
+        <w:contextualSpacing/>
+        <w:rPr>
+          <w:rFonts w:eastAsia="Arial"/>
+          <w:sz w:val="22"/>
+          <w:szCs w:val="22"/>
+        </w:rPr>
+      </w:pPr>
+      <w:r>
+        <w:rPr>
+          <w:rFonts w:eastAsia="Arial"/>
+          <w:sz w:val="22"/>
+          <w:szCs w:val="22"/>
+        </w:rPr>
+        <w:t>Buyer use cases</w:t>
       </w:r>
     </w:p>
     <w:p>
@@ -2141,19 +2557,136 @@
           <w:ilvl w:val="1"/>
           <w:numId w:val="2"/>
         </w:numPr>
-        <w:contextualSpacing/>
-        <w:rPr>
-          <w:sz w:val="24"/>
-          <w:szCs w:val="24"/>
-        </w:rPr>
-      </w:pPr>
-      <w:r>
-        <w:rPr>
-          <w:rFonts w:eastAsia="Arial"/>
-          <w:sz w:val="22"/>
-          <w:szCs w:val="22"/>
-        </w:rPr>
-        <w:t>Seller creates account</w:t>
+        <w:spacing w:line="276" w:lineRule="auto"/>
+        <w:contextualSpacing/>
+        <w:rPr>
+          <w:rFonts w:eastAsia="Arial"/>
+          <w:sz w:val="22"/>
+          <w:szCs w:val="22"/>
+        </w:rPr>
+      </w:pPr>
+      <w:r>
+        <w:rPr>
+          <w:rFonts w:eastAsia="Arial"/>
+          <w:sz w:val="22"/>
+          <w:szCs w:val="22"/>
+        </w:rPr>
+        <w:t>Buyer Account Functions</w:t>
+      </w:r>
+    </w:p>
+    <w:p>
+      <w:pPr>
+        <w:numPr>
+          <w:ilvl w:val="2"/>
+          <w:numId w:val="2"/>
+        </w:numPr>
+        <w:spacing w:line="276" w:lineRule="auto"/>
+        <w:contextualSpacing/>
+        <w:rPr>
+          <w:rFonts w:eastAsia="Arial"/>
+          <w:sz w:val="22"/>
+          <w:szCs w:val="22"/>
+        </w:rPr>
+      </w:pPr>
+      <w:r>
+        <w:rPr>
+          <w:rFonts w:eastAsia="Arial"/>
+          <w:sz w:val="22"/>
+          <w:szCs w:val="22"/>
+        </w:rPr>
+        <w:t>Buyer creates account</w:t>
+      </w:r>
+    </w:p>
+    <w:p>
+      <w:pPr>
+        <w:numPr>
+          <w:ilvl w:val="2"/>
+          <w:numId w:val="2"/>
+        </w:numPr>
+        <w:spacing w:line="276" w:lineRule="auto"/>
+        <w:contextualSpacing/>
+        <w:rPr>
+          <w:rFonts w:eastAsia="Arial"/>
+          <w:sz w:val="22"/>
+          <w:szCs w:val="22"/>
+        </w:rPr>
+      </w:pPr>
+      <w:r>
+        <w:rPr>
+          <w:rFonts w:eastAsia="Arial"/>
+          <w:sz w:val="22"/>
+          <w:szCs w:val="22"/>
+        </w:rPr>
+        <w:t>Buyer modifies account</w:t>
+      </w:r>
+    </w:p>
+    <w:p>
+      <w:pPr>
+        <w:numPr>
+          <w:ilvl w:val="2"/>
+          <w:numId w:val="2"/>
+        </w:numPr>
+        <w:spacing w:line="276" w:lineRule="auto"/>
+        <w:contextualSpacing/>
+        <w:rPr>
+          <w:rFonts w:eastAsia="Arial"/>
+          <w:sz w:val="22"/>
+          <w:szCs w:val="22"/>
+        </w:rPr>
+      </w:pPr>
+      <w:r>
+        <w:rPr>
+          <w:rFonts w:eastAsia="Arial"/>
+          <w:sz w:val="22"/>
+          <w:szCs w:val="22"/>
+        </w:rPr>
+        <w:t>Buyer deactivates account</w:t>
+      </w:r>
+    </w:p>
+    <w:p>
+      <w:pPr>
+        <w:numPr>
+          <w:ilvl w:val="2"/>
+          <w:numId w:val="2"/>
+        </w:numPr>
+        <w:spacing w:line="276" w:lineRule="auto"/>
+        <w:contextualSpacing/>
+        <w:rPr>
+          <w:rFonts w:eastAsia="Arial"/>
+          <w:sz w:val="22"/>
+          <w:szCs w:val="22"/>
+        </w:rPr>
+      </w:pPr>
+      <w:r>
+        <w:rPr>
+          <w:rFonts w:eastAsia="Arial"/>
+          <w:sz w:val="22"/>
+          <w:szCs w:val="22"/>
+        </w:rPr>
+        <w:t>Buyer inputs payment information</w:t>
+      </w:r>
+    </w:p>
+    <w:p>
+      <w:pPr>
+        <w:numPr>
+          <w:ilvl w:val="2"/>
+          <w:numId w:val="2"/>
+        </w:numPr>
+        <w:spacing w:line="276" w:lineRule="auto"/>
+        <w:contextualSpacing/>
+        <w:rPr>
+          <w:rFonts w:eastAsia="Arial"/>
+          <w:sz w:val="22"/>
+          <w:szCs w:val="22"/>
+        </w:rPr>
+      </w:pPr>
+      <w:r>
+        <w:rPr>
+          <w:rFonts w:eastAsia="Arial"/>
+          <w:sz w:val="22"/>
+          <w:szCs w:val="22"/>
+        </w:rPr>
+        <w:t>Buyer views past transactions</w:t>
       </w:r>
     </w:p>
     <w:p>
@@ -2162,19 +2695,113 @@
           <w:ilvl w:val="1"/>
           <w:numId w:val="2"/>
         </w:numPr>
-        <w:contextualSpacing/>
-        <w:rPr>
-          <w:sz w:val="24"/>
-          <w:szCs w:val="24"/>
-        </w:rPr>
-      </w:pPr>
-      <w:r>
-        <w:rPr>
-          <w:rFonts w:eastAsia="Arial"/>
-          <w:sz w:val="22"/>
-          <w:szCs w:val="22"/>
-        </w:rPr>
-        <w:t>Seller modifies account information</w:t>
+        <w:spacing w:line="276" w:lineRule="auto"/>
+        <w:contextualSpacing/>
+        <w:rPr>
+          <w:rFonts w:eastAsia="Arial"/>
+          <w:sz w:val="22"/>
+          <w:szCs w:val="22"/>
+        </w:rPr>
+      </w:pPr>
+      <w:r>
+        <w:rPr>
+          <w:rFonts w:eastAsia="Arial"/>
+          <w:sz w:val="22"/>
+          <w:szCs w:val="22"/>
+        </w:rPr>
+        <w:t>Searching functions</w:t>
+      </w:r>
+    </w:p>
+    <w:p>
+      <w:pPr>
+        <w:numPr>
+          <w:ilvl w:val="2"/>
+          <w:numId w:val="2"/>
+        </w:numPr>
+        <w:spacing w:line="276" w:lineRule="auto"/>
+        <w:contextualSpacing/>
+        <w:rPr>
+          <w:rFonts w:eastAsia="Arial"/>
+          <w:sz w:val="22"/>
+          <w:szCs w:val="22"/>
+        </w:rPr>
+      </w:pPr>
+      <w:r>
+        <w:rPr>
+          <w:rFonts w:eastAsia="Arial"/>
+          <w:sz w:val="22"/>
+          <w:szCs w:val="22"/>
+        </w:rPr>
+        <w:t>Buyer searches for a specific game</w:t>
+      </w:r>
+    </w:p>
+    <w:p>
+      <w:pPr>
+        <w:numPr>
+          <w:ilvl w:val="2"/>
+          <w:numId w:val="2"/>
+        </w:numPr>
+        <w:spacing w:line="276" w:lineRule="auto"/>
+        <w:contextualSpacing/>
+        <w:rPr>
+          <w:rFonts w:eastAsia="Arial"/>
+          <w:sz w:val="22"/>
+          <w:szCs w:val="22"/>
+        </w:rPr>
+      </w:pPr>
+      <w:r>
+        <w:rPr>
+          <w:rFonts w:eastAsia="Arial"/>
+          <w:sz w:val="22"/>
+          <w:szCs w:val="22"/>
+        </w:rPr>
+        <w:t>Buyer searches for games a specific team is playing in</w:t>
+      </w:r>
+    </w:p>
+    <w:p>
+      <w:pPr>
+        <w:numPr>
+          <w:ilvl w:val="2"/>
+          <w:numId w:val="2"/>
+        </w:numPr>
+        <w:spacing w:line="276" w:lineRule="auto"/>
+        <w:contextualSpacing/>
+        <w:rPr>
+          <w:rFonts w:eastAsia="Arial"/>
+          <w:sz w:val="22"/>
+          <w:szCs w:val="22"/>
+        </w:rPr>
+      </w:pPr>
+      <w:r>
+        <w:rPr>
+          <w:rFonts w:eastAsia="Arial"/>
+          <w:sz w:val="22"/>
+          <w:szCs w:val="22"/>
+        </w:rPr>
+        <w:t>Buyer searches for best value (price)</w:t>
+      </w:r>
+    </w:p>
+    <w:p>
+      <w:pPr>
+        <w:numPr>
+          <w:ilvl w:val="2"/>
+          <w:numId w:val="2"/>
+        </w:numPr>
+        <w:spacing w:line="276" w:lineRule="auto"/>
+        <w:contextualSpacing/>
+        <w:rPr>
+          <w:rFonts w:eastAsia="Arial"/>
+          <w:sz w:val="22"/>
+          <w:szCs w:val="22"/>
+        </w:rPr>
+      </w:pPr>
+      <w:r>
+        <w:rPr>
+          <w:rFonts w:eastAsia="Arial"/>
+          <w:sz w:val="22"/>
+          <w:szCs w:val="22"/>
+        </w:rPr>
+        <w:t>Buyer wants to browse</w:t>
       </w:r>
     </w:p>
     <w:p>
@@ -2183,124 +2810,21 @@
           <w:ilvl w:val="1"/>
           <w:numId w:val="2"/>
         </w:numPr>
-        <w:contextualSpacing/>
-        <w:rPr>
-          <w:sz w:val="24"/>
-          <w:szCs w:val="24"/>
-        </w:rPr>
-      </w:pPr>
-      <w:r>
-        <w:rPr>
-          <w:rFonts w:eastAsia="Arial"/>
-          <w:sz w:val="22"/>
-          <w:szCs w:val="22"/>
-        </w:rPr>
-        <w:t>Seller deactivates account</w:t>
-      </w:r>
-    </w:p>
-    <w:p>
-      <w:pPr>
-        <w:numPr>
-          <w:ilvl w:val="1"/>
-          <w:numId w:val="2"/>
-        </w:numPr>
-        <w:contextualSpacing/>
-        <w:rPr>
-          <w:sz w:val="24"/>
-          <w:szCs w:val="24"/>
-        </w:rPr>
-      </w:pPr>
-      <w:r>
-        <w:rPr>
-          <w:rFonts w:eastAsia="Arial"/>
-          <w:sz w:val="22"/>
-          <w:szCs w:val="22"/>
-        </w:rPr>
-        <w:t>Seller inputs payment information in case of non-working tickets</w:t>
-      </w:r>
-    </w:p>
-    <w:p>
-      <w:pPr>
-        <w:numPr>
-          <w:ilvl w:val="1"/>
-          <w:numId w:val="2"/>
-        </w:numPr>
-        <w:contextualSpacing/>
-        <w:rPr>
-          <w:sz w:val="24"/>
-          <w:szCs w:val="24"/>
-        </w:rPr>
-      </w:pPr>
-      <w:r>
-        <w:rPr>
-          <w:rFonts w:eastAsia="Arial"/>
-          <w:sz w:val="22"/>
-          <w:szCs w:val="22"/>
-        </w:rPr>
-        <w:t>Seller views past transactions (sales)</w:t>
-      </w:r>
-    </w:p>
-    <w:p>
-      <w:pPr>
-        <w:numPr>
-          <w:ilvl w:val="1"/>
-          <w:numId w:val="2"/>
-        </w:numPr>
-        <w:contextualSpacing/>
-        <w:rPr>
-          <w:sz w:val="24"/>
-          <w:szCs w:val="24"/>
-        </w:rPr>
-      </w:pPr>
-      <w:r>
-        <w:rPr>
-          <w:rFonts w:eastAsia="Arial"/>
-          <w:sz w:val="22"/>
-          <w:szCs w:val="22"/>
-        </w:rPr>
-        <w:t>Seller views expired ticket listings</w:t>
-      </w:r>
-    </w:p>
-    <w:p>
-      <w:pPr>
-        <w:numPr>
-          <w:ilvl w:val="1"/>
-          <w:numId w:val="2"/>
-        </w:numPr>
-        <w:contextualSpacing/>
-        <w:rPr>
-          <w:sz w:val="24"/>
-          <w:szCs w:val="24"/>
-        </w:rPr>
-      </w:pPr>
-      <w:r>
-        <w:rPr>
-          <w:rFonts w:eastAsia="Arial"/>
-          <w:sz w:val="22"/>
-          <w:szCs w:val="22"/>
-        </w:rPr>
-        <w:t>Seller views deactivated ticket listings</w:t>
-      </w:r>
-    </w:p>
-    <w:p>
-      <w:pPr>
-        <w:numPr>
-          <w:ilvl w:val="1"/>
-          <w:numId w:val="2"/>
-        </w:numPr>
-        <w:contextualSpacing/>
-        <w:rPr>
-          <w:sz w:val="24"/>
-          <w:szCs w:val="24"/>
-        </w:rPr>
-      </w:pPr>
-      <w:r>
-        <w:rPr>
-          <w:rFonts w:eastAsia="Arial"/>
-          <w:sz w:val="22"/>
-          <w:szCs w:val="22"/>
-        </w:rPr>
-        <w:t>Seller starts listing of tickets</w:t>
+        <w:spacing w:line="276" w:lineRule="auto"/>
+        <w:contextualSpacing/>
+        <w:rPr>
+          <w:rFonts w:eastAsia="Arial"/>
+          <w:sz w:val="22"/>
+          <w:szCs w:val="22"/>
+        </w:rPr>
+      </w:pPr>
+      <w:r>
+        <w:rPr>
+          <w:rFonts w:eastAsia="Arial"/>
+          <w:sz w:val="22"/>
+          <w:szCs w:val="22"/>
+        </w:rPr>
+        <w:t>Buying functions (Once on event listing page)</w:t>
       </w:r>
     </w:p>
     <w:p>
@@ -2309,19 +2833,21 @@
           <w:ilvl w:val="2"/>
           <w:numId w:val="2"/>
         </w:numPr>
-        <w:contextualSpacing/>
-        <w:rPr>
-          <w:sz w:val="24"/>
-          <w:szCs w:val="24"/>
-        </w:rPr>
-      </w:pPr>
-      <w:r>
-        <w:rPr>
-          <w:rFonts w:eastAsia="Arial"/>
-          <w:sz w:val="22"/>
-          <w:szCs w:val="22"/>
-        </w:rPr>
-        <w:t>Provides quantity of tickets</w:t>
+        <w:spacing w:line="276" w:lineRule="auto"/>
+        <w:contextualSpacing/>
+        <w:rPr>
+          <w:rFonts w:eastAsia="Arial"/>
+          <w:sz w:val="22"/>
+          <w:szCs w:val="22"/>
+        </w:rPr>
+      </w:pPr>
+      <w:r>
+        <w:rPr>
+          <w:rFonts w:eastAsia="Arial"/>
+          <w:sz w:val="22"/>
+          <w:szCs w:val="22"/>
+        </w:rPr>
+        <w:t>Buyer filters tickets by quantity available</w:t>
       </w:r>
     </w:p>
     <w:p>
@@ -2330,19 +2856,21 @@
           <w:ilvl w:val="2"/>
           <w:numId w:val="2"/>
         </w:numPr>
-        <w:contextualSpacing/>
-        <w:rPr>
-          <w:sz w:val="24"/>
-          <w:szCs w:val="24"/>
-        </w:rPr>
-      </w:pPr>
-      <w:r>
-        <w:rPr>
-          <w:rFonts w:eastAsia="Arial"/>
-          <w:sz w:val="22"/>
-          <w:szCs w:val="22"/>
-        </w:rPr>
-        <w:t>Provides section, row, seat number</w:t>
+        <w:spacing w:line="276" w:lineRule="auto"/>
+        <w:contextualSpacing/>
+        <w:rPr>
+          <w:rFonts w:eastAsia="Arial"/>
+          <w:sz w:val="22"/>
+          <w:szCs w:val="22"/>
+        </w:rPr>
+      </w:pPr>
+      <w:r>
+        <w:rPr>
+          <w:rFonts w:eastAsia="Arial"/>
+          <w:sz w:val="22"/>
+          <w:szCs w:val="22"/>
+        </w:rPr>
+        <w:t>Buyer filters tickets by aisle seats only</w:t>
       </w:r>
     </w:p>
     <w:p>
@@ -2351,19 +2879,21 @@
           <w:ilvl w:val="2"/>
           <w:numId w:val="2"/>
         </w:numPr>
-        <w:contextualSpacing/>
-        <w:rPr>
-          <w:sz w:val="24"/>
-          <w:szCs w:val="24"/>
-        </w:rPr>
-      </w:pPr>
-      <w:r>
-        <w:rPr>
-          <w:rFonts w:eastAsia="Arial"/>
-          <w:sz w:val="22"/>
-          <w:szCs w:val="22"/>
-        </w:rPr>
-        <w:t>Provides quantities that people can buy at a time (multiples of 2, all tickets together)</w:t>
+        <w:spacing w:line="276" w:lineRule="auto"/>
+        <w:contextualSpacing/>
+        <w:rPr>
+          <w:rFonts w:eastAsia="Arial"/>
+          <w:sz w:val="22"/>
+          <w:szCs w:val="22"/>
+        </w:rPr>
+      </w:pPr>
+      <w:r>
+        <w:rPr>
+          <w:rFonts w:eastAsia="Arial"/>
+          <w:sz w:val="22"/>
+          <w:szCs w:val="22"/>
+        </w:rPr>
+        <w:t>Buyer filters tickets to exclude obstructed view seats</w:t>
       </w:r>
     </w:p>
     <w:p>
@@ -2372,37 +2902,21 @@
           <w:ilvl w:val="2"/>
           <w:numId w:val="2"/>
         </w:numPr>
-        <w:contextualSpacing/>
-        <w:rPr>
-          <w:sz w:val="24"/>
-          <w:szCs w:val="24"/>
-        </w:rPr>
-      </w:pPr>
-      <w:r>
-        <w:rPr>
-          <w:rFonts w:eastAsia="Arial"/>
-          <w:sz w:val="22"/>
-          <w:szCs w:val="22"/>
-        </w:rPr>
-        <w:t xml:space="preserve">Provides disclosures on tickets (obstructed view, no alcohol section, wheelchair accessible, </w:t>
-      </w:r>
-      <w:proofErr w:type="spellStart"/>
-      <w:r>
-        <w:rPr>
-          <w:rFonts w:eastAsia="Arial"/>
-          <w:sz w:val="22"/>
-          <w:szCs w:val="22"/>
-        </w:rPr>
-        <w:t>etc</w:t>
-      </w:r>
-      <w:proofErr w:type="spellEnd"/>
-      <w:r>
-        <w:rPr>
-          <w:rFonts w:eastAsia="Arial"/>
-          <w:sz w:val="22"/>
-          <w:szCs w:val="22"/>
-        </w:rPr>
-        <w:t>)</w:t>
+        <w:spacing w:line="276" w:lineRule="auto"/>
+        <w:contextualSpacing/>
+        <w:rPr>
+          <w:rFonts w:eastAsia="Arial"/>
+          <w:sz w:val="22"/>
+          <w:szCs w:val="22"/>
+        </w:rPr>
+      </w:pPr>
+      <w:r>
+        <w:rPr>
+          <w:rFonts w:eastAsia="Arial"/>
+          <w:sz w:val="22"/>
+          <w:szCs w:val="22"/>
+        </w:rPr>
+        <w:t>Buyer filters tickets by handicap accessible only</w:t>
       </w:r>
     </w:p>
     <w:p>
@@ -2411,37 +2925,21 @@
           <w:ilvl w:val="2"/>
           <w:numId w:val="2"/>
         </w:numPr>
-        <w:contextualSpacing/>
-        <w:rPr>
-          <w:sz w:val="24"/>
-          <w:szCs w:val="24"/>
-        </w:rPr>
-      </w:pPr>
-      <w:r>
-        <w:rPr>
-          <w:rFonts w:eastAsia="Arial"/>
-          <w:sz w:val="22"/>
-          <w:szCs w:val="22"/>
-        </w:rPr>
-        <w:t xml:space="preserve">Provides comments on tickets (Early entry access, Aisle seats, concession credit, </w:t>
-      </w:r>
-      <w:proofErr w:type="spellStart"/>
-      <w:r>
-        <w:rPr>
-          <w:rFonts w:eastAsia="Arial"/>
-          <w:sz w:val="22"/>
-          <w:szCs w:val="22"/>
-        </w:rPr>
-        <w:t>etc</w:t>
-      </w:r>
-      <w:proofErr w:type="spellEnd"/>
-      <w:r>
-        <w:rPr>
-          <w:rFonts w:eastAsia="Arial"/>
-          <w:sz w:val="22"/>
-          <w:szCs w:val="22"/>
-        </w:rPr>
-        <w:t>)</w:t>
+        <w:spacing w:line="276" w:lineRule="auto"/>
+        <w:contextualSpacing/>
+        <w:rPr>
+          <w:rFonts w:eastAsia="Arial"/>
+          <w:sz w:val="22"/>
+          <w:szCs w:val="22"/>
+        </w:rPr>
+      </w:pPr>
+      <w:r>
+        <w:rPr>
+          <w:rFonts w:eastAsia="Arial"/>
+          <w:sz w:val="22"/>
+          <w:szCs w:val="22"/>
+        </w:rPr>
+        <w:t>Buyer buys subset of tickets in a group</w:t>
       </w:r>
     </w:p>
     <w:p>
@@ -2450,19 +2948,21 @@
           <w:ilvl w:val="2"/>
           <w:numId w:val="2"/>
         </w:numPr>
-        <w:contextualSpacing/>
-        <w:rPr>
-          <w:sz w:val="24"/>
-          <w:szCs w:val="24"/>
-        </w:rPr>
-      </w:pPr>
-      <w:r>
-        <w:rPr>
-          <w:rFonts w:eastAsia="Arial"/>
-          <w:sz w:val="22"/>
-          <w:szCs w:val="22"/>
-        </w:rPr>
-        <w:t>Sets pricing for tickets (all tickets priced the same amount)</w:t>
+        <w:spacing w:line="276" w:lineRule="auto"/>
+        <w:contextualSpacing/>
+        <w:rPr>
+          <w:rFonts w:eastAsia="Arial"/>
+          <w:sz w:val="22"/>
+          <w:szCs w:val="22"/>
+        </w:rPr>
+      </w:pPr>
+      <w:r>
+        <w:rPr>
+          <w:rFonts w:eastAsia="Arial"/>
+          <w:sz w:val="22"/>
+          <w:szCs w:val="22"/>
+        </w:rPr>
+        <w:t>Buyer buys all tickets in a group</w:t>
       </w:r>
     </w:p>
     <w:p>
@@ -2471,531 +2971,7 @@
           <w:ilvl w:val="2"/>
           <w:numId w:val="2"/>
         </w:numPr>
-        <w:contextualSpacing/>
-        <w:rPr>
-          <w:sz w:val="24"/>
-          <w:szCs w:val="24"/>
-        </w:rPr>
-      </w:pPr>
-      <w:r>
-        <w:rPr>
-          <w:rFonts w:eastAsia="Arial"/>
-          <w:sz w:val="22"/>
-          <w:szCs w:val="22"/>
-        </w:rPr>
-        <w:t>Uploads PDF files</w:t>
-      </w:r>
-    </w:p>
-    <w:p>
-      <w:pPr>
-        <w:numPr>
-          <w:ilvl w:val="1"/>
-          <w:numId w:val="2"/>
-        </w:numPr>
-        <w:contextualSpacing/>
-        <w:rPr>
-          <w:sz w:val="24"/>
-          <w:szCs w:val="24"/>
-        </w:rPr>
-      </w:pPr>
-      <w:r>
-        <w:rPr>
-          <w:rFonts w:eastAsia="Arial"/>
-          <w:sz w:val="22"/>
-          <w:szCs w:val="22"/>
-        </w:rPr>
-        <w:t>Seller modifies listing of tickets</w:t>
-      </w:r>
-    </w:p>
-    <w:p>
-      <w:pPr>
-        <w:numPr>
-          <w:ilvl w:val="2"/>
-          <w:numId w:val="2"/>
-        </w:numPr>
-        <w:contextualSpacing/>
-        <w:rPr>
-          <w:sz w:val="24"/>
-          <w:szCs w:val="24"/>
-        </w:rPr>
-      </w:pPr>
-      <w:r>
-        <w:rPr>
-          <w:rFonts w:eastAsia="Arial"/>
-          <w:sz w:val="22"/>
-          <w:szCs w:val="22"/>
-        </w:rPr>
-        <w:t>Deactivates listing</w:t>
-      </w:r>
-    </w:p>
-    <w:p>
-      <w:pPr>
-        <w:numPr>
-          <w:ilvl w:val="2"/>
-          <w:numId w:val="2"/>
-        </w:numPr>
-        <w:contextualSpacing/>
-        <w:rPr>
-          <w:sz w:val="24"/>
-          <w:szCs w:val="24"/>
-        </w:rPr>
-      </w:pPr>
-      <w:r>
-        <w:rPr>
-          <w:rFonts w:eastAsia="Arial"/>
-          <w:sz w:val="22"/>
-          <w:szCs w:val="22"/>
-        </w:rPr>
-        <w:t>Change price of listing</w:t>
-      </w:r>
-    </w:p>
-    <w:p>
-      <w:pPr>
-        <w:numPr>
-          <w:ilvl w:val="2"/>
-          <w:numId w:val="2"/>
-        </w:numPr>
-        <w:contextualSpacing/>
-        <w:rPr>
-          <w:sz w:val="24"/>
-          <w:szCs w:val="24"/>
-        </w:rPr>
-      </w:pPr>
-      <w:r>
-        <w:rPr>
-          <w:rFonts w:eastAsia="Arial"/>
-          <w:sz w:val="22"/>
-          <w:szCs w:val="22"/>
-        </w:rPr>
-        <w:t>Change quantities of tickets that can be purchased in listing</w:t>
-      </w:r>
-      <w:bookmarkStart w:id="5" w:name="_30j0zll" w:colFirst="0" w:colLast="0"/>
-      <w:bookmarkEnd w:id="5"/>
-    </w:p>
-    <w:p>
-      <w:pPr>
-        <w:numPr>
-          <w:ilvl w:val="0"/>
-          <w:numId w:val="2"/>
-        </w:numPr>
-        <w:contextualSpacing/>
-        <w:rPr>
-          <w:rFonts w:eastAsia="Arial"/>
-          <w:sz w:val="22"/>
-          <w:szCs w:val="22"/>
-        </w:rPr>
-      </w:pPr>
-      <w:r>
-        <w:rPr>
-          <w:rFonts w:eastAsia="Arial"/>
-          <w:sz w:val="22"/>
-          <w:szCs w:val="22"/>
-        </w:rPr>
-        <w:t>Buyer use cases</w:t>
-      </w:r>
-    </w:p>
-    <w:p>
-      <w:pPr>
-        <w:numPr>
-          <w:ilvl w:val="1"/>
-          <w:numId w:val="2"/>
-        </w:numPr>
-        <w:contextualSpacing/>
-        <w:rPr>
-          <w:rFonts w:eastAsia="Arial"/>
-          <w:sz w:val="22"/>
-          <w:szCs w:val="22"/>
-        </w:rPr>
-      </w:pPr>
-      <w:r>
-        <w:rPr>
-          <w:rFonts w:eastAsia="Arial"/>
-          <w:sz w:val="22"/>
-          <w:szCs w:val="22"/>
-        </w:rPr>
-        <w:t>Buyer Account Functions</w:t>
-      </w:r>
-    </w:p>
-    <w:p>
-      <w:pPr>
-        <w:numPr>
-          <w:ilvl w:val="2"/>
-          <w:numId w:val="2"/>
-        </w:numPr>
-        <w:contextualSpacing/>
-        <w:rPr>
-          <w:rFonts w:eastAsia="Arial"/>
-          <w:sz w:val="22"/>
-          <w:szCs w:val="22"/>
-        </w:rPr>
-      </w:pPr>
-      <w:r>
-        <w:rPr>
-          <w:rFonts w:eastAsia="Arial"/>
-          <w:sz w:val="22"/>
-          <w:szCs w:val="22"/>
-        </w:rPr>
-        <w:t>Buyer creates account</w:t>
-      </w:r>
-    </w:p>
-    <w:p>
-      <w:pPr>
-        <w:numPr>
-          <w:ilvl w:val="2"/>
-          <w:numId w:val="2"/>
-        </w:numPr>
-        <w:contextualSpacing/>
-        <w:rPr>
-          <w:rFonts w:eastAsia="Arial"/>
-          <w:sz w:val="22"/>
-          <w:szCs w:val="22"/>
-        </w:rPr>
-      </w:pPr>
-      <w:r>
-        <w:rPr>
-          <w:rFonts w:eastAsia="Arial"/>
-          <w:sz w:val="22"/>
-          <w:szCs w:val="22"/>
-        </w:rPr>
-        <w:t>Buyer modifies account</w:t>
-      </w:r>
-    </w:p>
-    <w:p>
-      <w:pPr>
-        <w:numPr>
-          <w:ilvl w:val="2"/>
-          <w:numId w:val="2"/>
-        </w:numPr>
-        <w:contextualSpacing/>
-        <w:rPr>
-          <w:rFonts w:eastAsia="Arial"/>
-          <w:sz w:val="22"/>
-          <w:szCs w:val="22"/>
-        </w:rPr>
-      </w:pPr>
-      <w:r>
-        <w:rPr>
-          <w:rFonts w:eastAsia="Arial"/>
-          <w:sz w:val="22"/>
-          <w:szCs w:val="22"/>
-        </w:rPr>
-        <w:t>Buyer deactivates account</w:t>
-      </w:r>
-    </w:p>
-    <w:p>
-      <w:pPr>
-        <w:numPr>
-          <w:ilvl w:val="2"/>
-          <w:numId w:val="2"/>
-        </w:numPr>
-        <w:contextualSpacing/>
-        <w:rPr>
-          <w:rFonts w:eastAsia="Arial"/>
-          <w:sz w:val="22"/>
-          <w:szCs w:val="22"/>
-        </w:rPr>
-      </w:pPr>
-      <w:r>
-        <w:rPr>
-          <w:rFonts w:eastAsia="Arial"/>
-          <w:sz w:val="22"/>
-          <w:szCs w:val="22"/>
-        </w:rPr>
-        <w:t>Buyer inputs payment information</w:t>
-      </w:r>
-    </w:p>
-    <w:p>
-      <w:pPr>
-        <w:numPr>
-          <w:ilvl w:val="2"/>
-          <w:numId w:val="2"/>
-        </w:numPr>
-        <w:contextualSpacing/>
-        <w:rPr>
-          <w:rFonts w:eastAsia="Arial"/>
-          <w:sz w:val="22"/>
-          <w:szCs w:val="22"/>
-        </w:rPr>
-      </w:pPr>
-      <w:r>
-        <w:rPr>
-          <w:rFonts w:eastAsia="Arial"/>
-          <w:sz w:val="22"/>
-          <w:szCs w:val="22"/>
-        </w:rPr>
-        <w:t>Buyer views past transactions</w:t>
-      </w:r>
-    </w:p>
-    <w:p>
-      <w:pPr>
-        <w:numPr>
-          <w:ilvl w:val="1"/>
-          <w:numId w:val="2"/>
-        </w:numPr>
-        <w:contextualSpacing/>
-        <w:rPr>
-          <w:rFonts w:eastAsia="Arial"/>
-          <w:sz w:val="22"/>
-          <w:szCs w:val="22"/>
-        </w:rPr>
-      </w:pPr>
-      <w:r>
-        <w:rPr>
-          <w:rFonts w:eastAsia="Arial"/>
-          <w:sz w:val="22"/>
-          <w:szCs w:val="22"/>
-        </w:rPr>
-        <w:t>Searching functions</w:t>
-      </w:r>
-    </w:p>
-    <w:p>
-      <w:pPr>
-        <w:numPr>
-          <w:ilvl w:val="2"/>
-          <w:numId w:val="2"/>
-        </w:numPr>
-        <w:contextualSpacing/>
-        <w:rPr>
-          <w:rFonts w:eastAsia="Arial"/>
-          <w:sz w:val="22"/>
-          <w:szCs w:val="22"/>
-        </w:rPr>
-      </w:pPr>
-      <w:r>
-        <w:rPr>
-          <w:rFonts w:eastAsia="Arial"/>
-          <w:sz w:val="22"/>
-          <w:szCs w:val="22"/>
-        </w:rPr>
-        <w:t>Buyer searches for a specific game</w:t>
-      </w:r>
-    </w:p>
-    <w:p>
-      <w:pPr>
-        <w:numPr>
-          <w:ilvl w:val="2"/>
-          <w:numId w:val="2"/>
-        </w:numPr>
-        <w:contextualSpacing/>
-        <w:rPr>
-          <w:rFonts w:eastAsia="Arial"/>
-          <w:sz w:val="22"/>
-          <w:szCs w:val="22"/>
-        </w:rPr>
-      </w:pPr>
-      <w:r>
-        <w:rPr>
-          <w:rFonts w:eastAsia="Arial"/>
-          <w:sz w:val="22"/>
-          <w:szCs w:val="22"/>
-        </w:rPr>
-        <w:t>Buyer searches for games a specific team is playing in</w:t>
-      </w:r>
-    </w:p>
-    <w:p>
-      <w:pPr>
-        <w:numPr>
-          <w:ilvl w:val="2"/>
-          <w:numId w:val="2"/>
-        </w:numPr>
-        <w:contextualSpacing/>
-        <w:rPr>
-          <w:rFonts w:eastAsia="Arial"/>
-          <w:sz w:val="22"/>
-          <w:szCs w:val="22"/>
-        </w:rPr>
-      </w:pPr>
-      <w:r>
-        <w:rPr>
-          <w:rFonts w:eastAsia="Arial"/>
-          <w:sz w:val="22"/>
-          <w:szCs w:val="22"/>
-        </w:rPr>
-        <w:t>Buyer searches for best value (price)</w:t>
-      </w:r>
-    </w:p>
-    <w:p>
-      <w:pPr>
-        <w:numPr>
-          <w:ilvl w:val="2"/>
-          <w:numId w:val="2"/>
-        </w:numPr>
-        <w:contextualSpacing/>
-        <w:rPr>
-          <w:rFonts w:eastAsia="Arial"/>
-          <w:sz w:val="22"/>
-          <w:szCs w:val="22"/>
-        </w:rPr>
-      </w:pPr>
-      <w:r>
-        <w:rPr>
-          <w:rFonts w:eastAsia="Arial"/>
-          <w:sz w:val="22"/>
-          <w:szCs w:val="22"/>
-        </w:rPr>
-        <w:t>Buyer wants to browse</w:t>
-      </w:r>
-    </w:p>
-    <w:p>
-      <w:pPr>
-        <w:numPr>
-          <w:ilvl w:val="1"/>
-          <w:numId w:val="2"/>
-        </w:numPr>
-        <w:contextualSpacing/>
-        <w:rPr>
-          <w:rFonts w:eastAsia="Arial"/>
-          <w:sz w:val="22"/>
-          <w:szCs w:val="22"/>
-        </w:rPr>
-      </w:pPr>
-      <w:r>
-        <w:rPr>
-          <w:rFonts w:eastAsia="Arial"/>
-          <w:sz w:val="22"/>
-          <w:szCs w:val="22"/>
-        </w:rPr>
-        <w:t>Buying functions (Once on event listing page)</w:t>
-      </w:r>
-    </w:p>
-    <w:p>
-      <w:pPr>
-        <w:numPr>
-          <w:ilvl w:val="2"/>
-          <w:numId w:val="2"/>
-        </w:numPr>
-        <w:contextualSpacing/>
-        <w:rPr>
-          <w:rFonts w:eastAsia="Arial"/>
-          <w:sz w:val="22"/>
-          <w:szCs w:val="22"/>
-        </w:rPr>
-      </w:pPr>
-      <w:r>
-        <w:rPr>
-          <w:rFonts w:eastAsia="Arial"/>
-          <w:sz w:val="22"/>
-          <w:szCs w:val="22"/>
-        </w:rPr>
-        <w:t>Buyer filters tickets by quantity available</w:t>
-      </w:r>
-    </w:p>
-    <w:p>
-      <w:pPr>
-        <w:numPr>
-          <w:ilvl w:val="2"/>
-          <w:numId w:val="2"/>
-        </w:numPr>
-        <w:contextualSpacing/>
-        <w:rPr>
-          <w:rFonts w:eastAsia="Arial"/>
-          <w:sz w:val="22"/>
-          <w:szCs w:val="22"/>
-        </w:rPr>
-      </w:pPr>
-      <w:r>
-        <w:rPr>
-          <w:rFonts w:eastAsia="Arial"/>
-          <w:sz w:val="22"/>
-          <w:szCs w:val="22"/>
-        </w:rPr>
-        <w:t>Buyer filters tickets by aisle seats only</w:t>
-      </w:r>
-    </w:p>
-    <w:p>
-      <w:pPr>
-        <w:numPr>
-          <w:ilvl w:val="2"/>
-          <w:numId w:val="2"/>
-        </w:numPr>
-        <w:contextualSpacing/>
-        <w:rPr>
-          <w:rFonts w:eastAsia="Arial"/>
-          <w:sz w:val="22"/>
-          <w:szCs w:val="22"/>
-        </w:rPr>
-      </w:pPr>
-      <w:r>
-        <w:rPr>
-          <w:rFonts w:eastAsia="Arial"/>
-          <w:sz w:val="22"/>
-          <w:szCs w:val="22"/>
-        </w:rPr>
-        <w:t>Buyer filters tickets to exclude obstructed view seats</w:t>
-      </w:r>
-    </w:p>
-    <w:p>
-      <w:pPr>
-        <w:numPr>
-          <w:ilvl w:val="2"/>
-          <w:numId w:val="2"/>
-        </w:numPr>
-        <w:contextualSpacing/>
-        <w:rPr>
-          <w:rFonts w:eastAsia="Arial"/>
-          <w:sz w:val="22"/>
-          <w:szCs w:val="22"/>
-        </w:rPr>
-      </w:pPr>
-      <w:r>
-        <w:rPr>
-          <w:rFonts w:eastAsia="Arial"/>
-          <w:sz w:val="22"/>
-          <w:szCs w:val="22"/>
-        </w:rPr>
-        <w:t>Buyer filters tickets by handicap accessible only</w:t>
-      </w:r>
-    </w:p>
-    <w:p>
-      <w:pPr>
-        <w:numPr>
-          <w:ilvl w:val="2"/>
-          <w:numId w:val="2"/>
-        </w:numPr>
-        <w:contextualSpacing/>
-        <w:rPr>
-          <w:rFonts w:eastAsia="Arial"/>
-          <w:sz w:val="22"/>
-          <w:szCs w:val="22"/>
-        </w:rPr>
-      </w:pPr>
-      <w:r>
-        <w:rPr>
-          <w:rFonts w:eastAsia="Arial"/>
-          <w:sz w:val="22"/>
-          <w:szCs w:val="22"/>
-        </w:rPr>
-        <w:t>Buyer buys subset of tickets in a group</w:t>
-      </w:r>
-    </w:p>
-    <w:p>
-      <w:pPr>
-        <w:numPr>
-          <w:ilvl w:val="2"/>
-          <w:numId w:val="2"/>
-        </w:numPr>
-        <w:contextualSpacing/>
-        <w:rPr>
-          <w:rFonts w:eastAsia="Arial"/>
-          <w:sz w:val="22"/>
-          <w:szCs w:val="22"/>
-        </w:rPr>
-      </w:pPr>
-      <w:r>
-        <w:rPr>
-          <w:rFonts w:eastAsia="Arial"/>
-          <w:sz w:val="22"/>
-          <w:szCs w:val="22"/>
-        </w:rPr>
-        <w:t>Buyer buys all tickets in a group</w:t>
-      </w:r>
-    </w:p>
-    <w:p>
-      <w:pPr>
-        <w:numPr>
-          <w:ilvl w:val="2"/>
-          <w:numId w:val="2"/>
-        </w:numPr>
+        <w:spacing w:line="276" w:lineRule="auto"/>
         <w:contextualSpacing/>
         <w:rPr>
           <w:rFonts w:eastAsia="Arial"/>
@@ -3019,7 +2995,7 @@
           <w:b/>
         </w:rPr>
       </w:pPr>
-      <w:bookmarkStart w:id="6" w:name="_Toc495787372"/>
+      <w:bookmarkStart w:id="5" w:name="_Toc495792574"/>
       <w:r>
         <w:rPr>
           <w:b/>
@@ -3027,7 +3003,7 @@
         <w:lastRenderedPageBreak/>
         <w:t>Webpages/Navigation</w:t>
       </w:r>
-      <w:bookmarkEnd w:id="6"/>
+      <w:bookmarkEnd w:id="5"/>
     </w:p>
     <w:p>
       <w:pPr>
@@ -4023,23 +3999,7 @@
           <w:sz w:val="22"/>
           <w:szCs w:val="22"/>
         </w:rPr>
-        <w:t xml:space="preserve">Clicking link sends user to our webpage with unique query </w:t>
-      </w:r>
-      <w:proofErr w:type="spellStart"/>
-      <w:r>
-        <w:rPr>
-          <w:sz w:val="22"/>
-          <w:szCs w:val="22"/>
-        </w:rPr>
-        <w:t>param</w:t>
-      </w:r>
-      <w:proofErr w:type="spellEnd"/>
-      <w:r>
-        <w:rPr>
-          <w:sz w:val="22"/>
-          <w:szCs w:val="22"/>
-        </w:rPr>
-        <w:t xml:space="preserve"> identifier</w:t>
+        <w:t>Clicking link sends user to our webpage with unique query param identifier</w:t>
       </w:r>
     </w:p>
     <w:p>
@@ -4060,39 +4020,7 @@
           <w:sz w:val="22"/>
           <w:szCs w:val="22"/>
         </w:rPr>
-        <w:t xml:space="preserve">This query </w:t>
-      </w:r>
-      <w:proofErr w:type="spellStart"/>
-      <w:r>
-        <w:rPr>
-          <w:sz w:val="22"/>
-          <w:szCs w:val="22"/>
-        </w:rPr>
-        <w:t>param</w:t>
-      </w:r>
-      <w:proofErr w:type="spellEnd"/>
-      <w:r>
-        <w:rPr>
-          <w:sz w:val="22"/>
-          <w:szCs w:val="22"/>
-        </w:rPr>
-        <w:t xml:space="preserve"> is </w:t>
-      </w:r>
-      <w:proofErr w:type="spellStart"/>
-      <w:r>
-        <w:rPr>
-          <w:sz w:val="22"/>
-          <w:szCs w:val="22"/>
-        </w:rPr>
-        <w:t>POSTed</w:t>
-      </w:r>
-      <w:proofErr w:type="spellEnd"/>
-      <w:r>
-        <w:rPr>
-          <w:sz w:val="22"/>
-          <w:szCs w:val="22"/>
-        </w:rPr>
-        <w:t xml:space="preserve"> to /registration-confirm to confirm account registration</w:t>
+        <w:t>This query param is POSTed to /registration-confirm to confirm account registration</w:t>
       </w:r>
     </w:p>
     <w:p>
@@ -4151,22 +4079,14 @@
     </w:p>
     <w:p>
       <w:pPr>
-        <w:spacing w:after="200" w:line="276" w:lineRule="auto"/>
-        <w:rPr>
-          <w:sz w:val="22"/>
-          <w:szCs w:val="22"/>
-        </w:rPr>
-      </w:pPr>
-    </w:p>
-    <w:p>
-      <w:pPr>
         <w:pStyle w:val="DocumentHeading"/>
       </w:pPr>
-      <w:bookmarkStart w:id="7" w:name="_Toc495787373"/>
-      <w:r>
+      <w:bookmarkStart w:id="6" w:name="_Toc495792575"/>
+      <w:r>
+        <w:lastRenderedPageBreak/>
         <w:t>Python Microservices/Endpoints</w:t>
       </w:r>
-      <w:bookmarkEnd w:id="7"/>
+      <w:bookmarkEnd w:id="6"/>
     </w:p>
     <w:p>
       <w:pPr>
@@ -4328,23 +4248,7 @@
           <w:sz w:val="22"/>
           <w:szCs w:val="22"/>
         </w:rPr>
-        <w:t xml:space="preserve">Output: If successful, entry added to </w:t>
-      </w:r>
-      <w:proofErr w:type="spellStart"/>
-      <w:r>
-        <w:rPr>
-          <w:sz w:val="22"/>
-          <w:szCs w:val="22"/>
-        </w:rPr>
-        <w:t>account_registration</w:t>
-      </w:r>
-      <w:proofErr w:type="spellEnd"/>
-      <w:r>
-        <w:rPr>
-          <w:sz w:val="22"/>
-          <w:szCs w:val="22"/>
-        </w:rPr>
-        <w:t xml:space="preserve"> table and confirmation email sent to provided address. Outcome of registration attempt returned to front end.</w:t>
+        <w:t>Output: If successful, entry added to account_registration table and confirmation email sent to provided address. Outcome of registration attempt returned to front end.</w:t>
       </w:r>
     </w:p>
     <w:p>
@@ -4365,23 +4269,7 @@
           <w:sz w:val="22"/>
           <w:szCs w:val="22"/>
         </w:rPr>
-        <w:t xml:space="preserve">General algorithm: If there is not a pre-existing account with the same email address, insert a record into account _registration with: a unique UUID </w:t>
-      </w:r>
-      <w:proofErr w:type="spellStart"/>
-      <w:r>
-        <w:rPr>
-          <w:sz w:val="22"/>
-          <w:szCs w:val="22"/>
-        </w:rPr>
-        <w:t>registration_code</w:t>
-      </w:r>
-      <w:proofErr w:type="spellEnd"/>
-      <w:r>
-        <w:rPr>
-          <w:sz w:val="22"/>
-          <w:szCs w:val="22"/>
-        </w:rPr>
-        <w:t>, the provided email address, and provided password. Send a confirmation email to the provided address with the registration code as a query parameter.</w:t>
+        <w:t>General algorithm: If there is not a pre-existing account with the same email address, insert a record into account _registration with: a unique UUID registration_code, the provided email address, and provided password. Send a confirmation email to the provided address with the registration code as a query parameter.</w:t>
       </w:r>
     </w:p>
     <w:p>
@@ -4465,23 +4353,7 @@
           <w:sz w:val="22"/>
           <w:szCs w:val="22"/>
         </w:rPr>
-        <w:t xml:space="preserve">General algorithm: Read the query parameter from the POST request. If the parameter matches an UUID in the </w:t>
-      </w:r>
-      <w:proofErr w:type="spellStart"/>
-      <w:r>
-        <w:rPr>
-          <w:sz w:val="22"/>
-          <w:szCs w:val="22"/>
-        </w:rPr>
-        <w:t>account_registration</w:t>
-      </w:r>
-      <w:proofErr w:type="spellEnd"/>
-      <w:r>
-        <w:rPr>
-          <w:sz w:val="22"/>
-          <w:szCs w:val="22"/>
-        </w:rPr>
-        <w:t xml:space="preserve"> table, the corresponding email address and password are added to the accounts table and registration is confirmed.</w:t>
+        <w:t>General algorithm: Read the query parameter from the POST request. If the parameter matches an UUID in the account_registration table, the corresponding email address and password are added to the accounts table and registration is confirmed.</w:t>
       </w:r>
     </w:p>
     <w:p>
@@ -4775,7 +4647,6 @@
           <w:sz w:val="22"/>
           <w:szCs w:val="22"/>
         </w:rPr>
-        <w:lastRenderedPageBreak/>
         <w:t>Input: Event, Section(s)</w:t>
       </w:r>
     </w:p>
@@ -4818,6 +4689,7 @@
           <w:sz w:val="22"/>
           <w:szCs w:val="22"/>
         </w:rPr>
+        <w:lastRenderedPageBreak/>
         <w:t xml:space="preserve">General algorithm: Query tickets table for tickets which are available for purchase, match the event, and optionally for the section(s) provided. </w:t>
       </w:r>
     </w:p>
@@ -4902,23 +4774,7 @@
           <w:sz w:val="22"/>
           <w:szCs w:val="22"/>
         </w:rPr>
-        <w:t xml:space="preserve">General algorithm: POST request to Amazon S3 to get picture for location/section combination, return image </w:t>
-      </w:r>
-      <w:proofErr w:type="spellStart"/>
-      <w:r>
-        <w:rPr>
-          <w:sz w:val="22"/>
-          <w:szCs w:val="22"/>
-        </w:rPr>
-        <w:t>url</w:t>
-      </w:r>
-      <w:proofErr w:type="spellEnd"/>
-      <w:r>
-        <w:rPr>
-          <w:sz w:val="22"/>
-          <w:szCs w:val="22"/>
-        </w:rPr>
-        <w:t xml:space="preserve"> to front end for display</w:t>
+        <w:t>General algorithm: POST request to Amazon S3 to get picture for location/section combination, return image url to front end for display</w:t>
       </w:r>
     </w:p>
     <w:p>
@@ -5088,6 +4944,101 @@
         </w:rPr>
         <w:t>General algorithm: Query /tickets table to determine if items in question are available for sale. If they are, change status to sold and add transaction to transactions table. Complete transaction between buyer and seller. Email buyer pdf of tickets.</w:t>
       </w:r>
+    </w:p>
+    <w:p>
+      <w:pPr>
+        <w:rPr>
+          <w:sz w:val="22"/>
+          <w:szCs w:val="22"/>
+        </w:rPr>
+      </w:pPr>
+      <w:r>
+        <w:rPr>
+          <w:sz w:val="22"/>
+          <w:szCs w:val="22"/>
+        </w:rPr>
+        <w:br w:type="page"/>
+      </w:r>
+    </w:p>
+    <w:p>
+      <w:pPr>
+        <w:pStyle w:val="DocumentHeading"/>
+      </w:pPr>
+      <w:bookmarkStart w:id="7" w:name="_Toc495792576"/>
+      <w:r>
+        <w:rPr>
+          <w:noProof/>
+          <w:sz w:val="22"/>
+          <w:szCs w:val="22"/>
+        </w:rPr>
+        <w:lastRenderedPageBreak/>
+        <w:drawing>
+          <wp:anchor distT="0" distB="0" distL="114300" distR="114300" simplePos="0" relativeHeight="251578368" behindDoc="0" locked="0" layoutInCell="1" allowOverlap="1" wp14:anchorId="68CF0C1E" wp14:editId="72EF940C">
+            <wp:simplePos x="0" y="0"/>
+            <wp:positionH relativeFrom="column">
+              <wp:posOffset>-323850</wp:posOffset>
+            </wp:positionH>
+            <wp:positionV relativeFrom="paragraph">
+              <wp:posOffset>495300</wp:posOffset>
+            </wp:positionV>
+            <wp:extent cx="6810375" cy="4125330"/>
+            <wp:effectExtent l="0" t="0" r="0" b="8890"/>
+            <wp:wrapNone/>
+            <wp:docPr id="6" name="Picture 6" descr="C:\Users\derek\AppData\Local\Microsoft\Windows\INetCache\Content.Word\saved-model-image.jpg"/>
+            <wp:cNvGraphicFramePr>
+              <a:graphicFrameLocks xmlns:a="http://schemas.openxmlformats.org/drawingml/2006/main" noChangeAspect="1"/>
+            </wp:cNvGraphicFramePr>
+            <a:graphic xmlns:a="http://schemas.openxmlformats.org/drawingml/2006/main">
+              <a:graphicData uri="http://schemas.openxmlformats.org/drawingml/2006/picture">
+                <pic:pic xmlns:pic="http://schemas.openxmlformats.org/drawingml/2006/picture">
+                  <pic:nvPicPr>
+                    <pic:cNvPr id="0" name="Picture 1" descr="C:\Users\derek\AppData\Local\Microsoft\Windows\INetCache\Content.Word\saved-model-image.jpg"/>
+                    <pic:cNvPicPr>
+                      <a:picLocks noChangeAspect="1" noChangeArrowheads="1"/>
+                    </pic:cNvPicPr>
+                  </pic:nvPicPr>
+                  <pic:blipFill>
+                    <a:blip r:embed="rId12">
+                      <a:extLst>
+                        <a:ext uri="{28A0092B-C50C-407E-A947-70E740481C1C}">
+                          <a14:useLocalDpi xmlns:a14="http://schemas.microsoft.com/office/drawing/2010/main" val="0"/>
+                        </a:ext>
+                      </a:extLst>
+                    </a:blip>
+                    <a:srcRect/>
+                    <a:stretch>
+                      <a:fillRect/>
+                    </a:stretch>
+                  </pic:blipFill>
+                  <pic:spPr bwMode="auto">
+                    <a:xfrm>
+                      <a:off x="0" y="0"/>
+                      <a:ext cx="6816925" cy="4129297"/>
+                    </a:xfrm>
+                    <a:prstGeom prst="rect">
+                      <a:avLst/>
+                    </a:prstGeom>
+                    <a:noFill/>
+                    <a:ln>
+                      <a:noFill/>
+                    </a:ln>
+                  </pic:spPr>
+                </pic:pic>
+              </a:graphicData>
+            </a:graphic>
+            <wp14:sizeRelH relativeFrom="page">
+              <wp14:pctWidth>0</wp14:pctWidth>
+            </wp14:sizeRelH>
+            <wp14:sizeRelV relativeFrom="page">
+              <wp14:pctHeight>0</wp14:pctHeight>
+            </wp14:sizeRelV>
+          </wp:anchor>
+        </w:drawing>
+      </w:r>
+      <w:r>
+        <w:t>Database Specification</w:t>
+      </w:r>
+      <w:bookmarkEnd w:id="7"/>
     </w:p>
     <w:p>
       <w:pPr>
@@ -5118,24 +5069,6 @@
     </w:p>
     <w:p>
       <w:pPr>
-        <w:rPr>
-          <w:rFonts w:eastAsia="Arial"/>
-          <w:sz w:val="22"/>
-          <w:szCs w:val="22"/>
-        </w:rPr>
-      </w:pPr>
-    </w:p>
-    <w:p>
-      <w:pPr>
-        <w:rPr>
-          <w:rFonts w:eastAsia="Arial"/>
-          <w:sz w:val="22"/>
-          <w:szCs w:val="22"/>
-        </w:rPr>
-      </w:pPr>
-    </w:p>
-    <w:p>
-      <w:pPr>
         <w:jc w:val="center"/>
         <w:rPr>
           <w:rFonts w:eastAsia="Arial"/>
@@ -5154,32 +5087,415 @@
           <w:szCs w:val="22"/>
         </w:rPr>
       </w:pPr>
-      <w:r>
-        <w:rPr>
-          <w:rFonts w:eastAsia="Arial"/>
+    </w:p>
+    <w:p>
+      <w:pPr>
+        <w:rPr>
+          <w:rFonts w:eastAsia="Arial"/>
+          <w:sz w:val="28"/>
+          <w:szCs w:val="22"/>
+        </w:rPr>
+      </w:pPr>
+    </w:p>
+    <w:p>
+      <w:pPr>
+        <w:rPr>
+          <w:rFonts w:eastAsia="Arial"/>
+          <w:sz w:val="28"/>
+          <w:szCs w:val="22"/>
+        </w:rPr>
+      </w:pPr>
+    </w:p>
+    <w:p>
+      <w:pPr>
+        <w:rPr>
+          <w:rFonts w:eastAsia="Arial"/>
+          <w:sz w:val="28"/>
+          <w:szCs w:val="22"/>
+        </w:rPr>
+      </w:pPr>
+    </w:p>
+    <w:p>
+      <w:pPr>
+        <w:rPr>
+          <w:rFonts w:eastAsia="Arial"/>
+          <w:sz w:val="28"/>
+          <w:szCs w:val="22"/>
+        </w:rPr>
+      </w:pPr>
+    </w:p>
+    <w:p>
+      <w:pPr>
+        <w:rPr>
+          <w:rFonts w:eastAsia="Arial"/>
+          <w:sz w:val="28"/>
+          <w:szCs w:val="22"/>
+        </w:rPr>
+      </w:pPr>
+    </w:p>
+    <w:p>
+      <w:pPr>
+        <w:rPr>
+          <w:rFonts w:eastAsia="Arial"/>
+          <w:sz w:val="28"/>
+          <w:szCs w:val="22"/>
+        </w:rPr>
+      </w:pPr>
+    </w:p>
+    <w:p>
+      <w:pPr>
+        <w:rPr>
+          <w:rFonts w:eastAsia="Arial"/>
+          <w:sz w:val="28"/>
+          <w:szCs w:val="22"/>
+        </w:rPr>
+      </w:pPr>
+    </w:p>
+    <w:p>
+      <w:pPr>
+        <w:rPr>
+          <w:rFonts w:eastAsia="Arial"/>
+          <w:sz w:val="28"/>
+          <w:szCs w:val="22"/>
+        </w:rPr>
+      </w:pPr>
+    </w:p>
+    <w:p>
+      <w:pPr>
+        <w:rPr>
+          <w:rFonts w:eastAsia="Arial"/>
+          <w:sz w:val="28"/>
+          <w:szCs w:val="22"/>
+        </w:rPr>
+      </w:pPr>
+    </w:p>
+    <w:p>
+      <w:pPr>
+        <w:rPr>
+          <w:rFonts w:eastAsia="Arial"/>
+          <w:sz w:val="28"/>
+          <w:szCs w:val="22"/>
+        </w:rPr>
+      </w:pPr>
+    </w:p>
+    <w:p>
+      <w:pPr>
+        <w:rPr>
+          <w:rFonts w:eastAsia="Arial"/>
+          <w:sz w:val="28"/>
+          <w:szCs w:val="22"/>
+        </w:rPr>
+      </w:pPr>
+    </w:p>
+    <w:p>
+      <w:pPr>
+        <w:rPr>
+          <w:rFonts w:eastAsia="Arial"/>
+          <w:sz w:val="28"/>
+          <w:szCs w:val="22"/>
+        </w:rPr>
+      </w:pPr>
+    </w:p>
+    <w:p>
+      <w:pPr>
+        <w:rPr>
+          <w:rFonts w:eastAsia="Arial"/>
+          <w:sz w:val="28"/>
+          <w:szCs w:val="22"/>
+        </w:rPr>
+      </w:pPr>
+    </w:p>
+    <w:p>
+      <w:pPr>
+        <w:rPr>
+          <w:rFonts w:eastAsia="Arial"/>
+          <w:sz w:val="28"/>
+          <w:szCs w:val="22"/>
+        </w:rPr>
+      </w:pPr>
+    </w:p>
+    <w:p>
+      <w:pPr>
+        <w:rPr>
+          <w:rFonts w:eastAsia="Arial"/>
+          <w:sz w:val="28"/>
+          <w:szCs w:val="22"/>
+        </w:rPr>
+      </w:pPr>
+    </w:p>
+    <w:p>
+      <w:pPr>
+        <w:rPr>
+          <w:rFonts w:eastAsia="Arial"/>
+          <w:sz w:val="28"/>
+          <w:szCs w:val="22"/>
+        </w:rPr>
+      </w:pPr>
+      <w:r>
+        <w:rPr>
           <w:b/>
+          <w:noProof/>
+          <w:sz w:val="22"/>
+          <w:szCs w:val="22"/>
+        </w:rPr>
+        <w:drawing>
+          <wp:anchor distT="0" distB="0" distL="114300" distR="114300" simplePos="0" relativeHeight="251584512" behindDoc="0" locked="0" layoutInCell="1" allowOverlap="1" wp14:anchorId="29399382" wp14:editId="6776C128">
+            <wp:simplePos x="0" y="0"/>
+            <wp:positionH relativeFrom="column">
+              <wp:posOffset>4562475</wp:posOffset>
+            </wp:positionH>
+            <wp:positionV relativeFrom="paragraph">
+              <wp:posOffset>138115</wp:posOffset>
+            </wp:positionV>
+            <wp:extent cx="1567582" cy="3724275"/>
+            <wp:effectExtent l="0" t="0" r="0" b="0"/>
+            <wp:wrapNone/>
+            <wp:docPr id="9" name="Picture 9"/>
+            <wp:cNvGraphicFramePr>
+              <a:graphicFrameLocks xmlns:a="http://schemas.openxmlformats.org/drawingml/2006/main" noChangeAspect="1"/>
+            </wp:cNvGraphicFramePr>
+            <a:graphic xmlns:a="http://schemas.openxmlformats.org/drawingml/2006/main">
+              <a:graphicData uri="http://schemas.openxmlformats.org/drawingml/2006/picture">
+                <pic:pic xmlns:pic="http://schemas.openxmlformats.org/drawingml/2006/picture">
+                  <pic:nvPicPr>
+                    <pic:cNvPr id="7" name="accounts.png"/>
+                    <pic:cNvPicPr/>
+                  </pic:nvPicPr>
+                  <pic:blipFill>
+                    <a:blip r:embed="rId13">
+                      <a:extLst>
+                        <a:ext uri="{28A0092B-C50C-407E-A947-70E740481C1C}">
+                          <a14:useLocalDpi xmlns:a14="http://schemas.microsoft.com/office/drawing/2010/main" val="0"/>
+                        </a:ext>
+                      </a:extLst>
+                    </a:blip>
+                    <a:stretch>
+                      <a:fillRect/>
+                    </a:stretch>
+                  </pic:blipFill>
+                  <pic:spPr>
+                    <a:xfrm>
+                      <a:off x="0" y="0"/>
+                      <a:ext cx="1567582" cy="3724275"/>
+                    </a:xfrm>
+                    <a:prstGeom prst="rect">
+                      <a:avLst/>
+                    </a:prstGeom>
+                  </pic:spPr>
+                </pic:pic>
+              </a:graphicData>
+            </a:graphic>
+            <wp14:sizeRelH relativeFrom="page">
+              <wp14:pctWidth>0</wp14:pctWidth>
+            </wp14:sizeRelH>
+            <wp14:sizeRelV relativeFrom="page">
+              <wp14:pctHeight>0</wp14:pctHeight>
+            </wp14:sizeRelV>
+          </wp:anchor>
+        </w:drawing>
+      </w:r>
+    </w:p>
+    <w:p>
+      <w:pPr>
+        <w:rPr>
+          <w:rFonts w:eastAsia="Arial"/>
           <w:sz w:val="28"/>
           <w:szCs w:val="22"/>
         </w:rPr>
-        <w:br w:type="page"/>
-      </w:r>
-    </w:p>
-    <w:p>
-      <w:pPr>
-        <w:pStyle w:val="DocumentHeading"/>
-        <w:rPr>
-          <w:b/>
-        </w:rPr>
-      </w:pPr>
-      <w:bookmarkStart w:id="9" w:name="_Toc495787374"/>
-      <w:r>
-        <w:rPr>
-          <w:b/>
-        </w:rPr>
-        <w:lastRenderedPageBreak/>
-        <w:t>Diagrams</w:t>
-      </w:r>
-      <w:bookmarkEnd w:id="9"/>
+      </w:pPr>
+      <w:r>
+        <w:rPr>
+          <w:noProof/>
+        </w:rPr>
+        <mc:AlternateContent>
+          <mc:Choice Requires="wps">
+            <w:drawing>
+              <wp:anchor distT="0" distB="0" distL="114300" distR="114300" simplePos="0" relativeHeight="251613184" behindDoc="0" locked="0" layoutInCell="1" allowOverlap="1" wp14:anchorId="507399FA" wp14:editId="7D51C0F4">
+                <wp:simplePos x="0" y="0"/>
+                <wp:positionH relativeFrom="column">
+                  <wp:posOffset>2257425</wp:posOffset>
+                </wp:positionH>
+                <wp:positionV relativeFrom="paragraph">
+                  <wp:posOffset>161925</wp:posOffset>
+                </wp:positionV>
+                <wp:extent cx="1695450" cy="635"/>
+                <wp:effectExtent l="0" t="0" r="0" b="8255"/>
+                <wp:wrapNone/>
+                <wp:docPr id="7" name="Text Box 7"/>
+                <wp:cNvGraphicFramePr/>
+                <a:graphic xmlns:a="http://schemas.openxmlformats.org/drawingml/2006/main">
+                  <a:graphicData uri="http://schemas.microsoft.com/office/word/2010/wordprocessingShape">
+                    <wps:wsp>
+                      <wps:cNvSpPr txBox="1"/>
+                      <wps:spPr>
+                        <a:xfrm>
+                          <a:off x="0" y="0"/>
+                          <a:ext cx="1695450" cy="635"/>
+                        </a:xfrm>
+                        <a:prstGeom prst="rect">
+                          <a:avLst/>
+                        </a:prstGeom>
+                        <a:solidFill>
+                          <a:prstClr val="white"/>
+                        </a:solidFill>
+                        <a:ln>
+                          <a:noFill/>
+                        </a:ln>
+                      </wps:spPr>
+                      <wps:txbx>
+                        <w:txbxContent>
+                          <w:p>
+                            <w:pPr>
+                              <w:pStyle w:val="Caption"/>
+                              <w:rPr>
+                                <w:rFonts w:eastAsia="Calibri" w:cs="Calibri"/>
+                                <w:noProof/>
+                                <w:color w:val="000000"/>
+                              </w:rPr>
+                            </w:pPr>
+                            <w:r>
+                              <w:t xml:space="preserve">Figure </w:t>
+                            </w:r>
+                            <w:fldSimple w:instr=" SEQ Figure \* ARABIC ">
+                              <w:r>
+                                <w:rPr>
+                                  <w:noProof/>
+                                </w:rPr>
+                                <w:t>1</w:t>
+                              </w:r>
+                            </w:fldSimple>
+                            <w:r>
+                              <w:t xml:space="preserve"> - Full database schema</w:t>
+                            </w:r>
+                          </w:p>
+                        </w:txbxContent>
+                      </wps:txbx>
+                      <wps:bodyPr rot="0" spcFirstLastPara="0" vertOverflow="overflow" horzOverflow="overflow" vert="horz" wrap="square" lIns="0" tIns="0" rIns="0" bIns="0" numCol="1" spcCol="0" rtlCol="0" fromWordArt="0" anchor="t" anchorCtr="0" forceAA="0" compatLnSpc="1">
+                        <a:prstTxWarp prst="textNoShape">
+                          <a:avLst/>
+                        </a:prstTxWarp>
+                        <a:spAutoFit/>
+                      </wps:bodyPr>
+                    </wps:wsp>
+                  </a:graphicData>
+                </a:graphic>
+                <wp14:sizeRelH relativeFrom="margin">
+                  <wp14:pctWidth>0</wp14:pctWidth>
+                </wp14:sizeRelH>
+              </wp:anchor>
+            </w:drawing>
+          </mc:Choice>
+          <mc:Fallback>
+            <w:pict>
+              <v:shapetype w14:anchorId="507399FA" id="_x0000_t202" coordsize="21600,21600" o:spt="202" path="m,l,21600r21600,l21600,xe">
+                <v:stroke joinstyle="miter"/>
+                <v:path gradientshapeok="t" o:connecttype="rect"/>
+              </v:shapetype>
+              <v:shape id="Text Box 7" o:spid="_x0000_s1026" type="#_x0000_t202" style="position:absolute;margin-left:177.75pt;margin-top:12.75pt;width:133.5pt;height:.05pt;z-index:251613184;visibility:visible;mso-wrap-style:square;mso-width-percent:0;mso-wrap-distance-left:9pt;mso-wrap-distance-top:0;mso-wrap-distance-right:9pt;mso-wrap-distance-bottom:0;mso-position-horizontal:absolute;mso-position-horizontal-relative:text;mso-position-vertical:absolute;mso-position-vertical-relative:text;mso-width-percent:0;mso-width-relative:margin;v-text-anchor:top" o:gfxdata="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" stroked="f">
+                <v:textbox style="mso-fit-shape-to-text:t" inset="0,0,0,0">
+                  <w:txbxContent>
+                    <w:p>
+                      <w:pPr>
+                        <w:pStyle w:val="Caption"/>
+                        <w:rPr>
+                          <w:rFonts w:eastAsia="Calibri" w:cs="Calibri"/>
+                          <w:noProof/>
+                          <w:color w:val="000000"/>
+                        </w:rPr>
+                      </w:pPr>
+                      <w:r>
+                        <w:t xml:space="preserve">Figure </w:t>
+                      </w:r>
+                      <w:fldSimple w:instr=" SEQ Figure \* ARABIC ">
+                        <w:r>
+                          <w:rPr>
+                            <w:noProof/>
+                          </w:rPr>
+                          <w:t>1</w:t>
+                        </w:r>
+                      </w:fldSimple>
+                      <w:r>
+                        <w:t xml:space="preserve"> - Full database schema</w:t>
+                      </w:r>
+                    </w:p>
+                  </w:txbxContent>
+                </v:textbox>
+              </v:shape>
+            </w:pict>
+          </mc:Fallback>
+        </mc:AlternateContent>
+      </w:r>
+    </w:p>
+    <w:p>
+      <w:pPr>
+        <w:rPr>
+          <w:rFonts w:eastAsia="Arial"/>
+          <w:sz w:val="28"/>
+          <w:szCs w:val="22"/>
+        </w:rPr>
+      </w:pPr>
+    </w:p>
+    <w:p>
+      <w:pPr>
+        <w:spacing w:line="360" w:lineRule="auto"/>
+        <w:rPr>
+          <w:rFonts w:eastAsia="Arial"/>
+          <w:sz w:val="28"/>
+          <w:szCs w:val="22"/>
+        </w:rPr>
+      </w:pPr>
+      <w:r>
+        <w:rPr>
+          <w:rFonts w:eastAsia="Arial"/>
+          <w:sz w:val="28"/>
+          <w:szCs w:val="22"/>
+        </w:rPr>
+        <w:t>Overview:</w:t>
+      </w:r>
+    </w:p>
+    <w:p>
+      <w:pPr>
+        <w:ind w:right="2592"/>
+        <w:rPr>
+          <w:rFonts w:eastAsia="Arial"/>
+          <w:sz w:val="28"/>
+          <w:szCs w:val="22"/>
+        </w:rPr>
+      </w:pPr>
+      <w:r>
+        <w:rPr>
+          <w:sz w:val="22"/>
+          <w:szCs w:val="22"/>
+        </w:rPr>
+        <w:t>The database model is built around a few groups of entities. This section of the document will explain the relationships between these database entities.</w:t>
+      </w:r>
+    </w:p>
+    <w:p>
+      <w:pPr>
+        <w:rPr>
+          <w:rFonts w:eastAsia="Arial"/>
+          <w:sz w:val="28"/>
+          <w:szCs w:val="22"/>
+        </w:rPr>
+      </w:pPr>
+    </w:p>
+    <w:p>
+      <w:pPr>
+        <w:spacing w:line="360" w:lineRule="auto"/>
+        <w:rPr>
+          <w:rFonts w:eastAsia="Arial"/>
+          <w:sz w:val="28"/>
+          <w:szCs w:val="22"/>
+        </w:rPr>
+      </w:pPr>
+      <w:r>
+        <w:rPr>
+          <w:rFonts w:eastAsia="Arial"/>
+          <w:sz w:val="28"/>
+          <w:szCs w:val="22"/>
+        </w:rPr>
+        <w:t>Accounts:</w:t>
+      </w:r>
     </w:p>
     <w:p>
       <w:pPr>
@@ -5190,7 +5506,2629 @@
           <w:right w:val="none" w:sz="0" w:space="0" w:color="auto"/>
         </w:pBdr>
         <w:shd w:val="clear" w:color="auto" w:fill="FFFFFF"/>
+        <w:spacing w:after="200" w:line="276" w:lineRule="auto"/>
+        <w:ind w:right="2448"/>
+        <w:rPr>
+          <w:sz w:val="22"/>
+          <w:szCs w:val="22"/>
+        </w:rPr>
+      </w:pPr>
+      <w:r>
+        <w:rPr>
+          <w:sz w:val="22"/>
+          <w:szCs w:val="22"/>
+        </w:rPr>
+        <w:t xml:space="preserve">The account table stores data pertaining to all users on the website. Both buyers and sellers will be account entities. Accounts are identified by their account_id. </w:t>
+      </w:r>
+    </w:p>
+    <w:p>
+      <w:pPr>
+        <w:pBdr>
+          <w:top w:val="none" w:sz="0" w:space="0" w:color="auto"/>
+          <w:left w:val="none" w:sz="0" w:space="0" w:color="auto"/>
+          <w:bottom w:val="none" w:sz="0" w:space="0" w:color="auto"/>
+          <w:right w:val="none" w:sz="0" w:space="0" w:color="auto"/>
+        </w:pBdr>
+        <w:shd w:val="clear" w:color="auto" w:fill="FFFFFF"/>
+        <w:spacing w:after="200" w:line="276" w:lineRule="auto"/>
+        <w:ind w:right="2448"/>
+        <w:rPr>
+          <w:sz w:val="22"/>
+          <w:szCs w:val="22"/>
+        </w:rPr>
+      </w:pPr>
+      <w:r>
+        <w:rPr>
+          <w:noProof/>
+        </w:rPr>
+        <mc:AlternateContent>
+          <mc:Choice Requires="wps">
+            <w:drawing>
+              <wp:anchor distT="0" distB="0" distL="114300" distR="114300" simplePos="0" relativeHeight="251590656" behindDoc="0" locked="0" layoutInCell="1" allowOverlap="1" wp14:anchorId="4F4A284C" wp14:editId="74E28D6A">
+                <wp:simplePos x="0" y="0"/>
+                <wp:positionH relativeFrom="column">
+                  <wp:posOffset>4533900</wp:posOffset>
+                </wp:positionH>
+                <wp:positionV relativeFrom="paragraph">
+                  <wp:posOffset>1380490</wp:posOffset>
+                </wp:positionV>
+                <wp:extent cx="1599565" cy="161925"/>
+                <wp:effectExtent l="0" t="0" r="635" b="9525"/>
+                <wp:wrapNone/>
+                <wp:docPr id="8" name="Text Box 8"/>
+                <wp:cNvGraphicFramePr/>
+                <a:graphic xmlns:a="http://schemas.openxmlformats.org/drawingml/2006/main">
+                  <a:graphicData uri="http://schemas.microsoft.com/office/word/2010/wordprocessingShape">
+                    <wps:wsp>
+                      <wps:cNvSpPr txBox="1"/>
+                      <wps:spPr>
+                        <a:xfrm>
+                          <a:off x="0" y="0"/>
+                          <a:ext cx="1599565" cy="161925"/>
+                        </a:xfrm>
+                        <a:prstGeom prst="rect">
+                          <a:avLst/>
+                        </a:prstGeom>
+                        <a:solidFill>
+                          <a:prstClr val="white"/>
+                        </a:solidFill>
+                        <a:ln>
+                          <a:noFill/>
+                        </a:ln>
+                      </wps:spPr>
+                      <wps:txbx>
+                        <w:txbxContent>
+                          <w:p>
+                            <w:pPr>
+                              <w:pStyle w:val="Caption"/>
+                              <w:rPr>
+                                <w:b/>
+                                <w:noProof/>
+                                <w:color w:val="000000"/>
+                              </w:rPr>
+                            </w:pPr>
+                            <w:r>
+                              <w:t xml:space="preserve">Figure </w:t>
+                            </w:r>
+                            <w:r>
+                              <w:fldChar w:fldCharType="begin"/>
+                            </w:r>
+                            <w:r>
+                              <w:instrText xml:space="preserve"> SEQ Figure \* ARABIC </w:instrText>
+                            </w:r>
+                            <w:r>
+                              <w:fldChar w:fldCharType="separate"/>
+                            </w:r>
+                            <w:r>
+                              <w:rPr>
+                                <w:noProof/>
+                              </w:rPr>
+                              <w:t>2</w:t>
+                            </w:r>
+                            <w:r>
+                              <w:rPr>
+                                <w:noProof/>
+                              </w:rPr>
+                              <w:fldChar w:fldCharType="end"/>
+                            </w:r>
+                            <w:r>
+                              <w:t xml:space="preserve"> - Account-related tables</w:t>
+                            </w:r>
+                          </w:p>
+                        </w:txbxContent>
+                      </wps:txbx>
+                      <wps:bodyPr rot="0" spcFirstLastPara="0" vertOverflow="overflow" horzOverflow="overflow" vert="horz" wrap="square" lIns="0" tIns="0" rIns="0" bIns="0" numCol="1" spcCol="0" rtlCol="0" fromWordArt="0" anchor="t" anchorCtr="0" forceAA="0" compatLnSpc="1">
+                        <a:prstTxWarp prst="textNoShape">
+                          <a:avLst/>
+                        </a:prstTxWarp>
+                        <a:noAutofit/>
+                      </wps:bodyPr>
+                    </wps:wsp>
+                  </a:graphicData>
+                </a:graphic>
+                <wp14:sizeRelV relativeFrom="margin">
+                  <wp14:pctHeight>0</wp14:pctHeight>
+                </wp14:sizeRelV>
+              </wp:anchor>
+            </w:drawing>
+          </mc:Choice>
+          <mc:Fallback>
+            <w:pict>
+              <v:shape w14:anchorId="4F4A284C" id="Text Box 8" o:spid="_x0000_s1027" type="#_x0000_t202" style="position:absolute;margin-left:357pt;margin-top:108.7pt;width:125.95pt;height:12.75pt;z-index:251590656;visibility:visible;mso-wrap-style:square;mso-height-percent:0;mso-wrap-distance-left:9pt;mso-wrap-distance-top:0;mso-wrap-distance-right:9pt;mso-wrap-distance-bottom:0;mso-position-horizontal:absolute;mso-position-horizontal-relative:text;mso-position-vertical:absolute;mso-position-vertical-relative:text;mso-height-percent:0;mso-height-relative:margin;v-text-anchor:top" o:gfxdata="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" stroked="f">
+                <v:textbox inset="0,0,0,0">
+                  <w:txbxContent>
+                    <w:p>
+                      <w:pPr>
+                        <w:pStyle w:val="Caption"/>
+                        <w:rPr>
+                          <w:b/>
+                          <w:noProof/>
+                          <w:color w:val="000000"/>
+                        </w:rPr>
+                      </w:pPr>
+                      <w:r>
+                        <w:t xml:space="preserve">Figure </w:t>
+                      </w:r>
+                      <w:r>
+                        <w:fldChar w:fldCharType="begin"/>
+                      </w:r>
+                      <w:r>
+                        <w:instrText xml:space="preserve"> SEQ Figure \* ARABIC </w:instrText>
+                      </w:r>
+                      <w:r>
+                        <w:fldChar w:fldCharType="separate"/>
+                      </w:r>
+                      <w:r>
+                        <w:rPr>
+                          <w:noProof/>
+                        </w:rPr>
+                        <w:t>2</w:t>
+                      </w:r>
+                      <w:r>
+                        <w:rPr>
+                          <w:noProof/>
+                        </w:rPr>
+                        <w:fldChar w:fldCharType="end"/>
+                      </w:r>
+                      <w:r>
+                        <w:t xml:space="preserve"> - Account-related tables</w:t>
+                      </w:r>
+                    </w:p>
+                  </w:txbxContent>
+                </v:textbox>
+              </v:shape>
+            </w:pict>
+          </mc:Fallback>
+        </mc:AlternateContent>
+      </w:r>
+      <w:r>
+        <w:rPr>
+          <w:sz w:val="22"/>
+          <w:szCs w:val="22"/>
+        </w:rPr>
+        <w:t>The account_status_id column references a value from the account_status table which will store status values that will be used to modify accounts. The main use so far will be to have ‘unverified’ and ‘active’ values that will be used to differentiate between accounts that have just been made on the website from accounts that have been confirmed through the account confirmation process (verification through a link sent to an email address).</w:t>
+      </w:r>
+    </w:p>
+    <w:p>
+      <w:pPr>
+        <w:pBdr>
+          <w:top w:val="none" w:sz="0" w:space="0" w:color="auto"/>
+          <w:left w:val="none" w:sz="0" w:space="0" w:color="auto"/>
+          <w:bottom w:val="none" w:sz="0" w:space="0" w:color="auto"/>
+          <w:right w:val="none" w:sz="0" w:space="0" w:color="auto"/>
+        </w:pBdr>
+        <w:shd w:val="clear" w:color="auto" w:fill="FFFFFF"/>
+        <w:spacing w:after="200" w:line="276" w:lineRule="auto"/>
+        <w:ind w:right="2448"/>
+        <w:rPr>
+          <w:sz w:val="22"/>
+          <w:szCs w:val="22"/>
+        </w:rPr>
+      </w:pPr>
+      <w:r>
+        <w:rPr>
+          <w:b/>
+          <w:noProof/>
+        </w:rPr>
+        <w:lastRenderedPageBreak/>
+        <mc:AlternateContent>
+          <mc:Choice Requires="wps">
+            <w:drawing>
+              <wp:anchor distT="0" distB="0" distL="114300" distR="114300" simplePos="0" relativeHeight="251596800" behindDoc="0" locked="0" layoutInCell="1" allowOverlap="1" wp14:anchorId="6300F25D" wp14:editId="21688BF9">
+                <wp:simplePos x="0" y="0"/>
+                <wp:positionH relativeFrom="column">
+                  <wp:posOffset>4800600</wp:posOffset>
+                </wp:positionH>
+                <wp:positionV relativeFrom="paragraph">
+                  <wp:posOffset>859155</wp:posOffset>
+                </wp:positionV>
+                <wp:extent cx="2019300" cy="635"/>
+                <wp:effectExtent l="0" t="0" r="0" b="0"/>
+                <wp:wrapNone/>
+                <wp:docPr id="12" name="Text Box 12"/>
+                <wp:cNvGraphicFramePr/>
+                <a:graphic xmlns:a="http://schemas.openxmlformats.org/drawingml/2006/main">
+                  <a:graphicData uri="http://schemas.microsoft.com/office/word/2010/wordprocessingShape">
+                    <wps:wsp>
+                      <wps:cNvSpPr txBox="1"/>
+                      <wps:spPr>
+                        <a:xfrm>
+                          <a:off x="0" y="0"/>
+                          <a:ext cx="2019300" cy="635"/>
+                        </a:xfrm>
+                        <a:prstGeom prst="rect">
+                          <a:avLst/>
+                        </a:prstGeom>
+                        <a:solidFill>
+                          <a:prstClr val="white"/>
+                        </a:solidFill>
+                        <a:ln>
+                          <a:noFill/>
+                        </a:ln>
+                      </wps:spPr>
+                      <wps:txbx>
+                        <w:txbxContent>
+                          <w:p>
+                            <w:pPr>
+                              <w:pStyle w:val="Caption"/>
+                              <w:rPr>
+                                <w:noProof/>
+                                <w:color w:val="000000"/>
+                              </w:rPr>
+                            </w:pPr>
+                            <w:r>
+                              <w:t xml:space="preserve">Figure </w:t>
+                            </w:r>
+                            <w:r>
+                              <w:fldChar w:fldCharType="begin"/>
+                            </w:r>
+                            <w:r>
+                              <w:instrText xml:space="preserve"> SEQ Figure \* ARABIC </w:instrText>
+                            </w:r>
+                            <w:r>
+                              <w:fldChar w:fldCharType="separate"/>
+                            </w:r>
+                            <w:r>
+                              <w:rPr>
+                                <w:noProof/>
+                              </w:rPr>
+                              <w:t>3</w:t>
+                            </w:r>
+                            <w:r>
+                              <w:rPr>
+                                <w:noProof/>
+                              </w:rPr>
+                              <w:fldChar w:fldCharType="end"/>
+                            </w:r>
+                            <w:r>
+                              <w:t>- Country table</w:t>
+                            </w:r>
+                          </w:p>
+                        </w:txbxContent>
+                      </wps:txbx>
+                      <wps:bodyPr rot="0" spcFirstLastPara="0" vertOverflow="overflow" horzOverflow="overflow" vert="horz" wrap="square" lIns="0" tIns="0" rIns="0" bIns="0" numCol="1" spcCol="0" rtlCol="0" fromWordArt="0" anchor="t" anchorCtr="0" forceAA="0" compatLnSpc="1">
+                        <a:prstTxWarp prst="textNoShape">
+                          <a:avLst/>
+                        </a:prstTxWarp>
+                        <a:spAutoFit/>
+                      </wps:bodyPr>
+                    </wps:wsp>
+                  </a:graphicData>
+                </a:graphic>
+              </wp:anchor>
+            </w:drawing>
+          </mc:Choice>
+          <mc:Fallback>
+            <w:pict>
+              <v:shape w14:anchorId="6300F25D" id="Text Box 12" o:spid="_x0000_s1028" type="#_x0000_t202" style="position:absolute;margin-left:378pt;margin-top:67.65pt;width:159pt;height:.05pt;z-index:251596800;visibility:visible;mso-wrap-style:square;mso-wrap-distance-left:9pt;mso-wrap-distance-top:0;mso-wrap-distance-right:9pt;mso-wrap-distance-bottom:0;mso-position-horizontal:absolute;mso-position-horizontal-relative:text;mso-position-vertical:absolute;mso-position-vertical-relative:text;v-text-anchor:top" o:gfxdata="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" stroked="f">
+                <v:textbox style="mso-fit-shape-to-text:t" inset="0,0,0,0">
+                  <w:txbxContent>
+                    <w:p>
+                      <w:pPr>
+                        <w:pStyle w:val="Caption"/>
+                        <w:rPr>
+                          <w:noProof/>
+                          <w:color w:val="000000"/>
+                        </w:rPr>
+                      </w:pPr>
+                      <w:r>
+                        <w:t xml:space="preserve">Figure </w:t>
+                      </w:r>
+                      <w:r>
+                        <w:fldChar w:fldCharType="begin"/>
+                      </w:r>
+                      <w:r>
+                        <w:instrText xml:space="preserve"> SEQ Figure \* ARABIC </w:instrText>
+                      </w:r>
+                      <w:r>
+                        <w:fldChar w:fldCharType="separate"/>
+                      </w:r>
+                      <w:r>
+                        <w:rPr>
+                          <w:noProof/>
+                        </w:rPr>
+                        <w:t>3</w:t>
+                      </w:r>
+                      <w:r>
+                        <w:rPr>
+                          <w:noProof/>
+                        </w:rPr>
+                        <w:fldChar w:fldCharType="end"/>
+                      </w:r>
+                      <w:r>
+                        <w:t>- Country table</w:t>
+                      </w:r>
+                    </w:p>
+                  </w:txbxContent>
+                </v:textbox>
+              </v:shape>
+            </w:pict>
+          </mc:Fallback>
+        </mc:AlternateContent>
+      </w:r>
+      <w:r>
+        <w:rPr>
+          <w:noProof/>
+          <w:sz w:val="22"/>
+          <w:szCs w:val="22"/>
+        </w:rPr>
+        <w:drawing>
+          <wp:anchor distT="0" distB="0" distL="114300" distR="114300" simplePos="0" relativeHeight="251603968" behindDoc="0" locked="0" layoutInCell="1" allowOverlap="1" wp14:anchorId="6D2BAF9E" wp14:editId="42CE97EA">
+            <wp:simplePos x="0" y="0"/>
+            <wp:positionH relativeFrom="column">
+              <wp:posOffset>4619625</wp:posOffset>
+            </wp:positionH>
+            <wp:positionV relativeFrom="paragraph">
+              <wp:posOffset>-434975</wp:posOffset>
+            </wp:positionV>
+            <wp:extent cx="1617873" cy="1266825"/>
+            <wp:effectExtent l="0" t="0" r="1905" b="0"/>
+            <wp:wrapNone/>
+            <wp:docPr id="11" name="Picture 11"/>
+            <wp:cNvGraphicFramePr>
+              <a:graphicFrameLocks xmlns:a="http://schemas.openxmlformats.org/drawingml/2006/main" noChangeAspect="1"/>
+            </wp:cNvGraphicFramePr>
+            <a:graphic xmlns:a="http://schemas.openxmlformats.org/drawingml/2006/main">
+              <a:graphicData uri="http://schemas.openxmlformats.org/drawingml/2006/picture">
+                <pic:pic xmlns:pic="http://schemas.openxmlformats.org/drawingml/2006/picture">
+                  <pic:nvPicPr>
+                    <pic:cNvPr id="11" name="country.png"/>
+                    <pic:cNvPicPr/>
+                  </pic:nvPicPr>
+                  <pic:blipFill>
+                    <a:blip r:embed="rId14">
+                      <a:extLst>
+                        <a:ext uri="{28A0092B-C50C-407E-A947-70E740481C1C}">
+                          <a14:useLocalDpi xmlns:a14="http://schemas.microsoft.com/office/drawing/2010/main" val="0"/>
+                        </a:ext>
+                      </a:extLst>
+                    </a:blip>
+                    <a:stretch>
+                      <a:fillRect/>
+                    </a:stretch>
+                  </pic:blipFill>
+                  <pic:spPr>
+                    <a:xfrm>
+                      <a:off x="0" y="0"/>
+                      <a:ext cx="1617873" cy="1266825"/>
+                    </a:xfrm>
+                    <a:prstGeom prst="rect">
+                      <a:avLst/>
+                    </a:prstGeom>
+                  </pic:spPr>
+                </pic:pic>
+              </a:graphicData>
+            </a:graphic>
+            <wp14:sizeRelH relativeFrom="margin">
+              <wp14:pctWidth>0</wp14:pctWidth>
+            </wp14:sizeRelH>
+            <wp14:sizeRelV relativeFrom="margin">
+              <wp14:pctHeight>0</wp14:pctHeight>
+            </wp14:sizeRelV>
+          </wp:anchor>
+        </w:drawing>
+      </w:r>
+      <w:r>
+        <w:rPr>
+          <w:sz w:val="22"/>
+          <w:szCs w:val="22"/>
+        </w:rPr>
+        <w:t>Accounts contain detailed contact information including email, first name, last name, and address information. Notice that state_prov_id and country_id are primary keys referencing unique state and country values for the account in tables state_prov and country.</w:t>
+      </w:r>
+    </w:p>
+    <w:p>
+      <w:pPr>
+        <w:pBdr>
+          <w:top w:val="none" w:sz="0" w:space="0" w:color="auto"/>
+          <w:left w:val="none" w:sz="0" w:space="0" w:color="auto"/>
+          <w:bottom w:val="none" w:sz="0" w:space="0" w:color="auto"/>
+          <w:right w:val="none" w:sz="0" w:space="0" w:color="auto"/>
+        </w:pBdr>
+        <w:shd w:val="clear" w:color="auto" w:fill="FFFFFF"/>
+        <w:spacing w:after="200" w:line="276" w:lineRule="auto"/>
+        <w:ind w:right="2736"/>
+        <w:rPr>
+          <w:sz w:val="22"/>
+          <w:szCs w:val="22"/>
+        </w:rPr>
+      </w:pPr>
+      <w:r>
+        <w:rPr>
+          <w:noProof/>
+          <w:sz w:val="22"/>
+          <w:szCs w:val="22"/>
+        </w:rPr>
+        <w:drawing>
+          <wp:anchor distT="0" distB="0" distL="114300" distR="114300" simplePos="0" relativeHeight="251621376" behindDoc="0" locked="0" layoutInCell="1" allowOverlap="1" wp14:anchorId="29426AAC" wp14:editId="0AA6B84A">
+            <wp:simplePos x="0" y="0"/>
+            <wp:positionH relativeFrom="column">
+              <wp:posOffset>4620338</wp:posOffset>
+            </wp:positionH>
+            <wp:positionV relativeFrom="paragraph">
+              <wp:posOffset>251460</wp:posOffset>
+            </wp:positionV>
+            <wp:extent cx="1617345" cy="1138422"/>
+            <wp:effectExtent l="0" t="0" r="1905" b="5080"/>
+            <wp:wrapNone/>
+            <wp:docPr id="10" name="Picture 10"/>
+            <wp:cNvGraphicFramePr>
+              <a:graphicFrameLocks xmlns:a="http://schemas.openxmlformats.org/drawingml/2006/main" noChangeAspect="1"/>
+            </wp:cNvGraphicFramePr>
+            <a:graphic xmlns:a="http://schemas.openxmlformats.org/drawingml/2006/main">
+              <a:graphicData uri="http://schemas.openxmlformats.org/drawingml/2006/picture">
+                <pic:pic xmlns:pic="http://schemas.openxmlformats.org/drawingml/2006/picture">
+                  <pic:nvPicPr>
+                    <pic:cNvPr id="10" name="state_prov.png"/>
+                    <pic:cNvPicPr/>
+                  </pic:nvPicPr>
+                  <pic:blipFill>
+                    <a:blip r:embed="rId15">
+                      <a:extLst>
+                        <a:ext uri="{28A0092B-C50C-407E-A947-70E740481C1C}">
+                          <a14:useLocalDpi xmlns:a14="http://schemas.microsoft.com/office/drawing/2010/main" val="0"/>
+                        </a:ext>
+                      </a:extLst>
+                    </a:blip>
+                    <a:stretch>
+                      <a:fillRect/>
+                    </a:stretch>
+                  </pic:blipFill>
+                  <pic:spPr>
+                    <a:xfrm>
+                      <a:off x="0" y="0"/>
+                      <a:ext cx="1617345" cy="1138422"/>
+                    </a:xfrm>
+                    <a:prstGeom prst="rect">
+                      <a:avLst/>
+                    </a:prstGeom>
+                  </pic:spPr>
+                </pic:pic>
+              </a:graphicData>
+            </a:graphic>
+            <wp14:sizeRelH relativeFrom="page">
+              <wp14:pctWidth>0</wp14:pctWidth>
+            </wp14:sizeRelH>
+            <wp14:sizeRelV relativeFrom="page">
+              <wp14:pctHeight>0</wp14:pctHeight>
+            </wp14:sizeRelV>
+          </wp:anchor>
+        </w:drawing>
+      </w:r>
+      <w:r>
+        <w:rPr>
+          <w:sz w:val="22"/>
+          <w:szCs w:val="22"/>
+        </w:rPr>
+        <w:t>Phone_country_id1 and phone_country_id2 are country id’s that point to rows in the country table. This allows an account to have phones on file with country codes from different countries. The country id points to the country row the phone number is for, and there is a corresponding column in the country table that stores that country’s phone code.</w:t>
+      </w:r>
+    </w:p>
+    <w:p>
+      <w:pPr>
+        <w:spacing w:line="360" w:lineRule="auto"/>
+        <w:rPr>
+          <w:rFonts w:eastAsia="Arial"/>
+          <w:sz w:val="28"/>
+          <w:szCs w:val="22"/>
+        </w:rPr>
+      </w:pPr>
+      <w:r>
+        <w:rPr>
+          <w:rFonts w:eastAsia="Arial"/>
+          <w:sz w:val="28"/>
+          <w:szCs w:val="22"/>
+        </w:rPr>
+        <w:t>Country:</w:t>
+      </w:r>
+      <w:r>
+        <w:rPr>
+          <w:noProof/>
+          <w:sz w:val="22"/>
+          <w:szCs w:val="22"/>
+        </w:rPr>
+        <w:t xml:space="preserve"> </w:t>
+      </w:r>
+    </w:p>
+    <w:p>
+      <w:pPr>
+        <w:pBdr>
+          <w:top w:val="none" w:sz="0" w:space="0" w:color="auto"/>
+          <w:left w:val="none" w:sz="0" w:space="0" w:color="auto"/>
+          <w:bottom w:val="none" w:sz="0" w:space="0" w:color="auto"/>
+          <w:right w:val="none" w:sz="0" w:space="0" w:color="auto"/>
+        </w:pBdr>
+        <w:shd w:val="clear" w:color="auto" w:fill="FFFFFF"/>
+        <w:spacing w:after="200" w:line="276" w:lineRule="auto"/>
+        <w:ind w:right="2880"/>
+        <w:rPr>
+          <w:sz w:val="22"/>
+          <w:szCs w:val="22"/>
+        </w:rPr>
+      </w:pPr>
+      <w:r>
+        <w:rPr>
+          <w:noProof/>
+          <w:sz w:val="22"/>
+          <w:szCs w:val="22"/>
+        </w:rPr>
+        <w:drawing>
+          <wp:anchor distT="0" distB="0" distL="114300" distR="114300" simplePos="0" relativeHeight="251618304" behindDoc="0" locked="0" layoutInCell="1" allowOverlap="1" wp14:anchorId="026F8A03" wp14:editId="29AA6E0A">
+            <wp:simplePos x="0" y="0"/>
+            <wp:positionH relativeFrom="column">
+              <wp:posOffset>4695190</wp:posOffset>
+            </wp:positionH>
+            <wp:positionV relativeFrom="paragraph">
+              <wp:posOffset>302260</wp:posOffset>
+            </wp:positionV>
+            <wp:extent cx="1617345" cy="2841283"/>
+            <wp:effectExtent l="0" t="0" r="1905" b="0"/>
+            <wp:wrapNone/>
+            <wp:docPr id="14" name="Picture 14"/>
+            <wp:cNvGraphicFramePr>
+              <a:graphicFrameLocks xmlns:a="http://schemas.openxmlformats.org/drawingml/2006/main" noChangeAspect="1"/>
+            </wp:cNvGraphicFramePr>
+            <a:graphic xmlns:a="http://schemas.openxmlformats.org/drawingml/2006/main">
+              <a:graphicData uri="http://schemas.openxmlformats.org/drawingml/2006/picture">
+                <pic:pic xmlns:pic="http://schemas.openxmlformats.org/drawingml/2006/picture">
+                  <pic:nvPicPr>
+                    <pic:cNvPr id="14" name="locations.png"/>
+                    <pic:cNvPicPr/>
+                  </pic:nvPicPr>
+                  <pic:blipFill>
+                    <a:blip r:embed="rId16">
+                      <a:extLst>
+                        <a:ext uri="{28A0092B-C50C-407E-A947-70E740481C1C}">
+                          <a14:useLocalDpi xmlns:a14="http://schemas.microsoft.com/office/drawing/2010/main" val="0"/>
+                        </a:ext>
+                      </a:extLst>
+                    </a:blip>
+                    <a:stretch>
+                      <a:fillRect/>
+                    </a:stretch>
+                  </pic:blipFill>
+                  <pic:spPr>
+                    <a:xfrm>
+                      <a:off x="0" y="0"/>
+                      <a:ext cx="1617345" cy="2841283"/>
+                    </a:xfrm>
+                    <a:prstGeom prst="rect">
+                      <a:avLst/>
+                    </a:prstGeom>
+                  </pic:spPr>
+                </pic:pic>
+              </a:graphicData>
+            </a:graphic>
+            <wp14:sizeRelH relativeFrom="page">
+              <wp14:pctWidth>0</wp14:pctWidth>
+            </wp14:sizeRelH>
+            <wp14:sizeRelV relativeFrom="page">
+              <wp14:pctHeight>0</wp14:pctHeight>
+            </wp14:sizeRelV>
+          </wp:anchor>
+        </w:drawing>
+      </w:r>
+      <w:r>
+        <w:rPr>
+          <w:b/>
+          <w:noProof/>
+        </w:rPr>
+        <mc:AlternateContent>
+          <mc:Choice Requires="wps">
+            <w:drawing>
+              <wp:anchor distT="0" distB="0" distL="114300" distR="114300" simplePos="0" relativeHeight="251609088" behindDoc="0" locked="0" layoutInCell="1" allowOverlap="1" wp14:anchorId="1BD1AB0B" wp14:editId="34F53B0B">
+                <wp:simplePos x="0" y="0"/>
+                <wp:positionH relativeFrom="column">
+                  <wp:posOffset>4791075</wp:posOffset>
+                </wp:positionH>
+                <wp:positionV relativeFrom="paragraph">
+                  <wp:posOffset>44450</wp:posOffset>
+                </wp:positionV>
+                <wp:extent cx="1962150" cy="635"/>
+                <wp:effectExtent l="0" t="0" r="0" b="0"/>
+                <wp:wrapNone/>
+                <wp:docPr id="13" name="Text Box 13"/>
+                <wp:cNvGraphicFramePr/>
+                <a:graphic xmlns:a="http://schemas.openxmlformats.org/drawingml/2006/main">
+                  <a:graphicData uri="http://schemas.microsoft.com/office/word/2010/wordprocessingShape">
+                    <wps:wsp>
+                      <wps:cNvSpPr txBox="1"/>
+                      <wps:spPr>
+                        <a:xfrm>
+                          <a:off x="0" y="0"/>
+                          <a:ext cx="1962150" cy="635"/>
+                        </a:xfrm>
+                        <a:prstGeom prst="rect">
+                          <a:avLst/>
+                        </a:prstGeom>
+                        <a:solidFill>
+                          <a:prstClr val="white"/>
+                        </a:solidFill>
+                        <a:ln>
+                          <a:noFill/>
+                        </a:ln>
+                      </wps:spPr>
+                      <wps:txbx>
+                        <w:txbxContent>
+                          <w:p>
+                            <w:pPr>
+                              <w:pStyle w:val="Caption"/>
+                              <w:rPr>
+                                <w:noProof/>
+                                <w:color w:val="000000"/>
+                              </w:rPr>
+                            </w:pPr>
+                            <w:r>
+                              <w:t xml:space="preserve">Figure </w:t>
+                            </w:r>
+                            <w:r>
+                              <w:fldChar w:fldCharType="begin"/>
+                            </w:r>
+                            <w:r>
+                              <w:instrText xml:space="preserve"> SEQ Figure \* ARABIC </w:instrText>
+                            </w:r>
+                            <w:r>
+                              <w:fldChar w:fldCharType="separate"/>
+                            </w:r>
+                            <w:r>
+                              <w:rPr>
+                                <w:noProof/>
+                              </w:rPr>
+                              <w:t>4</w:t>
+                            </w:r>
+                            <w:r>
+                              <w:rPr>
+                                <w:noProof/>
+                              </w:rPr>
+                              <w:fldChar w:fldCharType="end"/>
+                            </w:r>
+                            <w:r>
+                              <w:t xml:space="preserve"> - state_prov table</w:t>
+                            </w:r>
+                          </w:p>
+                        </w:txbxContent>
+                      </wps:txbx>
+                      <wps:bodyPr rot="0" spcFirstLastPara="0" vertOverflow="overflow" horzOverflow="overflow" vert="horz" wrap="square" lIns="0" tIns="0" rIns="0" bIns="0" numCol="1" spcCol="0" rtlCol="0" fromWordArt="0" anchor="t" anchorCtr="0" forceAA="0" compatLnSpc="1">
+                        <a:prstTxWarp prst="textNoShape">
+                          <a:avLst/>
+                        </a:prstTxWarp>
+                        <a:spAutoFit/>
+                      </wps:bodyPr>
+                    </wps:wsp>
+                  </a:graphicData>
+                </a:graphic>
+              </wp:anchor>
+            </w:drawing>
+          </mc:Choice>
+          <mc:Fallback>
+            <w:pict>
+              <v:shape w14:anchorId="1BD1AB0B" id="Text Box 13" o:spid="_x0000_s1029" type="#_x0000_t202" style="position:absolute;margin-left:377.25pt;margin-top:3.5pt;width:154.5pt;height:.05pt;z-index:251609088;visibility:visible;mso-wrap-style:square;mso-wrap-distance-left:9pt;mso-wrap-distance-top:0;mso-wrap-distance-right:9pt;mso-wrap-distance-bottom:0;mso-position-horizontal:absolute;mso-position-horizontal-relative:text;mso-position-vertical:absolute;mso-position-vertical-relative:text;v-text-anchor:top" o:gfxdata="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" stroked="f">
+                <v:textbox style="mso-fit-shape-to-text:t" inset="0,0,0,0">
+                  <w:txbxContent>
+                    <w:p>
+                      <w:pPr>
+                        <w:pStyle w:val="Caption"/>
+                        <w:rPr>
+                          <w:noProof/>
+                          <w:color w:val="000000"/>
+                        </w:rPr>
+                      </w:pPr>
+                      <w:r>
+                        <w:t xml:space="preserve">Figure </w:t>
+                      </w:r>
+                      <w:r>
+                        <w:fldChar w:fldCharType="begin"/>
+                      </w:r>
+                      <w:r>
+                        <w:instrText xml:space="preserve"> SEQ Figure \* ARABIC </w:instrText>
+                      </w:r>
+                      <w:r>
+                        <w:fldChar w:fldCharType="separate"/>
+                      </w:r>
+                      <w:r>
+                        <w:rPr>
+                          <w:noProof/>
+                        </w:rPr>
+                        <w:t>4</w:t>
+                      </w:r>
+                      <w:r>
+                        <w:rPr>
+                          <w:noProof/>
+                        </w:rPr>
+                        <w:fldChar w:fldCharType="end"/>
+                      </w:r>
+                      <w:r>
+                        <w:t xml:space="preserve"> - state_prov table</w:t>
+                      </w:r>
+                    </w:p>
+                  </w:txbxContent>
+                </v:textbox>
+              </v:shape>
+            </w:pict>
+          </mc:Fallback>
+        </mc:AlternateContent>
+      </w:r>
+      <w:r>
+        <w:rPr>
+          <w:sz w:val="22"/>
+          <w:szCs w:val="22"/>
+        </w:rPr>
+        <w:t>The country table stores country values with a column for dial codes for those countries.</w:t>
+      </w:r>
+    </w:p>
+    <w:p>
+      <w:pPr>
+        <w:spacing w:line="360" w:lineRule="auto"/>
+        <w:rPr>
+          <w:rFonts w:eastAsia="Arial"/>
+          <w:sz w:val="28"/>
+          <w:szCs w:val="22"/>
+        </w:rPr>
+      </w:pPr>
+      <w:r>
+        <w:rPr>
+          <w:rFonts w:eastAsia="Arial"/>
+          <w:sz w:val="28"/>
+          <w:szCs w:val="22"/>
+        </w:rPr>
+        <w:t>State_Prov:</w:t>
+      </w:r>
+    </w:p>
+    <w:p>
+      <w:pPr>
+        <w:pBdr>
+          <w:top w:val="none" w:sz="0" w:space="0" w:color="auto"/>
+          <w:left w:val="none" w:sz="0" w:space="0" w:color="auto"/>
+          <w:bottom w:val="none" w:sz="0" w:space="0" w:color="auto"/>
+          <w:right w:val="none" w:sz="0" w:space="0" w:color="auto"/>
+        </w:pBdr>
+        <w:shd w:val="clear" w:color="auto" w:fill="FFFFFF"/>
+        <w:spacing w:after="200" w:line="276" w:lineRule="auto"/>
+        <w:ind w:right="2880"/>
+        <w:rPr>
+          <w:sz w:val="22"/>
+          <w:szCs w:val="22"/>
+        </w:rPr>
+      </w:pPr>
+      <w:r>
+        <w:rPr>
+          <w:sz w:val="22"/>
+          <w:szCs w:val="22"/>
+        </w:rPr>
+        <w:t>The state_prov table stores state / province values for the United States and Canada.</w:t>
+      </w:r>
+    </w:p>
+    <w:p>
+      <w:pPr>
+        <w:spacing w:line="360" w:lineRule="auto"/>
+        <w:rPr>
+          <w:rFonts w:eastAsia="Arial"/>
+          <w:sz w:val="28"/>
+          <w:szCs w:val="22"/>
+        </w:rPr>
+      </w:pPr>
+      <w:r>
+        <w:rPr>
+          <w:rFonts w:eastAsia="Arial"/>
+          <w:sz w:val="28"/>
+          <w:szCs w:val="22"/>
+        </w:rPr>
+        <w:t>Locations and Seating Charts:</w:t>
+      </w:r>
+    </w:p>
+    <w:p>
+      <w:pPr>
+        <w:pBdr>
+          <w:top w:val="none" w:sz="0" w:space="0" w:color="auto"/>
+          <w:left w:val="none" w:sz="0" w:space="0" w:color="auto"/>
+          <w:bottom w:val="none" w:sz="0" w:space="0" w:color="auto"/>
+          <w:right w:val="none" w:sz="0" w:space="0" w:color="auto"/>
+        </w:pBdr>
+        <w:shd w:val="clear" w:color="auto" w:fill="FFFFFF"/>
+        <w:spacing w:after="200" w:line="276" w:lineRule="auto"/>
+        <w:ind w:right="2880"/>
+        <w:rPr>
+          <w:sz w:val="22"/>
+          <w:szCs w:val="22"/>
+        </w:rPr>
+      </w:pPr>
+      <w:r>
+        <w:rPr>
+          <w:sz w:val="22"/>
+          <w:szCs w:val="22"/>
+        </w:rPr>
+        <w:t xml:space="preserve">Locations are considered any place that an event might be held. </w:t>
+      </w:r>
+      <w:r>
+        <w:rPr>
+          <w:b/>
+          <w:i/>
+          <w:sz w:val="22"/>
+          <w:szCs w:val="22"/>
+        </w:rPr>
+        <w:t>An event is anything you might sell tickets for</w:t>
+      </w:r>
+      <w:r>
+        <w:rPr>
+          <w:sz w:val="22"/>
+          <w:szCs w:val="22"/>
+        </w:rPr>
+        <w:t>. Locations include stadiums, arenas, and other types of venues.</w:t>
+      </w:r>
+    </w:p>
+    <w:p>
+      <w:pPr>
+        <w:pBdr>
+          <w:top w:val="none" w:sz="0" w:space="0" w:color="auto"/>
+          <w:left w:val="none" w:sz="0" w:space="0" w:color="auto"/>
+          <w:bottom w:val="none" w:sz="0" w:space="0" w:color="auto"/>
+          <w:right w:val="none" w:sz="0" w:space="0" w:color="auto"/>
+        </w:pBdr>
+        <w:shd w:val="clear" w:color="auto" w:fill="FFFFFF"/>
+        <w:spacing w:after="200" w:line="276" w:lineRule="auto"/>
+        <w:ind w:right="2448"/>
+        <w:rPr>
+          <w:sz w:val="22"/>
+          <w:szCs w:val="22"/>
+        </w:rPr>
+      </w:pPr>
+      <w:r>
+        <w:rPr>
+          <w:noProof/>
+        </w:rPr>
+        <mc:AlternateContent>
+          <mc:Choice Requires="wps">
+            <w:drawing>
+              <wp:anchor distT="0" distB="0" distL="114300" distR="114300" simplePos="0" relativeHeight="251628544" behindDoc="0" locked="0" layoutInCell="1" allowOverlap="1" wp14:anchorId="5EC9DAF1" wp14:editId="67FABAD7">
+                <wp:simplePos x="0" y="0"/>
+                <wp:positionH relativeFrom="column">
+                  <wp:posOffset>4705350</wp:posOffset>
+                </wp:positionH>
+                <wp:positionV relativeFrom="paragraph">
+                  <wp:posOffset>817880</wp:posOffset>
+                </wp:positionV>
+                <wp:extent cx="2114550" cy="635"/>
+                <wp:effectExtent l="0" t="0" r="0" b="0"/>
+                <wp:wrapNone/>
+                <wp:docPr id="15" name="Text Box 15"/>
+                <wp:cNvGraphicFramePr/>
+                <a:graphic xmlns:a="http://schemas.openxmlformats.org/drawingml/2006/main">
+                  <a:graphicData uri="http://schemas.microsoft.com/office/word/2010/wordprocessingShape">
+                    <wps:wsp>
+                      <wps:cNvSpPr txBox="1"/>
+                      <wps:spPr>
+                        <a:xfrm>
+                          <a:off x="0" y="0"/>
+                          <a:ext cx="2114550" cy="635"/>
+                        </a:xfrm>
+                        <a:prstGeom prst="rect">
+                          <a:avLst/>
+                        </a:prstGeom>
+                        <a:solidFill>
+                          <a:prstClr val="white"/>
+                        </a:solidFill>
+                        <a:ln>
+                          <a:noFill/>
+                        </a:ln>
+                      </wps:spPr>
+                      <wps:txbx>
+                        <w:txbxContent>
+                          <w:p>
+                            <w:pPr>
+                              <w:pStyle w:val="Caption"/>
+                              <w:rPr>
+                                <w:noProof/>
+                                <w:color w:val="000000"/>
+                              </w:rPr>
+                            </w:pPr>
+                            <w:r>
+                              <w:t>Figure 5 - Location-related tables</w:t>
+                            </w:r>
+                          </w:p>
+                        </w:txbxContent>
+                      </wps:txbx>
+                      <wps:bodyPr rot="0" spcFirstLastPara="0" vertOverflow="overflow" horzOverflow="overflow" vert="horz" wrap="square" lIns="0" tIns="0" rIns="0" bIns="0" numCol="1" spcCol="0" rtlCol="0" fromWordArt="0" anchor="t" anchorCtr="0" forceAA="0" compatLnSpc="1">
+                        <a:prstTxWarp prst="textNoShape">
+                          <a:avLst/>
+                        </a:prstTxWarp>
+                        <a:spAutoFit/>
+                      </wps:bodyPr>
+                    </wps:wsp>
+                  </a:graphicData>
+                </a:graphic>
+              </wp:anchor>
+            </w:drawing>
+          </mc:Choice>
+          <mc:Fallback>
+            <w:pict>
+              <v:shape w14:anchorId="5EC9DAF1" id="Text Box 15" o:spid="_x0000_s1030" type="#_x0000_t202" style="position:absolute;margin-left:370.5pt;margin-top:64.4pt;width:166.5pt;height:.05pt;z-index:251628544;visibility:visible;mso-wrap-style:square;mso-wrap-distance-left:9pt;mso-wrap-distance-top:0;mso-wrap-distance-right:9pt;mso-wrap-distance-bottom:0;mso-position-horizontal:absolute;mso-position-horizontal-relative:text;mso-position-vertical:absolute;mso-position-vertical-relative:text;v-text-anchor:top" o:gfxdata="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" stroked="f">
+                <v:textbox style="mso-fit-shape-to-text:t" inset="0,0,0,0">
+                  <w:txbxContent>
+                    <w:p>
+                      <w:pPr>
+                        <w:pStyle w:val="Caption"/>
+                        <w:rPr>
+                          <w:noProof/>
+                          <w:color w:val="000000"/>
+                        </w:rPr>
+                      </w:pPr>
+                      <w:r>
+                        <w:t>Figure 5 - Location-related tables</w:t>
+                      </w:r>
+                    </w:p>
+                  </w:txbxContent>
+                </v:textbox>
+              </v:shape>
+            </w:pict>
+          </mc:Fallback>
+        </mc:AlternateContent>
+      </w:r>
+      <w:r>
+        <w:rPr>
+          <w:noProof/>
+          <w:sz w:val="22"/>
+          <w:szCs w:val="22"/>
+        </w:rPr>
+        <w:drawing>
+          <wp:anchor distT="0" distB="0" distL="114300" distR="114300" simplePos="0" relativeHeight="251637760" behindDoc="0" locked="0" layoutInCell="1" allowOverlap="1" wp14:anchorId="034EBC72" wp14:editId="502B41FD">
+            <wp:simplePos x="0" y="0"/>
+            <wp:positionH relativeFrom="column">
+              <wp:posOffset>4705985</wp:posOffset>
+            </wp:positionH>
+            <wp:positionV relativeFrom="paragraph">
+              <wp:posOffset>1102995</wp:posOffset>
+            </wp:positionV>
+            <wp:extent cx="1635760" cy="2485713"/>
+            <wp:effectExtent l="0" t="0" r="2540" b="0"/>
+            <wp:wrapNone/>
+            <wp:docPr id="16" name="Picture 16"/>
+            <wp:cNvGraphicFramePr>
+              <a:graphicFrameLocks xmlns:a="http://schemas.openxmlformats.org/drawingml/2006/main" noChangeAspect="1"/>
+            </wp:cNvGraphicFramePr>
+            <a:graphic xmlns:a="http://schemas.openxmlformats.org/drawingml/2006/main">
+              <a:graphicData uri="http://schemas.openxmlformats.org/drawingml/2006/picture">
+                <pic:pic xmlns:pic="http://schemas.openxmlformats.org/drawingml/2006/picture">
+                  <pic:nvPicPr>
+                    <pic:cNvPr id="16" name="privs.png"/>
+                    <pic:cNvPicPr/>
+                  </pic:nvPicPr>
+                  <pic:blipFill>
+                    <a:blip r:embed="rId17">
+                      <a:extLst>
+                        <a:ext uri="{28A0092B-C50C-407E-A947-70E740481C1C}">
+                          <a14:useLocalDpi xmlns:a14="http://schemas.microsoft.com/office/drawing/2010/main" val="0"/>
+                        </a:ext>
+                      </a:extLst>
+                    </a:blip>
+                    <a:stretch>
+                      <a:fillRect/>
+                    </a:stretch>
+                  </pic:blipFill>
+                  <pic:spPr>
+                    <a:xfrm>
+                      <a:off x="0" y="0"/>
+                      <a:ext cx="1635760" cy="2485713"/>
+                    </a:xfrm>
+                    <a:prstGeom prst="rect">
+                      <a:avLst/>
+                    </a:prstGeom>
+                  </pic:spPr>
+                </pic:pic>
+              </a:graphicData>
+            </a:graphic>
+            <wp14:sizeRelH relativeFrom="margin">
+              <wp14:pctWidth>0</wp14:pctWidth>
+            </wp14:sizeRelH>
+            <wp14:sizeRelV relativeFrom="margin">
+              <wp14:pctHeight>0</wp14:pctHeight>
+            </wp14:sizeRelV>
+          </wp:anchor>
+        </w:drawing>
+      </w:r>
+      <w:r>
+        <w:rPr>
+          <w:sz w:val="22"/>
+          <w:szCs w:val="22"/>
+        </w:rPr>
+        <w:t>Locations have seating charts. A seating chart is a configuration of seating arrangements made for a specific one-time or reoccurring event. A location can, and must have many different seating charts. Examples of seating charts include the Philadelphia 76ers seating configuration in the Wells Fargo Center, or the seating configuration for a Flyers game in the Wells Fargo Center. This is a good example where one location (the Wells Fargo Center) has multiple seating charts for different events (Flyers and Sixers).</w:t>
+      </w:r>
+    </w:p>
+    <w:p>
+      <w:pPr>
+        <w:spacing w:after="200" w:line="276" w:lineRule="auto"/>
+        <w:ind w:right="2448"/>
+        <w:rPr>
+          <w:rFonts w:eastAsia="Arial"/>
+          <w:sz w:val="28"/>
+          <w:szCs w:val="22"/>
+        </w:rPr>
+      </w:pPr>
+      <w:r>
+        <w:rPr>
+          <w:sz w:val="22"/>
+          <w:szCs w:val="22"/>
+        </w:rPr>
+        <w:t>Seating charts have a reference to a specific location via the location_id, and locations have references to the state and country it is in via the state_prov_id and country_id.</w:t>
+      </w:r>
+    </w:p>
+    <w:p>
+      <w:pPr>
+        <w:spacing w:line="360" w:lineRule="auto"/>
+        <w:rPr>
+          <w:rFonts w:eastAsia="Arial"/>
+          <w:sz w:val="28"/>
+          <w:szCs w:val="22"/>
+        </w:rPr>
+      </w:pPr>
+      <w:r>
+        <w:rPr>
+          <w:rFonts w:eastAsia="Arial"/>
+          <w:sz w:val="28"/>
+          <w:szCs w:val="22"/>
+        </w:rPr>
+        <w:t>Location_Privs:</w:t>
+      </w:r>
+    </w:p>
+    <w:p>
+      <w:pPr>
+        <w:pBdr>
+          <w:top w:val="none" w:sz="0" w:space="0" w:color="auto"/>
+          <w:left w:val="none" w:sz="0" w:space="0" w:color="auto"/>
+          <w:bottom w:val="none" w:sz="0" w:space="0" w:color="auto"/>
+          <w:right w:val="none" w:sz="0" w:space="0" w:color="auto"/>
+        </w:pBdr>
+        <w:shd w:val="clear" w:color="auto" w:fill="FFFFFF"/>
+        <w:spacing w:after="200" w:line="276" w:lineRule="auto"/>
+        <w:ind w:right="2448"/>
+        <w:rPr>
+          <w:sz w:val="22"/>
+          <w:szCs w:val="22"/>
+        </w:rPr>
+      </w:pPr>
+      <w:r>
+        <w:rPr>
+          <w:noProof/>
+        </w:rPr>
+        <mc:AlternateContent>
+          <mc:Choice Requires="wps">
+            <w:drawing>
+              <wp:anchor distT="0" distB="0" distL="114300" distR="114300" simplePos="0" relativeHeight="251649024" behindDoc="0" locked="0" layoutInCell="1" allowOverlap="1" wp14:anchorId="6165758A" wp14:editId="0B807814">
+                <wp:simplePos x="0" y="0"/>
+                <wp:positionH relativeFrom="column">
+                  <wp:posOffset>4800600</wp:posOffset>
+                </wp:positionH>
+                <wp:positionV relativeFrom="paragraph">
+                  <wp:posOffset>1115695</wp:posOffset>
+                </wp:positionV>
+                <wp:extent cx="1635760" cy="161925"/>
+                <wp:effectExtent l="0" t="0" r="2540" b="9525"/>
+                <wp:wrapNone/>
+                <wp:docPr id="18" name="Text Box 18"/>
+                <wp:cNvGraphicFramePr/>
+                <a:graphic xmlns:a="http://schemas.openxmlformats.org/drawingml/2006/main">
+                  <a:graphicData uri="http://schemas.microsoft.com/office/word/2010/wordprocessingShape">
+                    <wps:wsp>
+                      <wps:cNvSpPr txBox="1"/>
+                      <wps:spPr>
+                        <a:xfrm>
+                          <a:off x="0" y="0"/>
+                          <a:ext cx="1635760" cy="161925"/>
+                        </a:xfrm>
+                        <a:prstGeom prst="rect">
+                          <a:avLst/>
+                        </a:prstGeom>
+                        <a:solidFill>
+                          <a:prstClr val="white"/>
+                        </a:solidFill>
+                        <a:ln>
+                          <a:noFill/>
+                        </a:ln>
+                      </wps:spPr>
+                      <wps:txbx>
+                        <w:txbxContent>
+                          <w:p>
+                            <w:pPr>
+                              <w:pStyle w:val="Caption"/>
+                              <w:rPr>
+                                <w:noProof/>
+                                <w:color w:val="000000"/>
+                              </w:rPr>
+                            </w:pPr>
+                            <w:r>
+                              <w:t>Figure 6 - priv-related tables</w:t>
+                            </w:r>
+                          </w:p>
+                        </w:txbxContent>
+                      </wps:txbx>
+                      <wps:bodyPr rot="0" spcFirstLastPara="0" vertOverflow="overflow" horzOverflow="overflow" vert="horz" wrap="square" lIns="0" tIns="0" rIns="0" bIns="0" numCol="1" spcCol="0" rtlCol="0" fromWordArt="0" anchor="t" anchorCtr="0" forceAA="0" compatLnSpc="1">
+                        <a:prstTxWarp prst="textNoShape">
+                          <a:avLst/>
+                        </a:prstTxWarp>
+                        <a:noAutofit/>
+                      </wps:bodyPr>
+                    </wps:wsp>
+                  </a:graphicData>
+                </a:graphic>
+                <wp14:sizeRelV relativeFrom="margin">
+                  <wp14:pctHeight>0</wp14:pctHeight>
+                </wp14:sizeRelV>
+              </wp:anchor>
+            </w:drawing>
+          </mc:Choice>
+          <mc:Fallback>
+            <w:pict>
+              <v:shape w14:anchorId="6165758A" id="Text Box 18" o:spid="_x0000_s1031" type="#_x0000_t202" style="position:absolute;margin-left:378pt;margin-top:87.85pt;width:128.8pt;height:12.75pt;z-index:251649024;visibility:visible;mso-wrap-style:square;mso-height-percent:0;mso-wrap-distance-left:9pt;mso-wrap-distance-top:0;mso-wrap-distance-right:9pt;mso-wrap-distance-bottom:0;mso-position-horizontal:absolute;mso-position-horizontal-relative:text;mso-position-vertical:absolute;mso-position-vertical-relative:text;mso-height-percent:0;mso-height-relative:margin;v-text-anchor:top" o:gfxdata="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" stroked="f">
+                <v:textbox inset="0,0,0,0">
+                  <w:txbxContent>
+                    <w:p>
+                      <w:pPr>
+                        <w:pStyle w:val="Caption"/>
+                        <w:rPr>
+                          <w:noProof/>
+                          <w:color w:val="000000"/>
+                        </w:rPr>
+                      </w:pPr>
+                      <w:r>
+                        <w:t>Figure 6 - priv-related tables</w:t>
+                      </w:r>
+                    </w:p>
+                  </w:txbxContent>
+                </v:textbox>
+              </v:shape>
+            </w:pict>
+          </mc:Fallback>
+        </mc:AlternateContent>
+      </w:r>
+      <w:r>
+        <w:rPr>
+          <w:sz w:val="22"/>
+          <w:szCs w:val="22"/>
+        </w:rPr>
+        <w:t>Since accounts and locations have now been mentioned, location_privs can be explained. Since it is possible for accounts to have tickets for more than one location, it is important to be able to assign privilege codes to accounts to be able to keep track of their relationships with different venues. This is the reasoning behind having the location_privs and priv_codes tables.</w:t>
+      </w:r>
+    </w:p>
+    <w:p>
+      <w:pPr>
+        <w:pBdr>
+          <w:top w:val="none" w:sz="0" w:space="0" w:color="auto"/>
+          <w:left w:val="none" w:sz="0" w:space="0" w:color="auto"/>
+          <w:bottom w:val="none" w:sz="0" w:space="0" w:color="auto"/>
+          <w:right w:val="none" w:sz="0" w:space="0" w:color="auto"/>
+        </w:pBdr>
+        <w:shd w:val="clear" w:color="auto" w:fill="FFFFFF"/>
+        <w:spacing w:after="200" w:line="276" w:lineRule="auto"/>
+        <w:ind w:right="2160"/>
+        <w:rPr>
+          <w:sz w:val="22"/>
+          <w:szCs w:val="22"/>
+        </w:rPr>
+      </w:pPr>
+      <w:r>
+        <w:rPr>
+          <w:noProof/>
+          <w:sz w:val="22"/>
+          <w:szCs w:val="22"/>
+        </w:rPr>
+        <w:lastRenderedPageBreak/>
+        <w:drawing>
+          <wp:anchor distT="0" distB="0" distL="114300" distR="114300" simplePos="0" relativeHeight="251644928" behindDoc="0" locked="0" layoutInCell="1" allowOverlap="1" wp14:anchorId="1FC0F899" wp14:editId="47DF7F6C">
+            <wp:simplePos x="0" y="0"/>
+            <wp:positionH relativeFrom="column">
+              <wp:posOffset>4666615</wp:posOffset>
+            </wp:positionH>
+            <wp:positionV relativeFrom="paragraph">
+              <wp:posOffset>-200025</wp:posOffset>
+            </wp:positionV>
+            <wp:extent cx="1539983" cy="3952875"/>
+            <wp:effectExtent l="0" t="0" r="3175" b="0"/>
+            <wp:wrapNone/>
+            <wp:docPr id="19" name="Picture 19"/>
+            <wp:cNvGraphicFramePr>
+              <a:graphicFrameLocks xmlns:a="http://schemas.openxmlformats.org/drawingml/2006/main" noChangeAspect="1"/>
+            </wp:cNvGraphicFramePr>
+            <a:graphic xmlns:a="http://schemas.openxmlformats.org/drawingml/2006/main">
+              <a:graphicData uri="http://schemas.openxmlformats.org/drawingml/2006/picture">
+                <pic:pic xmlns:pic="http://schemas.openxmlformats.org/drawingml/2006/picture">
+                  <pic:nvPicPr>
+                    <pic:cNvPr id="9" name="games_sports_teams.png"/>
+                    <pic:cNvPicPr/>
+                  </pic:nvPicPr>
+                  <pic:blipFill>
+                    <a:blip r:embed="rId18">
+                      <a:extLst>
+                        <a:ext uri="{28A0092B-C50C-407E-A947-70E740481C1C}">
+                          <a14:useLocalDpi xmlns:a14="http://schemas.microsoft.com/office/drawing/2010/main" val="0"/>
+                        </a:ext>
+                      </a:extLst>
+                    </a:blip>
+                    <a:stretch>
+                      <a:fillRect/>
+                    </a:stretch>
+                  </pic:blipFill>
+                  <pic:spPr>
+                    <a:xfrm>
+                      <a:off x="0" y="0"/>
+                      <a:ext cx="1539983" cy="3952875"/>
+                    </a:xfrm>
+                    <a:prstGeom prst="rect">
+                      <a:avLst/>
+                    </a:prstGeom>
+                  </pic:spPr>
+                </pic:pic>
+              </a:graphicData>
+            </a:graphic>
+            <wp14:sizeRelH relativeFrom="page">
+              <wp14:pctWidth>0</wp14:pctWidth>
+            </wp14:sizeRelH>
+            <wp14:sizeRelV relativeFrom="page">
+              <wp14:pctHeight>0</wp14:pctHeight>
+            </wp14:sizeRelV>
+          </wp:anchor>
+        </w:drawing>
+      </w:r>
+      <w:r>
+        <w:rPr>
+          <w:sz w:val="22"/>
+          <w:szCs w:val="22"/>
+        </w:rPr>
+        <w:t>The location_privs table keeps track of specific types of privileges that accounts can have for locations. Some examples of values include: ‘full-control’, ‘season-ticket-holder’, ‘view-only’. For this implementation, this table will most likely only store ‘full-control’ values, but if more types of account restrictions need to be implemented at a later date, this table of codes can be added to, and those codes can be assigned to an account-location pair in the location_privs table.</w:t>
+      </w:r>
+    </w:p>
+    <w:p>
+      <w:pPr>
+        <w:spacing w:line="360" w:lineRule="auto"/>
+        <w:rPr>
+          <w:rFonts w:eastAsia="Arial"/>
+          <w:sz w:val="28"/>
+          <w:szCs w:val="22"/>
+        </w:rPr>
+      </w:pPr>
+      <w:r>
+        <w:rPr>
+          <w:rFonts w:eastAsia="Arial"/>
+          <w:sz w:val="28"/>
+          <w:szCs w:val="22"/>
+        </w:rPr>
+        <w:t>Games, Sports, and Teams:</w:t>
+      </w:r>
+    </w:p>
+    <w:p>
+      <w:pPr>
+        <w:pBdr>
+          <w:top w:val="none" w:sz="0" w:space="0" w:color="auto"/>
+          <w:left w:val="none" w:sz="0" w:space="0" w:color="auto"/>
+          <w:bottom w:val="none" w:sz="0" w:space="0" w:color="auto"/>
+          <w:right w:val="none" w:sz="0" w:space="0" w:color="auto"/>
+        </w:pBdr>
+        <w:shd w:val="clear" w:color="auto" w:fill="FFFFFF"/>
+        <w:spacing w:after="200" w:line="276" w:lineRule="auto"/>
+        <w:ind w:right="2592"/>
+        <w:rPr>
+          <w:sz w:val="22"/>
+          <w:szCs w:val="22"/>
+        </w:rPr>
+      </w:pPr>
+      <w:r>
+        <w:rPr>
+          <w:sz w:val="22"/>
+          <w:szCs w:val="22"/>
+        </w:rPr>
+        <w:t>The current implementation of the website will sell tickets for sporting events, so these three tables are required. The games table holds all events that are considered sporting games, and each row has a reference to the sport the game is in. Since games are played between two teams, there are home and away team columns that refer to teams stored in the teams table. Those teams also have references to a sport in the sports table.</w:t>
+      </w:r>
+    </w:p>
+    <w:p>
+      <w:pPr>
+        <w:pBdr>
+          <w:top w:val="none" w:sz="0" w:space="0" w:color="auto"/>
+          <w:left w:val="none" w:sz="0" w:space="0" w:color="auto"/>
+          <w:bottom w:val="none" w:sz="0" w:space="0" w:color="auto"/>
+          <w:right w:val="none" w:sz="0" w:space="0" w:color="auto"/>
+        </w:pBdr>
+        <w:shd w:val="clear" w:color="auto" w:fill="FFFFFF"/>
+        <w:spacing w:after="200" w:line="276" w:lineRule="auto"/>
+        <w:ind w:right="2592"/>
+        <w:rPr>
+          <w:sz w:val="22"/>
+          <w:szCs w:val="22"/>
+        </w:rPr>
+      </w:pPr>
+      <w:r>
+        <w:rPr>
+          <w:sz w:val="22"/>
+          <w:szCs w:val="22"/>
+        </w:rPr>
+        <w:t>Every sporting event that a ticket is sold for will be contained in the games table. Having an event_type_id of 1 means that the event is a sporting event that will be stored in the games table. Other event_type_id’s will not be implemented in the foreseeable future.</w:t>
+      </w:r>
+      <w:r>
+        <w:rPr>
+          <w:noProof/>
+        </w:rPr>
+        <w:t xml:space="preserve"> </w:t>
+      </w:r>
+    </w:p>
+    <w:p>
+      <w:pPr>
+        <w:spacing w:line="360" w:lineRule="auto"/>
+        <w:rPr>
+          <w:rFonts w:eastAsia="Arial"/>
+          <w:sz w:val="28"/>
+          <w:szCs w:val="22"/>
+        </w:rPr>
+      </w:pPr>
+      <w:r>
+        <w:rPr>
+          <w:noProof/>
+        </w:rPr>
+        <mc:AlternateContent>
+          <mc:Choice Requires="wps">
+            <w:drawing>
+              <wp:anchor distT="0" distB="0" distL="114300" distR="114300" simplePos="0" relativeHeight="251665408" behindDoc="0" locked="0" layoutInCell="1" allowOverlap="1" wp14:anchorId="45FDCF4D" wp14:editId="6B1F28B7">
+                <wp:simplePos x="0" y="0"/>
+                <wp:positionH relativeFrom="column">
+                  <wp:posOffset>4761865</wp:posOffset>
+                </wp:positionH>
+                <wp:positionV relativeFrom="paragraph">
+                  <wp:posOffset>107950</wp:posOffset>
+                </wp:positionV>
+                <wp:extent cx="2019300" cy="635"/>
+                <wp:effectExtent l="0" t="0" r="0" b="0"/>
+                <wp:wrapNone/>
+                <wp:docPr id="20" name="Text Box 20"/>
+                <wp:cNvGraphicFramePr/>
+                <a:graphic xmlns:a="http://schemas.openxmlformats.org/drawingml/2006/main">
+                  <a:graphicData uri="http://schemas.microsoft.com/office/word/2010/wordprocessingShape">
+                    <wps:wsp>
+                      <wps:cNvSpPr txBox="1"/>
+                      <wps:spPr>
+                        <a:xfrm>
+                          <a:off x="0" y="0"/>
+                          <a:ext cx="2019300" cy="635"/>
+                        </a:xfrm>
+                        <a:prstGeom prst="rect">
+                          <a:avLst/>
+                        </a:prstGeom>
+                        <a:solidFill>
+                          <a:prstClr val="white"/>
+                        </a:solidFill>
+                        <a:ln>
+                          <a:noFill/>
+                        </a:ln>
+                      </wps:spPr>
+                      <wps:txbx>
+                        <w:txbxContent>
+                          <w:p>
+                            <w:pPr>
+                              <w:pStyle w:val="Caption"/>
+                              <w:rPr>
+                                <w:noProof/>
+                                <w:color w:val="000000"/>
+                                <w:sz w:val="20"/>
+                                <w:szCs w:val="20"/>
+                              </w:rPr>
+                            </w:pPr>
+                            <w:r>
+                              <w:t>Figure 7 - Sport-related entities</w:t>
+                            </w:r>
+                          </w:p>
+                        </w:txbxContent>
+                      </wps:txbx>
+                      <wps:bodyPr rot="0" spcFirstLastPara="0" vertOverflow="overflow" horzOverflow="overflow" vert="horz" wrap="square" lIns="0" tIns="0" rIns="0" bIns="0" numCol="1" spcCol="0" rtlCol="0" fromWordArt="0" anchor="t" anchorCtr="0" forceAA="0" compatLnSpc="1">
+                        <a:prstTxWarp prst="textNoShape">
+                          <a:avLst/>
+                        </a:prstTxWarp>
+                        <a:spAutoFit/>
+                      </wps:bodyPr>
+                    </wps:wsp>
+                  </a:graphicData>
+                </a:graphic>
+              </wp:anchor>
+            </w:drawing>
+          </mc:Choice>
+          <mc:Fallback>
+            <w:pict>
+              <v:shape w14:anchorId="45FDCF4D" id="Text Box 20" o:spid="_x0000_s1032" type="#_x0000_t202" style="position:absolute;margin-left:374.95pt;margin-top:8.5pt;width:159pt;height:.05pt;z-index:251665408;visibility:visible;mso-wrap-style:square;mso-wrap-distance-left:9pt;mso-wrap-distance-top:0;mso-wrap-distance-right:9pt;mso-wrap-distance-bottom:0;mso-position-horizontal:absolute;mso-position-horizontal-relative:text;mso-position-vertical:absolute;mso-position-vertical-relative:text;v-text-anchor:top" o:gfxdata="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" stroked="f">
+                <v:textbox style="mso-fit-shape-to-text:t" inset="0,0,0,0">
+                  <w:txbxContent>
+                    <w:p>
+                      <w:pPr>
+                        <w:pStyle w:val="Caption"/>
+                        <w:rPr>
+                          <w:noProof/>
+                          <w:color w:val="000000"/>
+                          <w:sz w:val="20"/>
+                          <w:szCs w:val="20"/>
+                        </w:rPr>
+                      </w:pPr>
+                      <w:r>
+                        <w:t>Figure 7 - Sport-related entities</w:t>
+                      </w:r>
+                    </w:p>
+                  </w:txbxContent>
+                </v:textbox>
+              </v:shape>
+            </w:pict>
+          </mc:Fallback>
+        </mc:AlternateContent>
+      </w:r>
+      <w:r>
+        <w:rPr>
+          <w:rFonts w:eastAsia="Arial"/>
+          <w:sz w:val="28"/>
+          <w:szCs w:val="22"/>
+        </w:rPr>
+        <w:t>Tickets:</w:t>
+      </w:r>
+    </w:p>
+    <w:p>
+      <w:pPr>
+        <w:pBdr>
+          <w:top w:val="none" w:sz="0" w:space="0" w:color="auto"/>
+          <w:left w:val="none" w:sz="0" w:space="0" w:color="auto"/>
+          <w:bottom w:val="none" w:sz="0" w:space="0" w:color="auto"/>
+          <w:right w:val="none" w:sz="0" w:space="0" w:color="auto"/>
+        </w:pBdr>
+        <w:shd w:val="clear" w:color="auto" w:fill="FFFFFF"/>
+        <w:spacing w:after="200" w:line="276" w:lineRule="auto"/>
+        <w:ind w:right="2448"/>
+        <w:rPr>
+          <w:sz w:val="22"/>
+          <w:szCs w:val="22"/>
+        </w:rPr>
+      </w:pPr>
+      <w:r>
+        <w:rPr>
+          <w:noProof/>
+          <w:sz w:val="22"/>
+          <w:szCs w:val="22"/>
+        </w:rPr>
+        <w:drawing>
+          <wp:anchor distT="0" distB="0" distL="114300" distR="114300" simplePos="0" relativeHeight="251680768" behindDoc="0" locked="0" layoutInCell="1" allowOverlap="1" wp14:anchorId="48368773" wp14:editId="2F2221EE">
+            <wp:simplePos x="0" y="0"/>
+            <wp:positionH relativeFrom="column">
+              <wp:posOffset>4625340</wp:posOffset>
+            </wp:positionH>
+            <wp:positionV relativeFrom="paragraph">
+              <wp:posOffset>355482</wp:posOffset>
+            </wp:positionV>
+            <wp:extent cx="1577569" cy="3561080"/>
+            <wp:effectExtent l="0" t="0" r="3810" b="1270"/>
+            <wp:wrapNone/>
+            <wp:docPr id="22" name="Picture 22"/>
+            <wp:cNvGraphicFramePr>
+              <a:graphicFrameLocks xmlns:a="http://schemas.openxmlformats.org/drawingml/2006/main" noChangeAspect="1"/>
+            </wp:cNvGraphicFramePr>
+            <a:graphic xmlns:a="http://schemas.openxmlformats.org/drawingml/2006/main">
+              <a:graphicData uri="http://schemas.openxmlformats.org/drawingml/2006/picture">
+                <pic:pic xmlns:pic="http://schemas.openxmlformats.org/drawingml/2006/picture">
+                  <pic:nvPicPr>
+                    <pic:cNvPr id="19" name="tickets.png"/>
+                    <pic:cNvPicPr/>
+                  </pic:nvPicPr>
+                  <pic:blipFill>
+                    <a:blip r:embed="rId19">
+                      <a:extLst>
+                        <a:ext uri="{28A0092B-C50C-407E-A947-70E740481C1C}">
+                          <a14:useLocalDpi xmlns:a14="http://schemas.microsoft.com/office/drawing/2010/main" val="0"/>
+                        </a:ext>
+                      </a:extLst>
+                    </a:blip>
+                    <a:stretch>
+                      <a:fillRect/>
+                    </a:stretch>
+                  </pic:blipFill>
+                  <pic:spPr>
+                    <a:xfrm>
+                      <a:off x="0" y="0"/>
+                      <a:ext cx="1577569" cy="3561080"/>
+                    </a:xfrm>
+                    <a:prstGeom prst="rect">
+                      <a:avLst/>
+                    </a:prstGeom>
+                  </pic:spPr>
+                </pic:pic>
+              </a:graphicData>
+            </a:graphic>
+            <wp14:sizeRelH relativeFrom="page">
+              <wp14:pctWidth>0</wp14:pctWidth>
+            </wp14:sizeRelH>
+            <wp14:sizeRelV relativeFrom="page">
+              <wp14:pctHeight>0</wp14:pctHeight>
+            </wp14:sizeRelV>
+          </wp:anchor>
+        </w:drawing>
+      </w:r>
+      <w:r>
+        <w:rPr>
+          <w:sz w:val="22"/>
+          <w:szCs w:val="22"/>
+        </w:rPr>
+        <w:t>The tickets table is one of the main entities in this data model. A row in the tickets table stores all identifying information on a ticket. A ticket is identified uniquely by its ticket_id. The group_id field maintains which group a ticket was uploaded into. More information on groups is included in the Groups section. The event_type_id of a ticket will be set to 1, indicating that all tickets are for sporting events (see section Games, Sports, and Teams for more info). The event_id of a ticket references the unique event that the ticket is for. Ticket_status_id references a row in the ticket_status table.</w:t>
+      </w:r>
+    </w:p>
+    <w:p>
+      <w:pPr>
+        <w:pBdr>
+          <w:top w:val="none" w:sz="0" w:space="0" w:color="auto"/>
+          <w:left w:val="none" w:sz="0" w:space="0" w:color="auto"/>
+          <w:bottom w:val="none" w:sz="0" w:space="0" w:color="auto"/>
+          <w:right w:val="none" w:sz="0" w:space="0" w:color="auto"/>
+        </w:pBdr>
+        <w:shd w:val="clear" w:color="auto" w:fill="FFFFFF"/>
+        <w:spacing w:after="200" w:line="276" w:lineRule="auto"/>
+        <w:ind w:right="2448"/>
+        <w:rPr>
+          <w:sz w:val="22"/>
+          <w:szCs w:val="22"/>
+        </w:rPr>
+      </w:pPr>
+      <w:r>
+        <w:rPr>
+          <w:sz w:val="22"/>
+          <w:szCs w:val="22"/>
+        </w:rPr>
+        <w:t>The ticket_status table stores different statuses that can exist for tickets: ‘available’, ‘sold’, ‘cancelled’, etc. This status will change when tickets are uploaded, completed in a transaction, or cancelled.</w:t>
+      </w:r>
+    </w:p>
+    <w:p>
+      <w:pPr>
+        <w:pBdr>
+          <w:top w:val="none" w:sz="0" w:space="0" w:color="auto"/>
+          <w:left w:val="none" w:sz="0" w:space="0" w:color="auto"/>
+          <w:bottom w:val="none" w:sz="0" w:space="0" w:color="auto"/>
+          <w:right w:val="none" w:sz="0" w:space="0" w:color="auto"/>
+        </w:pBdr>
+        <w:shd w:val="clear" w:color="auto" w:fill="FFFFFF"/>
+        <w:spacing w:after="200" w:line="276" w:lineRule="auto"/>
+        <w:ind w:right="2448"/>
+        <w:rPr>
+          <w:sz w:val="22"/>
+          <w:szCs w:val="22"/>
+        </w:rPr>
+      </w:pPr>
+      <w:r>
+        <w:rPr>
+          <w:sz w:val="22"/>
+          <w:szCs w:val="22"/>
+        </w:rPr>
+        <w:t>The tickets table column pdf_link will contain a relative path to the pdf file for the ticket. The account_id for a ticket refers to the account that uploaded the ticket.</w:t>
+      </w:r>
+    </w:p>
+    <w:p>
+      <w:pPr>
+        <w:spacing w:line="360" w:lineRule="auto"/>
+        <w:rPr>
+          <w:rFonts w:eastAsia="Arial"/>
+          <w:sz w:val="28"/>
+          <w:szCs w:val="22"/>
+        </w:rPr>
+      </w:pPr>
+      <w:r>
+        <w:rPr>
+          <w:rFonts w:eastAsia="Arial"/>
+          <w:sz w:val="28"/>
+          <w:szCs w:val="22"/>
+        </w:rPr>
+        <w:t>Groups:</w:t>
+      </w:r>
+    </w:p>
+    <w:p>
+      <w:pPr>
+        <w:pBdr>
+          <w:top w:val="none" w:sz="0" w:space="0" w:color="auto"/>
+          <w:left w:val="none" w:sz="0" w:space="0" w:color="auto"/>
+          <w:bottom w:val="none" w:sz="0" w:space="0" w:color="auto"/>
+          <w:right w:val="none" w:sz="0" w:space="0" w:color="auto"/>
+        </w:pBdr>
+        <w:shd w:val="clear" w:color="auto" w:fill="FFFFFF"/>
+        <w:spacing w:after="200" w:line="276" w:lineRule="auto"/>
+        <w:ind w:right="2592"/>
+        <w:rPr>
+          <w:sz w:val="22"/>
+          <w:szCs w:val="22"/>
+        </w:rPr>
+      </w:pPr>
+      <w:r>
+        <w:rPr>
+          <w:noProof/>
+        </w:rPr>
+        <mc:AlternateContent>
+          <mc:Choice Requires="wps">
+            <w:drawing>
+              <wp:anchor distT="0" distB="0" distL="114300" distR="114300" simplePos="0" relativeHeight="251700224" behindDoc="0" locked="0" layoutInCell="1" allowOverlap="1" wp14:anchorId="78E6C7B9" wp14:editId="1D2A8FAB">
+                <wp:simplePos x="0" y="0"/>
+                <wp:positionH relativeFrom="column">
+                  <wp:posOffset>4654550</wp:posOffset>
+                </wp:positionH>
+                <wp:positionV relativeFrom="paragraph">
+                  <wp:posOffset>537727</wp:posOffset>
+                </wp:positionV>
+                <wp:extent cx="1571663" cy="278562"/>
+                <wp:effectExtent l="0" t="0" r="9525" b="7620"/>
+                <wp:wrapNone/>
+                <wp:docPr id="21" name="Text Box 21"/>
+                <wp:cNvGraphicFramePr/>
+                <a:graphic xmlns:a="http://schemas.openxmlformats.org/drawingml/2006/main">
+                  <a:graphicData uri="http://schemas.microsoft.com/office/word/2010/wordprocessingShape">
+                    <wps:wsp>
+                      <wps:cNvSpPr txBox="1"/>
+                      <wps:spPr>
+                        <a:xfrm>
+                          <a:off x="0" y="0"/>
+                          <a:ext cx="1571663" cy="278562"/>
+                        </a:xfrm>
+                        <a:prstGeom prst="rect">
+                          <a:avLst/>
+                        </a:prstGeom>
+                        <a:solidFill>
+                          <a:prstClr val="white"/>
+                        </a:solidFill>
+                        <a:ln>
+                          <a:noFill/>
+                        </a:ln>
+                      </wps:spPr>
+                      <wps:txbx>
+                        <w:txbxContent>
+                          <w:p>
+                            <w:pPr>
+                              <w:pStyle w:val="Caption"/>
+                              <w:rPr>
+                                <w:noProof/>
+                                <w:color w:val="000000"/>
+                              </w:rPr>
+                            </w:pPr>
+                            <w:r>
+                              <w:t>Figure 8 - ticket-related tables</w:t>
+                            </w:r>
+                          </w:p>
+                        </w:txbxContent>
+                      </wps:txbx>
+                      <wps:bodyPr rot="0" spcFirstLastPara="0" vertOverflow="overflow" horzOverflow="overflow" vert="horz" wrap="square" lIns="0" tIns="0" rIns="0" bIns="0" numCol="1" spcCol="0" rtlCol="0" fromWordArt="0" anchor="t" anchorCtr="0" forceAA="0" compatLnSpc="1">
+                        <a:prstTxWarp prst="textNoShape">
+                          <a:avLst/>
+                        </a:prstTxWarp>
+                        <a:noAutofit/>
+                      </wps:bodyPr>
+                    </wps:wsp>
+                  </a:graphicData>
+                </a:graphic>
+                <wp14:sizeRelH relativeFrom="margin">
+                  <wp14:pctWidth>0</wp14:pctWidth>
+                </wp14:sizeRelH>
+                <wp14:sizeRelV relativeFrom="margin">
+                  <wp14:pctHeight>0</wp14:pctHeight>
+                </wp14:sizeRelV>
+              </wp:anchor>
+            </w:drawing>
+          </mc:Choice>
+          <mc:Fallback>
+            <w:pict>
+              <v:shape w14:anchorId="78E6C7B9" id="Text Box 21" o:spid="_x0000_s1033" type="#_x0000_t202" style="position:absolute;margin-left:366.5pt;margin-top:42.35pt;width:123.75pt;height:21.95pt;z-index:251700224;visibility:visible;mso-wrap-style:square;mso-width-percent:0;mso-height-percent:0;mso-wrap-distance-left:9pt;mso-wrap-distance-top:0;mso-wrap-distance-right:9pt;mso-wrap-distance-bottom:0;mso-position-horizontal:absolute;mso-position-horizontal-relative:text;mso-position-vertical:absolute;mso-position-vertical-relative:text;mso-width-percent:0;mso-height-percent:0;mso-width-relative:margin;mso-height-relative:margin;v-text-anchor:top" o:gfxdata="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" stroked="f">
+                <v:textbox inset="0,0,0,0">
+                  <w:txbxContent>
+                    <w:p>
+                      <w:pPr>
+                        <w:pStyle w:val="Caption"/>
+                        <w:rPr>
+                          <w:noProof/>
+                          <w:color w:val="000000"/>
+                        </w:rPr>
+                      </w:pPr>
+                      <w:r>
+                        <w:t>Figure 8 - ticket-related tables</w:t>
+                      </w:r>
+                    </w:p>
+                  </w:txbxContent>
+                </v:textbox>
+              </v:shape>
+            </w:pict>
+          </mc:Fallback>
+        </mc:AlternateContent>
+      </w:r>
+      <w:r>
+        <w:rPr>
+          <w:sz w:val="22"/>
+          <w:szCs w:val="22"/>
+        </w:rPr>
+        <w:t>When tickets are uploaded, they are almost always uploaded in groups of other tickets. For example, account gaffneyd4 uploads four tickets to the 76ers game in the same section same row with the same price. This is the most common case. It is for this reason that when tickets are uploaded onto the website, they are referenced in groups.</w:t>
+      </w:r>
+    </w:p>
+    <w:p>
+      <w:pPr>
+        <w:pBdr>
+          <w:top w:val="none" w:sz="0" w:space="0" w:color="auto"/>
+          <w:left w:val="none" w:sz="0" w:space="0" w:color="auto"/>
+          <w:bottom w:val="none" w:sz="0" w:space="0" w:color="auto"/>
+          <w:right w:val="none" w:sz="0" w:space="0" w:color="auto"/>
+        </w:pBdr>
+        <w:shd w:val="clear" w:color="auto" w:fill="FFFFFF"/>
+        <w:spacing w:after="200" w:line="276" w:lineRule="auto"/>
+        <w:ind w:right="2880"/>
+        <w:rPr>
+          <w:sz w:val="22"/>
+          <w:szCs w:val="22"/>
+        </w:rPr>
+      </w:pPr>
+      <w:r>
+        <w:rPr>
+          <w:noProof/>
+          <w:sz w:val="22"/>
+          <w:szCs w:val="22"/>
+        </w:rPr>
+        <w:lastRenderedPageBreak/>
+        <w:drawing>
+          <wp:anchor distT="0" distB="0" distL="114300" distR="114300" simplePos="0" relativeHeight="251703296" behindDoc="0" locked="0" layoutInCell="1" allowOverlap="1" wp14:anchorId="4BFD0B42" wp14:editId="0CE6DA45">
+            <wp:simplePos x="0" y="0"/>
+            <wp:positionH relativeFrom="column">
+              <wp:posOffset>4561939</wp:posOffset>
+            </wp:positionH>
+            <wp:positionV relativeFrom="paragraph">
+              <wp:posOffset>-424815</wp:posOffset>
+            </wp:positionV>
+            <wp:extent cx="1743075" cy="3997553"/>
+            <wp:effectExtent l="0" t="0" r="0" b="3175"/>
+            <wp:wrapNone/>
+            <wp:docPr id="24" name="Picture 24"/>
+            <wp:cNvGraphicFramePr>
+              <a:graphicFrameLocks xmlns:a="http://schemas.openxmlformats.org/drawingml/2006/main" noChangeAspect="1"/>
+            </wp:cNvGraphicFramePr>
+            <a:graphic xmlns:a="http://schemas.openxmlformats.org/drawingml/2006/main">
+              <a:graphicData uri="http://schemas.openxmlformats.org/drawingml/2006/picture">
+                <pic:pic xmlns:pic="http://schemas.openxmlformats.org/drawingml/2006/picture">
+                  <pic:nvPicPr>
+                    <pic:cNvPr id="21" name="groups.png"/>
+                    <pic:cNvPicPr/>
+                  </pic:nvPicPr>
+                  <pic:blipFill>
+                    <a:blip r:embed="rId20">
+                      <a:extLst>
+                        <a:ext uri="{28A0092B-C50C-407E-A947-70E740481C1C}">
+                          <a14:useLocalDpi xmlns:a14="http://schemas.microsoft.com/office/drawing/2010/main" val="0"/>
+                        </a:ext>
+                      </a:extLst>
+                    </a:blip>
+                    <a:stretch>
+                      <a:fillRect/>
+                    </a:stretch>
+                  </pic:blipFill>
+                  <pic:spPr>
+                    <a:xfrm>
+                      <a:off x="0" y="0"/>
+                      <a:ext cx="1743075" cy="3997553"/>
+                    </a:xfrm>
+                    <a:prstGeom prst="rect">
+                      <a:avLst/>
+                    </a:prstGeom>
+                  </pic:spPr>
+                </pic:pic>
+              </a:graphicData>
+            </a:graphic>
+            <wp14:sizeRelH relativeFrom="margin">
+              <wp14:pctWidth>0</wp14:pctWidth>
+            </wp14:sizeRelH>
+            <wp14:sizeRelV relativeFrom="margin">
+              <wp14:pctHeight>0</wp14:pctHeight>
+            </wp14:sizeRelV>
+          </wp:anchor>
+        </w:drawing>
+      </w:r>
+      <w:r>
+        <w:rPr>
+          <w:sz w:val="22"/>
+          <w:szCs w:val="22"/>
+        </w:rPr>
+        <w:t>When tickets are uploaded, a unique ticket row is created for each ticket in the tickets table, and a single group row is created in the groups table for those tickets. The group row stores group-level information about all of those tickets. Ticket_price stores the price per ticket in the group (If 2 tickets are uploaded with a ticket_price of $50, each ticket costs $50 and the total cost will be $100). Available_ticket_num keeps track of the total number of tickets that are still available in the group. The total_ticket_num column is set once, and holds the number of tickets that were uploaded into the group. Min_sell_num stores the number of tickets that need to be sold for a transaction to take place (if 4 tickets are uploaded and the min_sell_num is 2, then a buyer can buy 2 of the 4 tickets, leaving 2 tickets remaining to be sold). Min_profit_amount stores a value that could be used a profit threshold, preventing transactions from taking place unless the seller were to make that threshold.</w:t>
+      </w:r>
+    </w:p>
+    <w:p>
+      <w:pPr>
+        <w:pBdr>
+          <w:top w:val="none" w:sz="0" w:space="0" w:color="auto"/>
+          <w:left w:val="none" w:sz="0" w:space="0" w:color="auto"/>
+          <w:bottom w:val="none" w:sz="0" w:space="0" w:color="auto"/>
+          <w:right w:val="none" w:sz="0" w:space="0" w:color="auto"/>
+        </w:pBdr>
+        <w:shd w:val="clear" w:color="auto" w:fill="FFFFFF"/>
+        <w:spacing w:after="200" w:line="276" w:lineRule="auto"/>
+        <w:ind w:right="2880"/>
+        <w:rPr>
+          <w:sz w:val="22"/>
+          <w:szCs w:val="22"/>
+        </w:rPr>
+      </w:pPr>
+      <w:r>
+        <w:rPr>
+          <w:noProof/>
+        </w:rPr>
+        <mc:AlternateContent>
+          <mc:Choice Requires="wps">
+            <w:drawing>
+              <wp:anchor distT="0" distB="0" distL="114300" distR="114300" simplePos="0" relativeHeight="251709440" behindDoc="0" locked="0" layoutInCell="1" allowOverlap="1" wp14:anchorId="37A85103" wp14:editId="12130A7C">
+                <wp:simplePos x="0" y="0"/>
+                <wp:positionH relativeFrom="column">
+                  <wp:posOffset>4753074</wp:posOffset>
+                </wp:positionH>
+                <wp:positionV relativeFrom="paragraph">
+                  <wp:posOffset>859790</wp:posOffset>
+                </wp:positionV>
+                <wp:extent cx="1503680" cy="635"/>
+                <wp:effectExtent l="0" t="0" r="0" b="0"/>
+                <wp:wrapNone/>
+                <wp:docPr id="23" name="Text Box 23"/>
+                <wp:cNvGraphicFramePr/>
+                <a:graphic xmlns:a="http://schemas.openxmlformats.org/drawingml/2006/main">
+                  <a:graphicData uri="http://schemas.microsoft.com/office/word/2010/wordprocessingShape">
+                    <wps:wsp>
+                      <wps:cNvSpPr txBox="1"/>
+                      <wps:spPr>
+                        <a:xfrm>
+                          <a:off x="0" y="0"/>
+                          <a:ext cx="1503680" cy="635"/>
+                        </a:xfrm>
+                        <a:prstGeom prst="rect">
+                          <a:avLst/>
+                        </a:prstGeom>
+                        <a:solidFill>
+                          <a:prstClr val="white"/>
+                        </a:solidFill>
+                        <a:ln>
+                          <a:noFill/>
+                        </a:ln>
+                      </wps:spPr>
+                      <wps:txbx>
+                        <w:txbxContent>
+                          <w:p>
+                            <w:pPr>
+                              <w:pStyle w:val="Caption"/>
+                              <w:rPr>
+                                <w:noProof/>
+                                <w:color w:val="000000"/>
+                              </w:rPr>
+                            </w:pPr>
+                            <w:r>
+                              <w:t>Figure 9 - Group tables</w:t>
+                            </w:r>
+                          </w:p>
+                        </w:txbxContent>
+                      </wps:txbx>
+                      <wps:bodyPr rot="0" spcFirstLastPara="0" vertOverflow="overflow" horzOverflow="overflow" vert="horz" wrap="square" lIns="0" tIns="0" rIns="0" bIns="0" numCol="1" spcCol="0" rtlCol="0" fromWordArt="0" anchor="t" anchorCtr="0" forceAA="0" compatLnSpc="1">
+                        <a:prstTxWarp prst="textNoShape">
+                          <a:avLst/>
+                        </a:prstTxWarp>
+                        <a:spAutoFit/>
+                      </wps:bodyPr>
+                    </wps:wsp>
+                  </a:graphicData>
+                </a:graphic>
+              </wp:anchor>
+            </w:drawing>
+          </mc:Choice>
+          <mc:Fallback>
+            <w:pict>
+              <v:shape w14:anchorId="37A85103" id="Text Box 23" o:spid="_x0000_s1034" type="#_x0000_t202" style="position:absolute;margin-left:374.25pt;margin-top:67.7pt;width:118.4pt;height:.05pt;z-index:251709440;visibility:visible;mso-wrap-style:square;mso-wrap-distance-left:9pt;mso-wrap-distance-top:0;mso-wrap-distance-right:9pt;mso-wrap-distance-bottom:0;mso-position-horizontal:absolute;mso-position-horizontal-relative:text;mso-position-vertical:absolute;mso-position-vertical-relative:text;v-text-anchor:top" o:gfxdata="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" stroked="f">
+                <v:textbox style="mso-fit-shape-to-text:t" inset="0,0,0,0">
+                  <w:txbxContent>
+                    <w:p>
+                      <w:pPr>
+                        <w:pStyle w:val="Caption"/>
+                        <w:rPr>
+                          <w:noProof/>
+                          <w:color w:val="000000"/>
+                        </w:rPr>
+                      </w:pPr>
+                      <w:r>
+                        <w:t>Figure 9 - Group tables</w:t>
+                      </w:r>
+                    </w:p>
+                  </w:txbxContent>
+                </v:textbox>
+              </v:shape>
+            </w:pict>
+          </mc:Fallback>
+        </mc:AlternateContent>
+      </w:r>
+      <w:r>
+        <w:rPr>
+          <w:noProof/>
+          <w:sz w:val="22"/>
+          <w:szCs w:val="22"/>
+        </w:rPr>
+        <w:drawing>
+          <wp:anchor distT="0" distB="0" distL="114300" distR="114300" simplePos="0" relativeHeight="251717632" behindDoc="0" locked="0" layoutInCell="1" allowOverlap="1" wp14:anchorId="007D844B" wp14:editId="5A518806">
+            <wp:simplePos x="0" y="0"/>
+            <wp:positionH relativeFrom="column">
+              <wp:posOffset>4561840</wp:posOffset>
+            </wp:positionH>
+            <wp:positionV relativeFrom="paragraph">
+              <wp:posOffset>1315720</wp:posOffset>
+            </wp:positionV>
+            <wp:extent cx="1819275" cy="3818976"/>
+            <wp:effectExtent l="0" t="0" r="0" b="0"/>
+            <wp:wrapNone/>
+            <wp:docPr id="25" name="Picture 25"/>
+            <wp:cNvGraphicFramePr>
+              <a:graphicFrameLocks xmlns:a="http://schemas.openxmlformats.org/drawingml/2006/main" noChangeAspect="1"/>
+            </wp:cNvGraphicFramePr>
+            <a:graphic xmlns:a="http://schemas.openxmlformats.org/drawingml/2006/main">
+              <a:graphicData uri="http://schemas.openxmlformats.org/drawingml/2006/picture">
+                <pic:pic xmlns:pic="http://schemas.openxmlformats.org/drawingml/2006/picture">
+                  <pic:nvPicPr>
+                    <pic:cNvPr id="23" name="transactions.png"/>
+                    <pic:cNvPicPr/>
+                  </pic:nvPicPr>
+                  <pic:blipFill>
+                    <a:blip r:embed="rId21">
+                      <a:extLst>
+                        <a:ext uri="{28A0092B-C50C-407E-A947-70E740481C1C}">
+                          <a14:useLocalDpi xmlns:a14="http://schemas.microsoft.com/office/drawing/2010/main" val="0"/>
+                        </a:ext>
+                      </a:extLst>
+                    </a:blip>
+                    <a:stretch>
+                      <a:fillRect/>
+                    </a:stretch>
+                  </pic:blipFill>
+                  <pic:spPr>
+                    <a:xfrm>
+                      <a:off x="0" y="0"/>
+                      <a:ext cx="1819275" cy="3818976"/>
+                    </a:xfrm>
+                    <a:prstGeom prst="rect">
+                      <a:avLst/>
+                    </a:prstGeom>
+                  </pic:spPr>
+                </pic:pic>
+              </a:graphicData>
+            </a:graphic>
+            <wp14:sizeRelH relativeFrom="page">
+              <wp14:pctWidth>0</wp14:pctWidth>
+            </wp14:sizeRelH>
+            <wp14:sizeRelV relativeFrom="page">
+              <wp14:pctHeight>0</wp14:pctHeight>
+            </wp14:sizeRelV>
+          </wp:anchor>
+        </w:drawing>
+      </w:r>
+      <w:r>
+        <w:rPr>
+          <w:sz w:val="22"/>
+          <w:szCs w:val="22"/>
+        </w:rPr>
+        <w:t>The group_history table stores “snapshots” of the state of groups. When a group is originally uploaded, a row will be inserted in the group_history with all of the same values as its corresponding row in the groups table, plus a timestamp column. Whenever a seller changes the information of one of their selling groups, i.e. min_sell_num, the changed row will be updated in the groups table and then a corresponding row will be inserted in the group_history table with a new timestamp.</w:t>
+      </w:r>
+    </w:p>
+    <w:p>
+      <w:pPr>
+        <w:pBdr>
+          <w:top w:val="none" w:sz="0" w:space="0" w:color="auto"/>
+          <w:left w:val="none" w:sz="0" w:space="0" w:color="auto"/>
+          <w:bottom w:val="none" w:sz="0" w:space="0" w:color="auto"/>
+          <w:right w:val="none" w:sz="0" w:space="0" w:color="auto"/>
+        </w:pBdr>
+        <w:shd w:val="clear" w:color="auto" w:fill="FFFFFF"/>
+        <w:spacing w:after="200" w:line="276" w:lineRule="auto"/>
+        <w:ind w:right="2880"/>
+        <w:rPr>
+          <w:sz w:val="22"/>
+          <w:szCs w:val="22"/>
+        </w:rPr>
+      </w:pPr>
+      <w:r>
+        <w:rPr>
+          <w:sz w:val="22"/>
+          <w:szCs w:val="22"/>
+        </w:rPr>
+        <w:t>This table will allow pricing trends to be tracked, and other statistics to be collected about how listings are being updated.</w:t>
+      </w:r>
+    </w:p>
+    <w:p>
+      <w:pPr>
+        <w:spacing w:line="360" w:lineRule="auto"/>
+        <w:rPr>
+          <w:noProof/>
+        </w:rPr>
+      </w:pPr>
+      <w:r>
+        <w:rPr>
+          <w:rFonts w:eastAsia="Arial"/>
+          <w:sz w:val="28"/>
+          <w:szCs w:val="22"/>
+        </w:rPr>
+        <w:t>Transactions:</w:t>
+      </w:r>
+      <w:r>
+        <w:rPr>
+          <w:noProof/>
+        </w:rPr>
+        <w:t xml:space="preserve"> </w:t>
+      </w:r>
+    </w:p>
+    <w:p>
+      <w:pPr>
+        <w:pBdr>
+          <w:top w:val="none" w:sz="0" w:space="0" w:color="auto"/>
+          <w:left w:val="none" w:sz="0" w:space="0" w:color="auto"/>
+          <w:bottom w:val="none" w:sz="0" w:space="0" w:color="auto"/>
+          <w:right w:val="none" w:sz="0" w:space="0" w:color="auto"/>
+        </w:pBdr>
+        <w:shd w:val="clear" w:color="auto" w:fill="FFFFFF"/>
+        <w:spacing w:after="200" w:line="276" w:lineRule="auto"/>
+        <w:ind w:right="2880"/>
+        <w:rPr>
+          <w:sz w:val="22"/>
+          <w:szCs w:val="22"/>
+        </w:rPr>
+      </w:pPr>
+      <w:r>
+        <w:rPr>
+          <w:sz w:val="22"/>
+          <w:szCs w:val="22"/>
+        </w:rPr>
+        <w:t>Transactions are between two accounts, a buyer and seller account. A transaction is created when a buyer initiates buying tickets listed by a seller. The transaction_detail table is the way to see which tickets have been transferred during the transaction. The tickets that have been purchased get added into the transaction_detail table, paired with the id of the transaction. The transaction_charges table contains rows that will sum up to the total_transaction_charges column for the transaction in the transactions table.</w:t>
+      </w:r>
+    </w:p>
+    <w:p>
+      <w:pPr>
         <w:spacing w:line="276" w:lineRule="auto"/>
+        <w:ind w:right="2736"/>
+        <w:rPr>
+          <w:sz w:val="22"/>
+          <w:szCs w:val="22"/>
+        </w:rPr>
+      </w:pPr>
+      <w:r>
+        <w:rPr>
+          <w:noProof/>
+        </w:rPr>
+        <mc:AlternateContent>
+          <mc:Choice Requires="wps">
+            <w:drawing>
+              <wp:anchor distT="0" distB="0" distL="114300" distR="114300" simplePos="0" relativeHeight="251732992" behindDoc="0" locked="0" layoutInCell="1" allowOverlap="1" wp14:anchorId="5C3C134A" wp14:editId="33774542">
+                <wp:simplePos x="0" y="0"/>
+                <wp:positionH relativeFrom="column">
+                  <wp:posOffset>4695825</wp:posOffset>
+                </wp:positionH>
+                <wp:positionV relativeFrom="paragraph">
+                  <wp:posOffset>1144905</wp:posOffset>
+                </wp:positionV>
+                <wp:extent cx="1819275" cy="635"/>
+                <wp:effectExtent l="0" t="0" r="0" b="0"/>
+                <wp:wrapNone/>
+                <wp:docPr id="29" name="Text Box 29"/>
+                <wp:cNvGraphicFramePr/>
+                <a:graphic xmlns:a="http://schemas.openxmlformats.org/drawingml/2006/main">
+                  <a:graphicData uri="http://schemas.microsoft.com/office/word/2010/wordprocessingShape">
+                    <wps:wsp>
+                      <wps:cNvSpPr txBox="1"/>
+                      <wps:spPr>
+                        <a:xfrm>
+                          <a:off x="0" y="0"/>
+                          <a:ext cx="1819275" cy="635"/>
+                        </a:xfrm>
+                        <a:prstGeom prst="rect">
+                          <a:avLst/>
+                        </a:prstGeom>
+                        <a:solidFill>
+                          <a:prstClr val="white"/>
+                        </a:solidFill>
+                        <a:ln>
+                          <a:noFill/>
+                        </a:ln>
+                      </wps:spPr>
+                      <wps:txbx>
+                        <w:txbxContent>
+                          <w:p>
+                            <w:pPr>
+                              <w:pStyle w:val="Caption"/>
+                              <w:rPr>
+                                <w:noProof/>
+                                <w:color w:val="000000"/>
+                              </w:rPr>
+                            </w:pPr>
+                            <w:r>
+                              <w:t>Figure 10 - Transaction tables</w:t>
+                            </w:r>
+                          </w:p>
+                        </w:txbxContent>
+                      </wps:txbx>
+                      <wps:bodyPr rot="0" spcFirstLastPara="0" vertOverflow="overflow" horzOverflow="overflow" vert="horz" wrap="square" lIns="0" tIns="0" rIns="0" bIns="0" numCol="1" spcCol="0" rtlCol="0" fromWordArt="0" anchor="t" anchorCtr="0" forceAA="0" compatLnSpc="1">
+                        <a:prstTxWarp prst="textNoShape">
+                          <a:avLst/>
+                        </a:prstTxWarp>
+                        <a:spAutoFit/>
+                      </wps:bodyPr>
+                    </wps:wsp>
+                  </a:graphicData>
+                </a:graphic>
+              </wp:anchor>
+            </w:drawing>
+          </mc:Choice>
+          <mc:Fallback>
+            <w:pict>
+              <v:shape w14:anchorId="5C3C134A" id="Text Box 29" o:spid="_x0000_s1035" type="#_x0000_t202" style="position:absolute;margin-left:369.75pt;margin-top:90.15pt;width:143.25pt;height:.05pt;z-index:251732992;visibility:visible;mso-wrap-style:square;mso-wrap-distance-left:9pt;mso-wrap-distance-top:0;mso-wrap-distance-right:9pt;mso-wrap-distance-bottom:0;mso-position-horizontal:absolute;mso-position-horizontal-relative:text;mso-position-vertical:absolute;mso-position-vertical-relative:text;v-text-anchor:top" o:gfxdata="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" stroked="f">
+                <v:textbox style="mso-fit-shape-to-text:t" inset="0,0,0,0">
+                  <w:txbxContent>
+                    <w:p>
+                      <w:pPr>
+                        <w:pStyle w:val="Caption"/>
+                        <w:rPr>
+                          <w:noProof/>
+                          <w:color w:val="000000"/>
+                        </w:rPr>
+                      </w:pPr>
+                      <w:r>
+                        <w:t>Figure 10 - Transaction tables</w:t>
+                      </w:r>
+                    </w:p>
+                  </w:txbxContent>
+                </v:textbox>
+              </v:shape>
+            </w:pict>
+          </mc:Fallback>
+        </mc:AlternateContent>
+      </w:r>
+      <w:r>
+        <w:rPr>
+          <w:sz w:val="22"/>
+          <w:szCs w:val="22"/>
+        </w:rPr>
+        <w:t xml:space="preserve">For each ticket in the transaction, there will be a sequence number paired with a transaction_id in the transaction_charges table. For those rows, different types of rates will be added into the transaction_charges table for each ticket. So if there are 2 tickets being purchased in a transaction with transaction_id </w:t>
+      </w:r>
+      <w:r>
+        <w:rPr>
+          <w:b/>
+          <w:i/>
+          <w:sz w:val="22"/>
+          <w:szCs w:val="22"/>
+        </w:rPr>
+        <w:t>x</w:t>
+      </w:r>
+      <w:r>
+        <w:rPr>
+          <w:sz w:val="22"/>
+          <w:szCs w:val="22"/>
+        </w:rPr>
+        <w:t xml:space="preserve">, and there are two types of rates (the seller price and a tax rate), then there will be a total of four rows in the transaction_charges table for transaction_id </w:t>
+      </w:r>
+      <w:r>
+        <w:rPr>
+          <w:b/>
+          <w:i/>
+          <w:sz w:val="22"/>
+          <w:szCs w:val="22"/>
+        </w:rPr>
+        <w:t>x</w:t>
+      </w:r>
+      <w:r>
+        <w:rPr>
+          <w:sz w:val="22"/>
+          <w:szCs w:val="22"/>
+        </w:rPr>
+        <w:t>. Rates are explained in the rates section.</w:t>
+      </w:r>
+    </w:p>
+    <w:p>
+      <w:pPr>
+        <w:rPr>
+          <w:sz w:val="22"/>
+          <w:szCs w:val="22"/>
+        </w:rPr>
+      </w:pPr>
+      <w:r>
+        <w:rPr>
+          <w:sz w:val="22"/>
+          <w:szCs w:val="22"/>
+        </w:rPr>
+        <w:br w:type="page"/>
+      </w:r>
+    </w:p>
+    <w:p>
+      <w:pPr>
+        <w:spacing w:line="360" w:lineRule="auto"/>
+        <w:rPr>
+          <w:rFonts w:eastAsia="Arial"/>
+          <w:sz w:val="28"/>
+          <w:szCs w:val="22"/>
+        </w:rPr>
+      </w:pPr>
+      <w:r>
+        <w:rPr>
+          <w:noProof/>
+          <w:sz w:val="22"/>
+          <w:szCs w:val="22"/>
+        </w:rPr>
+        <w:lastRenderedPageBreak/>
+        <w:drawing>
+          <wp:anchor distT="0" distB="0" distL="114300" distR="114300" simplePos="0" relativeHeight="251722752" behindDoc="0" locked="0" layoutInCell="1" allowOverlap="1" wp14:anchorId="4E387151" wp14:editId="5C1127D6">
+            <wp:simplePos x="0" y="0"/>
+            <wp:positionH relativeFrom="column">
+              <wp:posOffset>4581525</wp:posOffset>
+            </wp:positionH>
+            <wp:positionV relativeFrom="paragraph">
+              <wp:posOffset>28575</wp:posOffset>
+            </wp:positionV>
+            <wp:extent cx="1801438" cy="3857625"/>
+            <wp:effectExtent l="0" t="0" r="8890" b="0"/>
+            <wp:wrapNone/>
+            <wp:docPr id="28" name="Picture 28"/>
+            <wp:cNvGraphicFramePr>
+              <a:graphicFrameLocks xmlns:a="http://schemas.openxmlformats.org/drawingml/2006/main" noChangeAspect="1"/>
+            </wp:cNvGraphicFramePr>
+            <a:graphic xmlns:a="http://schemas.openxmlformats.org/drawingml/2006/main">
+              <a:graphicData uri="http://schemas.openxmlformats.org/drawingml/2006/picture">
+                <pic:pic xmlns:pic="http://schemas.openxmlformats.org/drawingml/2006/picture">
+                  <pic:nvPicPr>
+                    <pic:cNvPr id="25" name="rates.png"/>
+                    <pic:cNvPicPr/>
+                  </pic:nvPicPr>
+                  <pic:blipFill>
+                    <a:blip r:embed="rId22">
+                      <a:extLst>
+                        <a:ext uri="{28A0092B-C50C-407E-A947-70E740481C1C}">
+                          <a14:useLocalDpi xmlns:a14="http://schemas.microsoft.com/office/drawing/2010/main" val="0"/>
+                        </a:ext>
+                      </a:extLst>
+                    </a:blip>
+                    <a:stretch>
+                      <a:fillRect/>
+                    </a:stretch>
+                  </pic:blipFill>
+                  <pic:spPr>
+                    <a:xfrm>
+                      <a:off x="0" y="0"/>
+                      <a:ext cx="1801438" cy="3857625"/>
+                    </a:xfrm>
+                    <a:prstGeom prst="rect">
+                      <a:avLst/>
+                    </a:prstGeom>
+                  </pic:spPr>
+                </pic:pic>
+              </a:graphicData>
+            </a:graphic>
+            <wp14:sizeRelH relativeFrom="page">
+              <wp14:pctWidth>0</wp14:pctWidth>
+            </wp14:sizeRelH>
+            <wp14:sizeRelV relativeFrom="page">
+              <wp14:pctHeight>0</wp14:pctHeight>
+            </wp14:sizeRelV>
+          </wp:anchor>
+        </w:drawing>
+      </w:r>
+      <w:r>
+        <w:rPr>
+          <w:rFonts w:eastAsia="Arial"/>
+          <w:sz w:val="28"/>
+          <w:szCs w:val="22"/>
+        </w:rPr>
+        <w:t>Rates:</w:t>
+      </w:r>
+    </w:p>
+    <w:p>
+      <w:pPr>
+        <w:pBdr>
+          <w:top w:val="none" w:sz="0" w:space="0" w:color="auto"/>
+          <w:left w:val="none" w:sz="0" w:space="0" w:color="auto"/>
+          <w:bottom w:val="none" w:sz="0" w:space="0" w:color="auto"/>
+          <w:right w:val="none" w:sz="0" w:space="0" w:color="auto"/>
+        </w:pBdr>
+        <w:shd w:val="clear" w:color="auto" w:fill="FFFFFF"/>
+        <w:spacing w:after="200" w:line="276" w:lineRule="auto"/>
+        <w:ind w:right="2880"/>
+        <w:rPr>
+          <w:sz w:val="22"/>
+          <w:szCs w:val="22"/>
+        </w:rPr>
+      </w:pPr>
+      <w:r>
+        <w:rPr>
+          <w:sz w:val="22"/>
+          <w:szCs w:val="22"/>
+        </w:rPr>
+        <w:t>The rates table stores several rows with certain attributes that are compared against the attributes of tickets during a transaction. If an attribute applies to a ticket in the transaction, then the rate is added into the transaction_charges table for that transaction. Every rate has a description defined in the rate_type table, referenced by a rate_type_id.</w:t>
+      </w:r>
+    </w:p>
+    <w:p>
+      <w:pPr>
+        <w:pBdr>
+          <w:top w:val="none" w:sz="0" w:space="0" w:color="auto"/>
+          <w:left w:val="none" w:sz="0" w:space="0" w:color="auto"/>
+          <w:bottom w:val="none" w:sz="0" w:space="0" w:color="auto"/>
+          <w:right w:val="none" w:sz="0" w:space="0" w:color="auto"/>
+        </w:pBdr>
+        <w:shd w:val="clear" w:color="auto" w:fill="FFFFFF"/>
+        <w:spacing w:after="200" w:line="276" w:lineRule="auto"/>
+        <w:ind w:right="2880"/>
+        <w:rPr>
+          <w:sz w:val="22"/>
+          <w:szCs w:val="22"/>
+        </w:rPr>
+      </w:pPr>
+      <w:r>
+        <w:rPr>
+          <w:sz w:val="22"/>
+          <w:szCs w:val="22"/>
+        </w:rPr>
+        <w:t>An example of two rates would be:</w:t>
+      </w:r>
+    </w:p>
+    <w:p>
+      <w:pPr>
+        <w:pBdr>
+          <w:top w:val="none" w:sz="0" w:space="0" w:color="auto"/>
+          <w:left w:val="none" w:sz="0" w:space="0" w:color="auto"/>
+          <w:bottom w:val="none" w:sz="0" w:space="0" w:color="auto"/>
+          <w:right w:val="none" w:sz="0" w:space="0" w:color="auto"/>
+        </w:pBdr>
+        <w:shd w:val="clear" w:color="auto" w:fill="FFFFFF"/>
+        <w:spacing w:after="200" w:line="276" w:lineRule="auto"/>
+        <w:ind w:right="2880"/>
+        <w:rPr>
+          <w:sz w:val="22"/>
+          <w:szCs w:val="22"/>
+        </w:rPr>
+      </w:pPr>
+      <w:r>
+        <w:rPr>
+          <w:noProof/>
+          <w:sz w:val="22"/>
+          <w:szCs w:val="22"/>
+        </w:rPr>
+        <w:drawing>
+          <wp:inline distT="0" distB="0" distL="0" distR="0" wp14:anchorId="778D8606" wp14:editId="570F08B6">
+            <wp:extent cx="4495800" cy="341988"/>
+            <wp:effectExtent l="0" t="0" r="0" b="1270"/>
+            <wp:docPr id="27" name="Picture 27"/>
+            <wp:cNvGraphicFramePr>
+              <a:graphicFrameLocks xmlns:a="http://schemas.openxmlformats.org/drawingml/2006/main" noChangeAspect="1"/>
+            </wp:cNvGraphicFramePr>
+            <a:graphic xmlns:a="http://schemas.openxmlformats.org/drawingml/2006/main">
+              <a:graphicData uri="http://schemas.openxmlformats.org/drawingml/2006/picture">
+                <pic:pic xmlns:pic="http://schemas.openxmlformats.org/drawingml/2006/picture">
+                  <pic:nvPicPr>
+                    <pic:cNvPr id="1" name=""/>
+                    <pic:cNvPicPr/>
+                  </pic:nvPicPr>
+                  <pic:blipFill>
+                    <a:blip r:embed="rId23"/>
+                    <a:stretch>
+                      <a:fillRect/>
+                    </a:stretch>
+                  </pic:blipFill>
+                  <pic:spPr>
+                    <a:xfrm>
+                      <a:off x="0" y="0"/>
+                      <a:ext cx="4748877" cy="361239"/>
+                    </a:xfrm>
+                    <a:prstGeom prst="rect">
+                      <a:avLst/>
+                    </a:prstGeom>
+                  </pic:spPr>
+                </pic:pic>
+              </a:graphicData>
+            </a:graphic>
+          </wp:inline>
+        </w:drawing>
+      </w:r>
+    </w:p>
+    <w:p>
+      <w:pPr>
+        <w:pBdr>
+          <w:top w:val="none" w:sz="0" w:space="0" w:color="auto"/>
+          <w:left w:val="none" w:sz="0" w:space="0" w:color="auto"/>
+          <w:bottom w:val="none" w:sz="0" w:space="0" w:color="auto"/>
+          <w:right w:val="none" w:sz="0" w:space="0" w:color="auto"/>
+        </w:pBdr>
+        <w:shd w:val="clear" w:color="auto" w:fill="FFFFFF"/>
+        <w:spacing w:after="200" w:line="276" w:lineRule="auto"/>
+        <w:ind w:right="2880"/>
+        <w:rPr>
+          <w:sz w:val="22"/>
+          <w:szCs w:val="22"/>
+        </w:rPr>
+      </w:pPr>
+      <w:r>
+        <w:rPr>
+          <w:noProof/>
+        </w:rPr>
+        <mc:AlternateContent>
+          <mc:Choice Requires="wps">
+            <w:drawing>
+              <wp:anchor distT="0" distB="0" distL="114300" distR="114300" simplePos="0" relativeHeight="251729920" behindDoc="0" locked="0" layoutInCell="1" allowOverlap="1" wp14:anchorId="0DDB3FDA" wp14:editId="080945C4">
+                <wp:simplePos x="0" y="0"/>
+                <wp:positionH relativeFrom="column">
+                  <wp:posOffset>4733925</wp:posOffset>
+                </wp:positionH>
+                <wp:positionV relativeFrom="paragraph">
+                  <wp:posOffset>1775460</wp:posOffset>
+                </wp:positionV>
+                <wp:extent cx="1800860" cy="635"/>
+                <wp:effectExtent l="0" t="0" r="0" b="0"/>
+                <wp:wrapNone/>
+                <wp:docPr id="26" name="Text Box 26"/>
+                <wp:cNvGraphicFramePr/>
+                <a:graphic xmlns:a="http://schemas.openxmlformats.org/drawingml/2006/main">
+                  <a:graphicData uri="http://schemas.microsoft.com/office/word/2010/wordprocessingShape">
+                    <wps:wsp>
+                      <wps:cNvSpPr txBox="1"/>
+                      <wps:spPr>
+                        <a:xfrm>
+                          <a:off x="0" y="0"/>
+                          <a:ext cx="1800860" cy="635"/>
+                        </a:xfrm>
+                        <a:prstGeom prst="rect">
+                          <a:avLst/>
+                        </a:prstGeom>
+                        <a:solidFill>
+                          <a:prstClr val="white"/>
+                        </a:solidFill>
+                        <a:ln>
+                          <a:noFill/>
+                        </a:ln>
+                      </wps:spPr>
+                      <wps:txbx>
+                        <w:txbxContent>
+                          <w:p>
+                            <w:pPr>
+                              <w:pStyle w:val="Caption"/>
+                            </w:pPr>
+                            <w:r>
+                              <w:t>Figure 11 - Rates tables</w:t>
+                            </w:r>
+                          </w:p>
+                        </w:txbxContent>
+                      </wps:txbx>
+                      <wps:bodyPr rot="0" spcFirstLastPara="0" vertOverflow="overflow" horzOverflow="overflow" vert="horz" wrap="square" lIns="0" tIns="0" rIns="0" bIns="0" numCol="1" spcCol="0" rtlCol="0" fromWordArt="0" anchor="t" anchorCtr="0" forceAA="0" compatLnSpc="1">
+                        <a:prstTxWarp prst="textNoShape">
+                          <a:avLst/>
+                        </a:prstTxWarp>
+                        <a:spAutoFit/>
+                      </wps:bodyPr>
+                    </wps:wsp>
+                  </a:graphicData>
+                </a:graphic>
+              </wp:anchor>
+            </w:drawing>
+          </mc:Choice>
+          <mc:Fallback>
+            <w:pict>
+              <v:shape w14:anchorId="0DDB3FDA" id="Text Box 26" o:spid="_x0000_s1036" type="#_x0000_t202" style="position:absolute;margin-left:372.75pt;margin-top:139.8pt;width:141.8pt;height:.05pt;z-index:251729920;visibility:visible;mso-wrap-style:square;mso-wrap-distance-left:9pt;mso-wrap-distance-top:0;mso-wrap-distance-right:9pt;mso-wrap-distance-bottom:0;mso-position-horizontal:absolute;mso-position-horizontal-relative:text;mso-position-vertical:absolute;mso-position-vertical-relative:text;v-text-anchor:top" o:gfxdata="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" stroked="f">
+                <v:textbox style="mso-fit-shape-to-text:t" inset="0,0,0,0">
+                  <w:txbxContent>
+                    <w:p>
+                      <w:pPr>
+                        <w:pStyle w:val="Caption"/>
+                      </w:pPr>
+                      <w:r>
+                        <w:t>Figure 11 - Rates tables</w:t>
+                      </w:r>
+                    </w:p>
+                  </w:txbxContent>
+                </v:textbox>
+              </v:shape>
+            </w:pict>
+          </mc:Fallback>
+        </mc:AlternateContent>
+      </w:r>
+      <w:r>
+        <w:rPr>
+          <w:sz w:val="22"/>
+          <w:szCs w:val="22"/>
+        </w:rPr>
+        <w:t>The first row (rate_id = 1) would be an example of a commission rate. This rate applies to all tickets that have an event_type_id of 1 (aka everything). All other criteria for this rate are null. The period that this rate is active is January 1</w:t>
+      </w:r>
+      <w:r>
+        <w:rPr>
+          <w:sz w:val="22"/>
+          <w:szCs w:val="22"/>
+          <w:vertAlign w:val="superscript"/>
+        </w:rPr>
+        <w:t>st</w:t>
+      </w:r>
+      <w:r>
+        <w:rPr>
+          <w:sz w:val="22"/>
+          <w:szCs w:val="22"/>
+        </w:rPr>
+        <w:t>, 2000 to 12/31/9999 (forever). If the commission rate was to be updated, then a new row would be inserted into the rates table with the same criteria, with an update for the percent column, and the start and end dates would be different for the new row, and the end date for the first row would be updated to reflect the day the rate change would take effect.</w:t>
+      </w:r>
+    </w:p>
+    <w:p>
+      <w:pPr>
+        <w:pBdr>
+          <w:top w:val="none" w:sz="0" w:space="0" w:color="auto"/>
+          <w:left w:val="none" w:sz="0" w:space="0" w:color="auto"/>
+          <w:bottom w:val="none" w:sz="0" w:space="0" w:color="auto"/>
+          <w:right w:val="none" w:sz="0" w:space="0" w:color="auto"/>
+        </w:pBdr>
+        <w:shd w:val="clear" w:color="auto" w:fill="FFFFFF"/>
+        <w:spacing w:after="200" w:line="276" w:lineRule="auto"/>
+        <w:ind w:right="2880"/>
+        <w:rPr>
+          <w:sz w:val="22"/>
+          <w:szCs w:val="22"/>
+        </w:rPr>
+      </w:pPr>
+      <w:r>
+        <w:rPr>
+          <w:sz w:val="22"/>
+          <w:szCs w:val="22"/>
+        </w:rPr>
+        <w:t>The second row (rate_id = 2) is an example of a flat chart (in this case, $0) for a location with location_id = 1. This is an example of how certain locations, teams, sports, events, etc, could have unique fees assigned to them.</w:t>
+      </w:r>
+    </w:p>
+    <w:p>
+      <w:pPr>
+        <w:spacing w:line="360" w:lineRule="auto"/>
+        <w:rPr>
+          <w:rFonts w:eastAsia="Arial"/>
+          <w:sz w:val="28"/>
+          <w:szCs w:val="22"/>
+        </w:rPr>
+      </w:pPr>
+      <w:r>
+        <w:rPr>
+          <w:rFonts w:eastAsia="Arial"/>
+          <w:sz w:val="28"/>
+          <w:szCs w:val="22"/>
+        </w:rPr>
+        <w:t>Conclusion:</w:t>
+      </w:r>
+    </w:p>
+    <w:p>
+      <w:pPr>
+        <w:pBdr>
+          <w:top w:val="none" w:sz="0" w:space="0" w:color="auto"/>
+          <w:left w:val="none" w:sz="0" w:space="0" w:color="auto"/>
+          <w:bottom w:val="none" w:sz="0" w:space="0" w:color="auto"/>
+          <w:right w:val="none" w:sz="0" w:space="0" w:color="auto"/>
+        </w:pBdr>
+        <w:shd w:val="clear" w:color="auto" w:fill="FFFFFF"/>
+        <w:spacing w:after="200" w:line="276" w:lineRule="auto"/>
+        <w:rPr>
+          <w:sz w:val="22"/>
+          <w:szCs w:val="22"/>
+        </w:rPr>
+      </w:pPr>
+      <w:r>
+        <w:rPr>
+          <w:sz w:val="22"/>
+          <w:szCs w:val="22"/>
+        </w:rPr>
+        <w:t>This section of the design document is not a comprehensive data model specification document, but is rather meant to serve as an introduction to the general design and usage of various tables in the database. It is not intended to cover every use case or scenario, but hopefully paints a picture in general for how the database will be used to store and manipulate business data for the project.</w:t>
+      </w:r>
+      <w:r>
+        <w:rPr>
+          <w:rFonts w:eastAsia="Arial"/>
+          <w:sz w:val="28"/>
+          <w:szCs w:val="22"/>
+        </w:rPr>
+        <w:br w:type="page"/>
+      </w:r>
+    </w:p>
+    <w:p>
+      <w:pPr>
+        <w:pStyle w:val="DocumentHeading"/>
+        <w:rPr>
+          <w:b/>
+        </w:rPr>
+      </w:pPr>
+      <w:bookmarkStart w:id="9" w:name="_Toc495792577"/>
+      <w:r>
+        <w:rPr>
+          <w:b/>
+        </w:rPr>
+        <w:lastRenderedPageBreak/>
+        <w:t>Diagrams</w:t>
+      </w:r>
+      <w:bookmarkEnd w:id="9"/>
+    </w:p>
+    <w:p>
+      <w:pPr>
+        <w:pBdr>
+          <w:top w:val="none" w:sz="0" w:space="0" w:color="auto"/>
+          <w:left w:val="none" w:sz="0" w:space="0" w:color="auto"/>
+          <w:bottom w:val="none" w:sz="0" w:space="0" w:color="auto"/>
+          <w:right w:val="none" w:sz="0" w:space="0" w:color="auto"/>
+        </w:pBdr>
+        <w:shd w:val="clear" w:color="auto" w:fill="FFFFFF"/>
+        <w:spacing w:after="120" w:line="276" w:lineRule="auto"/>
         <w:jc w:val="center"/>
         <w:rPr>
           <w:sz w:val="22"/>
@@ -5218,7 +8156,7 @@
                     <pic:cNvPicPr preferRelativeResize="0"/>
                   </pic:nvPicPr>
                   <pic:blipFill>
-                    <a:blip r:embed="rId12"/>
+                    <a:blip r:embed="rId24"/>
                     <a:srcRect/>
                     <a:stretch>
                       <a:fillRect/>
@@ -5262,103 +8200,7 @@
           <w:sz w:val="22"/>
           <w:szCs w:val="22"/>
         </w:rPr>
-        <w:t xml:space="preserve">The sequence diagram above shows the flow of operation from each component when retrieving a set of tickets to display in the front end. The </w:t>
-      </w:r>
-      <w:proofErr w:type="spellStart"/>
-      <w:r>
-        <w:rPr>
-          <w:sz w:val="22"/>
-          <w:szCs w:val="22"/>
-        </w:rPr>
-        <w:t>Javascript</w:t>
-      </w:r>
-      <w:proofErr w:type="spellEnd"/>
-      <w:r>
-        <w:rPr>
-          <w:sz w:val="22"/>
-          <w:szCs w:val="22"/>
-        </w:rPr>
-        <w:t xml:space="preserve"> Front-End will access methods in </w:t>
-      </w:r>
-      <w:proofErr w:type="spellStart"/>
-      <w:r>
-        <w:rPr>
-          <w:sz w:val="22"/>
-          <w:szCs w:val="22"/>
-        </w:rPr>
-        <w:t>api_main</w:t>
-      </w:r>
-      <w:proofErr w:type="spellEnd"/>
-      <w:r>
-        <w:rPr>
-          <w:sz w:val="22"/>
-          <w:szCs w:val="22"/>
-        </w:rPr>
-        <w:t xml:space="preserve">, a part of the Front-Back Interpreter, which will get the tickets from the </w:t>
-      </w:r>
-      <w:proofErr w:type="spellStart"/>
-      <w:r>
-        <w:rPr>
-          <w:sz w:val="22"/>
-          <w:szCs w:val="22"/>
-        </w:rPr>
-        <w:t>TicketBuilder</w:t>
-      </w:r>
-      <w:proofErr w:type="spellEnd"/>
-      <w:r>
-        <w:rPr>
-          <w:sz w:val="22"/>
-          <w:szCs w:val="22"/>
-        </w:rPr>
-        <w:t xml:space="preserve">. The </w:t>
-      </w:r>
-      <w:proofErr w:type="spellStart"/>
-      <w:r>
-        <w:rPr>
-          <w:sz w:val="22"/>
-          <w:szCs w:val="22"/>
-        </w:rPr>
-        <w:t>TicketBuilder</w:t>
-      </w:r>
-      <w:proofErr w:type="spellEnd"/>
-      <w:r>
-        <w:rPr>
-          <w:sz w:val="22"/>
-          <w:szCs w:val="22"/>
-        </w:rPr>
-        <w:t xml:space="preserve"> will query for the tickets based on the search filters specified by the Operator on the front end. The result will be fetched from the database by the </w:t>
-      </w:r>
-      <w:proofErr w:type="spellStart"/>
-      <w:r>
-        <w:rPr>
-          <w:sz w:val="22"/>
-          <w:szCs w:val="22"/>
-        </w:rPr>
-        <w:t>QueryBuilder</w:t>
-      </w:r>
-      <w:proofErr w:type="spellEnd"/>
-      <w:r>
-        <w:rPr>
-          <w:sz w:val="22"/>
-          <w:szCs w:val="22"/>
-        </w:rPr>
-        <w:t xml:space="preserve">, who is responsible for accessing and retrieving data from the database. The result set is returned to </w:t>
-      </w:r>
-      <w:proofErr w:type="spellStart"/>
-      <w:r>
-        <w:rPr>
-          <w:sz w:val="22"/>
-          <w:szCs w:val="22"/>
-        </w:rPr>
-        <w:t>TicketBuilder</w:t>
-      </w:r>
-      <w:proofErr w:type="spellEnd"/>
-      <w:r>
-        <w:rPr>
-          <w:sz w:val="22"/>
-          <w:szCs w:val="22"/>
-        </w:rPr>
-        <w:t>, where a loop will make a Ticket object from each row of data returned in the Result Set. The Tickets will be packaged into an array and returned back up to the front end where it will be display to the operator.</w:t>
+        <w:t>The sequence diagram above shows the flow of operation from each component when retrieving a set of tickets to display in the front end. The Javascript Front-End will access methods in api_main, a part of the Front-Back Interpreter, which will get the tickets from the TicketBuilder. The TicketBuilder will query for the tickets based on the search filters specified by the Operator on the front end. The result will be fetched from the database by the QueryBuilder, who is responsible for accessing and retrieving data from the database. The result set is returned to TicketBuilder, where a loop will make a Ticket object from each row of data returned in the Result Set. The Tickets will be packaged into an array and returned back up to the front end where it will be display to the operator.</w:t>
       </w:r>
     </w:p>
     <w:p>
@@ -5431,7 +8273,7 @@
                     <pic:cNvPicPr preferRelativeResize="0"/>
                   </pic:nvPicPr>
                   <pic:blipFill>
-                    <a:blip r:embed="rId13"/>
+                    <a:blip r:embed="rId25"/>
                     <a:srcRect/>
                     <a:stretch>
                       <a:fillRect/>
@@ -5476,135 +8318,7 @@
           <w:sz w:val="22"/>
           <w:szCs w:val="22"/>
         </w:rPr>
-        <w:t xml:space="preserve">The sequence diagram above depicts the operator action of registering an account successfully on the website. The registration </w:t>
-      </w:r>
-      <w:proofErr w:type="spellStart"/>
-      <w:r>
-        <w:rPr>
-          <w:sz w:val="22"/>
-          <w:szCs w:val="22"/>
-        </w:rPr>
-        <w:t>Javascript</w:t>
-      </w:r>
-      <w:proofErr w:type="spellEnd"/>
-      <w:r>
-        <w:rPr>
-          <w:sz w:val="22"/>
-          <w:szCs w:val="22"/>
-        </w:rPr>
-        <w:t xml:space="preserve"> file will call the register method in </w:t>
-      </w:r>
-      <w:proofErr w:type="spellStart"/>
-      <w:r>
-        <w:rPr>
-          <w:sz w:val="22"/>
-          <w:szCs w:val="22"/>
-        </w:rPr>
-        <w:t>api_main</w:t>
-      </w:r>
-      <w:proofErr w:type="spellEnd"/>
-      <w:r>
-        <w:rPr>
-          <w:sz w:val="22"/>
-          <w:szCs w:val="22"/>
-        </w:rPr>
-        <w:t xml:space="preserve">. The </w:t>
-      </w:r>
-      <w:proofErr w:type="spellStart"/>
-      <w:r>
-        <w:rPr>
-          <w:sz w:val="22"/>
-          <w:szCs w:val="22"/>
-        </w:rPr>
-        <w:t>api_main</w:t>
-      </w:r>
-      <w:proofErr w:type="spellEnd"/>
-      <w:r>
-        <w:rPr>
-          <w:sz w:val="22"/>
-          <w:szCs w:val="22"/>
-        </w:rPr>
-        <w:t xml:space="preserve"> class will then call the </w:t>
-      </w:r>
-      <w:proofErr w:type="spellStart"/>
-      <w:r>
-        <w:rPr>
-          <w:sz w:val="22"/>
-          <w:szCs w:val="22"/>
-        </w:rPr>
-        <w:t>register_account</w:t>
-      </w:r>
-      <w:proofErr w:type="spellEnd"/>
-      <w:r>
-        <w:rPr>
-          <w:sz w:val="22"/>
-          <w:szCs w:val="22"/>
-        </w:rPr>
-        <w:t xml:space="preserve"> method in </w:t>
-      </w:r>
-      <w:proofErr w:type="spellStart"/>
-      <w:r>
-        <w:rPr>
-          <w:sz w:val="22"/>
-          <w:szCs w:val="22"/>
-        </w:rPr>
-        <w:t>AccountRegistrator</w:t>
-      </w:r>
-      <w:proofErr w:type="spellEnd"/>
-      <w:r>
-        <w:rPr>
-          <w:sz w:val="22"/>
-          <w:szCs w:val="22"/>
-        </w:rPr>
-        <w:t xml:space="preserve">, where it will check for duplicate emails. To check for duplicates the </w:t>
-      </w:r>
-      <w:proofErr w:type="spellStart"/>
-      <w:r>
-        <w:rPr>
-          <w:sz w:val="22"/>
-          <w:szCs w:val="22"/>
-        </w:rPr>
-        <w:t>AccountRegistrator</w:t>
-      </w:r>
-      <w:proofErr w:type="spellEnd"/>
-      <w:r>
-        <w:rPr>
-          <w:sz w:val="22"/>
-          <w:szCs w:val="22"/>
-        </w:rPr>
-        <w:t xml:space="preserve"> attempts to SELECT the email inputted by the operator from the database through the </w:t>
-      </w:r>
-      <w:proofErr w:type="spellStart"/>
-      <w:r>
-        <w:rPr>
-          <w:sz w:val="22"/>
-          <w:szCs w:val="22"/>
-        </w:rPr>
-        <w:t>QueryBuilder</w:t>
-      </w:r>
-      <w:proofErr w:type="spellEnd"/>
-      <w:r>
-        <w:rPr>
-          <w:sz w:val="22"/>
-          <w:szCs w:val="22"/>
-        </w:rPr>
-        <w:t xml:space="preserve">. If this is successful, then the email exists otherwise the email does not exist yet and execution can continue. The valid email is then inserted into the database with information. Successful insertion of the new email is </w:t>
-      </w:r>
-      <w:proofErr w:type="gramStart"/>
-      <w:r>
-        <w:rPr>
-          <w:sz w:val="22"/>
-          <w:szCs w:val="22"/>
-        </w:rPr>
-        <w:t>replied back</w:t>
-      </w:r>
-      <w:proofErr w:type="gramEnd"/>
-      <w:r>
-        <w:rPr>
-          <w:sz w:val="22"/>
-          <w:szCs w:val="22"/>
-        </w:rPr>
-        <w:t xml:space="preserve"> to the operator.</w:t>
+        <w:t>The sequence diagram above depicts the operator action of registering an account successfully on the website. The registration Javascript file will call the register method in api_main. The api_main class will then call the register_account method in AccountRegistrator, where it will check for duplicate emails. To check for duplicates the AccountRegistrator attempts to SELECT the email inputted by the operator from the database through the QueryBuilder. If this is successful, then the email exists otherwise the email does not exist yet and execution can continue. The valid email is then inserted into the database with information. Successful insertion of the new email is replied back to the operator.</w:t>
       </w:r>
     </w:p>
     <w:p>
@@ -5614,7 +8328,7 @@
           <w:b/>
         </w:rPr>
       </w:pPr>
-      <w:bookmarkStart w:id="10" w:name="_Toc495787375"/>
+      <w:bookmarkStart w:id="10" w:name="_Toc495792578"/>
       <w:r>
         <w:rPr>
           <w:b/>
@@ -5631,7 +8345,7 @@
           <w:ilvl w:val="0"/>
           <w:numId w:val="5"/>
         </w:numPr>
-        <w:spacing w:after="240" w:line="240" w:lineRule="auto"/>
+        <w:spacing w:after="240"/>
         <w:rPr>
           <w:rFonts w:ascii="Times New Roman" w:eastAsia="Times New Roman" w:hAnsi="Times New Roman" w:cs="Times New Roman"/>
           <w:szCs w:val="24"/>
@@ -5680,7 +8394,7 @@
           <w:ilvl w:val="1"/>
           <w:numId w:val="5"/>
         </w:numPr>
-        <w:spacing w:after="240" w:line="240" w:lineRule="auto"/>
+        <w:spacing w:after="240"/>
         <w:rPr>
           <w:rFonts w:ascii="Times New Roman" w:eastAsia="Times New Roman" w:hAnsi="Times New Roman" w:cs="Times New Roman"/>
           <w:szCs w:val="24"/>
@@ -5719,23 +8433,49 @@
           <w:rFonts w:ascii="Times New Roman" w:eastAsia="Times New Roman" w:hAnsi="Times New Roman" w:cs="Times New Roman"/>
           <w:szCs w:val="24"/>
         </w:rPr>
-        <w:t xml:space="preserve"> </w:t>
-      </w:r>
-      <w:proofErr w:type="gramStart"/>
-      <w:r>
+        <w:t xml:space="preserve"> in order to retrieve this information.</w:t>
+      </w:r>
+    </w:p>
+    <w:p>
+      <w:pPr>
+        <w:pStyle w:val="ListParagraph"/>
+        <w:numPr>
+          <w:ilvl w:val="1"/>
+          <w:numId w:val="5"/>
+        </w:numPr>
+        <w:spacing w:after="240"/>
         <w:rPr>
           <w:rFonts w:ascii="Times New Roman" w:eastAsia="Times New Roman" w:hAnsi="Times New Roman" w:cs="Times New Roman"/>
           <w:szCs w:val="24"/>
         </w:rPr>
-        <w:t>in order to</w:t>
-      </w:r>
-      <w:proofErr w:type="gramEnd"/>
+      </w:pPr>
       <w:r>
         <w:rPr>
           <w:rFonts w:ascii="Times New Roman" w:eastAsia="Times New Roman" w:hAnsi="Times New Roman" w:cs="Times New Roman"/>
           <w:szCs w:val="24"/>
         </w:rPr>
-        <w:t xml:space="preserve"> retrieve this information.</w:t>
+        <w:t>Curtis will work on this</w:t>
+      </w:r>
+    </w:p>
+    <w:p>
+      <w:pPr>
+        <w:pStyle w:val="ListParagraph"/>
+        <w:numPr>
+          <w:ilvl w:val="0"/>
+          <w:numId w:val="5"/>
+        </w:numPr>
+        <w:spacing w:after="240"/>
+        <w:rPr>
+          <w:rFonts w:ascii="Times New Roman" w:eastAsia="Times New Roman" w:hAnsi="Times New Roman" w:cs="Times New Roman"/>
+          <w:szCs w:val="24"/>
+        </w:rPr>
+      </w:pPr>
+      <w:r>
+        <w:rPr>
+          <w:rFonts w:ascii="Times New Roman" w:eastAsia="Times New Roman" w:hAnsi="Times New Roman" w:cs="Times New Roman"/>
+          <w:szCs w:val="24"/>
+        </w:rPr>
+        <w:t>Add functionality to perform a basic transaction</w:t>
       </w:r>
     </w:p>
     <w:p>
@@ -5745,7 +8485,7 @@
           <w:ilvl w:val="1"/>
           <w:numId w:val="5"/>
         </w:numPr>
-        <w:spacing w:after="240" w:line="240" w:lineRule="auto"/>
+        <w:spacing w:after="240"/>
         <w:rPr>
           <w:rFonts w:ascii="Times New Roman" w:eastAsia="Times New Roman" w:hAnsi="Times New Roman" w:cs="Times New Roman"/>
           <w:szCs w:val="24"/>
@@ -5756,7 +8496,28 @@
           <w:rFonts w:ascii="Times New Roman" w:eastAsia="Times New Roman" w:hAnsi="Times New Roman" w:cs="Times New Roman"/>
           <w:szCs w:val="24"/>
         </w:rPr>
-        <w:t>Curtis will work on this</w:t>
+        <w:t>This would involve allowing a user to select a listing of tickets, choose to buy them, and allow them to input payment information and purchase the ticket listing.</w:t>
+      </w:r>
+    </w:p>
+    <w:p>
+      <w:pPr>
+        <w:pStyle w:val="ListParagraph"/>
+        <w:numPr>
+          <w:ilvl w:val="1"/>
+          <w:numId w:val="5"/>
+        </w:numPr>
+        <w:spacing w:after="240"/>
+        <w:rPr>
+          <w:rFonts w:ascii="Times New Roman" w:eastAsia="Times New Roman" w:hAnsi="Times New Roman" w:cs="Times New Roman"/>
+          <w:szCs w:val="24"/>
+        </w:rPr>
+      </w:pPr>
+      <w:r>
+        <w:rPr>
+          <w:rFonts w:ascii="Times New Roman" w:eastAsia="Times New Roman" w:hAnsi="Times New Roman" w:cs="Times New Roman"/>
+          <w:szCs w:val="24"/>
+        </w:rPr>
+        <w:t>Tom will work on this</w:t>
       </w:r>
     </w:p>
     <w:p>
@@ -5766,7 +8527,7 @@
           <w:ilvl w:val="0"/>
           <w:numId w:val="5"/>
         </w:numPr>
-        <w:spacing w:after="240" w:line="240" w:lineRule="auto"/>
+        <w:spacing w:after="240"/>
         <w:rPr>
           <w:rFonts w:ascii="Times New Roman" w:eastAsia="Times New Roman" w:hAnsi="Times New Roman" w:cs="Times New Roman"/>
           <w:szCs w:val="24"/>
@@ -5777,7 +8538,7 @@
           <w:rFonts w:ascii="Times New Roman" w:eastAsia="Times New Roman" w:hAnsi="Times New Roman" w:cs="Times New Roman"/>
           <w:szCs w:val="24"/>
         </w:rPr>
-        <w:t>Add functionality to perform a basic transaction</w:t>
+        <w:t>Add an account registration form</w:t>
       </w:r>
     </w:p>
     <w:p>
@@ -5787,7 +8548,7 @@
           <w:ilvl w:val="1"/>
           <w:numId w:val="5"/>
         </w:numPr>
-        <w:spacing w:after="240" w:line="240" w:lineRule="auto"/>
+        <w:spacing w:after="240"/>
         <w:rPr>
           <w:rFonts w:ascii="Times New Roman" w:eastAsia="Times New Roman" w:hAnsi="Times New Roman" w:cs="Times New Roman"/>
           <w:szCs w:val="24"/>
@@ -5798,7 +8559,7 @@
           <w:rFonts w:ascii="Times New Roman" w:eastAsia="Times New Roman" w:hAnsi="Times New Roman" w:cs="Times New Roman"/>
           <w:szCs w:val="24"/>
         </w:rPr>
-        <w:t>This would involve allowing a user to select a listing of tickets, choose to buy them, and allow them to input payment information and purchase the ticket listing.</w:t>
+        <w:t>Add functionality so that a user can input their name, address, email, and password and create a user.</w:t>
       </w:r>
     </w:p>
     <w:p>
@@ -5808,7 +8569,7 @@
           <w:ilvl w:val="1"/>
           <w:numId w:val="5"/>
         </w:numPr>
-        <w:spacing w:after="240" w:line="240" w:lineRule="auto"/>
+        <w:spacing w:after="240"/>
         <w:rPr>
           <w:rFonts w:ascii="Times New Roman" w:eastAsia="Times New Roman" w:hAnsi="Times New Roman" w:cs="Times New Roman"/>
           <w:szCs w:val="24"/>
@@ -5819,7 +8580,7 @@
           <w:rFonts w:ascii="Times New Roman" w:eastAsia="Times New Roman" w:hAnsi="Times New Roman" w:cs="Times New Roman"/>
           <w:szCs w:val="24"/>
         </w:rPr>
-        <w:t>Tom will work on this</w:t>
+        <w:t>Derek will work on this</w:t>
       </w:r>
     </w:p>
     <w:p>
@@ -5829,7 +8590,7 @@
           <w:ilvl w:val="0"/>
           <w:numId w:val="5"/>
         </w:numPr>
-        <w:spacing w:after="240" w:line="240" w:lineRule="auto"/>
+        <w:spacing w:after="240"/>
         <w:rPr>
           <w:rFonts w:ascii="Times New Roman" w:eastAsia="Times New Roman" w:hAnsi="Times New Roman" w:cs="Times New Roman"/>
           <w:szCs w:val="24"/>
@@ -5840,7 +8601,7 @@
           <w:rFonts w:ascii="Times New Roman" w:eastAsia="Times New Roman" w:hAnsi="Times New Roman" w:cs="Times New Roman"/>
           <w:szCs w:val="24"/>
         </w:rPr>
-        <w:t>Add an account registration form</w:t>
+        <w:t>Add a basic filter system on a listing</w:t>
       </w:r>
     </w:p>
     <w:p>
@@ -5850,7 +8611,7 @@
           <w:ilvl w:val="1"/>
           <w:numId w:val="5"/>
         </w:numPr>
-        <w:spacing w:after="240" w:line="240" w:lineRule="auto"/>
+        <w:spacing w:after="240"/>
         <w:rPr>
           <w:rFonts w:ascii="Times New Roman" w:eastAsia="Times New Roman" w:hAnsi="Times New Roman" w:cs="Times New Roman"/>
           <w:szCs w:val="24"/>
@@ -5861,7 +8622,7 @@
           <w:rFonts w:ascii="Times New Roman" w:eastAsia="Times New Roman" w:hAnsi="Times New Roman" w:cs="Times New Roman"/>
           <w:szCs w:val="24"/>
         </w:rPr>
-        <w:t>Add functionality so that a user can input their name, address, email, and password and create a user.</w:t>
+        <w:t>Add functionality so that when a user clicks on a section, it filters the tickets shown to be only the tickets from that given section.</w:t>
       </w:r>
     </w:p>
     <w:p>
@@ -5871,70 +8632,7 @@
           <w:ilvl w:val="1"/>
           <w:numId w:val="5"/>
         </w:numPr>
-        <w:spacing w:after="240" w:line="240" w:lineRule="auto"/>
-        <w:rPr>
-          <w:rFonts w:ascii="Times New Roman" w:eastAsia="Times New Roman" w:hAnsi="Times New Roman" w:cs="Times New Roman"/>
-          <w:szCs w:val="24"/>
-        </w:rPr>
-      </w:pPr>
-      <w:r>
-        <w:rPr>
-          <w:rFonts w:ascii="Times New Roman" w:eastAsia="Times New Roman" w:hAnsi="Times New Roman" w:cs="Times New Roman"/>
-          <w:szCs w:val="24"/>
-        </w:rPr>
-        <w:t>Derek will work on this</w:t>
-      </w:r>
-    </w:p>
-    <w:p>
-      <w:pPr>
-        <w:pStyle w:val="ListParagraph"/>
-        <w:numPr>
-          <w:ilvl w:val="0"/>
-          <w:numId w:val="5"/>
-        </w:numPr>
-        <w:spacing w:after="240" w:line="240" w:lineRule="auto"/>
-        <w:rPr>
-          <w:rFonts w:ascii="Times New Roman" w:eastAsia="Times New Roman" w:hAnsi="Times New Roman" w:cs="Times New Roman"/>
-          <w:szCs w:val="24"/>
-        </w:rPr>
-      </w:pPr>
-      <w:r>
-        <w:rPr>
-          <w:rFonts w:ascii="Times New Roman" w:eastAsia="Times New Roman" w:hAnsi="Times New Roman" w:cs="Times New Roman"/>
-          <w:szCs w:val="24"/>
-        </w:rPr>
-        <w:t>Add a basic filter system on a listing</w:t>
-      </w:r>
-    </w:p>
-    <w:p>
-      <w:pPr>
-        <w:pStyle w:val="ListParagraph"/>
-        <w:numPr>
-          <w:ilvl w:val="1"/>
-          <w:numId w:val="5"/>
-        </w:numPr>
-        <w:spacing w:after="240" w:line="240" w:lineRule="auto"/>
-        <w:rPr>
-          <w:rFonts w:ascii="Times New Roman" w:eastAsia="Times New Roman" w:hAnsi="Times New Roman" w:cs="Times New Roman"/>
-          <w:szCs w:val="24"/>
-        </w:rPr>
-      </w:pPr>
-      <w:r>
-        <w:rPr>
-          <w:rFonts w:ascii="Times New Roman" w:eastAsia="Times New Roman" w:hAnsi="Times New Roman" w:cs="Times New Roman"/>
-          <w:szCs w:val="24"/>
-        </w:rPr>
-        <w:t>Add functionality so that when a user clicks on a section, it filters the tickets shown to be only the tickets from that given section.</w:t>
-      </w:r>
-    </w:p>
-    <w:p>
-      <w:pPr>
-        <w:pStyle w:val="ListParagraph"/>
-        <w:numPr>
-          <w:ilvl w:val="1"/>
-          <w:numId w:val="5"/>
-        </w:numPr>
-        <w:spacing w:after="240" w:line="240" w:lineRule="auto"/>
+        <w:spacing w:after="240"/>
         <w:rPr>
           <w:rFonts w:ascii="Times New Roman" w:eastAsia="Times New Roman" w:hAnsi="Times New Roman" w:cs="Times New Roman"/>
           <w:sz w:val="24"/>
@@ -5956,7 +8654,7 @@
           <w:ilvl w:val="0"/>
           <w:numId w:val="5"/>
         </w:numPr>
-        <w:spacing w:after="240" w:line="240" w:lineRule="auto"/>
+        <w:spacing w:after="240"/>
         <w:rPr>
           <w:rFonts w:ascii="Times New Roman" w:eastAsia="Times New Roman" w:hAnsi="Times New Roman" w:cs="Times New Roman"/>
           <w:sz w:val="24"/>
@@ -5978,7 +8676,7 @@
           <w:ilvl w:val="1"/>
           <w:numId w:val="5"/>
         </w:numPr>
-        <w:spacing w:after="240" w:line="240" w:lineRule="auto"/>
+        <w:spacing w:after="240"/>
         <w:rPr>
           <w:rFonts w:ascii="Times New Roman" w:eastAsia="Times New Roman" w:hAnsi="Times New Roman" w:cs="Times New Roman"/>
           <w:sz w:val="24"/>
@@ -6000,7 +8698,7 @@
           <w:ilvl w:val="1"/>
           <w:numId w:val="5"/>
         </w:numPr>
-        <w:spacing w:after="240" w:line="240" w:lineRule="auto"/>
+        <w:spacing w:after="240"/>
         <w:rPr>
           <w:rFonts w:ascii="Times New Roman" w:eastAsia="Times New Roman" w:hAnsi="Times New Roman" w:cs="Times New Roman"/>
           <w:sz w:val="24"/>
@@ -6022,7 +8720,7 @@
           <w:ilvl w:val="1"/>
           <w:numId w:val="5"/>
         </w:numPr>
-        <w:spacing w:after="240" w:line="240" w:lineRule="auto"/>
+        <w:spacing w:after="240"/>
         <w:rPr>
           <w:rFonts w:ascii="Times New Roman" w:eastAsia="Times New Roman" w:hAnsi="Times New Roman" w:cs="Times New Roman"/>
           <w:sz w:val="24"/>
@@ -6044,30 +8742,24 @@
           <w:ilvl w:val="1"/>
           <w:numId w:val="5"/>
         </w:numPr>
-        <w:spacing w:after="240" w:line="240" w:lineRule="auto"/>
-        <w:rPr>
-          <w:sz w:val="24"/>
-          <w:szCs w:val="24"/>
-        </w:rPr>
-      </w:pPr>
-      <w:r>
+        <w:spacing w:after="240"/>
         <w:rPr>
           <w:rFonts w:ascii="Times New Roman" w:eastAsia="Times New Roman" w:hAnsi="Times New Roman" w:cs="Times New Roman"/>
           <w:szCs w:val="24"/>
         </w:rPr>
+      </w:pPr>
+      <w:r>
+        <w:rPr>
+          <w:rFonts w:ascii="Times New Roman" w:eastAsia="Times New Roman" w:hAnsi="Times New Roman" w:cs="Times New Roman"/>
+          <w:szCs w:val="24"/>
+        </w:rPr>
         <w:t>Anthony will work on this</w:t>
       </w:r>
-    </w:p>
-    <w:p>
-      <w:pPr>
-        <w:rPr>
-          <w:sz w:val="24"/>
-          <w:szCs w:val="24"/>
-        </w:rPr>
-      </w:pPr>
+      <w:bookmarkStart w:id="11" w:name="_GoBack"/>
+      <w:bookmarkEnd w:id="11"/>
     </w:p>
     <w:sectPr>
-      <w:footerReference w:type="default" r:id="rId14"/>
+      <w:footerReference w:type="default" r:id="rId26"/>
       <w:pgSz w:w="12240" w:h="15840"/>
       <w:pgMar w:top="1440" w:right="1440" w:bottom="1440" w:left="1440" w:header="0" w:footer="720" w:gutter="0"/>
       <w:pgNumType w:start="1"/>
@@ -6134,7 +8826,7 @@
         <w:noProof/>
         <w:color w:val="4F81BD" w:themeColor="accent1"/>
       </w:rPr>
-      <w:t>12</w:t>
+      <w:t>17</w:t>
     </w:r>
     <w:r>
       <w:rPr>
@@ -7445,6 +10137,25 @@
     <w:uiPriority w:val="99"/>
     <w:rsid w:val="006D684F"/>
   </w:style>
+  <w:style w:type="paragraph" w:styleId="Caption">
+    <w:name w:val="caption"/>
+    <w:basedOn w:val="Normal"/>
+    <w:next w:val="Normal"/>
+    <w:uiPriority w:val="35"/>
+    <w:unhideWhenUsed/>
+    <w:qFormat/>
+    <w:rsid w:val="001F30F8"/>
+    <w:pPr>
+      <w:spacing w:after="200"/>
+    </w:pPr>
+    <w:rPr>
+      <w:i/>
+      <w:iCs/>
+      <w:color w:val="1F497D" w:themeColor="text2"/>
+      <w:sz w:val="18"/>
+      <w:szCs w:val="18"/>
+    </w:rPr>
+  </w:style>
 </w:styles>
 </file>
 
@@ -7738,7 +10449,7 @@
 </file>
 
 <file path=customXml/itemProps1.xml><?xml version="1.0" encoding="utf-8"?>
-<ds:datastoreItem xmlns:ds="http://schemas.openxmlformats.org/officeDocument/2006/customXml" ds:itemID="{41C71783-3AEE-48DD-964D-7A28682D6FF7}">
+<ds:datastoreItem xmlns:ds="http://schemas.openxmlformats.org/officeDocument/2006/customXml" ds:itemID="{FBA58559-F7D2-4EE7-BE7D-BA43463563A1}">
   <ds:schemaRefs>
     <ds:schemaRef ds:uri="http://schemas.openxmlformats.org/officeDocument/2006/bibliography"/>
   </ds:schemaRefs>

--- a/Documents/Detailed Design Document.docx
+++ b/Documents/Detailed Design Document.docx
@@ -510,107 +510,77 @@
         <w:p>
           <w:pPr>
             <w:pStyle w:val="TOC1"/>
-            <w:tabs>
-              <w:tab w:val="right" w:leader="dot" w:pos="9350"/>
-            </w:tabs>
             <w:rPr>
               <w:rFonts w:asciiTheme="minorHAnsi" w:eastAsiaTheme="minorEastAsia" w:hAnsiTheme="minorHAnsi" w:cstheme="minorBidi"/>
-              <w:noProof/>
               <w:color w:val="auto"/>
-              <w:sz w:val="32"/>
-              <w:szCs w:val="32"/>
+              <w:szCs w:val="22"/>
             </w:rPr>
           </w:pPr>
           <w:r>
             <w:rPr>
-              <w:sz w:val="28"/>
+              <w:noProof w:val="0"/>
               <w:szCs w:val="28"/>
             </w:rPr>
             <w:fldChar w:fldCharType="begin"/>
           </w:r>
           <w:r>
             <w:rPr>
-              <w:sz w:val="28"/>
               <w:szCs w:val="28"/>
             </w:rPr>
             <w:instrText xml:space="preserve"> TOC \o "1-3" \h \z \u </w:instrText>
           </w:r>
           <w:r>
             <w:rPr>
-              <w:sz w:val="28"/>
+              <w:noProof w:val="0"/>
               <w:szCs w:val="28"/>
             </w:rPr>
             <w:fldChar w:fldCharType="separate"/>
           </w:r>
-          <w:hyperlink w:anchor="_Toc495792570" w:history="1">
+          <w:hyperlink w:anchor="_Toc498883344" w:history="1">
             <w:r>
               <w:rPr>
                 <w:rStyle w:val="Hyperlink"/>
-                <w:noProof/>
-                <w:sz w:val="32"/>
-                <w:szCs w:val="32"/>
               </w:rPr>
               <w:t>Prototype Walk-through</w:t>
             </w:r>
             <w:r>
               <w:rPr>
-                <w:noProof/>
                 <w:webHidden/>
-                <w:sz w:val="32"/>
-                <w:szCs w:val="32"/>
               </w:rPr>
               <w:tab/>
             </w:r>
             <w:r>
               <w:rPr>
-                <w:noProof/>
                 <w:webHidden/>
-                <w:sz w:val="32"/>
-                <w:szCs w:val="32"/>
               </w:rPr>
               <w:fldChar w:fldCharType="begin"/>
             </w:r>
             <w:r>
               <w:rPr>
-                <w:noProof/>
                 <w:webHidden/>
-                <w:sz w:val="32"/>
-                <w:szCs w:val="32"/>
               </w:rPr>
-              <w:instrText xml:space="preserve"> PAGEREF _Toc495792570 \h </w:instrText>
+              <w:instrText xml:space="preserve"> PAGEREF _Toc498883344 \h </w:instrText>
             </w:r>
             <w:r>
               <w:rPr>
-                <w:noProof/>
                 <w:webHidden/>
-                <w:sz w:val="32"/>
-                <w:szCs w:val="32"/>
               </w:rPr>
             </w:r>
             <w:r>
               <w:rPr>
-                <w:noProof/>
                 <w:webHidden/>
-                <w:sz w:val="32"/>
-                <w:szCs w:val="32"/>
               </w:rPr>
               <w:fldChar w:fldCharType="separate"/>
             </w:r>
             <w:r>
               <w:rPr>
-                <w:noProof/>
                 <w:webHidden/>
-                <w:sz w:val="32"/>
-                <w:szCs w:val="32"/>
               </w:rPr>
               <w:t>3</w:t>
             </w:r>
             <w:r>
               <w:rPr>
-                <w:noProof/>
                 <w:webHidden/>
-                <w:sz w:val="32"/>
-                <w:szCs w:val="32"/>
               </w:rPr>
               <w:fldChar w:fldCharType="end"/>
             </w:r>
@@ -619,86 +589,57 @@
         <w:p>
           <w:pPr>
             <w:pStyle w:val="TOC1"/>
-            <w:tabs>
-              <w:tab w:val="right" w:leader="dot" w:pos="9350"/>
-            </w:tabs>
             <w:rPr>
               <w:rFonts w:asciiTheme="minorHAnsi" w:eastAsiaTheme="minorEastAsia" w:hAnsiTheme="minorHAnsi" w:cstheme="minorBidi"/>
-              <w:noProof/>
               <w:color w:val="auto"/>
-              <w:sz w:val="32"/>
-              <w:szCs w:val="32"/>
+              <w:szCs w:val="22"/>
             </w:rPr>
           </w:pPr>
-          <w:hyperlink w:anchor="_Toc495792571" w:history="1">
+          <w:hyperlink w:anchor="_Toc498883345" w:history="1">
             <w:r>
               <w:rPr>
                 <w:rStyle w:val="Hyperlink"/>
-                <w:noProof/>
-                <w:sz w:val="32"/>
-                <w:szCs w:val="32"/>
               </w:rPr>
               <w:t>High Level Design</w:t>
             </w:r>
             <w:r>
               <w:rPr>
-                <w:noProof/>
                 <w:webHidden/>
-                <w:sz w:val="32"/>
-                <w:szCs w:val="32"/>
               </w:rPr>
               <w:tab/>
             </w:r>
             <w:r>
               <w:rPr>
-                <w:noProof/>
                 <w:webHidden/>
-                <w:sz w:val="32"/>
-                <w:szCs w:val="32"/>
               </w:rPr>
               <w:fldChar w:fldCharType="begin"/>
             </w:r>
             <w:r>
               <w:rPr>
-                <w:noProof/>
                 <w:webHidden/>
-                <w:sz w:val="32"/>
-                <w:szCs w:val="32"/>
               </w:rPr>
-              <w:instrText xml:space="preserve"> PAGEREF _Toc495792571 \h </w:instrText>
+              <w:instrText xml:space="preserve"> PAGEREF _Toc498883345 \h </w:instrText>
             </w:r>
             <w:r>
               <w:rPr>
-                <w:noProof/>
                 <w:webHidden/>
-                <w:sz w:val="32"/>
-                <w:szCs w:val="32"/>
               </w:rPr>
             </w:r>
             <w:r>
               <w:rPr>
-                <w:noProof/>
                 <w:webHidden/>
-                <w:sz w:val="32"/>
-                <w:szCs w:val="32"/>
               </w:rPr>
               <w:fldChar w:fldCharType="separate"/>
             </w:r>
             <w:r>
               <w:rPr>
-                <w:noProof/>
                 <w:webHidden/>
-                <w:sz w:val="32"/>
-                <w:szCs w:val="32"/>
               </w:rPr>
               <w:t>4</w:t>
             </w:r>
             <w:r>
               <w:rPr>
-                <w:noProof/>
                 <w:webHidden/>
-                <w:sz w:val="32"/>
-                <w:szCs w:val="32"/>
               </w:rPr>
               <w:fldChar w:fldCharType="end"/>
             </w:r>
@@ -707,86 +648,57 @@
         <w:p>
           <w:pPr>
             <w:pStyle w:val="TOC1"/>
-            <w:tabs>
-              <w:tab w:val="right" w:leader="dot" w:pos="9350"/>
-            </w:tabs>
             <w:rPr>
               <w:rFonts w:asciiTheme="minorHAnsi" w:eastAsiaTheme="minorEastAsia" w:hAnsiTheme="minorHAnsi" w:cstheme="minorBidi"/>
-              <w:noProof/>
               <w:color w:val="auto"/>
-              <w:sz w:val="32"/>
-              <w:szCs w:val="32"/>
+              <w:szCs w:val="22"/>
             </w:rPr>
           </w:pPr>
-          <w:hyperlink w:anchor="_Toc495792572" w:history="1">
+          <w:hyperlink w:anchor="_Toc498883346" w:history="1">
             <w:r>
               <w:rPr>
                 <w:rStyle w:val="Hyperlink"/>
-                <w:noProof/>
-                <w:sz w:val="32"/>
-                <w:szCs w:val="32"/>
               </w:rPr>
               <w:t>Wormhole</w:t>
             </w:r>
             <w:r>
               <w:rPr>
-                <w:noProof/>
                 <w:webHidden/>
-                <w:sz w:val="32"/>
-                <w:szCs w:val="32"/>
               </w:rPr>
               <w:tab/>
             </w:r>
             <w:r>
               <w:rPr>
-                <w:noProof/>
                 <w:webHidden/>
-                <w:sz w:val="32"/>
-                <w:szCs w:val="32"/>
               </w:rPr>
               <w:fldChar w:fldCharType="begin"/>
             </w:r>
             <w:r>
               <w:rPr>
-                <w:noProof/>
                 <w:webHidden/>
-                <w:sz w:val="32"/>
-                <w:szCs w:val="32"/>
               </w:rPr>
-              <w:instrText xml:space="preserve"> PAGEREF _Toc495792572 \h </w:instrText>
+              <w:instrText xml:space="preserve"> PAGEREF _Toc498883346 \h </w:instrText>
             </w:r>
             <w:r>
               <w:rPr>
-                <w:noProof/>
                 <w:webHidden/>
-                <w:sz w:val="32"/>
-                <w:szCs w:val="32"/>
               </w:rPr>
             </w:r>
             <w:r>
               <w:rPr>
-                <w:noProof/>
                 <w:webHidden/>
-                <w:sz w:val="32"/>
-                <w:szCs w:val="32"/>
               </w:rPr>
               <w:fldChar w:fldCharType="separate"/>
             </w:r>
             <w:r>
               <w:rPr>
-                <w:noProof/>
                 <w:webHidden/>
-                <w:sz w:val="32"/>
-                <w:szCs w:val="32"/>
               </w:rPr>
               <w:t>5</w:t>
             </w:r>
             <w:r>
               <w:rPr>
-                <w:noProof/>
                 <w:webHidden/>
-                <w:sz w:val="32"/>
-                <w:szCs w:val="32"/>
               </w:rPr>
               <w:fldChar w:fldCharType="end"/>
             </w:r>
@@ -795,86 +707,57 @@
         <w:p>
           <w:pPr>
             <w:pStyle w:val="TOC1"/>
-            <w:tabs>
-              <w:tab w:val="right" w:leader="dot" w:pos="9350"/>
-            </w:tabs>
             <w:rPr>
               <w:rFonts w:asciiTheme="minorHAnsi" w:eastAsiaTheme="minorEastAsia" w:hAnsiTheme="minorHAnsi" w:cstheme="minorBidi"/>
-              <w:noProof/>
               <w:color w:val="auto"/>
-              <w:sz w:val="32"/>
-              <w:szCs w:val="32"/>
+              <w:szCs w:val="22"/>
             </w:rPr>
           </w:pPr>
-          <w:hyperlink w:anchor="_Toc495792573" w:history="1">
+          <w:hyperlink w:anchor="_Toc498883347" w:history="1">
             <w:r>
               <w:rPr>
                 <w:rStyle w:val="Hyperlink"/>
-                <w:noProof/>
-                <w:sz w:val="32"/>
-                <w:szCs w:val="32"/>
               </w:rPr>
               <w:t>Use Cases</w:t>
             </w:r>
             <w:r>
               <w:rPr>
-                <w:noProof/>
                 <w:webHidden/>
-                <w:sz w:val="32"/>
-                <w:szCs w:val="32"/>
               </w:rPr>
               <w:tab/>
             </w:r>
             <w:r>
               <w:rPr>
-                <w:noProof/>
                 <w:webHidden/>
-                <w:sz w:val="32"/>
-                <w:szCs w:val="32"/>
               </w:rPr>
               <w:fldChar w:fldCharType="begin"/>
             </w:r>
             <w:r>
               <w:rPr>
-                <w:noProof/>
                 <w:webHidden/>
-                <w:sz w:val="32"/>
-                <w:szCs w:val="32"/>
               </w:rPr>
-              <w:instrText xml:space="preserve"> PAGEREF _Toc495792573 \h </w:instrText>
+              <w:instrText xml:space="preserve"> PAGEREF _Toc498883347 \h </w:instrText>
             </w:r>
             <w:r>
               <w:rPr>
-                <w:noProof/>
                 <w:webHidden/>
-                <w:sz w:val="32"/>
-                <w:szCs w:val="32"/>
               </w:rPr>
             </w:r>
             <w:r>
               <w:rPr>
-                <w:noProof/>
                 <w:webHidden/>
-                <w:sz w:val="32"/>
-                <w:szCs w:val="32"/>
               </w:rPr>
               <w:fldChar w:fldCharType="separate"/>
             </w:r>
             <w:r>
               <w:rPr>
-                <w:noProof/>
                 <w:webHidden/>
-                <w:sz w:val="32"/>
-                <w:szCs w:val="32"/>
               </w:rPr>
               <w:t>6</w:t>
             </w:r>
             <w:r>
               <w:rPr>
-                <w:noProof/>
                 <w:webHidden/>
-                <w:sz w:val="32"/>
-                <w:szCs w:val="32"/>
               </w:rPr>
               <w:fldChar w:fldCharType="end"/>
             </w:r>
@@ -883,86 +766,57 @@
         <w:p>
           <w:pPr>
             <w:pStyle w:val="TOC1"/>
-            <w:tabs>
-              <w:tab w:val="right" w:leader="dot" w:pos="9350"/>
-            </w:tabs>
             <w:rPr>
               <w:rFonts w:asciiTheme="minorHAnsi" w:eastAsiaTheme="minorEastAsia" w:hAnsiTheme="minorHAnsi" w:cstheme="minorBidi"/>
-              <w:noProof/>
               <w:color w:val="auto"/>
-              <w:sz w:val="32"/>
-              <w:szCs w:val="32"/>
+              <w:szCs w:val="22"/>
             </w:rPr>
           </w:pPr>
-          <w:hyperlink w:anchor="_Toc495792574" w:history="1">
+          <w:hyperlink w:anchor="_Toc498883348" w:history="1">
             <w:r>
               <w:rPr>
                 <w:rStyle w:val="Hyperlink"/>
-                <w:noProof/>
-                <w:sz w:val="32"/>
-                <w:szCs w:val="32"/>
               </w:rPr>
               <w:t>Webpages/Navigation</w:t>
             </w:r>
             <w:r>
               <w:rPr>
-                <w:noProof/>
                 <w:webHidden/>
-                <w:sz w:val="32"/>
-                <w:szCs w:val="32"/>
               </w:rPr>
               <w:tab/>
             </w:r>
             <w:r>
               <w:rPr>
-                <w:noProof/>
                 <w:webHidden/>
-                <w:sz w:val="32"/>
-                <w:szCs w:val="32"/>
               </w:rPr>
               <w:fldChar w:fldCharType="begin"/>
             </w:r>
             <w:r>
               <w:rPr>
-                <w:noProof/>
                 <w:webHidden/>
-                <w:sz w:val="32"/>
-                <w:szCs w:val="32"/>
               </w:rPr>
-              <w:instrText xml:space="preserve"> PAGEREF _Toc495792574 \h </w:instrText>
+              <w:instrText xml:space="preserve"> PAGEREF _Toc498883348 \h </w:instrText>
             </w:r>
             <w:r>
               <w:rPr>
-                <w:noProof/>
                 <w:webHidden/>
-                <w:sz w:val="32"/>
-                <w:szCs w:val="32"/>
               </w:rPr>
             </w:r>
             <w:r>
               <w:rPr>
-                <w:noProof/>
                 <w:webHidden/>
-                <w:sz w:val="32"/>
-                <w:szCs w:val="32"/>
               </w:rPr>
               <w:fldChar w:fldCharType="separate"/>
             </w:r>
             <w:r>
               <w:rPr>
-                <w:noProof/>
                 <w:webHidden/>
-                <w:sz w:val="32"/>
-                <w:szCs w:val="32"/>
               </w:rPr>
               <w:t>7</w:t>
             </w:r>
             <w:r>
               <w:rPr>
-                <w:noProof/>
                 <w:webHidden/>
-                <w:sz w:val="32"/>
-                <w:szCs w:val="32"/>
               </w:rPr>
               <w:fldChar w:fldCharType="end"/>
             </w:r>
@@ -971,86 +825,57 @@
         <w:p>
           <w:pPr>
             <w:pStyle w:val="TOC1"/>
-            <w:tabs>
-              <w:tab w:val="right" w:leader="dot" w:pos="9350"/>
-            </w:tabs>
             <w:rPr>
               <w:rFonts w:asciiTheme="minorHAnsi" w:eastAsiaTheme="minorEastAsia" w:hAnsiTheme="minorHAnsi" w:cstheme="minorBidi"/>
-              <w:noProof/>
               <w:color w:val="auto"/>
-              <w:sz w:val="32"/>
-              <w:szCs w:val="32"/>
+              <w:szCs w:val="22"/>
             </w:rPr>
           </w:pPr>
-          <w:hyperlink w:anchor="_Toc495792575" w:history="1">
+          <w:hyperlink w:anchor="_Toc498883349" w:history="1">
             <w:r>
               <w:rPr>
                 <w:rStyle w:val="Hyperlink"/>
-                <w:noProof/>
-                <w:sz w:val="32"/>
-                <w:szCs w:val="32"/>
               </w:rPr>
               <w:t>Python Microservices/Endpoints</w:t>
             </w:r>
             <w:r>
               <w:rPr>
-                <w:noProof/>
                 <w:webHidden/>
-                <w:sz w:val="32"/>
-                <w:szCs w:val="32"/>
               </w:rPr>
               <w:tab/>
             </w:r>
             <w:r>
               <w:rPr>
-                <w:noProof/>
                 <w:webHidden/>
-                <w:sz w:val="32"/>
-                <w:szCs w:val="32"/>
               </w:rPr>
               <w:fldChar w:fldCharType="begin"/>
             </w:r>
             <w:r>
               <w:rPr>
-                <w:noProof/>
                 <w:webHidden/>
-                <w:sz w:val="32"/>
-                <w:szCs w:val="32"/>
               </w:rPr>
-              <w:instrText xml:space="preserve"> PAGEREF _Toc495792575 \h </w:instrText>
+              <w:instrText xml:space="preserve"> PAGEREF _Toc498883349 \h </w:instrText>
             </w:r>
             <w:r>
               <w:rPr>
-                <w:noProof/>
                 <w:webHidden/>
-                <w:sz w:val="32"/>
-                <w:szCs w:val="32"/>
               </w:rPr>
             </w:r>
             <w:r>
               <w:rPr>
-                <w:noProof/>
                 <w:webHidden/>
-                <w:sz w:val="32"/>
-                <w:szCs w:val="32"/>
               </w:rPr>
               <w:fldChar w:fldCharType="separate"/>
             </w:r>
             <w:r>
               <w:rPr>
-                <w:noProof/>
                 <w:webHidden/>
-                <w:sz w:val="32"/>
-                <w:szCs w:val="32"/>
               </w:rPr>
               <w:t>9</w:t>
             </w:r>
             <w:r>
               <w:rPr>
-                <w:noProof/>
                 <w:webHidden/>
-                <w:sz w:val="32"/>
-                <w:szCs w:val="32"/>
               </w:rPr>
               <w:fldChar w:fldCharType="end"/>
             </w:r>
@@ -1059,104 +884,57 @@
         <w:p>
           <w:pPr>
             <w:pStyle w:val="TOC1"/>
-            <w:tabs>
-              <w:tab w:val="right" w:leader="dot" w:pos="9350"/>
-            </w:tabs>
             <w:rPr>
               <w:rFonts w:asciiTheme="minorHAnsi" w:eastAsiaTheme="minorEastAsia" w:hAnsiTheme="minorHAnsi" w:cstheme="minorBidi"/>
-              <w:noProof/>
               <w:color w:val="auto"/>
-              <w:sz w:val="32"/>
-              <w:szCs w:val="32"/>
+              <w:szCs w:val="22"/>
             </w:rPr>
           </w:pPr>
-          <w:hyperlink w:anchor="_Toc495792576" w:history="1">
+          <w:hyperlink w:anchor="_Toc498883350" w:history="1">
             <w:r>
               <w:rPr>
                 <w:rStyle w:val="Hyperlink"/>
-                <w:noProof/>
-                <w:sz w:val="32"/>
-                <w:szCs w:val="32"/>
               </w:rPr>
-              <w:t>Database Spe</w:t>
+              <w:t>Database Specification</w:t>
             </w:r>
             <w:r>
               <w:rPr>
-                <w:rStyle w:val="Hyperlink"/>
-                <w:noProof/>
-                <w:sz w:val="32"/>
-                <w:szCs w:val="32"/>
-              </w:rPr>
-              <w:t>c</w:t>
-            </w:r>
-            <w:r>
-              <w:rPr>
-                <w:rStyle w:val="Hyperlink"/>
-                <w:noProof/>
-                <w:sz w:val="32"/>
-                <w:szCs w:val="32"/>
-              </w:rPr>
-              <w:t>ification</w:t>
-            </w:r>
-            <w:r>
-              <w:rPr>
-                <w:noProof/>
                 <w:webHidden/>
-                <w:sz w:val="32"/>
-                <w:szCs w:val="32"/>
               </w:rPr>
               <w:tab/>
             </w:r>
             <w:r>
               <w:rPr>
-                <w:noProof/>
                 <w:webHidden/>
-                <w:sz w:val="32"/>
-                <w:szCs w:val="32"/>
               </w:rPr>
               <w:fldChar w:fldCharType="begin"/>
             </w:r>
             <w:r>
               <w:rPr>
-                <w:noProof/>
                 <w:webHidden/>
-                <w:sz w:val="32"/>
-                <w:szCs w:val="32"/>
               </w:rPr>
-              <w:instrText xml:space="preserve"> PAGEREF _Toc495792576 \h </w:instrText>
+              <w:instrText xml:space="preserve"> PAGEREF _Toc498883350 \h </w:instrText>
             </w:r>
             <w:r>
               <w:rPr>
-                <w:noProof/>
                 <w:webHidden/>
-                <w:sz w:val="32"/>
-                <w:szCs w:val="32"/>
               </w:rPr>
             </w:r>
             <w:r>
               <w:rPr>
-                <w:noProof/>
                 <w:webHidden/>
-                <w:sz w:val="32"/>
-                <w:szCs w:val="32"/>
               </w:rPr>
               <w:fldChar w:fldCharType="separate"/>
             </w:r>
             <w:r>
               <w:rPr>
-                <w:noProof/>
                 <w:webHidden/>
-                <w:sz w:val="32"/>
-                <w:szCs w:val="32"/>
               </w:rPr>
               <w:t>11</w:t>
             </w:r>
             <w:r>
               <w:rPr>
-                <w:noProof/>
                 <w:webHidden/>
-                <w:sz w:val="32"/>
-                <w:szCs w:val="32"/>
               </w:rPr>
               <w:fldChar w:fldCharType="end"/>
             </w:r>
@@ -1165,104 +943,57 @@
         <w:p>
           <w:pPr>
             <w:pStyle w:val="TOC1"/>
-            <w:tabs>
-              <w:tab w:val="right" w:leader="dot" w:pos="9350"/>
-            </w:tabs>
             <w:rPr>
               <w:rFonts w:asciiTheme="minorHAnsi" w:eastAsiaTheme="minorEastAsia" w:hAnsiTheme="minorHAnsi" w:cstheme="minorBidi"/>
-              <w:noProof/>
               <w:color w:val="auto"/>
-              <w:sz w:val="32"/>
-              <w:szCs w:val="32"/>
+              <w:szCs w:val="22"/>
             </w:rPr>
           </w:pPr>
-          <w:hyperlink w:anchor="_Toc495792577" w:history="1">
+          <w:hyperlink w:anchor="_Toc498883351" w:history="1">
             <w:r>
               <w:rPr>
                 <w:rStyle w:val="Hyperlink"/>
-                <w:noProof/>
-                <w:sz w:val="32"/>
-                <w:szCs w:val="32"/>
               </w:rPr>
-              <w:t>Diag</w:t>
+              <w:t>Diagrams</w:t>
             </w:r>
             <w:r>
               <w:rPr>
-                <w:rStyle w:val="Hyperlink"/>
-                <w:noProof/>
-                <w:sz w:val="32"/>
-                <w:szCs w:val="32"/>
-              </w:rPr>
-              <w:t>r</w:t>
-            </w:r>
-            <w:r>
-              <w:rPr>
-                <w:rStyle w:val="Hyperlink"/>
-                <w:noProof/>
-                <w:sz w:val="32"/>
-                <w:szCs w:val="32"/>
-              </w:rPr>
-              <w:t>ams</w:t>
-            </w:r>
-            <w:r>
-              <w:rPr>
-                <w:noProof/>
                 <w:webHidden/>
-                <w:sz w:val="32"/>
-                <w:szCs w:val="32"/>
               </w:rPr>
               <w:tab/>
             </w:r>
             <w:r>
               <w:rPr>
-                <w:noProof/>
                 <w:webHidden/>
-                <w:sz w:val="32"/>
-                <w:szCs w:val="32"/>
               </w:rPr>
               <w:fldChar w:fldCharType="begin"/>
             </w:r>
             <w:r>
               <w:rPr>
-                <w:noProof/>
                 <w:webHidden/>
-                <w:sz w:val="32"/>
-                <w:szCs w:val="32"/>
               </w:rPr>
-              <w:instrText xml:space="preserve"> PAGEREF _Toc495792577 \h </w:instrText>
+              <w:instrText xml:space="preserve"> PAGEREF _Toc498883351 \h </w:instrText>
             </w:r>
             <w:r>
               <w:rPr>
-                <w:noProof/>
                 <w:webHidden/>
-                <w:sz w:val="32"/>
-                <w:szCs w:val="32"/>
               </w:rPr>
             </w:r>
             <w:r>
               <w:rPr>
-                <w:noProof/>
                 <w:webHidden/>
-                <w:sz w:val="32"/>
-                <w:szCs w:val="32"/>
               </w:rPr>
               <w:fldChar w:fldCharType="separate"/>
             </w:r>
             <w:r>
               <w:rPr>
-                <w:noProof/>
                 <w:webHidden/>
-                <w:sz w:val="32"/>
-                <w:szCs w:val="32"/>
               </w:rPr>
               <w:t>16</w:t>
             </w:r>
             <w:r>
               <w:rPr>
-                <w:noProof/>
                 <w:webHidden/>
-                <w:sz w:val="32"/>
-                <w:szCs w:val="32"/>
               </w:rPr>
               <w:fldChar w:fldCharType="end"/>
             </w:r>
@@ -1271,86 +1002,117 @@
         <w:p>
           <w:pPr>
             <w:pStyle w:val="TOC1"/>
-            <w:tabs>
-              <w:tab w:val="right" w:leader="dot" w:pos="9350"/>
-            </w:tabs>
             <w:rPr>
               <w:rFonts w:asciiTheme="minorHAnsi" w:eastAsiaTheme="minorEastAsia" w:hAnsiTheme="minorHAnsi" w:cstheme="minorBidi"/>
-              <w:noProof/>
               <w:color w:val="auto"/>
-              <w:sz w:val="22"/>
               <w:szCs w:val="22"/>
             </w:rPr>
           </w:pPr>
-          <w:hyperlink w:anchor="_Toc495792578" w:history="1">
+          <w:hyperlink w:anchor="_Toc498883352" w:history="1">
             <w:r>
               <w:rPr>
                 <w:rStyle w:val="Hyperlink"/>
-                <w:noProof/>
-                <w:sz w:val="32"/>
-                <w:szCs w:val="32"/>
               </w:rPr>
               <w:t>Implementation Goals by Mid-Assessment:</w:t>
             </w:r>
             <w:r>
               <w:rPr>
-                <w:noProof/>
                 <w:webHidden/>
-                <w:sz w:val="32"/>
-                <w:szCs w:val="32"/>
               </w:rPr>
               <w:tab/>
             </w:r>
             <w:r>
               <w:rPr>
-                <w:noProof/>
                 <w:webHidden/>
-                <w:sz w:val="32"/>
-                <w:szCs w:val="32"/>
               </w:rPr>
               <w:fldChar w:fldCharType="begin"/>
             </w:r>
             <w:r>
               <w:rPr>
-                <w:noProof/>
                 <w:webHidden/>
-                <w:sz w:val="32"/>
-                <w:szCs w:val="32"/>
               </w:rPr>
-              <w:instrText xml:space="preserve"> PAGEREF _Toc495792578 \h </w:instrText>
+              <w:instrText xml:space="preserve"> PAGEREF _Toc498883352 \h </w:instrText>
             </w:r>
             <w:r>
               <w:rPr>
-                <w:noProof/>
                 <w:webHidden/>
-                <w:sz w:val="32"/>
-                <w:szCs w:val="32"/>
               </w:rPr>
             </w:r>
             <w:r>
               <w:rPr>
-                <w:noProof/>
                 <w:webHidden/>
-                <w:sz w:val="32"/>
-                <w:szCs w:val="32"/>
               </w:rPr>
               <w:fldChar w:fldCharType="separate"/>
             </w:r>
             <w:r>
               <w:rPr>
-                <w:noProof/>
                 <w:webHidden/>
-                <w:sz w:val="32"/>
-                <w:szCs w:val="32"/>
               </w:rPr>
               <w:t>17</w:t>
             </w:r>
             <w:r>
               <w:rPr>
-                <w:noProof/>
                 <w:webHidden/>
-                <w:sz w:val="32"/>
-                <w:szCs w:val="32"/>
+              </w:rPr>
+              <w:fldChar w:fldCharType="end"/>
+            </w:r>
+          </w:hyperlink>
+        </w:p>
+        <w:p>
+          <w:pPr>
+            <w:pStyle w:val="TOC1"/>
+            <w:rPr>
+              <w:rFonts w:asciiTheme="minorHAnsi" w:eastAsiaTheme="minorEastAsia" w:hAnsiTheme="minorHAnsi" w:cstheme="minorBidi"/>
+              <w:color w:val="auto"/>
+              <w:sz w:val="36"/>
+              <w:szCs w:val="22"/>
+            </w:rPr>
+          </w:pPr>
+          <w:hyperlink w:anchor="_Toc498883353" w:history="1">
+            <w:r>
+              <w:rPr>
+                <w:rStyle w:val="Hyperlink"/>
+              </w:rPr>
+              <w:t>Exclusions from Final Submission:</w:t>
+            </w:r>
+            <w:r>
+              <w:rPr>
+                <w:webHidden/>
+              </w:rPr>
+              <w:tab/>
+            </w:r>
+            <w:r>
+              <w:rPr>
+                <w:webHidden/>
+              </w:rPr>
+              <w:fldChar w:fldCharType="begin"/>
+            </w:r>
+            <w:r>
+              <w:rPr>
+                <w:webHidden/>
+              </w:rPr>
+              <w:instrText xml:space="preserve"> PAGEREF _Toc498883353 \h </w:instrText>
+            </w:r>
+            <w:r>
+              <w:rPr>
+                <w:webHidden/>
+              </w:rPr>
+            </w:r>
+            <w:r>
+              <w:rPr>
+                <w:webHidden/>
+              </w:rPr>
+              <w:fldChar w:fldCharType="separate"/>
+            </w:r>
+            <w:r>
+              <w:rPr>
+                <w:webHidden/>
+              </w:rPr>
+              <w:t>18</w:t>
+            </w:r>
+            <w:r>
+              <w:rPr>
+                <w:webHidden/>
               </w:rPr>
               <w:fldChar w:fldCharType="end"/>
             </w:r>
@@ -1389,7 +1151,7 @@
       <w:pPr>
         <w:pStyle w:val="DocumentHeading"/>
       </w:pPr>
-      <w:bookmarkStart w:id="0" w:name="_Toc495792570"/>
+      <w:bookmarkStart w:id="0" w:name="_Toc498883344"/>
       <w:r>
         <w:lastRenderedPageBreak/>
         <w:t>Prototype Walk-through</w:t>
@@ -1418,7 +1180,56 @@
           <w:sz w:val="24"/>
           <w:szCs w:val="24"/>
         </w:rPr>
-        <w:t xml:space="preserve">The first location we stop at is the landing page for Trust The Tickets. This page contains a navigation bar at the top, some text welcoming Sixers fans and a “Search for Tickets” button. This button will lead to another page to choose an arena section and browse ticket information. The navigation bar displays the name of the website and options to “Pick Tickets”, see “Registered Accounts, and review “My Account”. If we were to click the “Trust The Tickets” logo it would bring us back to this landing page. </w:t>
+        <w:t>The first location we stop at is the landing page for Trust The Tickets. This page contains a navigation bar at the top, some</w:t>
+      </w:r>
+      <w:r>
+        <w:rPr>
+          <w:sz w:val="24"/>
+          <w:szCs w:val="24"/>
+        </w:rPr>
+        <w:t xml:space="preserve"> text welcoming Sixers fans and two ways of searching for tickets. The first way </w:t>
+      </w:r>
+      <w:r>
+        <w:rPr>
+          <w:sz w:val="24"/>
+          <w:szCs w:val="24"/>
+        </w:rPr>
+        <w:t>is to view a calendar with every game listed, and choose which game you would like to view available tickets for. The second way brings up a list of all opponents and allows you to select an opponent, and then a game against that specified opponent.</w:t>
+      </w:r>
+      <w:r>
+        <w:rPr>
+          <w:sz w:val="24"/>
+          <w:szCs w:val="24"/>
+        </w:rPr>
+        <w:t xml:space="preserve"> </w:t>
+      </w:r>
+      <w:r>
+        <w:rPr>
+          <w:sz w:val="24"/>
+          <w:szCs w:val="24"/>
+        </w:rPr>
+        <w:t xml:space="preserve">Once a game is selected, the user will be </w:t>
+      </w:r>
+      <w:r>
+        <w:rPr>
+          <w:sz w:val="24"/>
+          <w:szCs w:val="24"/>
+        </w:rPr>
+        <w:t>lead to another page to choose an arena section and browse ticket information. The navigation bar displays the name of the website and options to</w:t>
+      </w:r>
+      <w:r>
+        <w:rPr>
+          <w:sz w:val="24"/>
+          <w:szCs w:val="24"/>
+        </w:rPr>
+        <w:t xml:space="preserve"> view a “Calendar” of games, view all “Teams” that the 76ers will play against, a</w:t>
+      </w:r>
+      <w:r>
+        <w:rPr>
+          <w:sz w:val="24"/>
+          <w:szCs w:val="24"/>
+        </w:rPr>
+        <w:t xml:space="preserve">nd review “My Account”. If we were to click the “Trust The Tickets” logo it would bring us back to this landing page. </w:t>
       </w:r>
     </w:p>
     <w:p>
@@ -1438,13 +1249,6 @@
           <w:szCs w:val="24"/>
         </w:rPr>
       </w:pPr>
-      <w:r>
-        <w:rPr>
-          <w:sz w:val="24"/>
-          <w:szCs w:val="24"/>
-        </w:rPr>
-        <w:t xml:space="preserve">Pressing the “Pick Tickets” widget loads a new page that allowing the user to choose a section in which they would like to see the available tickets. This is where a picture of the Wells Fargo seating lives that will let the user click any section they decide to which will then populate each ticket in that location into the panel on the right. </w:t>
-      </w:r>
     </w:p>
     <w:p>
       <w:pPr>
@@ -1468,7 +1272,7 @@
           <w:sz w:val="24"/>
           <w:szCs w:val="24"/>
         </w:rPr>
-        <w:t>Choosing the “Registered Accounts” option queries each registered account that is stored within the database. This section of the website was built merely with the intention to display that our team is able to pull and display information previously stored.</w:t>
+        <w:t>Pressing the “Calendar” link (or “Search our Event Calendar”) loads a calendar with team logos and starting prices for each game. Once the user selects a game, they can click “See Tickets” to bring up a seating chart. This seating chart is a view of the Wells Fargo Center and allows the user to choose a section, which will then populate each group of tickets in that section into the panel on the right.</w:t>
       </w:r>
     </w:p>
     <w:p>
@@ -1488,6 +1292,126 @@
           <w:szCs w:val="24"/>
         </w:rPr>
       </w:pPr>
+    </w:p>
+    <w:p>
+      <w:pPr>
+        <w:pBdr>
+          <w:top w:val="none" w:sz="0" w:space="0" w:color="auto"/>
+          <w:left w:val="none" w:sz="0" w:space="0" w:color="auto"/>
+          <w:bottom w:val="none" w:sz="0" w:space="0" w:color="auto"/>
+          <w:right w:val="none" w:sz="0" w:space="0" w:color="auto"/>
+        </w:pBdr>
+        <w:shd w:val="clear" w:color="auto" w:fill="FFFFFF"/>
+        <w:spacing w:after="200" w:line="276" w:lineRule="auto"/>
+        <w:ind w:firstLine="720"/>
+        <w:jc w:val="both"/>
+        <w:rPr>
+          <w:sz w:val="24"/>
+          <w:szCs w:val="24"/>
+        </w:rPr>
+      </w:pPr>
+      <w:r>
+        <w:rPr>
+          <w:sz w:val="24"/>
+          <w:szCs w:val="24"/>
+        </w:rPr>
+        <w:t xml:space="preserve">Choosing the “Teams” link (or “Search by Opponent” link below) loads </w:t>
+      </w:r>
+      <w:r>
+        <w:rPr>
+          <w:sz w:val="24"/>
+          <w:szCs w:val="24"/>
+        </w:rPr>
+        <w:t xml:space="preserve">an array of clickable team logos. </w:t>
+      </w:r>
+      <w:bookmarkStart w:id="1" w:name="_GoBack"/>
+      <w:bookmarkEnd w:id="1"/>
+    </w:p>
+    <w:p>
+      <w:pPr>
+        <w:pBdr>
+          <w:top w:val="none" w:sz="0" w:space="0" w:color="auto"/>
+          <w:left w:val="none" w:sz="0" w:space="0" w:color="auto"/>
+          <w:bottom w:val="none" w:sz="0" w:space="0" w:color="auto"/>
+          <w:right w:val="none" w:sz="0" w:space="0" w:color="auto"/>
+        </w:pBdr>
+        <w:shd w:val="clear" w:color="auto" w:fill="FFFFFF"/>
+        <w:spacing w:after="200" w:line="276" w:lineRule="auto"/>
+        <w:ind w:firstLine="720"/>
+        <w:jc w:val="both"/>
+        <w:rPr>
+          <w:sz w:val="24"/>
+          <w:szCs w:val="24"/>
+        </w:rPr>
+      </w:pPr>
+    </w:p>
+    <w:p>
+      <w:pPr>
+        <w:pBdr>
+          <w:top w:val="none" w:sz="0" w:space="0" w:color="auto"/>
+          <w:left w:val="none" w:sz="0" w:space="0" w:color="auto"/>
+          <w:bottom w:val="none" w:sz="0" w:space="0" w:color="auto"/>
+          <w:right w:val="none" w:sz="0" w:space="0" w:color="auto"/>
+        </w:pBdr>
+        <w:shd w:val="clear" w:color="auto" w:fill="FFFFFF"/>
+        <w:spacing w:after="200" w:line="276" w:lineRule="auto"/>
+        <w:ind w:firstLine="720"/>
+        <w:jc w:val="both"/>
+        <w:rPr>
+          <w:sz w:val="24"/>
+          <w:szCs w:val="24"/>
+        </w:rPr>
+      </w:pPr>
+      <w:r>
+        <w:rPr>
+          <w:sz w:val="24"/>
+          <w:szCs w:val="24"/>
+        </w:rPr>
+        <w:t xml:space="preserve">Pressing the “Pick Tickets” widget loads a new page that allowing the user to choose a section in which they would like to see the available tickets. This is where a picture of the Wells Fargo seating lives that will let the user click any section they decide to which will then populate each ticket in that location into the panel on the right. </w:t>
+      </w:r>
+    </w:p>
+    <w:p>
+      <w:pPr>
+        <w:pBdr>
+          <w:top w:val="none" w:sz="0" w:space="0" w:color="auto"/>
+          <w:left w:val="none" w:sz="0" w:space="0" w:color="auto"/>
+          <w:bottom w:val="none" w:sz="0" w:space="0" w:color="auto"/>
+          <w:right w:val="none" w:sz="0" w:space="0" w:color="auto"/>
+        </w:pBdr>
+        <w:shd w:val="clear" w:color="auto" w:fill="FFFFFF"/>
+        <w:spacing w:after="200" w:line="276" w:lineRule="auto"/>
+        <w:ind w:firstLine="720"/>
+        <w:jc w:val="both"/>
+        <w:rPr>
+          <w:sz w:val="24"/>
+          <w:szCs w:val="24"/>
+        </w:rPr>
+      </w:pPr>
+      <w:r>
+        <w:rPr>
+          <w:sz w:val="24"/>
+          <w:szCs w:val="24"/>
+        </w:rPr>
+        <w:t>Choosing the “Registered Accounts” option queries each registered account that is stored within the database. This section of the website was built merely with the intention to display that our team is able to pull and display information previously stored.</w:t>
+      </w:r>
+    </w:p>
+    <w:p>
+      <w:pPr>
+        <w:pBdr>
+          <w:top w:val="none" w:sz="0" w:space="0" w:color="auto"/>
+          <w:left w:val="none" w:sz="0" w:space="0" w:color="auto"/>
+          <w:bottom w:val="none" w:sz="0" w:space="0" w:color="auto"/>
+          <w:right w:val="none" w:sz="0" w:space="0" w:color="auto"/>
+        </w:pBdr>
+        <w:shd w:val="clear" w:color="auto" w:fill="FFFFFF"/>
+        <w:spacing w:after="200" w:line="276" w:lineRule="auto"/>
+        <w:ind w:firstLine="720"/>
+        <w:jc w:val="both"/>
+        <w:rPr>
+          <w:sz w:val="24"/>
+          <w:szCs w:val="24"/>
+        </w:rPr>
+      </w:pPr>
       <w:r>
         <w:rPr>
           <w:sz w:val="24"/>
@@ -1509,6 +1433,7 @@
         <w:rPr>
           <w:b/>
         </w:rPr>
+        <w:lastRenderedPageBreak/>
         <w:br w:type="page"/>
       </w:r>
     </w:p>
@@ -1519,7 +1444,7 @@
           <w:b/>
         </w:rPr>
       </w:pPr>
-      <w:bookmarkStart w:id="1" w:name="_Toc495792571"/>
+      <w:bookmarkStart w:id="2" w:name="_Toc498883345"/>
       <w:r>
         <w:rPr>
           <w:b/>
@@ -1527,7 +1452,7 @@
         <w:lastRenderedPageBreak/>
         <w:t>High Level Design</w:t>
       </w:r>
-      <w:bookmarkEnd w:id="1"/>
+      <w:bookmarkEnd w:id="2"/>
     </w:p>
     <w:p>
       <w:pPr>
@@ -1939,7 +1864,7 @@
           <w:szCs w:val="28"/>
         </w:rPr>
       </w:pPr>
-      <w:bookmarkStart w:id="2" w:name="_Toc495792572"/>
+      <w:bookmarkStart w:id="3" w:name="_Toc498883346"/>
       <w:r>
         <w:rPr>
           <w:noProof/>
@@ -1995,7 +1920,7 @@
         </w:rPr>
         <w:t>Wormhole</w:t>
       </w:r>
-      <w:bookmarkEnd w:id="2"/>
+      <w:bookmarkEnd w:id="3"/>
     </w:p>
     <w:p>
       <w:pPr>
@@ -2076,7 +2001,7 @@
           <w:sz w:val="32"/>
         </w:rPr>
       </w:pPr>
-      <w:bookmarkStart w:id="3" w:name="_Toc495792573"/>
+      <w:bookmarkStart w:id="4" w:name="_Toc498883347"/>
       <w:r>
         <w:rPr>
           <w:b/>
@@ -2084,7 +2009,7 @@
         <w:lastRenderedPageBreak/>
         <w:t>Use Cases</w:t>
       </w:r>
-      <w:bookmarkEnd w:id="3"/>
+      <w:bookmarkEnd w:id="4"/>
     </w:p>
     <w:p>
       <w:pPr>
@@ -2525,8 +2450,8 @@
         </w:rPr>
         <w:t>Change quantities of tickets that can be purchased in listing</w:t>
       </w:r>
-      <w:bookmarkStart w:id="4" w:name="_30j0zll" w:colFirst="0" w:colLast="0"/>
-      <w:bookmarkEnd w:id="4"/>
+      <w:bookmarkStart w:id="5" w:name="_30j0zll" w:colFirst="0" w:colLast="0"/>
+      <w:bookmarkEnd w:id="5"/>
     </w:p>
     <w:p>
       <w:pPr>
@@ -2995,7 +2920,7 @@
           <w:b/>
         </w:rPr>
       </w:pPr>
-      <w:bookmarkStart w:id="5" w:name="_Toc495792574"/>
+      <w:bookmarkStart w:id="6" w:name="_Toc498883348"/>
       <w:r>
         <w:rPr>
           <w:b/>
@@ -3003,7 +2928,7 @@
         <w:lastRenderedPageBreak/>
         <w:t>Webpages/Navigation</w:t>
       </w:r>
-      <w:bookmarkEnd w:id="5"/>
+      <w:bookmarkEnd w:id="6"/>
     </w:p>
     <w:p>
       <w:pPr>
@@ -4081,12 +4006,12 @@
       <w:pPr>
         <w:pStyle w:val="DocumentHeading"/>
       </w:pPr>
-      <w:bookmarkStart w:id="6" w:name="_Toc495792575"/>
+      <w:bookmarkStart w:id="7" w:name="_Toc498883349"/>
       <w:r>
         <w:lastRenderedPageBreak/>
         <w:t>Python Microservices/Endpoints</w:t>
       </w:r>
-      <w:bookmarkEnd w:id="6"/>
+      <w:bookmarkEnd w:id="7"/>
     </w:p>
     <w:p>
       <w:pPr>
@@ -4964,7 +4889,7 @@
       <w:pPr>
         <w:pStyle w:val="DocumentHeading"/>
       </w:pPr>
-      <w:bookmarkStart w:id="7" w:name="_Toc495792576"/>
+      <w:bookmarkStart w:id="8" w:name="_Toc498883350"/>
       <w:r>
         <w:rPr>
           <w:noProof/>
@@ -5038,7 +4963,7 @@
       <w:r>
         <w:t>Database Specification</w:t>
       </w:r>
-      <w:bookmarkEnd w:id="7"/>
+      <w:bookmarkEnd w:id="8"/>
     </w:p>
     <w:p>
       <w:pPr>
@@ -5064,8 +4989,8 @@
           <w:szCs w:val="22"/>
         </w:rPr>
       </w:pPr>
-      <w:bookmarkStart w:id="8" w:name="_gjdgxs" w:colFirst="0" w:colLast="0"/>
-      <w:bookmarkEnd w:id="8"/>
+      <w:bookmarkStart w:id="9" w:name="_gjdgxs" w:colFirst="0" w:colLast="0"/>
+      <w:bookmarkEnd w:id="9"/>
     </w:p>
     <w:p>
       <w:pPr>
@@ -5356,14 +5281,27 @@
                             <w:r>
                               <w:t xml:space="preserve">Figure </w:t>
                             </w:r>
-                            <w:fldSimple w:instr=" SEQ Figure \* ARABIC ">
-                              <w:r>
-                                <w:rPr>
-                                  <w:noProof/>
-                                </w:rPr>
-                                <w:t>1</w:t>
-                              </w:r>
-                            </w:fldSimple>
+                            <w:r>
+                              <w:fldChar w:fldCharType="begin"/>
+                            </w:r>
+                            <w:r>
+                              <w:instrText xml:space="preserve"> SEQ Figure \* ARABIC </w:instrText>
+                            </w:r>
+                            <w:r>
+                              <w:fldChar w:fldCharType="separate"/>
+                            </w:r>
+                            <w:r>
+                              <w:rPr>
+                                <w:noProof/>
+                              </w:rPr>
+                              <w:t>1</w:t>
+                            </w:r>
+                            <w:r>
+                              <w:rPr>
+                                <w:noProof/>
+                              </w:rPr>
+                              <w:fldChar w:fldCharType="end"/>
+                            </w:r>
                             <w:r>
                               <w:t xml:space="preserve"> - Full database schema</w:t>
                             </w:r>
@@ -5406,14 +5344,27 @@
                       <w:r>
                         <w:t xml:space="preserve">Figure </w:t>
                       </w:r>
-                      <w:fldSimple w:instr=" SEQ Figure \* ARABIC ">
-                        <w:r>
-                          <w:rPr>
-                            <w:noProof/>
-                          </w:rPr>
-                          <w:t>1</w:t>
-                        </w:r>
-                      </w:fldSimple>
+                      <w:r>
+                        <w:fldChar w:fldCharType="begin"/>
+                      </w:r>
+                      <w:r>
+                        <w:instrText xml:space="preserve"> SEQ Figure \* ARABIC </w:instrText>
+                      </w:r>
+                      <w:r>
+                        <w:fldChar w:fldCharType="separate"/>
+                      </w:r>
+                      <w:r>
+                        <w:rPr>
+                          <w:noProof/>
+                        </w:rPr>
+                        <w:t>1</w:t>
+                      </w:r>
+                      <w:r>
+                        <w:rPr>
+                          <w:noProof/>
+                        </w:rPr>
+                        <w:fldChar w:fldCharType="end"/>
+                      </w:r>
                       <w:r>
                         <w:t xml:space="preserve"> - Full database schema</w:t>
                       </w:r>
@@ -5590,27 +5541,14 @@
                             <w:r>
                               <w:t xml:space="preserve">Figure </w:t>
                             </w:r>
-                            <w:r>
-                              <w:fldChar w:fldCharType="begin"/>
-                            </w:r>
-                            <w:r>
-                              <w:instrText xml:space="preserve"> SEQ Figure \* ARABIC </w:instrText>
-                            </w:r>
-                            <w:r>
-                              <w:fldChar w:fldCharType="separate"/>
-                            </w:r>
-                            <w:r>
-                              <w:rPr>
-                                <w:noProof/>
-                              </w:rPr>
-                              <w:t>2</w:t>
-                            </w:r>
-                            <w:r>
-                              <w:rPr>
-                                <w:noProof/>
-                              </w:rPr>
-                              <w:fldChar w:fldCharType="end"/>
-                            </w:r>
+                            <w:fldSimple w:instr=" SEQ Figure \* ARABIC ">
+                              <w:r>
+                                <w:rPr>
+                                  <w:noProof/>
+                                </w:rPr>
+                                <w:t>2</w:t>
+                              </w:r>
+                            </w:fldSimple>
                             <w:r>
                               <w:t xml:space="preserve"> - Account-related tables</w:t>
                             </w:r>
@@ -5649,27 +5587,14 @@
                       <w:r>
                         <w:t xml:space="preserve">Figure </w:t>
                       </w:r>
-                      <w:r>
-                        <w:fldChar w:fldCharType="begin"/>
-                      </w:r>
-                      <w:r>
-                        <w:instrText xml:space="preserve"> SEQ Figure \* ARABIC </w:instrText>
-                      </w:r>
-                      <w:r>
-                        <w:fldChar w:fldCharType="separate"/>
-                      </w:r>
-                      <w:r>
-                        <w:rPr>
-                          <w:noProof/>
-                        </w:rPr>
-                        <w:t>2</w:t>
-                      </w:r>
-                      <w:r>
-                        <w:rPr>
-                          <w:noProof/>
-                        </w:rPr>
-                        <w:fldChar w:fldCharType="end"/>
-                      </w:r>
+                      <w:fldSimple w:instr=" SEQ Figure \* ARABIC ">
+                        <w:r>
+                          <w:rPr>
+                            <w:noProof/>
+                          </w:rPr>
+                          <w:t>2</w:t>
+                        </w:r>
+                      </w:fldSimple>
                       <w:r>
                         <w:t xml:space="preserve"> - Account-related tables</w:t>
                       </w:r>
@@ -5759,27 +5684,14 @@
                             <w:r>
                               <w:t xml:space="preserve">Figure </w:t>
                             </w:r>
-                            <w:r>
-                              <w:fldChar w:fldCharType="begin"/>
-                            </w:r>
-                            <w:r>
-                              <w:instrText xml:space="preserve"> SEQ Figure \* ARABIC </w:instrText>
-                            </w:r>
-                            <w:r>
-                              <w:fldChar w:fldCharType="separate"/>
-                            </w:r>
-                            <w:r>
-                              <w:rPr>
-                                <w:noProof/>
-                              </w:rPr>
-                              <w:t>3</w:t>
-                            </w:r>
-                            <w:r>
-                              <w:rPr>
-                                <w:noProof/>
-                              </w:rPr>
-                              <w:fldChar w:fldCharType="end"/>
-                            </w:r>
+                            <w:fldSimple w:instr=" SEQ Figure \* ARABIC ">
+                              <w:r>
+                                <w:rPr>
+                                  <w:noProof/>
+                                </w:rPr>
+                                <w:t>3</w:t>
+                              </w:r>
+                            </w:fldSimple>
                             <w:r>
                               <w:t>- Country table</w:t>
                             </w:r>
@@ -5814,27 +5726,14 @@
                       <w:r>
                         <w:t xml:space="preserve">Figure </w:t>
                       </w:r>
-                      <w:r>
-                        <w:fldChar w:fldCharType="begin"/>
-                      </w:r>
-                      <w:r>
-                        <w:instrText xml:space="preserve"> SEQ Figure \* ARABIC </w:instrText>
-                      </w:r>
-                      <w:r>
-                        <w:fldChar w:fldCharType="separate"/>
-                      </w:r>
-                      <w:r>
-                        <w:rPr>
-                          <w:noProof/>
-                        </w:rPr>
-                        <w:t>3</w:t>
-                      </w:r>
-                      <w:r>
-                        <w:rPr>
-                          <w:noProof/>
-                        </w:rPr>
-                        <w:fldChar w:fldCharType="end"/>
-                      </w:r>
+                      <w:fldSimple w:instr=" SEQ Figure \* ARABIC ">
+                        <w:r>
+                          <w:rPr>
+                            <w:noProof/>
+                          </w:rPr>
+                          <w:t>3</w:t>
+                        </w:r>
+                      </w:fldSimple>
                       <w:r>
                         <w:t>- Country table</w:t>
                       </w:r>
@@ -6159,27 +6058,14 @@
                             <w:r>
                               <w:t xml:space="preserve">Figure </w:t>
                             </w:r>
-                            <w:r>
-                              <w:fldChar w:fldCharType="begin"/>
-                            </w:r>
-                            <w:r>
-                              <w:instrText xml:space="preserve"> SEQ Figure \* ARABIC </w:instrText>
-                            </w:r>
-                            <w:r>
-                              <w:fldChar w:fldCharType="separate"/>
-                            </w:r>
-                            <w:r>
-                              <w:rPr>
-                                <w:noProof/>
-                              </w:rPr>
-                              <w:t>4</w:t>
-                            </w:r>
-                            <w:r>
-                              <w:rPr>
-                                <w:noProof/>
-                              </w:rPr>
-                              <w:fldChar w:fldCharType="end"/>
-                            </w:r>
+                            <w:fldSimple w:instr=" SEQ Figure \* ARABIC ">
+                              <w:r>
+                                <w:rPr>
+                                  <w:noProof/>
+                                </w:rPr>
+                                <w:t>4</w:t>
+                              </w:r>
+                            </w:fldSimple>
                             <w:r>
                               <w:t xml:space="preserve"> - state_prov table</w:t>
                             </w:r>
@@ -6214,27 +6100,14 @@
                       <w:r>
                         <w:t xml:space="preserve">Figure </w:t>
                       </w:r>
-                      <w:r>
-                        <w:fldChar w:fldCharType="begin"/>
-                      </w:r>
-                      <w:r>
-                        <w:instrText xml:space="preserve"> SEQ Figure \* ARABIC </w:instrText>
-                      </w:r>
-                      <w:r>
-                        <w:fldChar w:fldCharType="separate"/>
-                      </w:r>
-                      <w:r>
-                        <w:rPr>
-                          <w:noProof/>
-                        </w:rPr>
-                        <w:t>4</w:t>
-                      </w:r>
-                      <w:r>
-                        <w:rPr>
-                          <w:noProof/>
-                        </w:rPr>
-                        <w:fldChar w:fldCharType="end"/>
-                      </w:r>
+                      <w:fldSimple w:instr=" SEQ Figure \* ARABIC ">
+                        <w:r>
+                          <w:rPr>
+                            <w:noProof/>
+                          </w:rPr>
+                          <w:t>4</w:t>
+                        </w:r>
+                      </w:fldSimple>
                       <w:r>
                         <w:t xml:space="preserve"> - state_prov table</w:t>
                       </w:r>
@@ -8109,7 +7982,7 @@
           <w:b/>
         </w:rPr>
       </w:pPr>
-      <w:bookmarkStart w:id="9" w:name="_Toc495792577"/>
+      <w:bookmarkStart w:id="10" w:name="_Toc498883351"/>
       <w:r>
         <w:rPr>
           <w:b/>
@@ -8117,7 +7990,7 @@
         <w:lastRenderedPageBreak/>
         <w:t>Diagrams</w:t>
       </w:r>
-      <w:bookmarkEnd w:id="9"/>
+      <w:bookmarkEnd w:id="10"/>
     </w:p>
     <w:p>
       <w:pPr>
@@ -8328,7 +8201,7 @@
           <w:b/>
         </w:rPr>
       </w:pPr>
-      <w:bookmarkStart w:id="10" w:name="_Toc495792578"/>
+      <w:bookmarkStart w:id="11" w:name="_Toc498883352"/>
       <w:r>
         <w:rPr>
           <w:b/>
@@ -8336,7 +8209,7 @@
         <w:lastRenderedPageBreak/>
         <w:t>Implementation Goals by Mid-Assessment:</w:t>
       </w:r>
-      <w:bookmarkEnd w:id="10"/>
+      <w:bookmarkEnd w:id="11"/>
     </w:p>
     <w:p>
       <w:pPr>
@@ -8755,8 +8628,209 @@
         </w:rPr>
         <w:t>Anthony will work on this</w:t>
       </w:r>
-      <w:bookmarkStart w:id="11" w:name="_GoBack"/>
-      <w:bookmarkEnd w:id="11"/>
+    </w:p>
+    <w:p>
+      <w:pPr>
+        <w:spacing w:after="240"/>
+        <w:rPr>
+          <w:szCs w:val="24"/>
+        </w:rPr>
+      </w:pPr>
+    </w:p>
+    <w:p>
+      <w:pPr>
+        <w:spacing w:after="240"/>
+        <w:rPr>
+          <w:szCs w:val="24"/>
+        </w:rPr>
+      </w:pPr>
+    </w:p>
+    <w:p>
+      <w:pPr>
+        <w:spacing w:after="240"/>
+        <w:rPr>
+          <w:szCs w:val="24"/>
+        </w:rPr>
+      </w:pPr>
+    </w:p>
+    <w:p>
+      <w:pPr>
+        <w:spacing w:after="240"/>
+        <w:rPr>
+          <w:szCs w:val="24"/>
+        </w:rPr>
+      </w:pPr>
+    </w:p>
+    <w:p>
+      <w:pPr>
+        <w:spacing w:after="240"/>
+        <w:rPr>
+          <w:szCs w:val="24"/>
+        </w:rPr>
+      </w:pPr>
+    </w:p>
+    <w:p>
+      <w:pPr>
+        <w:spacing w:after="240"/>
+        <w:rPr>
+          <w:szCs w:val="24"/>
+        </w:rPr>
+      </w:pPr>
+    </w:p>
+    <w:p>
+      <w:pPr>
+        <w:spacing w:after="240"/>
+        <w:rPr>
+          <w:szCs w:val="24"/>
+        </w:rPr>
+      </w:pPr>
+    </w:p>
+    <w:p>
+      <w:pPr>
+        <w:spacing w:after="240"/>
+        <w:rPr>
+          <w:szCs w:val="24"/>
+        </w:rPr>
+      </w:pPr>
+    </w:p>
+    <w:p>
+      <w:pPr>
+        <w:spacing w:after="240"/>
+        <w:rPr>
+          <w:szCs w:val="24"/>
+        </w:rPr>
+      </w:pPr>
+    </w:p>
+    <w:p>
+      <w:pPr>
+        <w:spacing w:after="240"/>
+        <w:rPr>
+          <w:szCs w:val="24"/>
+        </w:rPr>
+      </w:pPr>
+    </w:p>
+    <w:p>
+      <w:pPr>
+        <w:spacing w:after="240"/>
+        <w:rPr>
+          <w:szCs w:val="24"/>
+        </w:rPr>
+      </w:pPr>
+    </w:p>
+    <w:p>
+      <w:pPr>
+        <w:spacing w:after="240"/>
+        <w:rPr>
+          <w:szCs w:val="24"/>
+        </w:rPr>
+      </w:pPr>
+    </w:p>
+    <w:p>
+      <w:pPr>
+        <w:pStyle w:val="DocumentHeading"/>
+        <w:rPr>
+          <w:b/>
+        </w:rPr>
+      </w:pPr>
+      <w:bookmarkStart w:id="12" w:name="_Toc498883353"/>
+      <w:r>
+        <w:rPr>
+          <w:b/>
+        </w:rPr>
+        <w:lastRenderedPageBreak/>
+        <w:t>Exclusions from Final Submission</w:t>
+      </w:r>
+      <w:r>
+        <w:rPr>
+          <w:b/>
+        </w:rPr>
+        <w:t>:</w:t>
+      </w:r>
+      <w:bookmarkEnd w:id="12"/>
+    </w:p>
+    <w:p>
+      <w:pPr>
+        <w:spacing w:after="240"/>
+        <w:rPr>
+          <w:szCs w:val="24"/>
+        </w:rPr>
+      </w:pPr>
+      <w:r>
+        <w:rPr>
+          <w:szCs w:val="24"/>
+        </w:rPr>
+        <w:t>Running list of project limitations (exclusions)</w:t>
+      </w:r>
+    </w:p>
+    <w:p>
+      <w:pPr>
+        <w:spacing w:after="240"/>
+        <w:rPr>
+          <w:szCs w:val="24"/>
+        </w:rPr>
+      </w:pPr>
+      <w:r>
+        <w:rPr>
+          <w:szCs w:val="24"/>
+        </w:rPr>
+        <w:t>1. Only doing basketball, sixers, home games, (at wells fargo center)</w:t>
+      </w:r>
+    </w:p>
+    <w:p>
+      <w:pPr>
+        <w:spacing w:after="240"/>
+        <w:rPr>
+          <w:szCs w:val="24"/>
+        </w:rPr>
+      </w:pPr>
+      <w:r>
+        <w:rPr>
+          <w:szCs w:val="24"/>
+        </w:rPr>
+        <w:t>2. We are doing "simulated" transactions (no funds are being transfered)</w:t>
+      </w:r>
+    </w:p>
+    <w:p>
+      <w:pPr>
+        <w:spacing w:after="240"/>
+        <w:rPr>
+          <w:szCs w:val="24"/>
+        </w:rPr>
+      </w:pPr>
+      <w:r>
+        <w:rPr>
+          <w:szCs w:val="24"/>
+        </w:rPr>
+        <w:t>3. Only able to create ticket listings for tickets in the same row (same section as well)</w:t>
+      </w:r>
+    </w:p>
+    <w:p>
+      <w:pPr>
+        <w:spacing w:after="240"/>
+        <w:rPr>
+          <w:szCs w:val="24"/>
+        </w:rPr>
+      </w:pPr>
+      <w:r>
+        <w:rPr>
+          <w:szCs w:val="24"/>
+        </w:rPr>
+        <w:t>4. Not doing disclosures. (We only doing extras [early entry, aisle seat, handicapped accessible])</w:t>
+      </w:r>
+    </w:p>
+    <w:p>
+      <w:pPr>
+        <w:spacing w:after="240"/>
+        <w:rPr>
+          <w:szCs w:val="24"/>
+        </w:rPr>
+      </w:pPr>
+      <w:r>
+        <w:rPr>
+          <w:szCs w:val="24"/>
+        </w:rPr>
+        <w:t>5. We are not doing an exact representation of the wells fargo center. (We are not doing a 1-1 seat, row, section mapping). We have a test version of the stadium with the upper and lower sections and test row and seats.</w:t>
+      </w:r>
     </w:p>
     <w:sectPr>
       <w:footerReference w:type="default" r:id="rId26"/>
@@ -8826,7 +8900,7 @@
         <w:noProof/>
         <w:color w:val="4F81BD" w:themeColor="accent1"/>
       </w:rPr>
-      <w:t>17</w:t>
+      <w:t>19</w:t>
     </w:r>
     <w:r>
       <w:rPr>
@@ -10079,10 +10153,18 @@
     <w:autoRedefine/>
     <w:uiPriority w:val="39"/>
     <w:unhideWhenUsed/>
-    <w:rsid w:val="00FB55D9"/>
+    <w:rsid w:val="00437E91"/>
     <w:pPr>
+      <w:tabs>
+        <w:tab w:val="right" w:leader="dot" w:pos="9350"/>
+      </w:tabs>
       <w:spacing w:after="100"/>
     </w:pPr>
+    <w:rPr>
+      <w:b/>
+      <w:noProof/>
+      <w:sz w:val="32"/>
+    </w:rPr>
   </w:style>
   <w:style w:type="character" w:styleId="Hyperlink">
     <w:name w:val="Hyperlink"/>
@@ -10449,7 +10531,7 @@
 </file>
 
 <file path=customXml/itemProps1.xml><?xml version="1.0" encoding="utf-8"?>
-<ds:datastoreItem xmlns:ds="http://schemas.openxmlformats.org/officeDocument/2006/customXml" ds:itemID="{FBA58559-F7D2-4EE7-BE7D-BA43463563A1}">
+<ds:datastoreItem xmlns:ds="http://schemas.openxmlformats.org/officeDocument/2006/customXml" ds:itemID="{1B21BF5E-D87E-4C47-8C5B-A69D43C48B1D}">
   <ds:schemaRefs>
     <ds:schemaRef ds:uri="http://schemas.openxmlformats.org/officeDocument/2006/bibliography"/>
   </ds:schemaRefs>

--- a/Documents/Detailed Design Document.docx
+++ b/Documents/Detailed Design Document.docx
@@ -512,7 +512,9 @@
             <w:pStyle w:val="TOC1"/>
             <w:rPr>
               <w:rFonts w:asciiTheme="minorHAnsi" w:eastAsiaTheme="minorEastAsia" w:hAnsiTheme="minorHAnsi" w:cstheme="minorBidi"/>
+              <w:b w:val="0"/>
               <w:color w:val="auto"/>
+              <w:sz w:val="22"/>
               <w:szCs w:val="22"/>
             </w:rPr>
           </w:pPr>
@@ -536,12 +538,12 @@
             </w:rPr>
             <w:fldChar w:fldCharType="separate"/>
           </w:r>
-          <w:hyperlink w:anchor="_Toc498883344" w:history="1">
+          <w:hyperlink w:anchor="_Toc499036764" w:history="1">
             <w:r>
               <w:rPr>
                 <w:rStyle w:val="Hyperlink"/>
               </w:rPr>
-              <w:t>Prototype Walk-through</w:t>
+              <w:t>Submission Walk-through</w:t>
             </w:r>
             <w:r>
               <w:rPr>
@@ -559,7 +561,7 @@
               <w:rPr>
                 <w:webHidden/>
               </w:rPr>
-              <w:instrText xml:space="preserve"> PAGEREF _Toc498883344 \h </w:instrText>
+              <w:instrText xml:space="preserve"> PAGEREF _Toc499036764 \h </w:instrText>
             </w:r>
             <w:r>
               <w:rPr>
@@ -591,11 +593,13 @@
             <w:pStyle w:val="TOC1"/>
             <w:rPr>
               <w:rFonts w:asciiTheme="minorHAnsi" w:eastAsiaTheme="minorEastAsia" w:hAnsiTheme="minorHAnsi" w:cstheme="minorBidi"/>
+              <w:b w:val="0"/>
               <w:color w:val="auto"/>
+              <w:sz w:val="22"/>
               <w:szCs w:val="22"/>
             </w:rPr>
           </w:pPr>
-          <w:hyperlink w:anchor="_Toc498883345" w:history="1">
+          <w:hyperlink w:anchor="_Toc499036765" w:history="1">
             <w:r>
               <w:rPr>
                 <w:rStyle w:val="Hyperlink"/>
@@ -618,66 +622,7 @@
               <w:rPr>
                 <w:webHidden/>
               </w:rPr>
-              <w:instrText xml:space="preserve"> PAGEREF _Toc498883345 \h </w:instrText>
-            </w:r>
-            <w:r>
-              <w:rPr>
-                <w:webHidden/>
-              </w:rPr>
-            </w:r>
-            <w:r>
-              <w:rPr>
-                <w:webHidden/>
-              </w:rPr>
-              <w:fldChar w:fldCharType="separate"/>
-            </w:r>
-            <w:r>
-              <w:rPr>
-                <w:webHidden/>
-              </w:rPr>
-              <w:t>4</w:t>
-            </w:r>
-            <w:r>
-              <w:rPr>
-                <w:webHidden/>
-              </w:rPr>
-              <w:fldChar w:fldCharType="end"/>
-            </w:r>
-          </w:hyperlink>
-        </w:p>
-        <w:p>
-          <w:pPr>
-            <w:pStyle w:val="TOC1"/>
-            <w:rPr>
-              <w:rFonts w:asciiTheme="minorHAnsi" w:eastAsiaTheme="minorEastAsia" w:hAnsiTheme="minorHAnsi" w:cstheme="minorBidi"/>
-              <w:color w:val="auto"/>
-              <w:szCs w:val="22"/>
-            </w:rPr>
-          </w:pPr>
-          <w:hyperlink w:anchor="_Toc498883346" w:history="1">
-            <w:r>
-              <w:rPr>
-                <w:rStyle w:val="Hyperlink"/>
-              </w:rPr>
-              <w:t>Wormhole</w:t>
-            </w:r>
-            <w:r>
-              <w:rPr>
-                <w:webHidden/>
-              </w:rPr>
-              <w:tab/>
-            </w:r>
-            <w:r>
-              <w:rPr>
-                <w:webHidden/>
-              </w:rPr>
-              <w:fldChar w:fldCharType="begin"/>
-            </w:r>
-            <w:r>
-              <w:rPr>
-                <w:webHidden/>
-              </w:rPr>
-              <w:instrText xml:space="preserve"> PAGEREF _Toc498883346 \h </w:instrText>
+              <w:instrText xml:space="preserve"> PAGEREF _Toc499036765 \h </w:instrText>
             </w:r>
             <w:r>
               <w:rPr>
@@ -709,16 +654,18 @@
             <w:pStyle w:val="TOC1"/>
             <w:rPr>
               <w:rFonts w:asciiTheme="minorHAnsi" w:eastAsiaTheme="minorEastAsia" w:hAnsiTheme="minorHAnsi" w:cstheme="minorBidi"/>
+              <w:b w:val="0"/>
               <w:color w:val="auto"/>
+              <w:sz w:val="22"/>
               <w:szCs w:val="22"/>
             </w:rPr>
           </w:pPr>
-          <w:hyperlink w:anchor="_Toc498883347" w:history="1">
+          <w:hyperlink w:anchor="_Toc499036766" w:history="1">
             <w:r>
               <w:rPr>
                 <w:rStyle w:val="Hyperlink"/>
               </w:rPr>
-              <w:t>Use Cases</w:t>
+              <w:t>Back Door</w:t>
             </w:r>
             <w:r>
               <w:rPr>
@@ -736,7 +683,7 @@
               <w:rPr>
                 <w:webHidden/>
               </w:rPr>
-              <w:instrText xml:space="preserve"> PAGEREF _Toc498883347 \h </w:instrText>
+              <w:instrText xml:space="preserve"> PAGEREF _Toc499036766 \h </w:instrText>
             </w:r>
             <w:r>
               <w:rPr>
@@ -768,16 +715,18 @@
             <w:pStyle w:val="TOC1"/>
             <w:rPr>
               <w:rFonts w:asciiTheme="minorHAnsi" w:eastAsiaTheme="minorEastAsia" w:hAnsiTheme="minorHAnsi" w:cstheme="minorBidi"/>
+              <w:b w:val="0"/>
               <w:color w:val="auto"/>
+              <w:sz w:val="22"/>
               <w:szCs w:val="22"/>
             </w:rPr>
           </w:pPr>
-          <w:hyperlink w:anchor="_Toc498883348" w:history="1">
+          <w:hyperlink w:anchor="_Toc499036767" w:history="1">
             <w:r>
               <w:rPr>
                 <w:rStyle w:val="Hyperlink"/>
               </w:rPr>
-              <w:t>Webpages/Navigation</w:t>
+              <w:t>Use Cases</w:t>
             </w:r>
             <w:r>
               <w:rPr>
@@ -795,7 +744,7 @@
               <w:rPr>
                 <w:webHidden/>
               </w:rPr>
-              <w:instrText xml:space="preserve"> PAGEREF _Toc498883348 \h </w:instrText>
+              <w:instrText xml:space="preserve"> PAGEREF _Toc499036767 \h </w:instrText>
             </w:r>
             <w:r>
               <w:rPr>
@@ -827,11 +776,74 @@
             <w:pStyle w:val="TOC1"/>
             <w:rPr>
               <w:rFonts w:asciiTheme="minorHAnsi" w:eastAsiaTheme="minorEastAsia" w:hAnsiTheme="minorHAnsi" w:cstheme="minorBidi"/>
+              <w:b w:val="0"/>
               <w:color w:val="auto"/>
+              <w:sz w:val="22"/>
               <w:szCs w:val="22"/>
             </w:rPr>
           </w:pPr>
-          <w:hyperlink w:anchor="_Toc498883349" w:history="1">
+          <w:hyperlink w:anchor="_Toc499036768" w:history="1">
+            <w:r>
+              <w:rPr>
+                <w:rStyle w:val="Hyperlink"/>
+              </w:rPr>
+              <w:t>Webpages/Navigation</w:t>
+            </w:r>
+            <w:r>
+              <w:rPr>
+                <w:webHidden/>
+              </w:rPr>
+              <w:tab/>
+            </w:r>
+            <w:r>
+              <w:rPr>
+                <w:webHidden/>
+              </w:rPr>
+              <w:fldChar w:fldCharType="begin"/>
+            </w:r>
+            <w:r>
+              <w:rPr>
+                <w:webHidden/>
+              </w:rPr>
+              <w:instrText xml:space="preserve"> PAGEREF _Toc499036768 \h </w:instrText>
+            </w:r>
+            <w:r>
+              <w:rPr>
+                <w:webHidden/>
+              </w:rPr>
+            </w:r>
+            <w:r>
+              <w:rPr>
+                <w:webHidden/>
+              </w:rPr>
+              <w:fldChar w:fldCharType="separate"/>
+            </w:r>
+            <w:r>
+              <w:rPr>
+                <w:webHidden/>
+              </w:rPr>
+              <w:t>8</w:t>
+            </w:r>
+            <w:r>
+              <w:rPr>
+                <w:webHidden/>
+              </w:rPr>
+              <w:fldChar w:fldCharType="end"/>
+            </w:r>
+          </w:hyperlink>
+        </w:p>
+        <w:p>
+          <w:pPr>
+            <w:pStyle w:val="TOC1"/>
+            <w:rPr>
+              <w:rFonts w:asciiTheme="minorHAnsi" w:eastAsiaTheme="minorEastAsia" w:hAnsiTheme="minorHAnsi" w:cstheme="minorBidi"/>
+              <w:b w:val="0"/>
+              <w:color w:val="auto"/>
+              <w:sz w:val="22"/>
+              <w:szCs w:val="22"/>
+            </w:rPr>
+          </w:pPr>
+          <w:hyperlink w:anchor="_Toc499036769" w:history="1">
             <w:r>
               <w:rPr>
                 <w:rStyle w:val="Hyperlink"/>
@@ -854,7 +866,7 @@
               <w:rPr>
                 <w:webHidden/>
               </w:rPr>
-              <w:instrText xml:space="preserve"> PAGEREF _Toc498883349 \h </w:instrText>
+              <w:instrText xml:space="preserve"> PAGEREF _Toc499036769 \h </w:instrText>
             </w:r>
             <w:r>
               <w:rPr>
@@ -871,7 +883,7 @@
               <w:rPr>
                 <w:webHidden/>
               </w:rPr>
-              <w:t>9</w:t>
+              <w:t>10</w:t>
             </w:r>
             <w:r>
               <w:rPr>
@@ -886,11 +898,13 @@
             <w:pStyle w:val="TOC1"/>
             <w:rPr>
               <w:rFonts w:asciiTheme="minorHAnsi" w:eastAsiaTheme="minorEastAsia" w:hAnsiTheme="minorHAnsi" w:cstheme="minorBidi"/>
+              <w:b w:val="0"/>
               <w:color w:val="auto"/>
+              <w:sz w:val="22"/>
               <w:szCs w:val="22"/>
             </w:rPr>
           </w:pPr>
-          <w:hyperlink w:anchor="_Toc498883350" w:history="1">
+          <w:hyperlink w:anchor="_Toc499036770" w:history="1">
             <w:r>
               <w:rPr>
                 <w:rStyle w:val="Hyperlink"/>
@@ -913,7 +927,7 @@
               <w:rPr>
                 <w:webHidden/>
               </w:rPr>
-              <w:instrText xml:space="preserve"> PAGEREF _Toc498883350 \h </w:instrText>
+              <w:instrText xml:space="preserve"> PAGEREF _Toc499036770 \h </w:instrText>
             </w:r>
             <w:r>
               <w:rPr>
@@ -930,7 +944,7 @@
               <w:rPr>
                 <w:webHidden/>
               </w:rPr>
-              <w:t>11</w:t>
+              <w:t>12</w:t>
             </w:r>
             <w:r>
               <w:rPr>
@@ -945,11 +959,13 @@
             <w:pStyle w:val="TOC1"/>
             <w:rPr>
               <w:rFonts w:asciiTheme="minorHAnsi" w:eastAsiaTheme="minorEastAsia" w:hAnsiTheme="minorHAnsi" w:cstheme="minorBidi"/>
+              <w:b w:val="0"/>
               <w:color w:val="auto"/>
+              <w:sz w:val="22"/>
               <w:szCs w:val="22"/>
             </w:rPr>
           </w:pPr>
-          <w:hyperlink w:anchor="_Toc498883351" w:history="1">
+          <w:hyperlink w:anchor="_Toc499036771" w:history="1">
             <w:r>
               <w:rPr>
                 <w:rStyle w:val="Hyperlink"/>
@@ -972,66 +988,7 @@
               <w:rPr>
                 <w:webHidden/>
               </w:rPr>
-              <w:instrText xml:space="preserve"> PAGEREF _Toc498883351 \h </w:instrText>
-            </w:r>
-            <w:r>
-              <w:rPr>
-                <w:webHidden/>
-              </w:rPr>
-            </w:r>
-            <w:r>
-              <w:rPr>
-                <w:webHidden/>
-              </w:rPr>
-              <w:fldChar w:fldCharType="separate"/>
-            </w:r>
-            <w:r>
-              <w:rPr>
-                <w:webHidden/>
-              </w:rPr>
-              <w:t>16</w:t>
-            </w:r>
-            <w:r>
-              <w:rPr>
-                <w:webHidden/>
-              </w:rPr>
-              <w:fldChar w:fldCharType="end"/>
-            </w:r>
-          </w:hyperlink>
-        </w:p>
-        <w:p>
-          <w:pPr>
-            <w:pStyle w:val="TOC1"/>
-            <w:rPr>
-              <w:rFonts w:asciiTheme="minorHAnsi" w:eastAsiaTheme="minorEastAsia" w:hAnsiTheme="minorHAnsi" w:cstheme="minorBidi"/>
-              <w:color w:val="auto"/>
-              <w:szCs w:val="22"/>
-            </w:rPr>
-          </w:pPr>
-          <w:hyperlink w:anchor="_Toc498883352" w:history="1">
-            <w:r>
-              <w:rPr>
-                <w:rStyle w:val="Hyperlink"/>
-              </w:rPr>
-              <w:t>Implementation Goals by Mid-Assessment:</w:t>
-            </w:r>
-            <w:r>
-              <w:rPr>
-                <w:webHidden/>
-              </w:rPr>
-              <w:tab/>
-            </w:r>
-            <w:r>
-              <w:rPr>
-                <w:webHidden/>
-              </w:rPr>
-              <w:fldChar w:fldCharType="begin"/>
-            </w:r>
-            <w:r>
-              <w:rPr>
-                <w:webHidden/>
-              </w:rPr>
-              <w:instrText xml:space="preserve"> PAGEREF _Toc498883352 \h </w:instrText>
+              <w:instrText xml:space="preserve"> PAGEREF _Toc499036771 \h </w:instrText>
             </w:r>
             <w:r>
               <w:rPr>
@@ -1063,17 +1020,18 @@
             <w:pStyle w:val="TOC1"/>
             <w:rPr>
               <w:rFonts w:asciiTheme="minorHAnsi" w:eastAsiaTheme="minorEastAsia" w:hAnsiTheme="minorHAnsi" w:cstheme="minorBidi"/>
+              <w:b w:val="0"/>
               <w:color w:val="auto"/>
-              <w:sz w:val="36"/>
+              <w:sz w:val="22"/>
               <w:szCs w:val="22"/>
             </w:rPr>
           </w:pPr>
-          <w:hyperlink w:anchor="_Toc498883353" w:history="1">
+          <w:hyperlink w:anchor="_Toc499036772" w:history="1">
             <w:r>
               <w:rPr>
                 <w:rStyle w:val="Hyperlink"/>
               </w:rPr>
-              <w:t>Exclusions from Final Submission:</w:t>
+              <w:t>Implementation Goals by Mid-Assessment:</w:t>
             </w:r>
             <w:r>
               <w:rPr>
@@ -1091,7 +1049,7 @@
               <w:rPr>
                 <w:webHidden/>
               </w:rPr>
-              <w:instrText xml:space="preserve"> PAGEREF _Toc498883353 \h </w:instrText>
+              <w:instrText xml:space="preserve"> PAGEREF _Toc499036772 \h </w:instrText>
             </w:r>
             <w:r>
               <w:rPr>
@@ -1119,6 +1077,79 @@
           </w:hyperlink>
         </w:p>
         <w:p>
+          <w:pPr>
+            <w:pStyle w:val="TOC1"/>
+            <w:rPr>
+              <w:rFonts w:asciiTheme="minorHAnsi" w:eastAsiaTheme="minorEastAsia" w:hAnsiTheme="minorHAnsi" w:cstheme="minorBidi"/>
+              <w:b w:val="0"/>
+              <w:color w:val="auto"/>
+              <w:sz w:val="22"/>
+              <w:szCs w:val="22"/>
+            </w:rPr>
+          </w:pPr>
+          <w:hyperlink w:anchor="_Toc499036773" w:history="1">
+            <w:r>
+              <w:rPr>
+                <w:rStyle w:val="Hyperlink"/>
+              </w:rPr>
+              <w:t>Exclusions from Final Submissi</w:t>
+            </w:r>
+            <w:r>
+              <w:rPr>
+                <w:rStyle w:val="Hyperlink"/>
+              </w:rPr>
+              <w:t>o</w:t>
+            </w:r>
+            <w:r>
+              <w:rPr>
+                <w:rStyle w:val="Hyperlink"/>
+              </w:rPr>
+              <w:t>n:</w:t>
+            </w:r>
+            <w:r>
+              <w:rPr>
+                <w:webHidden/>
+              </w:rPr>
+              <w:tab/>
+            </w:r>
+            <w:r>
+              <w:rPr>
+                <w:webHidden/>
+              </w:rPr>
+              <w:fldChar w:fldCharType="begin"/>
+            </w:r>
+            <w:r>
+              <w:rPr>
+                <w:webHidden/>
+              </w:rPr>
+              <w:instrText xml:space="preserve"> PAGEREF _Toc499036773 \h </w:instrText>
+            </w:r>
+            <w:r>
+              <w:rPr>
+                <w:webHidden/>
+              </w:rPr>
+            </w:r>
+            <w:r>
+              <w:rPr>
+                <w:webHidden/>
+              </w:rPr>
+              <w:fldChar w:fldCharType="separate"/>
+            </w:r>
+            <w:r>
+              <w:rPr>
+                <w:webHidden/>
+              </w:rPr>
+              <w:t>19</w:t>
+            </w:r>
+            <w:r>
+              <w:rPr>
+                <w:webHidden/>
+              </w:rPr>
+              <w:fldChar w:fldCharType="end"/>
+            </w:r>
+          </w:hyperlink>
+        </w:p>
+        <w:p>
           <w:r>
             <w:rPr>
               <w:b/>
@@ -1151,10 +1182,13 @@
       <w:pPr>
         <w:pStyle w:val="DocumentHeading"/>
       </w:pPr>
-      <w:bookmarkStart w:id="0" w:name="_Toc498883344"/>
+      <w:bookmarkStart w:id="0" w:name="_Toc499036764"/>
       <w:r>
         <w:lastRenderedPageBreak/>
-        <w:t>Prototype Walk-through</w:t>
+        <w:t>Submission</w:t>
+      </w:r>
+      <w:r>
+        <w:t xml:space="preserve"> Walk-through</w:t>
       </w:r>
       <w:bookmarkEnd w:id="0"/>
     </w:p>
@@ -1249,6 +1283,20 @@
           <w:szCs w:val="24"/>
         </w:rPr>
       </w:pPr>
+      <w:r>
+        <w:rPr>
+          <w:sz w:val="24"/>
+          <w:szCs w:val="24"/>
+        </w:rPr>
+        <w:t xml:space="preserve">Pressing the “Calendar” link (or “Search our Event Calendar”) loads a calendar with team logos and starting prices for each game. Once the user selects a game, they can click “See Tickets” to bring up a seating chart. This seating chart is a view of the Wells Fargo Center and allows the user to choose a section, which will then populate each group of tickets in that section </w:t>
+      </w:r>
+      <w:r>
+        <w:rPr>
+          <w:sz w:val="24"/>
+          <w:szCs w:val="24"/>
+        </w:rPr>
+        <w:t>into the panel on the right.</w:t>
+      </w:r>
     </w:p>
     <w:p>
       <w:pPr>
@@ -1272,7 +1320,28 @@
           <w:sz w:val="24"/>
           <w:szCs w:val="24"/>
         </w:rPr>
-        <w:t>Pressing the “Calendar” link (or “Search our Event Calendar”) loads a calendar with team logos and starting prices for each game. Once the user selects a game, they can click “See Tickets” to bring up a seating chart. This seating chart is a view of the Wells Fargo Center and allows the user to choose a section, which will then populate each group of tickets in that section into the panel on the right.</w:t>
+        <w:t xml:space="preserve">Choosing the “Teams” link (or “Search by Opponent” link below) loads </w:t>
+      </w:r>
+      <w:r>
+        <w:rPr>
+          <w:sz w:val="24"/>
+          <w:szCs w:val="24"/>
+        </w:rPr>
+        <w:t xml:space="preserve">an array of clickable team logos. </w:t>
+      </w:r>
+      <w:r>
+        <w:rPr>
+          <w:sz w:val="24"/>
+          <w:szCs w:val="24"/>
+        </w:rPr>
+        <w:t xml:space="preserve">Upon selecting a team logo, the user is presented with </w:t>
+      </w:r>
+      <w:r>
+        <w:rPr>
+          <w:sz w:val="24"/>
+          <w:szCs w:val="24"/>
+        </w:rPr>
+        <w:t>the games left against that team this season. The game listings are clickable, allowing the user to click through to the seating chart for that game, which was described above.</w:t>
       </w:r>
     </w:p>
     <w:p>
@@ -1292,6 +1361,41 @@
           <w:szCs w:val="24"/>
         </w:rPr>
       </w:pPr>
+      <w:r>
+        <w:rPr>
+          <w:sz w:val="24"/>
+          <w:szCs w:val="24"/>
+        </w:rPr>
+        <w:t>Clicking the “My Account” text brings up a log in page. We can either log in from here if we already have an account created with an email and password or under the blue “Log in” button we can register if we are new to the site. Say we were to be a new user, another registration component load</w:t>
+      </w:r>
+      <w:r>
+        <w:rPr>
+          <w:sz w:val="24"/>
+          <w:szCs w:val="24"/>
+        </w:rPr>
+        <w:t>s</w:t>
+      </w:r>
+      <w:r>
+        <w:rPr>
+          <w:sz w:val="24"/>
+          <w:szCs w:val="24"/>
+        </w:rPr>
+        <w:t xml:space="preserve"> allowing the user to enter their email address</w:t>
+      </w:r>
+      <w:r>
+        <w:rPr>
+          <w:sz w:val="24"/>
+          <w:szCs w:val="24"/>
+        </w:rPr>
+        <w:t>, password, and personal information</w:t>
+      </w:r>
+      <w:r>
+        <w:rPr>
+          <w:sz w:val="24"/>
+          <w:szCs w:val="24"/>
+        </w:rPr>
+        <w:t xml:space="preserve">. After completing that a verification link would be sent to that email to check that it was legitimate. </w:t>
+      </w:r>
     </w:p>
     <w:p>
       <w:pPr>
@@ -1315,17 +1419,22 @@
           <w:sz w:val="24"/>
           <w:szCs w:val="24"/>
         </w:rPr>
-        <w:t xml:space="preserve">Choosing the “Teams” link (or “Search by Opponent” link below) loads </w:t>
+        <w:t xml:space="preserve">Inside “My Account”, there are four tabs. These are “Account Settings”, “My Listings”, “Create A Listing”, and “My Purchase History”. “Account Settings” is a landing page, welcoming the user and providing a “Log Out” button. “My Listings” displays the user’s listing history, including “In Progress” listings and “Completed” listings. “Create A Listing” walks </w:t>
       </w:r>
       <w:r>
         <w:rPr>
           <w:sz w:val="24"/>
           <w:szCs w:val="24"/>
         </w:rPr>
-        <w:t xml:space="preserve">an array of clickable team logos. </w:t>
-      </w:r>
-      <w:bookmarkStart w:id="1" w:name="_GoBack"/>
-      <w:bookmarkEnd w:id="1"/>
+        <w:t>the user through an easy to use 6-step process of listing tickets. This will be described further below.</w:t>
+      </w:r>
+      <w:r>
+        <w:rPr>
+          <w:sz w:val="24"/>
+          <w:szCs w:val="24"/>
+        </w:rPr>
+        <w:t xml:space="preserve"> Finally, “My Purchase History” displays the user’s order history (tickets purchased by the user).</w:t>
+      </w:r>
     </w:p>
     <w:p>
       <w:pPr>
@@ -1344,80 +1453,48 @@
           <w:szCs w:val="24"/>
         </w:rPr>
       </w:pPr>
-    </w:p>
-    <w:p>
-      <w:pPr>
-        <w:pBdr>
-          <w:top w:val="none" w:sz="0" w:space="0" w:color="auto"/>
-          <w:left w:val="none" w:sz="0" w:space="0" w:color="auto"/>
-          <w:bottom w:val="none" w:sz="0" w:space="0" w:color="auto"/>
-          <w:right w:val="none" w:sz="0" w:space="0" w:color="auto"/>
-        </w:pBdr>
-        <w:shd w:val="clear" w:color="auto" w:fill="FFFFFF"/>
-        <w:spacing w:after="200" w:line="276" w:lineRule="auto"/>
-        <w:ind w:firstLine="720"/>
-        <w:jc w:val="both"/>
+      <w:r>
         <w:rPr>
           <w:sz w:val="24"/>
           <w:szCs w:val="24"/>
         </w:rPr>
-      </w:pPr>
+        <w:t xml:space="preserve">In “Create A Listing” </w:t>
+      </w:r>
       <w:r>
         <w:rPr>
           <w:sz w:val="24"/>
           <w:szCs w:val="24"/>
         </w:rPr>
-        <w:t xml:space="preserve">Pressing the “Pick Tickets” widget loads a new page that allowing the user to choose a section in which they would like to see the available tickets. This is where a picture of the Wells Fargo seating lives that will let the user click any section they decide to which will then populate each ticket in that location into the panel on the right. </w:t>
-      </w:r>
-    </w:p>
-    <w:p>
-      <w:pPr>
-        <w:pBdr>
-          <w:top w:val="none" w:sz="0" w:space="0" w:color="auto"/>
-          <w:left w:val="none" w:sz="0" w:space="0" w:color="auto"/>
-          <w:bottom w:val="none" w:sz="0" w:space="0" w:color="auto"/>
-          <w:right w:val="none" w:sz="0" w:space="0" w:color="auto"/>
-        </w:pBdr>
-        <w:shd w:val="clear" w:color="auto" w:fill="FFFFFF"/>
-        <w:spacing w:after="200" w:line="276" w:lineRule="auto"/>
-        <w:ind w:firstLine="720"/>
-        <w:jc w:val="both"/>
+        <w:t xml:space="preserve">the user starts by selecting the game date. This then displays the team that the 76ers are playing </w:t>
+      </w:r>
+      <w:r>
         <w:rPr>
           <w:sz w:val="24"/>
           <w:szCs w:val="24"/>
         </w:rPr>
-      </w:pPr>
+        <w:t xml:space="preserve">on that day. On the next step, the user is asked for the quantity of tickets that they are selling. Next, the user is prompted to enter the section number and row number, followed by the seat numbers. They are also asked to enter check off any of the </w:t>
+      </w:r>
       <w:r>
         <w:rPr>
           <w:sz w:val="24"/>
           <w:szCs w:val="24"/>
         </w:rPr>
-        <w:t>Choosing the “Registered Accounts” option queries each registered account that is stored within the database. This section of the website was built merely with the intention to display that our team is able to pull and display information previously stored.</w:t>
-      </w:r>
-    </w:p>
-    <w:p>
-      <w:pPr>
-        <w:pBdr>
-          <w:top w:val="none" w:sz="0" w:space="0" w:color="auto"/>
-          <w:left w:val="none" w:sz="0" w:space="0" w:color="auto"/>
-          <w:bottom w:val="none" w:sz="0" w:space="0" w:color="auto"/>
-          <w:right w:val="none" w:sz="0" w:space="0" w:color="auto"/>
-        </w:pBdr>
-        <w:shd w:val="clear" w:color="auto" w:fill="FFFFFF"/>
-        <w:spacing w:after="200" w:line="276" w:lineRule="auto"/>
-        <w:ind w:firstLine="720"/>
-        <w:jc w:val="both"/>
+        <w:t>extras</w:t>
+      </w:r>
+      <w:r>
         <w:rPr>
           <w:sz w:val="24"/>
           <w:szCs w:val="24"/>
         </w:rPr>
-      </w:pPr>
+        <w:t xml:space="preserve"> </w:t>
+      </w:r>
       <w:r>
         <w:rPr>
           <w:sz w:val="24"/>
           <w:szCs w:val="24"/>
         </w:rPr>
-        <w:t xml:space="preserve">Clicking the “My Account” text brings up a log in page. We can either log in from here if we already have an account created with an email and password or under the blue “Log in” button we can register if we are new to the site. Say we were to be a new user, another registration component would load allowing the user to enter their email address and a password twice (they must match to move on). After completing that a verification link would be sent to that email to check that it was legitimate. </w:t>
+        <w:lastRenderedPageBreak/>
+        <w:t>listed that apply to their seats. These include “Aisle Seat”, “Early Entry”, and “Handicap Accessible”. In the next step, the user is asked for their preferred ticket “splits”, which is how the tickets may be separated for a given buyer. They can set a minimum purchase size, or let any quantity of the tickets be purchased at a given time (for instance, if a seller has a set of 2 tickets, they will not want a buyer to be able to purchase just one ticket, as it would leave them with one ticket left). Finally, the seller is asked to input their price per ticket. After doing this, they are given the opportunity to upload their tickets as PDF files, and then “Create Listing”.</w:t>
       </w:r>
     </w:p>
     <w:p>
@@ -1433,7 +1510,6 @@
         <w:rPr>
           <w:b/>
         </w:rPr>
-        <w:lastRenderedPageBreak/>
         <w:br w:type="page"/>
       </w:r>
     </w:p>
@@ -1444,7 +1520,7 @@
           <w:b/>
         </w:rPr>
       </w:pPr>
-      <w:bookmarkStart w:id="2" w:name="_Toc498883345"/>
+      <w:bookmarkStart w:id="1" w:name="_Toc499036765"/>
       <w:r>
         <w:rPr>
           <w:b/>
@@ -1452,7 +1528,7 @@
         <w:lastRenderedPageBreak/>
         <w:t>High Level Design</w:t>
       </w:r>
-      <w:bookmarkEnd w:id="2"/>
+      <w:bookmarkEnd w:id="1"/>
     </w:p>
     <w:p>
       <w:pPr>
@@ -1474,7 +1550,7 @@
           <w:noProof/>
         </w:rPr>
         <w:drawing>
-          <wp:anchor distT="0" distB="0" distL="114300" distR="114300" simplePos="0" relativeHeight="251651072" behindDoc="1" locked="0" layoutInCell="1" allowOverlap="1" wp14:anchorId="47D87D4F" wp14:editId="6176102B">
+          <wp:anchor distT="0" distB="0" distL="114300" distR="114300" simplePos="0" relativeHeight="251659776" behindDoc="1" locked="0" layoutInCell="1" allowOverlap="1" wp14:anchorId="47D87D4F" wp14:editId="6176102B">
             <wp:simplePos x="0" y="0"/>
             <wp:positionH relativeFrom="column">
               <wp:posOffset>222250</wp:posOffset>
@@ -1864,14 +1940,14 @@
           <w:szCs w:val="28"/>
         </w:rPr>
       </w:pPr>
-      <w:bookmarkStart w:id="3" w:name="_Toc498883346"/>
+      <w:bookmarkStart w:id="2" w:name="_Toc499036766"/>
       <w:r>
         <w:rPr>
           <w:noProof/>
         </w:rPr>
         <w:lastRenderedPageBreak/>
         <w:drawing>
-          <wp:anchor distT="0" distB="0" distL="0" distR="0" simplePos="0" relativeHeight="251652096" behindDoc="0" locked="0" layoutInCell="1" hidden="0" allowOverlap="1" wp14:anchorId="5C81C7A8" wp14:editId="09573DEE">
+          <wp:anchor distT="0" distB="0" distL="0" distR="0" simplePos="0" relativeHeight="251662848" behindDoc="0" locked="0" layoutInCell="1" hidden="0" allowOverlap="1" wp14:anchorId="5C81C7A8" wp14:editId="09573DEE">
             <wp:simplePos x="0" y="0"/>
             <wp:positionH relativeFrom="margin">
               <wp:posOffset>47625</wp:posOffset>
@@ -1918,9 +1994,9 @@
         <w:rPr>
           <w:b/>
         </w:rPr>
-        <w:t>Wormhole</w:t>
-      </w:r>
-      <w:bookmarkEnd w:id="3"/>
+        <w:t>Back Door</w:t>
+      </w:r>
+      <w:bookmarkEnd w:id="2"/>
     </w:p>
     <w:p>
       <w:pPr>
@@ -1943,7 +2019,14 @@
           <w:sz w:val="22"/>
           <w:szCs w:val="22"/>
         </w:rPr>
-        <w:t>Wormhole is a group of components tasked with creating centralized communication between the Javascript front end and the Python back end of the software. The front gateway, written in Javascript, performs calls to the Python methods. The front gateway is the only component that will make calls to the Python methods. All other Javascript components shall make their requests to the front gateway interface. A Javascript exception handler is another component of the front gateway, which will verify the requests are valid.</w:t>
+        <w:t>Back door</w:t>
+      </w:r>
+      <w:r>
+        <w:rPr>
+          <w:sz w:val="22"/>
+          <w:szCs w:val="22"/>
+        </w:rPr>
+        <w:t xml:space="preserve"> is a group of components tasked with creating centralized communication between the Javascript front end and the Python back end of the software. The front gateway, written in Javascript, performs calls to the Python methods. The front gateway is the only component that will make calls to the Python methods. All other Javascript components shall make their requests to the front gateway interface. A Javascript exception handler is another component of the front gateway, which will verify the requests are valid.</w:t>
       </w:r>
     </w:p>
     <w:p>
@@ -2001,7 +2084,7 @@
           <w:sz w:val="32"/>
         </w:rPr>
       </w:pPr>
-      <w:bookmarkStart w:id="4" w:name="_Toc498883347"/>
+      <w:bookmarkStart w:id="3" w:name="_Toc499036767"/>
       <w:r>
         <w:rPr>
           <w:b/>
@@ -2009,7 +2092,7 @@
         <w:lastRenderedPageBreak/>
         <w:t>Use Cases</w:t>
       </w:r>
-      <w:bookmarkEnd w:id="4"/>
+      <w:bookmarkEnd w:id="3"/>
     </w:p>
     <w:p>
       <w:pPr>
@@ -2074,7 +2157,7 @@
           <w:sz w:val="22"/>
           <w:szCs w:val="22"/>
         </w:rPr>
-        <w:t>Seller modifies account information</w:t>
+        <w:t>Seller views past transactions (sales)</w:t>
       </w:r>
     </w:p>
     <w:p>
@@ -2096,7 +2179,7 @@
           <w:sz w:val="22"/>
           <w:szCs w:val="22"/>
         </w:rPr>
-        <w:t>Seller deactivates account</w:t>
+        <w:t>Seller views expired ticket listings</w:t>
       </w:r>
     </w:p>
     <w:p>
@@ -2118,7 +2201,7 @@
           <w:sz w:val="22"/>
           <w:szCs w:val="22"/>
         </w:rPr>
-        <w:t>Seller inputs payment information in case of non-working tickets</w:t>
+        <w:t>Seller views deactivated ticket listings</w:t>
       </w:r>
     </w:p>
     <w:p>
@@ -2140,7 +2223,161 @@
           <w:sz w:val="22"/>
           <w:szCs w:val="22"/>
         </w:rPr>
-        <w:t>Seller views past transactions (sales)</w:t>
+        <w:t>Seller starts listing of tickets</w:t>
+      </w:r>
+    </w:p>
+    <w:p>
+      <w:pPr>
+        <w:numPr>
+          <w:ilvl w:val="2"/>
+          <w:numId w:val="2"/>
+        </w:numPr>
+        <w:spacing w:line="276" w:lineRule="auto"/>
+        <w:contextualSpacing/>
+        <w:rPr>
+          <w:sz w:val="24"/>
+          <w:szCs w:val="24"/>
+        </w:rPr>
+      </w:pPr>
+      <w:r>
+        <w:rPr>
+          <w:rFonts w:eastAsia="Arial"/>
+          <w:sz w:val="22"/>
+          <w:szCs w:val="22"/>
+        </w:rPr>
+        <w:t>Provides quantity of tickets</w:t>
+      </w:r>
+    </w:p>
+    <w:p>
+      <w:pPr>
+        <w:numPr>
+          <w:ilvl w:val="2"/>
+          <w:numId w:val="2"/>
+        </w:numPr>
+        <w:spacing w:line="276" w:lineRule="auto"/>
+        <w:contextualSpacing/>
+        <w:rPr>
+          <w:sz w:val="24"/>
+          <w:szCs w:val="24"/>
+        </w:rPr>
+      </w:pPr>
+      <w:r>
+        <w:rPr>
+          <w:rFonts w:eastAsia="Arial"/>
+          <w:sz w:val="22"/>
+          <w:szCs w:val="22"/>
+        </w:rPr>
+        <w:t>Provides section, row, seat number</w:t>
+      </w:r>
+    </w:p>
+    <w:p>
+      <w:pPr>
+        <w:numPr>
+          <w:ilvl w:val="2"/>
+          <w:numId w:val="2"/>
+        </w:numPr>
+        <w:spacing w:line="276" w:lineRule="auto"/>
+        <w:contextualSpacing/>
+        <w:rPr>
+          <w:sz w:val="24"/>
+          <w:szCs w:val="24"/>
+        </w:rPr>
+      </w:pPr>
+      <w:r>
+        <w:rPr>
+          <w:rFonts w:eastAsia="Arial"/>
+          <w:sz w:val="22"/>
+          <w:szCs w:val="22"/>
+        </w:rPr>
+        <w:t>Provides quantities that people can buy at a time (multiples of 2, all tickets together)</w:t>
+      </w:r>
+    </w:p>
+    <w:p>
+      <w:pPr>
+        <w:numPr>
+          <w:ilvl w:val="2"/>
+          <w:numId w:val="2"/>
+        </w:numPr>
+        <w:spacing w:line="276" w:lineRule="auto"/>
+        <w:contextualSpacing/>
+        <w:rPr>
+          <w:sz w:val="24"/>
+          <w:szCs w:val="24"/>
+        </w:rPr>
+      </w:pPr>
+      <w:r>
+        <w:rPr>
+          <w:rFonts w:eastAsia="Arial"/>
+          <w:sz w:val="22"/>
+          <w:szCs w:val="22"/>
+        </w:rPr>
+        <w:t>Provides disclosures on tickets (obstructed view, no alcohol section, wheelchair accessible, etc)</w:t>
+      </w:r>
+    </w:p>
+    <w:p>
+      <w:pPr>
+        <w:numPr>
+          <w:ilvl w:val="2"/>
+          <w:numId w:val="2"/>
+        </w:numPr>
+        <w:spacing w:line="276" w:lineRule="auto"/>
+        <w:contextualSpacing/>
+        <w:rPr>
+          <w:sz w:val="24"/>
+          <w:szCs w:val="24"/>
+        </w:rPr>
+      </w:pPr>
+      <w:r>
+        <w:rPr>
+          <w:rFonts w:eastAsia="Arial"/>
+          <w:sz w:val="22"/>
+          <w:szCs w:val="22"/>
+        </w:rPr>
+        <w:t>Provides comments on tickets (Early entry access, Aisle seats, concession credit, etc)</w:t>
+      </w:r>
+    </w:p>
+    <w:p>
+      <w:pPr>
+        <w:numPr>
+          <w:ilvl w:val="2"/>
+          <w:numId w:val="2"/>
+        </w:numPr>
+        <w:spacing w:line="276" w:lineRule="auto"/>
+        <w:contextualSpacing/>
+        <w:rPr>
+          <w:sz w:val="24"/>
+          <w:szCs w:val="24"/>
+        </w:rPr>
+      </w:pPr>
+      <w:r>
+        <w:rPr>
+          <w:rFonts w:eastAsia="Arial"/>
+          <w:sz w:val="22"/>
+          <w:szCs w:val="22"/>
+        </w:rPr>
+        <w:t>Sets pricing for tickets (all tickets priced the same amount)</w:t>
+      </w:r>
+    </w:p>
+    <w:p>
+      <w:pPr>
+        <w:numPr>
+          <w:ilvl w:val="2"/>
+          <w:numId w:val="2"/>
+        </w:numPr>
+        <w:spacing w:line="276" w:lineRule="auto"/>
+        <w:contextualSpacing/>
+        <w:rPr>
+          <w:sz w:val="24"/>
+          <w:szCs w:val="24"/>
+        </w:rPr>
+      </w:pPr>
+      <w:r>
+        <w:rPr>
+          <w:rFonts w:eastAsia="Arial"/>
+          <w:sz w:val="22"/>
+          <w:szCs w:val="22"/>
+        </w:rPr>
+        <w:t>Uploads PDF files</w:t>
       </w:r>
     </w:p>
     <w:p>
@@ -2162,7 +2399,98 @@
           <w:sz w:val="22"/>
           <w:szCs w:val="22"/>
         </w:rPr>
-        <w:t>Seller views expired ticket listings</w:t>
+        <w:t>Seller modifies listing of tickets</w:t>
+      </w:r>
+    </w:p>
+    <w:p>
+      <w:pPr>
+        <w:numPr>
+          <w:ilvl w:val="2"/>
+          <w:numId w:val="2"/>
+        </w:numPr>
+        <w:spacing w:line="276" w:lineRule="auto"/>
+        <w:contextualSpacing/>
+        <w:rPr>
+          <w:sz w:val="24"/>
+          <w:szCs w:val="24"/>
+        </w:rPr>
+      </w:pPr>
+      <w:r>
+        <w:rPr>
+          <w:rFonts w:eastAsia="Arial"/>
+          <w:sz w:val="22"/>
+          <w:szCs w:val="22"/>
+        </w:rPr>
+        <w:t>Deactivates listing</w:t>
+      </w:r>
+    </w:p>
+    <w:p>
+      <w:pPr>
+        <w:numPr>
+          <w:ilvl w:val="2"/>
+          <w:numId w:val="2"/>
+        </w:numPr>
+        <w:spacing w:line="276" w:lineRule="auto"/>
+        <w:contextualSpacing/>
+        <w:rPr>
+          <w:sz w:val="24"/>
+          <w:szCs w:val="24"/>
+        </w:rPr>
+      </w:pPr>
+      <w:r>
+        <w:rPr>
+          <w:rFonts w:eastAsia="Arial"/>
+          <w:sz w:val="22"/>
+          <w:szCs w:val="22"/>
+        </w:rPr>
+        <w:t>Change price of listing</w:t>
+      </w:r>
+    </w:p>
+    <w:p>
+      <w:pPr>
+        <w:numPr>
+          <w:ilvl w:val="2"/>
+          <w:numId w:val="2"/>
+        </w:numPr>
+        <w:spacing w:line="276" w:lineRule="auto"/>
+        <w:contextualSpacing/>
+        <w:rPr>
+          <w:sz w:val="24"/>
+          <w:szCs w:val="24"/>
+        </w:rPr>
+      </w:pPr>
+      <w:r>
+        <w:rPr>
+          <w:rFonts w:eastAsia="Arial"/>
+          <w:sz w:val="22"/>
+          <w:szCs w:val="22"/>
+        </w:rPr>
+        <w:t>Change quantities of tickets that can be purchased in listing</w:t>
+      </w:r>
+      <w:bookmarkStart w:id="4" w:name="_30j0zll" w:colFirst="0" w:colLast="0"/>
+      <w:bookmarkEnd w:id="4"/>
+    </w:p>
+    <w:p>
+      <w:pPr>
+        <w:numPr>
+          <w:ilvl w:val="0"/>
+          <w:numId w:val="2"/>
+        </w:numPr>
+        <w:spacing w:line="276" w:lineRule="auto"/>
+        <w:contextualSpacing/>
+        <w:rPr>
+          <w:rFonts w:eastAsia="Arial"/>
+          <w:sz w:val="22"/>
+          <w:szCs w:val="22"/>
+        </w:rPr>
+      </w:pPr>
+      <w:r>
+        <w:rPr>
+          <w:rFonts w:eastAsia="Arial"/>
+          <w:sz w:val="22"/>
+          <w:szCs w:val="22"/>
+        </w:rPr>
+        <w:t>Buyer use cases</w:t>
       </w:r>
     </w:p>
     <w:p>
@@ -2174,17 +2502,110 @@
         <w:spacing w:line="276" w:lineRule="auto"/>
         <w:contextualSpacing/>
         <w:rPr>
-          <w:sz w:val="24"/>
-          <w:szCs w:val="24"/>
-        </w:rPr>
-      </w:pPr>
-      <w:r>
-        <w:rPr>
           <w:rFonts w:eastAsia="Arial"/>
           <w:sz w:val="22"/>
           <w:szCs w:val="22"/>
         </w:rPr>
-        <w:t>Seller views deactivated ticket listings</w:t>
+      </w:pPr>
+      <w:r>
+        <w:rPr>
+          <w:rFonts w:eastAsia="Arial"/>
+          <w:sz w:val="22"/>
+          <w:szCs w:val="22"/>
+        </w:rPr>
+        <w:t>Buyer Account Functions</w:t>
+      </w:r>
+    </w:p>
+    <w:p>
+      <w:pPr>
+        <w:numPr>
+          <w:ilvl w:val="2"/>
+          <w:numId w:val="2"/>
+        </w:numPr>
+        <w:spacing w:line="276" w:lineRule="auto"/>
+        <w:contextualSpacing/>
+        <w:rPr>
+          <w:rFonts w:eastAsia="Arial"/>
+          <w:sz w:val="22"/>
+          <w:szCs w:val="22"/>
+        </w:rPr>
+      </w:pPr>
+      <w:r>
+        <w:rPr>
+          <w:rFonts w:eastAsia="Arial"/>
+          <w:sz w:val="22"/>
+          <w:szCs w:val="22"/>
+        </w:rPr>
+        <w:t>Buyer creates account</w:t>
+      </w:r>
+    </w:p>
+    <w:p>
+      <w:pPr>
+        <w:numPr>
+          <w:ilvl w:val="2"/>
+          <w:numId w:val="2"/>
+        </w:numPr>
+        <w:spacing w:line="276" w:lineRule="auto"/>
+        <w:contextualSpacing/>
+        <w:rPr>
+          <w:rFonts w:eastAsia="Arial"/>
+          <w:sz w:val="22"/>
+          <w:szCs w:val="22"/>
+        </w:rPr>
+      </w:pPr>
+      <w:r>
+        <w:rPr>
+          <w:rFonts w:eastAsia="Arial"/>
+          <w:sz w:val="22"/>
+          <w:szCs w:val="22"/>
+        </w:rPr>
+        <w:t>Buyer modifies account</w:t>
+      </w:r>
+    </w:p>
+    <w:p>
+      <w:pPr>
+        <w:numPr>
+          <w:ilvl w:val="2"/>
+          <w:numId w:val="2"/>
+        </w:numPr>
+        <w:spacing w:line="276" w:lineRule="auto"/>
+        <w:contextualSpacing/>
+        <w:rPr>
+          <w:rFonts w:eastAsia="Arial"/>
+          <w:sz w:val="22"/>
+          <w:szCs w:val="22"/>
+        </w:rPr>
+      </w:pPr>
+      <w:r>
+        <w:rPr>
+          <w:rFonts w:eastAsia="Arial"/>
+          <w:sz w:val="22"/>
+          <w:szCs w:val="22"/>
+        </w:rPr>
+        <w:t>Buyer deactivates account</w:t>
+      </w:r>
+    </w:p>
+    <w:p>
+      <w:pPr>
+        <w:numPr>
+          <w:ilvl w:val="2"/>
+          <w:numId w:val="2"/>
+        </w:numPr>
+        <w:spacing w:line="276" w:lineRule="auto"/>
+        <w:contextualSpacing/>
+        <w:rPr>
+          <w:rFonts w:eastAsia="Arial"/>
+          <w:sz w:val="22"/>
+          <w:szCs w:val="22"/>
+        </w:rPr>
+      </w:pPr>
+      <w:r>
+        <w:rPr>
+          <w:rFonts w:eastAsia="Arial"/>
+          <w:sz w:val="22"/>
+          <w:szCs w:val="22"/>
+        </w:rPr>
+        <w:t>Buyer views past transactions</w:t>
       </w:r>
     </w:p>
     <w:p>
@@ -2196,17 +2617,18 @@
         <w:spacing w:line="276" w:lineRule="auto"/>
         <w:contextualSpacing/>
         <w:rPr>
-          <w:sz w:val="24"/>
-          <w:szCs w:val="24"/>
-        </w:rPr>
-      </w:pPr>
-      <w:r>
-        <w:rPr>
           <w:rFonts w:eastAsia="Arial"/>
           <w:sz w:val="22"/>
           <w:szCs w:val="22"/>
         </w:rPr>
-        <w:t>Seller starts listing of tickets</w:t>
+      </w:pPr>
+      <w:r>
+        <w:rPr>
+          <w:rFonts w:eastAsia="Arial"/>
+          <w:sz w:val="22"/>
+          <w:szCs w:val="22"/>
+        </w:rPr>
+        <w:t>Searching functions</w:t>
       </w:r>
     </w:p>
     <w:p>
@@ -2218,17 +2640,18 @@
         <w:spacing w:line="276" w:lineRule="auto"/>
         <w:contextualSpacing/>
         <w:rPr>
-          <w:sz w:val="24"/>
-          <w:szCs w:val="24"/>
-        </w:rPr>
-      </w:pPr>
-      <w:r>
-        <w:rPr>
           <w:rFonts w:eastAsia="Arial"/>
           <w:sz w:val="22"/>
           <w:szCs w:val="22"/>
         </w:rPr>
-        <w:t>Provides quantity of tickets</w:t>
+      </w:pPr>
+      <w:r>
+        <w:rPr>
+          <w:rFonts w:eastAsia="Arial"/>
+          <w:sz w:val="22"/>
+          <w:szCs w:val="22"/>
+        </w:rPr>
+        <w:t>Buyer searches for a specific game</w:t>
       </w:r>
     </w:p>
     <w:p>
@@ -2240,17 +2663,18 @@
         <w:spacing w:line="276" w:lineRule="auto"/>
         <w:contextualSpacing/>
         <w:rPr>
-          <w:sz w:val="24"/>
-          <w:szCs w:val="24"/>
-        </w:rPr>
-      </w:pPr>
-      <w:r>
-        <w:rPr>
           <w:rFonts w:eastAsia="Arial"/>
           <w:sz w:val="22"/>
           <w:szCs w:val="22"/>
         </w:rPr>
-        <w:t>Provides section, row, seat number</w:t>
+      </w:pPr>
+      <w:r>
+        <w:rPr>
+          <w:rFonts w:eastAsia="Arial"/>
+          <w:sz w:val="22"/>
+          <w:szCs w:val="22"/>
+        </w:rPr>
+        <w:t>Buyer searches for games a specific team is playing in</w:t>
       </w:r>
     </w:p>
     <w:p>
@@ -2262,17 +2686,18 @@
         <w:spacing w:line="276" w:lineRule="auto"/>
         <w:contextualSpacing/>
         <w:rPr>
-          <w:sz w:val="24"/>
-          <w:szCs w:val="24"/>
-        </w:rPr>
-      </w:pPr>
-      <w:r>
-        <w:rPr>
           <w:rFonts w:eastAsia="Arial"/>
           <w:sz w:val="22"/>
           <w:szCs w:val="22"/>
         </w:rPr>
-        <w:t>Provides quantities that people can buy at a time (multiples of 2, all tickets together)</w:t>
+      </w:pPr>
+      <w:r>
+        <w:rPr>
+          <w:rFonts w:eastAsia="Arial"/>
+          <w:sz w:val="22"/>
+          <w:szCs w:val="22"/>
+        </w:rPr>
+        <w:t>Buyer searches for best value (price)</w:t>
       </w:r>
     </w:p>
     <w:p>
@@ -2284,17 +2709,41 @@
         <w:spacing w:line="276" w:lineRule="auto"/>
         <w:contextualSpacing/>
         <w:rPr>
-          <w:sz w:val="24"/>
-          <w:szCs w:val="24"/>
-        </w:rPr>
-      </w:pPr>
-      <w:r>
-        <w:rPr>
           <w:rFonts w:eastAsia="Arial"/>
           <w:sz w:val="22"/>
           <w:szCs w:val="22"/>
         </w:rPr>
-        <w:t>Provides disclosures on tickets (obstructed view, no alcohol section, wheelchair accessible, etc)</w:t>
+      </w:pPr>
+      <w:r>
+        <w:rPr>
+          <w:rFonts w:eastAsia="Arial"/>
+          <w:sz w:val="22"/>
+          <w:szCs w:val="22"/>
+        </w:rPr>
+        <w:t>Buyer wants to browse</w:t>
+      </w:r>
+    </w:p>
+    <w:p>
+      <w:pPr>
+        <w:numPr>
+          <w:ilvl w:val="1"/>
+          <w:numId w:val="2"/>
+        </w:numPr>
+        <w:spacing w:line="276" w:lineRule="auto"/>
+        <w:contextualSpacing/>
+        <w:rPr>
+          <w:rFonts w:eastAsia="Arial"/>
+          <w:sz w:val="22"/>
+          <w:szCs w:val="22"/>
+        </w:rPr>
+      </w:pPr>
+      <w:r>
+        <w:rPr>
+          <w:rFonts w:eastAsia="Arial"/>
+          <w:sz w:val="22"/>
+          <w:szCs w:val="22"/>
+        </w:rPr>
+        <w:t>Buying functions (Once on event listing page)</w:t>
       </w:r>
     </w:p>
     <w:p>
@@ -2306,17 +2755,18 @@
         <w:spacing w:line="276" w:lineRule="auto"/>
         <w:contextualSpacing/>
         <w:rPr>
-          <w:sz w:val="24"/>
-          <w:szCs w:val="24"/>
-        </w:rPr>
-      </w:pPr>
-      <w:r>
-        <w:rPr>
           <w:rFonts w:eastAsia="Arial"/>
           <w:sz w:val="22"/>
           <w:szCs w:val="22"/>
         </w:rPr>
-        <w:t>Provides comments on tickets (Early entry access, Aisle seats, concession credit, etc)</w:t>
+      </w:pPr>
+      <w:r>
+        <w:rPr>
+          <w:rFonts w:eastAsia="Arial"/>
+          <w:sz w:val="22"/>
+          <w:szCs w:val="22"/>
+        </w:rPr>
+        <w:t>Buyer filters tickets by quantity available</w:t>
       </w:r>
     </w:p>
     <w:p>
@@ -2328,17 +2778,18 @@
         <w:spacing w:line="276" w:lineRule="auto"/>
         <w:contextualSpacing/>
         <w:rPr>
-          <w:sz w:val="24"/>
-          <w:szCs w:val="24"/>
-        </w:rPr>
-      </w:pPr>
-      <w:r>
-        <w:rPr>
           <w:rFonts w:eastAsia="Arial"/>
           <w:sz w:val="22"/>
           <w:szCs w:val="22"/>
         </w:rPr>
-        <w:t>Sets pricing for tickets (all tickets priced the same amount)</w:t>
+      </w:pPr>
+      <w:r>
+        <w:rPr>
+          <w:rFonts w:eastAsia="Arial"/>
+          <w:sz w:val="22"/>
+          <w:szCs w:val="22"/>
+        </w:rPr>
+        <w:t>Buyer filters tickets by aisle seats only</w:t>
       </w:r>
     </w:p>
     <w:p>
@@ -2350,31 +2801,10 @@
         <w:spacing w:line="276" w:lineRule="auto"/>
         <w:contextualSpacing/>
         <w:rPr>
-          <w:sz w:val="24"/>
-          <w:szCs w:val="24"/>
-        </w:rPr>
-      </w:pPr>
-      <w:r>
-        <w:rPr>
           <w:rFonts w:eastAsia="Arial"/>
           <w:sz w:val="22"/>
           <w:szCs w:val="22"/>
         </w:rPr>
-        <w:t>Uploads PDF files</w:t>
-      </w:r>
-    </w:p>
-    <w:p>
-      <w:pPr>
-        <w:numPr>
-          <w:ilvl w:val="1"/>
-          <w:numId w:val="2"/>
-        </w:numPr>
-        <w:spacing w:line="276" w:lineRule="auto"/>
-        <w:contextualSpacing/>
-        <w:rPr>
-          <w:sz w:val="24"/>
-          <w:szCs w:val="24"/>
-        </w:rPr>
       </w:pPr>
       <w:r>
         <w:rPr>
@@ -2382,7 +2812,7 @@
           <w:sz w:val="22"/>
           <w:szCs w:val="22"/>
         </w:rPr>
-        <w:t>Seller modifies listing of tickets</w:t>
+        <w:t>Buyer filters tickets to exclude obstructed view seats</w:t>
       </w:r>
     </w:p>
     <w:p>
@@ -2394,17 +2824,18 @@
         <w:spacing w:line="276" w:lineRule="auto"/>
         <w:contextualSpacing/>
         <w:rPr>
-          <w:sz w:val="24"/>
-          <w:szCs w:val="24"/>
-        </w:rPr>
-      </w:pPr>
-      <w:r>
-        <w:rPr>
           <w:rFonts w:eastAsia="Arial"/>
           <w:sz w:val="22"/>
           <w:szCs w:val="22"/>
         </w:rPr>
-        <w:t>Deactivates listing</w:t>
+      </w:pPr>
+      <w:r>
+        <w:rPr>
+          <w:rFonts w:eastAsia="Arial"/>
+          <w:sz w:val="22"/>
+          <w:szCs w:val="22"/>
+        </w:rPr>
+        <w:t>Buyer filters tickets by handicap accessible only</w:t>
       </w:r>
     </w:p>
     <w:p>
@@ -2416,17 +2847,18 @@
         <w:spacing w:line="276" w:lineRule="auto"/>
         <w:contextualSpacing/>
         <w:rPr>
-          <w:sz w:val="24"/>
-          <w:szCs w:val="24"/>
-        </w:rPr>
-      </w:pPr>
-      <w:r>
-        <w:rPr>
           <w:rFonts w:eastAsia="Arial"/>
           <w:sz w:val="22"/>
           <w:szCs w:val="22"/>
         </w:rPr>
-        <w:t>Change price of listing</w:t>
+      </w:pPr>
+      <w:r>
+        <w:rPr>
+          <w:rFonts w:eastAsia="Arial"/>
+          <w:sz w:val="22"/>
+          <w:szCs w:val="22"/>
+        </w:rPr>
+        <w:t>Buyer buys subset of tickets in a group</w:t>
       </w:r>
     </w:p>
     <w:p>
@@ -2438,480 +2870,22 @@
         <w:spacing w:line="276" w:lineRule="auto"/>
         <w:contextualSpacing/>
         <w:rPr>
-          <w:sz w:val="24"/>
-          <w:szCs w:val="24"/>
-        </w:rPr>
-      </w:pPr>
-      <w:r>
-        <w:rPr>
           <w:rFonts w:eastAsia="Arial"/>
           <w:sz w:val="22"/>
           <w:szCs w:val="22"/>
         </w:rPr>
-        <w:t>Change quantities of tickets that can be purchased in listing</w:t>
-      </w:r>
-      <w:bookmarkStart w:id="5" w:name="_30j0zll" w:colFirst="0" w:colLast="0"/>
-      <w:bookmarkEnd w:id="5"/>
-    </w:p>
-    <w:p>
-      <w:pPr>
-        <w:numPr>
-          <w:ilvl w:val="0"/>
-          <w:numId w:val="2"/>
-        </w:numPr>
-        <w:spacing w:line="276" w:lineRule="auto"/>
-        <w:contextualSpacing/>
+      </w:pPr>
+      <w:r>
         <w:rPr>
           <w:rFonts w:eastAsia="Arial"/>
           <w:sz w:val="22"/>
           <w:szCs w:val="22"/>
         </w:rPr>
-      </w:pPr>
-      <w:r>
-        <w:rPr>
-          <w:rFonts w:eastAsia="Arial"/>
-          <w:sz w:val="22"/>
-          <w:szCs w:val="22"/>
-        </w:rPr>
-        <w:t>Buyer use cases</w:t>
-      </w:r>
-    </w:p>
-    <w:p>
-      <w:pPr>
-        <w:numPr>
-          <w:ilvl w:val="1"/>
-          <w:numId w:val="2"/>
-        </w:numPr>
-        <w:spacing w:line="276" w:lineRule="auto"/>
-        <w:contextualSpacing/>
-        <w:rPr>
-          <w:rFonts w:eastAsia="Arial"/>
-          <w:sz w:val="22"/>
-          <w:szCs w:val="22"/>
-        </w:rPr>
-      </w:pPr>
-      <w:r>
-        <w:rPr>
-          <w:rFonts w:eastAsia="Arial"/>
-          <w:sz w:val="22"/>
-          <w:szCs w:val="22"/>
-        </w:rPr>
-        <w:t>Buyer Account Functions</w:t>
-      </w:r>
-    </w:p>
-    <w:p>
-      <w:pPr>
-        <w:numPr>
-          <w:ilvl w:val="2"/>
-          <w:numId w:val="2"/>
-        </w:numPr>
-        <w:spacing w:line="276" w:lineRule="auto"/>
-        <w:contextualSpacing/>
-        <w:rPr>
-          <w:rFonts w:eastAsia="Arial"/>
-          <w:sz w:val="22"/>
-          <w:szCs w:val="22"/>
-        </w:rPr>
-      </w:pPr>
-      <w:r>
-        <w:rPr>
-          <w:rFonts w:eastAsia="Arial"/>
-          <w:sz w:val="22"/>
-          <w:szCs w:val="22"/>
-        </w:rPr>
-        <w:t>Buyer creates account</w:t>
-      </w:r>
-    </w:p>
-    <w:p>
-      <w:pPr>
-        <w:numPr>
-          <w:ilvl w:val="2"/>
-          <w:numId w:val="2"/>
-        </w:numPr>
-        <w:spacing w:line="276" w:lineRule="auto"/>
-        <w:contextualSpacing/>
-        <w:rPr>
-          <w:rFonts w:eastAsia="Arial"/>
-          <w:sz w:val="22"/>
-          <w:szCs w:val="22"/>
-        </w:rPr>
-      </w:pPr>
-      <w:r>
-        <w:rPr>
-          <w:rFonts w:eastAsia="Arial"/>
-          <w:sz w:val="22"/>
-          <w:szCs w:val="22"/>
-        </w:rPr>
-        <w:t>Buyer modifies account</w:t>
-      </w:r>
-    </w:p>
-    <w:p>
-      <w:pPr>
-        <w:numPr>
-          <w:ilvl w:val="2"/>
-          <w:numId w:val="2"/>
-        </w:numPr>
-        <w:spacing w:line="276" w:lineRule="auto"/>
-        <w:contextualSpacing/>
-        <w:rPr>
-          <w:rFonts w:eastAsia="Arial"/>
-          <w:sz w:val="22"/>
-          <w:szCs w:val="22"/>
-        </w:rPr>
-      </w:pPr>
-      <w:r>
-        <w:rPr>
-          <w:rFonts w:eastAsia="Arial"/>
-          <w:sz w:val="22"/>
-          <w:szCs w:val="22"/>
-        </w:rPr>
-        <w:t>Buyer deactivates account</w:t>
-      </w:r>
-    </w:p>
-    <w:p>
-      <w:pPr>
-        <w:numPr>
-          <w:ilvl w:val="2"/>
-          <w:numId w:val="2"/>
-        </w:numPr>
-        <w:spacing w:line="276" w:lineRule="auto"/>
-        <w:contextualSpacing/>
-        <w:rPr>
-          <w:rFonts w:eastAsia="Arial"/>
-          <w:sz w:val="22"/>
-          <w:szCs w:val="22"/>
-        </w:rPr>
-      </w:pPr>
-      <w:r>
-        <w:rPr>
-          <w:rFonts w:eastAsia="Arial"/>
-          <w:sz w:val="22"/>
-          <w:szCs w:val="22"/>
-        </w:rPr>
-        <w:t>Buyer inputs payment information</w:t>
-      </w:r>
-    </w:p>
-    <w:p>
-      <w:pPr>
-        <w:numPr>
-          <w:ilvl w:val="2"/>
-          <w:numId w:val="2"/>
-        </w:numPr>
-        <w:spacing w:line="276" w:lineRule="auto"/>
-        <w:contextualSpacing/>
-        <w:rPr>
-          <w:rFonts w:eastAsia="Arial"/>
-          <w:sz w:val="22"/>
-          <w:szCs w:val="22"/>
-        </w:rPr>
-      </w:pPr>
-      <w:r>
-        <w:rPr>
-          <w:rFonts w:eastAsia="Arial"/>
-          <w:sz w:val="22"/>
-          <w:szCs w:val="22"/>
-        </w:rPr>
-        <w:t>Buyer views past transactions</w:t>
-      </w:r>
-    </w:p>
-    <w:p>
-      <w:pPr>
-        <w:numPr>
-          <w:ilvl w:val="1"/>
-          <w:numId w:val="2"/>
-        </w:numPr>
-        <w:spacing w:line="276" w:lineRule="auto"/>
-        <w:contextualSpacing/>
-        <w:rPr>
-          <w:rFonts w:eastAsia="Arial"/>
-          <w:sz w:val="22"/>
-          <w:szCs w:val="22"/>
-        </w:rPr>
-      </w:pPr>
-      <w:r>
-        <w:rPr>
-          <w:rFonts w:eastAsia="Arial"/>
-          <w:sz w:val="22"/>
-          <w:szCs w:val="22"/>
-        </w:rPr>
-        <w:t>Searching functions</w:t>
-      </w:r>
-    </w:p>
-    <w:p>
-      <w:pPr>
-        <w:numPr>
-          <w:ilvl w:val="2"/>
-          <w:numId w:val="2"/>
-        </w:numPr>
-        <w:spacing w:line="276" w:lineRule="auto"/>
-        <w:contextualSpacing/>
-        <w:rPr>
-          <w:rFonts w:eastAsia="Arial"/>
-          <w:sz w:val="22"/>
-          <w:szCs w:val="22"/>
-        </w:rPr>
-      </w:pPr>
-      <w:r>
-        <w:rPr>
-          <w:rFonts w:eastAsia="Arial"/>
-          <w:sz w:val="22"/>
-          <w:szCs w:val="22"/>
-        </w:rPr>
-        <w:t>Buyer searches for a specific game</w:t>
-      </w:r>
-    </w:p>
-    <w:p>
-      <w:pPr>
-        <w:numPr>
-          <w:ilvl w:val="2"/>
-          <w:numId w:val="2"/>
-        </w:numPr>
-        <w:spacing w:line="276" w:lineRule="auto"/>
-        <w:contextualSpacing/>
-        <w:rPr>
-          <w:rFonts w:eastAsia="Arial"/>
-          <w:sz w:val="22"/>
-          <w:szCs w:val="22"/>
-        </w:rPr>
-      </w:pPr>
-      <w:r>
-        <w:rPr>
-          <w:rFonts w:eastAsia="Arial"/>
-          <w:sz w:val="22"/>
-          <w:szCs w:val="22"/>
-        </w:rPr>
-        <w:t>Buyer searches for games a specific team is playing in</w:t>
-      </w:r>
-    </w:p>
-    <w:p>
-      <w:pPr>
-        <w:numPr>
-          <w:ilvl w:val="2"/>
-          <w:numId w:val="2"/>
-        </w:numPr>
-        <w:spacing w:line="276" w:lineRule="auto"/>
-        <w:contextualSpacing/>
-        <w:rPr>
-          <w:rFonts w:eastAsia="Arial"/>
-          <w:sz w:val="22"/>
-          <w:szCs w:val="22"/>
-        </w:rPr>
-      </w:pPr>
-      <w:r>
-        <w:rPr>
-          <w:rFonts w:eastAsia="Arial"/>
-          <w:sz w:val="22"/>
-          <w:szCs w:val="22"/>
-        </w:rPr>
-        <w:t>Buyer searches for best value (price)</w:t>
-      </w:r>
-    </w:p>
-    <w:p>
-      <w:pPr>
-        <w:numPr>
-          <w:ilvl w:val="2"/>
-          <w:numId w:val="2"/>
-        </w:numPr>
-        <w:spacing w:line="276" w:lineRule="auto"/>
-        <w:contextualSpacing/>
-        <w:rPr>
-          <w:rFonts w:eastAsia="Arial"/>
-          <w:sz w:val="22"/>
-          <w:szCs w:val="22"/>
-        </w:rPr>
-      </w:pPr>
-      <w:r>
-        <w:rPr>
-          <w:rFonts w:eastAsia="Arial"/>
-          <w:sz w:val="22"/>
-          <w:szCs w:val="22"/>
-        </w:rPr>
-        <w:t>Buyer wants to browse</w:t>
-      </w:r>
-    </w:p>
-    <w:p>
-      <w:pPr>
-        <w:numPr>
-          <w:ilvl w:val="1"/>
-          <w:numId w:val="2"/>
-        </w:numPr>
-        <w:spacing w:line="276" w:lineRule="auto"/>
-        <w:contextualSpacing/>
-        <w:rPr>
-          <w:rFonts w:eastAsia="Arial"/>
-          <w:sz w:val="22"/>
-          <w:szCs w:val="22"/>
-        </w:rPr>
-      </w:pPr>
-      <w:r>
-        <w:rPr>
-          <w:rFonts w:eastAsia="Arial"/>
-          <w:sz w:val="22"/>
-          <w:szCs w:val="22"/>
-        </w:rPr>
-        <w:t>Buying functions (Once on event listing page)</w:t>
-      </w:r>
-    </w:p>
-    <w:p>
-      <w:pPr>
-        <w:numPr>
-          <w:ilvl w:val="2"/>
-          <w:numId w:val="2"/>
-        </w:numPr>
-        <w:spacing w:line="276" w:lineRule="auto"/>
-        <w:contextualSpacing/>
-        <w:rPr>
-          <w:rFonts w:eastAsia="Arial"/>
-          <w:sz w:val="22"/>
-          <w:szCs w:val="22"/>
-        </w:rPr>
-      </w:pPr>
-      <w:r>
-        <w:rPr>
-          <w:rFonts w:eastAsia="Arial"/>
-          <w:sz w:val="22"/>
-          <w:szCs w:val="22"/>
-        </w:rPr>
-        <w:t>Buyer filters tickets by quantity available</w:t>
-      </w:r>
-    </w:p>
-    <w:p>
-      <w:pPr>
-        <w:numPr>
-          <w:ilvl w:val="2"/>
-          <w:numId w:val="2"/>
-        </w:numPr>
-        <w:spacing w:line="276" w:lineRule="auto"/>
-        <w:contextualSpacing/>
-        <w:rPr>
-          <w:rFonts w:eastAsia="Arial"/>
-          <w:sz w:val="22"/>
-          <w:szCs w:val="22"/>
-        </w:rPr>
-      </w:pPr>
-      <w:r>
-        <w:rPr>
-          <w:rFonts w:eastAsia="Arial"/>
-          <w:sz w:val="22"/>
-          <w:szCs w:val="22"/>
-        </w:rPr>
-        <w:t>Buyer filters tickets by aisle seats only</w:t>
-      </w:r>
-    </w:p>
-    <w:p>
-      <w:pPr>
-        <w:numPr>
-          <w:ilvl w:val="2"/>
-          <w:numId w:val="2"/>
-        </w:numPr>
-        <w:spacing w:line="276" w:lineRule="auto"/>
-        <w:contextualSpacing/>
-        <w:rPr>
-          <w:rFonts w:eastAsia="Arial"/>
-          <w:sz w:val="22"/>
-          <w:szCs w:val="22"/>
-        </w:rPr>
-      </w:pPr>
-      <w:r>
-        <w:rPr>
-          <w:rFonts w:eastAsia="Arial"/>
-          <w:sz w:val="22"/>
-          <w:szCs w:val="22"/>
-        </w:rPr>
-        <w:t>Buyer filters tickets to exclude obstructed view seats</w:t>
-      </w:r>
-    </w:p>
-    <w:p>
-      <w:pPr>
-        <w:numPr>
-          <w:ilvl w:val="2"/>
-          <w:numId w:val="2"/>
-        </w:numPr>
-        <w:spacing w:line="276" w:lineRule="auto"/>
-        <w:contextualSpacing/>
-        <w:rPr>
-          <w:rFonts w:eastAsia="Arial"/>
-          <w:sz w:val="22"/>
-          <w:szCs w:val="22"/>
-        </w:rPr>
-      </w:pPr>
-      <w:r>
-        <w:rPr>
-          <w:rFonts w:eastAsia="Arial"/>
-          <w:sz w:val="22"/>
-          <w:szCs w:val="22"/>
-        </w:rPr>
-        <w:t>Buyer filters tickets by handicap accessible only</w:t>
-      </w:r>
-    </w:p>
-    <w:p>
-      <w:pPr>
-        <w:numPr>
-          <w:ilvl w:val="2"/>
-          <w:numId w:val="2"/>
-        </w:numPr>
-        <w:spacing w:line="276" w:lineRule="auto"/>
-        <w:contextualSpacing/>
-        <w:rPr>
-          <w:rFonts w:eastAsia="Arial"/>
-          <w:sz w:val="22"/>
-          <w:szCs w:val="22"/>
-        </w:rPr>
-      </w:pPr>
-      <w:r>
-        <w:rPr>
-          <w:rFonts w:eastAsia="Arial"/>
-          <w:sz w:val="22"/>
-          <w:szCs w:val="22"/>
-        </w:rPr>
-        <w:t>Buyer buys subset of tickets in a group</w:t>
-      </w:r>
-    </w:p>
-    <w:p>
-      <w:pPr>
-        <w:numPr>
-          <w:ilvl w:val="2"/>
-          <w:numId w:val="2"/>
-        </w:numPr>
-        <w:spacing w:line="276" w:lineRule="auto"/>
-        <w:contextualSpacing/>
-        <w:rPr>
-          <w:rFonts w:eastAsia="Arial"/>
-          <w:sz w:val="22"/>
-          <w:szCs w:val="22"/>
-        </w:rPr>
-      </w:pPr>
-      <w:r>
-        <w:rPr>
-          <w:rFonts w:eastAsia="Arial"/>
-          <w:sz w:val="22"/>
-          <w:szCs w:val="22"/>
-        </w:rPr>
         <w:t>Buyer buys all tickets in a group</w:t>
       </w:r>
-    </w:p>
-    <w:p>
-      <w:pPr>
-        <w:numPr>
-          <w:ilvl w:val="2"/>
-          <w:numId w:val="2"/>
-        </w:numPr>
-        <w:spacing w:line="276" w:lineRule="auto"/>
-        <w:contextualSpacing/>
-        <w:rPr>
-          <w:rFonts w:eastAsia="Arial"/>
-          <w:sz w:val="22"/>
-          <w:szCs w:val="22"/>
-        </w:rPr>
-      </w:pPr>
-      <w:r>
-        <w:rPr>
-          <w:rFonts w:eastAsia="Arial"/>
-          <w:sz w:val="22"/>
-          <w:szCs w:val="22"/>
-        </w:rPr>
-        <w:t>Buyer buys tickets, does not have payment info on file, needs to input at time of sale</w:t>
-      </w:r>
+      <w:bookmarkStart w:id="5" w:name="_Toc499036768"/>
+      <w:bookmarkStart w:id="6" w:name="_GoBack"/>
+      <w:bookmarkEnd w:id="6"/>
     </w:p>
     <w:p>
       <w:pPr>
@@ -2920,7 +2894,6 @@
           <w:b/>
         </w:rPr>
       </w:pPr>
-      <w:bookmarkStart w:id="6" w:name="_Toc498883348"/>
       <w:r>
         <w:rPr>
           <w:b/>
@@ -2928,7 +2901,15 @@
         <w:lastRenderedPageBreak/>
         <w:t>Webpages/Navigation</w:t>
       </w:r>
-      <w:bookmarkEnd w:id="6"/>
+      <w:bookmarkEnd w:id="5"/>
+    </w:p>
+    <w:p>
+      <w:pPr>
+        <w:pStyle w:val="DocumentHeading"/>
+        <w:rPr>
+          <w:b/>
+        </w:rPr>
+      </w:pPr>
     </w:p>
     <w:p>
       <w:pPr>
@@ -3692,6 +3673,7 @@
           <w:sz w:val="22"/>
           <w:szCs w:val="22"/>
         </w:rPr>
+        <w:lastRenderedPageBreak/>
         <w:t>Update password, email address</w:t>
       </w:r>
     </w:p>
@@ -3755,7 +3737,6 @@
           <w:sz w:val="22"/>
           <w:szCs w:val="22"/>
         </w:rPr>
-        <w:lastRenderedPageBreak/>
         <w:t>Cancel item currently being sold</w:t>
       </w:r>
     </w:p>
@@ -4006,7 +3987,7 @@
       <w:pPr>
         <w:pStyle w:val="DocumentHeading"/>
       </w:pPr>
-      <w:bookmarkStart w:id="7" w:name="_Toc498883349"/>
+      <w:bookmarkStart w:id="7" w:name="_Toc499036769"/>
       <w:r>
         <w:lastRenderedPageBreak/>
         <w:t>Python Microservices/Endpoints</w:t>
@@ -4889,7 +4870,7 @@
       <w:pPr>
         <w:pStyle w:val="DocumentHeading"/>
       </w:pPr>
-      <w:bookmarkStart w:id="8" w:name="_Toc498883350"/>
+      <w:bookmarkStart w:id="8" w:name="_Toc499036770"/>
       <w:r>
         <w:rPr>
           <w:noProof/>
@@ -4898,7 +4879,7 @@
         </w:rPr>
         <w:lastRenderedPageBreak/>
         <w:drawing>
-          <wp:anchor distT="0" distB="0" distL="114300" distR="114300" simplePos="0" relativeHeight="251578368" behindDoc="0" locked="0" layoutInCell="1" allowOverlap="1" wp14:anchorId="68CF0C1E" wp14:editId="72EF940C">
+          <wp:anchor distT="0" distB="0" distL="114300" distR="114300" simplePos="0" relativeHeight="251633152" behindDoc="0" locked="0" layoutInCell="1" allowOverlap="1" wp14:anchorId="68CF0C1E" wp14:editId="72EF940C">
             <wp:simplePos x="0" y="0"/>
             <wp:positionH relativeFrom="column">
               <wp:posOffset>-323850</wp:posOffset>
@@ -5164,7 +5145,7 @@
           <w:szCs w:val="22"/>
         </w:rPr>
         <w:drawing>
-          <wp:anchor distT="0" distB="0" distL="114300" distR="114300" simplePos="0" relativeHeight="251584512" behindDoc="0" locked="0" layoutInCell="1" allowOverlap="1" wp14:anchorId="29399382" wp14:editId="6776C128">
+          <wp:anchor distT="0" distB="0" distL="114300" distR="114300" simplePos="0" relativeHeight="251635200" behindDoc="0" locked="0" layoutInCell="1" allowOverlap="1" wp14:anchorId="29399382" wp14:editId="6776C128">
             <wp:simplePos x="0" y="0"/>
             <wp:positionH relativeFrom="column">
               <wp:posOffset>4562475</wp:posOffset>
@@ -5235,7 +5216,7 @@
         <mc:AlternateContent>
           <mc:Choice Requires="wps">
             <w:drawing>
-              <wp:anchor distT="0" distB="0" distL="114300" distR="114300" simplePos="0" relativeHeight="251613184" behindDoc="0" locked="0" layoutInCell="1" allowOverlap="1" wp14:anchorId="507399FA" wp14:editId="7D51C0F4">
+              <wp:anchor distT="0" distB="0" distL="114300" distR="114300" simplePos="0" relativeHeight="251645440" behindDoc="0" locked="0" layoutInCell="1" allowOverlap="1" wp14:anchorId="507399FA" wp14:editId="7D51C0F4">
                 <wp:simplePos x="0" y="0"/>
                 <wp:positionH relativeFrom="column">
                   <wp:posOffset>2257425</wp:posOffset>
@@ -5329,7 +5310,7 @@
                 <v:stroke joinstyle="miter"/>
                 <v:path gradientshapeok="t" o:connecttype="rect"/>
               </v:shapetype>
-              <v:shape id="Text Box 7" o:spid="_x0000_s1026" type="#_x0000_t202" style="position:absolute;margin-left:177.75pt;margin-top:12.75pt;width:133.5pt;height:.05pt;z-index:251613184;visibility:visible;mso-wrap-style:square;mso-width-percent:0;mso-wrap-distance-left:9pt;mso-wrap-distance-top:0;mso-wrap-distance-right:9pt;mso-wrap-distance-bottom:0;mso-position-horizontal:absolute;mso-position-horizontal-relative:text;mso-position-vertical:absolute;mso-position-vertical-relative:text;mso-width-percent:0;mso-width-relative:margin;v-text-anchor:top" o:gfxdata="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" stroked="f">
+              <v:shape id="Text Box 7" o:spid="_x0000_s1026" type="#_x0000_t202" style="position:absolute;margin-left:177.75pt;margin-top:12.75pt;width:133.5pt;height:.05pt;z-index:251645440;visibility:visible;mso-wrap-style:square;mso-width-percent:0;mso-wrap-distance-left:9pt;mso-wrap-distance-top:0;mso-wrap-distance-right:9pt;mso-wrap-distance-bottom:0;mso-position-horizontal:absolute;mso-position-horizontal-relative:text;mso-position-vertical:absolute;mso-position-vertical-relative:text;mso-width-percent:0;mso-width-relative:margin;v-text-anchor:top" o:gfxdata="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" stroked="f">
                 <v:textbox style="mso-fit-shape-to-text:t" inset="0,0,0,0">
                   <w:txbxContent>
                     <w:p>
@@ -5495,7 +5476,7 @@
         <mc:AlternateContent>
           <mc:Choice Requires="wps">
             <w:drawing>
-              <wp:anchor distT="0" distB="0" distL="114300" distR="114300" simplePos="0" relativeHeight="251590656" behindDoc="0" locked="0" layoutInCell="1" allowOverlap="1" wp14:anchorId="4F4A284C" wp14:editId="74E28D6A">
+              <wp:anchor distT="0" distB="0" distL="114300" distR="114300" simplePos="0" relativeHeight="251637248" behindDoc="0" locked="0" layoutInCell="1" allowOverlap="1" wp14:anchorId="4F4A284C" wp14:editId="74E28D6A">
                 <wp:simplePos x="0" y="0"/>
                 <wp:positionH relativeFrom="column">
                   <wp:posOffset>4533900</wp:posOffset>
@@ -5572,7 +5553,7 @@
           </mc:Choice>
           <mc:Fallback>
             <w:pict>
-              <v:shape w14:anchorId="4F4A284C" id="Text Box 8" o:spid="_x0000_s1027" type="#_x0000_t202" style="position:absolute;margin-left:357pt;margin-top:108.7pt;width:125.95pt;height:12.75pt;z-index:251590656;visibility:visible;mso-wrap-style:square;mso-height-percent:0;mso-wrap-distance-left:9pt;mso-wrap-distance-top:0;mso-wrap-distance-right:9pt;mso-wrap-distance-bottom:0;mso-position-horizontal:absolute;mso-position-horizontal-relative:text;mso-position-vertical:absolute;mso-position-vertical-relative:text;mso-height-percent:0;mso-height-relative:margin;v-text-anchor:top" o:gfxdata="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" stroked="f">
+              <v:shape w14:anchorId="4F4A284C" id="Text Box 8" o:spid="_x0000_s1027" type="#_x0000_t202" style="position:absolute;margin-left:357pt;margin-top:108.7pt;width:125.95pt;height:12.75pt;z-index:251637248;visibility:visible;mso-wrap-style:square;mso-height-percent:0;mso-wrap-distance-left:9pt;mso-wrap-distance-top:0;mso-wrap-distance-right:9pt;mso-wrap-distance-bottom:0;mso-position-horizontal:absolute;mso-position-horizontal-relative:text;mso-position-vertical:absolute;mso-position-vertical-relative:text;mso-height-percent:0;mso-height-relative:margin;v-text-anchor:top" o:gfxdata="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" stroked="f">
                 <v:textbox inset="0,0,0,0">
                   <w:txbxContent>
                     <w:p>
@@ -5639,7 +5620,7 @@
         <mc:AlternateContent>
           <mc:Choice Requires="wps">
             <w:drawing>
-              <wp:anchor distT="0" distB="0" distL="114300" distR="114300" simplePos="0" relativeHeight="251596800" behindDoc="0" locked="0" layoutInCell="1" allowOverlap="1" wp14:anchorId="6300F25D" wp14:editId="21688BF9">
+              <wp:anchor distT="0" distB="0" distL="114300" distR="114300" simplePos="0" relativeHeight="251639296" behindDoc="0" locked="0" layoutInCell="1" allowOverlap="1" wp14:anchorId="6300F25D" wp14:editId="21688BF9">
                 <wp:simplePos x="0" y="0"/>
                 <wp:positionH relativeFrom="column">
                   <wp:posOffset>4800600</wp:posOffset>
@@ -5712,7 +5693,7 @@
           </mc:Choice>
           <mc:Fallback>
             <w:pict>
-              <v:shape w14:anchorId="6300F25D" id="Text Box 12" o:spid="_x0000_s1028" type="#_x0000_t202" style="position:absolute;margin-left:378pt;margin-top:67.65pt;width:159pt;height:.05pt;z-index:251596800;visibility:visible;mso-wrap-style:square;mso-wrap-distance-left:9pt;mso-wrap-distance-top:0;mso-wrap-distance-right:9pt;mso-wrap-distance-bottom:0;mso-position-horizontal:absolute;mso-position-horizontal-relative:text;mso-position-vertical:absolute;mso-position-vertical-relative:text;v-text-anchor:top" o:gfxdata="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" stroked="f">
+              <v:shape w14:anchorId="6300F25D" id="Text Box 12" o:spid="_x0000_s1028" type="#_x0000_t202" style="position:absolute;margin-left:378pt;margin-top:67.65pt;width:159pt;height:.05pt;z-index:251639296;visibility:visible;mso-wrap-style:square;mso-wrap-distance-left:9pt;mso-wrap-distance-top:0;mso-wrap-distance-right:9pt;mso-wrap-distance-bottom:0;mso-position-horizontal:absolute;mso-position-horizontal-relative:text;mso-position-vertical:absolute;mso-position-vertical-relative:text;v-text-anchor:top" o:gfxdata="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" stroked="f">
                 <v:textbox style="mso-fit-shape-to-text:t" inset="0,0,0,0">
                   <w:txbxContent>
                     <w:p>
@@ -5752,7 +5733,7 @@
           <w:szCs w:val="22"/>
         </w:rPr>
         <w:drawing>
-          <wp:anchor distT="0" distB="0" distL="114300" distR="114300" simplePos="0" relativeHeight="251603968" behindDoc="0" locked="0" layoutInCell="1" allowOverlap="1" wp14:anchorId="6D2BAF9E" wp14:editId="42CE97EA">
+          <wp:anchor distT="0" distB="0" distL="114300" distR="114300" simplePos="0" relativeHeight="251641344" behindDoc="0" locked="0" layoutInCell="1" allowOverlap="1" wp14:anchorId="6D2BAF9E" wp14:editId="42CE97EA">
             <wp:simplePos x="0" y="0"/>
             <wp:positionH relativeFrom="column">
               <wp:posOffset>4619625</wp:posOffset>
@@ -5838,7 +5819,7 @@
           <w:szCs w:val="22"/>
         </w:rPr>
         <w:drawing>
-          <wp:anchor distT="0" distB="0" distL="114300" distR="114300" simplePos="0" relativeHeight="251621376" behindDoc="0" locked="0" layoutInCell="1" allowOverlap="1" wp14:anchorId="29426AAC" wp14:editId="0AA6B84A">
+          <wp:anchor distT="0" distB="0" distL="114300" distR="114300" simplePos="0" relativeHeight="251649536" behindDoc="0" locked="0" layoutInCell="1" allowOverlap="1" wp14:anchorId="29426AAC" wp14:editId="0AA6B84A">
             <wp:simplePos x="0" y="0"/>
             <wp:positionH relativeFrom="column">
               <wp:posOffset>4620338</wp:posOffset>
@@ -5950,7 +5931,7 @@
           <w:szCs w:val="22"/>
         </w:rPr>
         <w:drawing>
-          <wp:anchor distT="0" distB="0" distL="114300" distR="114300" simplePos="0" relativeHeight="251618304" behindDoc="0" locked="0" layoutInCell="1" allowOverlap="1" wp14:anchorId="026F8A03" wp14:editId="29AA6E0A">
+          <wp:anchor distT="0" distB="0" distL="114300" distR="114300" simplePos="0" relativeHeight="251647488" behindDoc="0" locked="0" layoutInCell="1" allowOverlap="1" wp14:anchorId="026F8A03" wp14:editId="29AA6E0A">
             <wp:simplePos x="0" y="0"/>
             <wp:positionH relativeFrom="column">
               <wp:posOffset>4695190</wp:posOffset>
@@ -6013,7 +5994,7 @@
         <mc:AlternateContent>
           <mc:Choice Requires="wps">
             <w:drawing>
-              <wp:anchor distT="0" distB="0" distL="114300" distR="114300" simplePos="0" relativeHeight="251609088" behindDoc="0" locked="0" layoutInCell="1" allowOverlap="1" wp14:anchorId="1BD1AB0B" wp14:editId="34F53B0B">
+              <wp:anchor distT="0" distB="0" distL="114300" distR="114300" simplePos="0" relativeHeight="251643392" behindDoc="0" locked="0" layoutInCell="1" allowOverlap="1" wp14:anchorId="1BD1AB0B" wp14:editId="34F53B0B">
                 <wp:simplePos x="0" y="0"/>
                 <wp:positionH relativeFrom="column">
                   <wp:posOffset>4791075</wp:posOffset>
@@ -6086,7 +6067,7 @@
           </mc:Choice>
           <mc:Fallback>
             <w:pict>
-              <v:shape w14:anchorId="1BD1AB0B" id="Text Box 13" o:spid="_x0000_s1029" type="#_x0000_t202" style="position:absolute;margin-left:377.25pt;margin-top:3.5pt;width:154.5pt;height:.05pt;z-index:251609088;visibility:visible;mso-wrap-style:square;mso-wrap-distance-left:9pt;mso-wrap-distance-top:0;mso-wrap-distance-right:9pt;mso-wrap-distance-bottom:0;mso-position-horizontal:absolute;mso-position-horizontal-relative:text;mso-position-vertical:absolute;mso-position-vertical-relative:text;v-text-anchor:top" o:gfxdata="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" stroked="f">
+              <v:shape w14:anchorId="1BD1AB0B" id="Text Box 13" o:spid="_x0000_s1029" type="#_x0000_t202" style="position:absolute;margin-left:377.25pt;margin-top:3.5pt;width:154.5pt;height:.05pt;z-index:251643392;visibility:visible;mso-wrap-style:square;mso-wrap-distance-left:9pt;mso-wrap-distance-top:0;mso-wrap-distance-right:9pt;mso-wrap-distance-bottom:0;mso-position-horizontal:absolute;mso-position-horizontal-relative:text;mso-position-vertical:absolute;mso-position-vertical-relative:text;v-text-anchor:top" o:gfxdata="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" stroked="f">
                 <v:textbox style="mso-fit-shape-to-text:t" inset="0,0,0,0">
                   <w:txbxContent>
                     <w:p>
@@ -6250,7 +6231,7 @@
         <mc:AlternateContent>
           <mc:Choice Requires="wps">
             <w:drawing>
-              <wp:anchor distT="0" distB="0" distL="114300" distR="114300" simplePos="0" relativeHeight="251628544" behindDoc="0" locked="0" layoutInCell="1" allowOverlap="1" wp14:anchorId="5EC9DAF1" wp14:editId="67FABAD7">
+              <wp:anchor distT="0" distB="0" distL="114300" distR="114300" simplePos="0" relativeHeight="251651584" behindDoc="0" locked="0" layoutInCell="1" allowOverlap="1" wp14:anchorId="5EC9DAF1" wp14:editId="67FABAD7">
                 <wp:simplePos x="0" y="0"/>
                 <wp:positionH relativeFrom="column">
                   <wp:posOffset>4705350</wp:posOffset>
@@ -6312,7 +6293,7 @@
           </mc:Choice>
           <mc:Fallback>
             <w:pict>
-              <v:shape w14:anchorId="5EC9DAF1" id="Text Box 15" o:spid="_x0000_s1030" type="#_x0000_t202" style="position:absolute;margin-left:370.5pt;margin-top:64.4pt;width:166.5pt;height:.05pt;z-index:251628544;visibility:visible;mso-wrap-style:square;mso-wrap-distance-left:9pt;mso-wrap-distance-top:0;mso-wrap-distance-right:9pt;mso-wrap-distance-bottom:0;mso-position-horizontal:absolute;mso-position-horizontal-relative:text;mso-position-vertical:absolute;mso-position-vertical-relative:text;v-text-anchor:top" o:gfxdata="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" stroked="f">
+              <v:shape w14:anchorId="5EC9DAF1" id="Text Box 15" o:spid="_x0000_s1030" type="#_x0000_t202" style="position:absolute;margin-left:370.5pt;margin-top:64.4pt;width:166.5pt;height:.05pt;z-index:251651584;visibility:visible;mso-wrap-style:square;mso-wrap-distance-left:9pt;mso-wrap-distance-top:0;mso-wrap-distance-right:9pt;mso-wrap-distance-bottom:0;mso-position-horizontal:absolute;mso-position-horizontal-relative:text;mso-position-vertical:absolute;mso-position-vertical-relative:text;v-text-anchor:top" o:gfxdata="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" stroked="f">
                 <v:textbox style="mso-fit-shape-to-text:t" inset="0,0,0,0">
                   <w:txbxContent>
                     <w:p>
@@ -6341,7 +6322,7 @@
           <w:szCs w:val="22"/>
         </w:rPr>
         <w:drawing>
-          <wp:anchor distT="0" distB="0" distL="114300" distR="114300" simplePos="0" relativeHeight="251637760" behindDoc="0" locked="0" layoutInCell="1" allowOverlap="1" wp14:anchorId="034EBC72" wp14:editId="502B41FD">
+          <wp:anchor distT="0" distB="0" distL="114300" distR="114300" simplePos="0" relativeHeight="251653632" behindDoc="0" locked="0" layoutInCell="1" allowOverlap="1" wp14:anchorId="034EBC72" wp14:editId="502B41FD">
             <wp:simplePos x="0" y="0"/>
             <wp:positionH relativeFrom="column">
               <wp:posOffset>4705985</wp:posOffset>
@@ -6463,7 +6444,7 @@
         <mc:AlternateContent>
           <mc:Choice Requires="wps">
             <w:drawing>
-              <wp:anchor distT="0" distB="0" distL="114300" distR="114300" simplePos="0" relativeHeight="251649024" behindDoc="0" locked="0" layoutInCell="1" allowOverlap="1" wp14:anchorId="6165758A" wp14:editId="0B807814">
+              <wp:anchor distT="0" distB="0" distL="114300" distR="114300" simplePos="0" relativeHeight="251657728" behindDoc="0" locked="0" layoutInCell="1" allowOverlap="1" wp14:anchorId="6165758A" wp14:editId="0B807814">
                 <wp:simplePos x="0" y="0"/>
                 <wp:positionH relativeFrom="column">
                   <wp:posOffset>4800600</wp:posOffset>
@@ -6528,7 +6509,7 @@
           </mc:Choice>
           <mc:Fallback>
             <w:pict>
-              <v:shape w14:anchorId="6165758A" id="Text Box 18" o:spid="_x0000_s1031" type="#_x0000_t202" style="position:absolute;margin-left:378pt;margin-top:87.85pt;width:128.8pt;height:12.75pt;z-index:251649024;visibility:visible;mso-wrap-style:square;mso-height-percent:0;mso-wrap-distance-left:9pt;mso-wrap-distance-top:0;mso-wrap-distance-right:9pt;mso-wrap-distance-bottom:0;mso-position-horizontal:absolute;mso-position-horizontal-relative:text;mso-position-vertical:absolute;mso-position-vertical-relative:text;mso-height-percent:0;mso-height-relative:margin;v-text-anchor:top" o:gfxdata="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" stroked="f">
+              <v:shape w14:anchorId="6165758A" id="Text Box 18" o:spid="_x0000_s1031" type="#_x0000_t202" style="position:absolute;margin-left:378pt;margin-top:87.85pt;width:128.8pt;height:12.75pt;z-index:251657728;visibility:visible;mso-wrap-style:square;mso-height-percent:0;mso-wrap-distance-left:9pt;mso-wrap-distance-top:0;mso-wrap-distance-right:9pt;mso-wrap-distance-bottom:0;mso-position-horizontal:absolute;mso-position-horizontal-relative:text;mso-position-vertical:absolute;mso-position-vertical-relative:text;mso-height-percent:0;mso-height-relative:margin;v-text-anchor:top" o:gfxdata="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" stroked="f">
                 <v:textbox inset="0,0,0,0">
                   <w:txbxContent>
                     <w:p>
@@ -6582,7 +6563,7 @@
         </w:rPr>
         <w:lastRenderedPageBreak/>
         <w:drawing>
-          <wp:anchor distT="0" distB="0" distL="114300" distR="114300" simplePos="0" relativeHeight="251644928" behindDoc="0" locked="0" layoutInCell="1" allowOverlap="1" wp14:anchorId="1FC0F899" wp14:editId="47DF7F6C">
+          <wp:anchor distT="0" distB="0" distL="114300" distR="114300" simplePos="0" relativeHeight="251656704" behindDoc="0" locked="0" layoutInCell="1" allowOverlap="1" wp14:anchorId="1FC0F899" wp14:editId="47DF7F6C">
             <wp:simplePos x="0" y="0"/>
             <wp:positionH relativeFrom="column">
               <wp:posOffset>4666615</wp:posOffset>
@@ -6733,7 +6714,7 @@
         <mc:AlternateContent>
           <mc:Choice Requires="wps">
             <w:drawing>
-              <wp:anchor distT="0" distB="0" distL="114300" distR="114300" simplePos="0" relativeHeight="251665408" behindDoc="0" locked="0" layoutInCell="1" allowOverlap="1" wp14:anchorId="45FDCF4D" wp14:editId="6B1F28B7">
+              <wp:anchor distT="0" distB="0" distL="114300" distR="114300" simplePos="0" relativeHeight="251664896" behindDoc="0" locked="0" layoutInCell="1" allowOverlap="1" wp14:anchorId="45FDCF4D" wp14:editId="6B1F28B7">
                 <wp:simplePos x="0" y="0"/>
                 <wp:positionH relativeFrom="column">
                   <wp:posOffset>4761865</wp:posOffset>
@@ -6797,7 +6778,7 @@
           </mc:Choice>
           <mc:Fallback>
             <w:pict>
-              <v:shape w14:anchorId="45FDCF4D" id="Text Box 20" o:spid="_x0000_s1032" type="#_x0000_t202" style="position:absolute;margin-left:374.95pt;margin-top:8.5pt;width:159pt;height:.05pt;z-index:251665408;visibility:visible;mso-wrap-style:square;mso-wrap-distance-left:9pt;mso-wrap-distance-top:0;mso-wrap-distance-right:9pt;mso-wrap-distance-bottom:0;mso-position-horizontal:absolute;mso-position-horizontal-relative:text;mso-position-vertical:absolute;mso-position-vertical-relative:text;v-text-anchor:top" o:gfxdata="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" stroked="f">
+              <v:shape w14:anchorId="45FDCF4D" id="Text Box 20" o:spid="_x0000_s1032" type="#_x0000_t202" style="position:absolute;margin-left:374.95pt;margin-top:8.5pt;width:159pt;height:.05pt;z-index:251664896;visibility:visible;mso-wrap-style:square;mso-wrap-distance-left:9pt;mso-wrap-distance-top:0;mso-wrap-distance-right:9pt;mso-wrap-distance-bottom:0;mso-position-horizontal:absolute;mso-position-horizontal-relative:text;mso-position-vertical:absolute;mso-position-vertical-relative:text;v-text-anchor:top" o:gfxdata="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" stroked="f">
                 <v:textbox style="mso-fit-shape-to-text:t" inset="0,0,0,0">
                   <w:txbxContent>
                     <w:p>
@@ -6853,7 +6834,7 @@
           <w:szCs w:val="22"/>
         </w:rPr>
         <w:drawing>
-          <wp:anchor distT="0" distB="0" distL="114300" distR="114300" simplePos="0" relativeHeight="251680768" behindDoc="0" locked="0" layoutInCell="1" allowOverlap="1" wp14:anchorId="48368773" wp14:editId="2F2221EE">
+          <wp:anchor distT="0" distB="0" distL="114300" distR="114300" simplePos="0" relativeHeight="251666944" behindDoc="0" locked="0" layoutInCell="1" allowOverlap="1" wp14:anchorId="48368773" wp14:editId="2F2221EE">
             <wp:simplePos x="0" y="0"/>
             <wp:positionH relativeFrom="column">
               <wp:posOffset>4625340</wp:posOffset>
@@ -7005,7 +6986,7 @@
         <mc:AlternateContent>
           <mc:Choice Requires="wps">
             <w:drawing>
-              <wp:anchor distT="0" distB="0" distL="114300" distR="114300" simplePos="0" relativeHeight="251700224" behindDoc="0" locked="0" layoutInCell="1" allowOverlap="1" wp14:anchorId="78E6C7B9" wp14:editId="1D2A8FAB">
+              <wp:anchor distT="0" distB="0" distL="114300" distR="114300" simplePos="0" relativeHeight="251668992" behindDoc="0" locked="0" layoutInCell="1" allowOverlap="1" wp14:anchorId="78E6C7B9" wp14:editId="1D2A8FAB">
                 <wp:simplePos x="0" y="0"/>
                 <wp:positionH relativeFrom="column">
                   <wp:posOffset>4654550</wp:posOffset>
@@ -7073,7 +7054,7 @@
           </mc:Choice>
           <mc:Fallback>
             <w:pict>
-              <v:shape w14:anchorId="78E6C7B9" id="Text Box 21" o:spid="_x0000_s1033" type="#_x0000_t202" style="position:absolute;margin-left:366.5pt;margin-top:42.35pt;width:123.75pt;height:21.95pt;z-index:251700224;visibility:visible;mso-wrap-style:square;mso-width-percent:0;mso-height-percent:0;mso-wrap-distance-left:9pt;mso-wrap-distance-top:0;mso-wrap-distance-right:9pt;mso-wrap-distance-bottom:0;mso-position-horizontal:absolute;mso-position-horizontal-relative:text;mso-position-vertical:absolute;mso-position-vertical-relative:text;mso-width-percent:0;mso-height-percent:0;mso-width-relative:margin;mso-height-relative:margin;v-text-anchor:top" o:gfxdata="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" stroked="f">
+              <v:shape w14:anchorId="78E6C7B9" id="Text Box 21" o:spid="_x0000_s1033" type="#_x0000_t202" style="position:absolute;margin-left:366.5pt;margin-top:42.35pt;width:123.75pt;height:21.95pt;z-index:251668992;visibility:visible;mso-wrap-style:square;mso-width-percent:0;mso-height-percent:0;mso-wrap-distance-left:9pt;mso-wrap-distance-top:0;mso-wrap-distance-right:9pt;mso-wrap-distance-bottom:0;mso-position-horizontal:absolute;mso-position-horizontal-relative:text;mso-position-vertical:absolute;mso-position-vertical-relative:text;mso-width-percent:0;mso-height-percent:0;mso-width-relative:margin;mso-height-relative:margin;v-text-anchor:top" o:gfxdata="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" stroked="f">
                 <v:textbox inset="0,0,0,0">
                   <w:txbxContent>
                     <w:p>
@@ -7127,7 +7108,7 @@
         </w:rPr>
         <w:lastRenderedPageBreak/>
         <w:drawing>
-          <wp:anchor distT="0" distB="0" distL="114300" distR="114300" simplePos="0" relativeHeight="251703296" behindDoc="0" locked="0" layoutInCell="1" allowOverlap="1" wp14:anchorId="4BFD0B42" wp14:editId="0CE6DA45">
+          <wp:anchor distT="0" distB="0" distL="114300" distR="114300" simplePos="0" relativeHeight="251671040" behindDoc="0" locked="0" layoutInCell="1" allowOverlap="1" wp14:anchorId="4BFD0B42" wp14:editId="0CE6DA45">
             <wp:simplePos x="0" y="0"/>
             <wp:positionH relativeFrom="column">
               <wp:posOffset>4561939</wp:posOffset>
@@ -7213,7 +7194,7 @@
         <mc:AlternateContent>
           <mc:Choice Requires="wps">
             <w:drawing>
-              <wp:anchor distT="0" distB="0" distL="114300" distR="114300" simplePos="0" relativeHeight="251709440" behindDoc="0" locked="0" layoutInCell="1" allowOverlap="1" wp14:anchorId="37A85103" wp14:editId="12130A7C">
+              <wp:anchor distT="0" distB="0" distL="114300" distR="114300" simplePos="0" relativeHeight="251673088" behindDoc="0" locked="0" layoutInCell="1" allowOverlap="1" wp14:anchorId="37A85103" wp14:editId="12130A7C">
                 <wp:simplePos x="0" y="0"/>
                 <wp:positionH relativeFrom="column">
                   <wp:posOffset>4753074</wp:posOffset>
@@ -7275,7 +7256,7 @@
           </mc:Choice>
           <mc:Fallback>
             <w:pict>
-              <v:shape w14:anchorId="37A85103" id="Text Box 23" o:spid="_x0000_s1034" type="#_x0000_t202" style="position:absolute;margin-left:374.25pt;margin-top:67.7pt;width:118.4pt;height:.05pt;z-index:251709440;visibility:visible;mso-wrap-style:square;mso-wrap-distance-left:9pt;mso-wrap-distance-top:0;mso-wrap-distance-right:9pt;mso-wrap-distance-bottom:0;mso-position-horizontal:absolute;mso-position-horizontal-relative:text;mso-position-vertical:absolute;mso-position-vertical-relative:text;v-text-anchor:top" o:gfxdata="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" stroked="f">
+              <v:shape w14:anchorId="37A85103" id="Text Box 23" o:spid="_x0000_s1034" type="#_x0000_t202" style="position:absolute;margin-left:374.25pt;margin-top:67.7pt;width:118.4pt;height:.05pt;z-index:251673088;visibility:visible;mso-wrap-style:square;mso-wrap-distance-left:9pt;mso-wrap-distance-top:0;mso-wrap-distance-right:9pt;mso-wrap-distance-bottom:0;mso-position-horizontal:absolute;mso-position-horizontal-relative:text;mso-position-vertical:absolute;mso-position-vertical-relative:text;v-text-anchor:top" o:gfxdata="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" stroked="f">
                 <v:textbox style="mso-fit-shape-to-text:t" inset="0,0,0,0">
                   <w:txbxContent>
                     <w:p>
@@ -7304,7 +7285,7 @@
           <w:szCs w:val="22"/>
         </w:rPr>
         <w:drawing>
-          <wp:anchor distT="0" distB="0" distL="114300" distR="114300" simplePos="0" relativeHeight="251717632" behindDoc="0" locked="0" layoutInCell="1" allowOverlap="1" wp14:anchorId="007D844B" wp14:editId="5A518806">
+          <wp:anchor distT="0" distB="0" distL="114300" distR="114300" simplePos="0" relativeHeight="251675136" behindDoc="0" locked="0" layoutInCell="1" allowOverlap="1" wp14:anchorId="007D844B" wp14:editId="5A518806">
             <wp:simplePos x="0" y="0"/>
             <wp:positionH relativeFrom="column">
               <wp:posOffset>4561840</wp:posOffset>
@@ -7453,7 +7434,7 @@
         <mc:AlternateContent>
           <mc:Choice Requires="wps">
             <w:drawing>
-              <wp:anchor distT="0" distB="0" distL="114300" distR="114300" simplePos="0" relativeHeight="251732992" behindDoc="0" locked="0" layoutInCell="1" allowOverlap="1" wp14:anchorId="5C3C134A" wp14:editId="33774542">
+              <wp:anchor distT="0" distB="0" distL="114300" distR="114300" simplePos="0" relativeHeight="251681280" behindDoc="0" locked="0" layoutInCell="1" allowOverlap="1" wp14:anchorId="5C3C134A" wp14:editId="33774542">
                 <wp:simplePos x="0" y="0"/>
                 <wp:positionH relativeFrom="column">
                   <wp:posOffset>4695825</wp:posOffset>
@@ -7515,7 +7496,7 @@
           </mc:Choice>
           <mc:Fallback>
             <w:pict>
-              <v:shape w14:anchorId="5C3C134A" id="Text Box 29" o:spid="_x0000_s1035" type="#_x0000_t202" style="position:absolute;margin-left:369.75pt;margin-top:90.15pt;width:143.25pt;height:.05pt;z-index:251732992;visibility:visible;mso-wrap-style:square;mso-wrap-distance-left:9pt;mso-wrap-distance-top:0;mso-wrap-distance-right:9pt;mso-wrap-distance-bottom:0;mso-position-horizontal:absolute;mso-position-horizontal-relative:text;mso-position-vertical:absolute;mso-position-vertical-relative:text;v-text-anchor:top" o:gfxdata="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" stroked="f">
+              <v:shape w14:anchorId="5C3C134A" id="Text Box 29" o:spid="_x0000_s1035" type="#_x0000_t202" style="position:absolute;margin-left:369.75pt;margin-top:90.15pt;width:143.25pt;height:.05pt;z-index:251681280;visibility:visible;mso-wrap-style:square;mso-wrap-distance-left:9pt;mso-wrap-distance-top:0;mso-wrap-distance-right:9pt;mso-wrap-distance-bottom:0;mso-position-horizontal:absolute;mso-position-horizontal-relative:text;mso-position-vertical:absolute;mso-position-vertical-relative:text;v-text-anchor:top" o:gfxdata="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" stroked="f">
                 <v:textbox style="mso-fit-shape-to-text:t" inset="0,0,0,0">
                   <w:txbxContent>
                     <w:p>
@@ -7609,7 +7590,7 @@
         </w:rPr>
         <w:lastRenderedPageBreak/>
         <w:drawing>
-          <wp:anchor distT="0" distB="0" distL="114300" distR="114300" simplePos="0" relativeHeight="251722752" behindDoc="0" locked="0" layoutInCell="1" allowOverlap="1" wp14:anchorId="4E387151" wp14:editId="5C1127D6">
+          <wp:anchor distT="0" distB="0" distL="114300" distR="114300" simplePos="0" relativeHeight="251677184" behindDoc="0" locked="0" layoutInCell="1" allowOverlap="1" wp14:anchorId="4E387151" wp14:editId="5C1127D6">
             <wp:simplePos x="0" y="0"/>
             <wp:positionH relativeFrom="column">
               <wp:posOffset>4581525</wp:posOffset>
@@ -7803,7 +7784,7 @@
         <mc:AlternateContent>
           <mc:Choice Requires="wps">
             <w:drawing>
-              <wp:anchor distT="0" distB="0" distL="114300" distR="114300" simplePos="0" relativeHeight="251729920" behindDoc="0" locked="0" layoutInCell="1" allowOverlap="1" wp14:anchorId="0DDB3FDA" wp14:editId="080945C4">
+              <wp:anchor distT="0" distB="0" distL="114300" distR="114300" simplePos="0" relativeHeight="251679232" behindDoc="0" locked="0" layoutInCell="1" allowOverlap="1" wp14:anchorId="0DDB3FDA" wp14:editId="080945C4">
                 <wp:simplePos x="0" y="0"/>
                 <wp:positionH relativeFrom="column">
                   <wp:posOffset>4733925</wp:posOffset>
@@ -7861,7 +7842,7 @@
           </mc:Choice>
           <mc:Fallback>
             <w:pict>
-              <v:shape w14:anchorId="0DDB3FDA" id="Text Box 26" o:spid="_x0000_s1036" type="#_x0000_t202" style="position:absolute;margin-left:372.75pt;margin-top:139.8pt;width:141.8pt;height:.05pt;z-index:251729920;visibility:visible;mso-wrap-style:square;mso-wrap-distance-left:9pt;mso-wrap-distance-top:0;mso-wrap-distance-right:9pt;mso-wrap-distance-bottom:0;mso-position-horizontal:absolute;mso-position-horizontal-relative:text;mso-position-vertical:absolute;mso-position-vertical-relative:text;v-text-anchor:top" o:gfxdata="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" stroked="f">
+              <v:shape w14:anchorId="0DDB3FDA" id="Text Box 26" o:spid="_x0000_s1036" type="#_x0000_t202" style="position:absolute;margin-left:372.75pt;margin-top:139.8pt;width:141.8pt;height:.05pt;z-index:251679232;visibility:visible;mso-wrap-style:square;mso-wrap-distance-left:9pt;mso-wrap-distance-top:0;mso-wrap-distance-right:9pt;mso-wrap-distance-bottom:0;mso-position-horizontal:absolute;mso-position-horizontal-relative:text;mso-position-vertical:absolute;mso-position-vertical-relative:text;v-text-anchor:top" o:gfxdata="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" stroked="f">
                 <v:textbox style="mso-fit-shape-to-text:t" inset="0,0,0,0">
                   <w:txbxContent>
                     <w:p>
@@ -7982,7 +7963,7 @@
           <w:b/>
         </w:rPr>
       </w:pPr>
-      <w:bookmarkStart w:id="10" w:name="_Toc498883351"/>
+      <w:bookmarkStart w:id="10" w:name="_Toc499036771"/>
       <w:r>
         <w:rPr>
           <w:b/>
@@ -8201,7 +8182,7 @@
           <w:b/>
         </w:rPr>
       </w:pPr>
-      <w:bookmarkStart w:id="11" w:name="_Toc498883352"/>
+      <w:bookmarkStart w:id="11" w:name="_Toc499036772"/>
       <w:r>
         <w:rPr>
           <w:b/>
@@ -8732,7 +8713,7 @@
           <w:b/>
         </w:rPr>
       </w:pPr>
-      <w:bookmarkStart w:id="12" w:name="_Toc498883353"/>
+      <w:bookmarkStart w:id="12" w:name="_Toc499036773"/>
       <w:r>
         <w:rPr>
           <w:b/>
@@ -8752,84 +8733,164 @@
       <w:pPr>
         <w:spacing w:after="240"/>
         <w:rPr>
-          <w:szCs w:val="24"/>
-        </w:rPr>
-      </w:pPr>
-      <w:r>
-        <w:rPr>
-          <w:szCs w:val="24"/>
-        </w:rPr>
-        <w:t>Running list of project limitations (exclusions)</w:t>
+          <w:sz w:val="22"/>
+          <w:szCs w:val="24"/>
+        </w:rPr>
+      </w:pPr>
+      <w:r>
+        <w:rPr>
+          <w:sz w:val="22"/>
+          <w:szCs w:val="24"/>
+        </w:rPr>
+        <w:t>A list of project limitations is below.</w:t>
       </w:r>
     </w:p>
     <w:p>
       <w:pPr>
         <w:spacing w:after="240"/>
         <w:rPr>
-          <w:szCs w:val="24"/>
-        </w:rPr>
-      </w:pPr>
-      <w:r>
-        <w:rPr>
-          <w:szCs w:val="24"/>
-        </w:rPr>
-        <w:t>1. Only doing basketball, sixers, home games, (at wells fargo center)</w:t>
+          <w:sz w:val="22"/>
+          <w:szCs w:val="24"/>
+        </w:rPr>
+      </w:pPr>
+      <w:r>
+        <w:rPr>
+          <w:sz w:val="22"/>
+          <w:szCs w:val="24"/>
+        </w:rPr>
+        <w:t xml:space="preserve">1. </w:t>
+      </w:r>
+      <w:r>
+        <w:rPr>
+          <w:sz w:val="22"/>
+          <w:szCs w:val="24"/>
+        </w:rPr>
+        <w:t>TrustTheTickets.com is currently only set up to sell basketball tickets for the Philadelphia 76ers for their home games at the Wells Fargo Center.</w:t>
       </w:r>
     </w:p>
     <w:p>
       <w:pPr>
         <w:spacing w:after="240"/>
         <w:rPr>
-          <w:szCs w:val="24"/>
-        </w:rPr>
-      </w:pPr>
-      <w:r>
-        <w:rPr>
-          <w:szCs w:val="24"/>
-        </w:rPr>
-        <w:t>2. We are doing "simulated" transactions (no funds are being transfered)</w:t>
+          <w:sz w:val="22"/>
+          <w:szCs w:val="24"/>
+        </w:rPr>
+      </w:pPr>
+      <w:r>
+        <w:rPr>
+          <w:sz w:val="22"/>
+          <w:szCs w:val="24"/>
+        </w:rPr>
+        <w:t>2. We are doing "simulated" transactions (no funds are being transfe</w:t>
+      </w:r>
+      <w:r>
+        <w:rPr>
+          <w:sz w:val="22"/>
+          <w:szCs w:val="24"/>
+        </w:rPr>
+        <w:t>r</w:t>
+      </w:r>
+      <w:r>
+        <w:rPr>
+          <w:sz w:val="22"/>
+          <w:szCs w:val="24"/>
+        </w:rPr>
+        <w:t>red)</w:t>
+      </w:r>
+      <w:r>
+        <w:rPr>
+          <w:sz w:val="22"/>
+          <w:szCs w:val="24"/>
+        </w:rPr>
+        <w:t>. This is due to time constraints.</w:t>
       </w:r>
     </w:p>
     <w:p>
       <w:pPr>
         <w:spacing w:after="240"/>
         <w:rPr>
-          <w:szCs w:val="24"/>
-        </w:rPr>
-      </w:pPr>
-      <w:r>
-        <w:rPr>
-          <w:szCs w:val="24"/>
-        </w:rPr>
-        <w:t>3. Only able to create ticket listings for tickets in the same row (same section as well)</w:t>
+          <w:sz w:val="22"/>
+          <w:szCs w:val="24"/>
+        </w:rPr>
+      </w:pPr>
+      <w:r>
+        <w:rPr>
+          <w:sz w:val="22"/>
+          <w:szCs w:val="24"/>
+        </w:rPr>
+        <w:t>3</w:t>
+      </w:r>
+      <w:r>
+        <w:rPr>
+          <w:sz w:val="22"/>
+          <w:szCs w:val="24"/>
+        </w:rPr>
+        <w:t xml:space="preserve">. </w:t>
+      </w:r>
+      <w:r>
+        <w:rPr>
+          <w:sz w:val="22"/>
+          <w:szCs w:val="24"/>
+        </w:rPr>
+        <w:t xml:space="preserve">We are not using “disclosures” or “comments”. </w:t>
+      </w:r>
+      <w:r>
+        <w:rPr>
+          <w:sz w:val="22"/>
+          <w:szCs w:val="24"/>
+        </w:rPr>
+        <w:t xml:space="preserve">We </w:t>
+      </w:r>
+      <w:r>
+        <w:rPr>
+          <w:sz w:val="22"/>
+          <w:szCs w:val="24"/>
+        </w:rPr>
+        <w:t>are only doing extras (e</w:t>
+      </w:r>
+      <w:r>
+        <w:rPr>
+          <w:sz w:val="22"/>
+          <w:szCs w:val="24"/>
+        </w:rPr>
+        <w:t>arly entry, aisl</w:t>
+      </w:r>
+      <w:r>
+        <w:rPr>
+          <w:sz w:val="22"/>
+          <w:szCs w:val="24"/>
+        </w:rPr>
+        <w:t>e seat, handicapped accessible).</w:t>
       </w:r>
     </w:p>
     <w:p>
       <w:pPr>
         <w:spacing w:after="240"/>
         <w:rPr>
-          <w:szCs w:val="24"/>
-        </w:rPr>
-      </w:pPr>
-      <w:r>
-        <w:rPr>
-          <w:szCs w:val="24"/>
-        </w:rPr>
-        <w:t>4. Not doing disclosures. (We only doing extras [early entry, aisle seat, handicapped accessible])</w:t>
-      </w:r>
-    </w:p>
-    <w:p>
-      <w:pPr>
-        <w:spacing w:after="240"/>
-        <w:rPr>
-          <w:szCs w:val="24"/>
-        </w:rPr>
-      </w:pPr>
-      <w:r>
-        <w:rPr>
-          <w:szCs w:val="24"/>
-        </w:rPr>
-        <w:t>5. We are not doing an exact representation of the wells fargo center. (We are not doing a 1-1 seat, row, section mapping). We have a test version of the stadium with the upper and lower sections and test row and seats.</w:t>
+          <w:sz w:val="22"/>
+          <w:szCs w:val="24"/>
+        </w:rPr>
+      </w:pPr>
+      <w:r>
+        <w:rPr>
+          <w:sz w:val="22"/>
+          <w:szCs w:val="24"/>
+        </w:rPr>
+        <w:t xml:space="preserve">5. We are not doing an exact representation of the </w:t>
+      </w:r>
+      <w:r>
+        <w:rPr>
+          <w:sz w:val="22"/>
+          <w:szCs w:val="24"/>
+        </w:rPr>
+        <w:t>Wells Fargo Center</w:t>
+      </w:r>
+      <w:r>
+        <w:rPr>
+          <w:sz w:val="22"/>
+          <w:szCs w:val="24"/>
+        </w:rPr>
+        <w:t>. (We are not doing a 1-1 seat, row, section mapping). We have a test version of the stadium with the upper and lower sections and test row and seats.</w:t>
       </w:r>
     </w:p>
     <w:sectPr>
@@ -8900,7 +8961,7 @@
         <w:noProof/>
         <w:color w:val="4F81BD" w:themeColor="accent1"/>
       </w:rPr>
-      <w:t>19</w:t>
+      <w:t>9</w:t>
     </w:r>
     <w:r>
       <w:rPr>
@@ -10531,7 +10592,7 @@
 </file>
 
 <file path=customXml/itemProps1.xml><?xml version="1.0" encoding="utf-8"?>
-<ds:datastoreItem xmlns:ds="http://schemas.openxmlformats.org/officeDocument/2006/customXml" ds:itemID="{1B21BF5E-D87E-4C47-8C5B-A69D43C48B1D}">
+<ds:datastoreItem xmlns:ds="http://schemas.openxmlformats.org/officeDocument/2006/customXml" ds:itemID="{6A451F5F-D78B-41A9-95FA-E2E7169E1286}">
   <ds:schemaRefs>
     <ds:schemaRef ds:uri="http://schemas.openxmlformats.org/officeDocument/2006/bibliography"/>
   </ds:schemaRefs>

--- a/Documents/Detailed Design Document.docx
+++ b/Documents/Detailed Design Document.docx
@@ -1,6 +1,6 @@
 
 <file path=word/document.xml><?xml version="1.0" encoding="utf-8"?>
-<w:document xmlns:wpc="http://schemas.microsoft.com/office/word/2010/wordprocessingCanvas" xmlns:cx="http://schemas.microsoft.com/office/drawing/2014/chartex" xmlns:cx1="http://schemas.microsoft.com/office/drawing/2015/9/8/chartex" xmlns:cx2="http://schemas.microsoft.com/office/drawing/2015/10/21/chartex" xmlns:cx3="http://schemas.microsoft.com/office/drawing/2016/5/9/chartex" xmlns:cx4="http://schemas.microsoft.com/office/drawing/2016/5/10/chartex" xmlns:cx5="http://schemas.microsoft.com/office/drawing/2016/5/11/chartex" xmlns:cx6="http://schemas.microsoft.com/office/drawing/2016/5/12/chartex" xmlns:cx7="http://schemas.microsoft.com/office/drawing/2016/5/13/chartex" xmlns:cx8="http://schemas.microsoft.com/office/drawing/2016/5/14/chartex" xmlns:mc="http://schemas.openxmlformats.org/markup-compatibility/2006" xmlns:aink="http://schemas.microsoft.com/office/drawing/2016/ink" xmlns:am3d="http://schemas.microsoft.com/office/drawing/2017/model3d" xmlns:o="urn:schemas-microsoft-com:office:office" xmlns:r="http://schemas.openxmlformats.org/officeDocument/2006/relationships" xmlns:m="http://schemas.openxmlformats.org/officeDocument/2006/math" xmlns:v="urn:schemas-microsoft-com:vml" xmlns:wp14="http://schemas.microsoft.com/office/word/2010/wordprocessingDrawing" xmlns:wp="http://schemas.openxmlformats.org/drawingml/2006/wordprocessingDrawing" xmlns:w10="urn:schemas-microsoft-com:office:word" xmlns:w="http://schemas.openxmlformats.org/wordprocessingml/2006/main" xmlns:w14="http://schemas.microsoft.com/office/word/2010/wordml" xmlns:w15="http://schemas.microsoft.com/office/word/2012/wordml" xmlns:w16cid="http://schemas.microsoft.com/office/word/2016/wordml/cid" xmlns:w16se="http://schemas.microsoft.com/office/word/2015/wordml/symex" xmlns:wpg="http://schemas.microsoft.com/office/word/2010/wordprocessingGroup" xmlns:wpi="http://schemas.microsoft.com/office/word/2010/wordprocessingInk" xmlns:wne="http://schemas.microsoft.com/office/word/2006/wordml" xmlns:wps="http://schemas.microsoft.com/office/word/2010/wordprocessingShape" mc:Ignorable="w14 w15 w16se w16cid wp14">
+<w:document xmlns:wpc="http://schemas.microsoft.com/office/word/2010/wordprocessingCanvas" xmlns:mo="http://schemas.microsoft.com/office/mac/office/2008/main" xmlns:mc="http://schemas.openxmlformats.org/markup-compatibility/2006" xmlns:mv="urn:schemas-microsoft-com:mac:vml" xmlns:o="urn:schemas-microsoft-com:office:office" xmlns:r="http://schemas.openxmlformats.org/officeDocument/2006/relationships" xmlns:m="http://schemas.openxmlformats.org/officeDocument/2006/math" xmlns:v="urn:schemas-microsoft-com:vml" xmlns:wp14="http://schemas.microsoft.com/office/word/2010/wordprocessingDrawing" xmlns:wp="http://schemas.openxmlformats.org/drawingml/2006/wordprocessingDrawing" xmlns:w10="urn:schemas-microsoft-com:office:word" xmlns:w="http://schemas.openxmlformats.org/wordprocessingml/2006/main" xmlns:w14="http://schemas.microsoft.com/office/word/2010/wordml" xmlns:wpg="http://schemas.microsoft.com/office/word/2010/wordprocessingGroup" xmlns:wpi="http://schemas.microsoft.com/office/word/2010/wordprocessingInk" xmlns:wne="http://schemas.microsoft.com/office/word/2006/wordml" xmlns:wps="http://schemas.microsoft.com/office/word/2010/wordprocessingShape" mc:Ignorable="w14 wp14">
   <w:body>
     <w:p>
       <w:pPr>
@@ -37,7 +37,7 @@
                     <pic:cNvPicPr preferRelativeResize="0"/>
                   </pic:nvPicPr>
                   <pic:blipFill>
-                    <a:blip r:embed="rId8"/>
+                    <a:blip r:embed="rId9"/>
                     <a:srcRect/>
                     <a:stretch>
                       <a:fillRect/>
@@ -212,8 +212,8 @@
         <w:spacing w:after="200"/>
         <w:jc w:val="center"/>
         <w:rPr>
-          <w:sz w:val="28"/>
-          <w:szCs w:val="28"/>
+          <w:sz w:val="32"/>
+          <w:szCs w:val="32"/>
         </w:rPr>
       </w:pPr>
       <w:r>
@@ -230,6 +230,45 @@
           <w:vertAlign w:val="superscript"/>
         </w:rPr>
         <w:t>th</w:t>
+      </w:r>
+      <w:r>
+        <w:rPr>
+          <w:sz w:val="32"/>
+          <w:szCs w:val="32"/>
+        </w:rPr>
+        <w:t>, 2017</w:t>
+      </w:r>
+    </w:p>
+    <w:p>
+      <w:pPr>
+        <w:pBdr>
+          <w:top w:val="none" w:sz="0" w:space="0" w:color="auto"/>
+          <w:left w:val="none" w:sz="0" w:space="0" w:color="auto"/>
+          <w:bottom w:val="none" w:sz="0" w:space="0" w:color="auto"/>
+          <w:right w:val="none" w:sz="0" w:space="0" w:color="auto"/>
+        </w:pBdr>
+        <w:shd w:val="clear" w:color="auto" w:fill="FFFFFF"/>
+        <w:spacing w:after="200"/>
+        <w:jc w:val="center"/>
+        <w:rPr>
+          <w:sz w:val="32"/>
+          <w:szCs w:val="32"/>
+        </w:rPr>
+      </w:pPr>
+      <w:r>
+        <w:rPr>
+          <w:sz w:val="32"/>
+          <w:szCs w:val="32"/>
+        </w:rPr>
+        <w:t>Final Revision: November 22</w:t>
+      </w:r>
+      <w:r>
+        <w:rPr>
+          <w:sz w:val="32"/>
+          <w:szCs w:val="32"/>
+          <w:vertAlign w:val="superscript"/>
+        </w:rPr>
+        <w:t>nd</w:t>
       </w:r>
       <w:r>
         <w:rPr>
@@ -439,7 +478,7 @@
           <w:szCs w:val="28"/>
         </w:rPr>
       </w:pPr>
-      <w:hyperlink r:id="rId9">
+      <w:hyperlink r:id="rId10">
         <w:r>
           <w:rPr>
             <w:color w:val="0000FF"/>
@@ -1092,19 +1131,7 @@
               <w:rPr>
                 <w:rStyle w:val="Hyperlink"/>
               </w:rPr>
-              <w:t>Exclusions from Final Submissi</w:t>
-            </w:r>
-            <w:r>
-              <w:rPr>
-                <w:rStyle w:val="Hyperlink"/>
-              </w:rPr>
-              <w:t>o</w:t>
-            </w:r>
-            <w:r>
-              <w:rPr>
-                <w:rStyle w:val="Hyperlink"/>
-              </w:rPr>
-              <w:t>n:</w:t>
+              <w:t>Exclusions from Final Submission:</w:t>
             </w:r>
             <w:r>
               <w:rPr>
@@ -1288,14 +1315,28 @@
           <w:sz w:val="24"/>
           <w:szCs w:val="24"/>
         </w:rPr>
-        <w:t xml:space="preserve">Pressing the “Calendar” link (or “Search our Event Calendar”) loads a calendar with team logos and starting prices for each game. Once the user selects a game, they can click “See Tickets” to bring up a seating chart. This seating chart is a view of the Wells Fargo Center and allows the user to choose a section, which will then populate each group of tickets in that section </w:t>
+        <w:t xml:space="preserve">Pressing the “Calendar” link (or “Search our Event Calendar”) loads a calendar with team logos and starting prices for each game. Once the user selects a game, they can click “See Tickets” to bring up a seating chart. </w:t>
       </w:r>
       <w:r>
         <w:rPr>
           <w:sz w:val="24"/>
           <w:szCs w:val="24"/>
         </w:rPr>
-        <w:t>into the panel on the right.</w:t>
+        <w:t xml:space="preserve">This seating chart is a view of the Wells Fargo Center </w:t>
+      </w:r>
+      <w:r>
+        <w:rPr>
+          <w:sz w:val="24"/>
+          <w:szCs w:val="24"/>
+        </w:rPr>
+        <w:t xml:space="preserve">and allows the user to choose one or more sections. They can either choose sections individually or select </w:t>
+      </w:r>
+      <w:r>
+        <w:rPr>
+          <w:sz w:val="24"/>
+          <w:szCs w:val="24"/>
+        </w:rPr>
+        <w:t>a zone. After the chosen section appears within the panel on the right, a button called “Filter”, when clicked, will pull present the user with multiple different ways to filter through those tickets within that specified section.</w:t>
       </w:r>
     </w:p>
     <w:p>
@@ -1472,13 +1513,21 @@
           <w:sz w:val="24"/>
           <w:szCs w:val="24"/>
         </w:rPr>
-        <w:t xml:space="preserve">on that day. On the next step, the user is asked for the quantity of tickets that they are selling. Next, the user is prompted to enter the section number and row number, followed by the seat numbers. They are also asked to enter check off any of the </w:t>
+        <w:t xml:space="preserve">on that day. On the next step, the user is asked for the quantity of </w:t>
       </w:r>
       <w:r>
         <w:rPr>
           <w:sz w:val="24"/>
           <w:szCs w:val="24"/>
         </w:rPr>
+        <w:lastRenderedPageBreak/>
+        <w:t xml:space="preserve">tickets that they are selling. Next, the user is prompted to enter the section number and row number, followed by the seat numbers. They are also asked to enter check off any of the </w:t>
+      </w:r>
+      <w:r>
+        <w:rPr>
+          <w:sz w:val="24"/>
+          <w:szCs w:val="24"/>
+        </w:rPr>
         <w:t>extras</w:t>
       </w:r>
       <w:r>
@@ -1486,15 +1535,7 @@
           <w:sz w:val="24"/>
           <w:szCs w:val="24"/>
         </w:rPr>
-        <w:t xml:space="preserve"> </w:t>
-      </w:r>
-      <w:r>
-        <w:rPr>
-          <w:sz w:val="24"/>
-          <w:szCs w:val="24"/>
-        </w:rPr>
-        <w:lastRenderedPageBreak/>
-        <w:t>listed that apply to their seats. These include “Aisle Seat”, “Early Entry”, and “Handicap Accessible”. In the next step, the user is asked for their preferred ticket “splits”, which is how the tickets may be separated for a given buyer. They can set a minimum purchase size, or let any quantity of the tickets be purchased at a given time (for instance, if a seller has a set of 2 tickets, they will not want a buyer to be able to purchase just one ticket, as it would leave them with one ticket left). Finally, the seller is asked to input their price per ticket. After doing this, they are given the opportunity to upload their tickets as PDF files, and then “Create Listing”.</w:t>
+        <w:t xml:space="preserve"> listed that apply to their seats. These include “Aisle Seat”, “Early Entry”, and “Handicap Accessible”. In the next step, the user is asked for their preferred ticket “splits”, which is how the tickets may be separated for a given buyer. They can set a minimum purchase size, or let any quantity of the tickets be purchased at a given time (for instance, if a seller has a set of 2 tickets, they will not want a buyer to be able to purchase just one ticket, as it would leave them with one ticket left). Finally, the seller is asked to input their price per ticket. After doing this, they are given the opportunity to upload their tickets as PDF files, and then “Create Listing”.</w:t>
       </w:r>
     </w:p>
     <w:p>
@@ -1579,7 +1620,7 @@
                     <pic:cNvPicPr preferRelativeResize="0"/>
                   </pic:nvPicPr>
                   <pic:blipFill>
-                    <a:blip r:embed="rId10">
+                    <a:blip r:embed="rId11">
                       <a:extLst>
                         <a:ext uri="{28A0092B-C50C-407E-A947-70E740481C1C}">
                           <a14:useLocalDpi xmlns:a14="http://schemas.microsoft.com/office/drawing/2010/main" val="0"/>
@@ -1968,7 +2009,7 @@
                     <pic:cNvPicPr preferRelativeResize="0"/>
                   </pic:nvPicPr>
                   <pic:blipFill>
-                    <a:blip r:embed="rId11"/>
+                    <a:blip r:embed="rId12"/>
                     <a:srcRect/>
                     <a:stretch>
                       <a:fillRect/>
@@ -2008,6 +2049,7 @@
         </w:pBdr>
         <w:shd w:val="clear" w:color="auto" w:fill="FFFFFF"/>
         <w:spacing w:before="240" w:after="200" w:line="276" w:lineRule="auto"/>
+        <w:ind w:firstLine="720"/>
         <w:jc w:val="both"/>
         <w:rPr>
           <w:sz w:val="22"/>
@@ -2026,38 +2068,28 @@
           <w:sz w:val="22"/>
           <w:szCs w:val="22"/>
         </w:rPr>
-        <w:t xml:space="preserve"> is a group of components tasked with creating centralized communication between the Javascript front end and the Python back end of the software. The front gateway, written in Javascript, performs calls to the Python methods. The front gateway is the only component that will make calls to the Python methods. All other Javascript components shall make their requests to the front gateway interface. A Javascript exception handler is another component of the front gateway, which will verify the requests are valid.</w:t>
-      </w:r>
-    </w:p>
-    <w:p>
-      <w:pPr>
-        <w:pBdr>
-          <w:top w:val="none" w:sz="0" w:space="0" w:color="auto"/>
-          <w:left w:val="none" w:sz="0" w:space="0" w:color="auto"/>
-          <w:bottom w:val="none" w:sz="0" w:space="0" w:color="auto"/>
-          <w:right w:val="none" w:sz="0" w:space="0" w:color="auto"/>
-        </w:pBdr>
-        <w:shd w:val="clear" w:color="auto" w:fill="FFFFFF"/>
-        <w:spacing w:after="200" w:line="276" w:lineRule="auto"/>
-        <w:jc w:val="both"/>
-        <w:rPr>
-          <w:sz w:val="24"/>
-          <w:szCs w:val="24"/>
-        </w:rPr>
-      </w:pPr>
-      <w:r>
-        <w:rPr>
-          <w:sz w:val="22"/>
-          <w:szCs w:val="22"/>
-        </w:rPr>
-        <w:t>The back gateway is written in Python code and consists of methods that the Javascript code can use to retrieve the data requested. Another exception handler, written in Python, will be part of the back gateway. This exception handler will ensure that the data received from the database is valid and decide if it is capable of entering the wormhole back to the operator on the website.</w:t>
-      </w:r>
-      <w:r>
-        <w:rPr>
-          <w:sz w:val="24"/>
-          <w:szCs w:val="24"/>
+        <w:t xml:space="preserve"> is a group of components tasked with creating centralized communication between the Javascript front end and the Python back end of the software. The front gateway, written in Javascript, performs calls to the Python methods. The front gateway is the only component that will make calls to the Python methods. All other Javascript components shall make their requests </w:t>
+      </w:r>
+      <w:r>
+        <w:rPr>
+          <w:sz w:val="22"/>
+          <w:szCs w:val="22"/>
+        </w:rPr>
+        <w:t>to the front gateway interface. All error checking is completed within the Javascript it self, dealing with any faulty requests.</w:t>
+      </w:r>
+      <w:r>
+        <w:rPr>
+          <w:sz w:val="22"/>
+          <w:szCs w:val="22"/>
         </w:rPr>
         <w:t xml:space="preserve"> </w:t>
+      </w:r>
+      <w:r>
+        <w:rPr>
+          <w:sz w:val="22"/>
+          <w:szCs w:val="22"/>
+        </w:rPr>
+        <w:t xml:space="preserve">The back gateway is written in Python code and consists of methods that the Javascript code can use to retrieve the data requested. </w:t>
       </w:r>
     </w:p>
     <w:p>
@@ -2884,8 +2916,6 @@
         <w:t>Buyer buys all tickets in a group</w:t>
       </w:r>
       <w:bookmarkStart w:id="5" w:name="_Toc499036768"/>
-      <w:bookmarkStart w:id="6" w:name="_GoBack"/>
-      <w:bookmarkEnd w:id="6"/>
     </w:p>
     <w:p>
       <w:pPr>
@@ -2906,6 +2936,7 @@
     <w:p>
       <w:pPr>
         <w:pStyle w:val="DocumentHeading"/>
+        <w:jc w:val="left"/>
         <w:rPr>
           <w:b/>
         </w:rPr>
@@ -2929,7 +2960,7 @@
           <w:sz w:val="22"/>
           <w:szCs w:val="22"/>
         </w:rPr>
-        <w:t>Home</w:t>
+        <w:t>Landing Page</w:t>
       </w:r>
     </w:p>
     <w:p>
@@ -2950,7 +2981,14 @@
           <w:sz w:val="22"/>
           <w:szCs w:val="22"/>
         </w:rPr>
-        <w:t>Front page of website with large image of Wells Fargo Center</w:t>
+        <w:t xml:space="preserve">Front page of website with </w:t>
+      </w:r>
+      <w:r>
+        <w:rPr>
+          <w:sz w:val="22"/>
+          <w:szCs w:val="22"/>
+        </w:rPr>
+        <w:t>logo and slogan</w:t>
       </w:r>
     </w:p>
     <w:p>
@@ -2992,7 +3030,35 @@
           <w:sz w:val="22"/>
           <w:szCs w:val="22"/>
         </w:rPr>
-        <w:t>Scroll down for a calendar view of upcoming games</w:t>
+        <w:t>Information about what/who Trust the Tickets is for</w:t>
+      </w:r>
+    </w:p>
+    <w:p>
+      <w:pPr>
+        <w:numPr>
+          <w:ilvl w:val="1"/>
+          <w:numId w:val="1"/>
+        </w:numPr>
+        <w:spacing w:after="200" w:line="276" w:lineRule="auto"/>
+        <w:contextualSpacing/>
+        <w:rPr>
+          <w:sz w:val="22"/>
+          <w:szCs w:val="22"/>
+        </w:rPr>
+      </w:pPr>
+      <w:r>
+        <w:rPr>
+          <w:sz w:val="22"/>
+          <w:szCs w:val="22"/>
+        </w:rPr>
+        <w:t xml:space="preserve">Scroll down for </w:t>
+      </w:r>
+      <w:r>
+        <w:rPr>
+          <w:sz w:val="22"/>
+          <w:szCs w:val="22"/>
+        </w:rPr>
+        <w:t>a selection of different ticket choosing options</w:t>
       </w:r>
     </w:p>
     <w:p>
@@ -3013,7 +3079,7 @@
           <w:sz w:val="22"/>
           <w:szCs w:val="22"/>
         </w:rPr>
-        <w:t>The list of events on the calendar is drawn from the /events endpoint</w:t>
+        <w:t>Search an event in a calendar</w:t>
       </w:r>
     </w:p>
     <w:p>
@@ -3034,7 +3100,7 @@
           <w:sz w:val="22"/>
           <w:szCs w:val="22"/>
         </w:rPr>
-        <w:t>Selecting an event on calendar redirects you to a page for purchasing tickets for event</w:t>
+        <w:t>Select an event based off of the opponent</w:t>
       </w:r>
     </w:p>
     <w:p>
@@ -3055,7 +3121,324 @@
           <w:sz w:val="22"/>
           <w:szCs w:val="22"/>
         </w:rPr>
-        <w:t>Buy</w:t>
+        <w:t>Calendar view</w:t>
+      </w:r>
+    </w:p>
+    <w:p>
+      <w:pPr>
+        <w:numPr>
+          <w:ilvl w:val="2"/>
+          <w:numId w:val="1"/>
+        </w:numPr>
+        <w:spacing w:after="200" w:line="276" w:lineRule="auto"/>
+        <w:contextualSpacing/>
+        <w:rPr>
+          <w:sz w:val="22"/>
+          <w:szCs w:val="22"/>
+        </w:rPr>
+      </w:pPr>
+      <w:r>
+        <w:rPr>
+          <w:sz w:val="22"/>
+          <w:szCs w:val="22"/>
+        </w:rPr>
+        <w:t>Show all upcoming games on a calendar</w:t>
+      </w:r>
+    </w:p>
+    <w:p>
+      <w:pPr>
+        <w:numPr>
+          <w:ilvl w:val="2"/>
+          <w:numId w:val="1"/>
+        </w:numPr>
+        <w:spacing w:after="200" w:line="276" w:lineRule="auto"/>
+        <w:contextualSpacing/>
+        <w:rPr>
+          <w:sz w:val="22"/>
+          <w:szCs w:val="22"/>
+        </w:rPr>
+      </w:pPr>
+      <w:r>
+        <w:rPr>
+          <w:sz w:val="22"/>
+          <w:szCs w:val="22"/>
+        </w:rPr>
+        <w:t>The list of events on the calendar is drawn from the /events endpoint</w:t>
+      </w:r>
+    </w:p>
+    <w:p>
+      <w:pPr>
+        <w:numPr>
+          <w:ilvl w:val="2"/>
+          <w:numId w:val="1"/>
+        </w:numPr>
+        <w:spacing w:after="200" w:line="276" w:lineRule="auto"/>
+        <w:contextualSpacing/>
+        <w:rPr>
+          <w:sz w:val="22"/>
+          <w:szCs w:val="22"/>
+        </w:rPr>
+      </w:pPr>
+      <w:r>
+        <w:rPr>
+          <w:sz w:val="22"/>
+          <w:szCs w:val="22"/>
+        </w:rPr>
+        <w:t>Selecting an event on calendar redirects you to a page for purchasing tickets for individual event</w:t>
+      </w:r>
+      <w:r>
+        <w:rPr>
+          <w:sz w:val="22"/>
+          <w:szCs w:val="22"/>
+        </w:rPr>
+        <w:t xml:space="preserve"> (Arena view)</w:t>
+      </w:r>
+    </w:p>
+    <w:p>
+      <w:pPr>
+        <w:numPr>
+          <w:ilvl w:val="0"/>
+          <w:numId w:val="1"/>
+        </w:numPr>
+        <w:spacing w:after="200" w:line="276" w:lineRule="auto"/>
+        <w:contextualSpacing/>
+        <w:rPr>
+          <w:sz w:val="22"/>
+          <w:szCs w:val="22"/>
+        </w:rPr>
+      </w:pPr>
+      <w:r>
+        <w:rPr>
+          <w:sz w:val="22"/>
+          <w:szCs w:val="22"/>
+        </w:rPr>
+        <w:t>Arena View</w:t>
+      </w:r>
+    </w:p>
+    <w:p>
+      <w:pPr>
+        <w:numPr>
+          <w:ilvl w:val="2"/>
+          <w:numId w:val="1"/>
+        </w:numPr>
+        <w:spacing w:after="200" w:line="276" w:lineRule="auto"/>
+        <w:contextualSpacing/>
+        <w:rPr>
+          <w:sz w:val="22"/>
+          <w:szCs w:val="22"/>
+        </w:rPr>
+      </w:pPr>
+      <w:r>
+        <w:rPr>
+          <w:sz w:val="22"/>
+          <w:szCs w:val="22"/>
+        </w:rPr>
+        <w:t>Shows seating chart of arena with available tickets in a panel on the right</w:t>
+      </w:r>
+    </w:p>
+    <w:p>
+      <w:pPr>
+        <w:numPr>
+          <w:ilvl w:val="3"/>
+          <w:numId w:val="1"/>
+        </w:numPr>
+        <w:spacing w:after="200" w:line="276" w:lineRule="auto"/>
+        <w:contextualSpacing/>
+        <w:rPr>
+          <w:sz w:val="22"/>
+          <w:szCs w:val="22"/>
+        </w:rPr>
+      </w:pPr>
+      <w:r>
+        <w:rPr>
+          <w:sz w:val="22"/>
+          <w:szCs w:val="22"/>
+        </w:rPr>
+        <w:t>Ticket data pulled from the /tickets endpoint</w:t>
+      </w:r>
+    </w:p>
+    <w:p>
+      <w:pPr>
+        <w:numPr>
+          <w:ilvl w:val="2"/>
+          <w:numId w:val="1"/>
+        </w:numPr>
+        <w:spacing w:after="200" w:line="276" w:lineRule="auto"/>
+        <w:contextualSpacing/>
+        <w:rPr>
+          <w:sz w:val="22"/>
+          <w:szCs w:val="22"/>
+        </w:rPr>
+      </w:pPr>
+      <w:r>
+        <w:rPr>
+          <w:sz w:val="22"/>
+          <w:szCs w:val="22"/>
+        </w:rPr>
+        <w:t>Allows for filtering of queried tickets</w:t>
+      </w:r>
+    </w:p>
+    <w:p>
+      <w:pPr>
+        <w:numPr>
+          <w:ilvl w:val="2"/>
+          <w:numId w:val="1"/>
+        </w:numPr>
+        <w:spacing w:after="200" w:line="276" w:lineRule="auto"/>
+        <w:contextualSpacing/>
+        <w:rPr>
+          <w:sz w:val="22"/>
+          <w:szCs w:val="22"/>
+        </w:rPr>
+      </w:pPr>
+      <w:r>
+        <w:rPr>
+          <w:sz w:val="22"/>
+          <w:szCs w:val="22"/>
+        </w:rPr>
+        <w:t>One or more s</w:t>
+      </w:r>
+      <w:r>
+        <w:rPr>
+          <w:sz w:val="22"/>
+          <w:szCs w:val="22"/>
+        </w:rPr>
+        <w:t>ections</w:t>
+      </w:r>
+      <w:r>
+        <w:rPr>
+          <w:sz w:val="22"/>
+          <w:szCs w:val="22"/>
+        </w:rPr>
+        <w:t xml:space="preserve"> </w:t>
+      </w:r>
+      <w:r>
+        <w:rPr>
+          <w:sz w:val="22"/>
+          <w:szCs w:val="22"/>
+        </w:rPr>
+        <w:t>and</w:t>
+      </w:r>
+      <w:r>
+        <w:rPr>
+          <w:sz w:val="22"/>
+          <w:szCs w:val="22"/>
+        </w:rPr>
+        <w:t xml:space="preserve"> zones</w:t>
+      </w:r>
+      <w:r>
+        <w:rPr>
+          <w:sz w:val="22"/>
+          <w:szCs w:val="22"/>
+        </w:rPr>
+        <w:t xml:space="preserve"> are selectable.</w:t>
+      </w:r>
+    </w:p>
+    <w:p>
+      <w:pPr>
+        <w:numPr>
+          <w:ilvl w:val="3"/>
+          <w:numId w:val="1"/>
+        </w:numPr>
+        <w:spacing w:after="200" w:line="276" w:lineRule="auto"/>
+        <w:contextualSpacing/>
+        <w:rPr>
+          <w:sz w:val="22"/>
+          <w:szCs w:val="22"/>
+        </w:rPr>
+      </w:pPr>
+      <w:r>
+        <w:rPr>
+          <w:sz w:val="22"/>
+          <w:szCs w:val="22"/>
+        </w:rPr>
+        <w:t>Selecting a section updates the side ticket panel.</w:t>
+      </w:r>
+    </w:p>
+    <w:p>
+      <w:pPr>
+        <w:numPr>
+          <w:ilvl w:val="2"/>
+          <w:numId w:val="1"/>
+        </w:numPr>
+        <w:spacing w:after="200" w:line="276" w:lineRule="auto"/>
+        <w:contextualSpacing/>
+        <w:rPr>
+          <w:sz w:val="22"/>
+          <w:szCs w:val="22"/>
+        </w:rPr>
+      </w:pPr>
+      <w:r>
+        <w:rPr>
+          <w:sz w:val="22"/>
+          <w:szCs w:val="22"/>
+        </w:rPr>
+        <w:t>Tickets in the ticket panel are selectable</w:t>
+      </w:r>
+    </w:p>
+    <w:p>
+      <w:pPr>
+        <w:numPr>
+          <w:ilvl w:val="3"/>
+          <w:numId w:val="1"/>
+        </w:numPr>
+        <w:spacing w:after="200" w:line="276" w:lineRule="auto"/>
+        <w:contextualSpacing/>
+        <w:rPr>
+          <w:sz w:val="22"/>
+          <w:szCs w:val="22"/>
+        </w:rPr>
+      </w:pPr>
+      <w:r>
+        <w:rPr>
+          <w:sz w:val="22"/>
+          <w:szCs w:val="22"/>
+        </w:rPr>
+        <w:t>Selecting a ticket opens new page where you can purchase ticket</w:t>
+      </w:r>
+    </w:p>
+    <w:p>
+      <w:pPr>
+        <w:numPr>
+          <w:ilvl w:val="3"/>
+          <w:numId w:val="1"/>
+        </w:numPr>
+        <w:spacing w:after="200" w:line="276" w:lineRule="auto"/>
+        <w:contextualSpacing/>
+        <w:rPr>
+          <w:sz w:val="22"/>
+          <w:szCs w:val="22"/>
+        </w:rPr>
+      </w:pPr>
+      <w:r>
+        <w:rPr>
+          <w:sz w:val="22"/>
+          <w:szCs w:val="22"/>
+        </w:rPr>
+        <w:t>Upon transaction completion, tickets transferred via email</w:t>
+      </w:r>
+    </w:p>
+    <w:p>
+      <w:pPr>
+        <w:numPr>
+          <w:ilvl w:val="0"/>
+          <w:numId w:val="1"/>
+        </w:numPr>
+        <w:spacing w:after="200" w:line="276" w:lineRule="auto"/>
+        <w:contextualSpacing/>
+        <w:rPr>
+          <w:sz w:val="22"/>
+          <w:szCs w:val="22"/>
+          <w:highlight w:val="yellow"/>
+        </w:rPr>
+      </w:pPr>
+      <w:r>
+        <w:rPr>
+          <w:sz w:val="22"/>
+          <w:szCs w:val="22"/>
+          <w:highlight w:val="yellow"/>
+        </w:rPr>
+        <w:t xml:space="preserve">Sell </w:t>
       </w:r>
     </w:p>
     <w:p>
@@ -3069,14 +3452,16 @@
         <w:rPr>
           <w:sz w:val="22"/>
           <w:szCs w:val="22"/>
-        </w:rPr>
-      </w:pPr>
-      <w:r>
-        <w:rPr>
-          <w:sz w:val="22"/>
-          <w:szCs w:val="22"/>
-        </w:rPr>
-        <w:t>Calendar view</w:t>
+          <w:highlight w:val="yellow"/>
+        </w:rPr>
+      </w:pPr>
+      <w:r>
+        <w:rPr>
+          <w:sz w:val="22"/>
+          <w:szCs w:val="22"/>
+          <w:highlight w:val="yellow"/>
+        </w:rPr>
+        <w:t>Product input page</w:t>
       </w:r>
     </w:p>
     <w:p>
@@ -3090,14 +3475,16 @@
         <w:rPr>
           <w:sz w:val="22"/>
           <w:szCs w:val="22"/>
-        </w:rPr>
-      </w:pPr>
-      <w:r>
-        <w:rPr>
-          <w:sz w:val="22"/>
-          <w:szCs w:val="22"/>
-        </w:rPr>
-        <w:t>Show all upcoming games on a calendar</w:t>
+          <w:highlight w:val="yellow"/>
+        </w:rPr>
+      </w:pPr>
+      <w:r>
+        <w:rPr>
+          <w:sz w:val="22"/>
+          <w:szCs w:val="22"/>
+          <w:highlight w:val="yellow"/>
+        </w:rPr>
+        <w:t>Require user login</w:t>
       </w:r>
     </w:p>
     <w:p>
@@ -3111,14 +3498,131 @@
         <w:rPr>
           <w:sz w:val="22"/>
           <w:szCs w:val="22"/>
-        </w:rPr>
-      </w:pPr>
-      <w:r>
-        <w:rPr>
-          <w:sz w:val="22"/>
-          <w:szCs w:val="22"/>
-        </w:rPr>
-        <w:t>The list of events on the calendar is drawn from the /events endpoint</w:t>
+          <w:highlight w:val="yellow"/>
+        </w:rPr>
+      </w:pPr>
+      <w:r>
+        <w:rPr>
+          <w:sz w:val="22"/>
+          <w:szCs w:val="22"/>
+          <w:highlight w:val="yellow"/>
+        </w:rPr>
+        <w:t>Collect all relevant ticket information from seller</w:t>
+      </w:r>
+    </w:p>
+    <w:p>
+      <w:pPr>
+        <w:numPr>
+          <w:ilvl w:val="3"/>
+          <w:numId w:val="1"/>
+        </w:numPr>
+        <w:spacing w:after="200" w:line="276" w:lineRule="auto"/>
+        <w:contextualSpacing/>
+        <w:rPr>
+          <w:sz w:val="22"/>
+          <w:szCs w:val="22"/>
+          <w:highlight w:val="yellow"/>
+        </w:rPr>
+      </w:pPr>
+      <w:r>
+        <w:rPr>
+          <w:sz w:val="22"/>
+          <w:szCs w:val="22"/>
+          <w:highlight w:val="yellow"/>
+        </w:rPr>
+        <w:t>Event</w:t>
+      </w:r>
+    </w:p>
+    <w:p>
+      <w:pPr>
+        <w:numPr>
+          <w:ilvl w:val="3"/>
+          <w:numId w:val="1"/>
+        </w:numPr>
+        <w:spacing w:after="200" w:line="276" w:lineRule="auto"/>
+        <w:contextualSpacing/>
+        <w:rPr>
+          <w:sz w:val="22"/>
+          <w:szCs w:val="22"/>
+          <w:highlight w:val="yellow"/>
+        </w:rPr>
+      </w:pPr>
+      <w:r>
+        <w:rPr>
+          <w:sz w:val="22"/>
+          <w:szCs w:val="22"/>
+          <w:highlight w:val="yellow"/>
+        </w:rPr>
+        <w:t>Event date</w:t>
+      </w:r>
+    </w:p>
+    <w:p>
+      <w:pPr>
+        <w:numPr>
+          <w:ilvl w:val="3"/>
+          <w:numId w:val="1"/>
+        </w:numPr>
+        <w:spacing w:after="200" w:line="276" w:lineRule="auto"/>
+        <w:contextualSpacing/>
+        <w:rPr>
+          <w:sz w:val="22"/>
+          <w:szCs w:val="22"/>
+          <w:highlight w:val="yellow"/>
+        </w:rPr>
+      </w:pPr>
+      <w:r>
+        <w:rPr>
+          <w:sz w:val="22"/>
+          <w:szCs w:val="22"/>
+          <w:highlight w:val="yellow"/>
+        </w:rPr>
+        <w:t>Section, row, seat number(s)</w:t>
+      </w:r>
+    </w:p>
+    <w:p>
+      <w:pPr>
+        <w:numPr>
+          <w:ilvl w:val="3"/>
+          <w:numId w:val="1"/>
+        </w:numPr>
+        <w:spacing w:after="200" w:line="276" w:lineRule="auto"/>
+        <w:contextualSpacing/>
+        <w:rPr>
+          <w:sz w:val="22"/>
+          <w:szCs w:val="22"/>
+          <w:highlight w:val="yellow"/>
+        </w:rPr>
+      </w:pPr>
+      <w:r>
+        <w:rPr>
+          <w:sz w:val="22"/>
+          <w:szCs w:val="22"/>
+          <w:highlight w:val="yellow"/>
+        </w:rPr>
+        <w:t>Price</w:t>
+      </w:r>
+    </w:p>
+    <w:p>
+      <w:pPr>
+        <w:numPr>
+          <w:ilvl w:val="3"/>
+          <w:numId w:val="1"/>
+        </w:numPr>
+        <w:spacing w:after="200" w:line="276" w:lineRule="auto"/>
+        <w:contextualSpacing/>
+        <w:rPr>
+          <w:sz w:val="22"/>
+          <w:szCs w:val="22"/>
+          <w:highlight w:val="yellow"/>
+        </w:rPr>
+      </w:pPr>
+      <w:r>
+        <w:rPr>
+          <w:sz w:val="22"/>
+          <w:szCs w:val="22"/>
+          <w:highlight w:val="yellow"/>
+        </w:rPr>
+        <w:t>Seller credit card information in case ticket is fake</w:t>
       </w:r>
     </w:p>
     <w:p>
@@ -3132,14 +3636,39 @@
         <w:rPr>
           <w:sz w:val="22"/>
           <w:szCs w:val="22"/>
-        </w:rPr>
-      </w:pPr>
-      <w:r>
-        <w:rPr>
-          <w:sz w:val="22"/>
-          <w:szCs w:val="22"/>
-        </w:rPr>
-        <w:t>Selecting an event on calendar redirects you to a page for purchasing tickets for individual event</w:t>
+          <w:highlight w:val="yellow"/>
+        </w:rPr>
+      </w:pPr>
+      <w:r>
+        <w:rPr>
+          <w:sz w:val="22"/>
+          <w:szCs w:val="22"/>
+          <w:highlight w:val="yellow"/>
+        </w:rPr>
+        <w:t>Once information filled out, data sent to /sell endpoint for saving/verification</w:t>
+      </w:r>
+    </w:p>
+    <w:p>
+      <w:pPr>
+        <w:numPr>
+          <w:ilvl w:val="0"/>
+          <w:numId w:val="1"/>
+        </w:numPr>
+        <w:spacing w:after="200" w:line="276" w:lineRule="auto"/>
+        <w:contextualSpacing/>
+        <w:rPr>
+          <w:sz w:val="22"/>
+          <w:szCs w:val="22"/>
+          <w:highlight w:val="yellow"/>
+        </w:rPr>
+      </w:pPr>
+      <w:r>
+        <w:rPr>
+          <w:sz w:val="22"/>
+          <w:szCs w:val="22"/>
+          <w:highlight w:val="yellow"/>
+        </w:rPr>
+        <w:t>My Account</w:t>
       </w:r>
     </w:p>
     <w:p>
@@ -3153,14 +3682,39 @@
         <w:rPr>
           <w:sz w:val="22"/>
           <w:szCs w:val="22"/>
-        </w:rPr>
-      </w:pPr>
-      <w:r>
-        <w:rPr>
-          <w:sz w:val="22"/>
-          <w:szCs w:val="22"/>
-        </w:rPr>
-        <w:t>Individual event page</w:t>
+          <w:highlight w:val="yellow"/>
+        </w:rPr>
+      </w:pPr>
+      <w:r>
+        <w:rPr>
+          <w:sz w:val="22"/>
+          <w:szCs w:val="22"/>
+          <w:highlight w:val="yellow"/>
+        </w:rPr>
+        <w:t>If not logged in, redirects to Login page.</w:t>
+      </w:r>
+    </w:p>
+    <w:p>
+      <w:pPr>
+        <w:numPr>
+          <w:ilvl w:val="1"/>
+          <w:numId w:val="1"/>
+        </w:numPr>
+        <w:spacing w:after="200" w:line="276" w:lineRule="auto"/>
+        <w:contextualSpacing/>
+        <w:rPr>
+          <w:sz w:val="22"/>
+          <w:szCs w:val="22"/>
+          <w:highlight w:val="yellow"/>
+        </w:rPr>
+      </w:pPr>
+      <w:r>
+        <w:rPr>
+          <w:sz w:val="22"/>
+          <w:szCs w:val="22"/>
+          <w:highlight w:val="yellow"/>
+        </w:rPr>
+        <w:t>If logged in, you can view account info</w:t>
       </w:r>
     </w:p>
     <w:p>
@@ -3174,14 +3728,62 @@
         <w:rPr>
           <w:sz w:val="22"/>
           <w:szCs w:val="22"/>
-        </w:rPr>
-      </w:pPr>
-      <w:r>
-        <w:rPr>
-          <w:sz w:val="22"/>
-          <w:szCs w:val="22"/>
-        </w:rPr>
-        <w:t>Shows seating chart of arena with available tickets in a panel on the right</w:t>
+          <w:highlight w:val="yellow"/>
+        </w:rPr>
+      </w:pPr>
+      <w:r>
+        <w:rPr>
+          <w:sz w:val="22"/>
+          <w:szCs w:val="22"/>
+          <w:highlight w:val="yellow"/>
+        </w:rPr>
+        <w:t>Update password, email address</w:t>
+      </w:r>
+    </w:p>
+    <w:p>
+      <w:pPr>
+        <w:numPr>
+          <w:ilvl w:val="2"/>
+          <w:numId w:val="1"/>
+        </w:numPr>
+        <w:spacing w:after="200" w:line="276" w:lineRule="auto"/>
+        <w:contextualSpacing/>
+        <w:rPr>
+          <w:sz w:val="22"/>
+          <w:szCs w:val="22"/>
+          <w:highlight w:val="yellow"/>
+        </w:rPr>
+      </w:pPr>
+      <w:r>
+        <w:rPr>
+          <w:sz w:val="22"/>
+          <w:szCs w:val="22"/>
+          <w:highlight w:val="yellow"/>
+        </w:rPr>
+        <w:t>View purchase history</w:t>
+      </w:r>
+    </w:p>
+    <w:p>
+      <w:pPr>
+        <w:numPr>
+          <w:ilvl w:val="2"/>
+          <w:numId w:val="1"/>
+        </w:numPr>
+        <w:spacing w:after="200" w:line="276" w:lineRule="auto"/>
+        <w:contextualSpacing/>
+        <w:rPr>
+          <w:sz w:val="22"/>
+          <w:szCs w:val="22"/>
+          <w:highlight w:val="yellow"/>
+        </w:rPr>
+      </w:pPr>
+      <w:r>
+        <w:rPr>
+          <w:sz w:val="22"/>
+          <w:szCs w:val="22"/>
+          <w:highlight w:val="yellow"/>
+        </w:rPr>
+        <w:t>View sale history</w:t>
       </w:r>
     </w:p>
     <w:p>
@@ -3195,14 +3797,185 @@
         <w:rPr>
           <w:sz w:val="22"/>
           <w:szCs w:val="22"/>
-        </w:rPr>
-      </w:pPr>
-      <w:r>
-        <w:rPr>
-          <w:sz w:val="22"/>
-          <w:szCs w:val="22"/>
-        </w:rPr>
-        <w:t>Ticket data pulled from the /tickets endpoint</w:t>
+          <w:highlight w:val="yellow"/>
+        </w:rPr>
+      </w:pPr>
+      <w:r>
+        <w:rPr>
+          <w:sz w:val="22"/>
+          <w:szCs w:val="22"/>
+          <w:highlight w:val="yellow"/>
+        </w:rPr>
+        <w:t>Cancel item currently being sold</w:t>
+      </w:r>
+    </w:p>
+    <w:p>
+      <w:pPr>
+        <w:numPr>
+          <w:ilvl w:val="0"/>
+          <w:numId w:val="1"/>
+        </w:numPr>
+        <w:spacing w:after="200" w:line="276" w:lineRule="auto"/>
+        <w:contextualSpacing/>
+        <w:rPr>
+          <w:sz w:val="22"/>
+          <w:szCs w:val="22"/>
+        </w:rPr>
+      </w:pPr>
+      <w:r>
+        <w:rPr>
+          <w:sz w:val="22"/>
+          <w:szCs w:val="22"/>
+        </w:rPr>
+        <w:t>Login</w:t>
+      </w:r>
+    </w:p>
+    <w:p>
+      <w:pPr>
+        <w:numPr>
+          <w:ilvl w:val="1"/>
+          <w:numId w:val="1"/>
+        </w:numPr>
+        <w:spacing w:after="200" w:line="276" w:lineRule="auto"/>
+        <w:contextualSpacing/>
+        <w:rPr>
+          <w:sz w:val="22"/>
+          <w:szCs w:val="22"/>
+        </w:rPr>
+      </w:pPr>
+      <w:r>
+        <w:rPr>
+          <w:sz w:val="22"/>
+          <w:szCs w:val="22"/>
+        </w:rPr>
+        <w:lastRenderedPageBreak/>
+        <w:t>Login with email, password</w:t>
+      </w:r>
+    </w:p>
+    <w:p>
+      <w:pPr>
+        <w:numPr>
+          <w:ilvl w:val="1"/>
+          <w:numId w:val="1"/>
+        </w:numPr>
+        <w:spacing w:after="200" w:line="276" w:lineRule="auto"/>
+        <w:contextualSpacing/>
+        <w:rPr>
+          <w:sz w:val="22"/>
+          <w:szCs w:val="22"/>
+        </w:rPr>
+      </w:pPr>
+      <w:r>
+        <w:rPr>
+          <w:sz w:val="22"/>
+          <w:szCs w:val="22"/>
+        </w:rPr>
+        <w:t>Uses /login endpoint for credential authentication</w:t>
+      </w:r>
+    </w:p>
+    <w:p>
+      <w:pPr>
+        <w:numPr>
+          <w:ilvl w:val="0"/>
+          <w:numId w:val="1"/>
+        </w:numPr>
+        <w:spacing w:after="200" w:line="276" w:lineRule="auto"/>
+        <w:contextualSpacing/>
+        <w:rPr>
+          <w:sz w:val="22"/>
+          <w:szCs w:val="22"/>
+        </w:rPr>
+      </w:pPr>
+      <w:r>
+        <w:rPr>
+          <w:sz w:val="22"/>
+          <w:szCs w:val="22"/>
+        </w:rPr>
+        <w:t>Registration</w:t>
+      </w:r>
+    </w:p>
+    <w:p>
+      <w:pPr>
+        <w:numPr>
+          <w:ilvl w:val="1"/>
+          <w:numId w:val="1"/>
+        </w:numPr>
+        <w:spacing w:after="200" w:line="276" w:lineRule="auto"/>
+        <w:contextualSpacing/>
+        <w:rPr>
+          <w:sz w:val="22"/>
+          <w:szCs w:val="22"/>
+        </w:rPr>
+      </w:pPr>
+      <w:r>
+        <w:rPr>
+          <w:sz w:val="22"/>
+          <w:szCs w:val="22"/>
+        </w:rPr>
+        <w:t>Create account with email, password</w:t>
+      </w:r>
+    </w:p>
+    <w:p>
+      <w:pPr>
+        <w:numPr>
+          <w:ilvl w:val="1"/>
+          <w:numId w:val="1"/>
+        </w:numPr>
+        <w:spacing w:after="200" w:line="276" w:lineRule="auto"/>
+        <w:contextualSpacing/>
+        <w:rPr>
+          <w:sz w:val="22"/>
+          <w:szCs w:val="22"/>
+        </w:rPr>
+      </w:pPr>
+      <w:r>
+        <w:rPr>
+          <w:sz w:val="22"/>
+          <w:szCs w:val="22"/>
+        </w:rPr>
+        <w:t>Uses /register endpoint to send credentials to database</w:t>
+      </w:r>
+    </w:p>
+    <w:p>
+      <w:pPr>
+        <w:numPr>
+          <w:ilvl w:val="1"/>
+          <w:numId w:val="1"/>
+        </w:numPr>
+        <w:spacing w:after="200" w:line="276" w:lineRule="auto"/>
+        <w:contextualSpacing/>
+        <w:rPr>
+          <w:sz w:val="22"/>
+          <w:szCs w:val="22"/>
+        </w:rPr>
+      </w:pPr>
+      <w:r>
+        <w:rPr>
+          <w:sz w:val="22"/>
+          <w:szCs w:val="22"/>
+        </w:rPr>
+        <w:t>Backend sends authentication email to provided email address</w:t>
+      </w:r>
+    </w:p>
+    <w:p>
+      <w:pPr>
+        <w:numPr>
+          <w:ilvl w:val="1"/>
+          <w:numId w:val="1"/>
+        </w:numPr>
+        <w:spacing w:after="200" w:line="276" w:lineRule="auto"/>
+        <w:contextualSpacing/>
+        <w:rPr>
+          <w:sz w:val="22"/>
+          <w:szCs w:val="22"/>
+        </w:rPr>
+      </w:pPr>
+      <w:r>
+        <w:rPr>
+          <w:sz w:val="22"/>
+          <w:szCs w:val="22"/>
+        </w:rPr>
+        <w:t>Clicking link sends user to our webpage with unique query param identifier</w:t>
       </w:r>
     </w:p>
     <w:p>
@@ -3223,175 +3996,7 @@
           <w:sz w:val="22"/>
           <w:szCs w:val="22"/>
         </w:rPr>
-        <w:t>Individual sections are selectable.</w:t>
-      </w:r>
-    </w:p>
-    <w:p>
-      <w:pPr>
-        <w:numPr>
-          <w:ilvl w:val="3"/>
-          <w:numId w:val="1"/>
-        </w:numPr>
-        <w:spacing w:after="200" w:line="276" w:lineRule="auto"/>
-        <w:contextualSpacing/>
-        <w:rPr>
-          <w:sz w:val="22"/>
-          <w:szCs w:val="22"/>
-        </w:rPr>
-      </w:pPr>
-      <w:r>
-        <w:rPr>
-          <w:sz w:val="22"/>
-          <w:szCs w:val="22"/>
-        </w:rPr>
-        <w:t>Mouseover of a section shows view from that section</w:t>
-      </w:r>
-    </w:p>
-    <w:p>
-      <w:pPr>
-        <w:numPr>
-          <w:ilvl w:val="4"/>
-          <w:numId w:val="1"/>
-        </w:numPr>
-        <w:spacing w:after="200" w:line="276" w:lineRule="auto"/>
-        <w:contextualSpacing/>
-        <w:rPr>
-          <w:sz w:val="22"/>
-          <w:szCs w:val="22"/>
-        </w:rPr>
-      </w:pPr>
-      <w:r>
-        <w:rPr>
-          <w:sz w:val="22"/>
-          <w:szCs w:val="22"/>
-        </w:rPr>
-        <w:t>Image pulled from /view endpoint</w:t>
-      </w:r>
-    </w:p>
-    <w:p>
-      <w:pPr>
-        <w:numPr>
-          <w:ilvl w:val="3"/>
-          <w:numId w:val="1"/>
-        </w:numPr>
-        <w:spacing w:after="200" w:line="276" w:lineRule="auto"/>
-        <w:contextualSpacing/>
-        <w:rPr>
-          <w:sz w:val="22"/>
-          <w:szCs w:val="22"/>
-        </w:rPr>
-      </w:pPr>
-      <w:r>
-        <w:rPr>
-          <w:sz w:val="22"/>
-          <w:szCs w:val="22"/>
-        </w:rPr>
-        <w:t>Selecting a section updates the side ticket panel.</w:t>
-      </w:r>
-    </w:p>
-    <w:p>
-      <w:pPr>
-        <w:numPr>
-          <w:ilvl w:val="2"/>
-          <w:numId w:val="1"/>
-        </w:numPr>
-        <w:spacing w:after="200" w:line="276" w:lineRule="auto"/>
-        <w:contextualSpacing/>
-        <w:rPr>
-          <w:sz w:val="22"/>
-          <w:szCs w:val="22"/>
-        </w:rPr>
-      </w:pPr>
-      <w:r>
-        <w:rPr>
-          <w:sz w:val="22"/>
-          <w:szCs w:val="22"/>
-        </w:rPr>
-        <w:t>Tickets in the ticket panel are selectable</w:t>
-      </w:r>
-    </w:p>
-    <w:p>
-      <w:pPr>
-        <w:numPr>
-          <w:ilvl w:val="3"/>
-          <w:numId w:val="1"/>
-        </w:numPr>
-        <w:spacing w:after="200" w:line="276" w:lineRule="auto"/>
-        <w:contextualSpacing/>
-        <w:rPr>
-          <w:sz w:val="22"/>
-          <w:szCs w:val="22"/>
-        </w:rPr>
-      </w:pPr>
-      <w:r>
-        <w:rPr>
-          <w:sz w:val="22"/>
-          <w:szCs w:val="22"/>
-        </w:rPr>
-        <w:t>Selecting a ticket opens new page where you can purchase ticket</w:t>
-      </w:r>
-    </w:p>
-    <w:p>
-      <w:pPr>
-        <w:numPr>
-          <w:ilvl w:val="3"/>
-          <w:numId w:val="1"/>
-        </w:numPr>
-        <w:spacing w:after="200" w:line="276" w:lineRule="auto"/>
-        <w:contextualSpacing/>
-        <w:rPr>
-          <w:sz w:val="22"/>
-          <w:szCs w:val="22"/>
-        </w:rPr>
-      </w:pPr>
-      <w:r>
-        <w:rPr>
-          <w:sz w:val="22"/>
-          <w:szCs w:val="22"/>
-        </w:rPr>
-        <w:t>Asks for payment info</w:t>
-      </w:r>
-    </w:p>
-    <w:p>
-      <w:pPr>
-        <w:numPr>
-          <w:ilvl w:val="3"/>
-          <w:numId w:val="1"/>
-        </w:numPr>
-        <w:spacing w:after="200" w:line="276" w:lineRule="auto"/>
-        <w:contextualSpacing/>
-        <w:rPr>
-          <w:sz w:val="22"/>
-          <w:szCs w:val="22"/>
-        </w:rPr>
-      </w:pPr>
-      <w:r>
-        <w:rPr>
-          <w:sz w:val="22"/>
-          <w:szCs w:val="22"/>
-        </w:rPr>
-        <w:t>Upon transaction completion, tickets transferred via email</w:t>
-      </w:r>
-    </w:p>
-    <w:p>
-      <w:pPr>
-        <w:numPr>
-          <w:ilvl w:val="0"/>
-          <w:numId w:val="1"/>
-        </w:numPr>
-        <w:spacing w:after="200" w:line="276" w:lineRule="auto"/>
-        <w:contextualSpacing/>
-        <w:rPr>
-          <w:sz w:val="22"/>
-          <w:szCs w:val="22"/>
-        </w:rPr>
-      </w:pPr>
-      <w:r>
-        <w:rPr>
-          <w:sz w:val="22"/>
-          <w:szCs w:val="22"/>
-        </w:rPr>
-        <w:t xml:space="preserve">Sell </w:t>
+        <w:t>This query param is POSTed to /registration-confirm to confirm account registration</w:t>
       </w:r>
     </w:p>
     <w:p>
@@ -3412,541 +4017,6 @@
           <w:sz w:val="22"/>
           <w:szCs w:val="22"/>
         </w:rPr>
-        <w:t>Product input page</w:t>
-      </w:r>
-    </w:p>
-    <w:p>
-      <w:pPr>
-        <w:numPr>
-          <w:ilvl w:val="2"/>
-          <w:numId w:val="1"/>
-        </w:numPr>
-        <w:spacing w:after="200" w:line="276" w:lineRule="auto"/>
-        <w:contextualSpacing/>
-        <w:rPr>
-          <w:sz w:val="22"/>
-          <w:szCs w:val="22"/>
-        </w:rPr>
-      </w:pPr>
-      <w:r>
-        <w:rPr>
-          <w:sz w:val="22"/>
-          <w:szCs w:val="22"/>
-        </w:rPr>
-        <w:t>Require user login</w:t>
-      </w:r>
-    </w:p>
-    <w:p>
-      <w:pPr>
-        <w:numPr>
-          <w:ilvl w:val="2"/>
-          <w:numId w:val="1"/>
-        </w:numPr>
-        <w:spacing w:after="200" w:line="276" w:lineRule="auto"/>
-        <w:contextualSpacing/>
-        <w:rPr>
-          <w:sz w:val="22"/>
-          <w:szCs w:val="22"/>
-        </w:rPr>
-      </w:pPr>
-      <w:r>
-        <w:rPr>
-          <w:sz w:val="22"/>
-          <w:szCs w:val="22"/>
-        </w:rPr>
-        <w:t>Collect all relevant ticket information from seller</w:t>
-      </w:r>
-    </w:p>
-    <w:p>
-      <w:pPr>
-        <w:numPr>
-          <w:ilvl w:val="3"/>
-          <w:numId w:val="1"/>
-        </w:numPr>
-        <w:spacing w:after="200" w:line="276" w:lineRule="auto"/>
-        <w:contextualSpacing/>
-        <w:rPr>
-          <w:sz w:val="22"/>
-          <w:szCs w:val="22"/>
-        </w:rPr>
-      </w:pPr>
-      <w:r>
-        <w:rPr>
-          <w:sz w:val="22"/>
-          <w:szCs w:val="22"/>
-        </w:rPr>
-        <w:t>Event</w:t>
-      </w:r>
-    </w:p>
-    <w:p>
-      <w:pPr>
-        <w:numPr>
-          <w:ilvl w:val="3"/>
-          <w:numId w:val="1"/>
-        </w:numPr>
-        <w:spacing w:after="200" w:line="276" w:lineRule="auto"/>
-        <w:contextualSpacing/>
-        <w:rPr>
-          <w:sz w:val="22"/>
-          <w:szCs w:val="22"/>
-        </w:rPr>
-      </w:pPr>
-      <w:r>
-        <w:rPr>
-          <w:sz w:val="22"/>
-          <w:szCs w:val="22"/>
-        </w:rPr>
-        <w:t>Event date</w:t>
-      </w:r>
-    </w:p>
-    <w:p>
-      <w:pPr>
-        <w:numPr>
-          <w:ilvl w:val="3"/>
-          <w:numId w:val="1"/>
-        </w:numPr>
-        <w:spacing w:after="200" w:line="276" w:lineRule="auto"/>
-        <w:contextualSpacing/>
-        <w:rPr>
-          <w:sz w:val="22"/>
-          <w:szCs w:val="22"/>
-        </w:rPr>
-      </w:pPr>
-      <w:r>
-        <w:rPr>
-          <w:sz w:val="22"/>
-          <w:szCs w:val="22"/>
-        </w:rPr>
-        <w:t>Section, row, seat number(s)</w:t>
-      </w:r>
-    </w:p>
-    <w:p>
-      <w:pPr>
-        <w:numPr>
-          <w:ilvl w:val="3"/>
-          <w:numId w:val="1"/>
-        </w:numPr>
-        <w:spacing w:after="200" w:line="276" w:lineRule="auto"/>
-        <w:contextualSpacing/>
-        <w:rPr>
-          <w:sz w:val="22"/>
-          <w:szCs w:val="22"/>
-        </w:rPr>
-      </w:pPr>
-      <w:r>
-        <w:rPr>
-          <w:sz w:val="22"/>
-          <w:szCs w:val="22"/>
-        </w:rPr>
-        <w:t>Price</w:t>
-      </w:r>
-    </w:p>
-    <w:p>
-      <w:pPr>
-        <w:numPr>
-          <w:ilvl w:val="3"/>
-          <w:numId w:val="1"/>
-        </w:numPr>
-        <w:spacing w:after="200" w:line="276" w:lineRule="auto"/>
-        <w:contextualSpacing/>
-        <w:rPr>
-          <w:sz w:val="22"/>
-          <w:szCs w:val="22"/>
-        </w:rPr>
-      </w:pPr>
-      <w:r>
-        <w:rPr>
-          <w:sz w:val="22"/>
-          <w:szCs w:val="22"/>
-        </w:rPr>
-        <w:t>Seller credit card information in case ticket is fake</w:t>
-      </w:r>
-    </w:p>
-    <w:p>
-      <w:pPr>
-        <w:numPr>
-          <w:ilvl w:val="2"/>
-          <w:numId w:val="1"/>
-        </w:numPr>
-        <w:spacing w:after="200" w:line="276" w:lineRule="auto"/>
-        <w:contextualSpacing/>
-        <w:rPr>
-          <w:sz w:val="22"/>
-          <w:szCs w:val="22"/>
-        </w:rPr>
-      </w:pPr>
-      <w:r>
-        <w:rPr>
-          <w:sz w:val="22"/>
-          <w:szCs w:val="22"/>
-        </w:rPr>
-        <w:t>Once information filled out, data sent to /sell endpoint for saving/verification</w:t>
-      </w:r>
-    </w:p>
-    <w:p>
-      <w:pPr>
-        <w:spacing w:after="200" w:line="276" w:lineRule="auto"/>
-        <w:rPr>
-          <w:sz w:val="22"/>
-          <w:szCs w:val="22"/>
-        </w:rPr>
-      </w:pPr>
-    </w:p>
-    <w:p>
-      <w:pPr>
-        <w:numPr>
-          <w:ilvl w:val="0"/>
-          <w:numId w:val="1"/>
-        </w:numPr>
-        <w:spacing w:after="200" w:line="276" w:lineRule="auto"/>
-        <w:contextualSpacing/>
-        <w:rPr>
-          <w:sz w:val="22"/>
-          <w:szCs w:val="22"/>
-        </w:rPr>
-      </w:pPr>
-      <w:r>
-        <w:rPr>
-          <w:sz w:val="22"/>
-          <w:szCs w:val="22"/>
-        </w:rPr>
-        <w:t>My Account</w:t>
-      </w:r>
-    </w:p>
-    <w:p>
-      <w:pPr>
-        <w:numPr>
-          <w:ilvl w:val="1"/>
-          <w:numId w:val="1"/>
-        </w:numPr>
-        <w:spacing w:after="200" w:line="276" w:lineRule="auto"/>
-        <w:contextualSpacing/>
-        <w:rPr>
-          <w:sz w:val="22"/>
-          <w:szCs w:val="22"/>
-        </w:rPr>
-      </w:pPr>
-      <w:r>
-        <w:rPr>
-          <w:sz w:val="22"/>
-          <w:szCs w:val="22"/>
-        </w:rPr>
-        <w:t>If not logged in, redirects to Login page.</w:t>
-      </w:r>
-    </w:p>
-    <w:p>
-      <w:pPr>
-        <w:numPr>
-          <w:ilvl w:val="1"/>
-          <w:numId w:val="1"/>
-        </w:numPr>
-        <w:spacing w:after="200" w:line="276" w:lineRule="auto"/>
-        <w:contextualSpacing/>
-        <w:rPr>
-          <w:sz w:val="22"/>
-          <w:szCs w:val="22"/>
-        </w:rPr>
-      </w:pPr>
-      <w:r>
-        <w:rPr>
-          <w:sz w:val="22"/>
-          <w:szCs w:val="22"/>
-        </w:rPr>
-        <w:t>If logged in, you can view account info</w:t>
-      </w:r>
-    </w:p>
-    <w:p>
-      <w:pPr>
-        <w:numPr>
-          <w:ilvl w:val="2"/>
-          <w:numId w:val="1"/>
-        </w:numPr>
-        <w:spacing w:after="200" w:line="276" w:lineRule="auto"/>
-        <w:contextualSpacing/>
-        <w:rPr>
-          <w:sz w:val="22"/>
-          <w:szCs w:val="22"/>
-        </w:rPr>
-      </w:pPr>
-      <w:r>
-        <w:rPr>
-          <w:sz w:val="22"/>
-          <w:szCs w:val="22"/>
-        </w:rPr>
-        <w:lastRenderedPageBreak/>
-        <w:t>Update password, email address</w:t>
-      </w:r>
-    </w:p>
-    <w:p>
-      <w:pPr>
-        <w:numPr>
-          <w:ilvl w:val="2"/>
-          <w:numId w:val="1"/>
-        </w:numPr>
-        <w:spacing w:after="200" w:line="276" w:lineRule="auto"/>
-        <w:contextualSpacing/>
-        <w:rPr>
-          <w:sz w:val="22"/>
-          <w:szCs w:val="22"/>
-        </w:rPr>
-      </w:pPr>
-      <w:r>
-        <w:rPr>
-          <w:sz w:val="22"/>
-          <w:szCs w:val="22"/>
-        </w:rPr>
-        <w:t>View purchase history</w:t>
-      </w:r>
-    </w:p>
-    <w:p>
-      <w:pPr>
-        <w:numPr>
-          <w:ilvl w:val="2"/>
-          <w:numId w:val="1"/>
-        </w:numPr>
-        <w:spacing w:after="200" w:line="276" w:lineRule="auto"/>
-        <w:contextualSpacing/>
-        <w:rPr>
-          <w:sz w:val="22"/>
-          <w:szCs w:val="22"/>
-        </w:rPr>
-      </w:pPr>
-      <w:r>
-        <w:rPr>
-          <w:sz w:val="22"/>
-          <w:szCs w:val="22"/>
-        </w:rPr>
-        <w:t>View sale history</w:t>
-      </w:r>
-    </w:p>
-    <w:p>
-      <w:pPr>
-        <w:numPr>
-          <w:ilvl w:val="3"/>
-          <w:numId w:val="1"/>
-        </w:numPr>
-        <w:spacing w:after="200" w:line="276" w:lineRule="auto"/>
-        <w:contextualSpacing/>
-        <w:rPr>
-          <w:sz w:val="22"/>
-          <w:szCs w:val="22"/>
-        </w:rPr>
-      </w:pPr>
-      <w:r>
-        <w:rPr>
-          <w:sz w:val="22"/>
-          <w:szCs w:val="22"/>
-        </w:rPr>
-        <w:t>Cancel item currently being sold</w:t>
-      </w:r>
-    </w:p>
-    <w:p>
-      <w:pPr>
-        <w:numPr>
-          <w:ilvl w:val="0"/>
-          <w:numId w:val="1"/>
-        </w:numPr>
-        <w:spacing w:after="200" w:line="276" w:lineRule="auto"/>
-        <w:contextualSpacing/>
-        <w:rPr>
-          <w:sz w:val="22"/>
-          <w:szCs w:val="22"/>
-        </w:rPr>
-      </w:pPr>
-      <w:r>
-        <w:rPr>
-          <w:sz w:val="22"/>
-          <w:szCs w:val="22"/>
-        </w:rPr>
-        <w:t>Login</w:t>
-      </w:r>
-    </w:p>
-    <w:p>
-      <w:pPr>
-        <w:numPr>
-          <w:ilvl w:val="1"/>
-          <w:numId w:val="1"/>
-        </w:numPr>
-        <w:spacing w:after="200" w:line="276" w:lineRule="auto"/>
-        <w:contextualSpacing/>
-        <w:rPr>
-          <w:sz w:val="22"/>
-          <w:szCs w:val="22"/>
-        </w:rPr>
-      </w:pPr>
-      <w:r>
-        <w:rPr>
-          <w:sz w:val="22"/>
-          <w:szCs w:val="22"/>
-        </w:rPr>
-        <w:t>Login with email, password</w:t>
-      </w:r>
-    </w:p>
-    <w:p>
-      <w:pPr>
-        <w:numPr>
-          <w:ilvl w:val="1"/>
-          <w:numId w:val="1"/>
-        </w:numPr>
-        <w:spacing w:after="200" w:line="276" w:lineRule="auto"/>
-        <w:contextualSpacing/>
-        <w:rPr>
-          <w:sz w:val="22"/>
-          <w:szCs w:val="22"/>
-        </w:rPr>
-      </w:pPr>
-      <w:r>
-        <w:rPr>
-          <w:sz w:val="22"/>
-          <w:szCs w:val="22"/>
-        </w:rPr>
-        <w:t>Uses /login endpoint for credential authentication</w:t>
-      </w:r>
-    </w:p>
-    <w:p>
-      <w:pPr>
-        <w:numPr>
-          <w:ilvl w:val="0"/>
-          <w:numId w:val="1"/>
-        </w:numPr>
-        <w:spacing w:after="200" w:line="276" w:lineRule="auto"/>
-        <w:contextualSpacing/>
-        <w:rPr>
-          <w:sz w:val="22"/>
-          <w:szCs w:val="22"/>
-        </w:rPr>
-      </w:pPr>
-      <w:r>
-        <w:rPr>
-          <w:sz w:val="22"/>
-          <w:szCs w:val="22"/>
-        </w:rPr>
-        <w:t>Registration</w:t>
-      </w:r>
-    </w:p>
-    <w:p>
-      <w:pPr>
-        <w:numPr>
-          <w:ilvl w:val="1"/>
-          <w:numId w:val="1"/>
-        </w:numPr>
-        <w:spacing w:after="200" w:line="276" w:lineRule="auto"/>
-        <w:contextualSpacing/>
-        <w:rPr>
-          <w:sz w:val="22"/>
-          <w:szCs w:val="22"/>
-        </w:rPr>
-      </w:pPr>
-      <w:r>
-        <w:rPr>
-          <w:sz w:val="22"/>
-          <w:szCs w:val="22"/>
-        </w:rPr>
-        <w:t>Create account with email, password</w:t>
-      </w:r>
-    </w:p>
-    <w:p>
-      <w:pPr>
-        <w:numPr>
-          <w:ilvl w:val="1"/>
-          <w:numId w:val="1"/>
-        </w:numPr>
-        <w:spacing w:after="200" w:line="276" w:lineRule="auto"/>
-        <w:contextualSpacing/>
-        <w:rPr>
-          <w:sz w:val="22"/>
-          <w:szCs w:val="22"/>
-        </w:rPr>
-      </w:pPr>
-      <w:r>
-        <w:rPr>
-          <w:sz w:val="22"/>
-          <w:szCs w:val="22"/>
-        </w:rPr>
-        <w:t>Uses /register endpoint to send credentials to database</w:t>
-      </w:r>
-    </w:p>
-    <w:p>
-      <w:pPr>
-        <w:numPr>
-          <w:ilvl w:val="1"/>
-          <w:numId w:val="1"/>
-        </w:numPr>
-        <w:spacing w:after="200" w:line="276" w:lineRule="auto"/>
-        <w:contextualSpacing/>
-        <w:rPr>
-          <w:sz w:val="22"/>
-          <w:szCs w:val="22"/>
-        </w:rPr>
-      </w:pPr>
-      <w:r>
-        <w:rPr>
-          <w:sz w:val="22"/>
-          <w:szCs w:val="22"/>
-        </w:rPr>
-        <w:t>Backend sends authentication email to provided email address</w:t>
-      </w:r>
-    </w:p>
-    <w:p>
-      <w:pPr>
-        <w:numPr>
-          <w:ilvl w:val="1"/>
-          <w:numId w:val="1"/>
-        </w:numPr>
-        <w:spacing w:after="200" w:line="276" w:lineRule="auto"/>
-        <w:contextualSpacing/>
-        <w:rPr>
-          <w:sz w:val="22"/>
-          <w:szCs w:val="22"/>
-        </w:rPr>
-      </w:pPr>
-      <w:r>
-        <w:rPr>
-          <w:sz w:val="22"/>
-          <w:szCs w:val="22"/>
-        </w:rPr>
-        <w:t>Clicking link sends user to our webpage with unique query param identifier</w:t>
-      </w:r>
-    </w:p>
-    <w:p>
-      <w:pPr>
-        <w:numPr>
-          <w:ilvl w:val="2"/>
-          <w:numId w:val="1"/>
-        </w:numPr>
-        <w:spacing w:after="200" w:line="276" w:lineRule="auto"/>
-        <w:contextualSpacing/>
-        <w:rPr>
-          <w:sz w:val="22"/>
-          <w:szCs w:val="22"/>
-        </w:rPr>
-      </w:pPr>
-      <w:r>
-        <w:rPr>
-          <w:sz w:val="22"/>
-          <w:szCs w:val="22"/>
-        </w:rPr>
-        <w:t>This query param is POSTed to /registration-confirm to confirm account registration</w:t>
-      </w:r>
-    </w:p>
-    <w:p>
-      <w:pPr>
-        <w:numPr>
-          <w:ilvl w:val="1"/>
-          <w:numId w:val="1"/>
-        </w:numPr>
-        <w:spacing w:after="200" w:line="276" w:lineRule="auto"/>
-        <w:contextualSpacing/>
-        <w:rPr>
-          <w:sz w:val="22"/>
-          <w:szCs w:val="22"/>
-        </w:rPr>
-      </w:pPr>
-      <w:r>
-        <w:rPr>
-          <w:sz w:val="22"/>
-          <w:szCs w:val="22"/>
-        </w:rPr>
         <w:t>A page confirming account registration is then displayed to the user</w:t>
       </w:r>
     </w:p>
@@ -3987,12 +4057,12 @@
       <w:pPr>
         <w:pStyle w:val="DocumentHeading"/>
       </w:pPr>
-      <w:bookmarkStart w:id="7" w:name="_Toc499036769"/>
+      <w:bookmarkStart w:id="6" w:name="_Toc499036769"/>
       <w:r>
         <w:lastRenderedPageBreak/>
         <w:t>Python Microservices/Endpoints</w:t>
       </w:r>
-      <w:bookmarkEnd w:id="7"/>
+      <w:bookmarkEnd w:id="6"/>
     </w:p>
     <w:p>
       <w:pPr>
@@ -4028,7 +4098,14 @@
           <w:sz w:val="22"/>
           <w:szCs w:val="22"/>
         </w:rPr>
-        <w:t>Login (/login)</w:t>
+        <w:t>Splitting the ticket PDFs</w:t>
+      </w:r>
+      <w:r>
+        <w:rPr>
+          <w:sz w:val="22"/>
+          <w:szCs w:val="22"/>
+        </w:rPr>
+        <w:t xml:space="preserve"> (/split-pdf)</w:t>
       </w:r>
     </w:p>
     <w:p>
@@ -4049,7 +4126,35 @@
           <w:sz w:val="22"/>
           <w:szCs w:val="22"/>
         </w:rPr>
-        <w:t xml:space="preserve">Input: Email address and password </w:t>
+        <w:t>Input: pdf file of one or more tickets</w:t>
+      </w:r>
+      <w:r>
+        <w:rPr>
+          <w:sz w:val="22"/>
+          <w:szCs w:val="22"/>
+        </w:rPr>
+        <w:t>, last ticket id</w:t>
+      </w:r>
+      <w:r>
+        <w:rPr>
+          <w:sz w:val="22"/>
+          <w:szCs w:val="22"/>
+        </w:rPr>
+        <w:t xml:space="preserve"> which is the last ticket id created and </w:t>
+      </w:r>
+      <w:r>
+        <w:rPr>
+          <w:sz w:val="22"/>
+          <w:szCs w:val="22"/>
+        </w:rPr>
+        <w:t>first ticket id</w:t>
+      </w:r>
+      <w:r>
+        <w:rPr>
+          <w:sz w:val="22"/>
+          <w:szCs w:val="22"/>
+        </w:rPr>
+        <w:t xml:space="preserve"> is the first.</w:t>
       </w:r>
     </w:p>
     <w:p>
@@ -4070,7 +4175,63 @@
           <w:sz w:val="22"/>
           <w:szCs w:val="22"/>
         </w:rPr>
-        <w:t>Output: Outcome of login attempt returned to front end</w:t>
+        <w:t xml:space="preserve">General algorithm: </w:t>
+      </w:r>
+      <w:r>
+        <w:rPr>
+          <w:sz w:val="22"/>
+          <w:szCs w:val="22"/>
+        </w:rPr>
+        <w:t>This function w</w:t>
+      </w:r>
+      <w:r>
+        <w:rPr>
+          <w:sz w:val="22"/>
+          <w:szCs w:val="22"/>
+        </w:rPr>
+        <w:t xml:space="preserve">ill print an error if the </w:t>
+      </w:r>
+      <w:r>
+        <w:rPr>
+          <w:sz w:val="22"/>
+          <w:szCs w:val="22"/>
+        </w:rPr>
+        <w:t>number of pages does</w:t>
+      </w:r>
+      <w:r>
+        <w:rPr>
+          <w:sz w:val="22"/>
+          <w:szCs w:val="22"/>
+        </w:rPr>
+        <w:t xml:space="preserve"> not add up. It will then loop through each page, retrieve the page store it and th</w:t>
+      </w:r>
+      <w:r>
+        <w:rPr>
+          <w:sz w:val="22"/>
+          <w:szCs w:val="22"/>
+        </w:rPr>
+        <w:t>en upload the file to the Amazon web serves.</w:t>
+      </w:r>
+    </w:p>
+    <w:p>
+      <w:pPr>
+        <w:numPr>
+          <w:ilvl w:val="0"/>
+          <w:numId w:val="4"/>
+        </w:numPr>
+        <w:spacing w:after="200" w:line="276" w:lineRule="auto"/>
+        <w:contextualSpacing/>
+        <w:rPr>
+          <w:sz w:val="22"/>
+          <w:szCs w:val="22"/>
+        </w:rPr>
+      </w:pPr>
+      <w:r>
+        <w:rPr>
+          <w:sz w:val="22"/>
+          <w:szCs w:val="22"/>
+        </w:rPr>
+        <w:t>Combine PDF (/combine-pdf)</w:t>
       </w:r>
     </w:p>
     <w:p>
@@ -4091,7 +4252,98 @@
           <w:sz w:val="22"/>
           <w:szCs w:val="22"/>
         </w:rPr>
-        <w:t xml:space="preserve">General algorithm: Run select query on accounts table using credentials. If one result returned, user login succeeds. </w:t>
+        <w:t>Input:</w:t>
+      </w:r>
+      <w:r>
+        <w:rPr>
+          <w:sz w:val="22"/>
+          <w:szCs w:val="22"/>
+        </w:rPr>
+        <w:t xml:space="preserve"> Email, ticket ids.</w:t>
+      </w:r>
+    </w:p>
+    <w:p>
+      <w:pPr>
+        <w:numPr>
+          <w:ilvl w:val="1"/>
+          <w:numId w:val="4"/>
+        </w:numPr>
+        <w:spacing w:after="200" w:line="276" w:lineRule="auto"/>
+        <w:contextualSpacing/>
+        <w:rPr>
+          <w:sz w:val="22"/>
+          <w:szCs w:val="22"/>
+        </w:rPr>
+      </w:pPr>
+      <w:r>
+        <w:rPr>
+          <w:sz w:val="22"/>
+          <w:szCs w:val="22"/>
+        </w:rPr>
+        <w:t>Output:</w:t>
+      </w:r>
+      <w:r>
+        <w:rPr>
+          <w:sz w:val="22"/>
+          <w:szCs w:val="22"/>
+        </w:rPr>
+        <w:t xml:space="preserve"> A</w:t>
+      </w:r>
+      <w:r>
+        <w:rPr>
+          <w:sz w:val="22"/>
+          <w:szCs w:val="22"/>
+        </w:rPr>
+        <w:t>n error or nothing.</w:t>
+      </w:r>
+    </w:p>
+    <w:p>
+      <w:pPr>
+        <w:numPr>
+          <w:ilvl w:val="1"/>
+          <w:numId w:val="4"/>
+        </w:numPr>
+        <w:spacing w:after="200" w:line="276" w:lineRule="auto"/>
+        <w:contextualSpacing/>
+        <w:rPr>
+          <w:sz w:val="22"/>
+          <w:szCs w:val="22"/>
+        </w:rPr>
+      </w:pPr>
+      <w:r>
+        <w:rPr>
+          <w:sz w:val="22"/>
+          <w:szCs w:val="22"/>
+        </w:rPr>
+        <w:t>General algorithm:</w:t>
+      </w:r>
+      <w:r>
+        <w:rPr>
+          <w:sz w:val="22"/>
+          <w:szCs w:val="22"/>
+        </w:rPr>
+        <w:t xml:space="preserve"> </w:t>
+      </w:r>
+      <w:r>
+        <w:rPr>
+          <w:sz w:val="22"/>
+          <w:szCs w:val="22"/>
+        </w:rPr>
+        <w:t xml:space="preserve">If the data is not null, download each desired ticket id from the Amazon web serves and </w:t>
+      </w:r>
+      <w:r>
+        <w:rPr>
+          <w:sz w:val="22"/>
+          <w:szCs w:val="22"/>
+        </w:rPr>
+        <w:t xml:space="preserve">call TTTEmailClient to </w:t>
+      </w:r>
+      <w:r>
+        <w:rPr>
+          <w:sz w:val="22"/>
+          <w:szCs w:val="22"/>
+        </w:rPr>
+        <w:t>email that collect of tickets to the user.</w:t>
       </w:r>
     </w:p>
     <w:p>
@@ -4112,7 +4364,14 @@
           <w:sz w:val="22"/>
           <w:szCs w:val="22"/>
         </w:rPr>
-        <w:t>Register (/register)</w:t>
+        <w:t>Token r</w:t>
+      </w:r>
+      <w:r>
+        <w:rPr>
+          <w:sz w:val="22"/>
+          <w:szCs w:val="22"/>
+        </w:rPr>
+        <w:t>efresh (/token-refresh)</w:t>
       </w:r>
     </w:p>
     <w:p>
@@ -4133,7 +4392,21 @@
           <w:sz w:val="22"/>
           <w:szCs w:val="22"/>
         </w:rPr>
-        <w:t>Input: Email address and password</w:t>
+        <w:t>Input:</w:t>
+      </w:r>
+      <w:r>
+        <w:rPr>
+          <w:sz w:val="22"/>
+          <w:szCs w:val="22"/>
+        </w:rPr>
+        <w:t xml:space="preserve"> </w:t>
+      </w:r>
+      <w:r>
+        <w:rPr>
+          <w:sz w:val="22"/>
+          <w:szCs w:val="22"/>
+        </w:rPr>
+        <w:t>The token of the current user.</w:t>
       </w:r>
     </w:p>
     <w:p>
@@ -4154,7 +4427,21 @@
           <w:sz w:val="22"/>
           <w:szCs w:val="22"/>
         </w:rPr>
-        <w:t>Output: If successful, entry added to account_registration table and confirmation email sent to provided address. Outcome of registration attempt returned to front end.</w:t>
+        <w:t>Output:</w:t>
+      </w:r>
+      <w:r>
+        <w:rPr>
+          <w:sz w:val="22"/>
+          <w:szCs w:val="22"/>
+        </w:rPr>
+        <w:t xml:space="preserve"> </w:t>
+      </w:r>
+      <w:r>
+        <w:rPr>
+          <w:sz w:val="22"/>
+          <w:szCs w:val="22"/>
+        </w:rPr>
+        <w:t>An error if there is no content, a false authentication if there is no token, or the current token and a true authentication.</w:t>
       </w:r>
     </w:p>
     <w:p>
@@ -4175,7 +4462,14 @@
           <w:sz w:val="22"/>
           <w:szCs w:val="22"/>
         </w:rPr>
-        <w:t>General algorithm: If there is not a pre-existing account with the same email address, insert a record into account _registration with: a unique UUID registration_code, the provided email address, and provided password. Send a confirmation email to the provided address with the registration code as a query parameter.</w:t>
+        <w:t>General algorithm:</w:t>
+      </w:r>
+      <w:r>
+        <w:rPr>
+          <w:sz w:val="22"/>
+          <w:szCs w:val="22"/>
+        </w:rPr>
+        <w:t xml:space="preserve"> Refresh the token so long as content is there and the token is not null.</w:t>
       </w:r>
     </w:p>
     <w:p>
@@ -4196,7 +4490,7 @@
           <w:sz w:val="22"/>
           <w:szCs w:val="22"/>
         </w:rPr>
-        <w:t>Confirm Registration (/registration-confirm)</w:t>
+        <w:t>Register (/register)</w:t>
       </w:r>
     </w:p>
     <w:p>
@@ -4217,7 +4511,7 @@
           <w:sz w:val="22"/>
           <w:szCs w:val="22"/>
         </w:rPr>
-        <w:t>Input: Unique account registration code</w:t>
+        <w:t>Input: Email address and password</w:t>
       </w:r>
     </w:p>
     <w:p>
@@ -4238,7 +4532,7 @@
           <w:sz w:val="22"/>
           <w:szCs w:val="22"/>
         </w:rPr>
-        <w:t>Output: If successful, entry added to accounts table. Outcome of registration confirmation returned to front end.</w:t>
+        <w:t>Output: If successful, entry added to account_registration table and confirmation email sent to provided address. Outcome of registration attempt returned to front end.</w:t>
       </w:r>
     </w:p>
     <w:p>
@@ -4259,7 +4553,7 @@
           <w:sz w:val="22"/>
           <w:szCs w:val="22"/>
         </w:rPr>
-        <w:t>General algorithm: Read the query parameter from the POST request. If the parameter matches an UUID in the account_registration table, the corresponding email address and password are added to the accounts table and registration is confirmed.</w:t>
+        <w:t>General algorithm: If there is not a pre-existing account with the same email address, insert a record into account _registration with: a unique UUID registration_code, the provided email address, and provided password. Send a confirmation email to the provided address with the registration code as a query parameter.</w:t>
       </w:r>
     </w:p>
     <w:p>
@@ -4280,7 +4574,14 @@
           <w:sz w:val="22"/>
           <w:szCs w:val="22"/>
         </w:rPr>
-        <w:t>Update Account (/update-account)</w:t>
+        <w:t>Confirm r</w:t>
+      </w:r>
+      <w:r>
+        <w:rPr>
+          <w:sz w:val="22"/>
+          <w:szCs w:val="22"/>
+        </w:rPr>
+        <w:t>egistration (/registration-confirm)</w:t>
       </w:r>
     </w:p>
     <w:p>
@@ -4301,7 +4602,7 @@
           <w:sz w:val="22"/>
           <w:szCs w:val="22"/>
         </w:rPr>
-        <w:t>Input: Updated account information</w:t>
+        <w:t>Input: Unique account registration code</w:t>
       </w:r>
     </w:p>
     <w:p>
@@ -4322,7 +4623,7 @@
           <w:sz w:val="22"/>
           <w:szCs w:val="22"/>
         </w:rPr>
-        <w:t>Output: If successful, account information updated in accounts table. Outcome of account update attempt returned to front end.</w:t>
+        <w:t>Output: If successful, entry added to accounts table. Outcome of registration confirmation returned to front end.</w:t>
       </w:r>
     </w:p>
     <w:p>
@@ -4343,7 +4644,7 @@
           <w:sz w:val="22"/>
           <w:szCs w:val="22"/>
         </w:rPr>
-        <w:t xml:space="preserve">General algorithm: Update account entry in accounts table with new information. The success/failure of the update is returned to the front end. </w:t>
+        <w:t>General algorithm: Read the query parameter from the POST request. If the parameter matches an UUID in the account_registration table, the corresponding email address and password are added to the accounts table and registration is confirmed.</w:t>
       </w:r>
     </w:p>
     <w:p>
@@ -4364,7 +4665,14 @@
           <w:sz w:val="22"/>
           <w:szCs w:val="22"/>
         </w:rPr>
-        <w:t>Account History (/account-history)</w:t>
+        <w:t>My a</w:t>
+      </w:r>
+      <w:r>
+        <w:rPr>
+          <w:sz w:val="22"/>
+          <w:szCs w:val="22"/>
+        </w:rPr>
+        <w:t>ccount (/my-account)</w:t>
       </w:r>
     </w:p>
     <w:p>
@@ -4385,7 +4693,28 @@
           <w:sz w:val="22"/>
           <w:szCs w:val="22"/>
         </w:rPr>
-        <w:t>Input: History type (purchases or contributions), account id</w:t>
+        <w:t>Input:</w:t>
+      </w:r>
+      <w:r>
+        <w:rPr>
+          <w:sz w:val="22"/>
+          <w:szCs w:val="22"/>
+        </w:rPr>
+        <w:t xml:space="preserve"> T</w:t>
+      </w:r>
+      <w:r>
+        <w:rPr>
+          <w:sz w:val="22"/>
+          <w:szCs w:val="22"/>
+        </w:rPr>
+        <w:t>he token of the current user</w:t>
+      </w:r>
+      <w:r>
+        <w:rPr>
+          <w:sz w:val="22"/>
+          <w:szCs w:val="22"/>
+        </w:rPr>
+        <w:t>.</w:t>
       </w:r>
     </w:p>
     <w:p>
@@ -4406,7 +4735,14 @@
           <w:sz w:val="22"/>
           <w:szCs w:val="22"/>
         </w:rPr>
-        <w:t>Output: List of tickets purchases or sold returned to front end</w:t>
+        <w:t>Output:</w:t>
+      </w:r>
+      <w:r>
+        <w:rPr>
+          <w:sz w:val="22"/>
+          <w:szCs w:val="22"/>
+        </w:rPr>
+        <w:t xml:space="preserve"> The account information of the current user.</w:t>
       </w:r>
     </w:p>
     <w:p>
@@ -4427,7 +4763,14 @@
           <w:sz w:val="22"/>
           <w:szCs w:val="22"/>
         </w:rPr>
-        <w:t>General algorithm: Query database for all transactions associated with account id, return information to front end.</w:t>
+        <w:t>General algorithm:</w:t>
+      </w:r>
+      <w:r>
+        <w:rPr>
+          <w:sz w:val="22"/>
+          <w:szCs w:val="22"/>
+        </w:rPr>
+        <w:t xml:space="preserve"> Gather the information of the user currently signed in.</w:t>
       </w:r>
     </w:p>
     <w:p>
@@ -4448,7 +4791,14 @@
           <w:sz w:val="22"/>
           <w:szCs w:val="22"/>
         </w:rPr>
-        <w:t>Events (/events)</w:t>
+        <w:t>Ticket d</w:t>
+      </w:r>
+      <w:r>
+        <w:rPr>
+          <w:sz w:val="22"/>
+          <w:szCs w:val="22"/>
+        </w:rPr>
+        <w:t>etails (/ticket-details)</w:t>
       </w:r>
     </w:p>
     <w:p>
@@ -4469,7 +4819,28 @@
           <w:sz w:val="22"/>
           <w:szCs w:val="22"/>
         </w:rPr>
-        <w:t>Input: Date range, Location (optional), Team (optional)</w:t>
+        <w:t>Input:</w:t>
+      </w:r>
+      <w:r>
+        <w:rPr>
+          <w:sz w:val="22"/>
+          <w:szCs w:val="22"/>
+        </w:rPr>
+        <w:t xml:space="preserve"> The s</w:t>
+      </w:r>
+      <w:r>
+        <w:rPr>
+          <w:sz w:val="22"/>
+          <w:szCs w:val="22"/>
+        </w:rPr>
+        <w:t>tart and end date</w:t>
+      </w:r>
+      <w:r>
+        <w:rPr>
+          <w:sz w:val="22"/>
+          <w:szCs w:val="22"/>
+        </w:rPr>
+        <w:t xml:space="preserve"> of desired tickets.</w:t>
       </w:r>
     </w:p>
     <w:p>
@@ -4490,7 +4861,21 @@
           <w:sz w:val="22"/>
           <w:szCs w:val="22"/>
         </w:rPr>
-        <w:t>Output: List of events that fit provided criteria</w:t>
+        <w:t>Output:</w:t>
+      </w:r>
+      <w:r>
+        <w:rPr>
+          <w:sz w:val="22"/>
+          <w:szCs w:val="22"/>
+        </w:rPr>
+        <w:t xml:space="preserve"> </w:t>
+      </w:r>
+      <w:r>
+        <w:rPr>
+          <w:sz w:val="22"/>
+          <w:szCs w:val="22"/>
+        </w:rPr>
+        <w:t>Every event within the start and end dates.</w:t>
       </w:r>
     </w:p>
     <w:p>
@@ -4511,7 +4896,21 @@
           <w:sz w:val="22"/>
           <w:szCs w:val="22"/>
         </w:rPr>
-        <w:t xml:space="preserve">General algorithm: Query games table for games that have a date within date range, optional location match, and optional home/away team match. Return all query results to front end. </w:t>
+        <w:t>General algorithm:</w:t>
+      </w:r>
+      <w:r>
+        <w:rPr>
+          <w:sz w:val="22"/>
+          <w:szCs w:val="22"/>
+        </w:rPr>
+        <w:t xml:space="preserve"> </w:t>
+      </w:r>
+      <w:r>
+        <w:rPr>
+          <w:sz w:val="22"/>
+          <w:szCs w:val="22"/>
+        </w:rPr>
+        <w:t>Get each game that falls between the start and end dates that were given.</w:t>
       </w:r>
     </w:p>
     <w:p>
@@ -4532,7 +4931,15 @@
           <w:sz w:val="22"/>
           <w:szCs w:val="22"/>
         </w:rPr>
-        <w:t>Tickets (/tickets)</w:t>
+        <w:lastRenderedPageBreak/>
+        <w:t>All t</w:t>
+      </w:r>
+      <w:r>
+        <w:rPr>
+          <w:sz w:val="22"/>
+          <w:szCs w:val="22"/>
+        </w:rPr>
+        <w:t>ickets (/all-tickets)</w:t>
       </w:r>
     </w:p>
     <w:p>
@@ -4553,7 +4960,14 @@
           <w:sz w:val="22"/>
           <w:szCs w:val="22"/>
         </w:rPr>
-        <w:t>Input: Event, Section(s)</w:t>
+        <w:t>Input:</w:t>
+      </w:r>
+      <w:r>
+        <w:rPr>
+          <w:sz w:val="22"/>
+          <w:szCs w:val="22"/>
+        </w:rPr>
+        <w:t xml:space="preserve"> The eventID of the selected event.</w:t>
       </w:r>
     </w:p>
     <w:p>
@@ -4574,7 +4988,14 @@
           <w:sz w:val="22"/>
           <w:szCs w:val="22"/>
         </w:rPr>
-        <w:t>Output: List of tickets for section(s)</w:t>
+        <w:t>Output:</w:t>
+      </w:r>
+      <w:r>
+        <w:rPr>
+          <w:sz w:val="22"/>
+          <w:szCs w:val="22"/>
+        </w:rPr>
+        <w:t xml:space="preserve"> Every ticket available for that event.</w:t>
       </w:r>
     </w:p>
     <w:p>
@@ -4595,8 +5016,21 @@
           <w:sz w:val="22"/>
           <w:szCs w:val="22"/>
         </w:rPr>
-        <w:lastRenderedPageBreak/>
-        <w:t xml:space="preserve">General algorithm: Query tickets table for tickets which are available for purchase, match the event, and optionally for the section(s) provided. </w:t>
+        <w:t>General algorithm:</w:t>
+      </w:r>
+      <w:r>
+        <w:rPr>
+          <w:sz w:val="22"/>
+          <w:szCs w:val="22"/>
+        </w:rPr>
+        <w:t xml:space="preserve"> </w:t>
+      </w:r>
+      <w:r>
+        <w:rPr>
+          <w:sz w:val="22"/>
+          <w:szCs w:val="22"/>
+        </w:rPr>
+        <w:t>Return every ticket associated with the eventID.</w:t>
       </w:r>
     </w:p>
     <w:p>
@@ -4617,7 +5051,7 @@
           <w:sz w:val="22"/>
           <w:szCs w:val="22"/>
         </w:rPr>
-        <w:t>Views (/view)</w:t>
+        <w:t>Tickets (/tickets)</w:t>
       </w:r>
     </w:p>
     <w:p>
@@ -4638,7 +5072,28 @@
           <w:sz w:val="22"/>
           <w:szCs w:val="22"/>
         </w:rPr>
-        <w:t>Input: Location, Section</w:t>
+        <w:t xml:space="preserve">Input: </w:t>
+      </w:r>
+      <w:r>
+        <w:rPr>
+          <w:sz w:val="22"/>
+          <w:szCs w:val="22"/>
+        </w:rPr>
+        <w:t xml:space="preserve">Section number, event id, </w:t>
+      </w:r>
+      <w:r>
+        <w:rPr>
+          <w:sz w:val="22"/>
+          <w:szCs w:val="22"/>
+        </w:rPr>
+        <w:t xml:space="preserve">aisle </w:t>
+      </w:r>
+      <w:r>
+        <w:rPr>
+          <w:sz w:val="22"/>
+          <w:szCs w:val="22"/>
+        </w:rPr>
+        <w:t>seat, early access, handicap.</w:t>
       </w:r>
     </w:p>
     <w:p>
@@ -4659,7 +5114,14 @@
           <w:sz w:val="22"/>
           <w:szCs w:val="22"/>
         </w:rPr>
-        <w:t>Output: Image of view from section sent to front end</w:t>
+        <w:t xml:space="preserve">Output: List of tickets </w:t>
+      </w:r>
+      <w:r>
+        <w:rPr>
+          <w:sz w:val="22"/>
+          <w:szCs w:val="22"/>
+        </w:rPr>
+        <w:t>that meets the criteria of each input value.</w:t>
       </w:r>
     </w:p>
     <w:p>
@@ -4680,7 +5142,14 @@
           <w:sz w:val="22"/>
           <w:szCs w:val="22"/>
         </w:rPr>
-        <w:t>General algorithm: POST request to Amazon S3 to get picture for location/section combination, return image url to front end for display</w:t>
+        <w:t>General algorithm: Query tickets table for tickets which are available for</w:t>
+      </w:r>
+      <w:r>
+        <w:rPr>
+          <w:sz w:val="22"/>
+          <w:szCs w:val="22"/>
+        </w:rPr>
+        <w:t xml:space="preserve"> purchase, match the event, the event id, if it is an aisle seat, early access, or a handicap seat.</w:t>
       </w:r>
     </w:p>
     <w:p>
@@ -4701,7 +5170,28 @@
           <w:sz w:val="22"/>
           <w:szCs w:val="22"/>
         </w:rPr>
-        <w:t>Contributions (/contributions)</w:t>
+        <w:t>G</w:t>
+      </w:r>
+      <w:r>
+        <w:rPr>
+          <w:sz w:val="22"/>
+          <w:szCs w:val="22"/>
+        </w:rPr>
+        <w:t>et e</w:t>
+      </w:r>
+      <w:r>
+        <w:rPr>
+          <w:sz w:val="22"/>
+          <w:szCs w:val="22"/>
+        </w:rPr>
+        <w:t>vents (/get-event</w:t>
+      </w:r>
+      <w:r>
+        <w:rPr>
+          <w:sz w:val="22"/>
+          <w:szCs w:val="22"/>
+        </w:rPr>
+        <w:t>)</w:t>
       </w:r>
     </w:p>
     <w:p>
@@ -4722,7 +5212,14 @@
           <w:sz w:val="22"/>
           <w:szCs w:val="22"/>
         </w:rPr>
-        <w:t>Input: Seller account email, location, event, section/row/seat (for each ticket), price (for each ticket), pdf of each ticket</w:t>
+        <w:t>Input:</w:t>
+      </w:r>
+      <w:r>
+        <w:rPr>
+          <w:sz w:val="22"/>
+          <w:szCs w:val="22"/>
+        </w:rPr>
+        <w:t xml:space="preserve"> EventID.</w:t>
       </w:r>
     </w:p>
     <w:p>
@@ -4743,7 +5240,21 @@
           <w:sz w:val="22"/>
           <w:szCs w:val="22"/>
         </w:rPr>
-        <w:t>Output: Contribution saved in database, outcome returned to front end</w:t>
+        <w:t>Output:</w:t>
+      </w:r>
+      <w:r>
+        <w:rPr>
+          <w:sz w:val="22"/>
+          <w:szCs w:val="22"/>
+        </w:rPr>
+        <w:t xml:space="preserve"> </w:t>
+      </w:r>
+      <w:r>
+        <w:rPr>
+          <w:sz w:val="22"/>
+          <w:szCs w:val="22"/>
+        </w:rPr>
+        <w:t>The home team, away team, and the title in this sort of format “&lt;home team&gt; vs. &lt;away team&gt;”.</w:t>
       </w:r>
     </w:p>
     <w:p>
@@ -4764,7 +5275,28 @@
           <w:sz w:val="22"/>
           <w:szCs w:val="22"/>
         </w:rPr>
-        <w:t>General algorithm: First we will determine if the section/row/seat combination is valid for the location. If valid combination, query tickets table to see if identical tickets are already for sale. If no match, insert new record for new ticket contribution associated with the seller. Save ticket pdf.</w:t>
+        <w:t>General algorithm:</w:t>
+      </w:r>
+      <w:r>
+        <w:rPr>
+          <w:sz w:val="22"/>
+          <w:szCs w:val="22"/>
+        </w:rPr>
+        <w:t xml:space="preserve"> Get</w:t>
+      </w:r>
+      <w:r>
+        <w:rPr>
+          <w:sz w:val="22"/>
+          <w:szCs w:val="22"/>
+        </w:rPr>
+        <w:t>s the output data from the data</w:t>
+      </w:r>
+      <w:r>
+        <w:rPr>
+          <w:sz w:val="22"/>
+          <w:szCs w:val="22"/>
+        </w:rPr>
+        <w:t>base.</w:t>
       </w:r>
     </w:p>
     <w:p>
@@ -4785,7 +5317,21 @@
           <w:sz w:val="22"/>
           <w:szCs w:val="22"/>
         </w:rPr>
-        <w:t>Purchases (/buy)</w:t>
+        <w:t>Pick tickets f</w:t>
+      </w:r>
+      <w:r>
+        <w:rPr>
+          <w:sz w:val="22"/>
+          <w:szCs w:val="22"/>
+        </w:rPr>
+        <w:t>ilter</w:t>
+      </w:r>
+      <w:r>
+        <w:rPr>
+          <w:sz w:val="22"/>
+          <w:szCs w:val="22"/>
+        </w:rPr>
+        <w:t xml:space="preserve"> (/pick-ticket-filter)</w:t>
       </w:r>
     </w:p>
     <w:p>
@@ -4806,7 +5352,42 @@
           <w:sz w:val="22"/>
           <w:szCs w:val="22"/>
         </w:rPr>
-        <w:t>Input: Ticket ID(s), buyer account email</w:t>
+        <w:t>Input:</w:t>
+      </w:r>
+      <w:r>
+        <w:rPr>
+          <w:sz w:val="22"/>
+          <w:szCs w:val="22"/>
+        </w:rPr>
+        <w:t xml:space="preserve"> </w:t>
+      </w:r>
+      <w:r>
+        <w:rPr>
+          <w:sz w:val="22"/>
+          <w:szCs w:val="22"/>
+        </w:rPr>
+        <w:t>Min price, max price, sections, event id</w:t>
+      </w:r>
+      <w:r>
+        <w:rPr>
+          <w:sz w:val="22"/>
+          <w:szCs w:val="22"/>
+        </w:rPr>
+        <w:t>, aisle s</w:t>
+      </w:r>
+      <w:r>
+        <w:rPr>
+          <w:sz w:val="22"/>
+          <w:szCs w:val="22"/>
+        </w:rPr>
+        <w:t xml:space="preserve">eating, </w:t>
+      </w:r>
+      <w:r>
+        <w:rPr>
+          <w:sz w:val="22"/>
+          <w:szCs w:val="22"/>
+        </w:rPr>
+        <w:t>early access, handicap.</w:t>
       </w:r>
     </w:p>
     <w:p>
@@ -4827,7 +5408,14 @@
           <w:sz w:val="22"/>
           <w:szCs w:val="22"/>
         </w:rPr>
-        <w:t xml:space="preserve">Output: If successful, transaction information added to database. Tickets table updated to indicate tickets sold. Outcome returned to front end. </w:t>
+        <w:t>Output:</w:t>
+      </w:r>
+      <w:r>
+        <w:rPr>
+          <w:sz w:val="22"/>
+          <w:szCs w:val="22"/>
+        </w:rPr>
+        <w:t xml:space="preserve"> The collection of tickets</w:t>
       </w:r>
     </w:p>
     <w:p>
@@ -4848,16 +5436,1958 @@
           <w:sz w:val="22"/>
           <w:szCs w:val="22"/>
         </w:rPr>
-        <w:t>General algorithm: Query /tickets table to determine if items in question are available for sale. If they are, change status to sold and add transaction to transactions table. Complete transaction between buyer and seller. Email buyer pdf of tickets.</w:t>
-      </w:r>
-    </w:p>
-    <w:p>
-      <w:pPr>
-        <w:rPr>
-          <w:sz w:val="22"/>
-          <w:szCs w:val="22"/>
-        </w:rPr>
-      </w:pPr>
+        <w:t>General algorithm:</w:t>
+      </w:r>
+      <w:r>
+        <w:rPr>
+          <w:sz w:val="22"/>
+          <w:szCs w:val="22"/>
+        </w:rPr>
+        <w:t xml:space="preserve"> Retrieve every tickets that contains the same filter restrictions that are given in the input.</w:t>
+      </w:r>
+    </w:p>
+    <w:p>
+      <w:pPr>
+        <w:numPr>
+          <w:ilvl w:val="0"/>
+          <w:numId w:val="4"/>
+        </w:numPr>
+        <w:spacing w:after="200" w:line="276" w:lineRule="auto"/>
+        <w:contextualSpacing/>
+        <w:rPr>
+          <w:sz w:val="22"/>
+          <w:szCs w:val="22"/>
+        </w:rPr>
+      </w:pPr>
+      <w:r>
+        <w:rPr>
+          <w:sz w:val="22"/>
+          <w:szCs w:val="22"/>
+        </w:rPr>
+        <w:t>Pick cheapest t</w:t>
+      </w:r>
+      <w:r>
+        <w:rPr>
+          <w:sz w:val="22"/>
+          <w:szCs w:val="22"/>
+        </w:rPr>
+        <w:t>icket (/pick-cheapest-ticket)</w:t>
+      </w:r>
+    </w:p>
+    <w:p>
+      <w:pPr>
+        <w:numPr>
+          <w:ilvl w:val="1"/>
+          <w:numId w:val="4"/>
+        </w:numPr>
+        <w:spacing w:after="200" w:line="276" w:lineRule="auto"/>
+        <w:contextualSpacing/>
+        <w:rPr>
+          <w:sz w:val="22"/>
+          <w:szCs w:val="22"/>
+        </w:rPr>
+      </w:pPr>
+      <w:r>
+        <w:rPr>
+          <w:sz w:val="22"/>
+          <w:szCs w:val="22"/>
+        </w:rPr>
+        <w:t>Input:</w:t>
+      </w:r>
+      <w:r>
+        <w:rPr>
+          <w:sz w:val="22"/>
+          <w:szCs w:val="22"/>
+        </w:rPr>
+        <w:t xml:space="preserve"> Event id, aisle seating, early access, handicap.</w:t>
+      </w:r>
+    </w:p>
+    <w:p>
+      <w:pPr>
+        <w:numPr>
+          <w:ilvl w:val="1"/>
+          <w:numId w:val="4"/>
+        </w:numPr>
+        <w:spacing w:after="200" w:line="276" w:lineRule="auto"/>
+        <w:contextualSpacing/>
+        <w:rPr>
+          <w:sz w:val="22"/>
+          <w:szCs w:val="22"/>
+        </w:rPr>
+      </w:pPr>
+      <w:r>
+        <w:rPr>
+          <w:sz w:val="22"/>
+          <w:szCs w:val="22"/>
+        </w:rPr>
+        <w:t>Output:</w:t>
+      </w:r>
+      <w:r>
+        <w:rPr>
+          <w:sz w:val="22"/>
+          <w:szCs w:val="22"/>
+        </w:rPr>
+        <w:t xml:space="preserve"> The collection of tickets and the </w:t>
+      </w:r>
+      <w:r>
+        <w:rPr>
+          <w:sz w:val="22"/>
+          <w:szCs w:val="22"/>
+        </w:rPr>
+        <w:t xml:space="preserve">collection </w:t>
+      </w:r>
+      <w:r>
+        <w:rPr>
+          <w:sz w:val="22"/>
+          <w:szCs w:val="22"/>
+        </w:rPr>
+        <w:t xml:space="preserve">of </w:t>
+      </w:r>
+      <w:r>
+        <w:rPr>
+          <w:sz w:val="22"/>
+          <w:szCs w:val="22"/>
+        </w:rPr>
+        <w:t>sections.</w:t>
+      </w:r>
+    </w:p>
+    <w:p>
+      <w:pPr>
+        <w:numPr>
+          <w:ilvl w:val="1"/>
+          <w:numId w:val="4"/>
+        </w:numPr>
+        <w:spacing w:after="200" w:line="276" w:lineRule="auto"/>
+        <w:contextualSpacing/>
+        <w:rPr>
+          <w:sz w:val="22"/>
+          <w:szCs w:val="22"/>
+        </w:rPr>
+      </w:pPr>
+      <w:r>
+        <w:rPr>
+          <w:sz w:val="22"/>
+          <w:szCs w:val="22"/>
+        </w:rPr>
+        <w:t>General algorithm:</w:t>
+      </w:r>
+      <w:r>
+        <w:rPr>
+          <w:sz w:val="22"/>
+          <w:szCs w:val="22"/>
+        </w:rPr>
+        <w:t xml:space="preserve"> </w:t>
+      </w:r>
+      <w:r>
+        <w:rPr>
+          <w:sz w:val="22"/>
+          <w:szCs w:val="22"/>
+        </w:rPr>
+        <w:t>Structures a query depending upon the values given in the input and collects the cheapest tickets in all sections and the sections those ticket reside in.</w:t>
+      </w:r>
+    </w:p>
+    <w:p>
+      <w:pPr>
+        <w:numPr>
+          <w:ilvl w:val="0"/>
+          <w:numId w:val="4"/>
+        </w:numPr>
+        <w:spacing w:after="200" w:line="276" w:lineRule="auto"/>
+        <w:contextualSpacing/>
+        <w:rPr>
+          <w:sz w:val="22"/>
+          <w:szCs w:val="22"/>
+        </w:rPr>
+      </w:pPr>
+      <w:r>
+        <w:rPr>
+          <w:sz w:val="22"/>
+          <w:szCs w:val="22"/>
+        </w:rPr>
+        <w:t>Get tickets for section (/get-tickets-for-sections)</w:t>
+      </w:r>
+    </w:p>
+    <w:p>
+      <w:pPr>
+        <w:numPr>
+          <w:ilvl w:val="1"/>
+          <w:numId w:val="4"/>
+        </w:numPr>
+        <w:spacing w:after="200" w:line="276" w:lineRule="auto"/>
+        <w:contextualSpacing/>
+        <w:rPr>
+          <w:sz w:val="22"/>
+          <w:szCs w:val="22"/>
+        </w:rPr>
+      </w:pPr>
+      <w:r>
+        <w:rPr>
+          <w:sz w:val="22"/>
+          <w:szCs w:val="22"/>
+        </w:rPr>
+        <w:t>Input:</w:t>
+      </w:r>
+      <w:r>
+        <w:rPr>
+          <w:sz w:val="22"/>
+          <w:szCs w:val="22"/>
+        </w:rPr>
+        <w:t xml:space="preserve"> Event id, sections, aisle seating, early access, handicap.</w:t>
+      </w:r>
+    </w:p>
+    <w:p>
+      <w:pPr>
+        <w:numPr>
+          <w:ilvl w:val="1"/>
+          <w:numId w:val="4"/>
+        </w:numPr>
+        <w:spacing w:after="200" w:line="276" w:lineRule="auto"/>
+        <w:contextualSpacing/>
+        <w:rPr>
+          <w:sz w:val="22"/>
+          <w:szCs w:val="22"/>
+        </w:rPr>
+      </w:pPr>
+      <w:r>
+        <w:rPr>
+          <w:sz w:val="22"/>
+          <w:szCs w:val="22"/>
+        </w:rPr>
+        <w:t>Output:</w:t>
+      </w:r>
+      <w:r>
+        <w:rPr>
+          <w:sz w:val="22"/>
+          <w:szCs w:val="22"/>
+        </w:rPr>
+        <w:t xml:space="preserve"> </w:t>
+      </w:r>
+      <w:r>
+        <w:rPr>
+          <w:sz w:val="22"/>
+          <w:szCs w:val="22"/>
+        </w:rPr>
+        <w:t>The collection of tickets and the collection of sections.</w:t>
+      </w:r>
+    </w:p>
+    <w:p>
+      <w:pPr>
+        <w:numPr>
+          <w:ilvl w:val="1"/>
+          <w:numId w:val="4"/>
+        </w:numPr>
+        <w:spacing w:after="200" w:line="276" w:lineRule="auto"/>
+        <w:contextualSpacing/>
+        <w:rPr>
+          <w:sz w:val="22"/>
+          <w:szCs w:val="22"/>
+        </w:rPr>
+      </w:pPr>
+      <w:r>
+        <w:rPr>
+          <w:sz w:val="22"/>
+          <w:szCs w:val="22"/>
+        </w:rPr>
+        <w:t>General algorithm:</w:t>
+      </w:r>
+      <w:r>
+        <w:rPr>
+          <w:sz w:val="22"/>
+          <w:szCs w:val="22"/>
+        </w:rPr>
+        <w:t xml:space="preserve"> </w:t>
+      </w:r>
+      <w:r>
+        <w:rPr>
+          <w:sz w:val="22"/>
+          <w:szCs w:val="22"/>
+        </w:rPr>
+        <w:t>Structures a query depending upon the values given in the input and will retrieve the tickets</w:t>
+      </w:r>
+    </w:p>
+    <w:p>
+      <w:pPr>
+        <w:numPr>
+          <w:ilvl w:val="0"/>
+          <w:numId w:val="4"/>
+        </w:numPr>
+        <w:spacing w:after="200" w:line="276" w:lineRule="auto"/>
+        <w:contextualSpacing/>
+        <w:rPr>
+          <w:sz w:val="22"/>
+          <w:szCs w:val="22"/>
+        </w:rPr>
+      </w:pPr>
+      <w:r>
+        <w:rPr>
+          <w:sz w:val="22"/>
+          <w:szCs w:val="22"/>
+        </w:rPr>
+        <w:t>Get cheap</w:t>
+      </w:r>
+      <w:r>
+        <w:rPr>
+          <w:sz w:val="22"/>
+          <w:szCs w:val="22"/>
+        </w:rPr>
+        <w:t>est</w:t>
+      </w:r>
+      <w:r>
+        <w:rPr>
+          <w:sz w:val="22"/>
+          <w:szCs w:val="22"/>
+        </w:rPr>
+        <w:t xml:space="preserve"> t</w:t>
+      </w:r>
+      <w:r>
+        <w:rPr>
+          <w:sz w:val="22"/>
+          <w:szCs w:val="22"/>
+        </w:rPr>
+        <w:t xml:space="preserve">icket </w:t>
+      </w:r>
+      <w:r>
+        <w:rPr>
+          <w:sz w:val="22"/>
+          <w:szCs w:val="22"/>
+        </w:rPr>
+        <w:t>in a</w:t>
+      </w:r>
+      <w:r>
+        <w:rPr>
+          <w:sz w:val="22"/>
+          <w:szCs w:val="22"/>
+        </w:rPr>
+        <w:t>ny</w:t>
+      </w:r>
+      <w:r>
+        <w:rPr>
+          <w:sz w:val="22"/>
+          <w:szCs w:val="22"/>
+        </w:rPr>
+        <w:t xml:space="preserve"> sections (/get-cheap-ticket-any-section)</w:t>
+      </w:r>
+    </w:p>
+    <w:p>
+      <w:pPr>
+        <w:numPr>
+          <w:ilvl w:val="1"/>
+          <w:numId w:val="4"/>
+        </w:numPr>
+        <w:spacing w:after="200" w:line="276" w:lineRule="auto"/>
+        <w:contextualSpacing/>
+        <w:rPr>
+          <w:sz w:val="22"/>
+          <w:szCs w:val="22"/>
+        </w:rPr>
+      </w:pPr>
+      <w:r>
+        <w:rPr>
+          <w:sz w:val="22"/>
+          <w:szCs w:val="22"/>
+        </w:rPr>
+        <w:t>Input:</w:t>
+      </w:r>
+      <w:r>
+        <w:rPr>
+          <w:sz w:val="22"/>
+          <w:szCs w:val="22"/>
+        </w:rPr>
+        <w:t xml:space="preserve"> Min price, max price, event id, aisle seating, early access, handicap.</w:t>
+      </w:r>
+    </w:p>
+    <w:p>
+      <w:pPr>
+        <w:numPr>
+          <w:ilvl w:val="1"/>
+          <w:numId w:val="4"/>
+        </w:numPr>
+        <w:spacing w:after="200" w:line="276" w:lineRule="auto"/>
+        <w:contextualSpacing/>
+        <w:rPr>
+          <w:sz w:val="22"/>
+          <w:szCs w:val="22"/>
+        </w:rPr>
+      </w:pPr>
+      <w:r>
+        <w:rPr>
+          <w:sz w:val="22"/>
+          <w:szCs w:val="22"/>
+        </w:rPr>
+        <w:t>Output:</w:t>
+      </w:r>
+      <w:r>
+        <w:rPr>
+          <w:sz w:val="22"/>
+          <w:szCs w:val="22"/>
+        </w:rPr>
+        <w:t xml:space="preserve"> </w:t>
+      </w:r>
+      <w:r>
+        <w:rPr>
+          <w:sz w:val="22"/>
+          <w:szCs w:val="22"/>
+        </w:rPr>
+        <w:t>The collection of tickets and the collection of sections.</w:t>
+      </w:r>
+    </w:p>
+    <w:p>
+      <w:pPr>
+        <w:numPr>
+          <w:ilvl w:val="1"/>
+          <w:numId w:val="4"/>
+        </w:numPr>
+        <w:spacing w:after="200" w:line="276" w:lineRule="auto"/>
+        <w:contextualSpacing/>
+        <w:rPr>
+          <w:sz w:val="22"/>
+          <w:szCs w:val="22"/>
+        </w:rPr>
+      </w:pPr>
+      <w:r>
+        <w:rPr>
+          <w:sz w:val="22"/>
+          <w:szCs w:val="22"/>
+        </w:rPr>
+        <w:t>General algorithm:</w:t>
+      </w:r>
+      <w:r>
+        <w:rPr>
+          <w:sz w:val="22"/>
+          <w:szCs w:val="22"/>
+        </w:rPr>
+        <w:t xml:space="preserve"> </w:t>
+      </w:r>
+      <w:r>
+        <w:rPr>
+          <w:sz w:val="22"/>
+          <w:szCs w:val="22"/>
+        </w:rPr>
+        <w:t>Completes the same functionality as /pick-cheapest-ticket except it retriev</w:t>
+      </w:r>
+      <w:r>
+        <w:rPr>
+          <w:sz w:val="22"/>
+          <w:szCs w:val="22"/>
+        </w:rPr>
+        <w:t>es the cheap tickets is any section within an event.</w:t>
+      </w:r>
+    </w:p>
+    <w:p>
+      <w:pPr>
+        <w:numPr>
+          <w:ilvl w:val="0"/>
+          <w:numId w:val="4"/>
+        </w:numPr>
+        <w:spacing w:after="200" w:line="276" w:lineRule="auto"/>
+        <w:contextualSpacing/>
+        <w:rPr>
+          <w:sz w:val="22"/>
+          <w:szCs w:val="22"/>
+        </w:rPr>
+      </w:pPr>
+      <w:r>
+        <w:rPr>
+          <w:sz w:val="22"/>
+          <w:szCs w:val="22"/>
+        </w:rPr>
+        <w:t>Pick expensive ticket (/pick-expensive-ticket)</w:t>
+      </w:r>
+    </w:p>
+    <w:p>
+      <w:pPr>
+        <w:numPr>
+          <w:ilvl w:val="1"/>
+          <w:numId w:val="4"/>
+        </w:numPr>
+        <w:spacing w:after="200" w:line="276" w:lineRule="auto"/>
+        <w:contextualSpacing/>
+        <w:rPr>
+          <w:sz w:val="22"/>
+          <w:szCs w:val="22"/>
+        </w:rPr>
+      </w:pPr>
+      <w:r>
+        <w:rPr>
+          <w:sz w:val="22"/>
+          <w:szCs w:val="22"/>
+        </w:rPr>
+        <w:t>Input:</w:t>
+      </w:r>
+      <w:r>
+        <w:rPr>
+          <w:sz w:val="22"/>
+          <w:szCs w:val="22"/>
+        </w:rPr>
+        <w:t xml:space="preserve"> Min price, max price, event id, aisle seating, early access, handicap.</w:t>
+      </w:r>
+    </w:p>
+    <w:p>
+      <w:pPr>
+        <w:numPr>
+          <w:ilvl w:val="1"/>
+          <w:numId w:val="4"/>
+        </w:numPr>
+        <w:spacing w:after="200" w:line="276" w:lineRule="auto"/>
+        <w:contextualSpacing/>
+        <w:rPr>
+          <w:sz w:val="22"/>
+          <w:szCs w:val="22"/>
+        </w:rPr>
+      </w:pPr>
+      <w:r>
+        <w:rPr>
+          <w:sz w:val="22"/>
+          <w:szCs w:val="22"/>
+        </w:rPr>
+        <w:t>Output:</w:t>
+      </w:r>
+      <w:r>
+        <w:rPr>
+          <w:sz w:val="22"/>
+          <w:szCs w:val="22"/>
+        </w:rPr>
+        <w:t xml:space="preserve"> </w:t>
+      </w:r>
+      <w:r>
+        <w:rPr>
+          <w:sz w:val="22"/>
+          <w:szCs w:val="22"/>
+        </w:rPr>
+        <w:t>The collection of tickets and the collection of sections.</w:t>
+      </w:r>
+    </w:p>
+    <w:p>
+      <w:pPr>
+        <w:numPr>
+          <w:ilvl w:val="1"/>
+          <w:numId w:val="4"/>
+        </w:numPr>
+        <w:spacing w:after="200" w:line="276" w:lineRule="auto"/>
+        <w:contextualSpacing/>
+        <w:rPr>
+          <w:sz w:val="22"/>
+          <w:szCs w:val="22"/>
+        </w:rPr>
+      </w:pPr>
+      <w:r>
+        <w:rPr>
+          <w:sz w:val="22"/>
+          <w:szCs w:val="22"/>
+        </w:rPr>
+        <w:t>General algorithm:</w:t>
+      </w:r>
+      <w:r>
+        <w:rPr>
+          <w:sz w:val="22"/>
+          <w:szCs w:val="22"/>
+        </w:rPr>
+        <w:t xml:space="preserve"> </w:t>
+      </w:r>
+    </w:p>
+    <w:p>
+      <w:pPr>
+        <w:numPr>
+          <w:ilvl w:val="0"/>
+          <w:numId w:val="4"/>
+        </w:numPr>
+        <w:spacing w:after="200" w:line="276" w:lineRule="auto"/>
+        <w:contextualSpacing/>
+        <w:rPr>
+          <w:sz w:val="22"/>
+          <w:szCs w:val="22"/>
+        </w:rPr>
+      </w:pPr>
+      <w:r>
+        <w:rPr>
+          <w:sz w:val="22"/>
+          <w:szCs w:val="22"/>
+        </w:rPr>
+        <w:t>Login (/login)</w:t>
+      </w:r>
+    </w:p>
+    <w:p>
+      <w:pPr>
+        <w:numPr>
+          <w:ilvl w:val="1"/>
+          <w:numId w:val="4"/>
+        </w:numPr>
+        <w:spacing w:after="200" w:line="276" w:lineRule="auto"/>
+        <w:contextualSpacing/>
+        <w:rPr>
+          <w:sz w:val="22"/>
+          <w:szCs w:val="22"/>
+        </w:rPr>
+      </w:pPr>
+      <w:r>
+        <w:rPr>
+          <w:sz w:val="22"/>
+          <w:szCs w:val="22"/>
+        </w:rPr>
+        <w:t xml:space="preserve">Input: Email address and password </w:t>
+      </w:r>
+    </w:p>
+    <w:p>
+      <w:pPr>
+        <w:numPr>
+          <w:ilvl w:val="1"/>
+          <w:numId w:val="4"/>
+        </w:numPr>
+        <w:spacing w:after="200" w:line="276" w:lineRule="auto"/>
+        <w:contextualSpacing/>
+        <w:rPr>
+          <w:sz w:val="22"/>
+          <w:szCs w:val="22"/>
+        </w:rPr>
+      </w:pPr>
+      <w:r>
+        <w:rPr>
+          <w:sz w:val="22"/>
+          <w:szCs w:val="22"/>
+        </w:rPr>
+        <w:t>Output: Outcome of login attempt returned to front end</w:t>
+      </w:r>
+    </w:p>
+    <w:p>
+      <w:pPr>
+        <w:numPr>
+          <w:ilvl w:val="1"/>
+          <w:numId w:val="4"/>
+        </w:numPr>
+        <w:spacing w:after="200" w:line="276" w:lineRule="auto"/>
+        <w:contextualSpacing/>
+        <w:rPr>
+          <w:sz w:val="22"/>
+          <w:szCs w:val="22"/>
+        </w:rPr>
+      </w:pPr>
+      <w:r>
+        <w:rPr>
+          <w:sz w:val="22"/>
+          <w:szCs w:val="22"/>
+        </w:rPr>
+        <w:t xml:space="preserve">General algorithm: Run select query on accounts table using credentials. If one result returned, user login succeeds. </w:t>
+      </w:r>
+    </w:p>
+    <w:p>
+      <w:pPr>
+        <w:numPr>
+          <w:ilvl w:val="0"/>
+          <w:numId w:val="4"/>
+        </w:numPr>
+        <w:spacing w:after="200" w:line="276" w:lineRule="auto"/>
+        <w:contextualSpacing/>
+        <w:rPr>
+          <w:sz w:val="22"/>
+          <w:szCs w:val="22"/>
+        </w:rPr>
+      </w:pPr>
+      <w:r>
+        <w:rPr>
+          <w:sz w:val="22"/>
+          <w:szCs w:val="22"/>
+        </w:rPr>
+        <w:t>Games (/games)</w:t>
+      </w:r>
+    </w:p>
+    <w:p>
+      <w:pPr>
+        <w:numPr>
+          <w:ilvl w:val="1"/>
+          <w:numId w:val="4"/>
+        </w:numPr>
+        <w:spacing w:after="200" w:line="276" w:lineRule="auto"/>
+        <w:contextualSpacing/>
+        <w:rPr>
+          <w:sz w:val="22"/>
+          <w:szCs w:val="22"/>
+        </w:rPr>
+      </w:pPr>
+      <w:r>
+        <w:rPr>
+          <w:sz w:val="22"/>
+          <w:szCs w:val="22"/>
+        </w:rPr>
+        <w:lastRenderedPageBreak/>
+        <w:t>Input:</w:t>
+      </w:r>
+      <w:r>
+        <w:rPr>
+          <w:sz w:val="22"/>
+          <w:szCs w:val="22"/>
+        </w:rPr>
+        <w:t xml:space="preserve"> </w:t>
+      </w:r>
+      <w:r>
+        <w:rPr>
+          <w:sz w:val="22"/>
+          <w:szCs w:val="22"/>
+        </w:rPr>
+        <w:t>None</w:t>
+      </w:r>
+      <w:r>
+        <w:rPr>
+          <w:sz w:val="22"/>
+          <w:szCs w:val="22"/>
+        </w:rPr>
+        <w:t>.</w:t>
+      </w:r>
+    </w:p>
+    <w:p>
+      <w:pPr>
+        <w:numPr>
+          <w:ilvl w:val="1"/>
+          <w:numId w:val="4"/>
+        </w:numPr>
+        <w:spacing w:after="200" w:line="276" w:lineRule="auto"/>
+        <w:contextualSpacing/>
+        <w:rPr>
+          <w:sz w:val="22"/>
+          <w:szCs w:val="22"/>
+        </w:rPr>
+      </w:pPr>
+      <w:r>
+        <w:rPr>
+          <w:sz w:val="22"/>
+          <w:szCs w:val="22"/>
+        </w:rPr>
+        <w:t>Output:</w:t>
+      </w:r>
+      <w:r>
+        <w:rPr>
+          <w:sz w:val="22"/>
+          <w:szCs w:val="22"/>
+        </w:rPr>
+        <w:t xml:space="preserve"> </w:t>
+      </w:r>
+      <w:r>
+        <w:rPr>
+          <w:sz w:val="22"/>
+          <w:szCs w:val="22"/>
+        </w:rPr>
+        <w:t>The collection of games.</w:t>
+      </w:r>
+    </w:p>
+    <w:p>
+      <w:pPr>
+        <w:numPr>
+          <w:ilvl w:val="1"/>
+          <w:numId w:val="4"/>
+        </w:numPr>
+        <w:spacing w:after="200" w:line="276" w:lineRule="auto"/>
+        <w:contextualSpacing/>
+        <w:rPr>
+          <w:sz w:val="22"/>
+          <w:szCs w:val="22"/>
+        </w:rPr>
+      </w:pPr>
+      <w:r>
+        <w:rPr>
+          <w:sz w:val="22"/>
+          <w:szCs w:val="22"/>
+        </w:rPr>
+        <w:t>General algorithm:</w:t>
+      </w:r>
+      <w:r>
+        <w:rPr>
+          <w:sz w:val="22"/>
+          <w:szCs w:val="22"/>
+        </w:rPr>
+        <w:t xml:space="preserve"> </w:t>
+      </w:r>
+      <w:r>
+        <w:rPr>
+          <w:sz w:val="22"/>
+          <w:szCs w:val="22"/>
+        </w:rPr>
+        <w:t>Get the list of teams for each upcoming game.</w:t>
+      </w:r>
+    </w:p>
+    <w:p>
+      <w:pPr>
+        <w:numPr>
+          <w:ilvl w:val="0"/>
+          <w:numId w:val="4"/>
+        </w:numPr>
+        <w:spacing w:after="200" w:line="276" w:lineRule="auto"/>
+        <w:contextualSpacing/>
+        <w:rPr>
+          <w:sz w:val="22"/>
+          <w:szCs w:val="22"/>
+        </w:rPr>
+      </w:pPr>
+      <w:r>
+        <w:rPr>
+          <w:sz w:val="22"/>
+          <w:szCs w:val="22"/>
+        </w:rPr>
+        <w:t>All teams (/all-teams)</w:t>
+      </w:r>
+    </w:p>
+    <w:p>
+      <w:pPr>
+        <w:numPr>
+          <w:ilvl w:val="1"/>
+          <w:numId w:val="4"/>
+        </w:numPr>
+        <w:spacing w:after="200" w:line="276" w:lineRule="auto"/>
+        <w:contextualSpacing/>
+        <w:rPr>
+          <w:sz w:val="22"/>
+          <w:szCs w:val="22"/>
+        </w:rPr>
+      </w:pPr>
+      <w:r>
+        <w:rPr>
+          <w:sz w:val="22"/>
+          <w:szCs w:val="22"/>
+        </w:rPr>
+        <w:t>Input:</w:t>
+      </w:r>
+      <w:r>
+        <w:rPr>
+          <w:sz w:val="22"/>
+          <w:szCs w:val="22"/>
+        </w:rPr>
+        <w:t xml:space="preserve"> None.</w:t>
+      </w:r>
+    </w:p>
+    <w:p>
+      <w:pPr>
+        <w:numPr>
+          <w:ilvl w:val="1"/>
+          <w:numId w:val="4"/>
+        </w:numPr>
+        <w:spacing w:after="200" w:line="276" w:lineRule="auto"/>
+        <w:contextualSpacing/>
+        <w:rPr>
+          <w:sz w:val="22"/>
+          <w:szCs w:val="22"/>
+        </w:rPr>
+      </w:pPr>
+      <w:r>
+        <w:rPr>
+          <w:sz w:val="22"/>
+          <w:szCs w:val="22"/>
+        </w:rPr>
+        <w:t>Output:</w:t>
+      </w:r>
+      <w:r>
+        <w:rPr>
+          <w:sz w:val="22"/>
+          <w:szCs w:val="22"/>
+        </w:rPr>
+        <w:t xml:space="preserve"> </w:t>
+      </w:r>
+      <w:r>
+        <w:rPr>
+          <w:sz w:val="22"/>
+          <w:szCs w:val="22"/>
+        </w:rPr>
+        <w:t>The list of teams.</w:t>
+      </w:r>
+    </w:p>
+    <w:p>
+      <w:pPr>
+        <w:numPr>
+          <w:ilvl w:val="1"/>
+          <w:numId w:val="4"/>
+        </w:numPr>
+        <w:spacing w:after="200" w:line="276" w:lineRule="auto"/>
+        <w:contextualSpacing/>
+        <w:rPr>
+          <w:sz w:val="22"/>
+          <w:szCs w:val="22"/>
+        </w:rPr>
+      </w:pPr>
+      <w:r>
+        <w:rPr>
+          <w:sz w:val="22"/>
+          <w:szCs w:val="22"/>
+        </w:rPr>
+        <w:t>General algorithm:</w:t>
+      </w:r>
+      <w:r>
+        <w:rPr>
+          <w:sz w:val="22"/>
+          <w:szCs w:val="22"/>
+        </w:rPr>
+        <w:t xml:space="preserve"> </w:t>
+      </w:r>
+      <w:r>
+        <w:rPr>
+          <w:sz w:val="22"/>
+          <w:szCs w:val="22"/>
+        </w:rPr>
+        <w:t>Get every team that is in the database.</w:t>
+      </w:r>
+    </w:p>
+    <w:p>
+      <w:pPr>
+        <w:numPr>
+          <w:ilvl w:val="0"/>
+          <w:numId w:val="4"/>
+        </w:numPr>
+        <w:spacing w:after="200" w:line="276" w:lineRule="auto"/>
+        <w:contextualSpacing/>
+        <w:rPr>
+          <w:sz w:val="22"/>
+          <w:szCs w:val="22"/>
+        </w:rPr>
+      </w:pPr>
+      <w:r>
+        <w:rPr>
+          <w:sz w:val="22"/>
+          <w:szCs w:val="22"/>
+        </w:rPr>
+        <w:t>Games by teams (/games-by-team)</w:t>
+      </w:r>
+    </w:p>
+    <w:p>
+      <w:pPr>
+        <w:numPr>
+          <w:ilvl w:val="1"/>
+          <w:numId w:val="4"/>
+        </w:numPr>
+        <w:spacing w:after="200" w:line="276" w:lineRule="auto"/>
+        <w:contextualSpacing/>
+        <w:rPr>
+          <w:sz w:val="22"/>
+          <w:szCs w:val="22"/>
+        </w:rPr>
+      </w:pPr>
+      <w:r>
+        <w:rPr>
+          <w:sz w:val="22"/>
+          <w:szCs w:val="22"/>
+        </w:rPr>
+        <w:t>Input: Team id.</w:t>
+      </w:r>
+    </w:p>
+    <w:p>
+      <w:pPr>
+        <w:numPr>
+          <w:ilvl w:val="1"/>
+          <w:numId w:val="4"/>
+        </w:numPr>
+        <w:spacing w:after="200" w:line="276" w:lineRule="auto"/>
+        <w:contextualSpacing/>
+        <w:rPr>
+          <w:sz w:val="22"/>
+          <w:szCs w:val="22"/>
+        </w:rPr>
+      </w:pPr>
+      <w:r>
+        <w:rPr>
+          <w:sz w:val="22"/>
+          <w:szCs w:val="22"/>
+        </w:rPr>
+        <w:t xml:space="preserve">Output: The list of </w:t>
+      </w:r>
+      <w:r>
+        <w:rPr>
+          <w:sz w:val="22"/>
+          <w:szCs w:val="22"/>
+        </w:rPr>
+        <w:t>games</w:t>
+      </w:r>
+      <w:r>
+        <w:rPr>
+          <w:sz w:val="22"/>
+          <w:szCs w:val="22"/>
+        </w:rPr>
+        <w:t>.</w:t>
+      </w:r>
+    </w:p>
+    <w:p>
+      <w:pPr>
+        <w:numPr>
+          <w:ilvl w:val="1"/>
+          <w:numId w:val="4"/>
+        </w:numPr>
+        <w:spacing w:after="200" w:line="276" w:lineRule="auto"/>
+        <w:contextualSpacing/>
+        <w:rPr>
+          <w:sz w:val="22"/>
+          <w:szCs w:val="22"/>
+        </w:rPr>
+      </w:pPr>
+      <w:r>
+        <w:rPr>
+          <w:sz w:val="22"/>
+          <w:szCs w:val="22"/>
+        </w:rPr>
+        <w:t>General algorithm: Get every game that is associated with a given team.</w:t>
+      </w:r>
+    </w:p>
+    <w:p>
+      <w:pPr>
+        <w:numPr>
+          <w:ilvl w:val="0"/>
+          <w:numId w:val="4"/>
+        </w:numPr>
+        <w:spacing w:after="200" w:line="276" w:lineRule="auto"/>
+        <w:contextualSpacing/>
+        <w:rPr>
+          <w:sz w:val="22"/>
+          <w:szCs w:val="22"/>
+        </w:rPr>
+      </w:pPr>
+      <w:r>
+        <w:rPr>
+          <w:sz w:val="22"/>
+          <w:szCs w:val="22"/>
+        </w:rPr>
+        <w:t>Pick ticket within zone (/pick-ticket-zone)</w:t>
+      </w:r>
+    </w:p>
+    <w:p>
+      <w:pPr>
+        <w:numPr>
+          <w:ilvl w:val="1"/>
+          <w:numId w:val="4"/>
+        </w:numPr>
+        <w:spacing w:after="200" w:line="276" w:lineRule="auto"/>
+        <w:contextualSpacing/>
+        <w:rPr>
+          <w:sz w:val="22"/>
+          <w:szCs w:val="22"/>
+        </w:rPr>
+      </w:pPr>
+      <w:r>
+        <w:rPr>
+          <w:sz w:val="22"/>
+          <w:szCs w:val="22"/>
+        </w:rPr>
+        <w:t>Input:</w:t>
+      </w:r>
+      <w:r>
+        <w:rPr>
+          <w:sz w:val="22"/>
+          <w:szCs w:val="22"/>
+        </w:rPr>
+        <w:t xml:space="preserve"> </w:t>
+      </w:r>
+      <w:r>
+        <w:rPr>
+          <w:sz w:val="22"/>
+          <w:szCs w:val="22"/>
+        </w:rPr>
+        <w:t>Event id, sections, aisle seating, early access, handicap.</w:t>
+      </w:r>
+    </w:p>
+    <w:p>
+      <w:pPr>
+        <w:numPr>
+          <w:ilvl w:val="1"/>
+          <w:numId w:val="4"/>
+        </w:numPr>
+        <w:spacing w:after="200" w:line="276" w:lineRule="auto"/>
+        <w:contextualSpacing/>
+        <w:rPr>
+          <w:sz w:val="22"/>
+          <w:szCs w:val="22"/>
+        </w:rPr>
+      </w:pPr>
+      <w:r>
+        <w:rPr>
+          <w:sz w:val="22"/>
+          <w:szCs w:val="22"/>
+        </w:rPr>
+        <w:t>Output:</w:t>
+      </w:r>
+      <w:r>
+        <w:rPr>
+          <w:sz w:val="22"/>
+          <w:szCs w:val="22"/>
+        </w:rPr>
+        <w:t xml:space="preserve"> </w:t>
+      </w:r>
+      <w:r>
+        <w:rPr>
+          <w:sz w:val="22"/>
+          <w:szCs w:val="22"/>
+        </w:rPr>
+        <w:t>The collection of tickets obtained.</w:t>
+      </w:r>
+    </w:p>
+    <w:p>
+      <w:pPr>
+        <w:numPr>
+          <w:ilvl w:val="1"/>
+          <w:numId w:val="4"/>
+        </w:numPr>
+        <w:spacing w:after="200" w:line="276" w:lineRule="auto"/>
+        <w:contextualSpacing/>
+        <w:rPr>
+          <w:sz w:val="22"/>
+          <w:szCs w:val="22"/>
+        </w:rPr>
+      </w:pPr>
+      <w:r>
+        <w:rPr>
+          <w:sz w:val="22"/>
+          <w:szCs w:val="22"/>
+        </w:rPr>
+        <w:t>General algorithm:</w:t>
+      </w:r>
+      <w:r>
+        <w:rPr>
+          <w:sz w:val="22"/>
+          <w:szCs w:val="22"/>
+        </w:rPr>
+        <w:t xml:space="preserve"> </w:t>
+      </w:r>
+      <w:r>
+        <w:rPr>
+          <w:sz w:val="22"/>
+          <w:szCs w:val="22"/>
+        </w:rPr>
+        <w:t>Retrieves all of the tickets associated with the zone that was chosen by the user.</w:t>
+      </w:r>
+      <w:bookmarkStart w:id="7" w:name="_GoBack"/>
+      <w:bookmarkEnd w:id="7"/>
+    </w:p>
+    <w:p>
+      <w:pPr>
+        <w:numPr>
+          <w:ilvl w:val="0"/>
+          <w:numId w:val="4"/>
+        </w:numPr>
+        <w:spacing w:after="200" w:line="276" w:lineRule="auto"/>
+        <w:contextualSpacing/>
+        <w:rPr>
+          <w:sz w:val="22"/>
+          <w:szCs w:val="22"/>
+        </w:rPr>
+      </w:pPr>
+      <w:r>
+        <w:rPr>
+          <w:sz w:val="22"/>
+          <w:szCs w:val="22"/>
+        </w:rPr>
+        <w:t>Your listing (/your-listing)</w:t>
+      </w:r>
+    </w:p>
+    <w:p>
+      <w:pPr>
+        <w:numPr>
+          <w:ilvl w:val="1"/>
+          <w:numId w:val="4"/>
+        </w:numPr>
+        <w:spacing w:after="200" w:line="276" w:lineRule="auto"/>
+        <w:contextualSpacing/>
+        <w:rPr>
+          <w:sz w:val="22"/>
+          <w:szCs w:val="22"/>
+        </w:rPr>
+      </w:pPr>
+      <w:r>
+        <w:rPr>
+          <w:sz w:val="22"/>
+          <w:szCs w:val="22"/>
+        </w:rPr>
+        <w:t>Input:</w:t>
+      </w:r>
+    </w:p>
+    <w:p>
+      <w:pPr>
+        <w:numPr>
+          <w:ilvl w:val="1"/>
+          <w:numId w:val="4"/>
+        </w:numPr>
+        <w:spacing w:after="200" w:line="276" w:lineRule="auto"/>
+        <w:contextualSpacing/>
+        <w:rPr>
+          <w:sz w:val="22"/>
+          <w:szCs w:val="22"/>
+        </w:rPr>
+      </w:pPr>
+      <w:r>
+        <w:rPr>
+          <w:sz w:val="22"/>
+          <w:szCs w:val="22"/>
+        </w:rPr>
+        <w:t>Output:</w:t>
+      </w:r>
+    </w:p>
+    <w:p>
+      <w:pPr>
+        <w:numPr>
+          <w:ilvl w:val="1"/>
+          <w:numId w:val="4"/>
+        </w:numPr>
+        <w:spacing w:after="200" w:line="276" w:lineRule="auto"/>
+        <w:contextualSpacing/>
+        <w:rPr>
+          <w:sz w:val="22"/>
+          <w:szCs w:val="22"/>
+        </w:rPr>
+      </w:pPr>
+      <w:r>
+        <w:rPr>
+          <w:sz w:val="22"/>
+          <w:szCs w:val="22"/>
+        </w:rPr>
+        <w:t>General algorithm:</w:t>
+      </w:r>
+    </w:p>
+    <w:p>
+      <w:pPr>
+        <w:numPr>
+          <w:ilvl w:val="0"/>
+          <w:numId w:val="4"/>
+        </w:numPr>
+        <w:spacing w:after="200" w:line="276" w:lineRule="auto"/>
+        <w:contextualSpacing/>
+        <w:rPr>
+          <w:sz w:val="22"/>
+          <w:szCs w:val="22"/>
+        </w:rPr>
+      </w:pPr>
+      <w:r>
+        <w:rPr>
+          <w:sz w:val="22"/>
+          <w:szCs w:val="22"/>
+        </w:rPr>
+        <w:t>Your Purchase (/your-purchase)</w:t>
+      </w:r>
+    </w:p>
+    <w:p>
+      <w:pPr>
+        <w:numPr>
+          <w:ilvl w:val="1"/>
+          <w:numId w:val="4"/>
+        </w:numPr>
+        <w:spacing w:after="200" w:line="276" w:lineRule="auto"/>
+        <w:contextualSpacing/>
+        <w:rPr>
+          <w:sz w:val="22"/>
+          <w:szCs w:val="22"/>
+        </w:rPr>
+      </w:pPr>
+      <w:r>
+        <w:rPr>
+          <w:sz w:val="22"/>
+          <w:szCs w:val="22"/>
+        </w:rPr>
+        <w:t>Input:</w:t>
+      </w:r>
+    </w:p>
+    <w:p>
+      <w:pPr>
+        <w:numPr>
+          <w:ilvl w:val="1"/>
+          <w:numId w:val="4"/>
+        </w:numPr>
+        <w:spacing w:after="200" w:line="276" w:lineRule="auto"/>
+        <w:contextualSpacing/>
+        <w:rPr>
+          <w:sz w:val="22"/>
+          <w:szCs w:val="22"/>
+        </w:rPr>
+      </w:pPr>
+      <w:r>
+        <w:rPr>
+          <w:sz w:val="22"/>
+          <w:szCs w:val="22"/>
+        </w:rPr>
+        <w:t>Output:</w:t>
+      </w:r>
+    </w:p>
+    <w:p>
+      <w:pPr>
+        <w:numPr>
+          <w:ilvl w:val="1"/>
+          <w:numId w:val="4"/>
+        </w:numPr>
+        <w:spacing w:after="200" w:line="276" w:lineRule="auto"/>
+        <w:contextualSpacing/>
+        <w:rPr>
+          <w:sz w:val="22"/>
+          <w:szCs w:val="22"/>
+        </w:rPr>
+      </w:pPr>
+      <w:r>
+        <w:rPr>
+          <w:sz w:val="22"/>
+          <w:szCs w:val="22"/>
+        </w:rPr>
+        <w:t>General algorithm:</w:t>
+      </w:r>
+    </w:p>
+    <w:p>
+      <w:pPr>
+        <w:numPr>
+          <w:ilvl w:val="0"/>
+          <w:numId w:val="4"/>
+        </w:numPr>
+        <w:spacing w:after="200" w:line="276" w:lineRule="auto"/>
+        <w:contextualSpacing/>
+        <w:rPr>
+          <w:sz w:val="22"/>
+          <w:szCs w:val="22"/>
+        </w:rPr>
+      </w:pPr>
+      <w:r>
+        <w:rPr>
+          <w:sz w:val="22"/>
+          <w:szCs w:val="22"/>
+        </w:rPr>
+        <w:t>Update Listing (/update-listing)</w:t>
+      </w:r>
+    </w:p>
+    <w:p>
+      <w:pPr>
+        <w:numPr>
+          <w:ilvl w:val="1"/>
+          <w:numId w:val="4"/>
+        </w:numPr>
+        <w:spacing w:after="200" w:line="276" w:lineRule="auto"/>
+        <w:contextualSpacing/>
+        <w:rPr>
+          <w:sz w:val="22"/>
+          <w:szCs w:val="22"/>
+        </w:rPr>
+      </w:pPr>
+      <w:r>
+        <w:rPr>
+          <w:sz w:val="22"/>
+          <w:szCs w:val="22"/>
+        </w:rPr>
+        <w:t>Input:</w:t>
+      </w:r>
+    </w:p>
+    <w:p>
+      <w:pPr>
+        <w:numPr>
+          <w:ilvl w:val="1"/>
+          <w:numId w:val="4"/>
+        </w:numPr>
+        <w:spacing w:after="200" w:line="276" w:lineRule="auto"/>
+        <w:contextualSpacing/>
+        <w:rPr>
+          <w:sz w:val="22"/>
+          <w:szCs w:val="22"/>
+        </w:rPr>
+      </w:pPr>
+      <w:r>
+        <w:rPr>
+          <w:sz w:val="22"/>
+          <w:szCs w:val="22"/>
+        </w:rPr>
+        <w:t>Output:</w:t>
+      </w:r>
+    </w:p>
+    <w:p>
+      <w:pPr>
+        <w:numPr>
+          <w:ilvl w:val="1"/>
+          <w:numId w:val="4"/>
+        </w:numPr>
+        <w:spacing w:after="200" w:line="276" w:lineRule="auto"/>
+        <w:contextualSpacing/>
+        <w:rPr>
+          <w:sz w:val="22"/>
+          <w:szCs w:val="22"/>
+        </w:rPr>
+      </w:pPr>
+      <w:r>
+        <w:rPr>
+          <w:sz w:val="22"/>
+          <w:szCs w:val="22"/>
+        </w:rPr>
+        <w:t>General algorithm:</w:t>
+      </w:r>
+    </w:p>
+    <w:p>
+      <w:pPr>
+        <w:numPr>
+          <w:ilvl w:val="0"/>
+          <w:numId w:val="4"/>
+        </w:numPr>
+        <w:spacing w:after="200" w:line="276" w:lineRule="auto"/>
+        <w:contextualSpacing/>
+        <w:rPr>
+          <w:sz w:val="22"/>
+          <w:szCs w:val="22"/>
+        </w:rPr>
+      </w:pPr>
+      <w:r>
+        <w:rPr>
+          <w:sz w:val="22"/>
+          <w:szCs w:val="22"/>
+        </w:rPr>
+        <w:t>Cancel Listing (/cancel-listing)</w:t>
+      </w:r>
+    </w:p>
+    <w:p>
+      <w:pPr>
+        <w:numPr>
+          <w:ilvl w:val="1"/>
+          <w:numId w:val="4"/>
+        </w:numPr>
+        <w:spacing w:after="200" w:line="276" w:lineRule="auto"/>
+        <w:contextualSpacing/>
+        <w:rPr>
+          <w:sz w:val="22"/>
+          <w:szCs w:val="22"/>
+        </w:rPr>
+      </w:pPr>
+      <w:r>
+        <w:rPr>
+          <w:sz w:val="22"/>
+          <w:szCs w:val="22"/>
+        </w:rPr>
+        <w:t>Input:</w:t>
+      </w:r>
+    </w:p>
+    <w:p>
+      <w:pPr>
+        <w:numPr>
+          <w:ilvl w:val="1"/>
+          <w:numId w:val="4"/>
+        </w:numPr>
+        <w:spacing w:after="200" w:line="276" w:lineRule="auto"/>
+        <w:contextualSpacing/>
+        <w:rPr>
+          <w:sz w:val="22"/>
+          <w:szCs w:val="22"/>
+        </w:rPr>
+      </w:pPr>
+      <w:r>
+        <w:rPr>
+          <w:sz w:val="22"/>
+          <w:szCs w:val="22"/>
+        </w:rPr>
+        <w:t>Output:</w:t>
+      </w:r>
+    </w:p>
+    <w:p>
+      <w:pPr>
+        <w:numPr>
+          <w:ilvl w:val="1"/>
+          <w:numId w:val="4"/>
+        </w:numPr>
+        <w:spacing w:after="200" w:line="276" w:lineRule="auto"/>
+        <w:contextualSpacing/>
+        <w:rPr>
+          <w:sz w:val="22"/>
+          <w:szCs w:val="22"/>
+        </w:rPr>
+      </w:pPr>
+      <w:r>
+        <w:rPr>
+          <w:sz w:val="22"/>
+          <w:szCs w:val="22"/>
+        </w:rPr>
+        <w:t>General algorithm:</w:t>
+      </w:r>
+    </w:p>
+    <w:p>
+      <w:pPr>
+        <w:numPr>
+          <w:ilvl w:val="0"/>
+          <w:numId w:val="4"/>
+        </w:numPr>
+        <w:spacing w:after="200" w:line="276" w:lineRule="auto"/>
+        <w:contextualSpacing/>
+        <w:rPr>
+          <w:sz w:val="22"/>
+          <w:szCs w:val="22"/>
+        </w:rPr>
+      </w:pPr>
+      <w:r>
+        <w:rPr>
+          <w:sz w:val="22"/>
+          <w:szCs w:val="22"/>
+        </w:rPr>
+        <w:t>Upload PDF(s) (/upload-pdf)</w:t>
+      </w:r>
+    </w:p>
+    <w:p>
+      <w:pPr>
+        <w:numPr>
+          <w:ilvl w:val="1"/>
+          <w:numId w:val="4"/>
+        </w:numPr>
+        <w:spacing w:after="200" w:line="276" w:lineRule="auto"/>
+        <w:contextualSpacing/>
+        <w:rPr>
+          <w:sz w:val="22"/>
+          <w:szCs w:val="22"/>
+        </w:rPr>
+      </w:pPr>
+      <w:r>
+        <w:rPr>
+          <w:sz w:val="22"/>
+          <w:szCs w:val="22"/>
+        </w:rPr>
+        <w:t>Input:</w:t>
+      </w:r>
+    </w:p>
+    <w:p>
+      <w:pPr>
+        <w:numPr>
+          <w:ilvl w:val="1"/>
+          <w:numId w:val="4"/>
+        </w:numPr>
+        <w:spacing w:after="200" w:line="276" w:lineRule="auto"/>
+        <w:contextualSpacing/>
+        <w:rPr>
+          <w:sz w:val="22"/>
+          <w:szCs w:val="22"/>
+        </w:rPr>
+      </w:pPr>
+      <w:r>
+        <w:rPr>
+          <w:sz w:val="22"/>
+          <w:szCs w:val="22"/>
+        </w:rPr>
+        <w:t>Output:</w:t>
+      </w:r>
+    </w:p>
+    <w:p>
+      <w:pPr>
+        <w:numPr>
+          <w:ilvl w:val="1"/>
+          <w:numId w:val="4"/>
+        </w:numPr>
+        <w:spacing w:after="200" w:line="276" w:lineRule="auto"/>
+        <w:contextualSpacing/>
+        <w:rPr>
+          <w:sz w:val="22"/>
+          <w:szCs w:val="22"/>
+        </w:rPr>
+      </w:pPr>
+      <w:r>
+        <w:rPr>
+          <w:sz w:val="22"/>
+          <w:szCs w:val="22"/>
+        </w:rPr>
+        <w:t>General algorithm:</w:t>
+      </w:r>
+    </w:p>
+    <w:p>
+      <w:pPr>
+        <w:numPr>
+          <w:ilvl w:val="0"/>
+          <w:numId w:val="4"/>
+        </w:numPr>
+        <w:spacing w:after="200" w:line="276" w:lineRule="auto"/>
+        <w:contextualSpacing/>
+        <w:rPr>
+          <w:sz w:val="22"/>
+          <w:szCs w:val="22"/>
+        </w:rPr>
+      </w:pPr>
+      <w:r>
+        <w:rPr>
+          <w:sz w:val="22"/>
+          <w:szCs w:val="22"/>
+        </w:rPr>
+        <w:t>Create groups (/create-groups)</w:t>
+      </w:r>
+    </w:p>
+    <w:p>
+      <w:pPr>
+        <w:numPr>
+          <w:ilvl w:val="1"/>
+          <w:numId w:val="4"/>
+        </w:numPr>
+        <w:spacing w:after="200" w:line="276" w:lineRule="auto"/>
+        <w:contextualSpacing/>
+        <w:rPr>
+          <w:sz w:val="22"/>
+          <w:szCs w:val="22"/>
+        </w:rPr>
+      </w:pPr>
+      <w:r>
+        <w:rPr>
+          <w:sz w:val="22"/>
+          <w:szCs w:val="22"/>
+        </w:rPr>
+        <w:t>Input:</w:t>
+      </w:r>
+    </w:p>
+    <w:p>
+      <w:pPr>
+        <w:numPr>
+          <w:ilvl w:val="1"/>
+          <w:numId w:val="4"/>
+        </w:numPr>
+        <w:spacing w:after="200" w:line="276" w:lineRule="auto"/>
+        <w:contextualSpacing/>
+        <w:rPr>
+          <w:sz w:val="22"/>
+          <w:szCs w:val="22"/>
+        </w:rPr>
+      </w:pPr>
+      <w:r>
+        <w:rPr>
+          <w:sz w:val="22"/>
+          <w:szCs w:val="22"/>
+        </w:rPr>
+        <w:t>Output:</w:t>
+      </w:r>
+    </w:p>
+    <w:p>
+      <w:pPr>
+        <w:numPr>
+          <w:ilvl w:val="1"/>
+          <w:numId w:val="4"/>
+        </w:numPr>
+        <w:spacing w:after="200" w:line="276" w:lineRule="auto"/>
+        <w:contextualSpacing/>
+        <w:rPr>
+          <w:sz w:val="22"/>
+          <w:szCs w:val="22"/>
+        </w:rPr>
+      </w:pPr>
+      <w:r>
+        <w:rPr>
+          <w:sz w:val="22"/>
+          <w:szCs w:val="22"/>
+        </w:rPr>
+        <w:t>General algorithm</w:t>
+      </w:r>
+    </w:p>
+    <w:p>
+      <w:pPr>
+        <w:numPr>
+          <w:ilvl w:val="0"/>
+          <w:numId w:val="4"/>
+        </w:numPr>
+        <w:spacing w:after="200" w:line="276" w:lineRule="auto"/>
+        <w:contextualSpacing/>
+        <w:rPr>
+          <w:sz w:val="22"/>
+          <w:szCs w:val="22"/>
+        </w:rPr>
+      </w:pPr>
+      <w:r>
+        <w:rPr>
+          <w:sz w:val="22"/>
+          <w:szCs w:val="22"/>
+        </w:rPr>
+        <w:t>Get dates of games (/get-game-dates)</w:t>
+      </w:r>
+    </w:p>
+    <w:p>
+      <w:pPr>
+        <w:numPr>
+          <w:ilvl w:val="1"/>
+          <w:numId w:val="4"/>
+        </w:numPr>
+        <w:spacing w:after="200" w:line="276" w:lineRule="auto"/>
+        <w:contextualSpacing/>
+        <w:rPr>
+          <w:sz w:val="22"/>
+          <w:szCs w:val="22"/>
+        </w:rPr>
+      </w:pPr>
+      <w:r>
+        <w:rPr>
+          <w:sz w:val="22"/>
+          <w:szCs w:val="22"/>
+        </w:rPr>
+        <w:t>Input:</w:t>
+      </w:r>
+    </w:p>
+    <w:p>
+      <w:pPr>
+        <w:numPr>
+          <w:ilvl w:val="1"/>
+          <w:numId w:val="4"/>
+        </w:numPr>
+        <w:spacing w:after="200" w:line="276" w:lineRule="auto"/>
+        <w:contextualSpacing/>
+        <w:rPr>
+          <w:sz w:val="22"/>
+          <w:szCs w:val="22"/>
+        </w:rPr>
+      </w:pPr>
+      <w:r>
+        <w:rPr>
+          <w:sz w:val="22"/>
+          <w:szCs w:val="22"/>
+        </w:rPr>
+        <w:t>Output:</w:t>
+      </w:r>
+    </w:p>
+    <w:p>
+      <w:pPr>
+        <w:numPr>
+          <w:ilvl w:val="1"/>
+          <w:numId w:val="4"/>
+        </w:numPr>
+        <w:spacing w:after="200" w:line="276" w:lineRule="auto"/>
+        <w:contextualSpacing/>
+        <w:rPr>
+          <w:sz w:val="22"/>
+          <w:szCs w:val="22"/>
+        </w:rPr>
+      </w:pPr>
+      <w:r>
+        <w:rPr>
+          <w:sz w:val="22"/>
+          <w:szCs w:val="22"/>
+        </w:rPr>
+        <w:t>General algorithm:</w:t>
+      </w:r>
+    </w:p>
+    <w:p>
+      <w:pPr>
+        <w:numPr>
+          <w:ilvl w:val="0"/>
+          <w:numId w:val="4"/>
+        </w:numPr>
+        <w:spacing w:after="200" w:line="276" w:lineRule="auto"/>
+        <w:contextualSpacing/>
+        <w:rPr>
+          <w:sz w:val="22"/>
+          <w:szCs w:val="22"/>
+        </w:rPr>
+      </w:pPr>
+      <w:r>
+        <w:rPr>
+          <w:sz w:val="22"/>
+          <w:szCs w:val="22"/>
+        </w:rPr>
+        <w:lastRenderedPageBreak/>
+        <w:t>Get opponent by date (/get-opponent-by-date)</w:t>
+      </w:r>
+    </w:p>
+    <w:p>
+      <w:pPr>
+        <w:numPr>
+          <w:ilvl w:val="1"/>
+          <w:numId w:val="4"/>
+        </w:numPr>
+        <w:spacing w:after="200" w:line="276" w:lineRule="auto"/>
+        <w:contextualSpacing/>
+        <w:rPr>
+          <w:sz w:val="22"/>
+          <w:szCs w:val="22"/>
+        </w:rPr>
+      </w:pPr>
+      <w:r>
+        <w:rPr>
+          <w:sz w:val="22"/>
+          <w:szCs w:val="22"/>
+        </w:rPr>
+        <w:t>Input:</w:t>
+      </w:r>
+    </w:p>
+    <w:p>
+      <w:pPr>
+        <w:numPr>
+          <w:ilvl w:val="1"/>
+          <w:numId w:val="4"/>
+        </w:numPr>
+        <w:spacing w:after="200" w:line="276" w:lineRule="auto"/>
+        <w:contextualSpacing/>
+        <w:rPr>
+          <w:sz w:val="22"/>
+          <w:szCs w:val="22"/>
+        </w:rPr>
+      </w:pPr>
+      <w:r>
+        <w:rPr>
+          <w:sz w:val="22"/>
+          <w:szCs w:val="22"/>
+        </w:rPr>
+        <w:t>Output:</w:t>
+      </w:r>
+    </w:p>
+    <w:p>
+      <w:pPr>
+        <w:numPr>
+          <w:ilvl w:val="1"/>
+          <w:numId w:val="4"/>
+        </w:numPr>
+        <w:spacing w:after="200" w:line="276" w:lineRule="auto"/>
+        <w:contextualSpacing/>
+        <w:rPr>
+          <w:sz w:val="22"/>
+          <w:szCs w:val="22"/>
+        </w:rPr>
+      </w:pPr>
+      <w:r>
+        <w:rPr>
+          <w:sz w:val="22"/>
+          <w:szCs w:val="22"/>
+        </w:rPr>
+        <w:t>General algorithm:</w:t>
+      </w:r>
+    </w:p>
+    <w:p>
+      <w:pPr>
+        <w:numPr>
+          <w:ilvl w:val="0"/>
+          <w:numId w:val="4"/>
+        </w:numPr>
+        <w:spacing w:after="200" w:line="276" w:lineRule="auto"/>
+        <w:contextualSpacing/>
+        <w:rPr>
+          <w:sz w:val="22"/>
+          <w:szCs w:val="22"/>
+        </w:rPr>
+      </w:pPr>
+      <w:r>
+        <w:rPr>
+          <w:sz w:val="22"/>
+          <w:szCs w:val="22"/>
+        </w:rPr>
+        <w:t>Get country names (/get-country-names)</w:t>
+      </w:r>
+    </w:p>
+    <w:p>
+      <w:pPr>
+        <w:numPr>
+          <w:ilvl w:val="1"/>
+          <w:numId w:val="4"/>
+        </w:numPr>
+        <w:spacing w:after="200" w:line="276" w:lineRule="auto"/>
+        <w:contextualSpacing/>
+        <w:rPr>
+          <w:sz w:val="22"/>
+          <w:szCs w:val="22"/>
+        </w:rPr>
+      </w:pPr>
+      <w:r>
+        <w:rPr>
+          <w:sz w:val="22"/>
+          <w:szCs w:val="22"/>
+        </w:rPr>
+        <w:t>Input:</w:t>
+      </w:r>
+    </w:p>
+    <w:p>
+      <w:pPr>
+        <w:numPr>
+          <w:ilvl w:val="1"/>
+          <w:numId w:val="4"/>
+        </w:numPr>
+        <w:spacing w:after="200" w:line="276" w:lineRule="auto"/>
+        <w:contextualSpacing/>
+        <w:rPr>
+          <w:sz w:val="22"/>
+          <w:szCs w:val="22"/>
+        </w:rPr>
+      </w:pPr>
+      <w:r>
+        <w:rPr>
+          <w:sz w:val="22"/>
+          <w:szCs w:val="22"/>
+        </w:rPr>
+        <w:t>Output:</w:t>
+      </w:r>
+    </w:p>
+    <w:p>
+      <w:pPr>
+        <w:numPr>
+          <w:ilvl w:val="1"/>
+          <w:numId w:val="4"/>
+        </w:numPr>
+        <w:spacing w:after="200" w:line="276" w:lineRule="auto"/>
+        <w:contextualSpacing/>
+        <w:rPr>
+          <w:sz w:val="22"/>
+          <w:szCs w:val="22"/>
+        </w:rPr>
+      </w:pPr>
+      <w:r>
+        <w:rPr>
+          <w:sz w:val="22"/>
+          <w:szCs w:val="22"/>
+        </w:rPr>
+        <w:t>General algorithm:</w:t>
+      </w:r>
+    </w:p>
+    <w:p>
+      <w:pPr>
+        <w:numPr>
+          <w:ilvl w:val="0"/>
+          <w:numId w:val="4"/>
+        </w:numPr>
+        <w:spacing w:after="200" w:line="276" w:lineRule="auto"/>
+        <w:contextualSpacing/>
+        <w:rPr>
+          <w:sz w:val="22"/>
+          <w:szCs w:val="22"/>
+        </w:rPr>
+      </w:pPr>
+      <w:r>
+        <w:rPr>
+          <w:sz w:val="22"/>
+          <w:szCs w:val="22"/>
+        </w:rPr>
+        <w:t>Get country states (/get-country-states)</w:t>
+      </w:r>
+    </w:p>
+    <w:p>
+      <w:pPr>
+        <w:numPr>
+          <w:ilvl w:val="1"/>
+          <w:numId w:val="4"/>
+        </w:numPr>
+        <w:spacing w:after="200" w:line="276" w:lineRule="auto"/>
+        <w:contextualSpacing/>
+        <w:rPr>
+          <w:sz w:val="22"/>
+          <w:szCs w:val="22"/>
+        </w:rPr>
+      </w:pPr>
+      <w:r>
+        <w:rPr>
+          <w:sz w:val="22"/>
+          <w:szCs w:val="22"/>
+        </w:rPr>
+        <w:t>Input:</w:t>
+      </w:r>
+    </w:p>
+    <w:p>
+      <w:pPr>
+        <w:numPr>
+          <w:ilvl w:val="1"/>
+          <w:numId w:val="4"/>
+        </w:numPr>
+        <w:spacing w:after="200" w:line="276" w:lineRule="auto"/>
+        <w:contextualSpacing/>
+        <w:rPr>
+          <w:sz w:val="22"/>
+          <w:szCs w:val="22"/>
+        </w:rPr>
+      </w:pPr>
+      <w:r>
+        <w:rPr>
+          <w:sz w:val="22"/>
+          <w:szCs w:val="22"/>
+        </w:rPr>
+        <w:t>Output:</w:t>
+      </w:r>
+    </w:p>
+    <w:p>
+      <w:pPr>
+        <w:numPr>
+          <w:ilvl w:val="1"/>
+          <w:numId w:val="4"/>
+        </w:numPr>
+        <w:spacing w:after="200" w:line="276" w:lineRule="auto"/>
+        <w:contextualSpacing/>
+        <w:rPr>
+          <w:sz w:val="22"/>
+          <w:szCs w:val="22"/>
+        </w:rPr>
+      </w:pPr>
+      <w:r>
+        <w:rPr>
+          <w:sz w:val="22"/>
+          <w:szCs w:val="22"/>
+        </w:rPr>
+        <w:t>General algorithm:</w:t>
+      </w:r>
       <w:r>
         <w:rPr>
           <w:sz w:val="22"/>
@@ -4904,7 +7434,7 @@
                     </pic:cNvPicPr>
                   </pic:nvPicPr>
                   <pic:blipFill>
-                    <a:blip r:embed="rId12">
+                    <a:blip r:embed="rId13">
                       <a:extLst>
                         <a:ext uri="{28A0092B-C50C-407E-A947-70E740481C1C}">
                           <a14:useLocalDpi xmlns:a14="http://schemas.microsoft.com/office/drawing/2010/main" val="0"/>
@@ -5168,7 +7698,7 @@
                     <pic:cNvPicPr/>
                   </pic:nvPicPr>
                   <pic:blipFill>
-                    <a:blip r:embed="rId13">
+                    <a:blip r:embed="rId14">
                       <a:extLst>
                         <a:ext uri="{28A0092B-C50C-407E-A947-70E740481C1C}">
                           <a14:useLocalDpi xmlns:a14="http://schemas.microsoft.com/office/drawing/2010/main" val="0"/>
@@ -5224,7 +7754,7 @@
                 <wp:positionV relativeFrom="paragraph">
                   <wp:posOffset>161925</wp:posOffset>
                 </wp:positionV>
-                <wp:extent cx="1695450" cy="635"/>
+                <wp:extent cx="1695450" cy="258445"/>
                 <wp:effectExtent l="0" t="0" r="0" b="8255"/>
                 <wp:wrapNone/>
                 <wp:docPr id="7" name="Text Box 7"/>
@@ -5236,7 +7766,7 @@
                       <wps:spPr>
                         <a:xfrm>
                           <a:off x="0" y="0"/>
-                          <a:ext cx="1695450" cy="635"/>
+                          <a:ext cx="1695450" cy="258445"/>
                         </a:xfrm>
                         <a:prstGeom prst="rect">
                           <a:avLst/>
@@ -5306,11 +7836,11 @@
           </mc:Choice>
           <mc:Fallback>
             <w:pict>
-              <v:shapetype w14:anchorId="507399FA" id="_x0000_t202" coordsize="21600,21600" o:spt="202" path="m,l,21600r21600,l21600,xe">
+              <v:shapetype id="_x0000_t202" coordsize="21600,21600" o:spt="202" path="m0,0l0,21600,21600,21600,21600,0xe">
                 <v:stroke joinstyle="miter"/>
                 <v:path gradientshapeok="t" o:connecttype="rect"/>
               </v:shapetype>
-              <v:shape id="Text Box 7" o:spid="_x0000_s1026" type="#_x0000_t202" style="position:absolute;margin-left:177.75pt;margin-top:12.75pt;width:133.5pt;height:.05pt;z-index:251645440;visibility:visible;mso-wrap-style:square;mso-width-percent:0;mso-wrap-distance-left:9pt;mso-wrap-distance-top:0;mso-wrap-distance-right:9pt;mso-wrap-distance-bottom:0;mso-position-horizontal:absolute;mso-position-horizontal-relative:text;mso-position-vertical:absolute;mso-position-vertical-relative:text;mso-width-percent:0;mso-width-relative:margin;v-text-anchor:top" o:gfxdata="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" stroked="f">
+              <v:shape id="Text Box 7" o:spid="_x0000_s1026" type="#_x0000_t202" style="position:absolute;margin-left:177.75pt;margin-top:12.75pt;width:133.5pt;height:20.35pt;z-index:251645440;visibility:visible;mso-wrap-style:square;mso-width-percent:0;mso-wrap-distance-left:9pt;mso-wrap-distance-top:0;mso-wrap-distance-right:9pt;mso-wrap-distance-bottom:0;mso-position-horizontal:absolute;mso-position-horizontal-relative:text;mso-position-vertical:absolute;mso-position-vertical-relative:text;mso-width-percent:0;mso-width-relative:margin;v-text-anchor:top" o:gfxdata="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" stroked="f">
                 <v:textbox style="mso-fit-shape-to-text:t" inset="0,0,0,0">
                   <w:txbxContent>
                     <w:p>
@@ -5325,27 +7855,14 @@
                       <w:r>
                         <w:t xml:space="preserve">Figure </w:t>
                       </w:r>
-                      <w:r>
-                        <w:fldChar w:fldCharType="begin"/>
-                      </w:r>
-                      <w:r>
-                        <w:instrText xml:space="preserve"> SEQ Figure \* ARABIC </w:instrText>
-                      </w:r>
-                      <w:r>
-                        <w:fldChar w:fldCharType="separate"/>
-                      </w:r>
-                      <w:r>
-                        <w:rPr>
-                          <w:noProof/>
-                        </w:rPr>
-                        <w:t>1</w:t>
-                      </w:r>
-                      <w:r>
-                        <w:rPr>
-                          <w:noProof/>
-                        </w:rPr>
-                        <w:fldChar w:fldCharType="end"/>
-                      </w:r>
+                      <w:fldSimple w:instr=" SEQ Figure \* ARABIC ">
+                        <w:r>
+                          <w:rPr>
+                            <w:noProof/>
+                          </w:rPr>
+                          <w:t>1</w:t>
+                        </w:r>
+                      </w:fldSimple>
                       <w:r>
                         <w:t xml:space="preserve"> - Full database schema</w:t>
                       </w:r>
@@ -5522,14 +8039,27 @@
                             <w:r>
                               <w:t xml:space="preserve">Figure </w:t>
                             </w:r>
-                            <w:fldSimple w:instr=" SEQ Figure \* ARABIC ">
-                              <w:r>
-                                <w:rPr>
-                                  <w:noProof/>
-                                </w:rPr>
-                                <w:t>2</w:t>
-                              </w:r>
-                            </w:fldSimple>
+                            <w:r>
+                              <w:fldChar w:fldCharType="begin"/>
+                            </w:r>
+                            <w:r>
+                              <w:instrText xml:space="preserve"> SEQ Figure \* ARABIC </w:instrText>
+                            </w:r>
+                            <w:r>
+                              <w:fldChar w:fldCharType="separate"/>
+                            </w:r>
+                            <w:r>
+                              <w:rPr>
+                                <w:noProof/>
+                              </w:rPr>
+                              <w:t>2</w:t>
+                            </w:r>
+                            <w:r>
+                              <w:rPr>
+                                <w:noProof/>
+                              </w:rPr>
+                              <w:fldChar w:fldCharType="end"/>
+                            </w:r>
                             <w:r>
                               <w:t xml:space="preserve"> - Account-related tables</w:t>
                             </w:r>
@@ -5553,7 +8083,7 @@
           </mc:Choice>
           <mc:Fallback>
             <w:pict>
-              <v:shape w14:anchorId="4F4A284C" id="Text Box 8" o:spid="_x0000_s1027" type="#_x0000_t202" style="position:absolute;margin-left:357pt;margin-top:108.7pt;width:125.95pt;height:12.75pt;z-index:251637248;visibility:visible;mso-wrap-style:square;mso-height-percent:0;mso-wrap-distance-left:9pt;mso-wrap-distance-top:0;mso-wrap-distance-right:9pt;mso-wrap-distance-bottom:0;mso-position-horizontal:absolute;mso-position-horizontal-relative:text;mso-position-vertical:absolute;mso-position-vertical-relative:text;mso-height-percent:0;mso-height-relative:margin;v-text-anchor:top" o:gfxdata="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" stroked="f">
+              <v:shape id="Text Box 8" o:spid="_x0000_s1027" type="#_x0000_t202" style="position:absolute;margin-left:357pt;margin-top:108.7pt;width:125.95pt;height:12.75pt;z-index:251637248;visibility:visible;mso-wrap-style:square;mso-height-percent:0;mso-wrap-distance-left:9pt;mso-wrap-distance-top:0;mso-wrap-distance-right:9pt;mso-wrap-distance-bottom:0;mso-position-horizontal:absolute;mso-position-horizontal-relative:text;mso-position-vertical:absolute;mso-position-vertical-relative:text;mso-height-percent:0;mso-height-relative:margin;v-text-anchor:top" o:gfxdata="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" stroked="f">
                 <v:textbox inset="0,0,0,0">
                   <w:txbxContent>
                     <w:p>
@@ -5628,7 +8158,7 @@
                 <wp:positionV relativeFrom="paragraph">
                   <wp:posOffset>859155</wp:posOffset>
                 </wp:positionV>
-                <wp:extent cx="2019300" cy="635"/>
+                <wp:extent cx="2019300" cy="258445"/>
                 <wp:effectExtent l="0" t="0" r="0" b="0"/>
                 <wp:wrapNone/>
                 <wp:docPr id="12" name="Text Box 12"/>
@@ -5640,7 +8170,7 @@
                       <wps:spPr>
                         <a:xfrm>
                           <a:off x="0" y="0"/>
-                          <a:ext cx="2019300" cy="635"/>
+                          <a:ext cx="2019300" cy="258445"/>
                         </a:xfrm>
                         <a:prstGeom prst="rect">
                           <a:avLst/>
@@ -5665,14 +8195,27 @@
                             <w:r>
                               <w:t xml:space="preserve">Figure </w:t>
                             </w:r>
-                            <w:fldSimple w:instr=" SEQ Figure \* ARABIC ">
-                              <w:r>
-                                <w:rPr>
-                                  <w:noProof/>
-                                </w:rPr>
-                                <w:t>3</w:t>
-                              </w:r>
-                            </w:fldSimple>
+                            <w:r>
+                              <w:fldChar w:fldCharType="begin"/>
+                            </w:r>
+                            <w:r>
+                              <w:instrText xml:space="preserve"> SEQ Figure \* ARABIC </w:instrText>
+                            </w:r>
+                            <w:r>
+                              <w:fldChar w:fldCharType="separate"/>
+                            </w:r>
+                            <w:r>
+                              <w:rPr>
+                                <w:noProof/>
+                              </w:rPr>
+                              <w:t>3</w:t>
+                            </w:r>
+                            <w:r>
+                              <w:rPr>
+                                <w:noProof/>
+                              </w:rPr>
+                              <w:fldChar w:fldCharType="end"/>
+                            </w:r>
                             <w:r>
                               <w:t>- Country table</w:t>
                             </w:r>
@@ -5693,7 +8236,7 @@
           </mc:Choice>
           <mc:Fallback>
             <w:pict>
-              <v:shape w14:anchorId="6300F25D" id="Text Box 12" o:spid="_x0000_s1028" type="#_x0000_t202" style="position:absolute;margin-left:378pt;margin-top:67.65pt;width:159pt;height:.05pt;z-index:251639296;visibility:visible;mso-wrap-style:square;mso-wrap-distance-left:9pt;mso-wrap-distance-top:0;mso-wrap-distance-right:9pt;mso-wrap-distance-bottom:0;mso-position-horizontal:absolute;mso-position-horizontal-relative:text;mso-position-vertical:absolute;mso-position-vertical-relative:text;v-text-anchor:top" o:gfxdata="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" stroked="f">
+              <v:shape id="Text Box 12" o:spid="_x0000_s1028" type="#_x0000_t202" style="position:absolute;margin-left:378pt;margin-top:67.65pt;width:159pt;height:20.35pt;z-index:251639296;visibility:visible;mso-wrap-style:square;mso-wrap-distance-left:9pt;mso-wrap-distance-top:0;mso-wrap-distance-right:9pt;mso-wrap-distance-bottom:0;mso-position-horizontal:absolute;mso-position-horizontal-relative:text;mso-position-vertical:absolute;mso-position-vertical-relative:text;v-text-anchor:top" o:gfxdata="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" stroked="f">
                 <v:textbox style="mso-fit-shape-to-text:t" inset="0,0,0,0">
                   <w:txbxContent>
                     <w:p>
@@ -5756,7 +8299,7 @@
                     <pic:cNvPicPr/>
                   </pic:nvPicPr>
                   <pic:blipFill>
-                    <a:blip r:embed="rId14">
+                    <a:blip r:embed="rId15">
                       <a:extLst>
                         <a:ext uri="{28A0092B-C50C-407E-A947-70E740481C1C}">
                           <a14:useLocalDpi xmlns:a14="http://schemas.microsoft.com/office/drawing/2010/main" val="0"/>
@@ -5842,7 +8385,7 @@
                     <pic:cNvPicPr/>
                   </pic:nvPicPr>
                   <pic:blipFill>
-                    <a:blip r:embed="rId15">
+                    <a:blip r:embed="rId16">
                       <a:extLst>
                         <a:ext uri="{28A0092B-C50C-407E-A947-70E740481C1C}">
                           <a14:useLocalDpi xmlns:a14="http://schemas.microsoft.com/office/drawing/2010/main" val="0"/>
@@ -5954,7 +8497,7 @@
                     <pic:cNvPicPr/>
                   </pic:nvPicPr>
                   <pic:blipFill>
-                    <a:blip r:embed="rId16">
+                    <a:blip r:embed="rId17">
                       <a:extLst>
                         <a:ext uri="{28A0092B-C50C-407E-A947-70E740481C1C}">
                           <a14:useLocalDpi xmlns:a14="http://schemas.microsoft.com/office/drawing/2010/main" val="0"/>
@@ -6002,7 +8545,7 @@
                 <wp:positionV relativeFrom="paragraph">
                   <wp:posOffset>44450</wp:posOffset>
                 </wp:positionV>
-                <wp:extent cx="1962150" cy="635"/>
+                <wp:extent cx="1962150" cy="258445"/>
                 <wp:effectExtent l="0" t="0" r="0" b="0"/>
                 <wp:wrapNone/>
                 <wp:docPr id="13" name="Text Box 13"/>
@@ -6014,7 +8557,7 @@
                       <wps:spPr>
                         <a:xfrm>
                           <a:off x="0" y="0"/>
-                          <a:ext cx="1962150" cy="635"/>
+                          <a:ext cx="1962150" cy="258445"/>
                         </a:xfrm>
                         <a:prstGeom prst="rect">
                           <a:avLst/>
@@ -6039,14 +8582,27 @@
                             <w:r>
                               <w:t xml:space="preserve">Figure </w:t>
                             </w:r>
-                            <w:fldSimple w:instr=" SEQ Figure \* ARABIC ">
-                              <w:r>
-                                <w:rPr>
-                                  <w:noProof/>
-                                </w:rPr>
-                                <w:t>4</w:t>
-                              </w:r>
-                            </w:fldSimple>
+                            <w:r>
+                              <w:fldChar w:fldCharType="begin"/>
+                            </w:r>
+                            <w:r>
+                              <w:instrText xml:space="preserve"> SEQ Figure \* ARABIC </w:instrText>
+                            </w:r>
+                            <w:r>
+                              <w:fldChar w:fldCharType="separate"/>
+                            </w:r>
+                            <w:r>
+                              <w:rPr>
+                                <w:noProof/>
+                              </w:rPr>
+                              <w:t>4</w:t>
+                            </w:r>
+                            <w:r>
+                              <w:rPr>
+                                <w:noProof/>
+                              </w:rPr>
+                              <w:fldChar w:fldCharType="end"/>
+                            </w:r>
                             <w:r>
                               <w:t xml:space="preserve"> - state_prov table</w:t>
                             </w:r>
@@ -6067,7 +8623,7 @@
           </mc:Choice>
           <mc:Fallback>
             <w:pict>
-              <v:shape w14:anchorId="1BD1AB0B" id="Text Box 13" o:spid="_x0000_s1029" type="#_x0000_t202" style="position:absolute;margin-left:377.25pt;margin-top:3.5pt;width:154.5pt;height:.05pt;z-index:251643392;visibility:visible;mso-wrap-style:square;mso-wrap-distance-left:9pt;mso-wrap-distance-top:0;mso-wrap-distance-right:9pt;mso-wrap-distance-bottom:0;mso-position-horizontal:absolute;mso-position-horizontal-relative:text;mso-position-vertical:absolute;mso-position-vertical-relative:text;v-text-anchor:top" o:gfxdata="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" stroked="f">
+              <v:shape id="Text Box 13" o:spid="_x0000_s1029" type="#_x0000_t202" style="position:absolute;margin-left:377.25pt;margin-top:3.5pt;width:154.5pt;height:20.35pt;z-index:251643392;visibility:visible;mso-wrap-style:square;mso-wrap-distance-left:9pt;mso-wrap-distance-top:0;mso-wrap-distance-right:9pt;mso-wrap-distance-bottom:0;mso-position-horizontal:absolute;mso-position-horizontal-relative:text;mso-position-vertical:absolute;mso-position-vertical-relative:text;v-text-anchor:top" o:gfxdata="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" stroked="f">
                 <v:textbox style="mso-fit-shape-to-text:t" inset="0,0,0,0">
                   <w:txbxContent>
                     <w:p>
@@ -6239,7 +8795,7 @@
                 <wp:positionV relativeFrom="paragraph">
                   <wp:posOffset>817880</wp:posOffset>
                 </wp:positionV>
-                <wp:extent cx="2114550" cy="635"/>
+                <wp:extent cx="2114550" cy="258445"/>
                 <wp:effectExtent l="0" t="0" r="0" b="0"/>
                 <wp:wrapNone/>
                 <wp:docPr id="15" name="Text Box 15"/>
@@ -6251,7 +8807,7 @@
                       <wps:spPr>
                         <a:xfrm>
                           <a:off x="0" y="0"/>
-                          <a:ext cx="2114550" cy="635"/>
+                          <a:ext cx="2114550" cy="258445"/>
                         </a:xfrm>
                         <a:prstGeom prst="rect">
                           <a:avLst/>
@@ -6293,7 +8849,7 @@
           </mc:Choice>
           <mc:Fallback>
             <w:pict>
-              <v:shape w14:anchorId="5EC9DAF1" id="Text Box 15" o:spid="_x0000_s1030" type="#_x0000_t202" style="position:absolute;margin-left:370.5pt;margin-top:64.4pt;width:166.5pt;height:.05pt;z-index:251651584;visibility:visible;mso-wrap-style:square;mso-wrap-distance-left:9pt;mso-wrap-distance-top:0;mso-wrap-distance-right:9pt;mso-wrap-distance-bottom:0;mso-position-horizontal:absolute;mso-position-horizontal-relative:text;mso-position-vertical:absolute;mso-position-vertical-relative:text;v-text-anchor:top" o:gfxdata="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" stroked="f">
+              <v:shape id="Text Box 15" o:spid="_x0000_s1030" type="#_x0000_t202" style="position:absolute;margin-left:370.5pt;margin-top:64.4pt;width:166.5pt;height:20.35pt;z-index:251651584;visibility:visible;mso-wrap-style:square;mso-wrap-distance-left:9pt;mso-wrap-distance-top:0;mso-wrap-distance-right:9pt;mso-wrap-distance-bottom:0;mso-position-horizontal:absolute;mso-position-horizontal-relative:text;mso-position-vertical:absolute;mso-position-vertical-relative:text;v-text-anchor:top" o:gfxdata="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" stroked="f">
                 <v:textbox style="mso-fit-shape-to-text:t" inset="0,0,0,0">
                   <w:txbxContent>
                     <w:p>
@@ -6345,7 +8901,7 @@
                     <pic:cNvPicPr/>
                   </pic:nvPicPr>
                   <pic:blipFill>
-                    <a:blip r:embed="rId17">
+                    <a:blip r:embed="rId18">
                       <a:extLst>
                         <a:ext uri="{28A0092B-C50C-407E-A947-70E740481C1C}">
                           <a14:useLocalDpi xmlns:a14="http://schemas.microsoft.com/office/drawing/2010/main" val="0"/>
@@ -6509,7 +9065,7 @@
           </mc:Choice>
           <mc:Fallback>
             <w:pict>
-              <v:shape w14:anchorId="6165758A" id="Text Box 18" o:spid="_x0000_s1031" type="#_x0000_t202" style="position:absolute;margin-left:378pt;margin-top:87.85pt;width:128.8pt;height:12.75pt;z-index:251657728;visibility:visible;mso-wrap-style:square;mso-height-percent:0;mso-wrap-distance-left:9pt;mso-wrap-distance-top:0;mso-wrap-distance-right:9pt;mso-wrap-distance-bottom:0;mso-position-horizontal:absolute;mso-position-horizontal-relative:text;mso-position-vertical:absolute;mso-position-vertical-relative:text;mso-height-percent:0;mso-height-relative:margin;v-text-anchor:top" o:gfxdata="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" stroked="f">
+              <v:shape id="Text Box 18" o:spid="_x0000_s1031" type="#_x0000_t202" style="position:absolute;margin-left:378pt;margin-top:87.85pt;width:128.8pt;height:12.75pt;z-index:251657728;visibility:visible;mso-wrap-style:square;mso-height-percent:0;mso-wrap-distance-left:9pt;mso-wrap-distance-top:0;mso-wrap-distance-right:9pt;mso-wrap-distance-bottom:0;mso-position-horizontal:absolute;mso-position-horizontal-relative:text;mso-position-vertical:absolute;mso-position-vertical-relative:text;mso-height-percent:0;mso-height-relative:margin;v-text-anchor:top" o:gfxdata="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" stroked="f">
                 <v:textbox inset="0,0,0,0">
                   <w:txbxContent>
                     <w:p>
@@ -6586,7 +9142,7 @@
                     <pic:cNvPicPr/>
                   </pic:nvPicPr>
                   <pic:blipFill>
-                    <a:blip r:embed="rId18">
+                    <a:blip r:embed="rId19">
                       <a:extLst>
                         <a:ext uri="{28A0092B-C50C-407E-A947-70E740481C1C}">
                           <a14:useLocalDpi xmlns:a14="http://schemas.microsoft.com/office/drawing/2010/main" val="0"/>
@@ -6722,7 +9278,7 @@
                 <wp:positionV relativeFrom="paragraph">
                   <wp:posOffset>107950</wp:posOffset>
                 </wp:positionV>
-                <wp:extent cx="2019300" cy="635"/>
+                <wp:extent cx="2019300" cy="258445"/>
                 <wp:effectExtent l="0" t="0" r="0" b="0"/>
                 <wp:wrapNone/>
                 <wp:docPr id="20" name="Text Box 20"/>
@@ -6734,7 +9290,7 @@
                       <wps:spPr>
                         <a:xfrm>
                           <a:off x="0" y="0"/>
-                          <a:ext cx="2019300" cy="635"/>
+                          <a:ext cx="2019300" cy="258445"/>
                         </a:xfrm>
                         <a:prstGeom prst="rect">
                           <a:avLst/>
@@ -6778,7 +9334,7 @@
           </mc:Choice>
           <mc:Fallback>
             <w:pict>
-              <v:shape w14:anchorId="45FDCF4D" id="Text Box 20" o:spid="_x0000_s1032" type="#_x0000_t202" style="position:absolute;margin-left:374.95pt;margin-top:8.5pt;width:159pt;height:.05pt;z-index:251664896;visibility:visible;mso-wrap-style:square;mso-wrap-distance-left:9pt;mso-wrap-distance-top:0;mso-wrap-distance-right:9pt;mso-wrap-distance-bottom:0;mso-position-horizontal:absolute;mso-position-horizontal-relative:text;mso-position-vertical:absolute;mso-position-vertical-relative:text;v-text-anchor:top" o:gfxdata="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" stroked="f">
+              <v:shape id="Text Box 20" o:spid="_x0000_s1032" type="#_x0000_t202" style="position:absolute;margin-left:374.95pt;margin-top:8.5pt;width:159pt;height:20.35pt;z-index:251664896;visibility:visible;mso-wrap-style:square;mso-wrap-distance-left:9pt;mso-wrap-distance-top:0;mso-wrap-distance-right:9pt;mso-wrap-distance-bottom:0;mso-position-horizontal:absolute;mso-position-horizontal-relative:text;mso-position-vertical:absolute;mso-position-vertical-relative:text;v-text-anchor:top" o:gfxdata="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" stroked="f">
                 <v:textbox style="mso-fit-shape-to-text:t" inset="0,0,0,0">
                   <w:txbxContent>
                     <w:p>
@@ -6857,7 +9413,7 @@
                     <pic:cNvPicPr/>
                   </pic:nvPicPr>
                   <pic:blipFill>
-                    <a:blip r:embed="rId19">
+                    <a:blip r:embed="rId20">
                       <a:extLst>
                         <a:ext uri="{28A0092B-C50C-407E-A947-70E740481C1C}">
                           <a14:useLocalDpi xmlns:a14="http://schemas.microsoft.com/office/drawing/2010/main" val="0"/>
@@ -7054,7 +9610,7 @@
           </mc:Choice>
           <mc:Fallback>
             <w:pict>
-              <v:shape w14:anchorId="78E6C7B9" id="Text Box 21" o:spid="_x0000_s1033" type="#_x0000_t202" style="position:absolute;margin-left:366.5pt;margin-top:42.35pt;width:123.75pt;height:21.95pt;z-index:251668992;visibility:visible;mso-wrap-style:square;mso-width-percent:0;mso-height-percent:0;mso-wrap-distance-left:9pt;mso-wrap-distance-top:0;mso-wrap-distance-right:9pt;mso-wrap-distance-bottom:0;mso-position-horizontal:absolute;mso-position-horizontal-relative:text;mso-position-vertical:absolute;mso-position-vertical-relative:text;mso-width-percent:0;mso-height-percent:0;mso-width-relative:margin;mso-height-relative:margin;v-text-anchor:top" o:gfxdata="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" stroked="f">
+              <v:shape id="Text Box 21" o:spid="_x0000_s1033" type="#_x0000_t202" style="position:absolute;margin-left:366.5pt;margin-top:42.35pt;width:123.75pt;height:21.95pt;z-index:251668992;visibility:visible;mso-wrap-style:square;mso-width-percent:0;mso-height-percent:0;mso-wrap-distance-left:9pt;mso-wrap-distance-top:0;mso-wrap-distance-right:9pt;mso-wrap-distance-bottom:0;mso-position-horizontal:absolute;mso-position-horizontal-relative:text;mso-position-vertical:absolute;mso-position-vertical-relative:text;mso-width-percent:0;mso-height-percent:0;mso-width-relative:margin;mso-height-relative:margin;v-text-anchor:top" o:gfxdata="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" stroked="f">
                 <v:textbox inset="0,0,0,0">
                   <w:txbxContent>
                     <w:p>
@@ -7131,7 +9687,7 @@
                     <pic:cNvPicPr/>
                   </pic:nvPicPr>
                   <pic:blipFill>
-                    <a:blip r:embed="rId20">
+                    <a:blip r:embed="rId21">
                       <a:extLst>
                         <a:ext uri="{28A0092B-C50C-407E-A947-70E740481C1C}">
                           <a14:useLocalDpi xmlns:a14="http://schemas.microsoft.com/office/drawing/2010/main" val="0"/>
@@ -7202,7 +9758,7 @@
                 <wp:positionV relativeFrom="paragraph">
                   <wp:posOffset>859790</wp:posOffset>
                 </wp:positionV>
-                <wp:extent cx="1503680" cy="635"/>
+                <wp:extent cx="1503680" cy="258445"/>
                 <wp:effectExtent l="0" t="0" r="0" b="0"/>
                 <wp:wrapNone/>
                 <wp:docPr id="23" name="Text Box 23"/>
@@ -7214,7 +9770,7 @@
                       <wps:spPr>
                         <a:xfrm>
                           <a:off x="0" y="0"/>
-                          <a:ext cx="1503680" cy="635"/>
+                          <a:ext cx="1503680" cy="258445"/>
                         </a:xfrm>
                         <a:prstGeom prst="rect">
                           <a:avLst/>
@@ -7256,7 +9812,7 @@
           </mc:Choice>
           <mc:Fallback>
             <w:pict>
-              <v:shape w14:anchorId="37A85103" id="Text Box 23" o:spid="_x0000_s1034" type="#_x0000_t202" style="position:absolute;margin-left:374.25pt;margin-top:67.7pt;width:118.4pt;height:.05pt;z-index:251673088;visibility:visible;mso-wrap-style:square;mso-wrap-distance-left:9pt;mso-wrap-distance-top:0;mso-wrap-distance-right:9pt;mso-wrap-distance-bottom:0;mso-position-horizontal:absolute;mso-position-horizontal-relative:text;mso-position-vertical:absolute;mso-position-vertical-relative:text;v-text-anchor:top" o:gfxdata="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" stroked="f">
+              <v:shape id="Text Box 23" o:spid="_x0000_s1034" type="#_x0000_t202" style="position:absolute;margin-left:374.25pt;margin-top:67.7pt;width:118.4pt;height:20.35pt;z-index:251673088;visibility:visible;mso-wrap-style:square;mso-wrap-distance-left:9pt;mso-wrap-distance-top:0;mso-wrap-distance-right:9pt;mso-wrap-distance-bottom:0;mso-position-horizontal:absolute;mso-position-horizontal-relative:text;mso-position-vertical:absolute;mso-position-vertical-relative:text;v-text-anchor:top" o:gfxdata="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" stroked="f">
                 <v:textbox style="mso-fit-shape-to-text:t" inset="0,0,0,0">
                   <w:txbxContent>
                     <w:p>
@@ -7308,7 +9864,7 @@
                     <pic:cNvPicPr/>
                   </pic:nvPicPr>
                   <pic:blipFill>
-                    <a:blip r:embed="rId21">
+                    <a:blip r:embed="rId22">
                       <a:extLst>
                         <a:ext uri="{28A0092B-C50C-407E-A947-70E740481C1C}">
                           <a14:useLocalDpi xmlns:a14="http://schemas.microsoft.com/office/drawing/2010/main" val="0"/>
@@ -7442,7 +9998,7 @@
                 <wp:positionV relativeFrom="paragraph">
                   <wp:posOffset>1144905</wp:posOffset>
                 </wp:positionV>
-                <wp:extent cx="1819275" cy="635"/>
+                <wp:extent cx="1819275" cy="258445"/>
                 <wp:effectExtent l="0" t="0" r="0" b="0"/>
                 <wp:wrapNone/>
                 <wp:docPr id="29" name="Text Box 29"/>
@@ -7454,7 +10010,7 @@
                       <wps:spPr>
                         <a:xfrm>
                           <a:off x="0" y="0"/>
-                          <a:ext cx="1819275" cy="635"/>
+                          <a:ext cx="1819275" cy="258445"/>
                         </a:xfrm>
                         <a:prstGeom prst="rect">
                           <a:avLst/>
@@ -7496,7 +10052,7 @@
           </mc:Choice>
           <mc:Fallback>
             <w:pict>
-              <v:shape w14:anchorId="5C3C134A" id="Text Box 29" o:spid="_x0000_s1035" type="#_x0000_t202" style="position:absolute;margin-left:369.75pt;margin-top:90.15pt;width:143.25pt;height:.05pt;z-index:251681280;visibility:visible;mso-wrap-style:square;mso-wrap-distance-left:9pt;mso-wrap-distance-top:0;mso-wrap-distance-right:9pt;mso-wrap-distance-bottom:0;mso-position-horizontal:absolute;mso-position-horizontal-relative:text;mso-position-vertical:absolute;mso-position-vertical-relative:text;v-text-anchor:top" o:gfxdata="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" stroked="f">
+              <v:shape id="Text Box 29" o:spid="_x0000_s1035" type="#_x0000_t202" style="position:absolute;margin-left:369.75pt;margin-top:90.15pt;width:143.25pt;height:20.35pt;z-index:251681280;visibility:visible;mso-wrap-style:square;mso-wrap-distance-left:9pt;mso-wrap-distance-top:0;mso-wrap-distance-right:9pt;mso-wrap-distance-bottom:0;mso-position-horizontal:absolute;mso-position-horizontal-relative:text;mso-position-vertical:absolute;mso-position-vertical-relative:text;v-text-anchor:top" o:gfxdata="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" stroked="f">
                 <v:textbox style="mso-fit-shape-to-text:t" inset="0,0,0,0">
                   <w:txbxContent>
                     <w:p>
@@ -7613,7 +10169,7 @@
                     <pic:cNvPicPr/>
                   </pic:nvPicPr>
                   <pic:blipFill>
-                    <a:blip r:embed="rId22">
+                    <a:blip r:embed="rId23">
                       <a:extLst>
                         <a:ext uri="{28A0092B-C50C-407E-A947-70E740481C1C}">
                           <a14:useLocalDpi xmlns:a14="http://schemas.microsoft.com/office/drawing/2010/main" val="0"/>
@@ -7740,7 +10296,7 @@
                     <pic:cNvPicPr/>
                   </pic:nvPicPr>
                   <pic:blipFill>
-                    <a:blip r:embed="rId23"/>
+                    <a:blip r:embed="rId24"/>
                     <a:stretch>
                       <a:fillRect/>
                     </a:stretch>
@@ -7792,7 +10348,7 @@
                 <wp:positionV relativeFrom="paragraph">
                   <wp:posOffset>1775460</wp:posOffset>
                 </wp:positionV>
-                <wp:extent cx="1800860" cy="635"/>
+                <wp:extent cx="1800860" cy="258445"/>
                 <wp:effectExtent l="0" t="0" r="0" b="0"/>
                 <wp:wrapNone/>
                 <wp:docPr id="26" name="Text Box 26"/>
@@ -7804,7 +10360,7 @@
                       <wps:spPr>
                         <a:xfrm>
                           <a:off x="0" y="0"/>
-                          <a:ext cx="1800860" cy="635"/>
+                          <a:ext cx="1800860" cy="258445"/>
                         </a:xfrm>
                         <a:prstGeom prst="rect">
                           <a:avLst/>
@@ -7842,7 +10398,7 @@
           </mc:Choice>
           <mc:Fallback>
             <w:pict>
-              <v:shape w14:anchorId="0DDB3FDA" id="Text Box 26" o:spid="_x0000_s1036" type="#_x0000_t202" style="position:absolute;margin-left:372.75pt;margin-top:139.8pt;width:141.8pt;height:.05pt;z-index:251679232;visibility:visible;mso-wrap-style:square;mso-wrap-distance-left:9pt;mso-wrap-distance-top:0;mso-wrap-distance-right:9pt;mso-wrap-distance-bottom:0;mso-position-horizontal:absolute;mso-position-horizontal-relative:text;mso-position-vertical:absolute;mso-position-vertical-relative:text;v-text-anchor:top" o:gfxdata="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" stroked="f">
+              <v:shape id="Text Box 26" o:spid="_x0000_s1036" type="#_x0000_t202" style="position:absolute;margin-left:372.75pt;margin-top:139.8pt;width:141.8pt;height:20.35pt;z-index:251679232;visibility:visible;mso-wrap-style:square;mso-wrap-distance-left:9pt;mso-wrap-distance-top:0;mso-wrap-distance-right:9pt;mso-wrap-distance-bottom:0;mso-position-horizontal:absolute;mso-position-horizontal-relative:text;mso-position-vertical:absolute;mso-position-vertical-relative:text;v-text-anchor:top" o:gfxdata="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" stroked="f">
                 <v:textbox style="mso-fit-shape-to-text:t" inset="0,0,0,0">
                   <w:txbxContent>
                     <w:p>
@@ -8010,7 +10566,7 @@
                     <pic:cNvPicPr preferRelativeResize="0"/>
                   </pic:nvPicPr>
                   <pic:blipFill>
-                    <a:blip r:embed="rId24"/>
+                    <a:blip r:embed="rId25"/>
                     <a:srcRect/>
                     <a:stretch>
                       <a:fillRect/>
@@ -8127,7 +10683,7 @@
                     <pic:cNvPicPr preferRelativeResize="0"/>
                   </pic:nvPicPr>
                   <pic:blipFill>
-                    <a:blip r:embed="rId25"/>
+                    <a:blip r:embed="rId26"/>
                     <a:srcRect/>
                     <a:stretch>
                       <a:fillRect/>
@@ -8893,8 +11449,17 @@
         <w:t>. (We are not doing a 1-1 seat, row, section mapping). We have a test version of the stadium with the upper and lower sections and test row and seats.</w:t>
       </w:r>
     </w:p>
+    <w:p>
+      <w:pPr>
+        <w:spacing w:after="240"/>
+        <w:rPr>
+          <w:sz w:val="22"/>
+          <w:szCs w:val="24"/>
+        </w:rPr>
+      </w:pPr>
+    </w:p>
     <w:sectPr>
-      <w:footerReference w:type="default" r:id="rId26"/>
+      <w:footerReference w:type="default" r:id="rId27"/>
       <w:pgSz w:w="12240" w:h="15840"/>
       <w:pgMar w:top="1440" w:right="1440" w:bottom="1440" w:left="1440" w:header="0" w:footer="720" w:gutter="0"/>
       <w:pgNumType w:start="1"/>
@@ -8907,7 +11472,7 @@
 </file>
 
 <file path=word/endnotes.xml><?xml version="1.0" encoding="utf-8"?>
-<w:endnotes xmlns:wpc="http://schemas.microsoft.com/office/word/2010/wordprocessingCanvas" xmlns:cx="http://schemas.microsoft.com/office/drawing/2014/chartex" xmlns:cx1="http://schemas.microsoft.com/office/drawing/2015/9/8/chartex" xmlns:cx2="http://schemas.microsoft.com/office/drawing/2015/10/21/chartex" xmlns:cx3="http://schemas.microsoft.com/office/drawing/2016/5/9/chartex" xmlns:cx4="http://schemas.microsoft.com/office/drawing/2016/5/10/chartex" xmlns:cx5="http://schemas.microsoft.com/office/drawing/2016/5/11/chartex" xmlns:cx6="http://schemas.microsoft.com/office/drawing/2016/5/12/chartex" xmlns:cx7="http://schemas.microsoft.com/office/drawing/2016/5/13/chartex" xmlns:cx8="http://schemas.microsoft.com/office/drawing/2016/5/14/chartex" xmlns:mc="http://schemas.openxmlformats.org/markup-compatibility/2006" xmlns:aink="http://schemas.microsoft.com/office/drawing/2016/ink" xmlns:am3d="http://schemas.microsoft.com/office/drawing/2017/model3d" xmlns:o="urn:schemas-microsoft-com:office:office" xmlns:r="http://schemas.openxmlformats.org/officeDocument/2006/relationships" xmlns:m="http://schemas.openxmlformats.org/officeDocument/2006/math" xmlns:v="urn:schemas-microsoft-com:vml" xmlns:wp14="http://schemas.microsoft.com/office/word/2010/wordprocessingDrawing" xmlns:wp="http://schemas.openxmlformats.org/drawingml/2006/wordprocessingDrawing" xmlns:w10="urn:schemas-microsoft-com:office:word" xmlns:w="http://schemas.openxmlformats.org/wordprocessingml/2006/main" xmlns:w14="http://schemas.microsoft.com/office/word/2010/wordml" xmlns:w15="http://schemas.microsoft.com/office/word/2012/wordml" xmlns:w16cid="http://schemas.microsoft.com/office/word/2016/wordml/cid" xmlns:w16se="http://schemas.microsoft.com/office/word/2015/wordml/symex" xmlns:wpg="http://schemas.microsoft.com/office/word/2010/wordprocessingGroup" xmlns:wpi="http://schemas.microsoft.com/office/word/2010/wordprocessingInk" xmlns:wne="http://schemas.microsoft.com/office/word/2006/wordml" xmlns:wps="http://schemas.microsoft.com/office/word/2010/wordprocessingShape" mc:Ignorable="w14 w15 w16se w16cid wp14">
+<w:endnotes xmlns:wpc="http://schemas.microsoft.com/office/word/2010/wordprocessingCanvas" xmlns:mo="http://schemas.microsoft.com/office/mac/office/2008/main" xmlns:mc="http://schemas.openxmlformats.org/markup-compatibility/2006" xmlns:mv="urn:schemas-microsoft-com:mac:vml" xmlns:o="urn:schemas-microsoft-com:office:office" xmlns:r="http://schemas.openxmlformats.org/officeDocument/2006/relationships" xmlns:m="http://schemas.openxmlformats.org/officeDocument/2006/math" xmlns:v="urn:schemas-microsoft-com:vml" xmlns:wp14="http://schemas.microsoft.com/office/word/2010/wordprocessingDrawing" xmlns:wp="http://schemas.openxmlformats.org/drawingml/2006/wordprocessingDrawing" xmlns:w10="urn:schemas-microsoft-com:office:word" xmlns:w="http://schemas.openxmlformats.org/wordprocessingml/2006/main" xmlns:w14="http://schemas.microsoft.com/office/word/2010/wordml" xmlns:wpg="http://schemas.microsoft.com/office/word/2010/wordprocessingGroup" xmlns:wpi="http://schemas.microsoft.com/office/word/2010/wordprocessingInk" xmlns:wne="http://schemas.microsoft.com/office/word/2006/wordml" xmlns:wps="http://schemas.microsoft.com/office/word/2010/wordprocessingShape" mc:Ignorable="w14 wp14">
   <w:endnote w:type="separator" w:id="-1">
     <w:p>
       <w:r>
@@ -8926,7 +11491,7 @@
 </file>
 
 <file path=word/footer1.xml><?xml version="1.0" encoding="utf-8"?>
-<w:ftr xmlns:wpc="http://schemas.microsoft.com/office/word/2010/wordprocessingCanvas" xmlns:cx="http://schemas.microsoft.com/office/drawing/2014/chartex" xmlns:cx1="http://schemas.microsoft.com/office/drawing/2015/9/8/chartex" xmlns:cx2="http://schemas.microsoft.com/office/drawing/2015/10/21/chartex" xmlns:cx3="http://schemas.microsoft.com/office/drawing/2016/5/9/chartex" xmlns:cx4="http://schemas.microsoft.com/office/drawing/2016/5/10/chartex" xmlns:cx5="http://schemas.microsoft.com/office/drawing/2016/5/11/chartex" xmlns:cx6="http://schemas.microsoft.com/office/drawing/2016/5/12/chartex" xmlns:cx7="http://schemas.microsoft.com/office/drawing/2016/5/13/chartex" xmlns:cx8="http://schemas.microsoft.com/office/drawing/2016/5/14/chartex" xmlns:mc="http://schemas.openxmlformats.org/markup-compatibility/2006" xmlns:aink="http://schemas.microsoft.com/office/drawing/2016/ink" xmlns:am3d="http://schemas.microsoft.com/office/drawing/2017/model3d" xmlns:o="urn:schemas-microsoft-com:office:office" xmlns:r="http://schemas.openxmlformats.org/officeDocument/2006/relationships" xmlns:m="http://schemas.openxmlformats.org/officeDocument/2006/math" xmlns:v="urn:schemas-microsoft-com:vml" xmlns:wp14="http://schemas.microsoft.com/office/word/2010/wordprocessingDrawing" xmlns:wp="http://schemas.openxmlformats.org/drawingml/2006/wordprocessingDrawing" xmlns:w10="urn:schemas-microsoft-com:office:word" xmlns:w="http://schemas.openxmlformats.org/wordprocessingml/2006/main" xmlns:w14="http://schemas.microsoft.com/office/word/2010/wordml" xmlns:w15="http://schemas.microsoft.com/office/word/2012/wordml" xmlns:w16cid="http://schemas.microsoft.com/office/word/2016/wordml/cid" xmlns:w16se="http://schemas.microsoft.com/office/word/2015/wordml/symex" xmlns:wpg="http://schemas.microsoft.com/office/word/2010/wordprocessingGroup" xmlns:wpi="http://schemas.microsoft.com/office/word/2010/wordprocessingInk" xmlns:wne="http://schemas.microsoft.com/office/word/2006/wordml" xmlns:wps="http://schemas.microsoft.com/office/word/2010/wordprocessingShape" mc:Ignorable="w14 w15 w16se w16cid wp14">
+<w:ftr xmlns:wpc="http://schemas.microsoft.com/office/word/2010/wordprocessingCanvas" xmlns:mo="http://schemas.microsoft.com/office/mac/office/2008/main" xmlns:mc="http://schemas.openxmlformats.org/markup-compatibility/2006" xmlns:mv="urn:schemas-microsoft-com:mac:vml" xmlns:o="urn:schemas-microsoft-com:office:office" xmlns:r="http://schemas.openxmlformats.org/officeDocument/2006/relationships" xmlns:m="http://schemas.openxmlformats.org/officeDocument/2006/math" xmlns:v="urn:schemas-microsoft-com:vml" xmlns:wp14="http://schemas.microsoft.com/office/word/2010/wordprocessingDrawing" xmlns:wp="http://schemas.openxmlformats.org/drawingml/2006/wordprocessingDrawing" xmlns:w10="urn:schemas-microsoft-com:office:word" xmlns:w="http://schemas.openxmlformats.org/wordprocessingml/2006/main" xmlns:w14="http://schemas.microsoft.com/office/word/2010/wordml" xmlns:wpg="http://schemas.microsoft.com/office/word/2010/wordprocessingGroup" xmlns:wpi="http://schemas.microsoft.com/office/word/2010/wordprocessingInk" xmlns:wne="http://schemas.microsoft.com/office/word/2006/wordml" xmlns:wps="http://schemas.microsoft.com/office/word/2010/wordprocessingShape" mc:Ignorable="w14 wp14">
   <w:p>
     <w:pPr>
       <w:pStyle w:val="Footer"/>
@@ -8961,7 +11526,7 @@
         <w:noProof/>
         <w:color w:val="4F81BD" w:themeColor="accent1"/>
       </w:rPr>
-      <w:t>9</w:t>
+      <w:t>12</w:t>
     </w:r>
     <w:r>
       <w:rPr>
@@ -8979,7 +11544,7 @@
 </file>
 
 <file path=word/footnotes.xml><?xml version="1.0" encoding="utf-8"?>
-<w:footnotes xmlns:wpc="http://schemas.microsoft.com/office/word/2010/wordprocessingCanvas" xmlns:cx="http://schemas.microsoft.com/office/drawing/2014/chartex" xmlns:cx1="http://schemas.microsoft.com/office/drawing/2015/9/8/chartex" xmlns:cx2="http://schemas.microsoft.com/office/drawing/2015/10/21/chartex" xmlns:cx3="http://schemas.microsoft.com/office/drawing/2016/5/9/chartex" xmlns:cx4="http://schemas.microsoft.com/office/drawing/2016/5/10/chartex" xmlns:cx5="http://schemas.microsoft.com/office/drawing/2016/5/11/chartex" xmlns:cx6="http://schemas.microsoft.com/office/drawing/2016/5/12/chartex" xmlns:cx7="http://schemas.microsoft.com/office/drawing/2016/5/13/chartex" xmlns:cx8="http://schemas.microsoft.com/office/drawing/2016/5/14/chartex" xmlns:mc="http://schemas.openxmlformats.org/markup-compatibility/2006" xmlns:aink="http://schemas.microsoft.com/office/drawing/2016/ink" xmlns:am3d="http://schemas.microsoft.com/office/drawing/2017/model3d" xmlns:o="urn:schemas-microsoft-com:office:office" xmlns:r="http://schemas.openxmlformats.org/officeDocument/2006/relationships" xmlns:m="http://schemas.openxmlformats.org/officeDocument/2006/math" xmlns:v="urn:schemas-microsoft-com:vml" xmlns:wp14="http://schemas.microsoft.com/office/word/2010/wordprocessingDrawing" xmlns:wp="http://schemas.openxmlformats.org/drawingml/2006/wordprocessingDrawing" xmlns:w10="urn:schemas-microsoft-com:office:word" xmlns:w="http://schemas.openxmlformats.org/wordprocessingml/2006/main" xmlns:w14="http://schemas.microsoft.com/office/word/2010/wordml" xmlns:w15="http://schemas.microsoft.com/office/word/2012/wordml" xmlns:w16cid="http://schemas.microsoft.com/office/word/2016/wordml/cid" xmlns:w16se="http://schemas.microsoft.com/office/word/2015/wordml/symex" xmlns:wpg="http://schemas.microsoft.com/office/word/2010/wordprocessingGroup" xmlns:wpi="http://schemas.microsoft.com/office/word/2010/wordprocessingInk" xmlns:wne="http://schemas.microsoft.com/office/word/2006/wordml" xmlns:wps="http://schemas.microsoft.com/office/word/2010/wordprocessingShape" mc:Ignorable="w14 w15 w16se w16cid wp14">
+<w:footnotes xmlns:wpc="http://schemas.microsoft.com/office/word/2010/wordprocessingCanvas" xmlns:mo="http://schemas.microsoft.com/office/mac/office/2008/main" xmlns:mc="http://schemas.openxmlformats.org/markup-compatibility/2006" xmlns:mv="urn:schemas-microsoft-com:mac:vml" xmlns:o="urn:schemas-microsoft-com:office:office" xmlns:r="http://schemas.openxmlformats.org/officeDocument/2006/relationships" xmlns:m="http://schemas.openxmlformats.org/officeDocument/2006/math" xmlns:v="urn:schemas-microsoft-com:vml" xmlns:wp14="http://schemas.microsoft.com/office/word/2010/wordprocessingDrawing" xmlns:wp="http://schemas.openxmlformats.org/drawingml/2006/wordprocessingDrawing" xmlns:w10="urn:schemas-microsoft-com:office:word" xmlns:w="http://schemas.openxmlformats.org/wordprocessingml/2006/main" xmlns:w14="http://schemas.microsoft.com/office/word/2010/wordml" xmlns:wpg="http://schemas.microsoft.com/office/word/2010/wordprocessingGroup" xmlns:wpi="http://schemas.microsoft.com/office/word/2010/wordprocessingInk" xmlns:wne="http://schemas.microsoft.com/office/word/2006/wordml" xmlns:wps="http://schemas.microsoft.com/office/word/2010/wordprocessingShape" mc:Ignorable="w14 wp14">
   <w:footnote w:type="separator" w:id="-1">
     <w:p>
       <w:r>
@@ -8998,8 +11563,8 @@
 </file>
 
 <file path=word/numbering.xml><?xml version="1.0" encoding="utf-8"?>
-<w:numbering xmlns:wpc="http://schemas.microsoft.com/office/word/2010/wordprocessingCanvas" xmlns:cx="http://schemas.microsoft.com/office/drawing/2014/chartex" xmlns:cx1="http://schemas.microsoft.com/office/drawing/2015/9/8/chartex" xmlns:cx2="http://schemas.microsoft.com/office/drawing/2015/10/21/chartex" xmlns:cx3="http://schemas.microsoft.com/office/drawing/2016/5/9/chartex" xmlns:cx4="http://schemas.microsoft.com/office/drawing/2016/5/10/chartex" xmlns:cx5="http://schemas.microsoft.com/office/drawing/2016/5/11/chartex" xmlns:cx6="http://schemas.microsoft.com/office/drawing/2016/5/12/chartex" xmlns:cx7="http://schemas.microsoft.com/office/drawing/2016/5/13/chartex" xmlns:cx8="http://schemas.microsoft.com/office/drawing/2016/5/14/chartex" xmlns:mc="http://schemas.openxmlformats.org/markup-compatibility/2006" xmlns:aink="http://schemas.microsoft.com/office/drawing/2016/ink" xmlns:am3d="http://schemas.microsoft.com/office/drawing/2017/model3d" xmlns:o="urn:schemas-microsoft-com:office:office" xmlns:r="http://schemas.openxmlformats.org/officeDocument/2006/relationships" xmlns:m="http://schemas.openxmlformats.org/officeDocument/2006/math" xmlns:v="urn:schemas-microsoft-com:vml" xmlns:wp14="http://schemas.microsoft.com/office/word/2010/wordprocessingDrawing" xmlns:wp="http://schemas.openxmlformats.org/drawingml/2006/wordprocessingDrawing" xmlns:w10="urn:schemas-microsoft-com:office:word" xmlns:w="http://schemas.openxmlformats.org/wordprocessingml/2006/main" xmlns:w14="http://schemas.microsoft.com/office/word/2010/wordml" xmlns:w15="http://schemas.microsoft.com/office/word/2012/wordml" xmlns:w16cid="http://schemas.microsoft.com/office/word/2016/wordml/cid" xmlns:w16se="http://schemas.microsoft.com/office/word/2015/wordml/symex" xmlns:wpg="http://schemas.microsoft.com/office/word/2010/wordprocessingGroup" xmlns:wpi="http://schemas.microsoft.com/office/word/2010/wordprocessingInk" xmlns:wne="http://schemas.microsoft.com/office/word/2006/wordml" xmlns:wps="http://schemas.microsoft.com/office/word/2010/wordprocessingShape" mc:Ignorable="w14 w15 w16se w16cid wp14">
-  <w:abstractNum w:abstractNumId="0" w15:restartNumberingAfterBreak="0">
+<w:numbering xmlns:wpc="http://schemas.microsoft.com/office/word/2010/wordprocessingCanvas" xmlns:mo="http://schemas.microsoft.com/office/mac/office/2008/main" xmlns:mc="http://schemas.openxmlformats.org/markup-compatibility/2006" xmlns:mv="urn:schemas-microsoft-com:mac:vml" xmlns:o="urn:schemas-microsoft-com:office:office" xmlns:r="http://schemas.openxmlformats.org/officeDocument/2006/relationships" xmlns:m="http://schemas.openxmlformats.org/officeDocument/2006/math" xmlns:v="urn:schemas-microsoft-com:vml" xmlns:wp14="http://schemas.microsoft.com/office/word/2010/wordprocessingDrawing" xmlns:wp="http://schemas.openxmlformats.org/drawingml/2006/wordprocessingDrawing" xmlns:w10="urn:schemas-microsoft-com:office:word" xmlns:w="http://schemas.openxmlformats.org/wordprocessingml/2006/main" xmlns:w14="http://schemas.microsoft.com/office/word/2010/wordml" xmlns:wpg="http://schemas.microsoft.com/office/word/2010/wordprocessingGroup" xmlns:wpi="http://schemas.microsoft.com/office/word/2010/wordprocessingInk" xmlns:wne="http://schemas.microsoft.com/office/word/2006/wordml" xmlns:wps="http://schemas.microsoft.com/office/word/2010/wordprocessingShape" mc:Ignorable="w14 wp14">
+  <w:abstractNum w:abstractNumId="0">
     <w:nsid w:val="0BB66C48"/>
     <w:multiLevelType w:val="multilevel"/>
     <w:tmpl w:val="0409001D"/>
@@ -9085,7 +11650,7 @@
       </w:pPr>
     </w:lvl>
   </w:abstractNum>
-  <w:abstractNum w:abstractNumId="1" w15:restartNumberingAfterBreak="0">
+  <w:abstractNum w:abstractNumId="1">
     <w:nsid w:val="2F6E3973"/>
     <w:multiLevelType w:val="multilevel"/>
     <w:tmpl w:val="0409001D"/>
@@ -9171,7 +11736,7 @@
       </w:pPr>
     </w:lvl>
   </w:abstractNum>
-  <w:abstractNum w:abstractNumId="2" w15:restartNumberingAfterBreak="0">
+  <w:abstractNum w:abstractNumId="2">
     <w:nsid w:val="3F1A197D"/>
     <w:multiLevelType w:val="multilevel"/>
     <w:tmpl w:val="18605F06"/>
@@ -9284,7 +11849,7 @@
       </w:rPr>
     </w:lvl>
   </w:abstractNum>
-  <w:abstractNum w:abstractNumId="3" w15:restartNumberingAfterBreak="0">
+  <w:abstractNum w:abstractNumId="3">
     <w:nsid w:val="403B61BB"/>
     <w:multiLevelType w:val="multilevel"/>
     <w:tmpl w:val="0694B040"/>
@@ -9397,7 +11962,7 @@
       </w:rPr>
     </w:lvl>
   </w:abstractNum>
-  <w:abstractNum w:abstractNumId="4" w15:restartNumberingAfterBreak="0">
+  <w:abstractNum w:abstractNumId="4">
     <w:nsid w:val="57330F36"/>
     <w:multiLevelType w:val="multilevel"/>
     <w:tmpl w:val="0409001D"/>
@@ -9502,7 +12067,7 @@
 </file>
 
 <file path=word/styles.xml><?xml version="1.0" encoding="utf-8"?>
-<w:styles xmlns:mc="http://schemas.openxmlformats.org/markup-compatibility/2006" xmlns:r="http://schemas.openxmlformats.org/officeDocument/2006/relationships" xmlns:w="http://schemas.openxmlformats.org/wordprocessingml/2006/main" xmlns:w14="http://schemas.microsoft.com/office/word/2010/wordml" xmlns:w15="http://schemas.microsoft.com/office/word/2012/wordml" xmlns:w16cid="http://schemas.microsoft.com/office/word/2016/wordml/cid" xmlns:w16se="http://schemas.microsoft.com/office/word/2015/wordml/symex" mc:Ignorable="w14 w15 w16se w16cid">
+<w:styles xmlns:mc="http://schemas.openxmlformats.org/markup-compatibility/2006" xmlns:r="http://schemas.openxmlformats.org/officeDocument/2006/relationships" xmlns:w="http://schemas.openxmlformats.org/wordprocessingml/2006/main" xmlns:w14="http://schemas.microsoft.com/office/word/2010/wordml" mc:Ignorable="w14">
   <w:docDefaults>
     <w:rPrDefault>
       <w:rPr>
@@ -9523,373 +12088,153 @@
       </w:pPr>
     </w:pPrDefault>
   </w:docDefaults>
-  <w:latentStyles w:defLockedState="0" w:defUIPriority="99" w:defSemiHidden="0" w:defUnhideWhenUsed="0" w:defQFormat="0" w:count="375">
-    <w:lsdException w:name="Normal" w:uiPriority="0" w:qFormat="1"/>
-    <w:lsdException w:name="heading 1" w:uiPriority="9" w:qFormat="1"/>
-    <w:lsdException w:name="heading 2" w:semiHidden="1" w:uiPriority="9" w:unhideWhenUsed="1" w:qFormat="1"/>
-    <w:lsdException w:name="heading 3" w:semiHidden="1" w:uiPriority="9" w:unhideWhenUsed="1" w:qFormat="1"/>
-    <w:lsdException w:name="heading 4" w:semiHidden="1" w:uiPriority="9" w:unhideWhenUsed="1" w:qFormat="1"/>
-    <w:lsdException w:name="heading 5" w:semiHidden="1" w:uiPriority="9" w:unhideWhenUsed="1" w:qFormat="1"/>
-    <w:lsdException w:name="heading 6" w:semiHidden="1" w:uiPriority="9" w:unhideWhenUsed="1" w:qFormat="1"/>
-    <w:lsdException w:name="heading 7" w:semiHidden="1" w:uiPriority="9" w:unhideWhenUsed="1" w:qFormat="1"/>
-    <w:lsdException w:name="heading 8" w:semiHidden="1" w:uiPriority="9" w:unhideWhenUsed="1" w:qFormat="1"/>
-    <w:lsdException w:name="heading 9" w:semiHidden="1" w:uiPriority="9" w:unhideWhenUsed="1" w:qFormat="1"/>
-    <w:lsdException w:name="index 1" w:semiHidden="1" w:unhideWhenUsed="1"/>
-    <w:lsdException w:name="index 2" w:semiHidden="1" w:unhideWhenUsed="1"/>
-    <w:lsdException w:name="index 3" w:semiHidden="1" w:unhideWhenUsed="1"/>
-    <w:lsdException w:name="index 4" w:semiHidden="1" w:unhideWhenUsed="1"/>
-    <w:lsdException w:name="index 5" w:semiHidden="1" w:unhideWhenUsed="1"/>
-    <w:lsdException w:name="index 6" w:semiHidden="1" w:unhideWhenUsed="1"/>
-    <w:lsdException w:name="index 7" w:semiHidden="1" w:unhideWhenUsed="1"/>
-    <w:lsdException w:name="index 8" w:semiHidden="1" w:unhideWhenUsed="1"/>
-    <w:lsdException w:name="index 9" w:semiHidden="1" w:unhideWhenUsed="1"/>
-    <w:lsdException w:name="toc 1" w:semiHidden="1" w:uiPriority="39" w:unhideWhenUsed="1"/>
-    <w:lsdException w:name="toc 2" w:semiHidden="1" w:uiPriority="39" w:unhideWhenUsed="1"/>
-    <w:lsdException w:name="toc 3" w:semiHidden="1" w:uiPriority="39" w:unhideWhenUsed="1"/>
-    <w:lsdException w:name="toc 4" w:semiHidden="1" w:uiPriority="39" w:unhideWhenUsed="1"/>
-    <w:lsdException w:name="toc 5" w:semiHidden="1" w:uiPriority="39" w:unhideWhenUsed="1"/>
-    <w:lsdException w:name="toc 6" w:semiHidden="1" w:uiPriority="39" w:unhideWhenUsed="1"/>
-    <w:lsdException w:name="toc 7" w:semiHidden="1" w:uiPriority="39" w:unhideWhenUsed="1"/>
-    <w:lsdException w:name="toc 8" w:semiHidden="1" w:uiPriority="39" w:unhideWhenUsed="1"/>
-    <w:lsdException w:name="toc 9" w:semiHidden="1" w:uiPriority="39" w:unhideWhenUsed="1"/>
-    <w:lsdException w:name="Normal Indent" w:semiHidden="1" w:unhideWhenUsed="1"/>
-    <w:lsdException w:name="footnote text" w:semiHidden="1" w:unhideWhenUsed="1"/>
-    <w:lsdException w:name="annotation text" w:semiHidden="1" w:unhideWhenUsed="1"/>
-    <w:lsdException w:name="header" w:semiHidden="1" w:unhideWhenUsed="1"/>
-    <w:lsdException w:name="footer" w:semiHidden="1" w:unhideWhenUsed="1"/>
-    <w:lsdException w:name="index heading" w:semiHidden="1" w:unhideWhenUsed="1"/>
-    <w:lsdException w:name="caption" w:semiHidden="1" w:uiPriority="35" w:unhideWhenUsed="1" w:qFormat="1"/>
-    <w:lsdException w:name="table of figures" w:semiHidden="1" w:unhideWhenUsed="1"/>
-    <w:lsdException w:name="envelope address" w:semiHidden="1" w:unhideWhenUsed="1"/>
-    <w:lsdException w:name="envelope return" w:semiHidden="1" w:unhideWhenUsed="1"/>
-    <w:lsdException w:name="footnote reference" w:semiHidden="1" w:unhideWhenUsed="1"/>
-    <w:lsdException w:name="annotation reference" w:semiHidden="1" w:unhideWhenUsed="1"/>
-    <w:lsdException w:name="line number" w:semiHidden="1" w:unhideWhenUsed="1"/>
-    <w:lsdException w:name="page number" w:semiHidden="1" w:unhideWhenUsed="1"/>
-    <w:lsdException w:name="endnote reference" w:semiHidden="1" w:unhideWhenUsed="1"/>
-    <w:lsdException w:name="endnote text" w:semiHidden="1" w:unhideWhenUsed="1"/>
-    <w:lsdException w:name="table of authorities" w:semiHidden="1" w:unhideWhenUsed="1"/>
-    <w:lsdException w:name="macro" w:semiHidden="1" w:unhideWhenUsed="1"/>
-    <w:lsdException w:name="toa heading" w:semiHidden="1" w:unhideWhenUsed="1"/>
-    <w:lsdException w:name="List" w:semiHidden="1" w:unhideWhenUsed="1"/>
-    <w:lsdException w:name="List Bullet" w:semiHidden="1" w:unhideWhenUsed="1"/>
-    <w:lsdException w:name="List Number" w:semiHidden="1" w:unhideWhenUsed="1"/>
-    <w:lsdException w:name="List 2" w:semiHidden="1" w:unhideWhenUsed="1"/>
-    <w:lsdException w:name="List 3" w:semiHidden="1" w:unhideWhenUsed="1"/>
-    <w:lsdException w:name="List 4" w:semiHidden="1" w:unhideWhenUsed="1"/>
-    <w:lsdException w:name="List 5" w:semiHidden="1" w:unhideWhenUsed="1"/>
-    <w:lsdException w:name="List Bullet 2" w:semiHidden="1" w:unhideWhenUsed="1"/>
-    <w:lsdException w:name="List Bullet 3" w:semiHidden="1" w:unhideWhenUsed="1"/>
-    <w:lsdException w:name="List Bullet 4" w:semiHidden="1" w:unhideWhenUsed="1"/>
-    <w:lsdException w:name="List Bullet 5" w:semiHidden="1" w:unhideWhenUsed="1"/>
-    <w:lsdException w:name="List Number 2" w:semiHidden="1" w:unhideWhenUsed="1"/>
-    <w:lsdException w:name="List Number 3" w:semiHidden="1" w:unhideWhenUsed="1"/>
-    <w:lsdException w:name="List Number 4" w:semiHidden="1" w:unhideWhenUsed="1"/>
-    <w:lsdException w:name="List Number 5" w:semiHidden="1" w:unhideWhenUsed="1"/>
-    <w:lsdException w:name="Title" w:uiPriority="10" w:qFormat="1"/>
-    <w:lsdException w:name="Closing" w:semiHidden="1" w:unhideWhenUsed="1"/>
-    <w:lsdException w:name="Signature" w:semiHidden="1" w:unhideWhenUsed="1"/>
-    <w:lsdException w:name="Default Paragraph Font" w:semiHidden="1" w:uiPriority="1" w:unhideWhenUsed="1"/>
-    <w:lsdException w:name="Body Text" w:semiHidden="1" w:unhideWhenUsed="1"/>
-    <w:lsdException w:name="Body Text Indent" w:semiHidden="1" w:unhideWhenUsed="1"/>
-    <w:lsdException w:name="List Continue" w:semiHidden="1" w:unhideWhenUsed="1"/>
-    <w:lsdException w:name="List Continue 2" w:semiHidden="1" w:unhideWhenUsed="1"/>
-    <w:lsdException w:name="List Continue 3" w:semiHidden="1" w:unhideWhenUsed="1"/>
-    <w:lsdException w:name="List Continue 4" w:semiHidden="1" w:unhideWhenUsed="1"/>
-    <w:lsdException w:name="List Continue 5" w:semiHidden="1" w:unhideWhenUsed="1"/>
-    <w:lsdException w:name="Message Header" w:semiHidden="1" w:unhideWhenUsed="1"/>
-    <w:lsdException w:name="Subtitle" w:uiPriority="11" w:qFormat="1"/>
-    <w:lsdException w:name="Salutation" w:semiHidden="1" w:unhideWhenUsed="1"/>
-    <w:lsdException w:name="Date" w:semiHidden="1" w:unhideWhenUsed="1"/>
-    <w:lsdException w:name="Body Text First Indent" w:semiHidden="1" w:unhideWhenUsed="1"/>
-    <w:lsdException w:name="Body Text First Indent 2" w:semiHidden="1" w:unhideWhenUsed="1"/>
-    <w:lsdException w:name="Note Heading" w:semiHidden="1" w:unhideWhenUsed="1"/>
-    <w:lsdException w:name="Body Text 2" w:semiHidden="1" w:unhideWhenUsed="1"/>
-    <w:lsdException w:name="Body Text 3" w:semiHidden="1" w:unhideWhenUsed="1"/>
-    <w:lsdException w:name="Body Text Indent 2" w:semiHidden="1" w:unhideWhenUsed="1"/>
-    <w:lsdException w:name="Body Text Indent 3" w:semiHidden="1" w:unhideWhenUsed="1"/>
-    <w:lsdException w:name="Block Text" w:semiHidden="1" w:unhideWhenUsed="1"/>
-    <w:lsdException w:name="Hyperlink" w:semiHidden="1" w:unhideWhenUsed="1"/>
-    <w:lsdException w:name="FollowedHyperlink" w:semiHidden="1" w:unhideWhenUsed="1"/>
-    <w:lsdException w:name="Strong" w:uiPriority="22" w:qFormat="1"/>
-    <w:lsdException w:name="Emphasis" w:uiPriority="20" w:qFormat="1"/>
-    <w:lsdException w:name="Document Map" w:semiHidden="1" w:unhideWhenUsed="1"/>
-    <w:lsdException w:name="Plain Text" w:semiHidden="1" w:unhideWhenUsed="1"/>
-    <w:lsdException w:name="E-mail Signature" w:semiHidden="1" w:unhideWhenUsed="1"/>
-    <w:lsdException w:name="HTML Top of Form" w:semiHidden="1" w:unhideWhenUsed="1"/>
-    <w:lsdException w:name="HTML Bottom of Form" w:semiHidden="1" w:unhideWhenUsed="1"/>
-    <w:lsdException w:name="Normal (Web)" w:semiHidden="1" w:unhideWhenUsed="1"/>
-    <w:lsdException w:name="HTML Acronym" w:semiHidden="1" w:unhideWhenUsed="1"/>
-    <w:lsdException w:name="HTML Address" w:semiHidden="1" w:unhideWhenUsed="1"/>
-    <w:lsdException w:name="HTML Cite" w:semiHidden="1" w:unhideWhenUsed="1"/>
-    <w:lsdException w:name="HTML Code" w:semiHidden="1" w:unhideWhenUsed="1"/>
-    <w:lsdException w:name="HTML Definition" w:semiHidden="1" w:unhideWhenUsed="1"/>
-    <w:lsdException w:name="HTML Keyboard" w:semiHidden="1" w:unhideWhenUsed="1"/>
-    <w:lsdException w:name="HTML Preformatted" w:semiHidden="1" w:unhideWhenUsed="1"/>
-    <w:lsdException w:name="HTML Sample" w:semiHidden="1" w:unhideWhenUsed="1"/>
-    <w:lsdException w:name="HTML Typewriter" w:semiHidden="1" w:unhideWhenUsed="1"/>
-    <w:lsdException w:name="HTML Variable" w:semiHidden="1" w:unhideWhenUsed="1"/>
-    <w:lsdException w:name="Normal Table" w:semiHidden="1" w:unhideWhenUsed="1"/>
-    <w:lsdException w:name="annotation subject" w:semiHidden="1" w:unhideWhenUsed="1"/>
-    <w:lsdException w:name="No List" w:semiHidden="1" w:unhideWhenUsed="1"/>
-    <w:lsdException w:name="Outline List 1" w:semiHidden="1" w:unhideWhenUsed="1"/>
-    <w:lsdException w:name="Outline List 2" w:semiHidden="1" w:unhideWhenUsed="1"/>
-    <w:lsdException w:name="Outline List 3" w:semiHidden="1" w:unhideWhenUsed="1"/>
-    <w:lsdException w:name="Table Simple 1" w:semiHidden="1" w:unhideWhenUsed="1"/>
-    <w:lsdException w:name="Table Simple 2" w:semiHidden="1" w:unhideWhenUsed="1"/>
-    <w:lsdException w:name="Table Simple 3" w:semiHidden="1" w:unhideWhenUsed="1"/>
-    <w:lsdException w:name="Table Classic 1" w:semiHidden="1" w:unhideWhenUsed="1"/>
-    <w:lsdException w:name="Table Classic 2" w:semiHidden="1" w:unhideWhenUsed="1"/>
-    <w:lsdException w:name="Table Classic 3" w:semiHidden="1" w:unhideWhenUsed="1"/>
-    <w:lsdException w:name="Table Classic 4" w:semiHidden="1" w:unhideWhenUsed="1"/>
-    <w:lsdException w:name="Table Colorful 1" w:semiHidden="1" w:unhideWhenUsed="1"/>
-    <w:lsdException w:name="Table Colorful 2" w:semiHidden="1" w:unhideWhenUsed="1"/>
-    <w:lsdException w:name="Table Colorful 3" w:semiHidden="1" w:unhideWhenUsed="1"/>
-    <w:lsdException w:name="Table Columns 1" w:semiHidden="1" w:unhideWhenUsed="1"/>
-    <w:lsdException w:name="Table Columns 2" w:semiHidden="1" w:unhideWhenUsed="1"/>
-    <w:lsdException w:name="Table Columns 3" w:semiHidden="1" w:unhideWhenUsed="1"/>
-    <w:lsdException w:name="Table Columns 4" w:semiHidden="1" w:unhideWhenUsed="1"/>
-    <w:lsdException w:name="Table Columns 5" w:semiHidden="1" w:unhideWhenUsed="1"/>
-    <w:lsdException w:name="Table Grid 1" w:semiHidden="1" w:unhideWhenUsed="1"/>
-    <w:lsdException w:name="Table Grid 2" w:semiHidden="1" w:unhideWhenUsed="1"/>
-    <w:lsdException w:name="Table Grid 3" w:semiHidden="1" w:unhideWhenUsed="1"/>
-    <w:lsdException w:name="Table Grid 4" w:semiHidden="1" w:unhideWhenUsed="1"/>
-    <w:lsdException w:name="Table Grid 5" w:semiHidden="1" w:unhideWhenUsed="1"/>
-    <w:lsdException w:name="Table Grid 6" w:semiHidden="1" w:unhideWhenUsed="1"/>
-    <w:lsdException w:name="Table Grid 7" w:semiHidden="1" w:unhideWhenUsed="1"/>
-    <w:lsdException w:name="Table Grid 8" w:semiHidden="1" w:unhideWhenUsed="1"/>
-    <w:lsdException w:name="Table List 1" w:semiHidden="1" w:unhideWhenUsed="1"/>
-    <w:lsdException w:name="Table List 2" w:semiHidden="1" w:unhideWhenUsed="1"/>
-    <w:lsdException w:name="Table List 3" w:semiHidden="1" w:unhideWhenUsed="1"/>
-    <w:lsdException w:name="Table List 4" w:semiHidden="1" w:unhideWhenUsed="1"/>
-    <w:lsdException w:name="Table List 5" w:semiHidden="1" w:unhideWhenUsed="1"/>
-    <w:lsdException w:name="Table List 6" w:semiHidden="1" w:unhideWhenUsed="1"/>
-    <w:lsdException w:name="Table List 7" w:semiHidden="1" w:unhideWhenUsed="1"/>
-    <w:lsdException w:name="Table List 8" w:semiHidden="1" w:unhideWhenUsed="1"/>
-    <w:lsdException w:name="Table 3D effects 1" w:semiHidden="1" w:unhideWhenUsed="1"/>
-    <w:lsdException w:name="Table 3D effects 2" w:semiHidden="1" w:unhideWhenUsed="1"/>
-    <w:lsdException w:name="Table 3D effects 3" w:semiHidden="1" w:unhideWhenUsed="1"/>
-    <w:lsdException w:name="Table Contemporary" w:semiHidden="1" w:unhideWhenUsed="1"/>
-    <w:lsdException w:name="Table Elegant" w:semiHidden="1" w:unhideWhenUsed="1"/>
-    <w:lsdException w:name="Table Professional" w:semiHidden="1" w:unhideWhenUsed="1"/>
-    <w:lsdException w:name="Table Subtle 1" w:semiHidden="1" w:unhideWhenUsed="1"/>
-    <w:lsdException w:name="Table Subtle 2" w:semiHidden="1" w:unhideWhenUsed="1"/>
-    <w:lsdException w:name="Table Web 1" w:semiHidden="1" w:unhideWhenUsed="1"/>
-    <w:lsdException w:name="Table Web 2" w:semiHidden="1" w:unhideWhenUsed="1"/>
-    <w:lsdException w:name="Table Web 3" w:semiHidden="1" w:unhideWhenUsed="1"/>
-    <w:lsdException w:name="Balloon Text" w:semiHidden="1" w:unhideWhenUsed="1"/>
-    <w:lsdException w:name="Table Grid" w:uiPriority="59"/>
-    <w:lsdException w:name="Table Theme" w:semiHidden="1" w:unhideWhenUsed="1"/>
-    <w:lsdException w:name="Placeholder Text" w:semiHidden="1"/>
-    <w:lsdException w:name="No Spacing" w:uiPriority="1" w:qFormat="1"/>
-    <w:lsdException w:name="Light Shading" w:uiPriority="60"/>
-    <w:lsdException w:name="Light List" w:uiPriority="61"/>
-    <w:lsdException w:name="Light Grid" w:uiPriority="62"/>
-    <w:lsdException w:name="Medium Shading 1" w:uiPriority="63"/>
-    <w:lsdException w:name="Medium Shading 2" w:uiPriority="64"/>
-    <w:lsdException w:name="Medium List 1" w:uiPriority="65"/>
-    <w:lsdException w:name="Medium List 2" w:uiPriority="66"/>
-    <w:lsdException w:name="Medium Grid 1" w:uiPriority="67"/>
-    <w:lsdException w:name="Medium Grid 2" w:uiPriority="68"/>
-    <w:lsdException w:name="Medium Grid 3" w:uiPriority="69"/>
-    <w:lsdException w:name="Dark List" w:uiPriority="70"/>
-    <w:lsdException w:name="Colorful Shading" w:uiPriority="71"/>
-    <w:lsdException w:name="Colorful List" w:uiPriority="72"/>
-    <w:lsdException w:name="Colorful Grid" w:uiPriority="73"/>
-    <w:lsdException w:name="Light Shading Accent 1" w:uiPriority="60"/>
-    <w:lsdException w:name="Light List Accent 1" w:uiPriority="61"/>
-    <w:lsdException w:name="Light Grid Accent 1" w:uiPriority="62"/>
-    <w:lsdException w:name="Medium Shading 1 Accent 1" w:uiPriority="63"/>
-    <w:lsdException w:name="Medium Shading 2 Accent 1" w:uiPriority="64"/>
-    <w:lsdException w:name="Medium List 1 Accent 1" w:uiPriority="65"/>
-    <w:lsdException w:name="Revision" w:semiHidden="1"/>
-    <w:lsdException w:name="List Paragraph" w:uiPriority="34" w:qFormat="1"/>
-    <w:lsdException w:name="Quote" w:uiPriority="29" w:qFormat="1"/>
-    <w:lsdException w:name="Intense Quote" w:uiPriority="30" w:qFormat="1"/>
-    <w:lsdException w:name="Medium List 2 Accent 1" w:uiPriority="66"/>
-    <w:lsdException w:name="Medium Grid 1 Accent 1" w:uiPriority="67"/>
-    <w:lsdException w:name="Medium Grid 2 Accent 1" w:uiPriority="68"/>
-    <w:lsdException w:name="Medium Grid 3 Accent 1" w:uiPriority="69"/>
-    <w:lsdException w:name="Dark List Accent 1" w:uiPriority="70"/>
-    <w:lsdException w:name="Colorful Shading Accent 1" w:uiPriority="71"/>
-    <w:lsdException w:name="Colorful List Accent 1" w:uiPriority="72"/>
-    <w:lsdException w:name="Colorful Grid Accent 1" w:uiPriority="73"/>
-    <w:lsdException w:name="Light Shading Accent 2" w:uiPriority="60"/>
-    <w:lsdException w:name="Light List Accent 2" w:uiPriority="61"/>
-    <w:lsdException w:name="Light Grid Accent 2" w:uiPriority="62"/>
-    <w:lsdException w:name="Medium Shading 1 Accent 2" w:uiPriority="63"/>
-    <w:lsdException w:name="Medium Shading 2 Accent 2" w:uiPriority="64"/>
-    <w:lsdException w:name="Medium List 1 Accent 2" w:uiPriority="65"/>
-    <w:lsdException w:name="Medium List 2 Accent 2" w:uiPriority="66"/>
-    <w:lsdException w:name="Medium Grid 1 Accent 2" w:uiPriority="67"/>
-    <w:lsdException w:name="Medium Grid 2 Accent 2" w:uiPriority="68"/>
-    <w:lsdException w:name="Medium Grid 3 Accent 2" w:uiPriority="69"/>
-    <w:lsdException w:name="Dark List Accent 2" w:uiPriority="70"/>
-    <w:lsdException w:name="Colorful Shading Accent 2" w:uiPriority="71"/>
-    <w:lsdException w:name="Colorful List Accent 2" w:uiPriority="72"/>
-    <w:lsdException w:name="Colorful Grid Accent 2" w:uiPriority="73"/>
-    <w:lsdException w:name="Light Shading Accent 3" w:uiPriority="60"/>
-    <w:lsdException w:name="Light List Accent 3" w:uiPriority="61"/>
-    <w:lsdException w:name="Light Grid Accent 3" w:uiPriority="62"/>
-    <w:lsdException w:name="Medium Shading 1 Accent 3" w:uiPriority="63"/>
-    <w:lsdException w:name="Medium Shading 2 Accent 3" w:uiPriority="64"/>
-    <w:lsdException w:name="Medium List 1 Accent 3" w:uiPriority="65"/>
-    <w:lsdException w:name="Medium List 2 Accent 3" w:uiPriority="66"/>
-    <w:lsdException w:name="Medium Grid 1 Accent 3" w:uiPriority="67"/>
-    <w:lsdException w:name="Medium Grid 2 Accent 3" w:uiPriority="68"/>
-    <w:lsdException w:name="Medium Grid 3 Accent 3" w:uiPriority="69"/>
-    <w:lsdException w:name="Dark List Accent 3" w:uiPriority="70"/>
-    <w:lsdException w:name="Colorful Shading Accent 3" w:uiPriority="71"/>
-    <w:lsdException w:name="Colorful List Accent 3" w:uiPriority="72"/>
-    <w:lsdException w:name="Colorful Grid Accent 3" w:uiPriority="73"/>
-    <w:lsdException w:name="Light Shading Accent 4" w:uiPriority="60"/>
-    <w:lsdException w:name="Light List Accent 4" w:uiPriority="61"/>
-    <w:lsdException w:name="Light Grid Accent 4" w:uiPriority="62"/>
-    <w:lsdException w:name="Medium Shading 1 Accent 4" w:uiPriority="63"/>
-    <w:lsdException w:name="Medium Shading 2 Accent 4" w:uiPriority="64"/>
-    <w:lsdException w:name="Medium List 1 Accent 4" w:uiPriority="65"/>
-    <w:lsdException w:name="Medium List 2 Accent 4" w:uiPriority="66"/>
-    <w:lsdException w:name="Medium Grid 1 Accent 4" w:uiPriority="67"/>
-    <w:lsdException w:name="Medium Grid 2 Accent 4" w:uiPriority="68"/>
-    <w:lsdException w:name="Medium Grid 3 Accent 4" w:uiPriority="69"/>
-    <w:lsdException w:name="Dark List Accent 4" w:uiPriority="70"/>
-    <w:lsdException w:name="Colorful Shading Accent 4" w:uiPriority="71"/>
-    <w:lsdException w:name="Colorful List Accent 4" w:uiPriority="72"/>
-    <w:lsdException w:name="Colorful Grid Accent 4" w:uiPriority="73"/>
-    <w:lsdException w:name="Light Shading Accent 5" w:uiPriority="60"/>
-    <w:lsdException w:name="Light List Accent 5" w:uiPriority="61"/>
-    <w:lsdException w:name="Light Grid Accent 5" w:uiPriority="62"/>
-    <w:lsdException w:name="Medium Shading 1 Accent 5" w:uiPriority="63"/>
-    <w:lsdException w:name="Medium Shading 2 Accent 5" w:uiPriority="64"/>
-    <w:lsdException w:name="Medium List 1 Accent 5" w:uiPriority="65"/>
-    <w:lsdException w:name="Medium List 2 Accent 5" w:uiPriority="66"/>
-    <w:lsdException w:name="Medium Grid 1 Accent 5" w:uiPriority="67"/>
-    <w:lsdException w:name="Medium Grid 2 Accent 5" w:uiPriority="68"/>
-    <w:lsdException w:name="Medium Grid 3 Accent 5" w:uiPriority="69"/>
-    <w:lsdException w:name="Dark List Accent 5" w:uiPriority="70"/>
-    <w:lsdException w:name="Colorful Shading Accent 5" w:uiPriority="71"/>
-    <w:lsdException w:name="Colorful List Accent 5" w:uiPriority="72"/>
-    <w:lsdException w:name="Colorful Grid Accent 5" w:uiPriority="73"/>
-    <w:lsdException w:name="Light Shading Accent 6" w:uiPriority="60"/>
-    <w:lsdException w:name="Light List Accent 6" w:uiPriority="61"/>
-    <w:lsdException w:name="Light Grid Accent 6" w:uiPriority="62"/>
-    <w:lsdException w:name="Medium Shading 1 Accent 6" w:uiPriority="63"/>
-    <w:lsdException w:name="Medium Shading 2 Accent 6" w:uiPriority="64"/>
-    <w:lsdException w:name="Medium List 1 Accent 6" w:uiPriority="65"/>
-    <w:lsdException w:name="Medium List 2 Accent 6" w:uiPriority="66"/>
-    <w:lsdException w:name="Medium Grid 1 Accent 6" w:uiPriority="67"/>
-    <w:lsdException w:name="Medium Grid 2 Accent 6" w:uiPriority="68"/>
-    <w:lsdException w:name="Medium Grid 3 Accent 6" w:uiPriority="69"/>
-    <w:lsdException w:name="Dark List Accent 6" w:uiPriority="70"/>
-    <w:lsdException w:name="Colorful Shading Accent 6" w:uiPriority="71"/>
-    <w:lsdException w:name="Colorful List Accent 6" w:uiPriority="72"/>
-    <w:lsdException w:name="Colorful Grid Accent 6" w:uiPriority="73"/>
-    <w:lsdException w:name="Subtle Emphasis" w:uiPriority="19" w:qFormat="1"/>
-    <w:lsdException w:name="Intense Emphasis" w:uiPriority="21" w:qFormat="1"/>
-    <w:lsdException w:name="Subtle Reference" w:uiPriority="31" w:qFormat="1"/>
-    <w:lsdException w:name="Intense Reference" w:uiPriority="32" w:qFormat="1"/>
-    <w:lsdException w:name="Book Title" w:uiPriority="33" w:qFormat="1"/>
-    <w:lsdException w:name="Bibliography" w:semiHidden="1" w:uiPriority="37" w:unhideWhenUsed="1"/>
-    <w:lsdException w:name="TOC Heading" w:semiHidden="1" w:uiPriority="39" w:unhideWhenUsed="1" w:qFormat="1"/>
-    <w:lsdException w:name="Grid Table 4" w:uiPriority="49"/>
-    <w:lsdException w:name="Grid Table 5 Dark" w:uiPriority="50"/>
-    <w:lsdException w:name="Grid Table 6 Colorful" w:uiPriority="51"/>
-    <w:lsdException w:name="Grid Table 7 Colorful" w:uiPriority="52"/>
-    <w:lsdException w:name="Grid Table 1 Light Accent 1" w:uiPriority="46"/>
-    <w:lsdException w:name="Grid Table 2 Accent 1" w:uiPriority="47"/>
-    <w:lsdException w:name="Grid Table 3 Accent 1" w:uiPriority="48"/>
-    <w:lsdException w:name="Grid Table 4 Accent 1" w:uiPriority="49"/>
-    <w:lsdException w:name="Grid Table 5 Dark Accent 1" w:uiPriority="50"/>
-    <w:lsdException w:name="Grid Table 6 Colorful Accent 1" w:uiPriority="51"/>
-    <w:lsdException w:name="Grid Table 7 Colorful Accent 1" w:uiPriority="52"/>
-    <w:lsdException w:name="Grid Table 1 Light Accent 2" w:uiPriority="46"/>
-    <w:lsdException w:name="Grid Table 2 Accent 2" w:uiPriority="47"/>
-    <w:lsdException w:name="Grid Table 3 Accent 2" w:uiPriority="48"/>
-    <w:lsdException w:name="Grid Table 4 Accent 2" w:uiPriority="49"/>
-    <w:lsdException w:name="Grid Table 5 Dark Accent 2" w:uiPriority="50"/>
-    <w:lsdException w:name="Grid Table 6 Colorful Accent 2" w:uiPriority="51"/>
-    <w:lsdException w:name="Grid Table 7 Colorful Accent 2" w:uiPriority="52"/>
-    <w:lsdException w:name="Grid Table 1 Light Accent 3" w:uiPriority="46"/>
-    <w:lsdException w:name="Grid Table 2 Accent 3" w:uiPriority="47"/>
-    <w:lsdException w:name="Grid Table 3 Accent 3" w:uiPriority="48"/>
-    <w:lsdException w:name="Grid Table 4 Accent 3" w:uiPriority="49"/>
-    <w:lsdException w:name="Grid Table 5 Dark Accent 3" w:uiPriority="50"/>
-    <w:lsdException w:name="Grid Table 6 Colorful Accent 3" w:uiPriority="51"/>
-    <w:lsdException w:name="Grid Table 7 Colorful Accent 3" w:uiPriority="52"/>
-    <w:lsdException w:name="Grid Table 1 Light Accent 4" w:uiPriority="46"/>
-    <w:lsdException w:name="Grid Table 2 Accent 4" w:uiPriority="47"/>
-    <w:lsdException w:name="Grid Table 3 Accent 4" w:uiPriority="48"/>
-    <w:lsdException w:name="Grid Table 4 Accent 4" w:uiPriority="49"/>
-    <w:lsdException w:name="Grid Table 5 Dark Accent 4" w:uiPriority="50"/>
-    <w:lsdException w:name="Grid Table 6 Colorful Accent 4" w:uiPriority="51"/>
-    <w:lsdException w:name="Grid Table 7 Colorful Accent 4" w:uiPriority="52"/>
-    <w:lsdException w:name="Grid Table 1 Light Accent 5" w:uiPriority="46"/>
-    <w:lsdException w:name="Grid Table 2 Accent 5" w:uiPriority="47"/>
-    <w:lsdException w:name="Grid Table 3 Accent 5" w:uiPriority="48"/>
-    <w:lsdException w:name="Grid Table 4 Accent 5" w:uiPriority="49"/>
-    <w:lsdException w:name="Grid Table 5 Dark Accent 5" w:uiPriority="50"/>
-    <w:lsdException w:name="Grid Table 6 Colorful Accent 5" w:uiPriority="51"/>
-    <w:lsdException w:name="Grid Table 7 Colorful Accent 5" w:uiPriority="52"/>
-    <w:lsdException w:name="Grid Table 1 Light Accent 6" w:uiPriority="46"/>
-    <w:lsdException w:name="Grid Table 2 Accent 6" w:uiPriority="47"/>
-    <w:lsdException w:name="Grid Table 3 Accent 6" w:uiPriority="48"/>
-    <w:lsdException w:name="Grid Table 4 Accent 6" w:uiPriority="49"/>
-    <w:lsdException w:name="Grid Table 5 Dark Accent 6" w:uiPriority="50"/>
-    <w:lsdException w:name="Grid Table 6 Colorful Accent 6" w:uiPriority="51"/>
-    <w:lsdException w:name="Grid Table 7 Colorful Accent 6" w:uiPriority="52"/>
-    <w:lsdException w:name="List Table 1 Light" w:uiPriority="46"/>
-    <w:lsdException w:name="List Table 2" w:uiPriority="47"/>
-    <w:lsdException w:name="List Table 3" w:uiPriority="48"/>
-    <w:lsdException w:name="List Table 4" w:uiPriority="49"/>
-    <w:lsdException w:name="List Table 5 Dark" w:uiPriority="50"/>
-    <w:lsdException w:name="List Table 6 Colorful" w:uiPriority="51"/>
-    <w:lsdException w:name="List Table 7 Colorful" w:uiPriority="52"/>
-    <w:lsdException w:name="List Table 1 Light Accent 1" w:uiPriority="46"/>
-    <w:lsdException w:name="List Table 2 Accent 1" w:uiPriority="47"/>
-    <w:lsdException w:name="List Table 3 Accent 1" w:uiPriority="48"/>
-    <w:lsdException w:name="List Table 4 Accent 1" w:uiPriority="49"/>
-    <w:lsdException w:name="List Table 5 Dark Accent 1" w:uiPriority="50"/>
-    <w:lsdException w:name="List Table 6 Colorful Accent 1" w:uiPriority="51"/>
-    <w:lsdException w:name="List Table 7 Colorful Accent 1" w:uiPriority="52"/>
-    <w:lsdException w:name="List Table 1 Light Accent 2" w:uiPriority="46"/>
-    <w:lsdException w:name="List Table 2 Accent 2" w:uiPriority="47"/>
-    <w:lsdException w:name="List Table 3 Accent 2" w:uiPriority="48"/>
-    <w:lsdException w:name="List Table 4 Accent 2" w:uiPriority="49"/>
-    <w:lsdException w:name="List Table 5 Dark Accent 2" w:uiPriority="50"/>
-    <w:lsdException w:name="List Table 6 Colorful Accent 2" w:uiPriority="51"/>
-    <w:lsdException w:name="List Table 7 Colorful Accent 2" w:uiPriority="52"/>
-    <w:lsdException w:name="List Table 1 Light Accent 3" w:uiPriority="46"/>
-    <w:lsdException w:name="List Table 2 Accent 3" w:uiPriority="47"/>
-    <w:lsdException w:name="List Table 3 Accent 3" w:uiPriority="48"/>
-    <w:lsdException w:name="List Table 4 Accent 3" w:uiPriority="49"/>
-    <w:lsdException w:name="List Table 5 Dark Accent 3" w:uiPriority="50"/>
-    <w:lsdException w:name="List Table 6 Colorful Accent 3" w:uiPriority="51"/>
-    <w:lsdException w:name="List Table 7 Colorful Accent 3" w:uiPriority="52"/>
-    <w:lsdException w:name="List Table 1 Light Accent 4" w:uiPriority="46"/>
-    <w:lsdException w:name="List Table 2 Accent 4" w:uiPriority="47"/>
-    <w:lsdException w:name="List Table 3 Accent 4" w:uiPriority="48"/>
-    <w:lsdException w:name="List Table 4 Accent 4" w:uiPriority="49"/>
-    <w:lsdException w:name="List Table 5 Dark Accent 4" w:uiPriority="50"/>
-    <w:lsdException w:name="List Table 6 Colorful Accent 4" w:uiPriority="51"/>
-    <w:lsdException w:name="List Table 7 Colorful Accent 4" w:uiPriority="52"/>
-    <w:lsdException w:name="List Table 1 Light Accent 5" w:uiPriority="46"/>
-    <w:lsdException w:name="List Table 2 Accent 5" w:uiPriority="47"/>
-    <w:lsdException w:name="List Table 3 Accent 5" w:uiPriority="48"/>
-    <w:lsdException w:name="List Table 4 Accent 5" w:uiPriority="49"/>
-    <w:lsdException w:name="List Table 5 Dark Accent 5" w:uiPriority="50"/>
-    <w:lsdException w:name="List Table 6 Colorful Accent 5" w:uiPriority="51"/>
-    <w:lsdException w:name="List Table 7 Colorful Accent 5" w:uiPriority="52"/>
-    <w:lsdException w:name="List Table 1 Light Accent 6" w:uiPriority="46"/>
-    <w:lsdException w:name="List Table 2 Accent 6" w:uiPriority="47"/>
-    <w:lsdException w:name="List Table 3 Accent 6" w:uiPriority="48"/>
-    <w:lsdException w:name="List Table 4 Accent 6" w:uiPriority="49"/>
-    <w:lsdException w:name="List Table 5 Dark Accent 6" w:uiPriority="50"/>
-    <w:lsdException w:name="List Table 6 Colorful Accent 6" w:uiPriority="51"/>
-    <w:lsdException w:name="List Table 7 Colorful Accent 6" w:uiPriority="52"/>
-    <w:lsdException w:name="Mention" w:semiHidden="1" w:unhideWhenUsed="1"/>
-    <w:lsdException w:name="Smart Hyperlink" w:semiHidden="1" w:unhideWhenUsed="1"/>
-    <w:lsdException w:name="Hashtag" w:semiHidden="1" w:unhideWhenUsed="1"/>
-    <w:lsdException w:name="Unresolved Mention" w:semiHidden="1" w:unhideWhenUsed="1"/>
+  <w:latentStyles w:defLockedState="0" w:defUIPriority="99" w:defSemiHidden="1" w:defUnhideWhenUsed="1" w:defQFormat="0" w:count="276">
+    <w:lsdException w:name="Normal" w:semiHidden="0" w:uiPriority="0" w:unhideWhenUsed="0" w:qFormat="1"/>
+    <w:lsdException w:name="heading 1" w:semiHidden="0" w:uiPriority="9" w:unhideWhenUsed="0" w:qFormat="1"/>
+    <w:lsdException w:name="heading 2" w:uiPriority="9" w:qFormat="1"/>
+    <w:lsdException w:name="heading 3" w:uiPriority="9" w:qFormat="1"/>
+    <w:lsdException w:name="heading 4" w:uiPriority="9" w:qFormat="1"/>
+    <w:lsdException w:name="heading 5" w:uiPriority="9" w:qFormat="1"/>
+    <w:lsdException w:name="heading 6" w:uiPriority="9" w:qFormat="1"/>
+    <w:lsdException w:name="heading 7" w:uiPriority="9" w:qFormat="1"/>
+    <w:lsdException w:name="heading 8" w:uiPriority="9" w:qFormat="1"/>
+    <w:lsdException w:name="heading 9" w:uiPriority="9" w:qFormat="1"/>
+    <w:lsdException w:name="toc 1" w:uiPriority="39"/>
+    <w:lsdException w:name="toc 2" w:uiPriority="39"/>
+    <w:lsdException w:name="toc 3" w:uiPriority="39"/>
+    <w:lsdException w:name="toc 4" w:uiPriority="39"/>
+    <w:lsdException w:name="toc 5" w:uiPriority="39"/>
+    <w:lsdException w:name="toc 6" w:uiPriority="39"/>
+    <w:lsdException w:name="toc 7" w:uiPriority="39"/>
+    <w:lsdException w:name="toc 8" w:uiPriority="39"/>
+    <w:lsdException w:name="toc 9" w:uiPriority="39"/>
+    <w:lsdException w:name="caption" w:uiPriority="35" w:qFormat="1"/>
+    <w:lsdException w:name="Title" w:semiHidden="0" w:uiPriority="10" w:unhideWhenUsed="0" w:qFormat="1"/>
+    <w:lsdException w:name="Default Paragraph Font" w:uiPriority="1"/>
+    <w:lsdException w:name="Subtitle" w:semiHidden="0" w:uiPriority="11" w:unhideWhenUsed="0" w:qFormat="1"/>
+    <w:lsdException w:name="Strong" w:semiHidden="0" w:uiPriority="22" w:unhideWhenUsed="0" w:qFormat="1"/>
+    <w:lsdException w:name="Emphasis" w:semiHidden="0" w:uiPriority="20" w:unhideWhenUsed="0" w:qFormat="1"/>
+    <w:lsdException w:name="Table Grid" w:semiHidden="0" w:uiPriority="59" w:unhideWhenUsed="0"/>
+    <w:lsdException w:name="Note Level 1" w:semiHidden="0" w:unhideWhenUsed="0"/>
+    <w:lsdException w:name="Note Level 2" w:semiHidden="0" w:unhideWhenUsed="0"/>
+    <w:lsdException w:name="Note Level 3" w:semiHidden="0" w:unhideWhenUsed="0"/>
+    <w:lsdException w:name="Note Level 4" w:semiHidden="0" w:unhideWhenUsed="0"/>
+    <w:lsdException w:name="Note Level 5" w:semiHidden="0" w:unhideWhenUsed="0"/>
+    <w:lsdException w:name="Note Level 6" w:semiHidden="0" w:unhideWhenUsed="0"/>
+    <w:lsdException w:name="Note Level 7" w:semiHidden="0" w:unhideWhenUsed="0"/>
+    <w:lsdException w:name="Note Level 8" w:semiHidden="0" w:unhideWhenUsed="0"/>
+    <w:lsdException w:name="Note Level 9" w:semiHidden="0" w:unhideWhenUsed="0"/>
+    <w:lsdException w:name="Placeholder Text" w:unhideWhenUsed="0"/>
+    <w:lsdException w:name="No Spacing" w:semiHidden="0" w:uiPriority="1" w:unhideWhenUsed="0" w:qFormat="1"/>
+    <w:lsdException w:name="Light Shading" w:semiHidden="0" w:uiPriority="60" w:unhideWhenUsed="0"/>
+    <w:lsdException w:name="Light List" w:semiHidden="0" w:uiPriority="61" w:unhideWhenUsed="0"/>
+    <w:lsdException w:name="Light Grid" w:semiHidden="0" w:uiPriority="62" w:unhideWhenUsed="0"/>
+    <w:lsdException w:name="Medium Shading 1" w:semiHidden="0" w:uiPriority="63" w:unhideWhenUsed="0"/>
+    <w:lsdException w:name="Medium Shading 2" w:semiHidden="0" w:uiPriority="64" w:unhideWhenUsed="0"/>
+    <w:lsdException w:name="Medium List 1" w:semiHidden="0" w:uiPriority="65" w:unhideWhenUsed="0"/>
+    <w:lsdException w:name="Medium List 2" w:semiHidden="0" w:uiPriority="66" w:unhideWhenUsed="0"/>
+    <w:lsdException w:name="Medium Grid 1" w:semiHidden="0" w:uiPriority="67" w:unhideWhenUsed="0"/>
+    <w:lsdException w:name="Medium Grid 2" w:semiHidden="0" w:uiPriority="68" w:unhideWhenUsed="0"/>
+    <w:lsdException w:name="Medium Grid 3" w:semiHidden="0" w:uiPriority="69" w:unhideWhenUsed="0"/>
+    <w:lsdException w:name="Dark List" w:semiHidden="0" w:uiPriority="70" w:unhideWhenUsed="0"/>
+    <w:lsdException w:name="Colorful Shading" w:semiHidden="0" w:uiPriority="71" w:unhideWhenUsed="0"/>
+    <w:lsdException w:name="Colorful List" w:semiHidden="0" w:uiPriority="72" w:unhideWhenUsed="0"/>
+    <w:lsdException w:name="Colorful Grid" w:semiHidden="0" w:uiPriority="73" w:unhideWhenUsed="0"/>
+    <w:lsdException w:name="Light Shading Accent 1" w:semiHidden="0" w:uiPriority="60" w:unhideWhenUsed="0"/>
+    <w:lsdException w:name="Light List Accent 1" w:semiHidden="0" w:uiPriority="61" w:unhideWhenUsed="0"/>
+    <w:lsdException w:name="Light Grid Accent 1" w:semiHidden="0" w:uiPriority="62" w:unhideWhenUsed="0"/>
+    <w:lsdException w:name="Medium Shading 1 Accent 1" w:semiHidden="0" w:uiPriority="63" w:unhideWhenUsed="0"/>
+    <w:lsdException w:name="Medium Shading 2 Accent 1" w:semiHidden="0" w:uiPriority="64" w:unhideWhenUsed="0"/>
+    <w:lsdException w:name="Medium List 1 Accent 1" w:semiHidden="0" w:uiPriority="65" w:unhideWhenUsed="0"/>
+    <w:lsdException w:name="Revision" w:unhideWhenUsed="0"/>
+    <w:lsdException w:name="List Paragraph" w:semiHidden="0" w:uiPriority="34" w:unhideWhenUsed="0" w:qFormat="1"/>
+    <w:lsdException w:name="Quote" w:semiHidden="0" w:uiPriority="29" w:unhideWhenUsed="0" w:qFormat="1"/>
+    <w:lsdException w:name="Intense Quote" w:semiHidden="0" w:uiPriority="30" w:unhideWhenUsed="0" w:qFormat="1"/>
+    <w:lsdException w:name="Medium List 2 Accent 1" w:semiHidden="0" w:uiPriority="66" w:unhideWhenUsed="0"/>
+    <w:lsdException w:name="Medium Grid 1 Accent 1" w:semiHidden="0" w:uiPriority="67" w:unhideWhenUsed="0"/>
+    <w:lsdException w:name="Medium Grid 2 Accent 1" w:semiHidden="0" w:uiPriority="68" w:unhideWhenUsed="0"/>
+    <w:lsdException w:name="Medium Grid 3 Accent 1" w:semiHidden="0" w:uiPriority="69" w:unhideWhenUsed="0"/>
+    <w:lsdException w:name="Dark List Accent 1" w:semiHidden="0" w:uiPriority="70" w:unhideWhenUsed="0"/>
+    <w:lsdException w:name="Colorful Shading Accent 1" w:semiHidden="0" w:uiPriority="71" w:unhideWhenUsed="0"/>
+    <w:lsdException w:name="Colorful List Accent 1" w:semiHidden="0" w:uiPriority="72" w:unhideWhenUsed="0"/>
+    <w:lsdException w:name="Colorful Grid Accent 1" w:semiHidden="0" w:uiPriority="73" w:unhideWhenUsed="0"/>
+    <w:lsdException w:name="Light Shading Accent 2" w:semiHidden="0" w:uiPriority="60" w:unhideWhenUsed="0"/>
+    <w:lsdException w:name="Light List Accent 2" w:semiHidden="0" w:uiPriority="61" w:unhideWhenUsed="0"/>
+    <w:lsdException w:name="Light Grid Accent 2" w:semiHidden="0" w:uiPriority="62" w:unhideWhenUsed="0"/>
+    <w:lsdException w:name="Medium Shading 1 Accent 2" w:semiHidden="0" w:uiPriority="63" w:unhideWhenUsed="0"/>
+    <w:lsdException w:name="Medium Shading 2 Accent 2" w:semiHidden="0" w:uiPriority="64" w:unhideWhenUsed="0"/>
+    <w:lsdException w:name="Medium List 1 Accent 2" w:semiHidden="0" w:uiPriority="65" w:unhideWhenUsed="0"/>
+    <w:lsdException w:name="Medium List 2 Accent 2" w:semiHidden="0" w:uiPriority="66" w:unhideWhenUsed="0"/>
+    <w:lsdException w:name="Medium Grid 1 Accent 2" w:semiHidden="0" w:uiPriority="67" w:unhideWhenUsed="0"/>
+    <w:lsdException w:name="Medium Grid 2 Accent 2" w:semiHidden="0" w:uiPriority="68" w:unhideWhenUsed="0"/>
+    <w:lsdException w:name="Medium Grid 3 Accent 2" w:semiHidden="0" w:uiPriority="69" w:unhideWhenUsed="0"/>
+    <w:lsdException w:name="Dark List Accent 2" w:semiHidden="0" w:uiPriority="70" w:unhideWhenUsed="0"/>
+    <w:lsdException w:name="Colorful Shading Accent 2" w:semiHidden="0" w:uiPriority="71" w:unhideWhenUsed="0"/>
+    <w:lsdException w:name="Colorful List Accent 2" w:semiHidden="0" w:uiPriority="72" w:unhideWhenUsed="0"/>
+    <w:lsdException w:name="Colorful Grid Accent 2" w:semiHidden="0" w:uiPriority="73" w:unhideWhenUsed="0"/>
+    <w:lsdException w:name="Light Shading Accent 3" w:semiHidden="0" w:uiPriority="60" w:unhideWhenUsed="0"/>
+    <w:lsdException w:name="Light List Accent 3" w:semiHidden="0" w:uiPriority="61" w:unhideWhenUsed="0"/>
+    <w:lsdException w:name="Light Grid Accent 3" w:semiHidden="0" w:uiPriority="62" w:unhideWhenUsed="0"/>
+    <w:lsdException w:name="Medium Shading 1 Accent 3" w:semiHidden="0" w:uiPriority="63" w:unhideWhenUsed="0"/>
+    <w:lsdException w:name="Medium Shading 2 Accent 3" w:semiHidden="0" w:uiPriority="64" w:unhideWhenUsed="0"/>
+    <w:lsdException w:name="Medium List 1 Accent 3" w:semiHidden="0" w:uiPriority="65" w:unhideWhenUsed="0"/>
+    <w:lsdException w:name="Medium List 2 Accent 3" w:semiHidden="0" w:uiPriority="66" w:unhideWhenUsed="0"/>
+    <w:lsdException w:name="Medium Grid 1 Accent 3" w:semiHidden="0" w:uiPriority="67" w:unhideWhenUsed="0"/>
+    <w:lsdException w:name="Medium Grid 2 Accent 3" w:semiHidden="0" w:uiPriority="68" w:unhideWhenUsed="0"/>
+    <w:lsdException w:name="Medium Grid 3 Accent 3" w:semiHidden="0" w:uiPriority="69" w:unhideWhenUsed="0"/>
+    <w:lsdException w:name="Dark List Accent 3" w:semiHidden="0" w:uiPriority="70" w:unhideWhenUsed="0"/>
+    <w:lsdException w:name="Colorful Shading Accent 3" w:semiHidden="0" w:uiPriority="71" w:unhideWhenUsed="0"/>
+    <w:lsdException w:name="Colorful List Accent 3" w:semiHidden="0" w:uiPriority="72" w:unhideWhenUsed="0"/>
+    <w:lsdException w:name="Colorful Grid Accent 3" w:semiHidden="0" w:uiPriority="73" w:unhideWhenUsed="0"/>
+    <w:lsdException w:name="Light Shading Accent 4" w:semiHidden="0" w:uiPriority="60" w:unhideWhenUsed="0"/>
+    <w:lsdException w:name="Light List Accent 4" w:semiHidden="0" w:uiPriority="61" w:unhideWhenUsed="0"/>
+    <w:lsdException w:name="Light Grid Accent 4" w:semiHidden="0" w:uiPriority="62" w:unhideWhenUsed="0"/>
+    <w:lsdException w:name="Medium Shading 1 Accent 4" w:semiHidden="0" w:uiPriority="63" w:unhideWhenUsed="0"/>
+    <w:lsdException w:name="Medium Shading 2 Accent 4" w:semiHidden="0" w:uiPriority="64" w:unhideWhenUsed="0"/>
+    <w:lsdException w:name="Medium List 1 Accent 4" w:semiHidden="0" w:uiPriority="65" w:unhideWhenUsed="0"/>
+    <w:lsdException w:name="Medium List 2 Accent 4" w:semiHidden="0" w:uiPriority="66" w:unhideWhenUsed="0"/>
+    <w:lsdException w:name="Medium Grid 1 Accent 4" w:semiHidden="0" w:uiPriority="67" w:unhideWhenUsed="0"/>
+    <w:lsdException w:name="Medium Grid 2 Accent 4" w:semiHidden="0" w:uiPriority="68" w:unhideWhenUsed="0"/>
+    <w:lsdException w:name="Medium Grid 3 Accent 4" w:semiHidden="0" w:uiPriority="69" w:unhideWhenUsed="0"/>
+    <w:lsdException w:name="Dark List Accent 4" w:semiHidden="0" w:uiPriority="70" w:unhideWhenUsed="0"/>
+    <w:lsdException w:name="Colorful Shading Accent 4" w:semiHidden="0" w:uiPriority="71" w:unhideWhenUsed="0"/>
+    <w:lsdException w:name="Colorful List Accent 4" w:semiHidden="0" w:uiPriority="72" w:unhideWhenUsed="0"/>
+    <w:lsdException w:name="Colorful Grid Accent 4" w:semiHidden="0" w:uiPriority="73" w:unhideWhenUsed="0"/>
+    <w:lsdException w:name="Light Shading Accent 5" w:semiHidden="0" w:uiPriority="60" w:unhideWhenUsed="0"/>
+    <w:lsdException w:name="Light List Accent 5" w:semiHidden="0" w:uiPriority="61" w:unhideWhenUsed="0"/>
+    <w:lsdException w:name="Light Grid Accent 5" w:semiHidden="0" w:uiPriority="62" w:unhideWhenUsed="0"/>
+    <w:lsdException w:name="Medium Shading 1 Accent 5" w:semiHidden="0" w:uiPriority="63" w:unhideWhenUsed="0"/>
+    <w:lsdException w:name="Medium Shading 2 Accent 5" w:semiHidden="0" w:uiPriority="64" w:unhideWhenUsed="0"/>
+    <w:lsdException w:name="Medium List 1 Accent 5" w:semiHidden="0" w:uiPriority="65" w:unhideWhenUsed="0"/>
+    <w:lsdException w:name="Medium List 2 Accent 5" w:semiHidden="0" w:uiPriority="66" w:unhideWhenUsed="0"/>
+    <w:lsdException w:name="Medium Grid 1 Accent 5" w:semiHidden="0" w:uiPriority="67" w:unhideWhenUsed="0"/>
+    <w:lsdException w:name="Medium Grid 2 Accent 5" w:semiHidden="0" w:uiPriority="68" w:unhideWhenUsed="0"/>
+    <w:lsdException w:name="Medium Grid 3 Accent 5" w:semiHidden="0" w:uiPriority="69" w:unhideWhenUsed="0"/>
+    <w:lsdException w:name="Dark List Accent 5" w:semiHidden="0" w:uiPriority="70" w:unhideWhenUsed="0"/>
+    <w:lsdException w:name="Colorful Shading Accent 5" w:semiHidden="0" w:uiPriority="71" w:unhideWhenUsed="0"/>
+    <w:lsdException w:name="Colorful List Accent 5" w:semiHidden="0" w:uiPriority="72" w:unhideWhenUsed="0"/>
+    <w:lsdException w:name="Colorful Grid Accent 5" w:semiHidden="0" w:uiPriority="73" w:unhideWhenUsed="0"/>
+    <w:lsdException w:name="Light Shading Accent 6" w:semiHidden="0" w:uiPriority="60" w:unhideWhenUsed="0"/>
+    <w:lsdException w:name="Light List Accent 6" w:semiHidden="0" w:uiPriority="61" w:unhideWhenUsed="0"/>
+    <w:lsdException w:name="Light Grid Accent 6" w:semiHidden="0" w:uiPriority="62" w:unhideWhenUsed="0"/>
+    <w:lsdException w:name="Medium Shading 1 Accent 6" w:semiHidden="0" w:uiPriority="63" w:unhideWhenUsed="0"/>
+    <w:lsdException w:name="Medium Shading 2 Accent 6" w:semiHidden="0" w:uiPriority="64" w:unhideWhenUsed="0"/>
+    <w:lsdException w:name="Medium List 1 Accent 6" w:semiHidden="0" w:uiPriority="65" w:unhideWhenUsed="0"/>
+    <w:lsdException w:name="Medium List 2 Accent 6" w:semiHidden="0" w:uiPriority="66" w:unhideWhenUsed="0"/>
+    <w:lsdException w:name="Medium Grid 1 Accent 6" w:semiHidden="0" w:uiPriority="67" w:unhideWhenUsed="0"/>
+    <w:lsdException w:name="Medium Grid 2 Accent 6" w:semiHidden="0" w:uiPriority="68" w:unhideWhenUsed="0"/>
+    <w:lsdException w:name="Medium Grid 3 Accent 6" w:semiHidden="0" w:uiPriority="69" w:unhideWhenUsed="0"/>
+    <w:lsdException w:name="Dark List Accent 6" w:semiHidden="0" w:uiPriority="70" w:unhideWhenUsed="0"/>
+    <w:lsdException w:name="Colorful Shading Accent 6" w:semiHidden="0" w:uiPriority="71" w:unhideWhenUsed="0"/>
+    <w:lsdException w:name="Colorful List Accent 6" w:semiHidden="0" w:uiPriority="72" w:unhideWhenUsed="0"/>
+    <w:lsdException w:name="Colorful Grid Accent 6" w:semiHidden="0" w:uiPriority="73" w:unhideWhenUsed="0"/>
+    <w:lsdException w:name="Subtle Emphasis" w:semiHidden="0" w:uiPriority="19" w:unhideWhenUsed="0" w:qFormat="1"/>
+    <w:lsdException w:name="Intense Emphasis" w:semiHidden="0" w:uiPriority="21" w:unhideWhenUsed="0" w:qFormat="1"/>
+    <w:lsdException w:name="Subtle Reference" w:semiHidden="0" w:uiPriority="31" w:unhideWhenUsed="0" w:qFormat="1"/>
+    <w:lsdException w:name="Intense Reference" w:semiHidden="0" w:uiPriority="32" w:unhideWhenUsed="0" w:qFormat="1"/>
+    <w:lsdException w:name="Book Title" w:semiHidden="0" w:uiPriority="33" w:unhideWhenUsed="0" w:qFormat="1"/>
+    <w:lsdException w:name="Bibliography" w:uiPriority="37"/>
+    <w:lsdException w:name="TOC Heading" w:uiPriority="39" w:qFormat="1"/>
   </w:latentStyles>
   <w:style w:type="paragraph" w:default="1" w:styleId="Normal">
     <w:name w:val="Normal"/>
@@ -10299,6 +12644,691 @@
       <w:szCs w:val="18"/>
     </w:rPr>
   </w:style>
+  <w:style w:type="paragraph" w:styleId="HTMLPreformatted">
+    <w:name w:val="HTML Preformatted"/>
+    <w:basedOn w:val="Normal"/>
+    <w:link w:val="HTMLPreformattedChar"/>
+    <w:uiPriority w:val="99"/>
+    <w:semiHidden/>
+    <w:unhideWhenUsed/>
+    <w:rsid w:val="00156A56"/>
+    <w:pPr>
+      <w:pBdr>
+        <w:top w:val="none" w:sz="0" w:space="0" w:color="auto"/>
+        <w:left w:val="none" w:sz="0" w:space="0" w:color="auto"/>
+        <w:bottom w:val="none" w:sz="0" w:space="0" w:color="auto"/>
+        <w:right w:val="none" w:sz="0" w:space="0" w:color="auto"/>
+        <w:between w:val="none" w:sz="0" w:space="0" w:color="auto"/>
+      </w:pBdr>
+      <w:tabs>
+        <w:tab w:val="left" w:pos="916"/>
+        <w:tab w:val="left" w:pos="1832"/>
+        <w:tab w:val="left" w:pos="2748"/>
+        <w:tab w:val="left" w:pos="3664"/>
+        <w:tab w:val="left" w:pos="4580"/>
+        <w:tab w:val="left" w:pos="5496"/>
+        <w:tab w:val="left" w:pos="6412"/>
+        <w:tab w:val="left" w:pos="7328"/>
+        <w:tab w:val="left" w:pos="8244"/>
+        <w:tab w:val="left" w:pos="9160"/>
+        <w:tab w:val="left" w:pos="10076"/>
+        <w:tab w:val="left" w:pos="10992"/>
+        <w:tab w:val="left" w:pos="11908"/>
+        <w:tab w:val="left" w:pos="12824"/>
+        <w:tab w:val="left" w:pos="13740"/>
+        <w:tab w:val="left" w:pos="14656"/>
+      </w:tabs>
+    </w:pPr>
+    <w:rPr>
+      <w:rFonts w:ascii="Courier" w:hAnsi="Courier" w:cs="Courier"/>
+      <w:color w:val="auto"/>
+    </w:rPr>
+  </w:style>
+  <w:style w:type="character" w:customStyle="1" w:styleId="HTMLPreformattedChar">
+    <w:name w:val="HTML Preformatted Char"/>
+    <w:basedOn w:val="DefaultParagraphFont"/>
+    <w:link w:val="HTMLPreformatted"/>
+    <w:uiPriority w:val="99"/>
+    <w:semiHidden/>
+    <w:rsid w:val="00156A56"/>
+    <w:rPr>
+      <w:rFonts w:ascii="Courier" w:hAnsi="Courier" w:cs="Courier"/>
+      <w:color w:val="auto"/>
+    </w:rPr>
+  </w:style>
+</w:styles>
+</file>
+
+<file path=word/stylesWithEffects.xml><?xml version="1.0" encoding="utf-8"?>
+<w:styles xmlns:wpc="http://schemas.microsoft.com/office/word/2010/wordprocessingCanvas" xmlns:mo="http://schemas.microsoft.com/office/mac/office/2008/main" xmlns:mc="http://schemas.openxmlformats.org/markup-compatibility/2006" xmlns:mv="urn:schemas-microsoft-com:mac:vml" xmlns:o="urn:schemas-microsoft-com:office:office" xmlns:r="http://schemas.openxmlformats.org/officeDocument/2006/relationships" xmlns:m="http://schemas.openxmlformats.org/officeDocument/2006/math" xmlns:v="urn:schemas-microsoft-com:vml" xmlns:wp14="http://schemas.microsoft.com/office/word/2010/wordprocessingDrawing" xmlns:wp="http://schemas.openxmlformats.org/drawingml/2006/wordprocessingDrawing" xmlns:w10="urn:schemas-microsoft-com:office:word" xmlns:w="http://schemas.openxmlformats.org/wordprocessingml/2006/main" xmlns:w14="http://schemas.microsoft.com/office/word/2010/wordml" xmlns:wpg="http://schemas.microsoft.com/office/word/2010/wordprocessingGroup" xmlns:wpi="http://schemas.microsoft.com/office/word/2010/wordprocessingInk" xmlns:wne="http://schemas.microsoft.com/office/word/2006/wordml" xmlns:wps="http://schemas.microsoft.com/office/word/2010/wordprocessingShape" mc:Ignorable="w14 wp14">
+  <w:docDefaults>
+    <w:rPrDefault>
+      <w:rPr>
+        <w:rFonts w:ascii="Times New Roman" w:eastAsia="Times New Roman" w:hAnsi="Times New Roman" w:cs="Times New Roman"/>
+        <w:color w:val="000000"/>
+        <w:lang w:val="en-US" w:eastAsia="en-US" w:bidi="ar-SA"/>
+      </w:rPr>
+    </w:rPrDefault>
+    <w:pPrDefault>
+      <w:pPr>
+        <w:pBdr>
+          <w:top w:val="nil"/>
+          <w:left w:val="nil"/>
+          <w:bottom w:val="nil"/>
+          <w:right w:val="nil"/>
+          <w:between w:val="nil"/>
+        </w:pBdr>
+      </w:pPr>
+    </w:pPrDefault>
+  </w:docDefaults>
+  <w:latentStyles w:defLockedState="0" w:defUIPriority="99" w:defSemiHidden="1" w:defUnhideWhenUsed="1" w:defQFormat="0" w:count="276">
+    <w:lsdException w:name="Normal" w:semiHidden="0" w:uiPriority="0" w:unhideWhenUsed="0" w:qFormat="1"/>
+    <w:lsdException w:name="heading 1" w:semiHidden="0" w:uiPriority="9" w:unhideWhenUsed="0" w:qFormat="1"/>
+    <w:lsdException w:name="heading 2" w:uiPriority="9" w:qFormat="1"/>
+    <w:lsdException w:name="heading 3" w:uiPriority="9" w:qFormat="1"/>
+    <w:lsdException w:name="heading 4" w:uiPriority="9" w:qFormat="1"/>
+    <w:lsdException w:name="heading 5" w:uiPriority="9" w:qFormat="1"/>
+    <w:lsdException w:name="heading 6" w:uiPriority="9" w:qFormat="1"/>
+    <w:lsdException w:name="heading 7" w:uiPriority="9" w:qFormat="1"/>
+    <w:lsdException w:name="heading 8" w:uiPriority="9" w:qFormat="1"/>
+    <w:lsdException w:name="heading 9" w:uiPriority="9" w:qFormat="1"/>
+    <w:lsdException w:name="toc 1" w:uiPriority="39"/>
+    <w:lsdException w:name="toc 2" w:uiPriority="39"/>
+    <w:lsdException w:name="toc 3" w:uiPriority="39"/>
+    <w:lsdException w:name="toc 4" w:uiPriority="39"/>
+    <w:lsdException w:name="toc 5" w:uiPriority="39"/>
+    <w:lsdException w:name="toc 6" w:uiPriority="39"/>
+    <w:lsdException w:name="toc 7" w:uiPriority="39"/>
+    <w:lsdException w:name="toc 8" w:uiPriority="39"/>
+    <w:lsdException w:name="toc 9" w:uiPriority="39"/>
+    <w:lsdException w:name="caption" w:uiPriority="35" w:qFormat="1"/>
+    <w:lsdException w:name="Title" w:semiHidden="0" w:uiPriority="10" w:unhideWhenUsed="0" w:qFormat="1"/>
+    <w:lsdException w:name="Default Paragraph Font" w:uiPriority="1"/>
+    <w:lsdException w:name="Subtitle" w:semiHidden="0" w:uiPriority="11" w:unhideWhenUsed="0" w:qFormat="1"/>
+    <w:lsdException w:name="Strong" w:semiHidden="0" w:uiPriority="22" w:unhideWhenUsed="0" w:qFormat="1"/>
+    <w:lsdException w:name="Emphasis" w:semiHidden="0" w:uiPriority="20" w:unhideWhenUsed="0" w:qFormat="1"/>
+    <w:lsdException w:name="Table Grid" w:semiHidden="0" w:uiPriority="59" w:unhideWhenUsed="0"/>
+    <w:lsdException w:name="Note Level 1" w:semiHidden="0" w:unhideWhenUsed="0"/>
+    <w:lsdException w:name="Note Level 2" w:semiHidden="0" w:unhideWhenUsed="0"/>
+    <w:lsdException w:name="Note Level 3" w:semiHidden="0" w:unhideWhenUsed="0"/>
+    <w:lsdException w:name="Note Level 4" w:semiHidden="0" w:unhideWhenUsed="0"/>
+    <w:lsdException w:name="Note Level 5" w:semiHidden="0" w:unhideWhenUsed="0"/>
+    <w:lsdException w:name="Note Level 6" w:semiHidden="0" w:unhideWhenUsed="0"/>
+    <w:lsdException w:name="Note Level 7" w:semiHidden="0" w:unhideWhenUsed="0"/>
+    <w:lsdException w:name="Note Level 8" w:semiHidden="0" w:unhideWhenUsed="0"/>
+    <w:lsdException w:name="Note Level 9" w:semiHidden="0" w:unhideWhenUsed="0"/>
+    <w:lsdException w:name="Placeholder Text" w:unhideWhenUsed="0"/>
+    <w:lsdException w:name="No Spacing" w:semiHidden="0" w:uiPriority="1" w:unhideWhenUsed="0" w:qFormat="1"/>
+    <w:lsdException w:name="Light Shading" w:semiHidden="0" w:uiPriority="60" w:unhideWhenUsed="0"/>
+    <w:lsdException w:name="Light List" w:semiHidden="0" w:uiPriority="61" w:unhideWhenUsed="0"/>
+    <w:lsdException w:name="Light Grid" w:semiHidden="0" w:uiPriority="62" w:unhideWhenUsed="0"/>
+    <w:lsdException w:name="Medium Shading 1" w:semiHidden="0" w:uiPriority="63" w:unhideWhenUsed="0"/>
+    <w:lsdException w:name="Medium Shading 2" w:semiHidden="0" w:uiPriority="64" w:unhideWhenUsed="0"/>
+    <w:lsdException w:name="Medium List 1" w:semiHidden="0" w:uiPriority="65" w:unhideWhenUsed="0"/>
+    <w:lsdException w:name="Medium List 2" w:semiHidden="0" w:uiPriority="66" w:unhideWhenUsed="0"/>
+    <w:lsdException w:name="Medium Grid 1" w:semiHidden="0" w:uiPriority="67" w:unhideWhenUsed="0"/>
+    <w:lsdException w:name="Medium Grid 2" w:semiHidden="0" w:uiPriority="68" w:unhideWhenUsed="0"/>
+    <w:lsdException w:name="Medium Grid 3" w:semiHidden="0" w:uiPriority="69" w:unhideWhenUsed="0"/>
+    <w:lsdException w:name="Dark List" w:semiHidden="0" w:uiPriority="70" w:unhideWhenUsed="0"/>
+    <w:lsdException w:name="Colorful Shading" w:semiHidden="0" w:uiPriority="71" w:unhideWhenUsed="0"/>
+    <w:lsdException w:name="Colorful List" w:semiHidden="0" w:uiPriority="72" w:unhideWhenUsed="0"/>
+    <w:lsdException w:name="Colorful Grid" w:semiHidden="0" w:uiPriority="73" w:unhideWhenUsed="0"/>
+    <w:lsdException w:name="Light Shading Accent 1" w:semiHidden="0" w:uiPriority="60" w:unhideWhenUsed="0"/>
+    <w:lsdException w:name="Light List Accent 1" w:semiHidden="0" w:uiPriority="61" w:unhideWhenUsed="0"/>
+    <w:lsdException w:name="Light Grid Accent 1" w:semiHidden="0" w:uiPriority="62" w:unhideWhenUsed="0"/>
+    <w:lsdException w:name="Medium Shading 1 Accent 1" w:semiHidden="0" w:uiPriority="63" w:unhideWhenUsed="0"/>
+    <w:lsdException w:name="Medium Shading 2 Accent 1" w:semiHidden="0" w:uiPriority="64" w:unhideWhenUsed="0"/>
+    <w:lsdException w:name="Medium List 1 Accent 1" w:semiHidden="0" w:uiPriority="65" w:unhideWhenUsed="0"/>
+    <w:lsdException w:name="Revision" w:unhideWhenUsed="0"/>
+    <w:lsdException w:name="List Paragraph" w:semiHidden="0" w:uiPriority="34" w:unhideWhenUsed="0" w:qFormat="1"/>
+    <w:lsdException w:name="Quote" w:semiHidden="0" w:uiPriority="29" w:unhideWhenUsed="0" w:qFormat="1"/>
+    <w:lsdException w:name="Intense Quote" w:semiHidden="0" w:uiPriority="30" w:unhideWhenUsed="0" w:qFormat="1"/>
+    <w:lsdException w:name="Medium List 2 Accent 1" w:semiHidden="0" w:uiPriority="66" w:unhideWhenUsed="0"/>
+    <w:lsdException w:name="Medium Grid 1 Accent 1" w:semiHidden="0" w:uiPriority="67" w:unhideWhenUsed="0"/>
+    <w:lsdException w:name="Medium Grid 2 Accent 1" w:semiHidden="0" w:uiPriority="68" w:unhideWhenUsed="0"/>
+    <w:lsdException w:name="Medium Grid 3 Accent 1" w:semiHidden="0" w:uiPriority="69" w:unhideWhenUsed="0"/>
+    <w:lsdException w:name="Dark List Accent 1" w:semiHidden="0" w:uiPriority="70" w:unhideWhenUsed="0"/>
+    <w:lsdException w:name="Colorful Shading Accent 1" w:semiHidden="0" w:uiPriority="71" w:unhideWhenUsed="0"/>
+    <w:lsdException w:name="Colorful List Accent 1" w:semiHidden="0" w:uiPriority="72" w:unhideWhenUsed="0"/>
+    <w:lsdException w:name="Colorful Grid Accent 1" w:semiHidden="0" w:uiPriority="73" w:unhideWhenUsed="0"/>
+    <w:lsdException w:name="Light Shading Accent 2" w:semiHidden="0" w:uiPriority="60" w:unhideWhenUsed="0"/>
+    <w:lsdException w:name="Light List Accent 2" w:semiHidden="0" w:uiPriority="61" w:unhideWhenUsed="0"/>
+    <w:lsdException w:name="Light Grid Accent 2" w:semiHidden="0" w:uiPriority="62" w:unhideWhenUsed="0"/>
+    <w:lsdException w:name="Medium Shading 1 Accent 2" w:semiHidden="0" w:uiPriority="63" w:unhideWhenUsed="0"/>
+    <w:lsdException w:name="Medium Shading 2 Accent 2" w:semiHidden="0" w:uiPriority="64" w:unhideWhenUsed="0"/>
+    <w:lsdException w:name="Medium List 1 Accent 2" w:semiHidden="0" w:uiPriority="65" w:unhideWhenUsed="0"/>
+    <w:lsdException w:name="Medium List 2 Accent 2" w:semiHidden="0" w:uiPriority="66" w:unhideWhenUsed="0"/>
+    <w:lsdException w:name="Medium Grid 1 Accent 2" w:semiHidden="0" w:uiPriority="67" w:unhideWhenUsed="0"/>
+    <w:lsdException w:name="Medium Grid 2 Accent 2" w:semiHidden="0" w:uiPriority="68" w:unhideWhenUsed="0"/>
+    <w:lsdException w:name="Medium Grid 3 Accent 2" w:semiHidden="0" w:uiPriority="69" w:unhideWhenUsed="0"/>
+    <w:lsdException w:name="Dark List Accent 2" w:semiHidden="0" w:uiPriority="70" w:unhideWhenUsed="0"/>
+    <w:lsdException w:name="Colorful Shading Accent 2" w:semiHidden="0" w:uiPriority="71" w:unhideWhenUsed="0"/>
+    <w:lsdException w:name="Colorful List Accent 2" w:semiHidden="0" w:uiPriority="72" w:unhideWhenUsed="0"/>
+    <w:lsdException w:name="Colorful Grid Accent 2" w:semiHidden="0" w:uiPriority="73" w:unhideWhenUsed="0"/>
+    <w:lsdException w:name="Light Shading Accent 3" w:semiHidden="0" w:uiPriority="60" w:unhideWhenUsed="0"/>
+    <w:lsdException w:name="Light List Accent 3" w:semiHidden="0" w:uiPriority="61" w:unhideWhenUsed="0"/>
+    <w:lsdException w:name="Light Grid Accent 3" w:semiHidden="0" w:uiPriority="62" w:unhideWhenUsed="0"/>
+    <w:lsdException w:name="Medium Shading 1 Accent 3" w:semiHidden="0" w:uiPriority="63" w:unhideWhenUsed="0"/>
+    <w:lsdException w:name="Medium Shading 2 Accent 3" w:semiHidden="0" w:uiPriority="64" w:unhideWhenUsed="0"/>
+    <w:lsdException w:name="Medium List 1 Accent 3" w:semiHidden="0" w:uiPriority="65" w:unhideWhenUsed="0"/>
+    <w:lsdException w:name="Medium List 2 Accent 3" w:semiHidden="0" w:uiPriority="66" w:unhideWhenUsed="0"/>
+    <w:lsdException w:name="Medium Grid 1 Accent 3" w:semiHidden="0" w:uiPriority="67" w:unhideWhenUsed="0"/>
+    <w:lsdException w:name="Medium Grid 2 Accent 3" w:semiHidden="0" w:uiPriority="68" w:unhideWhenUsed="0"/>
+    <w:lsdException w:name="Medium Grid 3 Accent 3" w:semiHidden="0" w:uiPriority="69" w:unhideWhenUsed="0"/>
+    <w:lsdException w:name="Dark List Accent 3" w:semiHidden="0" w:uiPriority="70" w:unhideWhenUsed="0"/>
+    <w:lsdException w:name="Colorful Shading Accent 3" w:semiHidden="0" w:uiPriority="71" w:unhideWhenUsed="0"/>
+    <w:lsdException w:name="Colorful List Accent 3" w:semiHidden="0" w:uiPriority="72" w:unhideWhenUsed="0"/>
+    <w:lsdException w:name="Colorful Grid Accent 3" w:semiHidden="0" w:uiPriority="73" w:unhideWhenUsed="0"/>
+    <w:lsdException w:name="Light Shading Accent 4" w:semiHidden="0" w:uiPriority="60" w:unhideWhenUsed="0"/>
+    <w:lsdException w:name="Light List Accent 4" w:semiHidden="0" w:uiPriority="61" w:unhideWhenUsed="0"/>
+    <w:lsdException w:name="Light Grid Accent 4" w:semiHidden="0" w:uiPriority="62" w:unhideWhenUsed="0"/>
+    <w:lsdException w:name="Medium Shading 1 Accent 4" w:semiHidden="0" w:uiPriority="63" w:unhideWhenUsed="0"/>
+    <w:lsdException w:name="Medium Shading 2 Accent 4" w:semiHidden="0" w:uiPriority="64" w:unhideWhenUsed="0"/>
+    <w:lsdException w:name="Medium List 1 Accent 4" w:semiHidden="0" w:uiPriority="65" w:unhideWhenUsed="0"/>
+    <w:lsdException w:name="Medium List 2 Accent 4" w:semiHidden="0" w:uiPriority="66" w:unhideWhenUsed="0"/>
+    <w:lsdException w:name="Medium Grid 1 Accent 4" w:semiHidden="0" w:uiPriority="67" w:unhideWhenUsed="0"/>
+    <w:lsdException w:name="Medium Grid 2 Accent 4" w:semiHidden="0" w:uiPriority="68" w:unhideWhenUsed="0"/>
+    <w:lsdException w:name="Medium Grid 3 Accent 4" w:semiHidden="0" w:uiPriority="69" w:unhideWhenUsed="0"/>
+    <w:lsdException w:name="Dark List Accent 4" w:semiHidden="0" w:uiPriority="70" w:unhideWhenUsed="0"/>
+    <w:lsdException w:name="Colorful Shading Accent 4" w:semiHidden="0" w:uiPriority="71" w:unhideWhenUsed="0"/>
+    <w:lsdException w:name="Colorful List Accent 4" w:semiHidden="0" w:uiPriority="72" w:unhideWhenUsed="0"/>
+    <w:lsdException w:name="Colorful Grid Accent 4" w:semiHidden="0" w:uiPriority="73" w:unhideWhenUsed="0"/>
+    <w:lsdException w:name="Light Shading Accent 5" w:semiHidden="0" w:uiPriority="60" w:unhideWhenUsed="0"/>
+    <w:lsdException w:name="Light List Accent 5" w:semiHidden="0" w:uiPriority="61" w:unhideWhenUsed="0"/>
+    <w:lsdException w:name="Light Grid Accent 5" w:semiHidden="0" w:uiPriority="62" w:unhideWhenUsed="0"/>
+    <w:lsdException w:name="Medium Shading 1 Accent 5" w:semiHidden="0" w:uiPriority="63" w:unhideWhenUsed="0"/>
+    <w:lsdException w:name="Medium Shading 2 Accent 5" w:semiHidden="0" w:uiPriority="64" w:unhideWhenUsed="0"/>
+    <w:lsdException w:name="Medium List 1 Accent 5" w:semiHidden="0" w:uiPriority="65" w:unhideWhenUsed="0"/>
+    <w:lsdException w:name="Medium List 2 Accent 5" w:semiHidden="0" w:uiPriority="66" w:unhideWhenUsed="0"/>
+    <w:lsdException w:name="Medium Grid 1 Accent 5" w:semiHidden="0" w:uiPriority="67" w:unhideWhenUsed="0"/>
+    <w:lsdException w:name="Medium Grid 2 Accent 5" w:semiHidden="0" w:uiPriority="68" w:unhideWhenUsed="0"/>
+    <w:lsdException w:name="Medium Grid 3 Accent 5" w:semiHidden="0" w:uiPriority="69" w:unhideWhenUsed="0"/>
+    <w:lsdException w:name="Dark List Accent 5" w:semiHidden="0" w:uiPriority="70" w:unhideWhenUsed="0"/>
+    <w:lsdException w:name="Colorful Shading Accent 5" w:semiHidden="0" w:uiPriority="71" w:unhideWhenUsed="0"/>
+    <w:lsdException w:name="Colorful List Accent 5" w:semiHidden="0" w:uiPriority="72" w:unhideWhenUsed="0"/>
+    <w:lsdException w:name="Colorful Grid Accent 5" w:semiHidden="0" w:uiPriority="73" w:unhideWhenUsed="0"/>
+    <w:lsdException w:name="Light Shading Accent 6" w:semiHidden="0" w:uiPriority="60" w:unhideWhenUsed="0"/>
+    <w:lsdException w:name="Light List Accent 6" w:semiHidden="0" w:uiPriority="61" w:unhideWhenUsed="0"/>
+    <w:lsdException w:name="Light Grid Accent 6" w:semiHidden="0" w:uiPriority="62" w:unhideWhenUsed="0"/>
+    <w:lsdException w:name="Medium Shading 1 Accent 6" w:semiHidden="0" w:uiPriority="63" w:unhideWhenUsed="0"/>
+    <w:lsdException w:name="Medium Shading 2 Accent 6" w:semiHidden="0" w:uiPriority="64" w:unhideWhenUsed="0"/>
+    <w:lsdException w:name="Medium List 1 Accent 6" w:semiHidden="0" w:uiPriority="65" w:unhideWhenUsed="0"/>
+    <w:lsdException w:name="Medium List 2 Accent 6" w:semiHidden="0" w:uiPriority="66" w:unhideWhenUsed="0"/>
+    <w:lsdException w:name="Medium Grid 1 Accent 6" w:semiHidden="0" w:uiPriority="67" w:unhideWhenUsed="0"/>
+    <w:lsdException w:name="Medium Grid 2 Accent 6" w:semiHidden="0" w:uiPriority="68" w:unhideWhenUsed="0"/>
+    <w:lsdException w:name="Medium Grid 3 Accent 6" w:semiHidden="0" w:uiPriority="69" w:unhideWhenUsed="0"/>
+    <w:lsdException w:name="Dark List Accent 6" w:semiHidden="0" w:uiPriority="70" w:unhideWhenUsed="0"/>
+    <w:lsdException w:name="Colorful Shading Accent 6" w:semiHidden="0" w:uiPriority="71" w:unhideWhenUsed="0"/>
+    <w:lsdException w:name="Colorful List Accent 6" w:semiHidden="0" w:uiPriority="72" w:unhideWhenUsed="0"/>
+    <w:lsdException w:name="Colorful Grid Accent 6" w:semiHidden="0" w:uiPriority="73" w:unhideWhenUsed="0"/>
+    <w:lsdException w:name="Subtle Emphasis" w:semiHidden="0" w:uiPriority="19" w:unhideWhenUsed="0" w:qFormat="1"/>
+    <w:lsdException w:name="Intense Emphasis" w:semiHidden="0" w:uiPriority="21" w:unhideWhenUsed="0" w:qFormat="1"/>
+    <w:lsdException w:name="Subtle Reference" w:semiHidden="0" w:uiPriority="31" w:unhideWhenUsed="0" w:qFormat="1"/>
+    <w:lsdException w:name="Intense Reference" w:semiHidden="0" w:uiPriority="32" w:unhideWhenUsed="0" w:qFormat="1"/>
+    <w:lsdException w:name="Book Title" w:semiHidden="0" w:uiPriority="33" w:unhideWhenUsed="0" w:qFormat="1"/>
+    <w:lsdException w:name="Bibliography" w:uiPriority="37"/>
+    <w:lsdException w:name="TOC Heading" w:uiPriority="39" w:qFormat="1"/>
+  </w:latentStyles>
+  <w:style w:type="paragraph" w:default="1" w:styleId="Normal">
+    <w:name w:val="Normal"/>
+  </w:style>
+  <w:style w:type="paragraph" w:styleId="Heading1">
+    <w:name w:val="heading 1"/>
+    <w:basedOn w:val="Normal"/>
+    <w:next w:val="Normal"/>
+    <w:pPr>
+      <w:keepNext/>
+      <w:keepLines/>
+      <w:pBdr>
+        <w:top w:val="none" w:sz="0" w:space="0" w:color="auto"/>
+        <w:left w:val="none" w:sz="0" w:space="0" w:color="auto"/>
+        <w:bottom w:val="none" w:sz="0" w:space="0" w:color="auto"/>
+        <w:right w:val="none" w:sz="0" w:space="0" w:color="auto"/>
+      </w:pBdr>
+      <w:shd w:val="clear" w:color="auto" w:fill="FFFFFF"/>
+      <w:spacing w:before="480" w:after="120" w:line="276" w:lineRule="auto"/>
+      <w:outlineLvl w:val="0"/>
+    </w:pPr>
+    <w:rPr>
+      <w:rFonts w:ascii="Calibri" w:eastAsia="Calibri" w:hAnsi="Calibri" w:cs="Calibri"/>
+      <w:b/>
+      <w:sz w:val="48"/>
+      <w:szCs w:val="48"/>
+    </w:rPr>
+  </w:style>
+  <w:style w:type="paragraph" w:styleId="Heading2">
+    <w:name w:val="heading 2"/>
+    <w:basedOn w:val="Normal"/>
+    <w:next w:val="Normal"/>
+    <w:pPr>
+      <w:keepNext/>
+      <w:keepLines/>
+      <w:pBdr>
+        <w:top w:val="none" w:sz="0" w:space="0" w:color="auto"/>
+        <w:left w:val="none" w:sz="0" w:space="0" w:color="auto"/>
+        <w:bottom w:val="none" w:sz="0" w:space="0" w:color="auto"/>
+        <w:right w:val="none" w:sz="0" w:space="0" w:color="auto"/>
+      </w:pBdr>
+      <w:shd w:val="clear" w:color="auto" w:fill="FFFFFF"/>
+      <w:spacing w:before="360" w:after="80" w:line="276" w:lineRule="auto"/>
+      <w:outlineLvl w:val="1"/>
+    </w:pPr>
+    <w:rPr>
+      <w:rFonts w:ascii="Calibri" w:eastAsia="Calibri" w:hAnsi="Calibri" w:cs="Calibri"/>
+      <w:b/>
+      <w:sz w:val="36"/>
+      <w:szCs w:val="36"/>
+    </w:rPr>
+  </w:style>
+  <w:style w:type="paragraph" w:styleId="Heading3">
+    <w:name w:val="heading 3"/>
+    <w:basedOn w:val="Normal"/>
+    <w:next w:val="Normal"/>
+    <w:pPr>
+      <w:keepNext/>
+      <w:keepLines/>
+      <w:pBdr>
+        <w:top w:val="none" w:sz="0" w:space="0" w:color="auto"/>
+        <w:left w:val="none" w:sz="0" w:space="0" w:color="auto"/>
+        <w:bottom w:val="none" w:sz="0" w:space="0" w:color="auto"/>
+        <w:right w:val="none" w:sz="0" w:space="0" w:color="auto"/>
+      </w:pBdr>
+      <w:shd w:val="clear" w:color="auto" w:fill="FFFFFF"/>
+      <w:spacing w:before="280" w:after="80" w:line="276" w:lineRule="auto"/>
+      <w:outlineLvl w:val="2"/>
+    </w:pPr>
+    <w:rPr>
+      <w:rFonts w:ascii="Calibri" w:eastAsia="Calibri" w:hAnsi="Calibri" w:cs="Calibri"/>
+      <w:b/>
+      <w:sz w:val="28"/>
+      <w:szCs w:val="28"/>
+    </w:rPr>
+  </w:style>
+  <w:style w:type="paragraph" w:styleId="Heading4">
+    <w:name w:val="heading 4"/>
+    <w:basedOn w:val="Normal"/>
+    <w:next w:val="Normal"/>
+    <w:pPr>
+      <w:keepNext/>
+      <w:keepLines/>
+      <w:pBdr>
+        <w:top w:val="none" w:sz="0" w:space="0" w:color="auto"/>
+        <w:left w:val="none" w:sz="0" w:space="0" w:color="auto"/>
+        <w:bottom w:val="none" w:sz="0" w:space="0" w:color="auto"/>
+        <w:right w:val="none" w:sz="0" w:space="0" w:color="auto"/>
+      </w:pBdr>
+      <w:shd w:val="clear" w:color="auto" w:fill="FFFFFF"/>
+      <w:spacing w:before="240" w:after="40" w:line="276" w:lineRule="auto"/>
+      <w:outlineLvl w:val="3"/>
+    </w:pPr>
+    <w:rPr>
+      <w:rFonts w:ascii="Calibri" w:eastAsia="Calibri" w:hAnsi="Calibri" w:cs="Calibri"/>
+      <w:b/>
+      <w:sz w:val="24"/>
+      <w:szCs w:val="24"/>
+    </w:rPr>
+  </w:style>
+  <w:style w:type="paragraph" w:styleId="Heading5">
+    <w:name w:val="heading 5"/>
+    <w:basedOn w:val="Normal"/>
+    <w:next w:val="Normal"/>
+    <w:pPr>
+      <w:keepNext/>
+      <w:keepLines/>
+      <w:pBdr>
+        <w:top w:val="none" w:sz="0" w:space="0" w:color="auto"/>
+        <w:left w:val="none" w:sz="0" w:space="0" w:color="auto"/>
+        <w:bottom w:val="none" w:sz="0" w:space="0" w:color="auto"/>
+        <w:right w:val="none" w:sz="0" w:space="0" w:color="auto"/>
+      </w:pBdr>
+      <w:shd w:val="clear" w:color="auto" w:fill="FFFFFF"/>
+      <w:spacing w:before="220" w:after="40" w:line="276" w:lineRule="auto"/>
+      <w:outlineLvl w:val="4"/>
+    </w:pPr>
+    <w:rPr>
+      <w:rFonts w:ascii="Calibri" w:eastAsia="Calibri" w:hAnsi="Calibri" w:cs="Calibri"/>
+      <w:b/>
+      <w:sz w:val="22"/>
+      <w:szCs w:val="22"/>
+    </w:rPr>
+  </w:style>
+  <w:style w:type="paragraph" w:styleId="Heading6">
+    <w:name w:val="heading 6"/>
+    <w:basedOn w:val="Normal"/>
+    <w:next w:val="Normal"/>
+    <w:pPr>
+      <w:keepNext/>
+      <w:keepLines/>
+      <w:pBdr>
+        <w:top w:val="none" w:sz="0" w:space="0" w:color="auto"/>
+        <w:left w:val="none" w:sz="0" w:space="0" w:color="auto"/>
+        <w:bottom w:val="none" w:sz="0" w:space="0" w:color="auto"/>
+        <w:right w:val="none" w:sz="0" w:space="0" w:color="auto"/>
+      </w:pBdr>
+      <w:shd w:val="clear" w:color="auto" w:fill="FFFFFF"/>
+      <w:spacing w:before="200" w:after="40" w:line="276" w:lineRule="auto"/>
+      <w:outlineLvl w:val="5"/>
+    </w:pPr>
+    <w:rPr>
+      <w:rFonts w:ascii="Calibri" w:eastAsia="Calibri" w:hAnsi="Calibri" w:cs="Calibri"/>
+      <w:b/>
+    </w:rPr>
+  </w:style>
+  <w:style w:type="character" w:default="1" w:styleId="DefaultParagraphFont">
+    <w:name w:val="Default Paragraph Font"/>
+    <w:uiPriority w:val="1"/>
+    <w:semiHidden/>
+    <w:unhideWhenUsed/>
+  </w:style>
+  <w:style w:type="table" w:default="1" w:styleId="TableNormal">
+    <w:name w:val="Normal Table"/>
+    <w:uiPriority w:val="99"/>
+    <w:semiHidden/>
+    <w:unhideWhenUsed/>
+    <w:tblPr>
+      <w:tblInd w:w="0" w:type="dxa"/>
+      <w:tblCellMar>
+        <w:top w:w="0" w:type="dxa"/>
+        <w:left w:w="108" w:type="dxa"/>
+        <w:bottom w:w="0" w:type="dxa"/>
+        <w:right w:w="108" w:type="dxa"/>
+      </w:tblCellMar>
+    </w:tblPr>
+  </w:style>
+  <w:style w:type="numbering" w:default="1" w:styleId="NoList">
+    <w:name w:val="No List"/>
+    <w:uiPriority w:val="99"/>
+    <w:semiHidden/>
+    <w:unhideWhenUsed/>
+  </w:style>
+  <w:style w:type="paragraph" w:styleId="Title">
+    <w:name w:val="Title"/>
+    <w:basedOn w:val="Normal"/>
+    <w:next w:val="Normal"/>
+    <w:pPr>
+      <w:pBdr>
+        <w:top w:val="none" w:sz="0" w:space="0" w:color="auto"/>
+        <w:left w:val="none" w:sz="0" w:space="0" w:color="auto"/>
+        <w:bottom w:val="single" w:sz="8" w:space="4" w:color="808080"/>
+        <w:right w:val="none" w:sz="0" w:space="0" w:color="auto"/>
+      </w:pBdr>
+      <w:shd w:val="clear" w:color="auto" w:fill="FFFFFF"/>
+      <w:spacing w:after="300" w:line="276" w:lineRule="auto"/>
+    </w:pPr>
+    <w:rPr>
+      <w:rFonts w:ascii="Cambria" w:eastAsia="Cambria" w:hAnsi="Cambria" w:cs="Cambria"/>
+      <w:b/>
+      <w:color w:val="17365D"/>
+      <w:sz w:val="52"/>
+      <w:szCs w:val="52"/>
+    </w:rPr>
+  </w:style>
+  <w:style w:type="paragraph" w:styleId="Subtitle">
+    <w:name w:val="Subtitle"/>
+    <w:basedOn w:val="Normal"/>
+    <w:next w:val="Normal"/>
+    <w:pPr>
+      <w:keepNext/>
+      <w:keepLines/>
+      <w:pBdr>
+        <w:top w:val="none" w:sz="0" w:space="0" w:color="auto"/>
+        <w:left w:val="none" w:sz="0" w:space="0" w:color="auto"/>
+        <w:bottom w:val="none" w:sz="0" w:space="0" w:color="auto"/>
+        <w:right w:val="none" w:sz="0" w:space="0" w:color="auto"/>
+      </w:pBdr>
+      <w:shd w:val="clear" w:color="auto" w:fill="FFFFFF"/>
+      <w:spacing w:before="360" w:after="80" w:line="276" w:lineRule="auto"/>
+    </w:pPr>
+    <w:rPr>
+      <w:rFonts w:ascii="Georgia" w:eastAsia="Georgia" w:hAnsi="Georgia" w:cs="Georgia"/>
+      <w:i/>
+      <w:color w:val="666666"/>
+      <w:sz w:val="48"/>
+      <w:szCs w:val="48"/>
+    </w:rPr>
+  </w:style>
+  <w:style w:type="paragraph" w:styleId="BalloonText">
+    <w:name w:val="Balloon Text"/>
+    <w:basedOn w:val="Normal"/>
+    <w:link w:val="BalloonTextChar"/>
+    <w:uiPriority w:val="99"/>
+    <w:semiHidden/>
+    <w:unhideWhenUsed/>
+    <w:rsid w:val="00861A92"/>
+    <w:rPr>
+      <w:rFonts w:ascii="Tahoma" w:hAnsi="Tahoma" w:cs="Tahoma"/>
+      <w:sz w:val="16"/>
+      <w:szCs w:val="16"/>
+    </w:rPr>
+  </w:style>
+  <w:style w:type="character" w:customStyle="1" w:styleId="BalloonTextChar">
+    <w:name w:val="Balloon Text Char"/>
+    <w:basedOn w:val="DefaultParagraphFont"/>
+    <w:link w:val="BalloonText"/>
+    <w:uiPriority w:val="99"/>
+    <w:semiHidden/>
+    <w:rsid w:val="00861A92"/>
+    <w:rPr>
+      <w:rFonts w:ascii="Tahoma" w:hAnsi="Tahoma" w:cs="Tahoma"/>
+      <w:sz w:val="16"/>
+      <w:szCs w:val="16"/>
+    </w:rPr>
+  </w:style>
+  <w:style w:type="paragraph" w:styleId="ListParagraph">
+    <w:name w:val="List Paragraph"/>
+    <w:basedOn w:val="Normal"/>
+    <w:uiPriority w:val="34"/>
+    <w:qFormat/>
+    <w:rsid w:val="00861A92"/>
+    <w:pPr>
+      <w:spacing w:after="200" w:line="276" w:lineRule="auto"/>
+      <w:ind w:left="720"/>
+      <w:contextualSpacing/>
+    </w:pPr>
+    <w:rPr>
+      <w:rFonts w:ascii="Calibri" w:eastAsia="Calibri" w:hAnsi="Calibri" w:cs="Calibri"/>
+      <w:sz w:val="22"/>
+      <w:szCs w:val="22"/>
+    </w:rPr>
+  </w:style>
+  <w:style w:type="paragraph" w:customStyle="1" w:styleId="DocumentHeading">
+    <w:name w:val="Document Heading"/>
+    <w:basedOn w:val="Heading1"/>
+    <w:link w:val="DocumentHeadingChar"/>
+    <w:autoRedefine/>
+    <w:qFormat/>
+    <w:rsid w:val="00CC1000"/>
+    <w:pPr>
+      <w:spacing w:after="200"/>
+      <w:jc w:val="center"/>
+    </w:pPr>
+    <w:rPr>
+      <w:rFonts w:ascii="Times New Roman" w:hAnsi="Times New Roman"/>
+      <w:b w:val="0"/>
+      <w:sz w:val="36"/>
+      <w:szCs w:val="24"/>
+    </w:rPr>
+  </w:style>
+  <w:style w:type="paragraph" w:styleId="TOCHeading">
+    <w:name w:val="TOC Heading"/>
+    <w:basedOn w:val="Heading1"/>
+    <w:next w:val="Normal"/>
+    <w:uiPriority w:val="39"/>
+    <w:unhideWhenUsed/>
+    <w:qFormat/>
+    <w:rsid w:val="00FB55D9"/>
+    <w:pPr>
+      <w:pBdr>
+        <w:between w:val="none" w:sz="0" w:space="0" w:color="auto"/>
+      </w:pBdr>
+      <w:shd w:val="clear" w:color="auto" w:fill="auto"/>
+      <w:spacing w:before="240" w:after="0" w:line="259" w:lineRule="auto"/>
+      <w:outlineLvl w:val="9"/>
+    </w:pPr>
+    <w:rPr>
+      <w:rFonts w:asciiTheme="majorHAnsi" w:eastAsiaTheme="majorEastAsia" w:hAnsiTheme="majorHAnsi" w:cstheme="majorBidi"/>
+      <w:b w:val="0"/>
+      <w:color w:val="365F91" w:themeColor="accent1" w:themeShade="BF"/>
+      <w:sz w:val="32"/>
+      <w:szCs w:val="32"/>
+    </w:rPr>
+  </w:style>
+  <w:style w:type="character" w:customStyle="1" w:styleId="DocumentHeadingChar">
+    <w:name w:val="Document Heading Char"/>
+    <w:basedOn w:val="DefaultParagraphFont"/>
+    <w:link w:val="DocumentHeading"/>
+    <w:rsid w:val="00CC1000"/>
+    <w:rPr>
+      <w:rFonts w:eastAsia="Calibri" w:cs="Calibri"/>
+      <w:sz w:val="36"/>
+      <w:szCs w:val="24"/>
+      <w:shd w:val="clear" w:color="auto" w:fill="FFFFFF"/>
+    </w:rPr>
+  </w:style>
+  <w:style w:type="paragraph" w:styleId="TOC1">
+    <w:name w:val="toc 1"/>
+    <w:basedOn w:val="Normal"/>
+    <w:next w:val="Normal"/>
+    <w:autoRedefine/>
+    <w:uiPriority w:val="39"/>
+    <w:unhideWhenUsed/>
+    <w:rsid w:val="00437E91"/>
+    <w:pPr>
+      <w:tabs>
+        <w:tab w:val="right" w:leader="dot" w:pos="9350"/>
+      </w:tabs>
+      <w:spacing w:after="100"/>
+    </w:pPr>
+    <w:rPr>
+      <w:b/>
+      <w:noProof/>
+      <w:sz w:val="32"/>
+    </w:rPr>
+  </w:style>
+  <w:style w:type="character" w:styleId="Hyperlink">
+    <w:name w:val="Hyperlink"/>
+    <w:basedOn w:val="DefaultParagraphFont"/>
+    <w:uiPriority w:val="99"/>
+    <w:unhideWhenUsed/>
+    <w:rsid w:val="00FB55D9"/>
+    <w:rPr>
+      <w:color w:val="0000FF" w:themeColor="hyperlink"/>
+      <w:u w:val="single"/>
+    </w:rPr>
+  </w:style>
+  <w:style w:type="paragraph" w:styleId="Header">
+    <w:name w:val="header"/>
+    <w:basedOn w:val="Normal"/>
+    <w:link w:val="HeaderChar"/>
+    <w:uiPriority w:val="99"/>
+    <w:unhideWhenUsed/>
+    <w:rsid w:val="006D684F"/>
+    <w:pPr>
+      <w:tabs>
+        <w:tab w:val="center" w:pos="4680"/>
+        <w:tab w:val="right" w:pos="9360"/>
+      </w:tabs>
+    </w:pPr>
+  </w:style>
+  <w:style w:type="character" w:customStyle="1" w:styleId="HeaderChar">
+    <w:name w:val="Header Char"/>
+    <w:basedOn w:val="DefaultParagraphFont"/>
+    <w:link w:val="Header"/>
+    <w:uiPriority w:val="99"/>
+    <w:rsid w:val="006D684F"/>
+  </w:style>
+  <w:style w:type="paragraph" w:styleId="Footer">
+    <w:name w:val="footer"/>
+    <w:basedOn w:val="Normal"/>
+    <w:link w:val="FooterChar"/>
+    <w:uiPriority w:val="99"/>
+    <w:unhideWhenUsed/>
+    <w:rsid w:val="006D684F"/>
+    <w:pPr>
+      <w:tabs>
+        <w:tab w:val="center" w:pos="4680"/>
+        <w:tab w:val="right" w:pos="9360"/>
+      </w:tabs>
+    </w:pPr>
+  </w:style>
+  <w:style w:type="character" w:customStyle="1" w:styleId="FooterChar">
+    <w:name w:val="Footer Char"/>
+    <w:basedOn w:val="DefaultParagraphFont"/>
+    <w:link w:val="Footer"/>
+    <w:uiPriority w:val="99"/>
+    <w:rsid w:val="006D684F"/>
+  </w:style>
+  <w:style w:type="paragraph" w:styleId="Caption">
+    <w:name w:val="caption"/>
+    <w:basedOn w:val="Normal"/>
+    <w:next w:val="Normal"/>
+    <w:uiPriority w:val="35"/>
+    <w:unhideWhenUsed/>
+    <w:qFormat/>
+    <w:rsid w:val="001F30F8"/>
+    <w:pPr>
+      <w:spacing w:after="200"/>
+    </w:pPr>
+    <w:rPr>
+      <w:i/>
+      <w:iCs/>
+      <w:color w:val="1F497D" w:themeColor="text2"/>
+      <w:sz w:val="18"/>
+      <w:szCs w:val="18"/>
+    </w:rPr>
+  </w:style>
+  <w:style w:type="paragraph" w:styleId="HTMLPreformatted">
+    <w:name w:val="HTML Preformatted"/>
+    <w:basedOn w:val="Normal"/>
+    <w:link w:val="HTMLPreformattedChar"/>
+    <w:uiPriority w:val="99"/>
+    <w:semiHidden/>
+    <w:unhideWhenUsed/>
+    <w:rsid w:val="00156A56"/>
+    <w:pPr>
+      <w:pBdr>
+        <w:top w:val="none" w:sz="0" w:space="0" w:color="auto"/>
+        <w:left w:val="none" w:sz="0" w:space="0" w:color="auto"/>
+        <w:bottom w:val="none" w:sz="0" w:space="0" w:color="auto"/>
+        <w:right w:val="none" w:sz="0" w:space="0" w:color="auto"/>
+        <w:between w:val="none" w:sz="0" w:space="0" w:color="auto"/>
+      </w:pBdr>
+      <w:tabs>
+        <w:tab w:val="left" w:pos="916"/>
+        <w:tab w:val="left" w:pos="1832"/>
+        <w:tab w:val="left" w:pos="2748"/>
+        <w:tab w:val="left" w:pos="3664"/>
+        <w:tab w:val="left" w:pos="4580"/>
+        <w:tab w:val="left" w:pos="5496"/>
+        <w:tab w:val="left" w:pos="6412"/>
+        <w:tab w:val="left" w:pos="7328"/>
+        <w:tab w:val="left" w:pos="8244"/>
+        <w:tab w:val="left" w:pos="9160"/>
+        <w:tab w:val="left" w:pos="10076"/>
+        <w:tab w:val="left" w:pos="10992"/>
+        <w:tab w:val="left" w:pos="11908"/>
+        <w:tab w:val="left" w:pos="12824"/>
+        <w:tab w:val="left" w:pos="13740"/>
+        <w:tab w:val="left" w:pos="14656"/>
+      </w:tabs>
+    </w:pPr>
+    <w:rPr>
+      <w:rFonts w:ascii="Courier" w:hAnsi="Courier" w:cs="Courier"/>
+      <w:color w:val="auto"/>
+    </w:rPr>
+  </w:style>
+  <w:style w:type="character" w:customStyle="1" w:styleId="HTMLPreformattedChar">
+    <w:name w:val="HTML Preformatted Char"/>
+    <w:basedOn w:val="DefaultParagraphFont"/>
+    <w:link w:val="HTMLPreformatted"/>
+    <w:uiPriority w:val="99"/>
+    <w:semiHidden/>
+    <w:rsid w:val="00156A56"/>
+    <w:rPr>
+      <w:rFonts w:ascii="Courier" w:hAnsi="Courier" w:cs="Courier"/>
+      <w:color w:val="auto"/>
+    </w:rPr>
+  </w:style>
 </w:styles>
 </file>
 
@@ -10592,7 +13622,7 @@
 </file>
 
 <file path=customXml/itemProps1.xml><?xml version="1.0" encoding="utf-8"?>
-<ds:datastoreItem xmlns:ds="http://schemas.openxmlformats.org/officeDocument/2006/customXml" ds:itemID="{6A451F5F-D78B-41A9-95FA-E2E7169E1286}">
+<ds:datastoreItem xmlns:ds="http://schemas.openxmlformats.org/officeDocument/2006/customXml" ds:itemID="{909E99B0-598D-1948-B81A-6D67D27F6DB8}">
   <ds:schemaRefs>
     <ds:schemaRef ds:uri="http://schemas.openxmlformats.org/officeDocument/2006/bibliography"/>
   </ds:schemaRefs>

--- a/Documents/Detailed Design Document.docx
+++ b/Documents/Detailed Design Document.docx
@@ -1,6 +1,6 @@
 
 <file path=word/document.xml><?xml version="1.0" encoding="utf-8"?>
-<w:document xmlns:wpc="http://schemas.microsoft.com/office/word/2010/wordprocessingCanvas" xmlns:mo="http://schemas.microsoft.com/office/mac/office/2008/main" xmlns:mc="http://schemas.openxmlformats.org/markup-compatibility/2006" xmlns:mv="urn:schemas-microsoft-com:mac:vml" xmlns:o="urn:schemas-microsoft-com:office:office" xmlns:r="http://schemas.openxmlformats.org/officeDocument/2006/relationships" xmlns:m="http://schemas.openxmlformats.org/officeDocument/2006/math" xmlns:v="urn:schemas-microsoft-com:vml" xmlns:wp14="http://schemas.microsoft.com/office/word/2010/wordprocessingDrawing" xmlns:wp="http://schemas.openxmlformats.org/drawingml/2006/wordprocessingDrawing" xmlns:w10="urn:schemas-microsoft-com:office:word" xmlns:w="http://schemas.openxmlformats.org/wordprocessingml/2006/main" xmlns:w14="http://schemas.microsoft.com/office/word/2010/wordml" xmlns:wpg="http://schemas.microsoft.com/office/word/2010/wordprocessingGroup" xmlns:wpi="http://schemas.microsoft.com/office/word/2010/wordprocessingInk" xmlns:wne="http://schemas.microsoft.com/office/word/2006/wordml" xmlns:wps="http://schemas.microsoft.com/office/word/2010/wordprocessingShape" mc:Ignorable="w14 wp14">
+<w:document xmlns:wpc="http://schemas.microsoft.com/office/word/2010/wordprocessingCanvas" xmlns:cx="http://schemas.microsoft.com/office/drawing/2014/chartex" xmlns:cx1="http://schemas.microsoft.com/office/drawing/2015/9/8/chartex" xmlns:cx2="http://schemas.microsoft.com/office/drawing/2015/10/21/chartex" xmlns:cx3="http://schemas.microsoft.com/office/drawing/2016/5/9/chartex" xmlns:cx4="http://schemas.microsoft.com/office/drawing/2016/5/10/chartex" xmlns:cx5="http://schemas.microsoft.com/office/drawing/2016/5/11/chartex" xmlns:cx6="http://schemas.microsoft.com/office/drawing/2016/5/12/chartex" xmlns:cx7="http://schemas.microsoft.com/office/drawing/2016/5/13/chartex" xmlns:cx8="http://schemas.microsoft.com/office/drawing/2016/5/14/chartex" xmlns:mc="http://schemas.openxmlformats.org/markup-compatibility/2006" xmlns:aink="http://schemas.microsoft.com/office/drawing/2016/ink" xmlns:am3d="http://schemas.microsoft.com/office/drawing/2017/model3d" xmlns:o="urn:schemas-microsoft-com:office:office" xmlns:r="http://schemas.openxmlformats.org/officeDocument/2006/relationships" xmlns:m="http://schemas.openxmlformats.org/officeDocument/2006/math" xmlns:v="urn:schemas-microsoft-com:vml" xmlns:wp14="http://schemas.microsoft.com/office/word/2010/wordprocessingDrawing" xmlns:wp="http://schemas.openxmlformats.org/drawingml/2006/wordprocessingDrawing" xmlns:w10="urn:schemas-microsoft-com:office:word" xmlns:w="http://schemas.openxmlformats.org/wordprocessingml/2006/main" xmlns:w14="http://schemas.microsoft.com/office/word/2010/wordml" xmlns:w15="http://schemas.microsoft.com/office/word/2012/wordml" xmlns:w16cid="http://schemas.microsoft.com/office/word/2016/wordml/cid" xmlns:w16se="http://schemas.microsoft.com/office/word/2015/wordml/symex" xmlns:wpg="http://schemas.microsoft.com/office/word/2010/wordprocessingGroup" xmlns:wpi="http://schemas.microsoft.com/office/word/2010/wordprocessingInk" xmlns:wne="http://schemas.microsoft.com/office/word/2006/wordml" xmlns:wps="http://schemas.microsoft.com/office/word/2010/wordprocessingShape" mc:Ignorable="w14 w15 w16se w16cid wp14">
   <w:body>
     <w:p>
       <w:pPr>
@@ -37,7 +37,7 @@
                     <pic:cNvPicPr preferRelativeResize="0"/>
                   </pic:nvPicPr>
                   <pic:blipFill>
-                    <a:blip r:embed="rId9"/>
+                    <a:blip r:embed="rId8"/>
                     <a:srcRect/>
                     <a:stretch>
                       <a:fillRect/>
@@ -478,7 +478,7 @@
           <w:szCs w:val="28"/>
         </w:rPr>
       </w:pPr>
-      <w:hyperlink r:id="rId10">
+      <w:hyperlink r:id="rId9">
         <w:r>
           <w:rPr>
             <w:color w:val="0000FF"/>
@@ -1620,7 +1620,7 @@
                     <pic:cNvPicPr preferRelativeResize="0"/>
                   </pic:nvPicPr>
                   <pic:blipFill>
-                    <a:blip r:embed="rId11">
+                    <a:blip r:embed="rId10">
                       <a:extLst>
                         <a:ext uri="{28A0092B-C50C-407E-A947-70E740481C1C}">
                           <a14:useLocalDpi xmlns:a14="http://schemas.microsoft.com/office/drawing/2010/main" val="0"/>
@@ -2009,7 +2009,7 @@
                     <pic:cNvPicPr preferRelativeResize="0"/>
                   </pic:nvPicPr>
                   <pic:blipFill>
-                    <a:blip r:embed="rId12"/>
+                    <a:blip r:embed="rId11"/>
                     <a:srcRect/>
                     <a:stretch>
                       <a:fillRect/>
@@ -3429,14 +3429,12 @@
         <w:rPr>
           <w:sz w:val="22"/>
           <w:szCs w:val="22"/>
-          <w:highlight w:val="yellow"/>
-        </w:rPr>
-      </w:pPr>
-      <w:r>
-        <w:rPr>
-          <w:sz w:val="22"/>
-          <w:szCs w:val="22"/>
-          <w:highlight w:val="yellow"/>
+        </w:rPr>
+      </w:pPr>
+      <w:r>
+        <w:rPr>
+          <w:sz w:val="22"/>
+          <w:szCs w:val="22"/>
         </w:rPr>
         <w:t xml:space="preserve">Sell </w:t>
       </w:r>
@@ -3452,14 +3450,12 @@
         <w:rPr>
           <w:sz w:val="22"/>
           <w:szCs w:val="22"/>
-          <w:highlight w:val="yellow"/>
-        </w:rPr>
-      </w:pPr>
-      <w:r>
-        <w:rPr>
-          <w:sz w:val="22"/>
-          <w:szCs w:val="22"/>
-          <w:highlight w:val="yellow"/>
+        </w:rPr>
+      </w:pPr>
+      <w:r>
+        <w:rPr>
+          <w:sz w:val="22"/>
+          <w:szCs w:val="22"/>
         </w:rPr>
         <w:t>Product input page</w:t>
       </w:r>
@@ -3475,14 +3471,12 @@
         <w:rPr>
           <w:sz w:val="22"/>
           <w:szCs w:val="22"/>
-          <w:highlight w:val="yellow"/>
-        </w:rPr>
-      </w:pPr>
-      <w:r>
-        <w:rPr>
-          <w:sz w:val="22"/>
-          <w:szCs w:val="22"/>
-          <w:highlight w:val="yellow"/>
+        </w:rPr>
+      </w:pPr>
+      <w:r>
+        <w:rPr>
+          <w:sz w:val="22"/>
+          <w:szCs w:val="22"/>
         </w:rPr>
         <w:t>Require user login</w:t>
       </w:r>
@@ -3498,14 +3492,12 @@
         <w:rPr>
           <w:sz w:val="22"/>
           <w:szCs w:val="22"/>
-          <w:highlight w:val="yellow"/>
-        </w:rPr>
-      </w:pPr>
-      <w:r>
-        <w:rPr>
-          <w:sz w:val="22"/>
-          <w:szCs w:val="22"/>
-          <w:highlight w:val="yellow"/>
+        </w:rPr>
+      </w:pPr>
+      <w:r>
+        <w:rPr>
+          <w:sz w:val="22"/>
+          <w:szCs w:val="22"/>
         </w:rPr>
         <w:t>Collect all relevant ticket information from seller</w:t>
       </w:r>
@@ -3521,14 +3513,12 @@
         <w:rPr>
           <w:sz w:val="22"/>
           <w:szCs w:val="22"/>
-          <w:highlight w:val="yellow"/>
-        </w:rPr>
-      </w:pPr>
-      <w:r>
-        <w:rPr>
-          <w:sz w:val="22"/>
-          <w:szCs w:val="22"/>
-          <w:highlight w:val="yellow"/>
+        </w:rPr>
+      </w:pPr>
+      <w:r>
+        <w:rPr>
+          <w:sz w:val="22"/>
+          <w:szCs w:val="22"/>
         </w:rPr>
         <w:t>Event</w:t>
       </w:r>
@@ -3544,14 +3534,12 @@
         <w:rPr>
           <w:sz w:val="22"/>
           <w:szCs w:val="22"/>
-          <w:highlight w:val="yellow"/>
-        </w:rPr>
-      </w:pPr>
-      <w:r>
-        <w:rPr>
-          <w:sz w:val="22"/>
-          <w:szCs w:val="22"/>
-          <w:highlight w:val="yellow"/>
+        </w:rPr>
+      </w:pPr>
+      <w:r>
+        <w:rPr>
+          <w:sz w:val="22"/>
+          <w:szCs w:val="22"/>
         </w:rPr>
         <w:t>Event date</w:t>
       </w:r>
@@ -3567,14 +3555,12 @@
         <w:rPr>
           <w:sz w:val="22"/>
           <w:szCs w:val="22"/>
-          <w:highlight w:val="yellow"/>
-        </w:rPr>
-      </w:pPr>
-      <w:r>
-        <w:rPr>
-          <w:sz w:val="22"/>
-          <w:szCs w:val="22"/>
-          <w:highlight w:val="yellow"/>
+        </w:rPr>
+      </w:pPr>
+      <w:r>
+        <w:rPr>
+          <w:sz w:val="22"/>
+          <w:szCs w:val="22"/>
         </w:rPr>
         <w:t>Section, row, seat number(s)</w:t>
       </w:r>
@@ -3590,39 +3576,14 @@
         <w:rPr>
           <w:sz w:val="22"/>
           <w:szCs w:val="22"/>
-          <w:highlight w:val="yellow"/>
-        </w:rPr>
-      </w:pPr>
-      <w:r>
-        <w:rPr>
-          <w:sz w:val="22"/>
-          <w:szCs w:val="22"/>
-          <w:highlight w:val="yellow"/>
+        </w:rPr>
+      </w:pPr>
+      <w:r>
+        <w:rPr>
+          <w:sz w:val="22"/>
+          <w:szCs w:val="22"/>
         </w:rPr>
         <w:t>Price</w:t>
-      </w:r>
-    </w:p>
-    <w:p>
-      <w:pPr>
-        <w:numPr>
-          <w:ilvl w:val="3"/>
-          <w:numId w:val="1"/>
-        </w:numPr>
-        <w:spacing w:after="200" w:line="276" w:lineRule="auto"/>
-        <w:contextualSpacing/>
-        <w:rPr>
-          <w:sz w:val="22"/>
-          <w:szCs w:val="22"/>
-          <w:highlight w:val="yellow"/>
-        </w:rPr>
-      </w:pPr>
-      <w:r>
-        <w:rPr>
-          <w:sz w:val="22"/>
-          <w:szCs w:val="22"/>
-          <w:highlight w:val="yellow"/>
-        </w:rPr>
-        <w:t>Seller credit card information in case ticket is fake</w:t>
       </w:r>
     </w:p>
     <w:p>
@@ -3636,14 +3597,12 @@
         <w:rPr>
           <w:sz w:val="22"/>
           <w:szCs w:val="22"/>
-          <w:highlight w:val="yellow"/>
-        </w:rPr>
-      </w:pPr>
-      <w:r>
-        <w:rPr>
-          <w:sz w:val="22"/>
-          <w:szCs w:val="22"/>
-          <w:highlight w:val="yellow"/>
+        </w:rPr>
+      </w:pPr>
+      <w:r>
+        <w:rPr>
+          <w:sz w:val="22"/>
+          <w:szCs w:val="22"/>
         </w:rPr>
         <w:t>Once information filled out, data sent to /sell endpoint for saving/verification</w:t>
       </w:r>
@@ -3659,14 +3618,12 @@
         <w:rPr>
           <w:sz w:val="22"/>
           <w:szCs w:val="22"/>
-          <w:highlight w:val="yellow"/>
-        </w:rPr>
-      </w:pPr>
-      <w:r>
-        <w:rPr>
-          <w:sz w:val="22"/>
-          <w:szCs w:val="22"/>
-          <w:highlight w:val="yellow"/>
+        </w:rPr>
+      </w:pPr>
+      <w:r>
+        <w:rPr>
+          <w:sz w:val="22"/>
+          <w:szCs w:val="22"/>
         </w:rPr>
         <w:t>My Account</w:t>
       </w:r>
@@ -3682,14 +3639,12 @@
         <w:rPr>
           <w:sz w:val="22"/>
           <w:szCs w:val="22"/>
-          <w:highlight w:val="yellow"/>
-        </w:rPr>
-      </w:pPr>
-      <w:r>
-        <w:rPr>
-          <w:sz w:val="22"/>
-          <w:szCs w:val="22"/>
-          <w:highlight w:val="yellow"/>
+        </w:rPr>
+      </w:pPr>
+      <w:r>
+        <w:rPr>
+          <w:sz w:val="22"/>
+          <w:szCs w:val="22"/>
         </w:rPr>
         <w:t>If not logged in, redirects to Login page.</w:t>
       </w:r>
@@ -3705,14 +3660,12 @@
         <w:rPr>
           <w:sz w:val="22"/>
           <w:szCs w:val="22"/>
-          <w:highlight w:val="yellow"/>
-        </w:rPr>
-      </w:pPr>
-      <w:r>
-        <w:rPr>
-          <w:sz w:val="22"/>
-          <w:szCs w:val="22"/>
-          <w:highlight w:val="yellow"/>
+        </w:rPr>
+      </w:pPr>
+      <w:r>
+        <w:rPr>
+          <w:sz w:val="22"/>
+          <w:szCs w:val="22"/>
         </w:rPr>
         <w:t>If logged in, you can view account info</w:t>
       </w:r>
@@ -3728,16 +3681,14 @@
         <w:rPr>
           <w:sz w:val="22"/>
           <w:szCs w:val="22"/>
-          <w:highlight w:val="yellow"/>
-        </w:rPr>
-      </w:pPr>
-      <w:r>
-        <w:rPr>
-          <w:sz w:val="22"/>
-          <w:szCs w:val="22"/>
-          <w:highlight w:val="yellow"/>
-        </w:rPr>
-        <w:t>Update password, email address</w:t>
+        </w:rPr>
+      </w:pPr>
+      <w:r>
+        <w:rPr>
+          <w:sz w:val="22"/>
+          <w:szCs w:val="22"/>
+        </w:rPr>
+        <w:t>View purchase history</w:t>
       </w:r>
     </w:p>
     <w:p>
@@ -3751,16 +3702,14 @@
         <w:rPr>
           <w:sz w:val="22"/>
           <w:szCs w:val="22"/>
-          <w:highlight w:val="yellow"/>
-        </w:rPr>
-      </w:pPr>
-      <w:r>
-        <w:rPr>
-          <w:sz w:val="22"/>
-          <w:szCs w:val="22"/>
-          <w:highlight w:val="yellow"/>
-        </w:rPr>
-        <w:t>View purchase history</w:t>
+        </w:rPr>
+      </w:pPr>
+      <w:r>
+        <w:rPr>
+          <w:sz w:val="22"/>
+          <w:szCs w:val="22"/>
+        </w:rPr>
+        <w:t>View sale history</w:t>
       </w:r>
     </w:p>
     <w:p>
@@ -3774,22 +3723,20 @@
         <w:rPr>
           <w:sz w:val="22"/>
           <w:szCs w:val="22"/>
-          <w:highlight w:val="yellow"/>
-        </w:rPr>
-      </w:pPr>
-      <w:r>
-        <w:rPr>
-          <w:sz w:val="22"/>
-          <w:szCs w:val="22"/>
-          <w:highlight w:val="yellow"/>
-        </w:rPr>
-        <w:t>View sale history</w:t>
-      </w:r>
-    </w:p>
-    <w:p>
-      <w:pPr>
-        <w:numPr>
-          <w:ilvl w:val="3"/>
+        </w:rPr>
+      </w:pPr>
+      <w:r>
+        <w:rPr>
+          <w:sz w:val="22"/>
+          <w:szCs w:val="22"/>
+        </w:rPr>
+        <w:t>Create a Listing</w:t>
+      </w:r>
+    </w:p>
+    <w:p>
+      <w:pPr>
+        <w:numPr>
+          <w:ilvl w:val="2"/>
           <w:numId w:val="1"/>
         </w:numPr>
         <w:spacing w:after="200" w:line="276" w:lineRule="auto"/>
@@ -3797,16 +3744,37 @@
         <w:rPr>
           <w:sz w:val="22"/>
           <w:szCs w:val="22"/>
-          <w:highlight w:val="yellow"/>
-        </w:rPr>
-      </w:pPr>
-      <w:r>
-        <w:rPr>
-          <w:sz w:val="22"/>
-          <w:szCs w:val="22"/>
-          <w:highlight w:val="yellow"/>
-        </w:rPr>
-        <w:t>Cancel item currently being sold</w:t>
+        </w:rPr>
+      </w:pPr>
+      <w:bookmarkStart w:id="6" w:name="_GoBack"/>
+      <w:bookmarkEnd w:id="6"/>
+      <w:r>
+        <w:rPr>
+          <w:sz w:val="22"/>
+          <w:szCs w:val="22"/>
+        </w:rPr>
+        <w:t>Cancel</w:t>
+      </w:r>
+      <w:r>
+        <w:rPr>
+          <w:sz w:val="22"/>
+          <w:szCs w:val="22"/>
+        </w:rPr>
+        <w:t xml:space="preserve"> or edit tickets </w:t>
+      </w:r>
+      <w:r>
+        <w:rPr>
+          <w:sz w:val="22"/>
+          <w:szCs w:val="22"/>
+        </w:rPr>
+        <w:t xml:space="preserve">currently </w:t>
+      </w:r>
+      <w:r>
+        <w:rPr>
+          <w:sz w:val="22"/>
+          <w:szCs w:val="22"/>
+        </w:rPr>
+        <w:t>listed</w:t>
       </w:r>
     </w:p>
     <w:p>
@@ -3848,7 +3816,6 @@
           <w:sz w:val="22"/>
           <w:szCs w:val="22"/>
         </w:rPr>
-        <w:lastRenderedPageBreak/>
         <w:t>Login with email, password</w:t>
       </w:r>
     </w:p>
@@ -3870,6 +3837,7 @@
           <w:sz w:val="22"/>
           <w:szCs w:val="22"/>
         </w:rPr>
+        <w:lastRenderedPageBreak/>
         <w:t>Uses /login endpoint for credential authentication</w:t>
       </w:r>
     </w:p>
@@ -4057,12 +4025,12 @@
       <w:pPr>
         <w:pStyle w:val="DocumentHeading"/>
       </w:pPr>
-      <w:bookmarkStart w:id="6" w:name="_Toc499036769"/>
+      <w:bookmarkStart w:id="7" w:name="_Toc499036769"/>
       <w:r>
         <w:lastRenderedPageBreak/>
         <w:t>Python Microservices/Endpoints</w:t>
       </w:r>
-      <w:bookmarkEnd w:id="6"/>
+      <w:bookmarkEnd w:id="7"/>
     </w:p>
     <w:p>
       <w:pPr>
@@ -6545,8 +6513,6 @@
         </w:rPr>
         <w:t>Retrieves all of the tickets associated with the zone that was chosen by the user.</w:t>
       </w:r>
-      <w:bookmarkStart w:id="7" w:name="_GoBack"/>
-      <w:bookmarkEnd w:id="7"/>
     </w:p>
     <w:p>
       <w:pPr>
@@ -7434,7 +7400,7 @@
                     </pic:cNvPicPr>
                   </pic:nvPicPr>
                   <pic:blipFill>
-                    <a:blip r:embed="rId13">
+                    <a:blip r:embed="rId12">
                       <a:extLst>
                         <a:ext uri="{28A0092B-C50C-407E-A947-70E740481C1C}">
                           <a14:useLocalDpi xmlns:a14="http://schemas.microsoft.com/office/drawing/2010/main" val="0"/>
@@ -7698,7 +7664,7 @@
                     <pic:cNvPicPr/>
                   </pic:nvPicPr>
                   <pic:blipFill>
-                    <a:blip r:embed="rId14">
+                    <a:blip r:embed="rId13">
                       <a:extLst>
                         <a:ext uri="{28A0092B-C50C-407E-A947-70E740481C1C}">
                           <a14:useLocalDpi xmlns:a14="http://schemas.microsoft.com/office/drawing/2010/main" val="0"/>
@@ -7792,27 +7758,14 @@
                             <w:r>
                               <w:t xml:space="preserve">Figure </w:t>
                             </w:r>
-                            <w:r>
-                              <w:fldChar w:fldCharType="begin"/>
-                            </w:r>
-                            <w:r>
-                              <w:instrText xml:space="preserve"> SEQ Figure \* ARABIC </w:instrText>
-                            </w:r>
-                            <w:r>
-                              <w:fldChar w:fldCharType="separate"/>
-                            </w:r>
-                            <w:r>
-                              <w:rPr>
-                                <w:noProof/>
-                              </w:rPr>
-                              <w:t>1</w:t>
-                            </w:r>
-                            <w:r>
-                              <w:rPr>
-                                <w:noProof/>
-                              </w:rPr>
-                              <w:fldChar w:fldCharType="end"/>
-                            </w:r>
+                            <w:fldSimple w:instr=" SEQ Figure \* ARABIC ">
+                              <w:r>
+                                <w:rPr>
+                                  <w:noProof/>
+                                </w:rPr>
+                                <w:t>1</w:t>
+                              </w:r>
+                            </w:fldSimple>
                             <w:r>
                               <w:t xml:space="preserve"> - Full database schema</w:t>
                             </w:r>
@@ -7836,11 +7789,11 @@
           </mc:Choice>
           <mc:Fallback>
             <w:pict>
-              <v:shapetype id="_x0000_t202" coordsize="21600,21600" o:spt="202" path="m0,0l0,21600,21600,21600,21600,0xe">
+              <v:shapetype w14:anchorId="507399FA" id="_x0000_t202" coordsize="21600,21600" o:spt="202" path="m,l,21600r21600,l21600,xe">
                 <v:stroke joinstyle="miter"/>
                 <v:path gradientshapeok="t" o:connecttype="rect"/>
               </v:shapetype>
-              <v:shape id="Text Box 7" o:spid="_x0000_s1026" type="#_x0000_t202" style="position:absolute;margin-left:177.75pt;margin-top:12.75pt;width:133.5pt;height:20.35pt;z-index:251645440;visibility:visible;mso-wrap-style:square;mso-width-percent:0;mso-wrap-distance-left:9pt;mso-wrap-distance-top:0;mso-wrap-distance-right:9pt;mso-wrap-distance-bottom:0;mso-position-horizontal:absolute;mso-position-horizontal-relative:text;mso-position-vertical:absolute;mso-position-vertical-relative:text;mso-width-percent:0;mso-width-relative:margin;v-text-anchor:top" o:gfxdata="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" stroked="f">
+              <v:shape id="Text Box 7" o:spid="_x0000_s1026" type="#_x0000_t202" style="position:absolute;margin-left:177.75pt;margin-top:12.75pt;width:133.5pt;height:20.35pt;z-index:251645440;visibility:visible;mso-wrap-style:square;mso-width-percent:0;mso-wrap-distance-left:9pt;mso-wrap-distance-top:0;mso-wrap-distance-right:9pt;mso-wrap-distance-bottom:0;mso-position-horizontal:absolute;mso-position-horizontal-relative:text;mso-position-vertical:absolute;mso-position-vertical-relative:text;mso-width-percent:0;mso-width-relative:margin;v-text-anchor:top" o:gfxdata="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" stroked="f">
                 <v:textbox style="mso-fit-shape-to-text:t" inset="0,0,0,0">
                   <w:txbxContent>
                     <w:p>
@@ -8039,27 +7992,14 @@
                             <w:r>
                               <w:t xml:space="preserve">Figure </w:t>
                             </w:r>
-                            <w:r>
-                              <w:fldChar w:fldCharType="begin"/>
-                            </w:r>
-                            <w:r>
-                              <w:instrText xml:space="preserve"> SEQ Figure \* ARABIC </w:instrText>
-                            </w:r>
-                            <w:r>
-                              <w:fldChar w:fldCharType="separate"/>
-                            </w:r>
-                            <w:r>
-                              <w:rPr>
-                                <w:noProof/>
-                              </w:rPr>
-                              <w:t>2</w:t>
-                            </w:r>
-                            <w:r>
-                              <w:rPr>
-                                <w:noProof/>
-                              </w:rPr>
-                              <w:fldChar w:fldCharType="end"/>
-                            </w:r>
+                            <w:fldSimple w:instr=" SEQ Figure \* ARABIC ">
+                              <w:r>
+                                <w:rPr>
+                                  <w:noProof/>
+                                </w:rPr>
+                                <w:t>2</w:t>
+                              </w:r>
+                            </w:fldSimple>
                             <w:r>
                               <w:t xml:space="preserve"> - Account-related tables</w:t>
                             </w:r>
@@ -8083,7 +8023,7 @@
           </mc:Choice>
           <mc:Fallback>
             <w:pict>
-              <v:shape id="Text Box 8" o:spid="_x0000_s1027" type="#_x0000_t202" style="position:absolute;margin-left:357pt;margin-top:108.7pt;width:125.95pt;height:12.75pt;z-index:251637248;visibility:visible;mso-wrap-style:square;mso-height-percent:0;mso-wrap-distance-left:9pt;mso-wrap-distance-top:0;mso-wrap-distance-right:9pt;mso-wrap-distance-bottom:0;mso-position-horizontal:absolute;mso-position-horizontal-relative:text;mso-position-vertical:absolute;mso-position-vertical-relative:text;mso-height-percent:0;mso-height-relative:margin;v-text-anchor:top" o:gfxdata="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" stroked="f">
+              <v:shape w14:anchorId="4F4A284C" id="Text Box 8" o:spid="_x0000_s1027" type="#_x0000_t202" style="position:absolute;margin-left:357pt;margin-top:108.7pt;width:125.95pt;height:12.75pt;z-index:251637248;visibility:visible;mso-wrap-style:square;mso-height-percent:0;mso-wrap-distance-left:9pt;mso-wrap-distance-top:0;mso-wrap-distance-right:9pt;mso-wrap-distance-bottom:0;mso-position-horizontal:absolute;mso-position-horizontal-relative:text;mso-position-vertical:absolute;mso-position-vertical-relative:text;mso-height-percent:0;mso-height-relative:margin;v-text-anchor:top" o:gfxdata="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" stroked="f">
                 <v:textbox inset="0,0,0,0">
                   <w:txbxContent>
                     <w:p>
@@ -8195,27 +8135,14 @@
                             <w:r>
                               <w:t xml:space="preserve">Figure </w:t>
                             </w:r>
-                            <w:r>
-                              <w:fldChar w:fldCharType="begin"/>
-                            </w:r>
-                            <w:r>
-                              <w:instrText xml:space="preserve"> SEQ Figure \* ARABIC </w:instrText>
-                            </w:r>
-                            <w:r>
-                              <w:fldChar w:fldCharType="separate"/>
-                            </w:r>
-                            <w:r>
-                              <w:rPr>
-                                <w:noProof/>
-                              </w:rPr>
-                              <w:t>3</w:t>
-                            </w:r>
-                            <w:r>
-                              <w:rPr>
-                                <w:noProof/>
-                              </w:rPr>
-                              <w:fldChar w:fldCharType="end"/>
-                            </w:r>
+                            <w:fldSimple w:instr=" SEQ Figure \* ARABIC ">
+                              <w:r>
+                                <w:rPr>
+                                  <w:noProof/>
+                                </w:rPr>
+                                <w:t>3</w:t>
+                              </w:r>
+                            </w:fldSimple>
                             <w:r>
                               <w:t>- Country table</w:t>
                             </w:r>
@@ -8236,7 +8163,7 @@
           </mc:Choice>
           <mc:Fallback>
             <w:pict>
-              <v:shape id="Text Box 12" o:spid="_x0000_s1028" type="#_x0000_t202" style="position:absolute;margin-left:378pt;margin-top:67.65pt;width:159pt;height:20.35pt;z-index:251639296;visibility:visible;mso-wrap-style:square;mso-wrap-distance-left:9pt;mso-wrap-distance-top:0;mso-wrap-distance-right:9pt;mso-wrap-distance-bottom:0;mso-position-horizontal:absolute;mso-position-horizontal-relative:text;mso-position-vertical:absolute;mso-position-vertical-relative:text;v-text-anchor:top" o:gfxdata="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" stroked="f">
+              <v:shape w14:anchorId="6300F25D" id="Text Box 12" o:spid="_x0000_s1028" type="#_x0000_t202" style="position:absolute;margin-left:378pt;margin-top:67.65pt;width:159pt;height:20.35pt;z-index:251639296;visibility:visible;mso-wrap-style:square;mso-wrap-distance-left:9pt;mso-wrap-distance-top:0;mso-wrap-distance-right:9pt;mso-wrap-distance-bottom:0;mso-position-horizontal:absolute;mso-position-horizontal-relative:text;mso-position-vertical:absolute;mso-position-vertical-relative:text;v-text-anchor:top" o:gfxdata="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" stroked="f">
                 <v:textbox style="mso-fit-shape-to-text:t" inset="0,0,0,0">
                   <w:txbxContent>
                     <w:p>
@@ -8299,7 +8226,7 @@
                     <pic:cNvPicPr/>
                   </pic:nvPicPr>
                   <pic:blipFill>
-                    <a:blip r:embed="rId15">
+                    <a:blip r:embed="rId14">
                       <a:extLst>
                         <a:ext uri="{28A0092B-C50C-407E-A947-70E740481C1C}">
                           <a14:useLocalDpi xmlns:a14="http://schemas.microsoft.com/office/drawing/2010/main" val="0"/>
@@ -8385,7 +8312,7 @@
                     <pic:cNvPicPr/>
                   </pic:nvPicPr>
                   <pic:blipFill>
-                    <a:blip r:embed="rId16">
+                    <a:blip r:embed="rId15">
                       <a:extLst>
                         <a:ext uri="{28A0092B-C50C-407E-A947-70E740481C1C}">
                           <a14:useLocalDpi xmlns:a14="http://schemas.microsoft.com/office/drawing/2010/main" val="0"/>
@@ -8497,7 +8424,7 @@
                     <pic:cNvPicPr/>
                   </pic:nvPicPr>
                   <pic:blipFill>
-                    <a:blip r:embed="rId17">
+                    <a:blip r:embed="rId16">
                       <a:extLst>
                         <a:ext uri="{28A0092B-C50C-407E-A947-70E740481C1C}">
                           <a14:useLocalDpi xmlns:a14="http://schemas.microsoft.com/office/drawing/2010/main" val="0"/>
@@ -8582,27 +8509,14 @@
                             <w:r>
                               <w:t xml:space="preserve">Figure </w:t>
                             </w:r>
-                            <w:r>
-                              <w:fldChar w:fldCharType="begin"/>
-                            </w:r>
-                            <w:r>
-                              <w:instrText xml:space="preserve"> SEQ Figure \* ARABIC </w:instrText>
-                            </w:r>
-                            <w:r>
-                              <w:fldChar w:fldCharType="separate"/>
-                            </w:r>
-                            <w:r>
-                              <w:rPr>
-                                <w:noProof/>
-                              </w:rPr>
-                              <w:t>4</w:t>
-                            </w:r>
-                            <w:r>
-                              <w:rPr>
-                                <w:noProof/>
-                              </w:rPr>
-                              <w:fldChar w:fldCharType="end"/>
-                            </w:r>
+                            <w:fldSimple w:instr=" SEQ Figure \* ARABIC ">
+                              <w:r>
+                                <w:rPr>
+                                  <w:noProof/>
+                                </w:rPr>
+                                <w:t>4</w:t>
+                              </w:r>
+                            </w:fldSimple>
                             <w:r>
                               <w:t xml:space="preserve"> - state_prov table</w:t>
                             </w:r>
@@ -8623,7 +8537,7 @@
           </mc:Choice>
           <mc:Fallback>
             <w:pict>
-              <v:shape id="Text Box 13" o:spid="_x0000_s1029" type="#_x0000_t202" style="position:absolute;margin-left:377.25pt;margin-top:3.5pt;width:154.5pt;height:20.35pt;z-index:251643392;visibility:visible;mso-wrap-style:square;mso-wrap-distance-left:9pt;mso-wrap-distance-top:0;mso-wrap-distance-right:9pt;mso-wrap-distance-bottom:0;mso-position-horizontal:absolute;mso-position-horizontal-relative:text;mso-position-vertical:absolute;mso-position-vertical-relative:text;v-text-anchor:top" o:gfxdata="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" stroked="f">
+              <v:shape w14:anchorId="1BD1AB0B" id="Text Box 13" o:spid="_x0000_s1029" type="#_x0000_t202" style="position:absolute;margin-left:377.25pt;margin-top:3.5pt;width:154.5pt;height:20.35pt;z-index:251643392;visibility:visible;mso-wrap-style:square;mso-wrap-distance-left:9pt;mso-wrap-distance-top:0;mso-wrap-distance-right:9pt;mso-wrap-distance-bottom:0;mso-position-horizontal:absolute;mso-position-horizontal-relative:text;mso-position-vertical:absolute;mso-position-vertical-relative:text;v-text-anchor:top" o:gfxdata="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" stroked="f">
                 <v:textbox style="mso-fit-shape-to-text:t" inset="0,0,0,0">
                   <w:txbxContent>
                     <w:p>
@@ -8849,7 +8763,7 @@
           </mc:Choice>
           <mc:Fallback>
             <w:pict>
-              <v:shape id="Text Box 15" o:spid="_x0000_s1030" type="#_x0000_t202" style="position:absolute;margin-left:370.5pt;margin-top:64.4pt;width:166.5pt;height:20.35pt;z-index:251651584;visibility:visible;mso-wrap-style:square;mso-wrap-distance-left:9pt;mso-wrap-distance-top:0;mso-wrap-distance-right:9pt;mso-wrap-distance-bottom:0;mso-position-horizontal:absolute;mso-position-horizontal-relative:text;mso-position-vertical:absolute;mso-position-vertical-relative:text;v-text-anchor:top" o:gfxdata="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" stroked="f">
+              <v:shape w14:anchorId="5EC9DAF1" id="Text Box 15" o:spid="_x0000_s1030" type="#_x0000_t202" style="position:absolute;margin-left:370.5pt;margin-top:64.4pt;width:166.5pt;height:20.35pt;z-index:251651584;visibility:visible;mso-wrap-style:square;mso-wrap-distance-left:9pt;mso-wrap-distance-top:0;mso-wrap-distance-right:9pt;mso-wrap-distance-bottom:0;mso-position-horizontal:absolute;mso-position-horizontal-relative:text;mso-position-vertical:absolute;mso-position-vertical-relative:text;v-text-anchor:top" o:gfxdata="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" stroked="f">
                 <v:textbox style="mso-fit-shape-to-text:t" inset="0,0,0,0">
                   <w:txbxContent>
                     <w:p>
@@ -8901,7 +8815,7 @@
                     <pic:cNvPicPr/>
                   </pic:nvPicPr>
                   <pic:blipFill>
-                    <a:blip r:embed="rId18">
+                    <a:blip r:embed="rId17">
                       <a:extLst>
                         <a:ext uri="{28A0092B-C50C-407E-A947-70E740481C1C}">
                           <a14:useLocalDpi xmlns:a14="http://schemas.microsoft.com/office/drawing/2010/main" val="0"/>
@@ -9065,7 +8979,7 @@
           </mc:Choice>
           <mc:Fallback>
             <w:pict>
-              <v:shape id="Text Box 18" o:spid="_x0000_s1031" type="#_x0000_t202" style="position:absolute;margin-left:378pt;margin-top:87.85pt;width:128.8pt;height:12.75pt;z-index:251657728;visibility:visible;mso-wrap-style:square;mso-height-percent:0;mso-wrap-distance-left:9pt;mso-wrap-distance-top:0;mso-wrap-distance-right:9pt;mso-wrap-distance-bottom:0;mso-position-horizontal:absolute;mso-position-horizontal-relative:text;mso-position-vertical:absolute;mso-position-vertical-relative:text;mso-height-percent:0;mso-height-relative:margin;v-text-anchor:top" o:gfxdata="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" stroked="f">
+              <v:shape w14:anchorId="6165758A" id="Text Box 18" o:spid="_x0000_s1031" type="#_x0000_t202" style="position:absolute;margin-left:378pt;margin-top:87.85pt;width:128.8pt;height:12.75pt;z-index:251657728;visibility:visible;mso-wrap-style:square;mso-height-percent:0;mso-wrap-distance-left:9pt;mso-wrap-distance-top:0;mso-wrap-distance-right:9pt;mso-wrap-distance-bottom:0;mso-position-horizontal:absolute;mso-position-horizontal-relative:text;mso-position-vertical:absolute;mso-position-vertical-relative:text;mso-height-percent:0;mso-height-relative:margin;v-text-anchor:top" o:gfxdata="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" stroked="f">
                 <v:textbox inset="0,0,0,0">
                   <w:txbxContent>
                     <w:p>
@@ -9142,7 +9056,7 @@
                     <pic:cNvPicPr/>
                   </pic:nvPicPr>
                   <pic:blipFill>
-                    <a:blip r:embed="rId19">
+                    <a:blip r:embed="rId18">
                       <a:extLst>
                         <a:ext uri="{28A0092B-C50C-407E-A947-70E740481C1C}">
                           <a14:useLocalDpi xmlns:a14="http://schemas.microsoft.com/office/drawing/2010/main" val="0"/>
@@ -9334,7 +9248,7 @@
           </mc:Choice>
           <mc:Fallback>
             <w:pict>
-              <v:shape id="Text Box 20" o:spid="_x0000_s1032" type="#_x0000_t202" style="position:absolute;margin-left:374.95pt;margin-top:8.5pt;width:159pt;height:20.35pt;z-index:251664896;visibility:visible;mso-wrap-style:square;mso-wrap-distance-left:9pt;mso-wrap-distance-top:0;mso-wrap-distance-right:9pt;mso-wrap-distance-bottom:0;mso-position-horizontal:absolute;mso-position-horizontal-relative:text;mso-position-vertical:absolute;mso-position-vertical-relative:text;v-text-anchor:top" o:gfxdata="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" stroked="f">
+              <v:shape w14:anchorId="45FDCF4D" id="Text Box 20" o:spid="_x0000_s1032" type="#_x0000_t202" style="position:absolute;margin-left:374.95pt;margin-top:8.5pt;width:159pt;height:20.35pt;z-index:251664896;visibility:visible;mso-wrap-style:square;mso-wrap-distance-left:9pt;mso-wrap-distance-top:0;mso-wrap-distance-right:9pt;mso-wrap-distance-bottom:0;mso-position-horizontal:absolute;mso-position-horizontal-relative:text;mso-position-vertical:absolute;mso-position-vertical-relative:text;v-text-anchor:top" o:gfxdata="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" stroked="f">
                 <v:textbox style="mso-fit-shape-to-text:t" inset="0,0,0,0">
                   <w:txbxContent>
                     <w:p>
@@ -9413,7 +9327,7 @@
                     <pic:cNvPicPr/>
                   </pic:nvPicPr>
                   <pic:blipFill>
-                    <a:blip r:embed="rId20">
+                    <a:blip r:embed="rId19">
                       <a:extLst>
                         <a:ext uri="{28A0092B-C50C-407E-A947-70E740481C1C}">
                           <a14:useLocalDpi xmlns:a14="http://schemas.microsoft.com/office/drawing/2010/main" val="0"/>
@@ -9610,7 +9524,7 @@
           </mc:Choice>
           <mc:Fallback>
             <w:pict>
-              <v:shape id="Text Box 21" o:spid="_x0000_s1033" type="#_x0000_t202" style="position:absolute;margin-left:366.5pt;margin-top:42.35pt;width:123.75pt;height:21.95pt;z-index:251668992;visibility:visible;mso-wrap-style:square;mso-width-percent:0;mso-height-percent:0;mso-wrap-distance-left:9pt;mso-wrap-distance-top:0;mso-wrap-distance-right:9pt;mso-wrap-distance-bottom:0;mso-position-horizontal:absolute;mso-position-horizontal-relative:text;mso-position-vertical:absolute;mso-position-vertical-relative:text;mso-width-percent:0;mso-height-percent:0;mso-width-relative:margin;mso-height-relative:margin;v-text-anchor:top" o:gfxdata="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" stroked="f">
+              <v:shape w14:anchorId="78E6C7B9" id="Text Box 21" o:spid="_x0000_s1033" type="#_x0000_t202" style="position:absolute;margin-left:366.5pt;margin-top:42.35pt;width:123.75pt;height:21.95pt;z-index:251668992;visibility:visible;mso-wrap-style:square;mso-width-percent:0;mso-height-percent:0;mso-wrap-distance-left:9pt;mso-wrap-distance-top:0;mso-wrap-distance-right:9pt;mso-wrap-distance-bottom:0;mso-position-horizontal:absolute;mso-position-horizontal-relative:text;mso-position-vertical:absolute;mso-position-vertical-relative:text;mso-width-percent:0;mso-height-percent:0;mso-width-relative:margin;mso-height-relative:margin;v-text-anchor:top" o:gfxdata="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" stroked="f">
                 <v:textbox inset="0,0,0,0">
                   <w:txbxContent>
                     <w:p>
@@ -9687,7 +9601,7 @@
                     <pic:cNvPicPr/>
                   </pic:nvPicPr>
                   <pic:blipFill>
-                    <a:blip r:embed="rId21">
+                    <a:blip r:embed="rId20">
                       <a:extLst>
                         <a:ext uri="{28A0092B-C50C-407E-A947-70E740481C1C}">
                           <a14:useLocalDpi xmlns:a14="http://schemas.microsoft.com/office/drawing/2010/main" val="0"/>
@@ -9812,7 +9726,7 @@
           </mc:Choice>
           <mc:Fallback>
             <w:pict>
-              <v:shape id="Text Box 23" o:spid="_x0000_s1034" type="#_x0000_t202" style="position:absolute;margin-left:374.25pt;margin-top:67.7pt;width:118.4pt;height:20.35pt;z-index:251673088;visibility:visible;mso-wrap-style:square;mso-wrap-distance-left:9pt;mso-wrap-distance-top:0;mso-wrap-distance-right:9pt;mso-wrap-distance-bottom:0;mso-position-horizontal:absolute;mso-position-horizontal-relative:text;mso-position-vertical:absolute;mso-position-vertical-relative:text;v-text-anchor:top" o:gfxdata="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" stroked="f">
+              <v:shape w14:anchorId="37A85103" id="Text Box 23" o:spid="_x0000_s1034" type="#_x0000_t202" style="position:absolute;margin-left:374.25pt;margin-top:67.7pt;width:118.4pt;height:20.35pt;z-index:251673088;visibility:visible;mso-wrap-style:square;mso-wrap-distance-left:9pt;mso-wrap-distance-top:0;mso-wrap-distance-right:9pt;mso-wrap-distance-bottom:0;mso-position-horizontal:absolute;mso-position-horizontal-relative:text;mso-position-vertical:absolute;mso-position-vertical-relative:text;v-text-anchor:top" o:gfxdata="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" stroked="f">
                 <v:textbox style="mso-fit-shape-to-text:t" inset="0,0,0,0">
                   <w:txbxContent>
                     <w:p>
@@ -9864,7 +9778,7 @@
                     <pic:cNvPicPr/>
                   </pic:nvPicPr>
                   <pic:blipFill>
-                    <a:blip r:embed="rId22">
+                    <a:blip r:embed="rId21">
                       <a:extLst>
                         <a:ext uri="{28A0092B-C50C-407E-A947-70E740481C1C}">
                           <a14:useLocalDpi xmlns:a14="http://schemas.microsoft.com/office/drawing/2010/main" val="0"/>
@@ -10052,7 +9966,7 @@
           </mc:Choice>
           <mc:Fallback>
             <w:pict>
-              <v:shape id="Text Box 29" o:spid="_x0000_s1035" type="#_x0000_t202" style="position:absolute;margin-left:369.75pt;margin-top:90.15pt;width:143.25pt;height:20.35pt;z-index:251681280;visibility:visible;mso-wrap-style:square;mso-wrap-distance-left:9pt;mso-wrap-distance-top:0;mso-wrap-distance-right:9pt;mso-wrap-distance-bottom:0;mso-position-horizontal:absolute;mso-position-horizontal-relative:text;mso-position-vertical:absolute;mso-position-vertical-relative:text;v-text-anchor:top" o:gfxdata="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" stroked="f">
+              <v:shape w14:anchorId="5C3C134A" id="Text Box 29" o:spid="_x0000_s1035" type="#_x0000_t202" style="position:absolute;margin-left:369.75pt;margin-top:90.15pt;width:143.25pt;height:20.35pt;z-index:251681280;visibility:visible;mso-wrap-style:square;mso-wrap-distance-left:9pt;mso-wrap-distance-top:0;mso-wrap-distance-right:9pt;mso-wrap-distance-bottom:0;mso-position-horizontal:absolute;mso-position-horizontal-relative:text;mso-position-vertical:absolute;mso-position-vertical-relative:text;v-text-anchor:top" o:gfxdata="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" stroked="f">
                 <v:textbox style="mso-fit-shape-to-text:t" inset="0,0,0,0">
                   <w:txbxContent>
                     <w:p>
@@ -10169,7 +10083,7 @@
                     <pic:cNvPicPr/>
                   </pic:nvPicPr>
                   <pic:blipFill>
-                    <a:blip r:embed="rId23">
+                    <a:blip r:embed="rId22">
                       <a:extLst>
                         <a:ext uri="{28A0092B-C50C-407E-A947-70E740481C1C}">
                           <a14:useLocalDpi xmlns:a14="http://schemas.microsoft.com/office/drawing/2010/main" val="0"/>
@@ -10296,7 +10210,7 @@
                     <pic:cNvPicPr/>
                   </pic:nvPicPr>
                   <pic:blipFill>
-                    <a:blip r:embed="rId24"/>
+                    <a:blip r:embed="rId23"/>
                     <a:stretch>
                       <a:fillRect/>
                     </a:stretch>
@@ -10398,7 +10312,7 @@
           </mc:Choice>
           <mc:Fallback>
             <w:pict>
-              <v:shape id="Text Box 26" o:spid="_x0000_s1036" type="#_x0000_t202" style="position:absolute;margin-left:372.75pt;margin-top:139.8pt;width:141.8pt;height:20.35pt;z-index:251679232;visibility:visible;mso-wrap-style:square;mso-wrap-distance-left:9pt;mso-wrap-distance-top:0;mso-wrap-distance-right:9pt;mso-wrap-distance-bottom:0;mso-position-horizontal:absolute;mso-position-horizontal-relative:text;mso-position-vertical:absolute;mso-position-vertical-relative:text;v-text-anchor:top" o:gfxdata="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" stroked="f">
+              <v:shape w14:anchorId="0DDB3FDA" id="Text Box 26" o:spid="_x0000_s1036" type="#_x0000_t202" style="position:absolute;margin-left:372.75pt;margin-top:139.8pt;width:141.8pt;height:20.35pt;z-index:251679232;visibility:visible;mso-wrap-style:square;mso-wrap-distance-left:9pt;mso-wrap-distance-top:0;mso-wrap-distance-right:9pt;mso-wrap-distance-bottom:0;mso-position-horizontal:absolute;mso-position-horizontal-relative:text;mso-position-vertical:absolute;mso-position-vertical-relative:text;v-text-anchor:top" o:gfxdata="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" stroked="f">
                 <v:textbox style="mso-fit-shape-to-text:t" inset="0,0,0,0">
                   <w:txbxContent>
                     <w:p>
@@ -10566,7 +10480,7 @@
                     <pic:cNvPicPr preferRelativeResize="0"/>
                   </pic:nvPicPr>
                   <pic:blipFill>
-                    <a:blip r:embed="rId25"/>
+                    <a:blip r:embed="rId24"/>
                     <a:srcRect/>
                     <a:stretch>
                       <a:fillRect/>
@@ -10683,7 +10597,7 @@
                     <pic:cNvPicPr preferRelativeResize="0"/>
                   </pic:nvPicPr>
                   <pic:blipFill>
-                    <a:blip r:embed="rId26"/>
+                    <a:blip r:embed="rId25"/>
                     <a:srcRect/>
                     <a:stretch>
                       <a:fillRect/>
@@ -11459,7 +11373,7 @@
       </w:pPr>
     </w:p>
     <w:sectPr>
-      <w:footerReference w:type="default" r:id="rId27"/>
+      <w:footerReference w:type="default" r:id="rId26"/>
       <w:pgSz w:w="12240" w:h="15840"/>
       <w:pgMar w:top="1440" w:right="1440" w:bottom="1440" w:left="1440" w:header="0" w:footer="720" w:gutter="0"/>
       <w:pgNumType w:start="1"/>
@@ -11472,7 +11386,7 @@
 </file>
 
 <file path=word/endnotes.xml><?xml version="1.0" encoding="utf-8"?>
-<w:endnotes xmlns:wpc="http://schemas.microsoft.com/office/word/2010/wordprocessingCanvas" xmlns:mo="http://schemas.microsoft.com/office/mac/office/2008/main" xmlns:mc="http://schemas.openxmlformats.org/markup-compatibility/2006" xmlns:mv="urn:schemas-microsoft-com:mac:vml" xmlns:o="urn:schemas-microsoft-com:office:office" xmlns:r="http://schemas.openxmlformats.org/officeDocument/2006/relationships" xmlns:m="http://schemas.openxmlformats.org/officeDocument/2006/math" xmlns:v="urn:schemas-microsoft-com:vml" xmlns:wp14="http://schemas.microsoft.com/office/word/2010/wordprocessingDrawing" xmlns:wp="http://schemas.openxmlformats.org/drawingml/2006/wordprocessingDrawing" xmlns:w10="urn:schemas-microsoft-com:office:word" xmlns:w="http://schemas.openxmlformats.org/wordprocessingml/2006/main" xmlns:w14="http://schemas.microsoft.com/office/word/2010/wordml" xmlns:wpg="http://schemas.microsoft.com/office/word/2010/wordprocessingGroup" xmlns:wpi="http://schemas.microsoft.com/office/word/2010/wordprocessingInk" xmlns:wne="http://schemas.microsoft.com/office/word/2006/wordml" xmlns:wps="http://schemas.microsoft.com/office/word/2010/wordprocessingShape" mc:Ignorable="w14 wp14">
+<w:endnotes xmlns:wpc="http://schemas.microsoft.com/office/word/2010/wordprocessingCanvas" xmlns:cx="http://schemas.microsoft.com/office/drawing/2014/chartex" xmlns:cx1="http://schemas.microsoft.com/office/drawing/2015/9/8/chartex" xmlns:cx2="http://schemas.microsoft.com/office/drawing/2015/10/21/chartex" xmlns:cx3="http://schemas.microsoft.com/office/drawing/2016/5/9/chartex" xmlns:cx4="http://schemas.microsoft.com/office/drawing/2016/5/10/chartex" xmlns:cx5="http://schemas.microsoft.com/office/drawing/2016/5/11/chartex" xmlns:cx6="http://schemas.microsoft.com/office/drawing/2016/5/12/chartex" xmlns:cx7="http://schemas.microsoft.com/office/drawing/2016/5/13/chartex" xmlns:cx8="http://schemas.microsoft.com/office/drawing/2016/5/14/chartex" xmlns:mc="http://schemas.openxmlformats.org/markup-compatibility/2006" xmlns:aink="http://schemas.microsoft.com/office/drawing/2016/ink" xmlns:am3d="http://schemas.microsoft.com/office/drawing/2017/model3d" xmlns:o="urn:schemas-microsoft-com:office:office" xmlns:r="http://schemas.openxmlformats.org/officeDocument/2006/relationships" xmlns:m="http://schemas.openxmlformats.org/officeDocument/2006/math" xmlns:v="urn:schemas-microsoft-com:vml" xmlns:wp14="http://schemas.microsoft.com/office/word/2010/wordprocessingDrawing" xmlns:wp="http://schemas.openxmlformats.org/drawingml/2006/wordprocessingDrawing" xmlns:w10="urn:schemas-microsoft-com:office:word" xmlns:w="http://schemas.openxmlformats.org/wordprocessingml/2006/main" xmlns:w14="http://schemas.microsoft.com/office/word/2010/wordml" xmlns:w15="http://schemas.microsoft.com/office/word/2012/wordml" xmlns:w16cid="http://schemas.microsoft.com/office/word/2016/wordml/cid" xmlns:w16se="http://schemas.microsoft.com/office/word/2015/wordml/symex" xmlns:wpg="http://schemas.microsoft.com/office/word/2010/wordprocessingGroup" xmlns:wpi="http://schemas.microsoft.com/office/word/2010/wordprocessingInk" xmlns:wne="http://schemas.microsoft.com/office/word/2006/wordml" xmlns:wps="http://schemas.microsoft.com/office/word/2010/wordprocessingShape" mc:Ignorable="w14 w15 w16se w16cid wp14">
   <w:endnote w:type="separator" w:id="-1">
     <w:p>
       <w:r>
@@ -11491,7 +11405,7 @@
 </file>
 
 <file path=word/footer1.xml><?xml version="1.0" encoding="utf-8"?>
-<w:ftr xmlns:wpc="http://schemas.microsoft.com/office/word/2010/wordprocessingCanvas" xmlns:mo="http://schemas.microsoft.com/office/mac/office/2008/main" xmlns:mc="http://schemas.openxmlformats.org/markup-compatibility/2006" xmlns:mv="urn:schemas-microsoft-com:mac:vml" xmlns:o="urn:schemas-microsoft-com:office:office" xmlns:r="http://schemas.openxmlformats.org/officeDocument/2006/relationships" xmlns:m="http://schemas.openxmlformats.org/officeDocument/2006/math" xmlns:v="urn:schemas-microsoft-com:vml" xmlns:wp14="http://schemas.microsoft.com/office/word/2010/wordprocessingDrawing" xmlns:wp="http://schemas.openxmlformats.org/drawingml/2006/wordprocessingDrawing" xmlns:w10="urn:schemas-microsoft-com:office:word" xmlns:w="http://schemas.openxmlformats.org/wordprocessingml/2006/main" xmlns:w14="http://schemas.microsoft.com/office/word/2010/wordml" xmlns:wpg="http://schemas.microsoft.com/office/word/2010/wordprocessingGroup" xmlns:wpi="http://schemas.microsoft.com/office/word/2010/wordprocessingInk" xmlns:wne="http://schemas.microsoft.com/office/word/2006/wordml" xmlns:wps="http://schemas.microsoft.com/office/word/2010/wordprocessingShape" mc:Ignorable="w14 wp14">
+<w:ftr xmlns:wpc="http://schemas.microsoft.com/office/word/2010/wordprocessingCanvas" xmlns:cx="http://schemas.microsoft.com/office/drawing/2014/chartex" xmlns:cx1="http://schemas.microsoft.com/office/drawing/2015/9/8/chartex" xmlns:cx2="http://schemas.microsoft.com/office/drawing/2015/10/21/chartex" xmlns:cx3="http://schemas.microsoft.com/office/drawing/2016/5/9/chartex" xmlns:cx4="http://schemas.microsoft.com/office/drawing/2016/5/10/chartex" xmlns:cx5="http://schemas.microsoft.com/office/drawing/2016/5/11/chartex" xmlns:cx6="http://schemas.microsoft.com/office/drawing/2016/5/12/chartex" xmlns:cx7="http://schemas.microsoft.com/office/drawing/2016/5/13/chartex" xmlns:cx8="http://schemas.microsoft.com/office/drawing/2016/5/14/chartex" xmlns:mc="http://schemas.openxmlformats.org/markup-compatibility/2006" xmlns:aink="http://schemas.microsoft.com/office/drawing/2016/ink" xmlns:am3d="http://schemas.microsoft.com/office/drawing/2017/model3d" xmlns:o="urn:schemas-microsoft-com:office:office" xmlns:r="http://schemas.openxmlformats.org/officeDocument/2006/relationships" xmlns:m="http://schemas.openxmlformats.org/officeDocument/2006/math" xmlns:v="urn:schemas-microsoft-com:vml" xmlns:wp14="http://schemas.microsoft.com/office/word/2010/wordprocessingDrawing" xmlns:wp="http://schemas.openxmlformats.org/drawingml/2006/wordprocessingDrawing" xmlns:w10="urn:schemas-microsoft-com:office:word" xmlns:w="http://schemas.openxmlformats.org/wordprocessingml/2006/main" xmlns:w14="http://schemas.microsoft.com/office/word/2010/wordml" xmlns:w15="http://schemas.microsoft.com/office/word/2012/wordml" xmlns:w16cid="http://schemas.microsoft.com/office/word/2016/wordml/cid" xmlns:w16se="http://schemas.microsoft.com/office/word/2015/wordml/symex" xmlns:wpg="http://schemas.microsoft.com/office/word/2010/wordprocessingGroup" xmlns:wpi="http://schemas.microsoft.com/office/word/2010/wordprocessingInk" xmlns:wne="http://schemas.microsoft.com/office/word/2006/wordml" xmlns:wps="http://schemas.microsoft.com/office/word/2010/wordprocessingShape" mc:Ignorable="w14 w15 w16se w16cid wp14">
   <w:p>
     <w:pPr>
       <w:pStyle w:val="Footer"/>
@@ -11526,7 +11440,7 @@
         <w:noProof/>
         <w:color w:val="4F81BD" w:themeColor="accent1"/>
       </w:rPr>
-      <w:t>12</w:t>
+      <w:t>21</w:t>
     </w:r>
     <w:r>
       <w:rPr>
@@ -11544,7 +11458,7 @@
 </file>
 
 <file path=word/footnotes.xml><?xml version="1.0" encoding="utf-8"?>
-<w:footnotes xmlns:wpc="http://schemas.microsoft.com/office/word/2010/wordprocessingCanvas" xmlns:mo="http://schemas.microsoft.com/office/mac/office/2008/main" xmlns:mc="http://schemas.openxmlformats.org/markup-compatibility/2006" xmlns:mv="urn:schemas-microsoft-com:mac:vml" xmlns:o="urn:schemas-microsoft-com:office:office" xmlns:r="http://schemas.openxmlformats.org/officeDocument/2006/relationships" xmlns:m="http://schemas.openxmlformats.org/officeDocument/2006/math" xmlns:v="urn:schemas-microsoft-com:vml" xmlns:wp14="http://schemas.microsoft.com/office/word/2010/wordprocessingDrawing" xmlns:wp="http://schemas.openxmlformats.org/drawingml/2006/wordprocessingDrawing" xmlns:w10="urn:schemas-microsoft-com:office:word" xmlns:w="http://schemas.openxmlformats.org/wordprocessingml/2006/main" xmlns:w14="http://schemas.microsoft.com/office/word/2010/wordml" xmlns:wpg="http://schemas.microsoft.com/office/word/2010/wordprocessingGroup" xmlns:wpi="http://schemas.microsoft.com/office/word/2010/wordprocessingInk" xmlns:wne="http://schemas.microsoft.com/office/word/2006/wordml" xmlns:wps="http://schemas.microsoft.com/office/word/2010/wordprocessingShape" mc:Ignorable="w14 wp14">
+<w:footnotes xmlns:wpc="http://schemas.microsoft.com/office/word/2010/wordprocessingCanvas" xmlns:cx="http://schemas.microsoft.com/office/drawing/2014/chartex" xmlns:cx1="http://schemas.microsoft.com/office/drawing/2015/9/8/chartex" xmlns:cx2="http://schemas.microsoft.com/office/drawing/2015/10/21/chartex" xmlns:cx3="http://schemas.microsoft.com/office/drawing/2016/5/9/chartex" xmlns:cx4="http://schemas.microsoft.com/office/drawing/2016/5/10/chartex" xmlns:cx5="http://schemas.microsoft.com/office/drawing/2016/5/11/chartex" xmlns:cx6="http://schemas.microsoft.com/office/drawing/2016/5/12/chartex" xmlns:cx7="http://schemas.microsoft.com/office/drawing/2016/5/13/chartex" xmlns:cx8="http://schemas.microsoft.com/office/drawing/2016/5/14/chartex" xmlns:mc="http://schemas.openxmlformats.org/markup-compatibility/2006" xmlns:aink="http://schemas.microsoft.com/office/drawing/2016/ink" xmlns:am3d="http://schemas.microsoft.com/office/drawing/2017/model3d" xmlns:o="urn:schemas-microsoft-com:office:office" xmlns:r="http://schemas.openxmlformats.org/officeDocument/2006/relationships" xmlns:m="http://schemas.openxmlformats.org/officeDocument/2006/math" xmlns:v="urn:schemas-microsoft-com:vml" xmlns:wp14="http://schemas.microsoft.com/office/word/2010/wordprocessingDrawing" xmlns:wp="http://schemas.openxmlformats.org/drawingml/2006/wordprocessingDrawing" xmlns:w10="urn:schemas-microsoft-com:office:word" xmlns:w="http://schemas.openxmlformats.org/wordprocessingml/2006/main" xmlns:w14="http://schemas.microsoft.com/office/word/2010/wordml" xmlns:w15="http://schemas.microsoft.com/office/word/2012/wordml" xmlns:w16cid="http://schemas.microsoft.com/office/word/2016/wordml/cid" xmlns:w16se="http://schemas.microsoft.com/office/word/2015/wordml/symex" xmlns:wpg="http://schemas.microsoft.com/office/word/2010/wordprocessingGroup" xmlns:wpi="http://schemas.microsoft.com/office/word/2010/wordprocessingInk" xmlns:wne="http://schemas.microsoft.com/office/word/2006/wordml" xmlns:wps="http://schemas.microsoft.com/office/word/2010/wordprocessingShape" mc:Ignorable="w14 w15 w16se w16cid wp14">
   <w:footnote w:type="separator" w:id="-1">
     <w:p>
       <w:r>
@@ -11563,8 +11477,8 @@
 </file>
 
 <file path=word/numbering.xml><?xml version="1.0" encoding="utf-8"?>
-<w:numbering xmlns:wpc="http://schemas.microsoft.com/office/word/2010/wordprocessingCanvas" xmlns:mo="http://schemas.microsoft.com/office/mac/office/2008/main" xmlns:mc="http://schemas.openxmlformats.org/markup-compatibility/2006" xmlns:mv="urn:schemas-microsoft-com:mac:vml" xmlns:o="urn:schemas-microsoft-com:office:office" xmlns:r="http://schemas.openxmlformats.org/officeDocument/2006/relationships" xmlns:m="http://schemas.openxmlformats.org/officeDocument/2006/math" xmlns:v="urn:schemas-microsoft-com:vml" xmlns:wp14="http://schemas.microsoft.com/office/word/2010/wordprocessingDrawing" xmlns:wp="http://schemas.openxmlformats.org/drawingml/2006/wordprocessingDrawing" xmlns:w10="urn:schemas-microsoft-com:office:word" xmlns:w="http://schemas.openxmlformats.org/wordprocessingml/2006/main" xmlns:w14="http://schemas.microsoft.com/office/word/2010/wordml" xmlns:wpg="http://schemas.microsoft.com/office/word/2010/wordprocessingGroup" xmlns:wpi="http://schemas.microsoft.com/office/word/2010/wordprocessingInk" xmlns:wne="http://schemas.microsoft.com/office/word/2006/wordml" xmlns:wps="http://schemas.microsoft.com/office/word/2010/wordprocessingShape" mc:Ignorable="w14 wp14">
-  <w:abstractNum w:abstractNumId="0">
+<w:numbering xmlns:wpc="http://schemas.microsoft.com/office/word/2010/wordprocessingCanvas" xmlns:cx="http://schemas.microsoft.com/office/drawing/2014/chartex" xmlns:cx1="http://schemas.microsoft.com/office/drawing/2015/9/8/chartex" xmlns:cx2="http://schemas.microsoft.com/office/drawing/2015/10/21/chartex" xmlns:cx3="http://schemas.microsoft.com/office/drawing/2016/5/9/chartex" xmlns:cx4="http://schemas.microsoft.com/office/drawing/2016/5/10/chartex" xmlns:cx5="http://schemas.microsoft.com/office/drawing/2016/5/11/chartex" xmlns:cx6="http://schemas.microsoft.com/office/drawing/2016/5/12/chartex" xmlns:cx7="http://schemas.microsoft.com/office/drawing/2016/5/13/chartex" xmlns:cx8="http://schemas.microsoft.com/office/drawing/2016/5/14/chartex" xmlns:mc="http://schemas.openxmlformats.org/markup-compatibility/2006" xmlns:aink="http://schemas.microsoft.com/office/drawing/2016/ink" xmlns:am3d="http://schemas.microsoft.com/office/drawing/2017/model3d" xmlns:o="urn:schemas-microsoft-com:office:office" xmlns:r="http://schemas.openxmlformats.org/officeDocument/2006/relationships" xmlns:m="http://schemas.openxmlformats.org/officeDocument/2006/math" xmlns:v="urn:schemas-microsoft-com:vml" xmlns:wp14="http://schemas.microsoft.com/office/word/2010/wordprocessingDrawing" xmlns:wp="http://schemas.openxmlformats.org/drawingml/2006/wordprocessingDrawing" xmlns:w10="urn:schemas-microsoft-com:office:word" xmlns:w="http://schemas.openxmlformats.org/wordprocessingml/2006/main" xmlns:w14="http://schemas.microsoft.com/office/word/2010/wordml" xmlns:w15="http://schemas.microsoft.com/office/word/2012/wordml" xmlns:w16cid="http://schemas.microsoft.com/office/word/2016/wordml/cid" xmlns:w16se="http://schemas.microsoft.com/office/word/2015/wordml/symex" xmlns:wpg="http://schemas.microsoft.com/office/word/2010/wordprocessingGroup" xmlns:wpi="http://schemas.microsoft.com/office/word/2010/wordprocessingInk" xmlns:wne="http://schemas.microsoft.com/office/word/2006/wordml" xmlns:wps="http://schemas.microsoft.com/office/word/2010/wordprocessingShape" mc:Ignorable="w14 w15 w16se w16cid wp14">
+  <w:abstractNum w:abstractNumId="0" w15:restartNumberingAfterBreak="0">
     <w:nsid w:val="0BB66C48"/>
     <w:multiLevelType w:val="multilevel"/>
     <w:tmpl w:val="0409001D"/>
@@ -11650,7 +11564,7 @@
       </w:pPr>
     </w:lvl>
   </w:abstractNum>
-  <w:abstractNum w:abstractNumId="1">
+  <w:abstractNum w:abstractNumId="1" w15:restartNumberingAfterBreak="0">
     <w:nsid w:val="2F6E3973"/>
     <w:multiLevelType w:val="multilevel"/>
     <w:tmpl w:val="0409001D"/>
@@ -11736,7 +11650,7 @@
       </w:pPr>
     </w:lvl>
   </w:abstractNum>
-  <w:abstractNum w:abstractNumId="2">
+  <w:abstractNum w:abstractNumId="2" w15:restartNumberingAfterBreak="0">
     <w:nsid w:val="3F1A197D"/>
     <w:multiLevelType w:val="multilevel"/>
     <w:tmpl w:val="18605F06"/>
@@ -11849,7 +11763,7 @@
       </w:rPr>
     </w:lvl>
   </w:abstractNum>
-  <w:abstractNum w:abstractNumId="3">
+  <w:abstractNum w:abstractNumId="3" w15:restartNumberingAfterBreak="0">
     <w:nsid w:val="403B61BB"/>
     <w:multiLevelType w:val="multilevel"/>
     <w:tmpl w:val="0694B040"/>
@@ -11962,7 +11876,7 @@
       </w:rPr>
     </w:lvl>
   </w:abstractNum>
-  <w:abstractNum w:abstractNumId="4">
+  <w:abstractNum w:abstractNumId="4" w15:restartNumberingAfterBreak="0">
     <w:nsid w:val="57330F36"/>
     <w:multiLevelType w:val="multilevel"/>
     <w:tmpl w:val="0409001D"/>
@@ -12067,7 +11981,7 @@
 </file>
 
 <file path=word/styles.xml><?xml version="1.0" encoding="utf-8"?>
-<w:styles xmlns:mc="http://schemas.openxmlformats.org/markup-compatibility/2006" xmlns:r="http://schemas.openxmlformats.org/officeDocument/2006/relationships" xmlns:w="http://schemas.openxmlformats.org/wordprocessingml/2006/main" xmlns:w14="http://schemas.microsoft.com/office/word/2010/wordml" mc:Ignorable="w14">
+<w:styles xmlns:mc="http://schemas.openxmlformats.org/markup-compatibility/2006" xmlns:r="http://schemas.openxmlformats.org/officeDocument/2006/relationships" xmlns:w="http://schemas.openxmlformats.org/wordprocessingml/2006/main" xmlns:w14="http://schemas.microsoft.com/office/word/2010/wordml" xmlns:w15="http://schemas.microsoft.com/office/word/2012/wordml" xmlns:w16cid="http://schemas.microsoft.com/office/word/2016/wordml/cid" xmlns:w16se="http://schemas.microsoft.com/office/word/2015/wordml/symex" mc:Ignorable="w14 w15 w16se w16cid">
   <w:docDefaults>
     <w:rPrDefault>
       <w:rPr>
@@ -12088,786 +12002,377 @@
       </w:pPr>
     </w:pPrDefault>
   </w:docDefaults>
-  <w:latentStyles w:defLockedState="0" w:defUIPriority="99" w:defSemiHidden="1" w:defUnhideWhenUsed="1" w:defQFormat="0" w:count="276">
-    <w:lsdException w:name="Normal" w:semiHidden="0" w:uiPriority="0" w:unhideWhenUsed="0" w:qFormat="1"/>
-    <w:lsdException w:name="heading 1" w:semiHidden="0" w:uiPriority="9" w:unhideWhenUsed="0" w:qFormat="1"/>
-    <w:lsdException w:name="heading 2" w:uiPriority="9" w:qFormat="1"/>
-    <w:lsdException w:name="heading 3" w:uiPriority="9" w:qFormat="1"/>
-    <w:lsdException w:name="heading 4" w:uiPriority="9" w:qFormat="1"/>
-    <w:lsdException w:name="heading 5" w:uiPriority="9" w:qFormat="1"/>
-    <w:lsdException w:name="heading 6" w:uiPriority="9" w:qFormat="1"/>
-    <w:lsdException w:name="heading 7" w:uiPriority="9" w:qFormat="1"/>
-    <w:lsdException w:name="heading 8" w:uiPriority="9" w:qFormat="1"/>
-    <w:lsdException w:name="heading 9" w:uiPriority="9" w:qFormat="1"/>
-    <w:lsdException w:name="toc 1" w:uiPriority="39"/>
-    <w:lsdException w:name="toc 2" w:uiPriority="39"/>
-    <w:lsdException w:name="toc 3" w:uiPriority="39"/>
-    <w:lsdException w:name="toc 4" w:uiPriority="39"/>
-    <w:lsdException w:name="toc 5" w:uiPriority="39"/>
-    <w:lsdException w:name="toc 6" w:uiPriority="39"/>
-    <w:lsdException w:name="toc 7" w:uiPriority="39"/>
-    <w:lsdException w:name="toc 8" w:uiPriority="39"/>
-    <w:lsdException w:name="toc 9" w:uiPriority="39"/>
-    <w:lsdException w:name="caption" w:uiPriority="35" w:qFormat="1"/>
-    <w:lsdException w:name="Title" w:semiHidden="0" w:uiPriority="10" w:unhideWhenUsed="0" w:qFormat="1"/>
-    <w:lsdException w:name="Default Paragraph Font" w:uiPriority="1"/>
-    <w:lsdException w:name="Subtitle" w:semiHidden="0" w:uiPriority="11" w:unhideWhenUsed="0" w:qFormat="1"/>
-    <w:lsdException w:name="Strong" w:semiHidden="0" w:uiPriority="22" w:unhideWhenUsed="0" w:qFormat="1"/>
-    <w:lsdException w:name="Emphasis" w:semiHidden="0" w:uiPriority="20" w:unhideWhenUsed="0" w:qFormat="1"/>
-    <w:lsdException w:name="Table Grid" w:semiHidden="0" w:uiPriority="59" w:unhideWhenUsed="0"/>
-    <w:lsdException w:name="Note Level 1" w:semiHidden="0" w:unhideWhenUsed="0"/>
-    <w:lsdException w:name="Note Level 2" w:semiHidden="0" w:unhideWhenUsed="0"/>
-    <w:lsdException w:name="Note Level 3" w:semiHidden="0" w:unhideWhenUsed="0"/>
-    <w:lsdException w:name="Note Level 4" w:semiHidden="0" w:unhideWhenUsed="0"/>
-    <w:lsdException w:name="Note Level 5" w:semiHidden="0" w:unhideWhenUsed="0"/>
-    <w:lsdException w:name="Note Level 6" w:semiHidden="0" w:unhideWhenUsed="0"/>
-    <w:lsdException w:name="Note Level 7" w:semiHidden="0" w:unhideWhenUsed="0"/>
-    <w:lsdException w:name="Note Level 8" w:semiHidden="0" w:unhideWhenUsed="0"/>
-    <w:lsdException w:name="Note Level 9" w:semiHidden="0" w:unhideWhenUsed="0"/>
-    <w:lsdException w:name="Placeholder Text" w:unhideWhenUsed="0"/>
-    <w:lsdException w:name="No Spacing" w:semiHidden="0" w:uiPriority="1" w:unhideWhenUsed="0" w:qFormat="1"/>
-    <w:lsdException w:name="Light Shading" w:semiHidden="0" w:uiPriority="60" w:unhideWhenUsed="0"/>
-    <w:lsdException w:name="Light List" w:semiHidden="0" w:uiPriority="61" w:unhideWhenUsed="0"/>
-    <w:lsdException w:name="Light Grid" w:semiHidden="0" w:uiPriority="62" w:unhideWhenUsed="0"/>
-    <w:lsdException w:name="Medium Shading 1" w:semiHidden="0" w:uiPriority="63" w:unhideWhenUsed="0"/>
-    <w:lsdException w:name="Medium Shading 2" w:semiHidden="0" w:uiPriority="64" w:unhideWhenUsed="0"/>
-    <w:lsdException w:name="Medium List 1" w:semiHidden="0" w:uiPriority="65" w:unhideWhenUsed="0"/>
-    <w:lsdException w:name="Medium List 2" w:semiHidden="0" w:uiPriority="66" w:unhideWhenUsed="0"/>
-    <w:lsdException w:name="Medium Grid 1" w:semiHidden="0" w:uiPriority="67" w:unhideWhenUsed="0"/>
-    <w:lsdException w:name="Medium Grid 2" w:semiHidden="0" w:uiPriority="68" w:unhideWhenUsed="0"/>
-    <w:lsdException w:name="Medium Grid 3" w:semiHidden="0" w:uiPriority="69" w:unhideWhenUsed="0"/>
-    <w:lsdException w:name="Dark List" w:semiHidden="0" w:uiPriority="70" w:unhideWhenUsed="0"/>
-    <w:lsdException w:name="Colorful Shading" w:semiHidden="0" w:uiPriority="71" w:unhideWhenUsed="0"/>
-    <w:lsdException w:name="Colorful List" w:semiHidden="0" w:uiPriority="72" w:unhideWhenUsed="0"/>
-    <w:lsdException w:name="Colorful Grid" w:semiHidden="0" w:uiPriority="73" w:unhideWhenUsed="0"/>
-    <w:lsdException w:name="Light Shading Accent 1" w:semiHidden="0" w:uiPriority="60" w:unhideWhenUsed="0"/>
-    <w:lsdException w:name="Light List Accent 1" w:semiHidden="0" w:uiPriority="61" w:unhideWhenUsed="0"/>
-    <w:lsdException w:name="Light Grid Accent 1" w:semiHidden="0" w:uiPriority="62" w:unhideWhenUsed="0"/>
-    <w:lsdException w:name="Medium Shading 1 Accent 1" w:semiHidden="0" w:uiPriority="63" w:unhideWhenUsed="0"/>
-    <w:lsdException w:name="Medium Shading 2 Accent 1" w:semiHidden="0" w:uiPriority="64" w:unhideWhenUsed="0"/>
-    <w:lsdException w:name="Medium List 1 Accent 1" w:semiHidden="0" w:uiPriority="65" w:unhideWhenUsed="0"/>
-    <w:lsdException w:name="Revision" w:unhideWhenUsed="0"/>
-    <w:lsdException w:name="List Paragraph" w:semiHidden="0" w:uiPriority="34" w:unhideWhenUsed="0" w:qFormat="1"/>
-    <w:lsdException w:name="Quote" w:semiHidden="0" w:uiPriority="29" w:unhideWhenUsed="0" w:qFormat="1"/>
-    <w:lsdException w:name="Intense Quote" w:semiHidden="0" w:uiPriority="30" w:unhideWhenUsed="0" w:qFormat="1"/>
-    <w:lsdException w:name="Medium List 2 Accent 1" w:semiHidden="0" w:uiPriority="66" w:unhideWhenUsed="0"/>
-    <w:lsdException w:name="Medium Grid 1 Accent 1" w:semiHidden="0" w:uiPriority="67" w:unhideWhenUsed="0"/>
-    <w:lsdException w:name="Medium Grid 2 Accent 1" w:semiHidden="0" w:uiPriority="68" w:unhideWhenUsed="0"/>
-    <w:lsdException w:name="Medium Grid 3 Accent 1" w:semiHidden="0" w:uiPriority="69" w:unhideWhenUsed="0"/>
-    <w:lsdException w:name="Dark List Accent 1" w:semiHidden="0" w:uiPriority="70" w:unhideWhenUsed="0"/>
-    <w:lsdException w:name="Colorful Shading Accent 1" w:semiHidden="0" w:uiPriority="71" w:unhideWhenUsed="0"/>
-    <w:lsdException w:name="Colorful List Accent 1" w:semiHidden="0" w:uiPriority="72" w:unhideWhenUsed="0"/>
-    <w:lsdException w:name="Colorful Grid Accent 1" w:semiHidden="0" w:uiPriority="73" w:unhideWhenUsed="0"/>
-    <w:lsdException w:name="Light Shading Accent 2" w:semiHidden="0" w:uiPriority="60" w:unhideWhenUsed="0"/>
-    <w:lsdException w:name="Light List Accent 2" w:semiHidden="0" w:uiPriority="61" w:unhideWhenUsed="0"/>
-    <w:lsdException w:name="Light Grid Accent 2" w:semiHidden="0" w:uiPriority="62" w:unhideWhenUsed="0"/>
-    <w:lsdException w:name="Medium Shading 1 Accent 2" w:semiHidden="0" w:uiPriority="63" w:unhideWhenUsed="0"/>
-    <w:lsdException w:name="Medium Shading 2 Accent 2" w:semiHidden="0" w:uiPriority="64" w:unhideWhenUsed="0"/>
-    <w:lsdException w:name="Medium List 1 Accent 2" w:semiHidden="0" w:uiPriority="65" w:unhideWhenUsed="0"/>
-    <w:lsdException w:name="Medium List 2 Accent 2" w:semiHidden="0" w:uiPriority="66" w:unhideWhenUsed="0"/>
-    <w:lsdException w:name="Medium Grid 1 Accent 2" w:semiHidden="0" w:uiPriority="67" w:unhideWhenUsed="0"/>
-    <w:lsdException w:name="Medium Grid 2 Accent 2" w:semiHidden="0" w:uiPriority="68" w:unhideWhenUsed="0"/>
-    <w:lsdException w:name="Medium Grid 3 Accent 2" w:semiHidden="0" w:uiPriority="69" w:unhideWhenUsed="0"/>
-    <w:lsdException w:name="Dark List Accent 2" w:semiHidden="0" w:uiPriority="70" w:unhideWhenUsed="0"/>
-    <w:lsdException w:name="Colorful Shading Accent 2" w:semiHidden="0" w:uiPriority="71" w:unhideWhenUsed="0"/>
-    <w:lsdException w:name="Colorful List Accent 2" w:semiHidden="0" w:uiPriority="72" w:unhideWhenUsed="0"/>
-    <w:lsdException w:name="Colorful Grid Accent 2" w:semiHidden="0" w:uiPriority="73" w:unhideWhenUsed="0"/>
-    <w:lsdException w:name="Light Shading Accent 3" w:semiHidden="0" w:uiPriority="60" w:unhideWhenUsed="0"/>
-    <w:lsdException w:name="Light List Accent 3" w:semiHidden="0" w:uiPriority="61" w:unhideWhenUsed="0"/>
-    <w:lsdException w:name="Light Grid Accent 3" w:semiHidden="0" w:uiPriority="62" w:unhideWhenUsed="0"/>
-    <w:lsdException w:name="Medium Shading 1 Accent 3" w:semiHidden="0" w:uiPriority="63" w:unhideWhenUsed="0"/>
-    <w:lsdException w:name="Medium Shading 2 Accent 3" w:semiHidden="0" w:uiPriority="64" w:unhideWhenUsed="0"/>
-    <w:lsdException w:name="Medium List 1 Accent 3" w:semiHidden="0" w:uiPriority="65" w:unhideWhenUsed="0"/>
-    <w:lsdException w:name="Medium List 2 Accent 3" w:semiHidden="0" w:uiPriority="66" w:unhideWhenUsed="0"/>
-    <w:lsdException w:name="Medium Grid 1 Accent 3" w:semiHidden="0" w:uiPriority="67" w:unhideWhenUsed="0"/>
-    <w:lsdException w:name="Medium Grid 2 Accent 3" w:semiHidden="0" w:uiPriority="68" w:unhideWhenUsed="0"/>
-    <w:lsdException w:name="Medium Grid 3 Accent 3" w:semiHidden="0" w:uiPriority="69" w:unhideWhenUsed="0"/>
-    <w:lsdException w:name="Dark List Accent 3" w:semiHidden="0" w:uiPriority="70" w:unhideWhenUsed="0"/>
-    <w:lsdException w:name="Colorful Shading Accent 3" w:semiHidden="0" w:uiPriority="71" w:unhideWhenUsed="0"/>
-    <w:lsdException w:name="Colorful List Accent 3" w:semiHidden="0" w:uiPriority="72" w:unhideWhenUsed="0"/>
-    <w:lsdException w:name="Colorful Grid Accent 3" w:semiHidden="0" w:uiPriority="73" w:unhideWhenUsed="0"/>
-    <w:lsdException w:name="Light Shading Accent 4" w:semiHidden="0" w:uiPriority="60" w:unhideWhenUsed="0"/>
-    <w:lsdException w:name="Light List Accent 4" w:semiHidden="0" w:uiPriority="61" w:unhideWhenUsed="0"/>
-    <w:lsdException w:name="Light Grid Accent 4" w:semiHidden="0" w:uiPriority="62" w:unhideWhenUsed="0"/>
-    <w:lsdException w:name="Medium Shading 1 Accent 4" w:semiHidden="0" w:uiPriority="63" w:unhideWhenUsed="0"/>
-    <w:lsdException w:name="Medium Shading 2 Accent 4" w:semiHidden="0" w:uiPriority="64" w:unhideWhenUsed="0"/>
-    <w:lsdException w:name="Medium List 1 Accent 4" w:semiHidden="0" w:uiPriority="65" w:unhideWhenUsed="0"/>
-    <w:lsdException w:name="Medium List 2 Accent 4" w:semiHidden="0" w:uiPriority="66" w:unhideWhenUsed="0"/>
-    <w:lsdException w:name="Medium Grid 1 Accent 4" w:semiHidden="0" w:uiPriority="67" w:unhideWhenUsed="0"/>
-    <w:lsdException w:name="Medium Grid 2 Accent 4" w:semiHidden="0" w:uiPriority="68" w:unhideWhenUsed="0"/>
-    <w:lsdException w:name="Medium Grid 3 Accent 4" w:semiHidden="0" w:uiPriority="69" w:unhideWhenUsed="0"/>
-    <w:lsdException w:name="Dark List Accent 4" w:semiHidden="0" w:uiPriority="70" w:unhideWhenUsed="0"/>
-    <w:lsdException w:name="Colorful Shading Accent 4" w:semiHidden="0" w:uiPriority="71" w:unhideWhenUsed="0"/>
-    <w:lsdException w:name="Colorful List Accent 4" w:semiHidden="0" w:uiPriority="72" w:unhideWhenUsed="0"/>
-    <w:lsdException w:name="Colorful Grid Accent 4" w:semiHidden="0" w:uiPriority="73" w:unhideWhenUsed="0"/>
-    <w:lsdException w:name="Light Shading Accent 5" w:semiHidden="0" w:uiPriority="60" w:unhideWhenUsed="0"/>
-    <w:lsdException w:name="Light List Accent 5" w:semiHidden="0" w:uiPriority="61" w:unhideWhenUsed="0"/>
-    <w:lsdException w:name="Light Grid Accent 5" w:semiHidden="0" w:uiPriority="62" w:unhideWhenUsed="0"/>
-    <w:lsdException w:name="Medium Shading 1 Accent 5" w:semiHidden="0" w:uiPriority="63" w:unhideWhenUsed="0"/>
-    <w:lsdException w:name="Medium Shading 2 Accent 5" w:semiHidden="0" w:uiPriority="64" w:unhideWhenUsed="0"/>
-    <w:lsdException w:name="Medium List 1 Accent 5" w:semiHidden="0" w:uiPriority="65" w:unhideWhenUsed="0"/>
-    <w:lsdException w:name="Medium List 2 Accent 5" w:semiHidden="0" w:uiPriority="66" w:unhideWhenUsed="0"/>
-    <w:lsdException w:name="Medium Grid 1 Accent 5" w:semiHidden="0" w:uiPriority="67" w:unhideWhenUsed="0"/>
-    <w:lsdException w:name="Medium Grid 2 Accent 5" w:semiHidden="0" w:uiPriority="68" w:unhideWhenUsed="0"/>
-    <w:lsdException w:name="Medium Grid 3 Accent 5" w:semiHidden="0" w:uiPriority="69" w:unhideWhenUsed="0"/>
-    <w:lsdException w:name="Dark List Accent 5" w:semiHidden="0" w:uiPriority="70" w:unhideWhenUsed="0"/>
-    <w:lsdException w:name="Colorful Shading Accent 5" w:semiHidden="0" w:uiPriority="71" w:unhideWhenUsed="0"/>
-    <w:lsdException w:name="Colorful List Accent 5" w:semiHidden="0" w:uiPriority="72" w:unhideWhenUsed="0"/>
-    <w:lsdException w:name="Colorful Grid Accent 5" w:semiHidden="0" w:uiPriority="73" w:unhideWhenUsed="0"/>
-    <w:lsdException w:name="Light Shading Accent 6" w:semiHidden="0" w:uiPriority="60" w:unhideWhenUsed="0"/>
-    <w:lsdException w:name="Light List Accent 6" w:semiHidden="0" w:uiPriority="61" w:unhideWhenUsed="0"/>
-    <w:lsdException w:name="Light Grid Accent 6" w:semiHidden="0" w:uiPriority="62" w:unhideWhenUsed="0"/>
-    <w:lsdException w:name="Medium Shading 1 Accent 6" w:semiHidden="0" w:uiPriority="63" w:unhideWhenUsed="0"/>
-    <w:lsdException w:name="Medium Shading 2 Accent 6" w:semiHidden="0" w:uiPriority="64" w:unhideWhenUsed="0"/>
-    <w:lsdException w:name="Medium List 1 Accent 6" w:semiHidden="0" w:uiPriority="65" w:unhideWhenUsed="0"/>
-    <w:lsdException w:name="Medium List 2 Accent 6" w:semiHidden="0" w:uiPriority="66" w:unhideWhenUsed="0"/>
-    <w:lsdException w:name="Medium Grid 1 Accent 6" w:semiHidden="0" w:uiPriority="67" w:unhideWhenUsed="0"/>
-    <w:lsdException w:name="Medium Grid 2 Accent 6" w:semiHidden="0" w:uiPriority="68" w:unhideWhenUsed="0"/>
-    <w:lsdException w:name="Medium Grid 3 Accent 6" w:semiHidden="0" w:uiPriority="69" w:unhideWhenUsed="0"/>
-    <w:lsdException w:name="Dark List Accent 6" w:semiHidden="0" w:uiPriority="70" w:unhideWhenUsed="0"/>
-    <w:lsdException w:name="Colorful Shading Accent 6" w:semiHidden="0" w:uiPriority="71" w:unhideWhenUsed="0"/>
-    <w:lsdException w:name="Colorful List Accent 6" w:semiHidden="0" w:uiPriority="72" w:unhideWhenUsed="0"/>
-    <w:lsdException w:name="Colorful Grid Accent 6" w:semiHidden="0" w:uiPriority="73" w:unhideWhenUsed="0"/>
-    <w:lsdException w:name="Subtle Emphasis" w:semiHidden="0" w:uiPriority="19" w:unhideWhenUsed="0" w:qFormat="1"/>
-    <w:lsdException w:name="Intense Emphasis" w:semiHidden="0" w:uiPriority="21" w:unhideWhenUsed="0" w:qFormat="1"/>
-    <w:lsdException w:name="Subtle Reference" w:semiHidden="0" w:uiPriority="31" w:unhideWhenUsed="0" w:qFormat="1"/>
-    <w:lsdException w:name="Intense Reference" w:semiHidden="0" w:uiPriority="32" w:unhideWhenUsed="0" w:qFormat="1"/>
-    <w:lsdException w:name="Book Title" w:semiHidden="0" w:uiPriority="33" w:unhideWhenUsed="0" w:qFormat="1"/>
-    <w:lsdException w:name="Bibliography" w:uiPriority="37"/>
-    <w:lsdException w:name="TOC Heading" w:uiPriority="39" w:qFormat="1"/>
-  </w:latentStyles>
-  <w:style w:type="paragraph" w:default="1" w:styleId="Normal">
-    <w:name w:val="Normal"/>
-  </w:style>
-  <w:style w:type="paragraph" w:styleId="Heading1">
-    <w:name w:val="heading 1"/>
-    <w:basedOn w:val="Normal"/>
-    <w:next w:val="Normal"/>
-    <w:pPr>
-      <w:keepNext/>
-      <w:keepLines/>
-      <w:pBdr>
-        <w:top w:val="none" w:sz="0" w:space="0" w:color="auto"/>
-        <w:left w:val="none" w:sz="0" w:space="0" w:color="auto"/>
-        <w:bottom w:val="none" w:sz="0" w:space="0" w:color="auto"/>
-        <w:right w:val="none" w:sz="0" w:space="0" w:color="auto"/>
-      </w:pBdr>
-      <w:shd w:val="clear" w:color="auto" w:fill="FFFFFF"/>
-      <w:spacing w:before="480" w:after="120" w:line="276" w:lineRule="auto"/>
-      <w:outlineLvl w:val="0"/>
-    </w:pPr>
-    <w:rPr>
-      <w:rFonts w:ascii="Calibri" w:eastAsia="Calibri" w:hAnsi="Calibri" w:cs="Calibri"/>
-      <w:b/>
-      <w:sz w:val="48"/>
-      <w:szCs w:val="48"/>
-    </w:rPr>
-  </w:style>
-  <w:style w:type="paragraph" w:styleId="Heading2">
-    <w:name w:val="heading 2"/>
-    <w:basedOn w:val="Normal"/>
-    <w:next w:val="Normal"/>
-    <w:pPr>
-      <w:keepNext/>
-      <w:keepLines/>
-      <w:pBdr>
-        <w:top w:val="none" w:sz="0" w:space="0" w:color="auto"/>
-        <w:left w:val="none" w:sz="0" w:space="0" w:color="auto"/>
-        <w:bottom w:val="none" w:sz="0" w:space="0" w:color="auto"/>
-        <w:right w:val="none" w:sz="0" w:space="0" w:color="auto"/>
-      </w:pBdr>
-      <w:shd w:val="clear" w:color="auto" w:fill="FFFFFF"/>
-      <w:spacing w:before="360" w:after="80" w:line="276" w:lineRule="auto"/>
-      <w:outlineLvl w:val="1"/>
-    </w:pPr>
-    <w:rPr>
-      <w:rFonts w:ascii="Calibri" w:eastAsia="Calibri" w:hAnsi="Calibri" w:cs="Calibri"/>
-      <w:b/>
-      <w:sz w:val="36"/>
-      <w:szCs w:val="36"/>
-    </w:rPr>
-  </w:style>
-  <w:style w:type="paragraph" w:styleId="Heading3">
-    <w:name w:val="heading 3"/>
-    <w:basedOn w:val="Normal"/>
-    <w:next w:val="Normal"/>
-    <w:pPr>
-      <w:keepNext/>
-      <w:keepLines/>
-      <w:pBdr>
-        <w:top w:val="none" w:sz="0" w:space="0" w:color="auto"/>
-        <w:left w:val="none" w:sz="0" w:space="0" w:color="auto"/>
-        <w:bottom w:val="none" w:sz="0" w:space="0" w:color="auto"/>
-        <w:right w:val="none" w:sz="0" w:space="0" w:color="auto"/>
-      </w:pBdr>
-      <w:shd w:val="clear" w:color="auto" w:fill="FFFFFF"/>
-      <w:spacing w:before="280" w:after="80" w:line="276" w:lineRule="auto"/>
-      <w:outlineLvl w:val="2"/>
-    </w:pPr>
-    <w:rPr>
-      <w:rFonts w:ascii="Calibri" w:eastAsia="Calibri" w:hAnsi="Calibri" w:cs="Calibri"/>
-      <w:b/>
-      <w:sz w:val="28"/>
-      <w:szCs w:val="28"/>
-    </w:rPr>
-  </w:style>
-  <w:style w:type="paragraph" w:styleId="Heading4">
-    <w:name w:val="heading 4"/>
-    <w:basedOn w:val="Normal"/>
-    <w:next w:val="Normal"/>
-    <w:pPr>
-      <w:keepNext/>
-      <w:keepLines/>
-      <w:pBdr>
-        <w:top w:val="none" w:sz="0" w:space="0" w:color="auto"/>
-        <w:left w:val="none" w:sz="0" w:space="0" w:color="auto"/>
-        <w:bottom w:val="none" w:sz="0" w:space="0" w:color="auto"/>
-        <w:right w:val="none" w:sz="0" w:space="0" w:color="auto"/>
-      </w:pBdr>
-      <w:shd w:val="clear" w:color="auto" w:fill="FFFFFF"/>
-      <w:spacing w:before="240" w:after="40" w:line="276" w:lineRule="auto"/>
-      <w:outlineLvl w:val="3"/>
-    </w:pPr>
-    <w:rPr>
-      <w:rFonts w:ascii="Calibri" w:eastAsia="Calibri" w:hAnsi="Calibri" w:cs="Calibri"/>
-      <w:b/>
-      <w:sz w:val="24"/>
-      <w:szCs w:val="24"/>
-    </w:rPr>
-  </w:style>
-  <w:style w:type="paragraph" w:styleId="Heading5">
-    <w:name w:val="heading 5"/>
-    <w:basedOn w:val="Normal"/>
-    <w:next w:val="Normal"/>
-    <w:pPr>
-      <w:keepNext/>
-      <w:keepLines/>
-      <w:pBdr>
-        <w:top w:val="none" w:sz="0" w:space="0" w:color="auto"/>
-        <w:left w:val="none" w:sz="0" w:space="0" w:color="auto"/>
-        <w:bottom w:val="none" w:sz="0" w:space="0" w:color="auto"/>
-        <w:right w:val="none" w:sz="0" w:space="0" w:color="auto"/>
-      </w:pBdr>
-      <w:shd w:val="clear" w:color="auto" w:fill="FFFFFF"/>
-      <w:spacing w:before="220" w:after="40" w:line="276" w:lineRule="auto"/>
-      <w:outlineLvl w:val="4"/>
-    </w:pPr>
-    <w:rPr>
-      <w:rFonts w:ascii="Calibri" w:eastAsia="Calibri" w:hAnsi="Calibri" w:cs="Calibri"/>
-      <w:b/>
-      <w:sz w:val="22"/>
-      <w:szCs w:val="22"/>
-    </w:rPr>
-  </w:style>
-  <w:style w:type="paragraph" w:styleId="Heading6">
-    <w:name w:val="heading 6"/>
-    <w:basedOn w:val="Normal"/>
-    <w:next w:val="Normal"/>
-    <w:pPr>
-      <w:keepNext/>
-      <w:keepLines/>
-      <w:pBdr>
-        <w:top w:val="none" w:sz="0" w:space="0" w:color="auto"/>
-        <w:left w:val="none" w:sz="0" w:space="0" w:color="auto"/>
-        <w:bottom w:val="none" w:sz="0" w:space="0" w:color="auto"/>
-        <w:right w:val="none" w:sz="0" w:space="0" w:color="auto"/>
-      </w:pBdr>
-      <w:shd w:val="clear" w:color="auto" w:fill="FFFFFF"/>
-      <w:spacing w:before="200" w:after="40" w:line="276" w:lineRule="auto"/>
-      <w:outlineLvl w:val="5"/>
-    </w:pPr>
-    <w:rPr>
-      <w:rFonts w:ascii="Calibri" w:eastAsia="Calibri" w:hAnsi="Calibri" w:cs="Calibri"/>
-      <w:b/>
-    </w:rPr>
-  </w:style>
-  <w:style w:type="character" w:default="1" w:styleId="DefaultParagraphFont">
-    <w:name w:val="Default Paragraph Font"/>
-    <w:uiPriority w:val="1"/>
-    <w:semiHidden/>
-    <w:unhideWhenUsed/>
-  </w:style>
-  <w:style w:type="table" w:default="1" w:styleId="TableNormal">
-    <w:name w:val="Normal Table"/>
-    <w:uiPriority w:val="99"/>
-    <w:semiHidden/>
-    <w:unhideWhenUsed/>
-    <w:tblPr>
-      <w:tblInd w:w="0" w:type="dxa"/>
-      <w:tblCellMar>
-        <w:top w:w="0" w:type="dxa"/>
-        <w:left w:w="108" w:type="dxa"/>
-        <w:bottom w:w="0" w:type="dxa"/>
-        <w:right w:w="108" w:type="dxa"/>
-      </w:tblCellMar>
-    </w:tblPr>
-  </w:style>
-  <w:style w:type="numbering" w:default="1" w:styleId="NoList">
-    <w:name w:val="No List"/>
-    <w:uiPriority w:val="99"/>
-    <w:semiHidden/>
-    <w:unhideWhenUsed/>
-  </w:style>
-  <w:style w:type="paragraph" w:styleId="Title">
-    <w:name w:val="Title"/>
-    <w:basedOn w:val="Normal"/>
-    <w:next w:val="Normal"/>
-    <w:pPr>
-      <w:pBdr>
-        <w:top w:val="none" w:sz="0" w:space="0" w:color="auto"/>
-        <w:left w:val="none" w:sz="0" w:space="0" w:color="auto"/>
-        <w:bottom w:val="single" w:sz="8" w:space="4" w:color="808080"/>
-        <w:right w:val="none" w:sz="0" w:space="0" w:color="auto"/>
-      </w:pBdr>
-      <w:shd w:val="clear" w:color="auto" w:fill="FFFFFF"/>
-      <w:spacing w:after="300" w:line="276" w:lineRule="auto"/>
-    </w:pPr>
-    <w:rPr>
-      <w:rFonts w:ascii="Cambria" w:eastAsia="Cambria" w:hAnsi="Cambria" w:cs="Cambria"/>
-      <w:b/>
-      <w:color w:val="17365D"/>
-      <w:sz w:val="52"/>
-      <w:szCs w:val="52"/>
-    </w:rPr>
-  </w:style>
-  <w:style w:type="paragraph" w:styleId="Subtitle">
-    <w:name w:val="Subtitle"/>
-    <w:basedOn w:val="Normal"/>
-    <w:next w:val="Normal"/>
-    <w:pPr>
-      <w:keepNext/>
-      <w:keepLines/>
-      <w:pBdr>
-        <w:top w:val="none" w:sz="0" w:space="0" w:color="auto"/>
-        <w:left w:val="none" w:sz="0" w:space="0" w:color="auto"/>
-        <w:bottom w:val="none" w:sz="0" w:space="0" w:color="auto"/>
-        <w:right w:val="none" w:sz="0" w:space="0" w:color="auto"/>
-      </w:pBdr>
-      <w:shd w:val="clear" w:color="auto" w:fill="FFFFFF"/>
-      <w:spacing w:before="360" w:after="80" w:line="276" w:lineRule="auto"/>
-    </w:pPr>
-    <w:rPr>
-      <w:rFonts w:ascii="Georgia" w:eastAsia="Georgia" w:hAnsi="Georgia" w:cs="Georgia"/>
-      <w:i/>
-      <w:color w:val="666666"/>
-      <w:sz w:val="48"/>
-      <w:szCs w:val="48"/>
-    </w:rPr>
-  </w:style>
-  <w:style w:type="paragraph" w:styleId="BalloonText">
-    <w:name w:val="Balloon Text"/>
-    <w:basedOn w:val="Normal"/>
-    <w:link w:val="BalloonTextChar"/>
-    <w:uiPriority w:val="99"/>
-    <w:semiHidden/>
-    <w:unhideWhenUsed/>
-    <w:rsid w:val="00861A92"/>
-    <w:rPr>
-      <w:rFonts w:ascii="Tahoma" w:hAnsi="Tahoma" w:cs="Tahoma"/>
-      <w:sz w:val="16"/>
-      <w:szCs w:val="16"/>
-    </w:rPr>
-  </w:style>
-  <w:style w:type="character" w:customStyle="1" w:styleId="BalloonTextChar">
-    <w:name w:val="Balloon Text Char"/>
-    <w:basedOn w:val="DefaultParagraphFont"/>
-    <w:link w:val="BalloonText"/>
-    <w:uiPriority w:val="99"/>
-    <w:semiHidden/>
-    <w:rsid w:val="00861A92"/>
-    <w:rPr>
-      <w:rFonts w:ascii="Tahoma" w:hAnsi="Tahoma" w:cs="Tahoma"/>
-      <w:sz w:val="16"/>
-      <w:szCs w:val="16"/>
-    </w:rPr>
-  </w:style>
-  <w:style w:type="paragraph" w:styleId="ListParagraph">
-    <w:name w:val="List Paragraph"/>
-    <w:basedOn w:val="Normal"/>
-    <w:uiPriority w:val="34"/>
-    <w:qFormat/>
-    <w:rsid w:val="00861A92"/>
-    <w:pPr>
-      <w:spacing w:after="200" w:line="276" w:lineRule="auto"/>
-      <w:ind w:left="720"/>
-      <w:contextualSpacing/>
-    </w:pPr>
-    <w:rPr>
-      <w:rFonts w:ascii="Calibri" w:eastAsia="Calibri" w:hAnsi="Calibri" w:cs="Calibri"/>
-      <w:sz w:val="22"/>
-      <w:szCs w:val="22"/>
-    </w:rPr>
-  </w:style>
-  <w:style w:type="paragraph" w:customStyle="1" w:styleId="DocumentHeading">
-    <w:name w:val="Document Heading"/>
-    <w:basedOn w:val="Heading1"/>
-    <w:link w:val="DocumentHeadingChar"/>
-    <w:autoRedefine/>
-    <w:qFormat/>
-    <w:rsid w:val="00CC1000"/>
-    <w:pPr>
-      <w:spacing w:after="200"/>
-      <w:jc w:val="center"/>
-    </w:pPr>
-    <w:rPr>
-      <w:rFonts w:ascii="Times New Roman" w:hAnsi="Times New Roman"/>
-      <w:b w:val="0"/>
-      <w:sz w:val="36"/>
-      <w:szCs w:val="24"/>
-    </w:rPr>
-  </w:style>
-  <w:style w:type="paragraph" w:styleId="TOCHeading">
-    <w:name w:val="TOC Heading"/>
-    <w:basedOn w:val="Heading1"/>
-    <w:next w:val="Normal"/>
-    <w:uiPriority w:val="39"/>
-    <w:unhideWhenUsed/>
-    <w:qFormat/>
-    <w:rsid w:val="00FB55D9"/>
-    <w:pPr>
-      <w:pBdr>
-        <w:between w:val="none" w:sz="0" w:space="0" w:color="auto"/>
-      </w:pBdr>
-      <w:shd w:val="clear" w:color="auto" w:fill="auto"/>
-      <w:spacing w:before="240" w:after="0" w:line="259" w:lineRule="auto"/>
-      <w:outlineLvl w:val="9"/>
-    </w:pPr>
-    <w:rPr>
-      <w:rFonts w:asciiTheme="majorHAnsi" w:eastAsiaTheme="majorEastAsia" w:hAnsiTheme="majorHAnsi" w:cstheme="majorBidi"/>
-      <w:b w:val="0"/>
-      <w:color w:val="365F91" w:themeColor="accent1" w:themeShade="BF"/>
-      <w:sz w:val="32"/>
-      <w:szCs w:val="32"/>
-    </w:rPr>
-  </w:style>
-  <w:style w:type="character" w:customStyle="1" w:styleId="DocumentHeadingChar">
-    <w:name w:val="Document Heading Char"/>
-    <w:basedOn w:val="DefaultParagraphFont"/>
-    <w:link w:val="DocumentHeading"/>
-    <w:rsid w:val="00CC1000"/>
-    <w:rPr>
-      <w:rFonts w:eastAsia="Calibri" w:cs="Calibri"/>
-      <w:sz w:val="36"/>
-      <w:szCs w:val="24"/>
-      <w:shd w:val="clear" w:color="auto" w:fill="FFFFFF"/>
-    </w:rPr>
-  </w:style>
-  <w:style w:type="paragraph" w:styleId="TOC1">
-    <w:name w:val="toc 1"/>
-    <w:basedOn w:val="Normal"/>
-    <w:next w:val="Normal"/>
-    <w:autoRedefine/>
-    <w:uiPriority w:val="39"/>
-    <w:unhideWhenUsed/>
-    <w:rsid w:val="00437E91"/>
-    <w:pPr>
-      <w:tabs>
-        <w:tab w:val="right" w:leader="dot" w:pos="9350"/>
-      </w:tabs>
-      <w:spacing w:after="100"/>
-    </w:pPr>
-    <w:rPr>
-      <w:b/>
-      <w:noProof/>
-      <w:sz w:val="32"/>
-    </w:rPr>
-  </w:style>
-  <w:style w:type="character" w:styleId="Hyperlink">
-    <w:name w:val="Hyperlink"/>
-    <w:basedOn w:val="DefaultParagraphFont"/>
-    <w:uiPriority w:val="99"/>
-    <w:unhideWhenUsed/>
-    <w:rsid w:val="00FB55D9"/>
-    <w:rPr>
-      <w:color w:val="0000FF" w:themeColor="hyperlink"/>
-      <w:u w:val="single"/>
-    </w:rPr>
-  </w:style>
-  <w:style w:type="paragraph" w:styleId="Header">
-    <w:name w:val="header"/>
-    <w:basedOn w:val="Normal"/>
-    <w:link w:val="HeaderChar"/>
-    <w:uiPriority w:val="99"/>
-    <w:unhideWhenUsed/>
-    <w:rsid w:val="006D684F"/>
-    <w:pPr>
-      <w:tabs>
-        <w:tab w:val="center" w:pos="4680"/>
-        <w:tab w:val="right" w:pos="9360"/>
-      </w:tabs>
-    </w:pPr>
-  </w:style>
-  <w:style w:type="character" w:customStyle="1" w:styleId="HeaderChar">
-    <w:name w:val="Header Char"/>
-    <w:basedOn w:val="DefaultParagraphFont"/>
-    <w:link w:val="Header"/>
-    <w:uiPriority w:val="99"/>
-    <w:rsid w:val="006D684F"/>
-  </w:style>
-  <w:style w:type="paragraph" w:styleId="Footer">
-    <w:name w:val="footer"/>
-    <w:basedOn w:val="Normal"/>
-    <w:link w:val="FooterChar"/>
-    <w:uiPriority w:val="99"/>
-    <w:unhideWhenUsed/>
-    <w:rsid w:val="006D684F"/>
-    <w:pPr>
-      <w:tabs>
-        <w:tab w:val="center" w:pos="4680"/>
-        <w:tab w:val="right" w:pos="9360"/>
-      </w:tabs>
-    </w:pPr>
-  </w:style>
-  <w:style w:type="character" w:customStyle="1" w:styleId="FooterChar">
-    <w:name w:val="Footer Char"/>
-    <w:basedOn w:val="DefaultParagraphFont"/>
-    <w:link w:val="Footer"/>
-    <w:uiPriority w:val="99"/>
-    <w:rsid w:val="006D684F"/>
-  </w:style>
-  <w:style w:type="paragraph" w:styleId="Caption">
-    <w:name w:val="caption"/>
-    <w:basedOn w:val="Normal"/>
-    <w:next w:val="Normal"/>
-    <w:uiPriority w:val="35"/>
-    <w:unhideWhenUsed/>
-    <w:qFormat/>
-    <w:rsid w:val="001F30F8"/>
-    <w:pPr>
-      <w:spacing w:after="200"/>
-    </w:pPr>
-    <w:rPr>
-      <w:i/>
-      <w:iCs/>
-      <w:color w:val="1F497D" w:themeColor="text2"/>
-      <w:sz w:val="18"/>
-      <w:szCs w:val="18"/>
-    </w:rPr>
-  </w:style>
-  <w:style w:type="paragraph" w:styleId="HTMLPreformatted">
-    <w:name w:val="HTML Preformatted"/>
-    <w:basedOn w:val="Normal"/>
-    <w:link w:val="HTMLPreformattedChar"/>
-    <w:uiPriority w:val="99"/>
-    <w:semiHidden/>
-    <w:unhideWhenUsed/>
-    <w:rsid w:val="00156A56"/>
-    <w:pPr>
-      <w:pBdr>
-        <w:top w:val="none" w:sz="0" w:space="0" w:color="auto"/>
-        <w:left w:val="none" w:sz="0" w:space="0" w:color="auto"/>
-        <w:bottom w:val="none" w:sz="0" w:space="0" w:color="auto"/>
-        <w:right w:val="none" w:sz="0" w:space="0" w:color="auto"/>
-        <w:between w:val="none" w:sz="0" w:space="0" w:color="auto"/>
-      </w:pBdr>
-      <w:tabs>
-        <w:tab w:val="left" w:pos="916"/>
-        <w:tab w:val="left" w:pos="1832"/>
-        <w:tab w:val="left" w:pos="2748"/>
-        <w:tab w:val="left" w:pos="3664"/>
-        <w:tab w:val="left" w:pos="4580"/>
-        <w:tab w:val="left" w:pos="5496"/>
-        <w:tab w:val="left" w:pos="6412"/>
-        <w:tab w:val="left" w:pos="7328"/>
-        <w:tab w:val="left" w:pos="8244"/>
-        <w:tab w:val="left" w:pos="9160"/>
-        <w:tab w:val="left" w:pos="10076"/>
-        <w:tab w:val="left" w:pos="10992"/>
-        <w:tab w:val="left" w:pos="11908"/>
-        <w:tab w:val="left" w:pos="12824"/>
-        <w:tab w:val="left" w:pos="13740"/>
-        <w:tab w:val="left" w:pos="14656"/>
-      </w:tabs>
-    </w:pPr>
-    <w:rPr>
-      <w:rFonts w:ascii="Courier" w:hAnsi="Courier" w:cs="Courier"/>
-      <w:color w:val="auto"/>
-    </w:rPr>
-  </w:style>
-  <w:style w:type="character" w:customStyle="1" w:styleId="HTMLPreformattedChar">
-    <w:name w:val="HTML Preformatted Char"/>
-    <w:basedOn w:val="DefaultParagraphFont"/>
-    <w:link w:val="HTMLPreformatted"/>
-    <w:uiPriority w:val="99"/>
-    <w:semiHidden/>
-    <w:rsid w:val="00156A56"/>
-    <w:rPr>
-      <w:rFonts w:ascii="Courier" w:hAnsi="Courier" w:cs="Courier"/>
-      <w:color w:val="auto"/>
-    </w:rPr>
-  </w:style>
-</w:styles>
-</file>
-
-<file path=word/stylesWithEffects.xml><?xml version="1.0" encoding="utf-8"?>
-<w:styles xmlns:wpc="http://schemas.microsoft.com/office/word/2010/wordprocessingCanvas" xmlns:mo="http://schemas.microsoft.com/office/mac/office/2008/main" xmlns:mc="http://schemas.openxmlformats.org/markup-compatibility/2006" xmlns:mv="urn:schemas-microsoft-com:mac:vml" xmlns:o="urn:schemas-microsoft-com:office:office" xmlns:r="http://schemas.openxmlformats.org/officeDocument/2006/relationships" xmlns:m="http://schemas.openxmlformats.org/officeDocument/2006/math" xmlns:v="urn:schemas-microsoft-com:vml" xmlns:wp14="http://schemas.microsoft.com/office/word/2010/wordprocessingDrawing" xmlns:wp="http://schemas.openxmlformats.org/drawingml/2006/wordprocessingDrawing" xmlns:w10="urn:schemas-microsoft-com:office:word" xmlns:w="http://schemas.openxmlformats.org/wordprocessingml/2006/main" xmlns:w14="http://schemas.microsoft.com/office/word/2010/wordml" xmlns:wpg="http://schemas.microsoft.com/office/word/2010/wordprocessingGroup" xmlns:wpi="http://schemas.microsoft.com/office/word/2010/wordprocessingInk" xmlns:wne="http://schemas.microsoft.com/office/word/2006/wordml" xmlns:wps="http://schemas.microsoft.com/office/word/2010/wordprocessingShape" mc:Ignorable="w14 wp14">
-  <w:docDefaults>
-    <w:rPrDefault>
-      <w:rPr>
-        <w:rFonts w:ascii="Times New Roman" w:eastAsia="Times New Roman" w:hAnsi="Times New Roman" w:cs="Times New Roman"/>
-        <w:color w:val="000000"/>
-        <w:lang w:val="en-US" w:eastAsia="en-US" w:bidi="ar-SA"/>
-      </w:rPr>
-    </w:rPrDefault>
-    <w:pPrDefault>
-      <w:pPr>
-        <w:pBdr>
-          <w:top w:val="nil"/>
-          <w:left w:val="nil"/>
-          <w:bottom w:val="nil"/>
-          <w:right w:val="nil"/>
-          <w:between w:val="nil"/>
-        </w:pBdr>
-      </w:pPr>
-    </w:pPrDefault>
-  </w:docDefaults>
-  <w:latentStyles w:defLockedState="0" w:defUIPriority="99" w:defSemiHidden="1" w:defUnhideWhenUsed="1" w:defQFormat="0" w:count="276">
-    <w:lsdException w:name="Normal" w:semiHidden="0" w:uiPriority="0" w:unhideWhenUsed="0" w:qFormat="1"/>
-    <w:lsdException w:name="heading 1" w:semiHidden="0" w:uiPriority="9" w:unhideWhenUsed="0" w:qFormat="1"/>
-    <w:lsdException w:name="heading 2" w:uiPriority="9" w:qFormat="1"/>
-    <w:lsdException w:name="heading 3" w:uiPriority="9" w:qFormat="1"/>
-    <w:lsdException w:name="heading 4" w:uiPriority="9" w:qFormat="1"/>
-    <w:lsdException w:name="heading 5" w:uiPriority="9" w:qFormat="1"/>
-    <w:lsdException w:name="heading 6" w:uiPriority="9" w:qFormat="1"/>
-    <w:lsdException w:name="heading 7" w:uiPriority="9" w:qFormat="1"/>
-    <w:lsdException w:name="heading 8" w:uiPriority="9" w:qFormat="1"/>
-    <w:lsdException w:name="heading 9" w:uiPriority="9" w:qFormat="1"/>
-    <w:lsdException w:name="toc 1" w:uiPriority="39"/>
-    <w:lsdException w:name="toc 2" w:uiPriority="39"/>
-    <w:lsdException w:name="toc 3" w:uiPriority="39"/>
-    <w:lsdException w:name="toc 4" w:uiPriority="39"/>
-    <w:lsdException w:name="toc 5" w:uiPriority="39"/>
-    <w:lsdException w:name="toc 6" w:uiPriority="39"/>
-    <w:lsdException w:name="toc 7" w:uiPriority="39"/>
-    <w:lsdException w:name="toc 8" w:uiPriority="39"/>
-    <w:lsdException w:name="toc 9" w:uiPriority="39"/>
-    <w:lsdException w:name="caption" w:uiPriority="35" w:qFormat="1"/>
-    <w:lsdException w:name="Title" w:semiHidden="0" w:uiPriority="10" w:unhideWhenUsed="0" w:qFormat="1"/>
-    <w:lsdException w:name="Default Paragraph Font" w:uiPriority="1"/>
-    <w:lsdException w:name="Subtitle" w:semiHidden="0" w:uiPriority="11" w:unhideWhenUsed="0" w:qFormat="1"/>
-    <w:lsdException w:name="Strong" w:semiHidden="0" w:uiPriority="22" w:unhideWhenUsed="0" w:qFormat="1"/>
-    <w:lsdException w:name="Emphasis" w:semiHidden="0" w:uiPriority="20" w:unhideWhenUsed="0" w:qFormat="1"/>
-    <w:lsdException w:name="Table Grid" w:semiHidden="0" w:uiPriority="59" w:unhideWhenUsed="0"/>
-    <w:lsdException w:name="Note Level 1" w:semiHidden="0" w:unhideWhenUsed="0"/>
-    <w:lsdException w:name="Note Level 2" w:semiHidden="0" w:unhideWhenUsed="0"/>
-    <w:lsdException w:name="Note Level 3" w:semiHidden="0" w:unhideWhenUsed="0"/>
-    <w:lsdException w:name="Note Level 4" w:semiHidden="0" w:unhideWhenUsed="0"/>
-    <w:lsdException w:name="Note Level 5" w:semiHidden="0" w:unhideWhenUsed="0"/>
-    <w:lsdException w:name="Note Level 6" w:semiHidden="0" w:unhideWhenUsed="0"/>
-    <w:lsdException w:name="Note Level 7" w:semiHidden="0" w:unhideWhenUsed="0"/>
-    <w:lsdException w:name="Note Level 8" w:semiHidden="0" w:unhideWhenUsed="0"/>
-    <w:lsdException w:name="Note Level 9" w:semiHidden="0" w:unhideWhenUsed="0"/>
-    <w:lsdException w:name="Placeholder Text" w:unhideWhenUsed="0"/>
-    <w:lsdException w:name="No Spacing" w:semiHidden="0" w:uiPriority="1" w:unhideWhenUsed="0" w:qFormat="1"/>
-    <w:lsdException w:name="Light Shading" w:semiHidden="0" w:uiPriority="60" w:unhideWhenUsed="0"/>
-    <w:lsdException w:name="Light List" w:semiHidden="0" w:uiPriority="61" w:unhideWhenUsed="0"/>
-    <w:lsdException w:name="Light Grid" w:semiHidden="0" w:uiPriority="62" w:unhideWhenUsed="0"/>
-    <w:lsdException w:name="Medium Shading 1" w:semiHidden="0" w:uiPriority="63" w:unhideWhenUsed="0"/>
-    <w:lsdException w:name="Medium Shading 2" w:semiHidden="0" w:uiPriority="64" w:unhideWhenUsed="0"/>
-    <w:lsdException w:name="Medium List 1" w:semiHidden="0" w:uiPriority="65" w:unhideWhenUsed="0"/>
-    <w:lsdException w:name="Medium List 2" w:semiHidden="0" w:uiPriority="66" w:unhideWhenUsed="0"/>
-    <w:lsdException w:name="Medium Grid 1" w:semiHidden="0" w:uiPriority="67" w:unhideWhenUsed="0"/>
-    <w:lsdException w:name="Medium Grid 2" w:semiHidden="0" w:uiPriority="68" w:unhideWhenUsed="0"/>
-    <w:lsdException w:name="Medium Grid 3" w:semiHidden="0" w:uiPriority="69" w:unhideWhenUsed="0"/>
-    <w:lsdException w:name="Dark List" w:semiHidden="0" w:uiPriority="70" w:unhideWhenUsed="0"/>
-    <w:lsdException w:name="Colorful Shading" w:semiHidden="0" w:uiPriority="71" w:unhideWhenUsed="0"/>
-    <w:lsdException w:name="Colorful List" w:semiHidden="0" w:uiPriority="72" w:unhideWhenUsed="0"/>
-    <w:lsdException w:name="Colorful Grid" w:semiHidden="0" w:uiPriority="73" w:unhideWhenUsed="0"/>
-    <w:lsdException w:name="Light Shading Accent 1" w:semiHidden="0" w:uiPriority="60" w:unhideWhenUsed="0"/>
-    <w:lsdException w:name="Light List Accent 1" w:semiHidden="0" w:uiPriority="61" w:unhideWhenUsed="0"/>
-    <w:lsdException w:name="Light Grid Accent 1" w:semiHidden="0" w:uiPriority="62" w:unhideWhenUsed="0"/>
-    <w:lsdException w:name="Medium Shading 1 Accent 1" w:semiHidden="0" w:uiPriority="63" w:unhideWhenUsed="0"/>
-    <w:lsdException w:name="Medium Shading 2 Accent 1" w:semiHidden="0" w:uiPriority="64" w:unhideWhenUsed="0"/>
-    <w:lsdException w:name="Medium List 1 Accent 1" w:semiHidden="0" w:uiPriority="65" w:unhideWhenUsed="0"/>
-    <w:lsdException w:name="Revision" w:unhideWhenUsed="0"/>
-    <w:lsdException w:name="List Paragraph" w:semiHidden="0" w:uiPriority="34" w:unhideWhenUsed="0" w:qFormat="1"/>
-    <w:lsdException w:name="Quote" w:semiHidden="0" w:uiPriority="29" w:unhideWhenUsed="0" w:qFormat="1"/>
-    <w:lsdException w:name="Intense Quote" w:semiHidden="0" w:uiPriority="30" w:unhideWhenUsed="0" w:qFormat="1"/>
-    <w:lsdException w:name="Medium List 2 Accent 1" w:semiHidden="0" w:uiPriority="66" w:unhideWhenUsed="0"/>
-    <w:lsdException w:name="Medium Grid 1 Accent 1" w:semiHidden="0" w:uiPriority="67" w:unhideWhenUsed="0"/>
-    <w:lsdException w:name="Medium Grid 2 Accent 1" w:semiHidden="0" w:uiPriority="68" w:unhideWhenUsed="0"/>
-    <w:lsdException w:name="Medium Grid 3 Accent 1" w:semiHidden="0" w:uiPriority="69" w:unhideWhenUsed="0"/>
-    <w:lsdException w:name="Dark List Accent 1" w:semiHidden="0" w:uiPriority="70" w:unhideWhenUsed="0"/>
-    <w:lsdException w:name="Colorful Shading Accent 1" w:semiHidden="0" w:uiPriority="71" w:unhideWhenUsed="0"/>
-    <w:lsdException w:name="Colorful List Accent 1" w:semiHidden="0" w:uiPriority="72" w:unhideWhenUsed="0"/>
-    <w:lsdException w:name="Colorful Grid Accent 1" w:semiHidden="0" w:uiPriority="73" w:unhideWhenUsed="0"/>
-    <w:lsdException w:name="Light Shading Accent 2" w:semiHidden="0" w:uiPriority="60" w:unhideWhenUsed="0"/>
-    <w:lsdException w:name="Light List Accent 2" w:semiHidden="0" w:uiPriority="61" w:unhideWhenUsed="0"/>
-    <w:lsdException w:name="Light Grid Accent 2" w:semiHidden="0" w:uiPriority="62" w:unhideWhenUsed="0"/>
-    <w:lsdException w:name="Medium Shading 1 Accent 2" w:semiHidden="0" w:uiPriority="63" w:unhideWhenUsed="0"/>
-    <w:lsdException w:name="Medium Shading 2 Accent 2" w:semiHidden="0" w:uiPriority="64" w:unhideWhenUsed="0"/>
-    <w:lsdException w:name="Medium List 1 Accent 2" w:semiHidden="0" w:uiPriority="65" w:unhideWhenUsed="0"/>
-    <w:lsdException w:name="Medium List 2 Accent 2" w:semiHidden="0" w:uiPriority="66" w:unhideWhenUsed="0"/>
-    <w:lsdException w:name="Medium Grid 1 Accent 2" w:semiHidden="0" w:uiPriority="67" w:unhideWhenUsed="0"/>
-    <w:lsdException w:name="Medium Grid 2 Accent 2" w:semiHidden="0" w:uiPriority="68" w:unhideWhenUsed="0"/>
-    <w:lsdException w:name="Medium Grid 3 Accent 2" w:semiHidden="0" w:uiPriority="69" w:unhideWhenUsed="0"/>
-    <w:lsdException w:name="Dark List Accent 2" w:semiHidden="0" w:uiPriority="70" w:unhideWhenUsed="0"/>
-    <w:lsdException w:name="Colorful Shading Accent 2" w:semiHidden="0" w:uiPriority="71" w:unhideWhenUsed="0"/>
-    <w:lsdException w:name="Colorful List Accent 2" w:semiHidden="0" w:uiPriority="72" w:unhideWhenUsed="0"/>
-    <w:lsdException w:name="Colorful Grid Accent 2" w:semiHidden="0" w:uiPriority="73" w:unhideWhenUsed="0"/>
-    <w:lsdException w:name="Light Shading Accent 3" w:semiHidden="0" w:uiPriority="60" w:unhideWhenUsed="0"/>
-    <w:lsdException w:name="Light List Accent 3" w:semiHidden="0" w:uiPriority="61" w:unhideWhenUsed="0"/>
-    <w:lsdException w:name="Light Grid Accent 3" w:semiHidden="0" w:uiPriority="62" w:unhideWhenUsed="0"/>
-    <w:lsdException w:name="Medium Shading 1 Accent 3" w:semiHidden="0" w:uiPriority="63" w:unhideWhenUsed="0"/>
-    <w:lsdException w:name="Medium Shading 2 Accent 3" w:semiHidden="0" w:uiPriority="64" w:unhideWhenUsed="0"/>
-    <w:lsdException w:name="Medium List 1 Accent 3" w:semiHidden="0" w:uiPriority="65" w:unhideWhenUsed="0"/>
-    <w:lsdException w:name="Medium List 2 Accent 3" w:semiHidden="0" w:uiPriority="66" w:unhideWhenUsed="0"/>
-    <w:lsdException w:name="Medium Grid 1 Accent 3" w:semiHidden="0" w:uiPriority="67" w:unhideWhenUsed="0"/>
-    <w:lsdException w:name="Medium Grid 2 Accent 3" w:semiHidden="0" w:uiPriority="68" w:unhideWhenUsed="0"/>
-    <w:lsdException w:name="Medium Grid 3 Accent 3" w:semiHidden="0" w:uiPriority="69" w:unhideWhenUsed="0"/>
-    <w:lsdException w:name="Dark List Accent 3" w:semiHidden="0" w:uiPriority="70" w:unhideWhenUsed="0"/>
-    <w:lsdException w:name="Colorful Shading Accent 3" w:semiHidden="0" w:uiPriority="71" w:unhideWhenUsed="0"/>
-    <w:lsdException w:name="Colorful List Accent 3" w:semiHidden="0" w:uiPriority="72" w:unhideWhenUsed="0"/>
-    <w:lsdException w:name="Colorful Grid Accent 3" w:semiHidden="0" w:uiPriority="73" w:unhideWhenUsed="0"/>
-    <w:lsdException w:name="Light Shading Accent 4" w:semiHidden="0" w:uiPriority="60" w:unhideWhenUsed="0"/>
-    <w:lsdException w:name="Light List Accent 4" w:semiHidden="0" w:uiPriority="61" w:unhideWhenUsed="0"/>
-    <w:lsdException w:name="Light Grid Accent 4" w:semiHidden="0" w:uiPriority="62" w:unhideWhenUsed="0"/>
-    <w:lsdException w:name="Medium Shading 1 Accent 4" w:semiHidden="0" w:uiPriority="63" w:unhideWhenUsed="0"/>
-    <w:lsdException w:name="Medium Shading 2 Accent 4" w:semiHidden="0" w:uiPriority="64" w:unhideWhenUsed="0"/>
-    <w:lsdException w:name="Medium List 1 Accent 4" w:semiHidden="0" w:uiPriority="65" w:unhideWhenUsed="0"/>
-    <w:lsdException w:name="Medium List 2 Accent 4" w:semiHidden="0" w:uiPriority="66" w:unhideWhenUsed="0"/>
-    <w:lsdException w:name="Medium Grid 1 Accent 4" w:semiHidden="0" w:uiPriority="67" w:unhideWhenUsed="0"/>
-    <w:lsdException w:name="Medium Grid 2 Accent 4" w:semiHidden="0" w:uiPriority="68" w:unhideWhenUsed="0"/>
-    <w:lsdException w:name="Medium Grid 3 Accent 4" w:semiHidden="0" w:uiPriority="69" w:unhideWhenUsed="0"/>
-    <w:lsdException w:name="Dark List Accent 4" w:semiHidden="0" w:uiPriority="70" w:unhideWhenUsed="0"/>
-    <w:lsdException w:name="Colorful Shading Accent 4" w:semiHidden="0" w:uiPriority="71" w:unhideWhenUsed="0"/>
-    <w:lsdException w:name="Colorful List Accent 4" w:semiHidden="0" w:uiPriority="72" w:unhideWhenUsed="0"/>
-    <w:lsdException w:name="Colorful Grid Accent 4" w:semiHidden="0" w:uiPriority="73" w:unhideWhenUsed="0"/>
-    <w:lsdException w:name="Light Shading Accent 5" w:semiHidden="0" w:uiPriority="60" w:unhideWhenUsed="0"/>
-    <w:lsdException w:name="Light List Accent 5" w:semiHidden="0" w:uiPriority="61" w:unhideWhenUsed="0"/>
-    <w:lsdException w:name="Light Grid Accent 5" w:semiHidden="0" w:uiPriority="62" w:unhideWhenUsed="0"/>
-    <w:lsdException w:name="Medium Shading 1 Accent 5" w:semiHidden="0" w:uiPriority="63" w:unhideWhenUsed="0"/>
-    <w:lsdException w:name="Medium Shading 2 Accent 5" w:semiHidden="0" w:uiPriority="64" w:unhideWhenUsed="0"/>
-    <w:lsdException w:name="Medium List 1 Accent 5" w:semiHidden="0" w:uiPriority="65" w:unhideWhenUsed="0"/>
-    <w:lsdException w:name="Medium List 2 Accent 5" w:semiHidden="0" w:uiPriority="66" w:unhideWhenUsed="0"/>
-    <w:lsdException w:name="Medium Grid 1 Accent 5" w:semiHidden="0" w:uiPriority="67" w:unhideWhenUsed="0"/>
-    <w:lsdException w:name="Medium Grid 2 Accent 5" w:semiHidden="0" w:uiPriority="68" w:unhideWhenUsed="0"/>
-    <w:lsdException w:name="Medium Grid 3 Accent 5" w:semiHidden="0" w:uiPriority="69" w:unhideWhenUsed="0"/>
-    <w:lsdException w:name="Dark List Accent 5" w:semiHidden="0" w:uiPriority="70" w:unhideWhenUsed="0"/>
-    <w:lsdException w:name="Colorful Shading Accent 5" w:semiHidden="0" w:uiPriority="71" w:unhideWhenUsed="0"/>
-    <w:lsdException w:name="Colorful List Accent 5" w:semiHidden="0" w:uiPriority="72" w:unhideWhenUsed="0"/>
-    <w:lsdException w:name="Colorful Grid Accent 5" w:semiHidden="0" w:uiPriority="73" w:unhideWhenUsed="0"/>
-    <w:lsdException w:name="Light Shading Accent 6" w:semiHidden="0" w:uiPriority="60" w:unhideWhenUsed="0"/>
-    <w:lsdException w:name="Light List Accent 6" w:semiHidden="0" w:uiPriority="61" w:unhideWhenUsed="0"/>
-    <w:lsdException w:name="Light Grid Accent 6" w:semiHidden="0" w:uiPriority="62" w:unhideWhenUsed="0"/>
-    <w:lsdException w:name="Medium Shading 1 Accent 6" w:semiHidden="0" w:uiPriority="63" w:unhideWhenUsed="0"/>
-    <w:lsdException w:name="Medium Shading 2 Accent 6" w:semiHidden="0" w:uiPriority="64" w:unhideWhenUsed="0"/>
-    <w:lsdException w:name="Medium List 1 Accent 6" w:semiHidden="0" w:uiPriority="65" w:unhideWhenUsed="0"/>
-    <w:lsdException w:name="Medium List 2 Accent 6" w:semiHidden="0" w:uiPriority="66" w:unhideWhenUsed="0"/>
-    <w:lsdException w:name="Medium Grid 1 Accent 6" w:semiHidden="0" w:uiPriority="67" w:unhideWhenUsed="0"/>
-    <w:lsdException w:name="Medium Grid 2 Accent 6" w:semiHidden="0" w:uiPriority="68" w:unhideWhenUsed="0"/>
-    <w:lsdException w:name="Medium Grid 3 Accent 6" w:semiHidden="0" w:uiPriority="69" w:unhideWhenUsed="0"/>
-    <w:lsdException w:name="Dark List Accent 6" w:semiHidden="0" w:uiPriority="70" w:unhideWhenUsed="0"/>
-    <w:lsdException w:name="Colorful Shading Accent 6" w:semiHidden="0" w:uiPriority="71" w:unhideWhenUsed="0"/>
-    <w:lsdException w:name="Colorful List Accent 6" w:semiHidden="0" w:uiPriority="72" w:unhideWhenUsed="0"/>
-    <w:lsdException w:name="Colorful Grid Accent 6" w:semiHidden="0" w:uiPriority="73" w:unhideWhenUsed="0"/>
-    <w:lsdException w:name="Subtle Emphasis" w:semiHidden="0" w:uiPriority="19" w:unhideWhenUsed="0" w:qFormat="1"/>
-    <w:lsdException w:name="Intense Emphasis" w:semiHidden="0" w:uiPriority="21" w:unhideWhenUsed="0" w:qFormat="1"/>
-    <w:lsdException w:name="Subtle Reference" w:semiHidden="0" w:uiPriority="31" w:unhideWhenUsed="0" w:qFormat="1"/>
-    <w:lsdException w:name="Intense Reference" w:semiHidden="0" w:uiPriority="32" w:unhideWhenUsed="0" w:qFormat="1"/>
-    <w:lsdException w:name="Book Title" w:semiHidden="0" w:uiPriority="33" w:unhideWhenUsed="0" w:qFormat="1"/>
-    <w:lsdException w:name="Bibliography" w:uiPriority="37"/>
-    <w:lsdException w:name="TOC Heading" w:uiPriority="39" w:qFormat="1"/>
+  <w:latentStyles w:defLockedState="0" w:defUIPriority="99" w:defSemiHidden="0" w:defUnhideWhenUsed="0" w:defQFormat="0" w:count="375">
+    <w:lsdException w:name="Normal" w:uiPriority="0" w:qFormat="1"/>
+    <w:lsdException w:name="heading 1" w:uiPriority="9" w:qFormat="1"/>
+    <w:lsdException w:name="heading 2" w:semiHidden="1" w:uiPriority="9" w:unhideWhenUsed="1" w:qFormat="1"/>
+    <w:lsdException w:name="heading 3" w:semiHidden="1" w:uiPriority="9" w:unhideWhenUsed="1" w:qFormat="1"/>
+    <w:lsdException w:name="heading 4" w:semiHidden="1" w:uiPriority="9" w:unhideWhenUsed="1" w:qFormat="1"/>
+    <w:lsdException w:name="heading 5" w:semiHidden="1" w:uiPriority="9" w:unhideWhenUsed="1" w:qFormat="1"/>
+    <w:lsdException w:name="heading 6" w:semiHidden="1" w:uiPriority="9" w:unhideWhenUsed="1" w:qFormat="1"/>
+    <w:lsdException w:name="heading 7" w:semiHidden="1" w:uiPriority="9" w:unhideWhenUsed="1" w:qFormat="1"/>
+    <w:lsdException w:name="heading 8" w:semiHidden="1" w:uiPriority="9" w:unhideWhenUsed="1" w:qFormat="1"/>
+    <w:lsdException w:name="heading 9" w:semiHidden="1" w:uiPriority="9" w:unhideWhenUsed="1" w:qFormat="1"/>
+    <w:lsdException w:name="index 1" w:semiHidden="1" w:unhideWhenUsed="1"/>
+    <w:lsdException w:name="index 2" w:semiHidden="1" w:unhideWhenUsed="1"/>
+    <w:lsdException w:name="index 3" w:semiHidden="1" w:unhideWhenUsed="1"/>
+    <w:lsdException w:name="index 4" w:semiHidden="1" w:unhideWhenUsed="1"/>
+    <w:lsdException w:name="index 5" w:semiHidden="1" w:unhideWhenUsed="1"/>
+    <w:lsdException w:name="index 6" w:semiHidden="1" w:unhideWhenUsed="1"/>
+    <w:lsdException w:name="index 7" w:semiHidden="1" w:unhideWhenUsed="1"/>
+    <w:lsdException w:name="index 8" w:semiHidden="1" w:unhideWhenUsed="1"/>
+    <w:lsdException w:name="index 9" w:semiHidden="1" w:unhideWhenUsed="1"/>
+    <w:lsdException w:name="toc 1" w:semiHidden="1" w:uiPriority="39" w:unhideWhenUsed="1"/>
+    <w:lsdException w:name="toc 2" w:semiHidden="1" w:uiPriority="39" w:unhideWhenUsed="1"/>
+    <w:lsdException w:name="toc 3" w:semiHidden="1" w:uiPriority="39" w:unhideWhenUsed="1"/>
+    <w:lsdException w:name="toc 4" w:semiHidden="1" w:uiPriority="39" w:unhideWhenUsed="1"/>
+    <w:lsdException w:name="toc 5" w:semiHidden="1" w:uiPriority="39" w:unhideWhenUsed="1"/>
+    <w:lsdException w:name="toc 6" w:semiHidden="1" w:uiPriority="39" w:unhideWhenUsed="1"/>
+    <w:lsdException w:name="toc 7" w:semiHidden="1" w:uiPriority="39" w:unhideWhenUsed="1"/>
+    <w:lsdException w:name="toc 8" w:semiHidden="1" w:uiPriority="39" w:unhideWhenUsed="1"/>
+    <w:lsdException w:name="toc 9" w:semiHidden="1" w:uiPriority="39" w:unhideWhenUsed="1"/>
+    <w:lsdException w:name="Normal Indent" w:semiHidden="1" w:unhideWhenUsed="1"/>
+    <w:lsdException w:name="footnote text" w:semiHidden="1" w:unhideWhenUsed="1"/>
+    <w:lsdException w:name="annotation text" w:semiHidden="1" w:unhideWhenUsed="1"/>
+    <w:lsdException w:name="header" w:semiHidden="1" w:unhideWhenUsed="1"/>
+    <w:lsdException w:name="footer" w:semiHidden="1" w:unhideWhenUsed="1"/>
+    <w:lsdException w:name="index heading" w:semiHidden="1" w:unhideWhenUsed="1"/>
+    <w:lsdException w:name="caption" w:semiHidden="1" w:uiPriority="35" w:unhideWhenUsed="1" w:qFormat="1"/>
+    <w:lsdException w:name="table of figures" w:semiHidden="1" w:unhideWhenUsed="1"/>
+    <w:lsdException w:name="envelope address" w:semiHidden="1" w:unhideWhenUsed="1"/>
+    <w:lsdException w:name="envelope return" w:semiHidden="1" w:unhideWhenUsed="1"/>
+    <w:lsdException w:name="footnote reference" w:semiHidden="1" w:unhideWhenUsed="1"/>
+    <w:lsdException w:name="annotation reference" w:semiHidden="1" w:unhideWhenUsed="1"/>
+    <w:lsdException w:name="line number" w:semiHidden="1" w:unhideWhenUsed="1"/>
+    <w:lsdException w:name="page number" w:semiHidden="1" w:unhideWhenUsed="1"/>
+    <w:lsdException w:name="endnote reference" w:semiHidden="1" w:unhideWhenUsed="1"/>
+    <w:lsdException w:name="endnote text" w:semiHidden="1" w:unhideWhenUsed="1"/>
+    <w:lsdException w:name="table of authorities" w:semiHidden="1" w:unhideWhenUsed="1"/>
+    <w:lsdException w:name="macro" w:semiHidden="1" w:unhideWhenUsed="1"/>
+    <w:lsdException w:name="toa heading" w:semiHidden="1" w:unhideWhenUsed="1"/>
+    <w:lsdException w:name="List" w:semiHidden="1" w:unhideWhenUsed="1"/>
+    <w:lsdException w:name="List Bullet" w:semiHidden="1" w:unhideWhenUsed="1"/>
+    <w:lsdException w:name="List Number" w:semiHidden="1" w:unhideWhenUsed="1"/>
+    <w:lsdException w:name="List 2" w:semiHidden="1" w:unhideWhenUsed="1"/>
+    <w:lsdException w:name="List 3" w:semiHidden="1" w:unhideWhenUsed="1"/>
+    <w:lsdException w:name="List 4" w:semiHidden="1" w:unhideWhenUsed="1"/>
+    <w:lsdException w:name="List 5" w:semiHidden="1" w:unhideWhenUsed="1"/>
+    <w:lsdException w:name="List Bullet 2" w:semiHidden="1" w:unhideWhenUsed="1"/>
+    <w:lsdException w:name="List Bullet 3" w:semiHidden="1" w:unhideWhenUsed="1"/>
+    <w:lsdException w:name="List Bullet 4" w:semiHidden="1" w:unhideWhenUsed="1"/>
+    <w:lsdException w:name="List Bullet 5" w:semiHidden="1" w:unhideWhenUsed="1"/>
+    <w:lsdException w:name="List Number 2" w:semiHidden="1" w:unhideWhenUsed="1"/>
+    <w:lsdException w:name="List Number 3" w:semiHidden="1" w:unhideWhenUsed="1"/>
+    <w:lsdException w:name="List Number 4" w:semiHidden="1" w:unhideWhenUsed="1"/>
+    <w:lsdException w:name="List Number 5" w:semiHidden="1" w:unhideWhenUsed="1"/>
+    <w:lsdException w:name="Title" w:uiPriority="10" w:qFormat="1"/>
+    <w:lsdException w:name="Closing" w:semiHidden="1" w:unhideWhenUsed="1"/>
+    <w:lsdException w:name="Signature" w:semiHidden="1" w:unhideWhenUsed="1"/>
+    <w:lsdException w:name="Default Paragraph Font" w:semiHidden="1" w:uiPriority="1" w:unhideWhenUsed="1"/>
+    <w:lsdException w:name="Body Text" w:semiHidden="1" w:unhideWhenUsed="1"/>
+    <w:lsdException w:name="Body Text Indent" w:semiHidden="1" w:unhideWhenUsed="1"/>
+    <w:lsdException w:name="List Continue" w:semiHidden="1" w:unhideWhenUsed="1"/>
+    <w:lsdException w:name="List Continue 2" w:semiHidden="1" w:unhideWhenUsed="1"/>
+    <w:lsdException w:name="List Continue 3" w:semiHidden="1" w:unhideWhenUsed="1"/>
+    <w:lsdException w:name="List Continue 4" w:semiHidden="1" w:unhideWhenUsed="1"/>
+    <w:lsdException w:name="List Continue 5" w:semiHidden="1" w:unhideWhenUsed="1"/>
+    <w:lsdException w:name="Message Header" w:semiHidden="1" w:unhideWhenUsed="1"/>
+    <w:lsdException w:name="Subtitle" w:uiPriority="11" w:qFormat="1"/>
+    <w:lsdException w:name="Salutation" w:semiHidden="1" w:unhideWhenUsed="1"/>
+    <w:lsdException w:name="Date" w:semiHidden="1" w:unhideWhenUsed="1"/>
+    <w:lsdException w:name="Body Text First Indent" w:semiHidden="1" w:unhideWhenUsed="1"/>
+    <w:lsdException w:name="Body Text First Indent 2" w:semiHidden="1" w:unhideWhenUsed="1"/>
+    <w:lsdException w:name="Note Heading" w:semiHidden="1" w:unhideWhenUsed="1"/>
+    <w:lsdException w:name="Body Text 2" w:semiHidden="1" w:unhideWhenUsed="1"/>
+    <w:lsdException w:name="Body Text 3" w:semiHidden="1" w:unhideWhenUsed="1"/>
+    <w:lsdException w:name="Body Text Indent 2" w:semiHidden="1" w:unhideWhenUsed="1"/>
+    <w:lsdException w:name="Body Text Indent 3" w:semiHidden="1" w:unhideWhenUsed="1"/>
+    <w:lsdException w:name="Block Text" w:semiHidden="1" w:unhideWhenUsed="1"/>
+    <w:lsdException w:name="Hyperlink" w:semiHidden="1" w:unhideWhenUsed="1"/>
+    <w:lsdException w:name="FollowedHyperlink" w:semiHidden="1" w:unhideWhenUsed="1"/>
+    <w:lsdException w:name="Strong" w:uiPriority="22" w:qFormat="1"/>
+    <w:lsdException w:name="Emphasis" w:uiPriority="20" w:qFormat="1"/>
+    <w:lsdException w:name="Document Map" w:semiHidden="1" w:unhideWhenUsed="1"/>
+    <w:lsdException w:name="Plain Text" w:semiHidden="1" w:unhideWhenUsed="1"/>
+    <w:lsdException w:name="E-mail Signature" w:semiHidden="1" w:unhideWhenUsed="1"/>
+    <w:lsdException w:name="HTML Top of Form" w:semiHidden="1" w:unhideWhenUsed="1"/>
+    <w:lsdException w:name="HTML Bottom of Form" w:semiHidden="1" w:unhideWhenUsed="1"/>
+    <w:lsdException w:name="Normal (Web)" w:semiHidden="1" w:unhideWhenUsed="1"/>
+    <w:lsdException w:name="HTML Acronym" w:semiHidden="1" w:unhideWhenUsed="1"/>
+    <w:lsdException w:name="HTML Address" w:semiHidden="1" w:unhideWhenUsed="1"/>
+    <w:lsdException w:name="HTML Cite" w:semiHidden="1" w:unhideWhenUsed="1"/>
+    <w:lsdException w:name="HTML Code" w:semiHidden="1" w:unhideWhenUsed="1"/>
+    <w:lsdException w:name="HTML Definition" w:semiHidden="1" w:unhideWhenUsed="1"/>
+    <w:lsdException w:name="HTML Keyboard" w:semiHidden="1" w:unhideWhenUsed="1"/>
+    <w:lsdException w:name="HTML Preformatted" w:semiHidden="1" w:unhideWhenUsed="1"/>
+    <w:lsdException w:name="HTML Sample" w:semiHidden="1" w:unhideWhenUsed="1"/>
+    <w:lsdException w:name="HTML Typewriter" w:semiHidden="1" w:unhideWhenUsed="1"/>
+    <w:lsdException w:name="HTML Variable" w:semiHidden="1" w:unhideWhenUsed="1"/>
+    <w:lsdException w:name="Normal Table" w:semiHidden="1" w:unhideWhenUsed="1"/>
+    <w:lsdException w:name="annotation subject" w:semiHidden="1" w:unhideWhenUsed="1"/>
+    <w:lsdException w:name="No List" w:semiHidden="1" w:unhideWhenUsed="1"/>
+    <w:lsdException w:name="Outline List 1" w:semiHidden="1" w:unhideWhenUsed="1"/>
+    <w:lsdException w:name="Outline List 2" w:semiHidden="1" w:unhideWhenUsed="1"/>
+    <w:lsdException w:name="Outline List 3" w:semiHidden="1" w:unhideWhenUsed="1"/>
+    <w:lsdException w:name="Table Simple 1" w:semiHidden="1" w:unhideWhenUsed="1"/>
+    <w:lsdException w:name="Table Simple 2" w:semiHidden="1" w:unhideWhenUsed="1"/>
+    <w:lsdException w:name="Table Simple 3" w:semiHidden="1" w:unhideWhenUsed="1"/>
+    <w:lsdException w:name="Table Classic 1" w:semiHidden="1" w:unhideWhenUsed="1"/>
+    <w:lsdException w:name="Table Classic 2" w:semiHidden="1" w:unhideWhenUsed="1"/>
+    <w:lsdException w:name="Table Classic 3" w:semiHidden="1" w:unhideWhenUsed="1"/>
+    <w:lsdException w:name="Table Classic 4" w:semiHidden="1" w:unhideWhenUsed="1"/>
+    <w:lsdException w:name="Table Colorful 1" w:semiHidden="1" w:unhideWhenUsed="1"/>
+    <w:lsdException w:name="Table Colorful 2" w:semiHidden="1" w:unhideWhenUsed="1"/>
+    <w:lsdException w:name="Table Colorful 3" w:semiHidden="1" w:unhideWhenUsed="1"/>
+    <w:lsdException w:name="Table Columns 1" w:semiHidden="1" w:unhideWhenUsed="1"/>
+    <w:lsdException w:name="Table Columns 2" w:semiHidden="1" w:unhideWhenUsed="1"/>
+    <w:lsdException w:name="Table Columns 3" w:semiHidden="1" w:unhideWhenUsed="1"/>
+    <w:lsdException w:name="Table Columns 4" w:semiHidden="1" w:unhideWhenUsed="1"/>
+    <w:lsdException w:name="Table Columns 5" w:semiHidden="1" w:unhideWhenUsed="1"/>
+    <w:lsdException w:name="Table Grid 1" w:semiHidden="1" w:unhideWhenUsed="1"/>
+    <w:lsdException w:name="Table Grid 2" w:semiHidden="1" w:unhideWhenUsed="1"/>
+    <w:lsdException w:name="Table Grid 3" w:semiHidden="1" w:unhideWhenUsed="1"/>
+    <w:lsdException w:name="Table Grid 4" w:semiHidden="1" w:unhideWhenUsed="1"/>
+    <w:lsdException w:name="Table Grid 5" w:semiHidden="1" w:unhideWhenUsed="1"/>
+    <w:lsdException w:name="Table Grid 6" w:semiHidden="1" w:unhideWhenUsed="1"/>
+    <w:lsdException w:name="Table Grid 7" w:semiHidden="1" w:unhideWhenUsed="1"/>
+    <w:lsdException w:name="Table Grid 8" w:semiHidden="1" w:unhideWhenUsed="1"/>
+    <w:lsdException w:name="Table List 1" w:semiHidden="1" w:unhideWhenUsed="1"/>
+    <w:lsdException w:name="Table List 2" w:semiHidden="1" w:unhideWhenUsed="1"/>
+    <w:lsdException w:name="Table List 3" w:semiHidden="1" w:unhideWhenUsed="1"/>
+    <w:lsdException w:name="Table List 4" w:semiHidden="1" w:unhideWhenUsed="1"/>
+    <w:lsdException w:name="Table List 5" w:semiHidden="1" w:unhideWhenUsed="1"/>
+    <w:lsdException w:name="Table List 6" w:semiHidden="1" w:unhideWhenUsed="1"/>
+    <w:lsdException w:name="Table List 7" w:semiHidden="1" w:unhideWhenUsed="1"/>
+    <w:lsdException w:name="Table List 8" w:semiHidden="1" w:unhideWhenUsed="1"/>
+    <w:lsdException w:name="Table 3D effects 1" w:semiHidden="1" w:unhideWhenUsed="1"/>
+    <w:lsdException w:name="Table 3D effects 2" w:semiHidden="1" w:unhideWhenUsed="1"/>
+    <w:lsdException w:name="Table 3D effects 3" w:semiHidden="1" w:unhideWhenUsed="1"/>
+    <w:lsdException w:name="Table Contemporary" w:semiHidden="1" w:unhideWhenUsed="1"/>
+    <w:lsdException w:name="Table Elegant" w:semiHidden="1" w:unhideWhenUsed="1"/>
+    <w:lsdException w:name="Table Professional" w:semiHidden="1" w:unhideWhenUsed="1"/>
+    <w:lsdException w:name="Table Subtle 1" w:semiHidden="1" w:unhideWhenUsed="1"/>
+    <w:lsdException w:name="Table Subtle 2" w:semiHidden="1" w:unhideWhenUsed="1"/>
+    <w:lsdException w:name="Table Web 1" w:semiHidden="1" w:unhideWhenUsed="1"/>
+    <w:lsdException w:name="Table Web 2" w:semiHidden="1" w:unhideWhenUsed="1"/>
+    <w:lsdException w:name="Table Web 3" w:semiHidden="1" w:unhideWhenUsed="1"/>
+    <w:lsdException w:name="Balloon Text" w:semiHidden="1" w:unhideWhenUsed="1"/>
+    <w:lsdException w:name="Table Grid" w:uiPriority="59"/>
+    <w:lsdException w:name="Table Theme" w:semiHidden="1" w:unhideWhenUsed="1"/>
+    <w:lsdException w:name="Placeholder Text" w:semiHidden="1"/>
+    <w:lsdException w:name="No Spacing" w:uiPriority="1" w:qFormat="1"/>
+    <w:lsdException w:name="Light Shading" w:uiPriority="60"/>
+    <w:lsdException w:name="Light List" w:uiPriority="61"/>
+    <w:lsdException w:name="Light Grid" w:uiPriority="62"/>
+    <w:lsdException w:name="Medium Shading 1" w:uiPriority="63"/>
+    <w:lsdException w:name="Medium Shading 2" w:uiPriority="64"/>
+    <w:lsdException w:name="Medium List 1" w:uiPriority="65"/>
+    <w:lsdException w:name="Medium List 2" w:uiPriority="66"/>
+    <w:lsdException w:name="Medium Grid 1" w:uiPriority="67"/>
+    <w:lsdException w:name="Medium Grid 2" w:uiPriority="68"/>
+    <w:lsdException w:name="Medium Grid 3" w:uiPriority="69"/>
+    <w:lsdException w:name="Dark List" w:uiPriority="70"/>
+    <w:lsdException w:name="Colorful Shading" w:uiPriority="71"/>
+    <w:lsdException w:name="Colorful List" w:uiPriority="72"/>
+    <w:lsdException w:name="Colorful Grid" w:uiPriority="73"/>
+    <w:lsdException w:name="Light Shading Accent 1" w:uiPriority="60"/>
+    <w:lsdException w:name="Light List Accent 1" w:uiPriority="61"/>
+    <w:lsdException w:name="Light Grid Accent 1" w:uiPriority="62"/>
+    <w:lsdException w:name="Medium Shading 1 Accent 1" w:uiPriority="63"/>
+    <w:lsdException w:name="Medium Shading 2 Accent 1" w:uiPriority="64"/>
+    <w:lsdException w:name="Medium List 1 Accent 1" w:uiPriority="65"/>
+    <w:lsdException w:name="Revision" w:semiHidden="1"/>
+    <w:lsdException w:name="List Paragraph" w:uiPriority="34" w:qFormat="1"/>
+    <w:lsdException w:name="Quote" w:uiPriority="29" w:qFormat="1"/>
+    <w:lsdException w:name="Intense Quote" w:uiPriority="30" w:qFormat="1"/>
+    <w:lsdException w:name="Medium List 2 Accent 1" w:uiPriority="66"/>
+    <w:lsdException w:name="Medium Grid 1 Accent 1" w:uiPriority="67"/>
+    <w:lsdException w:name="Medium Grid 2 Accent 1" w:uiPriority="68"/>
+    <w:lsdException w:name="Medium Grid 3 Accent 1" w:uiPriority="69"/>
+    <w:lsdException w:name="Dark List Accent 1" w:uiPriority="70"/>
+    <w:lsdException w:name="Colorful Shading Accent 1" w:uiPriority="71"/>
+    <w:lsdException w:name="Colorful List Accent 1" w:uiPriority="72"/>
+    <w:lsdException w:name="Colorful Grid Accent 1" w:uiPriority="73"/>
+    <w:lsdException w:name="Light Shading Accent 2" w:uiPriority="60"/>
+    <w:lsdException w:name="Light List Accent 2" w:uiPriority="61"/>
+    <w:lsdException w:name="Light Grid Accent 2" w:uiPriority="62"/>
+    <w:lsdException w:name="Medium Shading 1 Accent 2" w:uiPriority="63"/>
+    <w:lsdException w:name="Medium Shading 2 Accent 2" w:uiPriority="64"/>
+    <w:lsdException w:name="Medium List 1 Accent 2" w:uiPriority="65"/>
+    <w:lsdException w:name="Medium List 2 Accent 2" w:uiPriority="66"/>
+    <w:lsdException w:name="Medium Grid 1 Accent 2" w:uiPriority="67"/>
+    <w:lsdException w:name="Medium Grid 2 Accent 2" w:uiPriority="68"/>
+    <w:lsdException w:name="Medium Grid 3 Accent 2" w:uiPriority="69"/>
+    <w:lsdException w:name="Dark List Accent 2" w:uiPriority="70"/>
+    <w:lsdException w:name="Colorful Shading Accent 2" w:uiPriority="71"/>
+    <w:lsdException w:name="Colorful List Accent 2" w:uiPriority="72"/>
+    <w:lsdException w:name="Colorful Grid Accent 2" w:uiPriority="73"/>
+    <w:lsdException w:name="Light Shading Accent 3" w:uiPriority="60"/>
+    <w:lsdException w:name="Light List Accent 3" w:uiPriority="61"/>
+    <w:lsdException w:name="Light Grid Accent 3" w:uiPriority="62"/>
+    <w:lsdException w:name="Medium Shading 1 Accent 3" w:uiPriority="63"/>
+    <w:lsdException w:name="Medium Shading 2 Accent 3" w:uiPriority="64"/>
+    <w:lsdException w:name="Medium List 1 Accent 3" w:uiPriority="65"/>
+    <w:lsdException w:name="Medium List 2 Accent 3" w:uiPriority="66"/>
+    <w:lsdException w:name="Medium Grid 1 Accent 3" w:uiPriority="67"/>
+    <w:lsdException w:name="Medium Grid 2 Accent 3" w:uiPriority="68"/>
+    <w:lsdException w:name="Medium Grid 3 Accent 3" w:uiPriority="69"/>
+    <w:lsdException w:name="Dark List Accent 3" w:uiPriority="70"/>
+    <w:lsdException w:name="Colorful Shading Accent 3" w:uiPriority="71"/>
+    <w:lsdException w:name="Colorful List Accent 3" w:uiPriority="72"/>
+    <w:lsdException w:name="Colorful Grid Accent 3" w:uiPriority="73"/>
+    <w:lsdException w:name="Light Shading Accent 4" w:uiPriority="60"/>
+    <w:lsdException w:name="Light List Accent 4" w:uiPriority="61"/>
+    <w:lsdException w:name="Light Grid Accent 4" w:uiPriority="62"/>
+    <w:lsdException w:name="Medium Shading 1 Accent 4" w:uiPriority="63"/>
+    <w:lsdException w:name="Medium Shading 2 Accent 4" w:uiPriority="64"/>
+    <w:lsdException w:name="Medium List 1 Accent 4" w:uiPriority="65"/>
+    <w:lsdException w:name="Medium List 2 Accent 4" w:uiPriority="66"/>
+    <w:lsdException w:name="Medium Grid 1 Accent 4" w:uiPriority="67"/>
+    <w:lsdException w:name="Medium Grid 2 Accent 4" w:uiPriority="68"/>
+    <w:lsdException w:name="Medium Grid 3 Accent 4" w:uiPriority="69"/>
+    <w:lsdException w:name="Dark List Accent 4" w:uiPriority="70"/>
+    <w:lsdException w:name="Colorful Shading Accent 4" w:uiPriority="71"/>
+    <w:lsdException w:name="Colorful List Accent 4" w:uiPriority="72"/>
+    <w:lsdException w:name="Colorful Grid Accent 4" w:uiPriority="73"/>
+    <w:lsdException w:name="Light Shading Accent 5" w:uiPriority="60"/>
+    <w:lsdException w:name="Light List Accent 5" w:uiPriority="61"/>
+    <w:lsdException w:name="Light Grid Accent 5" w:uiPriority="62"/>
+    <w:lsdException w:name="Medium Shading 1 Accent 5" w:uiPriority="63"/>
+    <w:lsdException w:name="Medium Shading 2 Accent 5" w:uiPriority="64"/>
+    <w:lsdException w:name="Medium List 1 Accent 5" w:uiPriority="65"/>
+    <w:lsdException w:name="Medium List 2 Accent 5" w:uiPriority="66"/>
+    <w:lsdException w:name="Medium Grid 1 Accent 5" w:uiPriority="67"/>
+    <w:lsdException w:name="Medium Grid 2 Accent 5" w:uiPriority="68"/>
+    <w:lsdException w:name="Medium Grid 3 Accent 5" w:uiPriority="69"/>
+    <w:lsdException w:name="Dark List Accent 5" w:uiPriority="70"/>
+    <w:lsdException w:name="Colorful Shading Accent 5" w:uiPriority="71"/>
+    <w:lsdException w:name="Colorful List Accent 5" w:uiPriority="72"/>
+    <w:lsdException w:name="Colorful Grid Accent 5" w:uiPriority="73"/>
+    <w:lsdException w:name="Light Shading Accent 6" w:uiPriority="60"/>
+    <w:lsdException w:name="Light List Accent 6" w:uiPriority="61"/>
+    <w:lsdException w:name="Light Grid Accent 6" w:uiPriority="62"/>
+    <w:lsdException w:name="Medium Shading 1 Accent 6" w:uiPriority="63"/>
+    <w:lsdException w:name="Medium Shading 2 Accent 6" w:uiPriority="64"/>
+    <w:lsdException w:name="Medium List 1 Accent 6" w:uiPriority="65"/>
+    <w:lsdException w:name="Medium List 2 Accent 6" w:uiPriority="66"/>
+    <w:lsdException w:name="Medium Grid 1 Accent 6" w:uiPriority="67"/>
+    <w:lsdException w:name="Medium Grid 2 Accent 6" w:uiPriority="68"/>
+    <w:lsdException w:name="Medium Grid 3 Accent 6" w:uiPriority="69"/>
+    <w:lsdException w:name="Dark List Accent 6" w:uiPriority="70"/>
+    <w:lsdException w:name="Colorful Shading Accent 6" w:uiPriority="71"/>
+    <w:lsdException w:name="Colorful List Accent 6" w:uiPriority="72"/>
+    <w:lsdException w:name="Colorful Grid Accent 6" w:uiPriority="73"/>
+    <w:lsdException w:name="Subtle Emphasis" w:uiPriority="19" w:qFormat="1"/>
+    <w:lsdException w:name="Intense Emphasis" w:uiPriority="21" w:qFormat="1"/>
+    <w:lsdException w:name="Subtle Reference" w:uiPriority="31" w:qFormat="1"/>
+    <w:lsdException w:name="Intense Reference" w:uiPriority="32" w:qFormat="1"/>
+    <w:lsdException w:name="Book Title" w:uiPriority="33" w:qFormat="1"/>
+    <w:lsdException w:name="Bibliography" w:semiHidden="1" w:uiPriority="37" w:unhideWhenUsed="1"/>
+    <w:lsdException w:name="TOC Heading" w:semiHidden="1" w:uiPriority="39" w:unhideWhenUsed="1" w:qFormat="1"/>
+    <w:lsdException w:name="Grid Table Light" w:semiHidden="1" w:unhideWhenUsed="1"/>
+    <w:lsdException w:name="Grid Table 1 Light" w:semiHidden="1" w:unhideWhenUsed="1"/>
+    <w:lsdException w:name="Grid Table 2" w:semiHidden="1" w:unhideWhenUsed="1"/>
+    <w:lsdException w:name="Grid Table 3" w:semiHidden="1" w:unhideWhenUsed="1"/>
+    <w:lsdException w:name="Grid Table 4" w:uiPriority="49"/>
+    <w:lsdException w:name="Grid Table 5 Dark" w:uiPriority="50"/>
+    <w:lsdException w:name="Grid Table 6 Colorful" w:uiPriority="51"/>
+    <w:lsdException w:name="Grid Table 7 Colorful" w:uiPriority="52"/>
+    <w:lsdException w:name="Grid Table 1 Light Accent 1" w:uiPriority="46"/>
+    <w:lsdException w:name="Grid Table 2 Accent 1" w:uiPriority="47"/>
+    <w:lsdException w:name="Grid Table 3 Accent 1" w:uiPriority="48"/>
+    <w:lsdException w:name="Grid Table 4 Accent 1" w:uiPriority="49"/>
+    <w:lsdException w:name="Grid Table 5 Dark Accent 1" w:uiPriority="50"/>
+    <w:lsdException w:name="Grid Table 6 Colorful Accent 1" w:uiPriority="51"/>
+    <w:lsdException w:name="Grid Table 7 Colorful Accent 1" w:uiPriority="52"/>
+    <w:lsdException w:name="Grid Table 1 Light Accent 2" w:uiPriority="46"/>
+    <w:lsdException w:name="Grid Table 2 Accent 2" w:uiPriority="47"/>
+    <w:lsdException w:name="Grid Table 3 Accent 2" w:uiPriority="48"/>
+    <w:lsdException w:name="Grid Table 4 Accent 2" w:uiPriority="49"/>
+    <w:lsdException w:name="Grid Table 5 Dark Accent 2" w:uiPriority="50"/>
+    <w:lsdException w:name="Grid Table 6 Colorful Accent 2" w:uiPriority="51"/>
+    <w:lsdException w:name="Grid Table 7 Colorful Accent 2" w:uiPriority="52"/>
+    <w:lsdException w:name="Grid Table 1 Light Accent 3" w:uiPriority="46"/>
+    <w:lsdException w:name="Grid Table 2 Accent 3" w:uiPriority="47"/>
+    <w:lsdException w:name="Grid Table 3 Accent 3" w:uiPriority="48"/>
+    <w:lsdException w:name="Grid Table 4 Accent 3" w:uiPriority="49"/>
+    <w:lsdException w:name="Grid Table 5 Dark Accent 3" w:uiPriority="50"/>
+    <w:lsdException w:name="Grid Table 6 Colorful Accent 3" w:uiPriority="51"/>
+    <w:lsdException w:name="Grid Table 7 Colorful Accent 3" w:uiPriority="52"/>
+    <w:lsdException w:name="Grid Table 1 Light Accent 4" w:uiPriority="46"/>
+    <w:lsdException w:name="Grid Table 2 Accent 4" w:uiPriority="47"/>
+    <w:lsdException w:name="Grid Table 3 Accent 4" w:uiPriority="48"/>
+    <w:lsdException w:name="Grid Table 4 Accent 4" w:uiPriority="49"/>
+    <w:lsdException w:name="Grid Table 5 Dark Accent 4" w:uiPriority="50"/>
+    <w:lsdException w:name="Grid Table 6 Colorful Accent 4" w:uiPriority="51"/>
+    <w:lsdException w:name="Grid Table 7 Colorful Accent 4" w:uiPriority="52"/>
+    <w:lsdException w:name="Grid Table 1 Light Accent 5" w:uiPriority="46"/>
+    <w:lsdException w:name="Grid Table 2 Accent 5" w:uiPriority="47"/>
+    <w:lsdException w:name="Grid Table 3 Accent 5" w:uiPriority="48"/>
+    <w:lsdException w:name="Grid Table 4 Accent 5" w:uiPriority="49"/>
+    <w:lsdException w:name="Grid Table 5 Dark Accent 5" w:uiPriority="50"/>
+    <w:lsdException w:name="Grid Table 6 Colorful Accent 5" w:uiPriority="51"/>
+    <w:lsdException w:name="Grid Table 7 Colorful Accent 5" w:uiPriority="52"/>
+    <w:lsdException w:name="Grid Table 1 Light Accent 6" w:uiPriority="46"/>
+    <w:lsdException w:name="Grid Table 2 Accent 6" w:uiPriority="47"/>
+    <w:lsdException w:name="Grid Table 3 Accent 6" w:uiPriority="48"/>
+    <w:lsdException w:name="Grid Table 4 Accent 6" w:uiPriority="49"/>
+    <w:lsdException w:name="Grid Table 5 Dark Accent 6" w:uiPriority="50"/>
+    <w:lsdException w:name="Grid Table 6 Colorful Accent 6" w:uiPriority="51"/>
+    <w:lsdException w:name="Grid Table 7 Colorful Accent 6" w:uiPriority="52"/>
+    <w:lsdException w:name="List Table 1 Light" w:uiPriority="46"/>
+    <w:lsdException w:name="List Table 2" w:uiPriority="47"/>
+    <w:lsdException w:name="List Table 3" w:uiPriority="48"/>
+    <w:lsdException w:name="List Table 4" w:uiPriority="49"/>
+    <w:lsdException w:name="List Table 5 Dark" w:uiPriority="50"/>
+    <w:lsdException w:name="List Table 6 Colorful" w:uiPriority="51"/>
+    <w:lsdException w:name="List Table 7 Colorful" w:uiPriority="52"/>
+    <w:lsdException w:name="List Table 1 Light Accent 1" w:uiPriority="46"/>
+    <w:lsdException w:name="List Table 2 Accent 1" w:uiPriority="47"/>
+    <w:lsdException w:name="List Table 3 Accent 1" w:uiPriority="48"/>
+    <w:lsdException w:name="List Table 4 Accent 1" w:uiPriority="49"/>
+    <w:lsdException w:name="List Table 5 Dark Accent 1" w:uiPriority="50"/>
+    <w:lsdException w:name="List Table 6 Colorful Accent 1" w:uiPriority="51"/>
+    <w:lsdException w:name="List Table 7 Colorful Accent 1" w:uiPriority="52"/>
+    <w:lsdException w:name="List Table 1 Light Accent 2" w:uiPriority="46"/>
+    <w:lsdException w:name="List Table 2 Accent 2" w:uiPriority="47"/>
+    <w:lsdException w:name="List Table 3 Accent 2" w:uiPriority="48"/>
+    <w:lsdException w:name="List Table 4 Accent 2" w:uiPriority="49"/>
+    <w:lsdException w:name="List Table 5 Dark Accent 2" w:uiPriority="50"/>
+    <w:lsdException w:name="List Table 6 Colorful Accent 2" w:uiPriority="51"/>
+    <w:lsdException w:name="List Table 7 Colorful Accent 2" w:uiPriority="52"/>
+    <w:lsdException w:name="List Table 1 Light Accent 3" w:uiPriority="46"/>
+    <w:lsdException w:name="List Table 2 Accent 3" w:uiPriority="47"/>
+    <w:lsdException w:name="List Table 3 Accent 3" w:uiPriority="48"/>
+    <w:lsdException w:name="List Table 4 Accent 3" w:uiPriority="49"/>
+    <w:lsdException w:name="List Table 5 Dark Accent 3" w:uiPriority="50"/>
+    <w:lsdException w:name="List Table 6 Colorful Accent 3" w:uiPriority="51"/>
+    <w:lsdException w:name="List Table 7 Colorful Accent 3" w:uiPriority="52"/>
+    <w:lsdException w:name="List Table 1 Light Accent 4" w:uiPriority="46"/>
+    <w:lsdException w:name="List Table 2 Accent 4" w:uiPriority="47"/>
+    <w:lsdException w:name="List Table 3 Accent 4" w:uiPriority="48"/>
+    <w:lsdException w:name="List Table 4 Accent 4" w:uiPriority="49"/>
+    <w:lsdException w:name="List Table 5 Dark Accent 4" w:uiPriority="50"/>
+    <w:lsdException w:name="List Table 6 Colorful Accent 4" w:uiPriority="51"/>
+    <w:lsdException w:name="List Table 7 Colorful Accent 4" w:uiPriority="52"/>
+    <w:lsdException w:name="List Table 1 Light Accent 5" w:uiPriority="46"/>
+    <w:lsdException w:name="List Table 2 Accent 5" w:uiPriority="47"/>
+    <w:lsdException w:name="List Table 3 Accent 5" w:uiPriority="48"/>
+    <w:lsdException w:name="List Table 4 Accent 5" w:uiPriority="49"/>
+    <w:lsdException w:name="List Table 5 Dark Accent 5" w:uiPriority="50"/>
+    <w:lsdException w:name="List Table 6 Colorful Accent 5" w:uiPriority="51"/>
+    <w:lsdException w:name="List Table 7 Colorful Accent 5" w:uiPriority="52"/>
+    <w:lsdException w:name="List Table 1 Light Accent 6" w:uiPriority="46"/>
+    <w:lsdException w:name="List Table 2 Accent 6" w:uiPriority="47"/>
+    <w:lsdException w:name="List Table 3 Accent 6" w:uiPriority="48"/>
+    <w:lsdException w:name="List Table 4 Accent 6" w:uiPriority="49"/>
+    <w:lsdException w:name="List Table 5 Dark Accent 6" w:uiPriority="50"/>
+    <w:lsdException w:name="List Table 6 Colorful Accent 6" w:uiPriority="51"/>
+    <w:lsdException w:name="List Table 7 Colorful Accent 6" w:uiPriority="52"/>
+    <w:lsdException w:name="Mention" w:semiHidden="1" w:unhideWhenUsed="1"/>
+    <w:lsdException w:name="Smart Hyperlink" w:semiHidden="1" w:unhideWhenUsed="1"/>
+    <w:lsdException w:name="Hashtag" w:semiHidden="1" w:unhideWhenUsed="1"/>
+    <w:lsdException w:name="Unresolved Mention" w:semiHidden="1" w:unhideWhenUsed="1"/>
   </w:latentStyles>
   <w:style w:type="paragraph" w:default="1" w:styleId="Normal">
     <w:name w:val="Normal"/>
@@ -13622,7 +13127,7 @@
 </file>
 
 <file path=customXml/itemProps1.xml><?xml version="1.0" encoding="utf-8"?>
-<ds:datastoreItem xmlns:ds="http://schemas.openxmlformats.org/officeDocument/2006/customXml" ds:itemID="{909E99B0-598D-1948-B81A-6D67D27F6DB8}">
+<ds:datastoreItem xmlns:ds="http://schemas.openxmlformats.org/officeDocument/2006/customXml" ds:itemID="{5A5180EA-7341-48EB-89A6-7021336C06C0}">
   <ds:schemaRefs>
     <ds:schemaRef ds:uri="http://schemas.openxmlformats.org/officeDocument/2006/bibliography"/>
   </ds:schemaRefs>

--- a/Documents/Detailed Design Document.docx
+++ b/Documents/Detailed Design Document.docx
@@ -412,8 +412,17 @@
           <w:szCs w:val="28"/>
         </w:rPr>
         <w:br/>
-        <w:t>Jon D’Alonzo</w:t>
-      </w:r>
+        <w:t xml:space="preserve">Jon </w:t>
+      </w:r>
+      <w:proofErr w:type="spellStart"/>
+      <w:r>
+        <w:rPr>
+          <w:sz w:val="28"/>
+          <w:szCs w:val="28"/>
+        </w:rPr>
+        <w:t>D’Alonzo</w:t>
+      </w:r>
+      <w:proofErr w:type="spellEnd"/>
     </w:p>
     <w:p>
       <w:pPr>
@@ -1241,13 +1250,29 @@
           <w:sz w:val="24"/>
           <w:szCs w:val="24"/>
         </w:rPr>
-        <w:t>The first location we stop at is the landing page for Trust The Tickets. This page contains a navigation bar at the top, some</w:t>
-      </w:r>
+        <w:t xml:space="preserve">The first location we stop at is the landing page for Trust </w:t>
+      </w:r>
+      <w:proofErr w:type="gramStart"/>
       <w:r>
         <w:rPr>
           <w:sz w:val="24"/>
           <w:szCs w:val="24"/>
         </w:rPr>
+        <w:t>The</w:t>
+      </w:r>
+      <w:proofErr w:type="gramEnd"/>
+      <w:r>
+        <w:rPr>
+          <w:sz w:val="24"/>
+          <w:szCs w:val="24"/>
+        </w:rPr>
+        <w:t xml:space="preserve"> Tickets. This page contains a navigation bar at the top, some</w:t>
+      </w:r>
+      <w:r>
+        <w:rPr>
+          <w:sz w:val="24"/>
+          <w:szCs w:val="24"/>
+        </w:rPr>
         <w:t xml:space="preserve"> text welcoming Sixers fans and two ways of searching for tickets. The first way </w:t>
       </w:r>
       <w:r>
@@ -1290,7 +1315,23 @@
           <w:sz w:val="24"/>
           <w:szCs w:val="24"/>
         </w:rPr>
-        <w:t xml:space="preserve">nd review “My Account”. If we were to click the “Trust The Tickets” logo it would bring us back to this landing page. </w:t>
+        <w:t xml:space="preserve">nd review “My Account”. If we were to click the “Trust </w:t>
+      </w:r>
+      <w:proofErr w:type="gramStart"/>
+      <w:r>
+        <w:rPr>
+          <w:sz w:val="24"/>
+          <w:szCs w:val="24"/>
+        </w:rPr>
+        <w:t>The</w:t>
+      </w:r>
+      <w:proofErr w:type="gramEnd"/>
+      <w:r>
+        <w:rPr>
+          <w:sz w:val="24"/>
+          <w:szCs w:val="24"/>
+        </w:rPr>
+        <w:t xml:space="preserve"> Tickets” logo it would bring us back to this landing page. </w:t>
       </w:r>
     </w:p>
     <w:p>
@@ -1693,65 +1734,55 @@
         </w:rPr>
         <w:t xml:space="preserve"> lies the general flow of communication throughout the website. The operator will interact with the </w:t>
       </w:r>
+      <w:proofErr w:type="spellStart"/>
       <w:r>
         <w:rPr>
           <w:b/>
           <w:sz w:val="24"/>
           <w:szCs w:val="24"/>
         </w:rPr>
-        <w:t>Javascript Front-End</w:t>
-      </w:r>
-      <w:r>
-        <w:rPr>
-          <w:sz w:val="24"/>
-          <w:szCs w:val="24"/>
-        </w:rPr>
-        <w:t xml:space="preserve">, which consists of many methods for each part of website. The three arrows demonstrate that the </w:t>
-      </w:r>
+        <w:t>Javascript</w:t>
+      </w:r>
+      <w:proofErr w:type="spellEnd"/>
       <w:r>
         <w:rPr>
           <w:b/>
           <w:sz w:val="24"/>
           <w:szCs w:val="24"/>
         </w:rPr>
-        <w:t>Javascript Front-End</w:t>
+        <w:t xml:space="preserve"> Front-End</w:t>
       </w:r>
       <w:r>
         <w:rPr>
           <w:sz w:val="24"/>
           <w:szCs w:val="24"/>
         </w:rPr>
-        <w:t xml:space="preserve"> can communicate with </w:t>
-      </w:r>
+        <w:t xml:space="preserve">, which consists of many methods for each part of website. The three arrows demonstrate that the </w:t>
+      </w:r>
+      <w:proofErr w:type="spellStart"/>
       <w:r>
         <w:rPr>
           <w:b/>
           <w:sz w:val="24"/>
           <w:szCs w:val="24"/>
         </w:rPr>
-        <w:t>the Front-Back Interpreter</w:t>
-      </w:r>
-      <w:r>
-        <w:rPr>
-          <w:sz w:val="24"/>
-          <w:szCs w:val="24"/>
-        </w:rPr>
-        <w:t xml:space="preserve"> in many different ways. This includes methods for transactions, displaying tickets and registering accounts on the website. The </w:t>
-      </w:r>
+        <w:t>Javascript</w:t>
+      </w:r>
+      <w:proofErr w:type="spellEnd"/>
       <w:r>
         <w:rPr>
           <w:b/>
           <w:sz w:val="24"/>
           <w:szCs w:val="24"/>
         </w:rPr>
-        <w:t>Front-Back Interpreter</w:t>
+        <w:t xml:space="preserve"> Front-End</w:t>
       </w:r>
       <w:r>
         <w:rPr>
           <w:sz w:val="24"/>
           <w:szCs w:val="24"/>
         </w:rPr>
-        <w:t xml:space="preserve">, which consists of both Javascript and Python code. The Front-Back Interpreter is the central interface that will be used when calling methods within the Python code. The calls will be passed to Python in this interface and the python will return its data to the front end through this interface upon calls that make requests for data. The single IN and OUT arrows show how communication components can only occur through one path. The </w:t>
+        <w:t xml:space="preserve"> can communicate with </w:t>
       </w:r>
       <w:r>
         <w:rPr>
@@ -1759,14 +1790,30 @@
           <w:sz w:val="24"/>
           <w:szCs w:val="24"/>
         </w:rPr>
-        <w:t>Python Back-End</w:t>
+        <w:t>the Front-Back Interpreter</w:t>
       </w:r>
       <w:r>
         <w:rPr>
           <w:sz w:val="24"/>
           <w:szCs w:val="24"/>
         </w:rPr>
-        <w:t xml:space="preserve"> is responsible with handling all data related activities, such as communicating with the Database and performing operations that the user requests through the </w:t>
+        <w:t xml:space="preserve"> in </w:t>
+      </w:r>
+      <w:proofErr w:type="gramStart"/>
+      <w:r>
+        <w:rPr>
+          <w:sz w:val="24"/>
+          <w:szCs w:val="24"/>
+        </w:rPr>
+        <w:t>many different ways</w:t>
+      </w:r>
+      <w:proofErr w:type="gramEnd"/>
+      <w:r>
+        <w:rPr>
+          <w:sz w:val="24"/>
+          <w:szCs w:val="24"/>
+        </w:rPr>
+        <w:t xml:space="preserve">. This includes methods for transactions, displaying tickets and registering accounts on the website. The </w:t>
       </w:r>
       <w:r>
         <w:rPr>
@@ -1774,7 +1821,63 @@
           <w:sz w:val="24"/>
           <w:szCs w:val="24"/>
         </w:rPr>
-        <w:t>Javascript Front-End</w:t>
+        <w:t>Front-Back Interpreter</w:t>
+      </w:r>
+      <w:r>
+        <w:rPr>
+          <w:sz w:val="24"/>
+          <w:szCs w:val="24"/>
+        </w:rPr>
+        <w:t xml:space="preserve">, which consists of both </w:t>
+      </w:r>
+      <w:proofErr w:type="spellStart"/>
+      <w:r>
+        <w:rPr>
+          <w:sz w:val="24"/>
+          <w:szCs w:val="24"/>
+        </w:rPr>
+        <w:t>Javascript</w:t>
+      </w:r>
+      <w:proofErr w:type="spellEnd"/>
+      <w:r>
+        <w:rPr>
+          <w:sz w:val="24"/>
+          <w:szCs w:val="24"/>
+        </w:rPr>
+        <w:t xml:space="preserve"> and Python code. The Front-Back Interpreter is the central interface that will be used when calling methods within the Python code. The calls will be passed to Python in this interface and the python will return its data to the front end through this interface upon calls that make requests for data. The single IN and OUT arrows show how communication components can only occur through one path. The </w:t>
+      </w:r>
+      <w:r>
+        <w:rPr>
+          <w:b/>
+          <w:sz w:val="24"/>
+          <w:szCs w:val="24"/>
+        </w:rPr>
+        <w:t>Python Back-End</w:t>
+      </w:r>
+      <w:r>
+        <w:rPr>
+          <w:sz w:val="24"/>
+          <w:szCs w:val="24"/>
+        </w:rPr>
+        <w:t xml:space="preserve"> is responsible with handling all data related activities, such as communicating with the Database and performing operations that the user requests through the </w:t>
+      </w:r>
+      <w:proofErr w:type="spellStart"/>
+      <w:r>
+        <w:rPr>
+          <w:b/>
+          <w:sz w:val="24"/>
+          <w:szCs w:val="24"/>
+        </w:rPr>
+        <w:t>Javascript</w:t>
+      </w:r>
+      <w:proofErr w:type="spellEnd"/>
+      <w:r>
+        <w:rPr>
+          <w:b/>
+          <w:sz w:val="24"/>
+          <w:szCs w:val="24"/>
+        </w:rPr>
+        <w:t xml:space="preserve"> Front-End</w:t>
       </w:r>
       <w:r>
         <w:rPr>
@@ -2068,15 +2171,72 @@
           <w:sz w:val="22"/>
           <w:szCs w:val="22"/>
         </w:rPr>
-        <w:t xml:space="preserve"> is a group of components tasked with creating centralized communication between the Javascript front end and the Python back end of the software. The front gateway, written in Javascript, performs calls to the Python methods. The front gateway is the only component that will make calls to the Python methods. All other Javascript components shall make their requests </w:t>
-      </w:r>
-      <w:r>
-        <w:rPr>
-          <w:sz w:val="22"/>
-          <w:szCs w:val="22"/>
-        </w:rPr>
-        <w:t>to the front gateway interface. All error checking is completed within the Javascript it self, dealing with any faulty requests.</w:t>
-      </w:r>
+        <w:t xml:space="preserve"> is a group of components tasked with creating centralized communication between the </w:t>
+      </w:r>
+      <w:proofErr w:type="spellStart"/>
+      <w:r>
+        <w:rPr>
+          <w:sz w:val="22"/>
+          <w:szCs w:val="22"/>
+        </w:rPr>
+        <w:t>Javascript</w:t>
+      </w:r>
+      <w:proofErr w:type="spellEnd"/>
+      <w:r>
+        <w:rPr>
+          <w:sz w:val="22"/>
+          <w:szCs w:val="22"/>
+        </w:rPr>
+        <w:t xml:space="preserve"> front end and the Python back end of the software. The front gateway, written in </w:t>
+      </w:r>
+      <w:proofErr w:type="spellStart"/>
+      <w:r>
+        <w:rPr>
+          <w:sz w:val="22"/>
+          <w:szCs w:val="22"/>
+        </w:rPr>
+        <w:t>Javascript</w:t>
+      </w:r>
+      <w:proofErr w:type="spellEnd"/>
+      <w:r>
+        <w:rPr>
+          <w:sz w:val="22"/>
+          <w:szCs w:val="22"/>
+        </w:rPr>
+        <w:t xml:space="preserve">, performs calls to the Python methods. The front gateway is the only component that will make calls to the Python methods. All other </w:t>
+      </w:r>
+      <w:proofErr w:type="spellStart"/>
+      <w:r>
+        <w:rPr>
+          <w:sz w:val="22"/>
+          <w:szCs w:val="22"/>
+        </w:rPr>
+        <w:t>Javascript</w:t>
+      </w:r>
+      <w:proofErr w:type="spellEnd"/>
+      <w:r>
+        <w:rPr>
+          <w:sz w:val="22"/>
+          <w:szCs w:val="22"/>
+        </w:rPr>
+        <w:t xml:space="preserve"> components shall make their requests </w:t>
+      </w:r>
+      <w:r>
+        <w:rPr>
+          <w:sz w:val="22"/>
+          <w:szCs w:val="22"/>
+        </w:rPr>
+        <w:t xml:space="preserve">to the front gateway interface. All error checking is completed within the </w:t>
+      </w:r>
+      <w:proofErr w:type="spellStart"/>
+      <w:r>
+        <w:rPr>
+          <w:sz w:val="22"/>
+          <w:szCs w:val="22"/>
+        </w:rPr>
+        <w:t>Javascript</w:t>
+      </w:r>
+      <w:proofErr w:type="spellEnd"/>
       <w:r>
         <w:rPr>
           <w:sz w:val="22"/>
@@ -2084,12 +2244,51 @@
         </w:rPr>
         <w:t xml:space="preserve"> </w:t>
       </w:r>
-      <w:r>
-        <w:rPr>
-          <w:sz w:val="22"/>
-          <w:szCs w:val="22"/>
-        </w:rPr>
-        <w:t xml:space="preserve">The back gateway is written in Python code and consists of methods that the Javascript code can use to retrieve the data requested. </w:t>
+      <w:proofErr w:type="spellStart"/>
+      <w:r>
+        <w:rPr>
+          <w:sz w:val="22"/>
+          <w:szCs w:val="22"/>
+        </w:rPr>
+        <w:t>it self</w:t>
+      </w:r>
+      <w:proofErr w:type="spellEnd"/>
+      <w:r>
+        <w:rPr>
+          <w:sz w:val="22"/>
+          <w:szCs w:val="22"/>
+        </w:rPr>
+        <w:t>, dealing with any faulty requests.</w:t>
+      </w:r>
+      <w:r>
+        <w:rPr>
+          <w:sz w:val="22"/>
+          <w:szCs w:val="22"/>
+        </w:rPr>
+        <w:t xml:space="preserve"> </w:t>
+      </w:r>
+      <w:r>
+        <w:rPr>
+          <w:sz w:val="22"/>
+          <w:szCs w:val="22"/>
+        </w:rPr>
+        <w:t xml:space="preserve">The back gateway is written in Python code and consists of methods that the </w:t>
+      </w:r>
+      <w:proofErr w:type="spellStart"/>
+      <w:r>
+        <w:rPr>
+          <w:sz w:val="22"/>
+          <w:szCs w:val="22"/>
+        </w:rPr>
+        <w:t>Javascript</w:t>
+      </w:r>
+      <w:proofErr w:type="spellEnd"/>
+      <w:r>
+        <w:rPr>
+          <w:sz w:val="22"/>
+          <w:szCs w:val="22"/>
+        </w:rPr>
+        <w:t xml:space="preserve"> code can use to retrieve the data requested. </w:t>
       </w:r>
     </w:p>
     <w:p>
@@ -2343,7 +2542,25 @@
           <w:sz w:val="22"/>
           <w:szCs w:val="22"/>
         </w:rPr>
-        <w:t>Provides disclosures on tickets (obstructed view, no alcohol section, wheelchair accessible, etc)</w:t>
+        <w:t xml:space="preserve">Provides disclosures on tickets (obstructed view, no alcohol section, wheelchair accessible, </w:t>
+      </w:r>
+      <w:proofErr w:type="spellStart"/>
+      <w:r>
+        <w:rPr>
+          <w:rFonts w:eastAsia="Arial"/>
+          <w:sz w:val="22"/>
+          <w:szCs w:val="22"/>
+        </w:rPr>
+        <w:t>etc</w:t>
+      </w:r>
+      <w:proofErr w:type="spellEnd"/>
+      <w:r>
+        <w:rPr>
+          <w:rFonts w:eastAsia="Arial"/>
+          <w:sz w:val="22"/>
+          <w:szCs w:val="22"/>
+        </w:rPr>
+        <w:t>)</w:t>
       </w:r>
     </w:p>
     <w:p>
@@ -2365,7 +2582,25 @@
           <w:sz w:val="22"/>
           <w:szCs w:val="22"/>
         </w:rPr>
-        <w:t>Provides comments on tickets (Early entry access, Aisle seats, concession credit, etc)</w:t>
+        <w:t xml:space="preserve">Provides comments on tickets (Early entry access, Aisle seats, concession credit, </w:t>
+      </w:r>
+      <w:proofErr w:type="spellStart"/>
+      <w:r>
+        <w:rPr>
+          <w:rFonts w:eastAsia="Arial"/>
+          <w:sz w:val="22"/>
+          <w:szCs w:val="22"/>
+        </w:rPr>
+        <w:t>etc</w:t>
+      </w:r>
+      <w:proofErr w:type="spellEnd"/>
+      <w:r>
+        <w:rPr>
+          <w:rFonts w:eastAsia="Arial"/>
+          <w:sz w:val="22"/>
+          <w:szCs w:val="22"/>
+        </w:rPr>
+        <w:t>)</w:t>
       </w:r>
     </w:p>
     <w:p>
@@ -3100,7 +3335,23 @@
           <w:sz w:val="22"/>
           <w:szCs w:val="22"/>
         </w:rPr>
-        <w:t>Select an event based off of the opponent</w:t>
+        <w:t xml:space="preserve">Select an event based </w:t>
+      </w:r>
+      <w:proofErr w:type="gramStart"/>
+      <w:r>
+        <w:rPr>
+          <w:sz w:val="22"/>
+          <w:szCs w:val="22"/>
+        </w:rPr>
+        <w:t>off of</w:t>
+      </w:r>
+      <w:proofErr w:type="gramEnd"/>
+      <w:r>
+        <w:rPr>
+          <w:sz w:val="22"/>
+          <w:szCs w:val="22"/>
+        </w:rPr>
+        <w:t xml:space="preserve"> the opponent</w:t>
       </w:r>
     </w:p>
     <w:p>
@@ -3746,8 +3997,6 @@
           <w:szCs w:val="22"/>
         </w:rPr>
       </w:pPr>
-      <w:bookmarkStart w:id="6" w:name="_GoBack"/>
-      <w:bookmarkEnd w:id="6"/>
       <w:r>
         <w:rPr>
           <w:sz w:val="22"/>
@@ -3943,7 +4192,23 @@
           <w:sz w:val="22"/>
           <w:szCs w:val="22"/>
         </w:rPr>
-        <w:t>Clicking link sends user to our webpage with unique query param identifier</w:t>
+        <w:t xml:space="preserve">Clicking link sends user to our webpage with unique query </w:t>
+      </w:r>
+      <w:proofErr w:type="spellStart"/>
+      <w:r>
+        <w:rPr>
+          <w:sz w:val="22"/>
+          <w:szCs w:val="22"/>
+        </w:rPr>
+        <w:t>param</w:t>
+      </w:r>
+      <w:proofErr w:type="spellEnd"/>
+      <w:r>
+        <w:rPr>
+          <w:sz w:val="22"/>
+          <w:szCs w:val="22"/>
+        </w:rPr>
+        <w:t xml:space="preserve"> identifier</w:t>
       </w:r>
     </w:p>
     <w:p>
@@ -3964,7 +4229,39 @@
           <w:sz w:val="22"/>
           <w:szCs w:val="22"/>
         </w:rPr>
-        <w:t>This query param is POSTed to /registration-confirm to confirm account registration</w:t>
+        <w:t xml:space="preserve">This query </w:t>
+      </w:r>
+      <w:proofErr w:type="spellStart"/>
+      <w:r>
+        <w:rPr>
+          <w:sz w:val="22"/>
+          <w:szCs w:val="22"/>
+        </w:rPr>
+        <w:t>param</w:t>
+      </w:r>
+      <w:proofErr w:type="spellEnd"/>
+      <w:r>
+        <w:rPr>
+          <w:sz w:val="22"/>
+          <w:szCs w:val="22"/>
+        </w:rPr>
+        <w:t xml:space="preserve"> is </w:t>
+      </w:r>
+      <w:proofErr w:type="spellStart"/>
+      <w:r>
+        <w:rPr>
+          <w:sz w:val="22"/>
+          <w:szCs w:val="22"/>
+        </w:rPr>
+        <w:t>POSTed</w:t>
+      </w:r>
+      <w:proofErr w:type="spellEnd"/>
+      <w:r>
+        <w:rPr>
+          <w:sz w:val="22"/>
+          <w:szCs w:val="22"/>
+        </w:rPr>
+        <w:t xml:space="preserve"> to /registration-confirm to confirm account registration</w:t>
       </w:r>
     </w:p>
     <w:p>
@@ -4025,12 +4322,12 @@
       <w:pPr>
         <w:pStyle w:val="DocumentHeading"/>
       </w:pPr>
-      <w:bookmarkStart w:id="7" w:name="_Toc499036769"/>
+      <w:bookmarkStart w:id="6" w:name="_Toc499036769"/>
       <w:r>
         <w:lastRenderedPageBreak/>
         <w:t>Python Microservices/Endpoints</w:t>
       </w:r>
-      <w:bookmarkEnd w:id="7"/>
+      <w:bookmarkEnd w:id="6"/>
     </w:p>
     <w:p>
       <w:pPr>
@@ -4178,7 +4475,23 @@
           <w:sz w:val="22"/>
           <w:szCs w:val="22"/>
         </w:rPr>
-        <w:t>en upload the file to the Amazon web serves.</w:t>
+        <w:t xml:space="preserve">en upload the file to the Amazon web </w:t>
+      </w:r>
+      <w:proofErr w:type="spellStart"/>
+      <w:r>
+        <w:rPr>
+          <w:sz w:val="22"/>
+          <w:szCs w:val="22"/>
+        </w:rPr>
+        <w:t>serves</w:t>
+      </w:r>
+      <w:proofErr w:type="spellEnd"/>
+      <w:r>
+        <w:rPr>
+          <w:sz w:val="22"/>
+          <w:szCs w:val="22"/>
+        </w:rPr>
+        <w:t>.</w:t>
       </w:r>
     </w:p>
     <w:p>
@@ -4297,14 +4610,46 @@
           <w:sz w:val="22"/>
           <w:szCs w:val="22"/>
         </w:rPr>
-        <w:t xml:space="preserve">If the data is not null, download each desired ticket id from the Amazon web serves and </w:t>
-      </w:r>
-      <w:r>
-        <w:rPr>
-          <w:sz w:val="22"/>
-          <w:szCs w:val="22"/>
-        </w:rPr>
-        <w:t xml:space="preserve">call TTTEmailClient to </w:t>
+        <w:t xml:space="preserve">If the data is not null, download each desired ticket id from the Amazon web </w:t>
+      </w:r>
+      <w:proofErr w:type="spellStart"/>
+      <w:r>
+        <w:rPr>
+          <w:sz w:val="22"/>
+          <w:szCs w:val="22"/>
+        </w:rPr>
+        <w:t>serves</w:t>
+      </w:r>
+      <w:proofErr w:type="spellEnd"/>
+      <w:r>
+        <w:rPr>
+          <w:sz w:val="22"/>
+          <w:szCs w:val="22"/>
+        </w:rPr>
+        <w:t xml:space="preserve"> and </w:t>
+      </w:r>
+      <w:r>
+        <w:rPr>
+          <w:sz w:val="22"/>
+          <w:szCs w:val="22"/>
+        </w:rPr>
+        <w:t xml:space="preserve">call </w:t>
+      </w:r>
+      <w:proofErr w:type="spellStart"/>
+      <w:r>
+        <w:rPr>
+          <w:sz w:val="22"/>
+          <w:szCs w:val="22"/>
+        </w:rPr>
+        <w:t>TTTEmailClient</w:t>
+      </w:r>
+      <w:proofErr w:type="spellEnd"/>
+      <w:r>
+        <w:rPr>
+          <w:sz w:val="22"/>
+          <w:szCs w:val="22"/>
+        </w:rPr>
+        <w:t xml:space="preserve"> to </w:t>
       </w:r>
       <w:r>
         <w:rPr>
@@ -4437,7 +4782,23 @@
           <w:sz w:val="22"/>
           <w:szCs w:val="22"/>
         </w:rPr>
-        <w:t xml:space="preserve"> Refresh the token so long as content is there and the token is not null.</w:t>
+        <w:t xml:space="preserve"> Refresh the token so long as content is </w:t>
+      </w:r>
+      <w:proofErr w:type="gramStart"/>
+      <w:r>
+        <w:rPr>
+          <w:sz w:val="22"/>
+          <w:szCs w:val="22"/>
+        </w:rPr>
+        <w:t>there</w:t>
+      </w:r>
+      <w:proofErr w:type="gramEnd"/>
+      <w:r>
+        <w:rPr>
+          <w:sz w:val="22"/>
+          <w:szCs w:val="22"/>
+        </w:rPr>
+        <w:t xml:space="preserve"> and the token is not null.</w:t>
       </w:r>
     </w:p>
     <w:p>
@@ -4500,7 +4861,23 @@
           <w:sz w:val="22"/>
           <w:szCs w:val="22"/>
         </w:rPr>
-        <w:t>Output: If successful, entry added to account_registration table and confirmation email sent to provided address. Outcome of registration attempt returned to front end.</w:t>
+        <w:t xml:space="preserve">Output: If successful, entry added to </w:t>
+      </w:r>
+      <w:proofErr w:type="spellStart"/>
+      <w:r>
+        <w:rPr>
+          <w:sz w:val="22"/>
+          <w:szCs w:val="22"/>
+        </w:rPr>
+        <w:t>account_registration</w:t>
+      </w:r>
+      <w:proofErr w:type="spellEnd"/>
+      <w:r>
+        <w:rPr>
+          <w:sz w:val="22"/>
+          <w:szCs w:val="22"/>
+        </w:rPr>
+        <w:t xml:space="preserve"> table and confirmation email sent to provided address. Outcome of registration attempt returned to front end.</w:t>
       </w:r>
     </w:p>
     <w:p>
@@ -4521,7 +4898,23 @@
           <w:sz w:val="22"/>
           <w:szCs w:val="22"/>
         </w:rPr>
-        <w:t>General algorithm: If there is not a pre-existing account with the same email address, insert a record into account _registration with: a unique UUID registration_code, the provided email address, and provided password. Send a confirmation email to the provided address with the registration code as a query parameter.</w:t>
+        <w:t xml:space="preserve">General algorithm: If there is not a pre-existing account with the same email address, insert a record into account _registration with: a unique UUID </w:t>
+      </w:r>
+      <w:proofErr w:type="spellStart"/>
+      <w:r>
+        <w:rPr>
+          <w:sz w:val="22"/>
+          <w:szCs w:val="22"/>
+        </w:rPr>
+        <w:t>registration_code</w:t>
+      </w:r>
+      <w:proofErr w:type="spellEnd"/>
+      <w:r>
+        <w:rPr>
+          <w:sz w:val="22"/>
+          <w:szCs w:val="22"/>
+        </w:rPr>
+        <w:t>, the provided email address, and provided password. Send a confirmation email to the provided address with the registration code as a query parameter.</w:t>
       </w:r>
     </w:p>
     <w:p>
@@ -4612,7 +5005,23 @@
           <w:sz w:val="22"/>
           <w:szCs w:val="22"/>
         </w:rPr>
-        <w:t>General algorithm: Read the query parameter from the POST request. If the parameter matches an UUID in the account_registration table, the corresponding email address and password are added to the accounts table and registration is confirmed.</w:t>
+        <w:t xml:space="preserve">General algorithm: Read the query parameter from the POST request. If the parameter matches an UUID in the </w:t>
+      </w:r>
+      <w:proofErr w:type="spellStart"/>
+      <w:r>
+        <w:rPr>
+          <w:sz w:val="22"/>
+          <w:szCs w:val="22"/>
+        </w:rPr>
+        <w:t>account_registration</w:t>
+      </w:r>
+      <w:proofErr w:type="spellEnd"/>
+      <w:r>
+        <w:rPr>
+          <w:sz w:val="22"/>
+          <w:szCs w:val="22"/>
+        </w:rPr>
+        <w:t xml:space="preserve"> table, the corresponding email address and password are added to the accounts table and registration is confirmed.</w:t>
       </w:r>
     </w:p>
     <w:p>
@@ -4935,7 +5344,23 @@
           <w:sz w:val="22"/>
           <w:szCs w:val="22"/>
         </w:rPr>
-        <w:t xml:space="preserve"> The eventID of the selected event.</w:t>
+        <w:t xml:space="preserve"> The </w:t>
+      </w:r>
+      <w:proofErr w:type="spellStart"/>
+      <w:r>
+        <w:rPr>
+          <w:sz w:val="22"/>
+          <w:szCs w:val="22"/>
+        </w:rPr>
+        <w:t>eventID</w:t>
+      </w:r>
+      <w:proofErr w:type="spellEnd"/>
+      <w:r>
+        <w:rPr>
+          <w:sz w:val="22"/>
+          <w:szCs w:val="22"/>
+        </w:rPr>
+        <w:t xml:space="preserve"> of the selected event.</w:t>
       </w:r>
     </w:p>
     <w:p>
@@ -4998,7 +5423,23 @@
           <w:sz w:val="22"/>
           <w:szCs w:val="22"/>
         </w:rPr>
-        <w:t>Return every ticket associated with the eventID.</w:t>
+        <w:t xml:space="preserve">Return every ticket associated with the </w:t>
+      </w:r>
+      <w:proofErr w:type="spellStart"/>
+      <w:r>
+        <w:rPr>
+          <w:sz w:val="22"/>
+          <w:szCs w:val="22"/>
+        </w:rPr>
+        <w:t>eventID</w:t>
+      </w:r>
+      <w:proofErr w:type="spellEnd"/>
+      <w:r>
+        <w:rPr>
+          <w:sz w:val="22"/>
+          <w:szCs w:val="22"/>
+        </w:rPr>
+        <w:t>.</w:t>
       </w:r>
     </w:p>
     <w:p>
@@ -5187,7 +5628,23 @@
           <w:sz w:val="22"/>
           <w:szCs w:val="22"/>
         </w:rPr>
-        <w:t xml:space="preserve"> EventID.</w:t>
+        <w:t xml:space="preserve"> </w:t>
+      </w:r>
+      <w:proofErr w:type="spellStart"/>
+      <w:r>
+        <w:rPr>
+          <w:sz w:val="22"/>
+          <w:szCs w:val="22"/>
+        </w:rPr>
+        <w:t>EventID</w:t>
+      </w:r>
+      <w:proofErr w:type="spellEnd"/>
+      <w:r>
+        <w:rPr>
+          <w:sz w:val="22"/>
+          <w:szCs w:val="22"/>
+        </w:rPr>
+        <w:t>.</w:t>
       </w:r>
     </w:p>
     <w:p>
@@ -5411,7 +5868,23 @@
           <w:sz w:val="22"/>
           <w:szCs w:val="22"/>
         </w:rPr>
-        <w:t xml:space="preserve"> Retrieve every tickets that contains the same filter restrictions that are given in the input.</w:t>
+        <w:t xml:space="preserve"> Retrieve every </w:t>
+      </w:r>
+      <w:proofErr w:type="gramStart"/>
+      <w:r>
+        <w:rPr>
+          <w:sz w:val="22"/>
+          <w:szCs w:val="22"/>
+        </w:rPr>
+        <w:t>tickets</w:t>
+      </w:r>
+      <w:proofErr w:type="gramEnd"/>
+      <w:r>
+        <w:rPr>
+          <w:sz w:val="22"/>
+          <w:szCs w:val="22"/>
+        </w:rPr>
+        <w:t xml:space="preserve"> that contains the same filter restrictions that are given in the input.</w:t>
       </w:r>
     </w:p>
     <w:p>
@@ -6511,7 +6984,23 @@
           <w:sz w:val="22"/>
           <w:szCs w:val="22"/>
         </w:rPr>
-        <w:t>Retrieves all of the tickets associated with the zone that was chosen by the user.</w:t>
+        <w:t xml:space="preserve">Retrieves </w:t>
+      </w:r>
+      <w:proofErr w:type="gramStart"/>
+      <w:r>
+        <w:rPr>
+          <w:sz w:val="22"/>
+          <w:szCs w:val="22"/>
+        </w:rPr>
+        <w:t>all of</w:t>
+      </w:r>
+      <w:proofErr w:type="gramEnd"/>
+      <w:r>
+        <w:rPr>
+          <w:sz w:val="22"/>
+          <w:szCs w:val="22"/>
+        </w:rPr>
+        <w:t xml:space="preserve"> the tickets associated with the zone that was chosen by the user.</w:t>
       </w:r>
     </w:p>
     <w:p>
@@ -6555,6 +7044,13 @@
         </w:rPr>
         <w:t>Input:</w:t>
       </w:r>
+      <w:r>
+        <w:rPr>
+          <w:sz w:val="22"/>
+          <w:szCs w:val="22"/>
+        </w:rPr>
+        <w:t xml:space="preserve"> Account Id</w:t>
+      </w:r>
     </w:p>
     <w:p>
       <w:pPr>
@@ -6576,6 +7072,20 @@
         </w:rPr>
         <w:t>Output:</w:t>
       </w:r>
+      <w:r>
+        <w:rPr>
+          <w:sz w:val="22"/>
+          <w:szCs w:val="22"/>
+        </w:rPr>
+        <w:t xml:space="preserve"> Collection of user ticket listings and a Boolean to say it was an authenticated pull. </w:t>
+      </w:r>
+      <w:r>
+        <w:rPr>
+          <w:sz w:val="22"/>
+          <w:szCs w:val="22"/>
+        </w:rPr>
+        <w:t>Returns false if an account is not logged in and the pull was not authenticated.</w:t>
+      </w:r>
     </w:p>
     <w:p>
       <w:pPr>
@@ -6597,6 +7107,29 @@
         </w:rPr>
         <w:t>General algorithm:</w:t>
       </w:r>
+      <w:r>
+        <w:rPr>
+          <w:sz w:val="22"/>
+          <w:szCs w:val="22"/>
+        </w:rPr>
+        <w:t xml:space="preserve"> Uses the unique account token to get the account ID then searches the database for </w:t>
+      </w:r>
+      <w:proofErr w:type="gramStart"/>
+      <w:r>
+        <w:rPr>
+          <w:sz w:val="22"/>
+          <w:szCs w:val="22"/>
+        </w:rPr>
+        <w:t>all of</w:t>
+      </w:r>
+      <w:proofErr w:type="gramEnd"/>
+      <w:r>
+        <w:rPr>
+          <w:sz w:val="22"/>
+          <w:szCs w:val="22"/>
+        </w:rPr>
+        <w:t xml:space="preserve"> that user’s ticket listings.</w:t>
+      </w:r>
     </w:p>
     <w:p>
       <w:pPr>
@@ -6639,6 +7172,13 @@
         </w:rPr>
         <w:t>Input:</w:t>
       </w:r>
+      <w:r>
+        <w:rPr>
+          <w:sz w:val="22"/>
+          <w:szCs w:val="22"/>
+        </w:rPr>
+        <w:t xml:space="preserve"> Account Id</w:t>
+      </w:r>
     </w:p>
     <w:p>
       <w:pPr>
@@ -6660,6 +7200,13 @@
         </w:rPr>
         <w:t>Output:</w:t>
       </w:r>
+      <w:r>
+        <w:rPr>
+          <w:sz w:val="22"/>
+          <w:szCs w:val="22"/>
+        </w:rPr>
+        <w:t xml:space="preserve"> A collection of ticket information that the user has purchased through that account. Returns false if an account is not logged in and the pull was not authenticated.</w:t>
+      </w:r>
     </w:p>
     <w:p>
       <w:pPr>
@@ -6681,6 +7228,29 @@
         </w:rPr>
         <w:t>General algorithm:</w:t>
       </w:r>
+      <w:r>
+        <w:rPr>
+          <w:sz w:val="22"/>
+          <w:szCs w:val="22"/>
+        </w:rPr>
+        <w:t xml:space="preserve"> Retrieves </w:t>
+      </w:r>
+      <w:proofErr w:type="gramStart"/>
+      <w:r>
+        <w:rPr>
+          <w:sz w:val="22"/>
+          <w:szCs w:val="22"/>
+        </w:rPr>
+        <w:t>all of</w:t>
+      </w:r>
+      <w:proofErr w:type="gramEnd"/>
+      <w:r>
+        <w:rPr>
+          <w:sz w:val="22"/>
+          <w:szCs w:val="22"/>
+        </w:rPr>
+        <w:t xml:space="preserve"> the information linked to the account Id that pertains to all of the information of the tickets the user has purchased.</w:t>
+      </w:r>
     </w:p>
     <w:p>
       <w:pPr>
@@ -6723,6 +7293,38 @@
         </w:rPr>
         <w:t>Input:</w:t>
       </w:r>
+      <w:r>
+        <w:rPr>
+          <w:sz w:val="22"/>
+          <w:szCs w:val="22"/>
+        </w:rPr>
+        <w:t xml:space="preserve"> User Token, </w:t>
+      </w:r>
+      <w:proofErr w:type="spellStart"/>
+      <w:r>
+        <w:rPr>
+          <w:sz w:val="22"/>
+          <w:szCs w:val="22"/>
+        </w:rPr>
+        <w:t>groupId</w:t>
+      </w:r>
+      <w:proofErr w:type="spellEnd"/>
+      <w:r>
+        <w:rPr>
+          <w:sz w:val="22"/>
+          <w:szCs w:val="22"/>
+        </w:rPr>
+        <w:t xml:space="preserve">, </w:t>
+      </w:r>
+      <w:proofErr w:type="spellStart"/>
+      <w:r>
+        <w:rPr>
+          <w:sz w:val="22"/>
+          <w:szCs w:val="22"/>
+        </w:rPr>
+        <w:t>newPrice</w:t>
+      </w:r>
+      <w:proofErr w:type="spellEnd"/>
     </w:p>
     <w:p>
       <w:pPr>
@@ -6744,6 +7346,20 @@
         </w:rPr>
         <w:t>Output:</w:t>
       </w:r>
+      <w:r>
+        <w:rPr>
+          <w:sz w:val="22"/>
+          <w:szCs w:val="22"/>
+        </w:rPr>
+        <w:t xml:space="preserve"> A collection of the user listings that have the new and updated price added to the database</w:t>
+      </w:r>
+      <w:r>
+        <w:rPr>
+          <w:sz w:val="22"/>
+          <w:szCs w:val="22"/>
+        </w:rPr>
+        <w:t>. Returns false if an account is not logged in and the pull was not authenticated.</w:t>
+      </w:r>
     </w:p>
     <w:p>
       <w:pPr>
@@ -6765,6 +7381,43 @@
         </w:rPr>
         <w:t>General algorithm:</w:t>
       </w:r>
+      <w:r>
+        <w:rPr>
+          <w:sz w:val="22"/>
+          <w:szCs w:val="22"/>
+        </w:rPr>
+        <w:t xml:space="preserve"> Retrieves the user</w:t>
+      </w:r>
+      <w:r>
+        <w:rPr>
+          <w:sz w:val="22"/>
+          <w:szCs w:val="22"/>
+        </w:rPr>
+        <w:t>’</w:t>
+      </w:r>
+      <w:r>
+        <w:rPr>
+          <w:sz w:val="22"/>
+          <w:szCs w:val="22"/>
+        </w:rPr>
+        <w:t xml:space="preserve">s listings from the database using the account Id from the token then uses the </w:t>
+      </w:r>
+      <w:proofErr w:type="spellStart"/>
+      <w:r>
+        <w:rPr>
+          <w:sz w:val="22"/>
+          <w:szCs w:val="22"/>
+        </w:rPr>
+        <w:t>groupId</w:t>
+      </w:r>
+      <w:proofErr w:type="spellEnd"/>
+      <w:r>
+        <w:rPr>
+          <w:sz w:val="22"/>
+          <w:szCs w:val="22"/>
+        </w:rPr>
+        <w:t xml:space="preserve"> to find the tickets that need to be updated with the new price.</w:t>
+      </w:r>
     </w:p>
     <w:p>
       <w:pPr>
@@ -6784,7 +7437,7 @@
           <w:sz w:val="22"/>
           <w:szCs w:val="22"/>
         </w:rPr>
-        <w:t>Cancel Listing (/cancel-listing)</w:t>
+        <w:t>Hold Tickets (/hold-tickets)</w:t>
       </w:r>
     </w:p>
     <w:p>
@@ -6805,8 +7458,17 @@
           <w:sz w:val="22"/>
           <w:szCs w:val="22"/>
         </w:rPr>
-        <w:t>Input:</w:t>
-      </w:r>
+        <w:t xml:space="preserve">Input: User Token, </w:t>
+      </w:r>
+      <w:proofErr w:type="spellStart"/>
+      <w:r>
+        <w:rPr>
+          <w:sz w:val="22"/>
+          <w:szCs w:val="22"/>
+        </w:rPr>
+        <w:t>TicketIds</w:t>
+      </w:r>
+      <w:proofErr w:type="spellEnd"/>
     </w:p>
     <w:p>
       <w:pPr>
@@ -6826,7 +7488,7 @@
           <w:sz w:val="22"/>
           <w:szCs w:val="22"/>
         </w:rPr>
-        <w:t>Output:</w:t>
+        <w:t>Output: Result of holding the tickets, if it was successful or not, and a timer value.</w:t>
       </w:r>
     </w:p>
     <w:p>
@@ -6847,7 +7509,7 @@
           <w:sz w:val="22"/>
           <w:szCs w:val="22"/>
         </w:rPr>
-        <w:t>General algorithm:</w:t>
+        <w:t>General Algorithm: Uses the user’s unique token to assign the locked tickets to their account and locks those ticket Ids passed into the method. The tickets are locked for the given timer value that is also passed into the method.</w:t>
       </w:r>
     </w:p>
     <w:p>
@@ -6868,7 +7530,7 @@
           <w:sz w:val="22"/>
           <w:szCs w:val="22"/>
         </w:rPr>
-        <w:t>Upload PDF(s) (/upload-pdf)</w:t>
+        <w:t>Cancel Listing (/cancel-listing)</w:t>
       </w:r>
     </w:p>
     <w:p>
@@ -6891,6 +7553,22 @@
         </w:rPr>
         <w:t>Input:</w:t>
       </w:r>
+      <w:r>
+        <w:rPr>
+          <w:sz w:val="22"/>
+          <w:szCs w:val="22"/>
+        </w:rPr>
+        <w:t xml:space="preserve"> User Token, </w:t>
+      </w:r>
+      <w:proofErr w:type="spellStart"/>
+      <w:r>
+        <w:rPr>
+          <w:sz w:val="22"/>
+          <w:szCs w:val="22"/>
+        </w:rPr>
+        <w:t>groupID</w:t>
+      </w:r>
+      <w:proofErr w:type="spellEnd"/>
     </w:p>
     <w:p>
       <w:pPr>
@@ -6910,7 +7588,15 @@
           <w:sz w:val="22"/>
           <w:szCs w:val="22"/>
         </w:rPr>
+        <w:lastRenderedPageBreak/>
         <w:t>Output:</w:t>
+      </w:r>
+      <w:r>
+        <w:rPr>
+          <w:sz w:val="22"/>
+          <w:szCs w:val="22"/>
+        </w:rPr>
+        <w:t xml:space="preserve"> A collection of the listings that were canceled by the method as well as the transactions that were associated with the listing. Returns false if an account is not logged in and the pull was not authenticated.</w:t>
       </w:r>
     </w:p>
     <w:p>
@@ -6933,6 +7619,20 @@
         </w:rPr>
         <w:t>General algorithm:</w:t>
       </w:r>
+      <w:r>
+        <w:rPr>
+          <w:sz w:val="22"/>
+          <w:szCs w:val="22"/>
+        </w:rPr>
+        <w:t xml:space="preserve"> Uses the unique user token to get the account Id of the user</w:t>
+      </w:r>
+      <w:r>
+        <w:rPr>
+          <w:sz w:val="22"/>
+          <w:szCs w:val="22"/>
+        </w:rPr>
+        <w:t xml:space="preserve"> that is canceling their listing. Then queries for the group Id of the listing associated to the account Id then removes them from the database. </w:t>
+      </w:r>
     </w:p>
     <w:p>
       <w:pPr>
@@ -6975,6 +7675,13 @@
         </w:rPr>
         <w:t>Input:</w:t>
       </w:r>
+      <w:r>
+        <w:rPr>
+          <w:sz w:val="22"/>
+          <w:szCs w:val="22"/>
+        </w:rPr>
+        <w:t xml:space="preserve"> Array of Tickets</w:t>
+      </w:r>
     </w:p>
     <w:p>
       <w:pPr>
@@ -6996,6 +7703,13 @@
         </w:rPr>
         <w:t>Output:</w:t>
       </w:r>
+      <w:r>
+        <w:rPr>
+          <w:sz w:val="22"/>
+          <w:szCs w:val="22"/>
+        </w:rPr>
+        <w:t xml:space="preserve"> The created group of tickets.</w:t>
+      </w:r>
     </w:p>
     <w:p>
       <w:pPr>
@@ -7017,6 +7731,13 @@
         </w:rPr>
         <w:t>General algorithm</w:t>
       </w:r>
+      <w:r>
+        <w:rPr>
+          <w:sz w:val="22"/>
+          <w:szCs w:val="22"/>
+        </w:rPr>
+        <w:t>: Takes a collection of tickets and adds them to a grouping in the database.</w:t>
+      </w:r>
     </w:p>
     <w:p>
       <w:pPr>
@@ -7059,6 +7780,13 @@
         </w:rPr>
         <w:t>Input:</w:t>
       </w:r>
+      <w:r>
+        <w:rPr>
+          <w:sz w:val="22"/>
+          <w:szCs w:val="22"/>
+        </w:rPr>
+        <w:t xml:space="preserve"> None.</w:t>
+      </w:r>
     </w:p>
     <w:p>
       <w:pPr>
@@ -7080,6 +7808,13 @@
         </w:rPr>
         <w:t>Output:</w:t>
       </w:r>
+      <w:r>
+        <w:rPr>
+          <w:sz w:val="22"/>
+          <w:szCs w:val="22"/>
+        </w:rPr>
+        <w:t xml:space="preserve"> A collection of game dates that are stored in the database.</w:t>
+      </w:r>
     </w:p>
     <w:p>
       <w:pPr>
@@ -7101,6 +7836,29 @@
         </w:rPr>
         <w:t>General algorithm:</w:t>
       </w:r>
+      <w:r>
+        <w:rPr>
+          <w:sz w:val="22"/>
+          <w:szCs w:val="22"/>
+        </w:rPr>
+        <w:t xml:space="preserve"> Queries the database for </w:t>
+      </w:r>
+      <w:proofErr w:type="gramStart"/>
+      <w:r>
+        <w:rPr>
+          <w:sz w:val="22"/>
+          <w:szCs w:val="22"/>
+        </w:rPr>
+        <w:t>all of</w:t>
+      </w:r>
+      <w:proofErr w:type="gramEnd"/>
+      <w:r>
+        <w:rPr>
+          <w:sz w:val="22"/>
+          <w:szCs w:val="22"/>
+        </w:rPr>
+        <w:t xml:space="preserve"> the game dates that are stored within.</w:t>
+      </w:r>
     </w:p>
     <w:p>
       <w:pPr>
@@ -7120,7 +7878,6 @@
           <w:sz w:val="22"/>
           <w:szCs w:val="22"/>
         </w:rPr>
-        <w:lastRenderedPageBreak/>
         <w:t>Get opponent by date (/get-opponent-by-date)</w:t>
       </w:r>
     </w:p>
@@ -7144,6 +7901,13 @@
         </w:rPr>
         <w:t>Input:</w:t>
       </w:r>
+      <w:r>
+        <w:rPr>
+          <w:sz w:val="22"/>
+          <w:szCs w:val="22"/>
+        </w:rPr>
+        <w:t xml:space="preserve"> Game Date</w:t>
+      </w:r>
     </w:p>
     <w:p>
       <w:pPr>
@@ -7165,6 +7929,13 @@
         </w:rPr>
         <w:t>Output:</w:t>
       </w:r>
+      <w:r>
+        <w:rPr>
+          <w:sz w:val="22"/>
+          <w:szCs w:val="22"/>
+        </w:rPr>
+        <w:t xml:space="preserve"> The name of the opponent that plays on the given game date.</w:t>
+      </w:r>
     </w:p>
     <w:p>
       <w:pPr>
@@ -7186,6 +7957,13 @@
         </w:rPr>
         <w:t>General algorithm:</w:t>
       </w:r>
+      <w:r>
+        <w:rPr>
+          <w:sz w:val="22"/>
+          <w:szCs w:val="22"/>
+        </w:rPr>
+        <w:t xml:space="preserve"> Uses the game date to query the database so that the opponent name can be retrieved.</w:t>
+      </w:r>
     </w:p>
     <w:p>
       <w:pPr>
@@ -7228,6 +8006,13 @@
         </w:rPr>
         <w:t>Input:</w:t>
       </w:r>
+      <w:r>
+        <w:rPr>
+          <w:sz w:val="22"/>
+          <w:szCs w:val="22"/>
+        </w:rPr>
+        <w:t xml:space="preserve"> None.</w:t>
+      </w:r>
     </w:p>
     <w:p>
       <w:pPr>
@@ -7249,6 +8034,13 @@
         </w:rPr>
         <w:t>Output:</w:t>
       </w:r>
+      <w:r>
+        <w:rPr>
+          <w:sz w:val="22"/>
+          <w:szCs w:val="22"/>
+        </w:rPr>
+        <w:t xml:space="preserve"> A collection of country names.</w:t>
+      </w:r>
     </w:p>
     <w:p>
       <w:pPr>
@@ -7270,6 +8062,29 @@
         </w:rPr>
         <w:t>General algorithm:</w:t>
       </w:r>
+      <w:r>
+        <w:rPr>
+          <w:sz w:val="22"/>
+          <w:szCs w:val="22"/>
+        </w:rPr>
+        <w:t xml:space="preserve"> Queries the database for </w:t>
+      </w:r>
+      <w:proofErr w:type="gramStart"/>
+      <w:r>
+        <w:rPr>
+          <w:sz w:val="22"/>
+          <w:szCs w:val="22"/>
+        </w:rPr>
+        <w:t>all of</w:t>
+      </w:r>
+      <w:proofErr w:type="gramEnd"/>
+      <w:r>
+        <w:rPr>
+          <w:sz w:val="22"/>
+          <w:szCs w:val="22"/>
+        </w:rPr>
+        <w:t xml:space="preserve"> the country names stored within.</w:t>
+      </w:r>
     </w:p>
     <w:p>
       <w:pPr>
@@ -7312,6 +8127,13 @@
         </w:rPr>
         <w:t>Input:</w:t>
       </w:r>
+      <w:r>
+        <w:rPr>
+          <w:sz w:val="22"/>
+          <w:szCs w:val="22"/>
+        </w:rPr>
+        <w:t xml:space="preserve"> Country Id</w:t>
+      </w:r>
     </w:p>
     <w:p>
       <w:pPr>
@@ -7333,6 +8155,13 @@
         </w:rPr>
         <w:t>Output:</w:t>
       </w:r>
+      <w:r>
+        <w:rPr>
+          <w:sz w:val="22"/>
+          <w:szCs w:val="22"/>
+        </w:rPr>
+        <w:t xml:space="preserve"> A collection of states that are linked to the given country id.</w:t>
+      </w:r>
     </w:p>
     <w:p>
       <w:pPr>
@@ -7359,6 +8188,473 @@
           <w:sz w:val="22"/>
           <w:szCs w:val="22"/>
         </w:rPr>
+        <w:t xml:space="preserve"> Takes the given country id and queries the database to get the name of the states that are linked to that country.</w:t>
+      </w:r>
+    </w:p>
+    <w:p>
+      <w:pPr>
+        <w:numPr>
+          <w:ilvl w:val="0"/>
+          <w:numId w:val="4"/>
+        </w:numPr>
+        <w:spacing w:after="200" w:line="276" w:lineRule="auto"/>
+        <w:contextualSpacing/>
+        <w:rPr>
+          <w:sz w:val="22"/>
+          <w:szCs w:val="22"/>
+        </w:rPr>
+      </w:pPr>
+      <w:r>
+        <w:rPr>
+          <w:sz w:val="22"/>
+          <w:szCs w:val="22"/>
+        </w:rPr>
+        <w:t>Get Fees (/get-fees</w:t>
+      </w:r>
+      <w:r>
+        <w:rPr>
+          <w:sz w:val="22"/>
+          <w:szCs w:val="22"/>
+        </w:rPr>
+        <w:t>)</w:t>
+      </w:r>
+    </w:p>
+    <w:p>
+      <w:pPr>
+        <w:numPr>
+          <w:ilvl w:val="1"/>
+          <w:numId w:val="4"/>
+        </w:numPr>
+        <w:spacing w:after="200" w:line="276" w:lineRule="auto"/>
+        <w:contextualSpacing/>
+        <w:rPr>
+          <w:sz w:val="22"/>
+          <w:szCs w:val="22"/>
+        </w:rPr>
+      </w:pPr>
+      <w:r>
+        <w:rPr>
+          <w:sz w:val="22"/>
+          <w:szCs w:val="22"/>
+        </w:rPr>
+        <w:t>Input: None.</w:t>
+      </w:r>
+    </w:p>
+    <w:p>
+      <w:pPr>
+        <w:numPr>
+          <w:ilvl w:val="1"/>
+          <w:numId w:val="4"/>
+        </w:numPr>
+        <w:spacing w:after="200" w:line="276" w:lineRule="auto"/>
+        <w:contextualSpacing/>
+        <w:rPr>
+          <w:sz w:val="22"/>
+          <w:szCs w:val="22"/>
+        </w:rPr>
+      </w:pPr>
+      <w:r>
+        <w:rPr>
+          <w:sz w:val="22"/>
+          <w:szCs w:val="22"/>
+        </w:rPr>
+        <w:t xml:space="preserve">Output: </w:t>
+      </w:r>
+      <w:r>
+        <w:rPr>
+          <w:sz w:val="22"/>
+          <w:szCs w:val="22"/>
+        </w:rPr>
+        <w:t>A collection of percentages that pertain to the fees of the website.</w:t>
+      </w:r>
+    </w:p>
+    <w:p>
+      <w:pPr>
+        <w:numPr>
+          <w:ilvl w:val="1"/>
+          <w:numId w:val="4"/>
+        </w:numPr>
+        <w:spacing w:after="200" w:line="276" w:lineRule="auto"/>
+        <w:contextualSpacing/>
+        <w:rPr>
+          <w:sz w:val="22"/>
+          <w:szCs w:val="22"/>
+        </w:rPr>
+      </w:pPr>
+      <w:r>
+        <w:rPr>
+          <w:sz w:val="22"/>
+          <w:szCs w:val="22"/>
+        </w:rPr>
+        <w:t xml:space="preserve">General Algorithm: Queries the database for </w:t>
+      </w:r>
+      <w:proofErr w:type="gramStart"/>
+      <w:r>
+        <w:rPr>
+          <w:sz w:val="22"/>
+          <w:szCs w:val="22"/>
+        </w:rPr>
+        <w:t>all of</w:t>
+      </w:r>
+      <w:proofErr w:type="gramEnd"/>
+      <w:r>
+        <w:rPr>
+          <w:sz w:val="22"/>
+          <w:szCs w:val="22"/>
+        </w:rPr>
+        <w:t xml:space="preserve"> the stored fee information.</w:t>
+      </w:r>
+    </w:p>
+    <w:p>
+      <w:pPr>
+        <w:numPr>
+          <w:ilvl w:val="0"/>
+          <w:numId w:val="4"/>
+        </w:numPr>
+        <w:spacing w:after="200" w:line="276" w:lineRule="auto"/>
+        <w:contextualSpacing/>
+        <w:rPr>
+          <w:sz w:val="22"/>
+          <w:szCs w:val="22"/>
+        </w:rPr>
+      </w:pPr>
+      <w:r>
+        <w:rPr>
+          <w:sz w:val="22"/>
+          <w:szCs w:val="22"/>
+        </w:rPr>
+        <w:t>Insert Transaction(/insert-transaction)</w:t>
+      </w:r>
+    </w:p>
+    <w:p>
+      <w:pPr>
+        <w:numPr>
+          <w:ilvl w:val="1"/>
+          <w:numId w:val="4"/>
+        </w:numPr>
+        <w:spacing w:after="200" w:line="276" w:lineRule="auto"/>
+        <w:contextualSpacing/>
+        <w:rPr>
+          <w:sz w:val="22"/>
+          <w:szCs w:val="22"/>
+        </w:rPr>
+      </w:pPr>
+      <w:r>
+        <w:rPr>
+          <w:sz w:val="22"/>
+          <w:szCs w:val="22"/>
+        </w:rPr>
+        <w:t xml:space="preserve">Input: User Token, Tickets, Commission, Tax, Subtotal, Total, Group Id, </w:t>
+      </w:r>
+      <w:proofErr w:type="spellStart"/>
+      <w:r>
+        <w:rPr>
+          <w:sz w:val="22"/>
+          <w:szCs w:val="22"/>
+        </w:rPr>
+        <w:t>TaxPerTicket</w:t>
+      </w:r>
+      <w:proofErr w:type="spellEnd"/>
+      <w:r>
+        <w:rPr>
+          <w:sz w:val="22"/>
+          <w:szCs w:val="22"/>
+        </w:rPr>
+        <w:t xml:space="preserve">, </w:t>
+      </w:r>
+      <w:proofErr w:type="spellStart"/>
+      <w:r>
+        <w:rPr>
+          <w:sz w:val="22"/>
+          <w:szCs w:val="22"/>
+        </w:rPr>
+        <w:t>CommPerTicket</w:t>
+      </w:r>
+      <w:proofErr w:type="spellEnd"/>
+      <w:r>
+        <w:rPr>
+          <w:sz w:val="22"/>
+          <w:szCs w:val="22"/>
+        </w:rPr>
+        <w:t xml:space="preserve">, </w:t>
+      </w:r>
+      <w:proofErr w:type="spellStart"/>
+      <w:r>
+        <w:rPr>
+          <w:sz w:val="22"/>
+          <w:szCs w:val="22"/>
+        </w:rPr>
+        <w:t>subtotalPerTicket</w:t>
+      </w:r>
+      <w:proofErr w:type="spellEnd"/>
+    </w:p>
+    <w:p>
+      <w:pPr>
+        <w:numPr>
+          <w:ilvl w:val="1"/>
+          <w:numId w:val="4"/>
+        </w:numPr>
+        <w:spacing w:after="200" w:line="276" w:lineRule="auto"/>
+        <w:contextualSpacing/>
+        <w:rPr>
+          <w:sz w:val="22"/>
+          <w:szCs w:val="22"/>
+        </w:rPr>
+      </w:pPr>
+      <w:r>
+        <w:rPr>
+          <w:sz w:val="22"/>
+          <w:szCs w:val="22"/>
+        </w:rPr>
+        <w:t>Output: A success message</w:t>
+      </w:r>
+    </w:p>
+    <w:p>
+      <w:pPr>
+        <w:numPr>
+          <w:ilvl w:val="1"/>
+          <w:numId w:val="4"/>
+        </w:numPr>
+        <w:spacing w:after="200" w:line="276" w:lineRule="auto"/>
+        <w:contextualSpacing/>
+        <w:rPr>
+          <w:sz w:val="22"/>
+          <w:szCs w:val="22"/>
+        </w:rPr>
+      </w:pPr>
+      <w:r>
+        <w:rPr>
+          <w:sz w:val="22"/>
+          <w:szCs w:val="22"/>
+        </w:rPr>
+        <w:t xml:space="preserve">General Algorithm: Inserts </w:t>
+      </w:r>
+      <w:proofErr w:type="gramStart"/>
+      <w:r>
+        <w:rPr>
+          <w:sz w:val="22"/>
+          <w:szCs w:val="22"/>
+        </w:rPr>
+        <w:t>all of</w:t>
+      </w:r>
+      <w:proofErr w:type="gramEnd"/>
+      <w:r>
+        <w:rPr>
+          <w:sz w:val="22"/>
+          <w:szCs w:val="22"/>
+        </w:rPr>
+        <w:t xml:space="preserve"> the input data into that transaction tables.</w:t>
+      </w:r>
+    </w:p>
+    <w:p>
+      <w:pPr>
+        <w:numPr>
+          <w:ilvl w:val="0"/>
+          <w:numId w:val="4"/>
+        </w:numPr>
+        <w:spacing w:after="200" w:line="276" w:lineRule="auto"/>
+        <w:contextualSpacing/>
+        <w:rPr>
+          <w:sz w:val="22"/>
+          <w:szCs w:val="22"/>
+        </w:rPr>
+      </w:pPr>
+      <w:r>
+        <w:rPr>
+          <w:sz w:val="22"/>
+          <w:szCs w:val="22"/>
+        </w:rPr>
+        <w:t>Send Listing Data(/send-listing-data)</w:t>
+      </w:r>
+    </w:p>
+    <w:p>
+      <w:pPr>
+        <w:numPr>
+          <w:ilvl w:val="1"/>
+          <w:numId w:val="4"/>
+        </w:numPr>
+        <w:spacing w:after="200" w:line="276" w:lineRule="auto"/>
+        <w:contextualSpacing/>
+        <w:rPr>
+          <w:sz w:val="22"/>
+          <w:szCs w:val="22"/>
+        </w:rPr>
+      </w:pPr>
+      <w:r>
+        <w:rPr>
+          <w:sz w:val="22"/>
+          <w:szCs w:val="22"/>
+        </w:rPr>
+        <w:t xml:space="preserve">Input: Pdf, </w:t>
+      </w:r>
+      <w:proofErr w:type="spellStart"/>
+      <w:r>
+        <w:rPr>
+          <w:sz w:val="22"/>
+          <w:szCs w:val="22"/>
+        </w:rPr>
+        <w:t>allJson</w:t>
+      </w:r>
+      <w:proofErr w:type="spellEnd"/>
+    </w:p>
+    <w:p>
+      <w:pPr>
+        <w:numPr>
+          <w:ilvl w:val="1"/>
+          <w:numId w:val="4"/>
+        </w:numPr>
+        <w:spacing w:after="200" w:line="276" w:lineRule="auto"/>
+        <w:contextualSpacing/>
+        <w:rPr>
+          <w:sz w:val="22"/>
+          <w:szCs w:val="22"/>
+        </w:rPr>
+      </w:pPr>
+      <w:r>
+        <w:rPr>
+          <w:sz w:val="22"/>
+          <w:szCs w:val="22"/>
+        </w:rPr>
+        <w:t>Output: A success message that confirms if the data was sent correctly.</w:t>
+      </w:r>
+    </w:p>
+    <w:p>
+      <w:pPr>
+        <w:numPr>
+          <w:ilvl w:val="1"/>
+          <w:numId w:val="4"/>
+        </w:numPr>
+        <w:spacing w:after="200" w:line="276" w:lineRule="auto"/>
+        <w:contextualSpacing/>
+        <w:rPr>
+          <w:sz w:val="22"/>
+          <w:szCs w:val="22"/>
+        </w:rPr>
+      </w:pPr>
+      <w:r>
+        <w:rPr>
+          <w:sz w:val="22"/>
+          <w:szCs w:val="22"/>
+        </w:rPr>
+        <w:t xml:space="preserve">General Algorithm: It takes the Pdf file and </w:t>
+      </w:r>
+      <w:proofErr w:type="gramStart"/>
+      <w:r>
+        <w:rPr>
+          <w:sz w:val="22"/>
+          <w:szCs w:val="22"/>
+        </w:rPr>
+        <w:t>all of</w:t>
+      </w:r>
+      <w:proofErr w:type="gramEnd"/>
+      <w:r>
+        <w:rPr>
+          <w:sz w:val="22"/>
+          <w:szCs w:val="22"/>
+        </w:rPr>
+        <w:t xml:space="preserve"> the </w:t>
+      </w:r>
+      <w:proofErr w:type="spellStart"/>
+      <w:r>
+        <w:rPr>
+          <w:sz w:val="22"/>
+          <w:szCs w:val="22"/>
+        </w:rPr>
+        <w:t>json</w:t>
+      </w:r>
+      <w:proofErr w:type="spellEnd"/>
+      <w:r>
+        <w:rPr>
+          <w:sz w:val="22"/>
+          <w:szCs w:val="22"/>
+        </w:rPr>
+        <w:t xml:space="preserve"> related data to creating a listing and sends it to the </w:t>
+      </w:r>
+      <w:proofErr w:type="spellStart"/>
+      <w:r>
+        <w:rPr>
+          <w:sz w:val="22"/>
+          <w:szCs w:val="22"/>
+        </w:rPr>
+        <w:t>ListingCreator</w:t>
+      </w:r>
+      <w:proofErr w:type="spellEnd"/>
+      <w:r>
+        <w:rPr>
+          <w:sz w:val="22"/>
+          <w:szCs w:val="22"/>
+        </w:rPr>
+        <w:t xml:space="preserve"> component. The listing creator component takes the listing data and executes the MySQL queries needed to build the listing in the database. </w:t>
+      </w:r>
+      <w:r>
+        <w:rPr>
+          <w:sz w:val="22"/>
+          <w:szCs w:val="22"/>
+        </w:rPr>
+        <w:lastRenderedPageBreak/>
+        <w:t xml:space="preserve">The Listing Creator also passes off the PDF file to the </w:t>
+      </w:r>
+      <w:proofErr w:type="spellStart"/>
+      <w:r>
+        <w:rPr>
+          <w:sz w:val="22"/>
+          <w:szCs w:val="22"/>
+        </w:rPr>
+        <w:t>PdfWorker</w:t>
+      </w:r>
+      <w:proofErr w:type="spellEnd"/>
+      <w:r>
+        <w:rPr>
+          <w:sz w:val="22"/>
+          <w:szCs w:val="22"/>
+        </w:rPr>
+        <w:t xml:space="preserve"> Component. The </w:t>
+      </w:r>
+      <w:proofErr w:type="spellStart"/>
+      <w:r>
+        <w:rPr>
+          <w:sz w:val="22"/>
+          <w:szCs w:val="22"/>
+        </w:rPr>
+        <w:t>PdfWorker</w:t>
+      </w:r>
+      <w:proofErr w:type="spellEnd"/>
+      <w:r>
+        <w:rPr>
+          <w:sz w:val="22"/>
+          <w:szCs w:val="22"/>
+        </w:rPr>
+        <w:t xml:space="preserve"> component splits the PDF into separate ticket pdf files and uploads those files up to </w:t>
+      </w:r>
+      <w:r>
+        <w:rPr>
+          <w:sz w:val="22"/>
+          <w:szCs w:val="22"/>
+        </w:rPr>
+        <w:t xml:space="preserve">our </w:t>
+      </w:r>
+      <w:r>
+        <w:rPr>
+          <w:sz w:val="22"/>
+          <w:szCs w:val="22"/>
+        </w:rPr>
+        <w:t>Amazon AWS S3 service using the python component S3Worker.</w:t>
+      </w:r>
+    </w:p>
+    <w:p>
+      <w:pPr>
+        <w:spacing w:after="200" w:line="276" w:lineRule="auto"/>
+        <w:contextualSpacing/>
+        <w:rPr>
+          <w:sz w:val="22"/>
+          <w:szCs w:val="22"/>
+        </w:rPr>
+      </w:pPr>
+      <w:r>
+        <w:rPr>
+          <w:sz w:val="22"/>
+          <w:szCs w:val="22"/>
+        </w:rPr>
         <w:br w:type="page"/>
       </w:r>
     </w:p>
@@ -7366,7 +8662,7 @@
       <w:pPr>
         <w:pStyle w:val="DocumentHeading"/>
       </w:pPr>
-      <w:bookmarkStart w:id="8" w:name="_Toc499036770"/>
+      <w:bookmarkStart w:id="7" w:name="_Toc499036770"/>
       <w:r>
         <w:rPr>
           <w:noProof/>
@@ -7375,7 +8671,7 @@
         </w:rPr>
         <w:lastRenderedPageBreak/>
         <w:drawing>
-          <wp:anchor distT="0" distB="0" distL="114300" distR="114300" simplePos="0" relativeHeight="251633152" behindDoc="0" locked="0" layoutInCell="1" allowOverlap="1" wp14:anchorId="68CF0C1E" wp14:editId="72EF940C">
+          <wp:anchor distT="0" distB="0" distL="114300" distR="114300" simplePos="0" relativeHeight="251662336" behindDoc="0" locked="0" layoutInCell="1" allowOverlap="1" wp14:anchorId="68CF0C1E" wp14:editId="72EF940C">
             <wp:simplePos x="0" y="0"/>
             <wp:positionH relativeFrom="column">
               <wp:posOffset>-323850</wp:posOffset>
@@ -7440,7 +8736,7 @@
       <w:r>
         <w:t>Database Specification</w:t>
       </w:r>
-      <w:bookmarkEnd w:id="8"/>
+      <w:bookmarkEnd w:id="7"/>
     </w:p>
     <w:p>
       <w:pPr>
@@ -7466,8 +8762,8 @@
           <w:szCs w:val="22"/>
         </w:rPr>
       </w:pPr>
-      <w:bookmarkStart w:id="9" w:name="_gjdgxs" w:colFirst="0" w:colLast="0"/>
-      <w:bookmarkEnd w:id="9"/>
+      <w:bookmarkStart w:id="8" w:name="_gjdgxs" w:colFirst="0" w:colLast="0"/>
+      <w:bookmarkEnd w:id="8"/>
     </w:p>
     <w:p>
       <w:pPr>
@@ -7758,14 +9054,27 @@
                             <w:r>
                               <w:t xml:space="preserve">Figure </w:t>
                             </w:r>
-                            <w:fldSimple w:instr=" SEQ Figure \* ARABIC ">
-                              <w:r>
-                                <w:rPr>
-                                  <w:noProof/>
-                                </w:rPr>
-                                <w:t>1</w:t>
-                              </w:r>
-                            </w:fldSimple>
+                            <w:r>
+                              <w:fldChar w:fldCharType="begin"/>
+                            </w:r>
+                            <w:r>
+                              <w:instrText xml:space="preserve"> SEQ Figure \* ARABIC </w:instrText>
+                            </w:r>
+                            <w:r>
+                              <w:fldChar w:fldCharType="separate"/>
+                            </w:r>
+                            <w:r>
+                              <w:rPr>
+                                <w:noProof/>
+                              </w:rPr>
+                              <w:t>1</w:t>
+                            </w:r>
+                            <w:r>
+                              <w:rPr>
+                                <w:noProof/>
+                              </w:rPr>
+                              <w:fldChar w:fldCharType="end"/>
+                            </w:r>
                             <w:r>
                               <w:t xml:space="preserve"> - Full database schema</w:t>
                             </w:r>
@@ -7808,14 +9117,27 @@
                       <w:r>
                         <w:t xml:space="preserve">Figure </w:t>
                       </w:r>
-                      <w:fldSimple w:instr=" SEQ Figure \* ARABIC ">
-                        <w:r>
-                          <w:rPr>
-                            <w:noProof/>
-                          </w:rPr>
-                          <w:t>1</w:t>
-                        </w:r>
-                      </w:fldSimple>
+                      <w:r>
+                        <w:fldChar w:fldCharType="begin"/>
+                      </w:r>
+                      <w:r>
+                        <w:instrText xml:space="preserve"> SEQ Figure \* ARABIC </w:instrText>
+                      </w:r>
+                      <w:r>
+                        <w:fldChar w:fldCharType="separate"/>
+                      </w:r>
+                      <w:r>
+                        <w:rPr>
+                          <w:noProof/>
+                        </w:rPr>
+                        <w:t>1</w:t>
+                      </w:r>
+                      <w:r>
+                        <w:rPr>
+                          <w:noProof/>
+                        </w:rPr>
+                        <w:fldChar w:fldCharType="end"/>
+                      </w:r>
                       <w:r>
                         <w:t xml:space="preserve"> - Full database schema</w:t>
                       </w:r>
@@ -7920,7 +9242,23 @@
           <w:sz w:val="22"/>
           <w:szCs w:val="22"/>
         </w:rPr>
-        <w:t xml:space="preserve">The account table stores data pertaining to all users on the website. Both buyers and sellers will be account entities. Accounts are identified by their account_id. </w:t>
+        <w:t xml:space="preserve">The account table stores data pertaining to all users on the website. Both buyers and sellers will be account entities. Accounts are identified by their </w:t>
+      </w:r>
+      <w:proofErr w:type="spellStart"/>
+      <w:r>
+        <w:rPr>
+          <w:sz w:val="22"/>
+          <w:szCs w:val="22"/>
+        </w:rPr>
+        <w:t>account_id</w:t>
+      </w:r>
+      <w:proofErr w:type="spellEnd"/>
+      <w:r>
+        <w:rPr>
+          <w:sz w:val="22"/>
+          <w:szCs w:val="22"/>
+        </w:rPr>
+        <w:t xml:space="preserve">. </w:t>
       </w:r>
     </w:p>
     <w:p>
@@ -7992,14 +9330,27 @@
                             <w:r>
                               <w:t xml:space="preserve">Figure </w:t>
                             </w:r>
-                            <w:fldSimple w:instr=" SEQ Figure \* ARABIC ">
-                              <w:r>
-                                <w:rPr>
-                                  <w:noProof/>
-                                </w:rPr>
-                                <w:t>2</w:t>
-                              </w:r>
-                            </w:fldSimple>
+                            <w:r>
+                              <w:fldChar w:fldCharType="begin"/>
+                            </w:r>
+                            <w:r>
+                              <w:instrText xml:space="preserve"> SEQ Figure \* ARABIC </w:instrText>
+                            </w:r>
+                            <w:r>
+                              <w:fldChar w:fldCharType="separate"/>
+                            </w:r>
+                            <w:r>
+                              <w:rPr>
+                                <w:noProof/>
+                              </w:rPr>
+                              <w:t>2</w:t>
+                            </w:r>
+                            <w:r>
+                              <w:rPr>
+                                <w:noProof/>
+                              </w:rPr>
+                              <w:fldChar w:fldCharType="end"/>
+                            </w:r>
                             <w:r>
                               <w:t xml:space="preserve"> - Account-related tables</w:t>
                             </w:r>
@@ -8038,14 +9389,27 @@
                       <w:r>
                         <w:t xml:space="preserve">Figure </w:t>
                       </w:r>
-                      <w:fldSimple w:instr=" SEQ Figure \* ARABIC ">
-                        <w:r>
-                          <w:rPr>
-                            <w:noProof/>
-                          </w:rPr>
-                          <w:t>2</w:t>
-                        </w:r>
-                      </w:fldSimple>
+                      <w:r>
+                        <w:fldChar w:fldCharType="begin"/>
+                      </w:r>
+                      <w:r>
+                        <w:instrText xml:space="preserve"> SEQ Figure \* ARABIC </w:instrText>
+                      </w:r>
+                      <w:r>
+                        <w:fldChar w:fldCharType="separate"/>
+                      </w:r>
+                      <w:r>
+                        <w:rPr>
+                          <w:noProof/>
+                        </w:rPr>
+                        <w:t>2</w:t>
+                      </w:r>
+                      <w:r>
+                        <w:rPr>
+                          <w:noProof/>
+                        </w:rPr>
+                        <w:fldChar w:fldCharType="end"/>
+                      </w:r>
                       <w:r>
                         <w:t xml:space="preserve"> - Account-related tables</w:t>
                       </w:r>
@@ -8062,7 +9426,39 @@
           <w:sz w:val="22"/>
           <w:szCs w:val="22"/>
         </w:rPr>
-        <w:t>The account_status_id column references a value from the account_status table which will store status values that will be used to modify accounts. The main use so far will be to have ‘unverified’ and ‘active’ values that will be used to differentiate between accounts that have just been made on the website from accounts that have been confirmed through the account confirmation process (verification through a link sent to an email address).</w:t>
+        <w:t xml:space="preserve">The </w:t>
+      </w:r>
+      <w:proofErr w:type="spellStart"/>
+      <w:r>
+        <w:rPr>
+          <w:sz w:val="22"/>
+          <w:szCs w:val="22"/>
+        </w:rPr>
+        <w:t>account_status_id</w:t>
+      </w:r>
+      <w:proofErr w:type="spellEnd"/>
+      <w:r>
+        <w:rPr>
+          <w:sz w:val="22"/>
+          <w:szCs w:val="22"/>
+        </w:rPr>
+        <w:t xml:space="preserve"> column references a value from the </w:t>
+      </w:r>
+      <w:proofErr w:type="spellStart"/>
+      <w:r>
+        <w:rPr>
+          <w:sz w:val="22"/>
+          <w:szCs w:val="22"/>
+        </w:rPr>
+        <w:t>account_status</w:t>
+      </w:r>
+      <w:proofErr w:type="spellEnd"/>
+      <w:r>
+        <w:rPr>
+          <w:sz w:val="22"/>
+          <w:szCs w:val="22"/>
+        </w:rPr>
+        <w:t xml:space="preserve"> table which will store status values that will be used to modify accounts. The main use so far will be to have ‘unverified’ and ‘active’ values that will be used to differentiate between accounts that have just been made on the website from accounts that have been confirmed through the account confirmation process (verification through a link sent to an email address).</w:t>
       </w:r>
     </w:p>
     <w:p>
@@ -8135,14 +9531,27 @@
                             <w:r>
                               <w:t xml:space="preserve">Figure </w:t>
                             </w:r>
-                            <w:fldSimple w:instr=" SEQ Figure \* ARABIC ">
-                              <w:r>
-                                <w:rPr>
-                                  <w:noProof/>
-                                </w:rPr>
-                                <w:t>3</w:t>
-                              </w:r>
-                            </w:fldSimple>
+                            <w:r>
+                              <w:fldChar w:fldCharType="begin"/>
+                            </w:r>
+                            <w:r>
+                              <w:instrText xml:space="preserve"> SEQ Figure \* ARABIC </w:instrText>
+                            </w:r>
+                            <w:r>
+                              <w:fldChar w:fldCharType="separate"/>
+                            </w:r>
+                            <w:r>
+                              <w:rPr>
+                                <w:noProof/>
+                              </w:rPr>
+                              <w:t>3</w:t>
+                            </w:r>
+                            <w:r>
+                              <w:rPr>
+                                <w:noProof/>
+                              </w:rPr>
+                              <w:fldChar w:fldCharType="end"/>
+                            </w:r>
                             <w:r>
                               <w:t>- Country table</w:t>
                             </w:r>
@@ -8177,14 +9586,27 @@
                       <w:r>
                         <w:t xml:space="preserve">Figure </w:t>
                       </w:r>
-                      <w:fldSimple w:instr=" SEQ Figure \* ARABIC ">
-                        <w:r>
-                          <w:rPr>
-                            <w:noProof/>
-                          </w:rPr>
-                          <w:t>3</w:t>
-                        </w:r>
-                      </w:fldSimple>
+                      <w:r>
+                        <w:fldChar w:fldCharType="begin"/>
+                      </w:r>
+                      <w:r>
+                        <w:instrText xml:space="preserve"> SEQ Figure \* ARABIC </w:instrText>
+                      </w:r>
+                      <w:r>
+                        <w:fldChar w:fldCharType="separate"/>
+                      </w:r>
+                      <w:r>
+                        <w:rPr>
+                          <w:noProof/>
+                        </w:rPr>
+                        <w:t>3</w:t>
+                      </w:r>
+                      <w:r>
+                        <w:rPr>
+                          <w:noProof/>
+                        </w:rPr>
+                        <w:fldChar w:fldCharType="end"/>
+                      </w:r>
                       <w:r>
                         <w:t>- Country table</w:t>
                       </w:r>
@@ -8263,7 +9685,55 @@
           <w:sz w:val="22"/>
           <w:szCs w:val="22"/>
         </w:rPr>
-        <w:t>Accounts contain detailed contact information including email, first name, last name, and address information. Notice that state_prov_id and country_id are primary keys referencing unique state and country values for the account in tables state_prov and country.</w:t>
+        <w:t xml:space="preserve">Accounts contain detailed contact information including email, first name, last name, and address information. Notice that </w:t>
+      </w:r>
+      <w:proofErr w:type="spellStart"/>
+      <w:r>
+        <w:rPr>
+          <w:sz w:val="22"/>
+          <w:szCs w:val="22"/>
+        </w:rPr>
+        <w:t>state_prov_id</w:t>
+      </w:r>
+      <w:proofErr w:type="spellEnd"/>
+      <w:r>
+        <w:rPr>
+          <w:sz w:val="22"/>
+          <w:szCs w:val="22"/>
+        </w:rPr>
+        <w:t xml:space="preserve"> and </w:t>
+      </w:r>
+      <w:proofErr w:type="spellStart"/>
+      <w:r>
+        <w:rPr>
+          <w:sz w:val="22"/>
+          <w:szCs w:val="22"/>
+        </w:rPr>
+        <w:t>country_id</w:t>
+      </w:r>
+      <w:proofErr w:type="spellEnd"/>
+      <w:r>
+        <w:rPr>
+          <w:sz w:val="22"/>
+          <w:szCs w:val="22"/>
+        </w:rPr>
+        <w:t xml:space="preserve"> are primary keys referencing unique state and country values for the account in tables </w:t>
+      </w:r>
+      <w:proofErr w:type="spellStart"/>
+      <w:r>
+        <w:rPr>
+          <w:sz w:val="22"/>
+          <w:szCs w:val="22"/>
+        </w:rPr>
+        <w:t>state_prov</w:t>
+      </w:r>
+      <w:proofErr w:type="spellEnd"/>
+      <w:r>
+        <w:rPr>
+          <w:sz w:val="22"/>
+          <w:szCs w:val="22"/>
+        </w:rPr>
+        <w:t xml:space="preserve"> and country.</w:t>
       </w:r>
     </w:p>
     <w:p>
@@ -8509,16 +9979,37 @@
                             <w:r>
                               <w:t xml:space="preserve">Figure </w:t>
                             </w:r>
-                            <w:fldSimple w:instr=" SEQ Figure \* ARABIC ">
-                              <w:r>
-                                <w:rPr>
-                                  <w:noProof/>
-                                </w:rPr>
-                                <w:t>4</w:t>
-                              </w:r>
-                            </w:fldSimple>
                             <w:r>
-                              <w:t xml:space="preserve"> - state_prov table</w:t>
+                              <w:fldChar w:fldCharType="begin"/>
+                            </w:r>
+                            <w:r>
+                              <w:instrText xml:space="preserve"> SEQ Figure \* ARABIC </w:instrText>
+                            </w:r>
+                            <w:r>
+                              <w:fldChar w:fldCharType="separate"/>
+                            </w:r>
+                            <w:r>
+                              <w:rPr>
+                                <w:noProof/>
+                              </w:rPr>
+                              <w:t>4</w:t>
+                            </w:r>
+                            <w:r>
+                              <w:rPr>
+                                <w:noProof/>
+                              </w:rPr>
+                              <w:fldChar w:fldCharType="end"/>
+                            </w:r>
+                            <w:r>
+                              <w:t xml:space="preserve"> - </w:t>
+                            </w:r>
+                            <w:proofErr w:type="spellStart"/>
+                            <w:r>
+                              <w:t>state_prov</w:t>
+                            </w:r>
+                            <w:proofErr w:type="spellEnd"/>
+                            <w:r>
+                              <w:t xml:space="preserve"> table</w:t>
                             </w:r>
                           </w:p>
                         </w:txbxContent>
@@ -8551,16 +10042,37 @@
                       <w:r>
                         <w:t xml:space="preserve">Figure </w:t>
                       </w:r>
-                      <w:fldSimple w:instr=" SEQ Figure \* ARABIC ">
-                        <w:r>
-                          <w:rPr>
-                            <w:noProof/>
-                          </w:rPr>
-                          <w:t>4</w:t>
-                        </w:r>
-                      </w:fldSimple>
                       <w:r>
-                        <w:t xml:space="preserve"> - state_prov table</w:t>
+                        <w:fldChar w:fldCharType="begin"/>
+                      </w:r>
+                      <w:r>
+                        <w:instrText xml:space="preserve"> SEQ Figure \* ARABIC </w:instrText>
+                      </w:r>
+                      <w:r>
+                        <w:fldChar w:fldCharType="separate"/>
+                      </w:r>
+                      <w:r>
+                        <w:rPr>
+                          <w:noProof/>
+                        </w:rPr>
+                        <w:t>4</w:t>
+                      </w:r>
+                      <w:r>
+                        <w:rPr>
+                          <w:noProof/>
+                        </w:rPr>
+                        <w:fldChar w:fldCharType="end"/>
+                      </w:r>
+                      <w:r>
+                        <w:t xml:space="preserve"> - </w:t>
+                      </w:r>
+                      <w:proofErr w:type="spellStart"/>
+                      <w:r>
+                        <w:t>state_prov</w:t>
+                      </w:r>
+                      <w:proofErr w:type="spellEnd"/>
+                      <w:r>
+                        <w:t xml:space="preserve"> table</w:t>
                       </w:r>
                     </w:p>
                   </w:txbxContent>
@@ -8587,13 +10099,23 @@
           <w:szCs w:val="22"/>
         </w:rPr>
       </w:pPr>
+      <w:proofErr w:type="spellStart"/>
       <w:r>
         <w:rPr>
           <w:rFonts w:eastAsia="Arial"/>
           <w:sz w:val="28"/>
           <w:szCs w:val="22"/>
         </w:rPr>
-        <w:t>State_Prov:</w:t>
+        <w:t>State_Prov</w:t>
+      </w:r>
+      <w:proofErr w:type="spellEnd"/>
+      <w:r>
+        <w:rPr>
+          <w:rFonts w:eastAsia="Arial"/>
+          <w:sz w:val="28"/>
+          <w:szCs w:val="22"/>
+        </w:rPr>
+        <w:t>:</w:t>
       </w:r>
     </w:p>
     <w:p>
@@ -8617,7 +10139,23 @@
           <w:sz w:val="22"/>
           <w:szCs w:val="22"/>
         </w:rPr>
-        <w:t>The state_prov table stores state / province values for the United States and Canada.</w:t>
+        <w:t xml:space="preserve">The </w:t>
+      </w:r>
+      <w:proofErr w:type="spellStart"/>
+      <w:r>
+        <w:rPr>
+          <w:sz w:val="22"/>
+          <w:szCs w:val="22"/>
+        </w:rPr>
+        <w:t>state_prov</w:t>
+      </w:r>
+      <w:proofErr w:type="spellEnd"/>
+      <w:r>
+        <w:rPr>
+          <w:sz w:val="22"/>
+          <w:szCs w:val="22"/>
+        </w:rPr>
+        <w:t xml:space="preserve"> table stores state / province values for the United States and Canada.</w:t>
       </w:r>
     </w:p>
     <w:p>
@@ -8870,7 +10408,55 @@
           <w:sz w:val="22"/>
           <w:szCs w:val="22"/>
         </w:rPr>
-        <w:t>Seating charts have a reference to a specific location via the location_id, and locations have references to the state and country it is in via the state_prov_id and country_id.</w:t>
+        <w:t xml:space="preserve">Seating charts have a reference to a specific location via the </w:t>
+      </w:r>
+      <w:proofErr w:type="spellStart"/>
+      <w:r>
+        <w:rPr>
+          <w:sz w:val="22"/>
+          <w:szCs w:val="22"/>
+        </w:rPr>
+        <w:t>location_id</w:t>
+      </w:r>
+      <w:proofErr w:type="spellEnd"/>
+      <w:r>
+        <w:rPr>
+          <w:sz w:val="22"/>
+          <w:szCs w:val="22"/>
+        </w:rPr>
+        <w:t xml:space="preserve">, and locations have references to the state and country it is in via the </w:t>
+      </w:r>
+      <w:proofErr w:type="spellStart"/>
+      <w:r>
+        <w:rPr>
+          <w:sz w:val="22"/>
+          <w:szCs w:val="22"/>
+        </w:rPr>
+        <w:t>state_prov_id</w:t>
+      </w:r>
+      <w:proofErr w:type="spellEnd"/>
+      <w:r>
+        <w:rPr>
+          <w:sz w:val="22"/>
+          <w:szCs w:val="22"/>
+        </w:rPr>
+        <w:t xml:space="preserve"> and </w:t>
+      </w:r>
+      <w:proofErr w:type="spellStart"/>
+      <w:r>
+        <w:rPr>
+          <w:sz w:val="22"/>
+          <w:szCs w:val="22"/>
+        </w:rPr>
+        <w:t>country_id</w:t>
+      </w:r>
+      <w:proofErr w:type="spellEnd"/>
+      <w:r>
+        <w:rPr>
+          <w:sz w:val="22"/>
+          <w:szCs w:val="22"/>
+        </w:rPr>
+        <w:t>.</w:t>
       </w:r>
     </w:p>
     <w:p>
@@ -8882,13 +10468,23 @@
           <w:szCs w:val="22"/>
         </w:rPr>
       </w:pPr>
+      <w:proofErr w:type="spellStart"/>
       <w:r>
         <w:rPr>
           <w:rFonts w:eastAsia="Arial"/>
           <w:sz w:val="28"/>
           <w:szCs w:val="22"/>
         </w:rPr>
-        <w:t>Location_Privs:</w:t>
+        <w:t>Location_Privs</w:t>
+      </w:r>
+      <w:proofErr w:type="spellEnd"/>
+      <w:r>
+        <w:rPr>
+          <w:rFonts w:eastAsia="Arial"/>
+          <w:sz w:val="28"/>
+          <w:szCs w:val="22"/>
+        </w:rPr>
+        <w:t>:</w:t>
       </w:r>
     </w:p>
     <w:p>
@@ -8957,7 +10553,15 @@
                               </w:rPr>
                             </w:pPr>
                             <w:r>
-                              <w:t>Figure 6 - priv-related tables</w:t>
+                              <w:t xml:space="preserve">Figure 6 - </w:t>
+                            </w:r>
+                            <w:proofErr w:type="spellStart"/>
+                            <w:r>
+                              <w:t>priv</w:t>
+                            </w:r>
+                            <w:proofErr w:type="spellEnd"/>
+                            <w:r>
+                              <w:t>-related tables</w:t>
                             </w:r>
                           </w:p>
                         </w:txbxContent>
@@ -8991,7 +10595,15 @@
                         </w:rPr>
                       </w:pPr>
                       <w:r>
-                        <w:t>Figure 6 - priv-related tables</w:t>
+                        <w:t xml:space="preserve">Figure 6 - </w:t>
+                      </w:r>
+                      <w:proofErr w:type="spellStart"/>
+                      <w:r>
+                        <w:t>priv</w:t>
+                      </w:r>
+                      <w:proofErr w:type="spellEnd"/>
+                      <w:r>
+                        <w:t>-related tables</w:t>
                       </w:r>
                     </w:p>
                   </w:txbxContent>
@@ -9006,7 +10618,55 @@
           <w:sz w:val="22"/>
           <w:szCs w:val="22"/>
         </w:rPr>
-        <w:t>Since accounts and locations have now been mentioned, location_privs can be explained. Since it is possible for accounts to have tickets for more than one location, it is important to be able to assign privilege codes to accounts to be able to keep track of their relationships with different venues. This is the reasoning behind having the location_privs and priv_codes tables.</w:t>
+        <w:t xml:space="preserve">Since accounts and locations have now been mentioned, </w:t>
+      </w:r>
+      <w:proofErr w:type="spellStart"/>
+      <w:r>
+        <w:rPr>
+          <w:sz w:val="22"/>
+          <w:szCs w:val="22"/>
+        </w:rPr>
+        <w:t>location_privs</w:t>
+      </w:r>
+      <w:proofErr w:type="spellEnd"/>
+      <w:r>
+        <w:rPr>
+          <w:sz w:val="22"/>
+          <w:szCs w:val="22"/>
+        </w:rPr>
+        <w:t xml:space="preserve"> can be explained. Since it is possible for accounts to have tickets for more than one location, it is important to be able to assign privilege codes to accounts to be able to keep track of their relationships with different venues. This is the reasoning behind having the </w:t>
+      </w:r>
+      <w:proofErr w:type="spellStart"/>
+      <w:r>
+        <w:rPr>
+          <w:sz w:val="22"/>
+          <w:szCs w:val="22"/>
+        </w:rPr>
+        <w:t>location_privs</w:t>
+      </w:r>
+      <w:proofErr w:type="spellEnd"/>
+      <w:r>
+        <w:rPr>
+          <w:sz w:val="22"/>
+          <w:szCs w:val="22"/>
+        </w:rPr>
+        <w:t xml:space="preserve"> and </w:t>
+      </w:r>
+      <w:proofErr w:type="spellStart"/>
+      <w:r>
+        <w:rPr>
+          <w:sz w:val="22"/>
+          <w:szCs w:val="22"/>
+        </w:rPr>
+        <w:t>priv_codes</w:t>
+      </w:r>
+      <w:proofErr w:type="spellEnd"/>
+      <w:r>
+        <w:rPr>
+          <w:sz w:val="22"/>
+          <w:szCs w:val="22"/>
+        </w:rPr>
+        <w:t xml:space="preserve"> tables.</w:t>
       </w:r>
     </w:p>
     <w:p>
@@ -9093,7 +10753,55 @@
           <w:sz w:val="22"/>
           <w:szCs w:val="22"/>
         </w:rPr>
-        <w:t>The location_privs table keeps track of specific types of privileges that accounts can have for locations. Some examples of values include: ‘full-control’, ‘season-ticket-holder’, ‘view-only’. For this implementation, this table will most likely only store ‘full-control’ values, but if more types of account restrictions need to be implemented at a later date, this table of codes can be added to, and those codes can be assigned to an account-location pair in the location_privs table.</w:t>
+        <w:t xml:space="preserve">The </w:t>
+      </w:r>
+      <w:proofErr w:type="spellStart"/>
+      <w:r>
+        <w:rPr>
+          <w:sz w:val="22"/>
+          <w:szCs w:val="22"/>
+        </w:rPr>
+        <w:t>location_privs</w:t>
+      </w:r>
+      <w:proofErr w:type="spellEnd"/>
+      <w:r>
+        <w:rPr>
+          <w:sz w:val="22"/>
+          <w:szCs w:val="22"/>
+        </w:rPr>
+        <w:t xml:space="preserve"> table keeps track of specific types of privileges that accounts can have for locations. Some examples of values include: ‘full-control’, ‘season-ticket-holder’, ‘view-only’. For this implementation, this table will most likely only store ‘full-control’ values, but if more types of account restrictions need to be implemented </w:t>
+      </w:r>
+      <w:proofErr w:type="gramStart"/>
+      <w:r>
+        <w:rPr>
+          <w:sz w:val="22"/>
+          <w:szCs w:val="22"/>
+        </w:rPr>
+        <w:t>at a later date</w:t>
+      </w:r>
+      <w:proofErr w:type="gramEnd"/>
+      <w:r>
+        <w:rPr>
+          <w:sz w:val="22"/>
+          <w:szCs w:val="22"/>
+        </w:rPr>
+        <w:t xml:space="preserve">, this table of codes can be added to, and those codes can be assigned to an account-location pair in the </w:t>
+      </w:r>
+      <w:proofErr w:type="spellStart"/>
+      <w:r>
+        <w:rPr>
+          <w:sz w:val="22"/>
+          <w:szCs w:val="22"/>
+        </w:rPr>
+        <w:t>location_privs</w:t>
+      </w:r>
+      <w:proofErr w:type="spellEnd"/>
+      <w:r>
+        <w:rPr>
+          <w:sz w:val="22"/>
+          <w:szCs w:val="22"/>
+        </w:rPr>
+        <w:t xml:space="preserve"> table.</w:t>
       </w:r>
     </w:p>
     <w:p>
@@ -9159,7 +10867,39 @@
           <w:sz w:val="22"/>
           <w:szCs w:val="22"/>
         </w:rPr>
-        <w:t>Every sporting event that a ticket is sold for will be contained in the games table. Having an event_type_id of 1 means that the event is a sporting event that will be stored in the games table. Other event_type_id’s will not be implemented in the foreseeable future.</w:t>
+        <w:t xml:space="preserve">Every sporting event that a ticket is sold for will be contained in the games table. Having an </w:t>
+      </w:r>
+      <w:proofErr w:type="spellStart"/>
+      <w:r>
+        <w:rPr>
+          <w:sz w:val="22"/>
+          <w:szCs w:val="22"/>
+        </w:rPr>
+        <w:t>event_type_id</w:t>
+      </w:r>
+      <w:proofErr w:type="spellEnd"/>
+      <w:r>
+        <w:rPr>
+          <w:sz w:val="22"/>
+          <w:szCs w:val="22"/>
+        </w:rPr>
+        <w:t xml:space="preserve"> of 1 means that the event is a sporting event that will be stored in the games table. Other </w:t>
+      </w:r>
+      <w:proofErr w:type="spellStart"/>
+      <w:r>
+        <w:rPr>
+          <w:sz w:val="22"/>
+          <w:szCs w:val="22"/>
+        </w:rPr>
+        <w:t>event_type_id’s</w:t>
+      </w:r>
+      <w:proofErr w:type="spellEnd"/>
+      <w:r>
+        <w:rPr>
+          <w:sz w:val="22"/>
+          <w:szCs w:val="22"/>
+        </w:rPr>
+        <w:t xml:space="preserve"> will not be implemented in the foreseeable future.</w:t>
       </w:r>
       <w:r>
         <w:rPr>
@@ -9364,7 +11104,103 @@
           <w:sz w:val="22"/>
           <w:szCs w:val="22"/>
         </w:rPr>
-        <w:t>The tickets table is one of the main entities in this data model. A row in the tickets table stores all identifying information on a ticket. A ticket is identified uniquely by its ticket_id. The group_id field maintains which group a ticket was uploaded into. More information on groups is included in the Groups section. The event_type_id of a ticket will be set to 1, indicating that all tickets are for sporting events (see section Games, Sports, and Teams for more info). The event_id of a ticket references the unique event that the ticket is for. Ticket_status_id references a row in the ticket_status table.</w:t>
+        <w:t xml:space="preserve">The tickets table is one of the main entities in this data model. A row in the tickets table stores all identifying information on a ticket. A ticket is identified uniquely by its </w:t>
+      </w:r>
+      <w:proofErr w:type="spellStart"/>
+      <w:r>
+        <w:rPr>
+          <w:sz w:val="22"/>
+          <w:szCs w:val="22"/>
+        </w:rPr>
+        <w:t>ticket_id</w:t>
+      </w:r>
+      <w:proofErr w:type="spellEnd"/>
+      <w:r>
+        <w:rPr>
+          <w:sz w:val="22"/>
+          <w:szCs w:val="22"/>
+        </w:rPr>
+        <w:t xml:space="preserve">. The </w:t>
+      </w:r>
+      <w:proofErr w:type="spellStart"/>
+      <w:r>
+        <w:rPr>
+          <w:sz w:val="22"/>
+          <w:szCs w:val="22"/>
+        </w:rPr>
+        <w:t>group_id</w:t>
+      </w:r>
+      <w:proofErr w:type="spellEnd"/>
+      <w:r>
+        <w:rPr>
+          <w:sz w:val="22"/>
+          <w:szCs w:val="22"/>
+        </w:rPr>
+        <w:t xml:space="preserve"> field maintains which group a ticket was uploaded into. More information on groups is included in the Groups section. The </w:t>
+      </w:r>
+      <w:proofErr w:type="spellStart"/>
+      <w:r>
+        <w:rPr>
+          <w:sz w:val="22"/>
+          <w:szCs w:val="22"/>
+        </w:rPr>
+        <w:t>event_type_id</w:t>
+      </w:r>
+      <w:proofErr w:type="spellEnd"/>
+      <w:r>
+        <w:rPr>
+          <w:sz w:val="22"/>
+          <w:szCs w:val="22"/>
+        </w:rPr>
+        <w:t xml:space="preserve"> of a ticket will be set to 1, indicating that all tickets are for sporting events (see section Games, Sports, and Teams for more info). The </w:t>
+      </w:r>
+      <w:proofErr w:type="spellStart"/>
+      <w:r>
+        <w:rPr>
+          <w:sz w:val="22"/>
+          <w:szCs w:val="22"/>
+        </w:rPr>
+        <w:t>event_id</w:t>
+      </w:r>
+      <w:proofErr w:type="spellEnd"/>
+      <w:r>
+        <w:rPr>
+          <w:sz w:val="22"/>
+          <w:szCs w:val="22"/>
+        </w:rPr>
+        <w:t xml:space="preserve"> of a ticket references the unique event that the ticket is for. </w:t>
+      </w:r>
+      <w:proofErr w:type="spellStart"/>
+      <w:r>
+        <w:rPr>
+          <w:sz w:val="22"/>
+          <w:szCs w:val="22"/>
+        </w:rPr>
+        <w:t>Ticket_status_id</w:t>
+      </w:r>
+      <w:proofErr w:type="spellEnd"/>
+      <w:r>
+        <w:rPr>
+          <w:sz w:val="22"/>
+          <w:szCs w:val="22"/>
+        </w:rPr>
+        <w:t xml:space="preserve"> references a row in the </w:t>
+      </w:r>
+      <w:proofErr w:type="spellStart"/>
+      <w:r>
+        <w:rPr>
+          <w:sz w:val="22"/>
+          <w:szCs w:val="22"/>
+        </w:rPr>
+        <w:t>ticket_status</w:t>
+      </w:r>
+      <w:proofErr w:type="spellEnd"/>
+      <w:r>
+        <w:rPr>
+          <w:sz w:val="22"/>
+          <w:szCs w:val="22"/>
+        </w:rPr>
+        <w:t xml:space="preserve"> table.</w:t>
       </w:r>
     </w:p>
     <w:p>
@@ -9388,7 +11224,23 @@
           <w:sz w:val="22"/>
           <w:szCs w:val="22"/>
         </w:rPr>
-        <w:t>The ticket_status table stores different statuses that can exist for tickets: ‘available’, ‘sold’, ‘cancelled’, etc. This status will change when tickets are uploaded, completed in a transaction, or cancelled.</w:t>
+        <w:t xml:space="preserve">The </w:t>
+      </w:r>
+      <w:proofErr w:type="spellStart"/>
+      <w:r>
+        <w:rPr>
+          <w:sz w:val="22"/>
+          <w:szCs w:val="22"/>
+        </w:rPr>
+        <w:t>ticket_status</w:t>
+      </w:r>
+      <w:proofErr w:type="spellEnd"/>
+      <w:r>
+        <w:rPr>
+          <w:sz w:val="22"/>
+          <w:szCs w:val="22"/>
+        </w:rPr>
+        <w:t xml:space="preserve"> table stores different statuses that can exist for tickets: ‘available’, ‘sold’, ‘cancelled’, etc. This status will change when tickets are uploaded, completed in a transaction, or cancelled.</w:t>
       </w:r>
     </w:p>
     <w:p>
@@ -9412,7 +11264,39 @@
           <w:sz w:val="22"/>
           <w:szCs w:val="22"/>
         </w:rPr>
-        <w:t>The tickets table column pdf_link will contain a relative path to the pdf file for the ticket. The account_id for a ticket refers to the account that uploaded the ticket.</w:t>
+        <w:t xml:space="preserve">The tickets table column </w:t>
+      </w:r>
+      <w:proofErr w:type="spellStart"/>
+      <w:r>
+        <w:rPr>
+          <w:sz w:val="22"/>
+          <w:szCs w:val="22"/>
+        </w:rPr>
+        <w:t>pdf_link</w:t>
+      </w:r>
+      <w:proofErr w:type="spellEnd"/>
+      <w:r>
+        <w:rPr>
+          <w:sz w:val="22"/>
+          <w:szCs w:val="22"/>
+        </w:rPr>
+        <w:t xml:space="preserve"> will contain a relative path to the pdf file for the ticket. The </w:t>
+      </w:r>
+      <w:proofErr w:type="spellStart"/>
+      <w:r>
+        <w:rPr>
+          <w:sz w:val="22"/>
+          <w:szCs w:val="22"/>
+        </w:rPr>
+        <w:t>account_id</w:t>
+      </w:r>
+      <w:proofErr w:type="spellEnd"/>
+      <w:r>
+        <w:rPr>
+          <w:sz w:val="22"/>
+          <w:szCs w:val="22"/>
+        </w:rPr>
+        <w:t xml:space="preserve"> for a ticket refers to the account that uploaded the ticket.</w:t>
       </w:r>
     </w:p>
     <w:p>
@@ -9638,7 +11522,135 @@
           <w:sz w:val="22"/>
           <w:szCs w:val="22"/>
         </w:rPr>
-        <w:t>When tickets are uploaded, a unique ticket row is created for each ticket in the tickets table, and a single group row is created in the groups table for those tickets. The group row stores group-level information about all of those tickets. Ticket_price stores the price per ticket in the group (If 2 tickets are uploaded with a ticket_price of $50, each ticket costs $50 and the total cost will be $100). Available_ticket_num keeps track of the total number of tickets that are still available in the group. The total_ticket_num column is set once, and holds the number of tickets that were uploaded into the group. Min_sell_num stores the number of tickets that need to be sold for a transaction to take place (if 4 tickets are uploaded and the min_sell_num is 2, then a buyer can buy 2 of the 4 tickets, leaving 2 tickets remaining to be sold). Min_profit_amount stores a value that could be used a profit threshold, preventing transactions from taking place unless the seller were to make that threshold.</w:t>
+        <w:t xml:space="preserve">When tickets are uploaded, a unique ticket row is created for each ticket in the tickets table, and a single group row is created in the groups table for those tickets. The group row stores group-level information about </w:t>
+      </w:r>
+      <w:proofErr w:type="gramStart"/>
+      <w:r>
+        <w:rPr>
+          <w:sz w:val="22"/>
+          <w:szCs w:val="22"/>
+        </w:rPr>
+        <w:t>all of</w:t>
+      </w:r>
+      <w:proofErr w:type="gramEnd"/>
+      <w:r>
+        <w:rPr>
+          <w:sz w:val="22"/>
+          <w:szCs w:val="22"/>
+        </w:rPr>
+        <w:t xml:space="preserve"> those tickets. </w:t>
+      </w:r>
+      <w:proofErr w:type="spellStart"/>
+      <w:r>
+        <w:rPr>
+          <w:sz w:val="22"/>
+          <w:szCs w:val="22"/>
+        </w:rPr>
+        <w:t>Ticket_price</w:t>
+      </w:r>
+      <w:proofErr w:type="spellEnd"/>
+      <w:r>
+        <w:rPr>
+          <w:sz w:val="22"/>
+          <w:szCs w:val="22"/>
+        </w:rPr>
+        <w:t xml:space="preserve"> stores the price per ticket in the group (If 2 tickets are uploaded with a </w:t>
+      </w:r>
+      <w:proofErr w:type="spellStart"/>
+      <w:r>
+        <w:rPr>
+          <w:sz w:val="22"/>
+          <w:szCs w:val="22"/>
+        </w:rPr>
+        <w:t>ticket_price</w:t>
+      </w:r>
+      <w:proofErr w:type="spellEnd"/>
+      <w:r>
+        <w:rPr>
+          <w:sz w:val="22"/>
+          <w:szCs w:val="22"/>
+        </w:rPr>
+        <w:t xml:space="preserve"> of $50, each ticket costs $50 and the total cost will be $100). </w:t>
+      </w:r>
+      <w:proofErr w:type="spellStart"/>
+      <w:r>
+        <w:rPr>
+          <w:sz w:val="22"/>
+          <w:szCs w:val="22"/>
+        </w:rPr>
+        <w:t>Available_ticket_num</w:t>
+      </w:r>
+      <w:proofErr w:type="spellEnd"/>
+      <w:r>
+        <w:rPr>
+          <w:sz w:val="22"/>
+          <w:szCs w:val="22"/>
+        </w:rPr>
+        <w:t xml:space="preserve"> keeps track of the total number of tickets that are still available in the group. The </w:t>
+      </w:r>
+      <w:proofErr w:type="spellStart"/>
+      <w:r>
+        <w:rPr>
+          <w:sz w:val="22"/>
+          <w:szCs w:val="22"/>
+        </w:rPr>
+        <w:t>total_ticket_num</w:t>
+      </w:r>
+      <w:proofErr w:type="spellEnd"/>
+      <w:r>
+        <w:rPr>
+          <w:sz w:val="22"/>
+          <w:szCs w:val="22"/>
+        </w:rPr>
+        <w:t xml:space="preserve"> column is set once, and holds the number of tickets that were uploaded into the group. </w:t>
+      </w:r>
+      <w:proofErr w:type="spellStart"/>
+      <w:r>
+        <w:rPr>
+          <w:sz w:val="22"/>
+          <w:szCs w:val="22"/>
+        </w:rPr>
+        <w:t>Min_sell_num</w:t>
+      </w:r>
+      <w:proofErr w:type="spellEnd"/>
+      <w:r>
+        <w:rPr>
+          <w:sz w:val="22"/>
+          <w:szCs w:val="22"/>
+        </w:rPr>
+        <w:t xml:space="preserve"> stores the number of tickets that need to be sold for a transaction to take place (if 4 tickets are uploaded and the </w:t>
+      </w:r>
+      <w:proofErr w:type="spellStart"/>
+      <w:r>
+        <w:rPr>
+          <w:sz w:val="22"/>
+          <w:szCs w:val="22"/>
+        </w:rPr>
+        <w:t>min_sell_num</w:t>
+      </w:r>
+      <w:proofErr w:type="spellEnd"/>
+      <w:r>
+        <w:rPr>
+          <w:sz w:val="22"/>
+          <w:szCs w:val="22"/>
+        </w:rPr>
+        <w:t xml:space="preserve"> is 2, then a buyer can buy 2 of the 4 tickets, leaving 2 tickets remaining to be sold). </w:t>
+      </w:r>
+      <w:proofErr w:type="spellStart"/>
+      <w:r>
+        <w:rPr>
+          <w:sz w:val="22"/>
+          <w:szCs w:val="22"/>
+        </w:rPr>
+        <w:t>Min_profit_amount</w:t>
+      </w:r>
+      <w:proofErr w:type="spellEnd"/>
+      <w:r>
+        <w:rPr>
+          <w:sz w:val="22"/>
+          <w:szCs w:val="22"/>
+        </w:rPr>
+        <w:t xml:space="preserve"> stores a value that could be used a profit threshold, preventing transactions from taking place unless the seller were to make that threshold.</w:t>
       </w:r>
     </w:p>
     <w:p>
@@ -9815,7 +11827,87 @@
           <w:sz w:val="22"/>
           <w:szCs w:val="22"/>
         </w:rPr>
-        <w:t>The group_history table stores “snapshots” of the state of groups. When a group is originally uploaded, a row will be inserted in the group_history with all of the same values as its corresponding row in the groups table, plus a timestamp column. Whenever a seller changes the information of one of their selling groups, i.e. min_sell_num, the changed row will be updated in the groups table and then a corresponding row will be inserted in the group_history table with a new timestamp.</w:t>
+        <w:t xml:space="preserve">The </w:t>
+      </w:r>
+      <w:proofErr w:type="spellStart"/>
+      <w:r>
+        <w:rPr>
+          <w:sz w:val="22"/>
+          <w:szCs w:val="22"/>
+        </w:rPr>
+        <w:t>group_history</w:t>
+      </w:r>
+      <w:proofErr w:type="spellEnd"/>
+      <w:r>
+        <w:rPr>
+          <w:sz w:val="22"/>
+          <w:szCs w:val="22"/>
+        </w:rPr>
+        <w:t xml:space="preserve"> table stores “snapshots” of the state of groups. When a group is originally uploaded, a row will be inserted in the </w:t>
+      </w:r>
+      <w:proofErr w:type="spellStart"/>
+      <w:r>
+        <w:rPr>
+          <w:sz w:val="22"/>
+          <w:szCs w:val="22"/>
+        </w:rPr>
+        <w:t>group_history</w:t>
+      </w:r>
+      <w:proofErr w:type="spellEnd"/>
+      <w:r>
+        <w:rPr>
+          <w:sz w:val="22"/>
+          <w:szCs w:val="22"/>
+        </w:rPr>
+        <w:t xml:space="preserve"> with </w:t>
+      </w:r>
+      <w:proofErr w:type="gramStart"/>
+      <w:r>
+        <w:rPr>
+          <w:sz w:val="22"/>
+          <w:szCs w:val="22"/>
+        </w:rPr>
+        <w:t>all of</w:t>
+      </w:r>
+      <w:proofErr w:type="gramEnd"/>
+      <w:r>
+        <w:rPr>
+          <w:sz w:val="22"/>
+          <w:szCs w:val="22"/>
+        </w:rPr>
+        <w:t xml:space="preserve"> the same values as its corresponding row in the groups table, plus a timestamp column. Whenever a seller changes the information of one of their selling groups, i.e. </w:t>
+      </w:r>
+      <w:proofErr w:type="spellStart"/>
+      <w:r>
+        <w:rPr>
+          <w:sz w:val="22"/>
+          <w:szCs w:val="22"/>
+        </w:rPr>
+        <w:t>min_sell_num</w:t>
+      </w:r>
+      <w:proofErr w:type="spellEnd"/>
+      <w:r>
+        <w:rPr>
+          <w:sz w:val="22"/>
+          <w:szCs w:val="22"/>
+        </w:rPr>
+        <w:t xml:space="preserve">, the changed row will be updated in the groups table and then a corresponding row will be inserted in the </w:t>
+      </w:r>
+      <w:proofErr w:type="spellStart"/>
+      <w:r>
+        <w:rPr>
+          <w:sz w:val="22"/>
+          <w:szCs w:val="22"/>
+        </w:rPr>
+        <w:t>group_history</w:t>
+      </w:r>
+      <w:proofErr w:type="spellEnd"/>
+      <w:r>
+        <w:rPr>
+          <w:sz w:val="22"/>
+          <w:szCs w:val="22"/>
+        </w:rPr>
+        <w:t xml:space="preserve"> table with a new timestamp.</w:t>
       </w:r>
     </w:p>
     <w:p>
@@ -9885,7 +11977,71 @@
           <w:sz w:val="22"/>
           <w:szCs w:val="22"/>
         </w:rPr>
-        <w:t>Transactions are between two accounts, a buyer and seller account. A transaction is created when a buyer initiates buying tickets listed by a seller. The transaction_detail table is the way to see which tickets have been transferred during the transaction. The tickets that have been purchased get added into the transaction_detail table, paired with the id of the transaction. The transaction_charges table contains rows that will sum up to the total_transaction_charges column for the transaction in the transactions table.</w:t>
+        <w:t xml:space="preserve">Transactions are between two accounts, a buyer and seller account. A transaction is created when a buyer initiates buying tickets listed by a seller. The </w:t>
+      </w:r>
+      <w:proofErr w:type="spellStart"/>
+      <w:r>
+        <w:rPr>
+          <w:sz w:val="22"/>
+          <w:szCs w:val="22"/>
+        </w:rPr>
+        <w:t>transaction_detail</w:t>
+      </w:r>
+      <w:proofErr w:type="spellEnd"/>
+      <w:r>
+        <w:rPr>
+          <w:sz w:val="22"/>
+          <w:szCs w:val="22"/>
+        </w:rPr>
+        <w:t xml:space="preserve"> table is the way to see which tickets have been transferred during the transaction. The tickets that have been purchased get added into the </w:t>
+      </w:r>
+      <w:proofErr w:type="spellStart"/>
+      <w:r>
+        <w:rPr>
+          <w:sz w:val="22"/>
+          <w:szCs w:val="22"/>
+        </w:rPr>
+        <w:t>transaction_detail</w:t>
+      </w:r>
+      <w:proofErr w:type="spellEnd"/>
+      <w:r>
+        <w:rPr>
+          <w:sz w:val="22"/>
+          <w:szCs w:val="22"/>
+        </w:rPr>
+        <w:t xml:space="preserve"> table, paired with the id of the transaction. The </w:t>
+      </w:r>
+      <w:proofErr w:type="spellStart"/>
+      <w:r>
+        <w:rPr>
+          <w:sz w:val="22"/>
+          <w:szCs w:val="22"/>
+        </w:rPr>
+        <w:t>transaction_charges</w:t>
+      </w:r>
+      <w:proofErr w:type="spellEnd"/>
+      <w:r>
+        <w:rPr>
+          <w:sz w:val="22"/>
+          <w:szCs w:val="22"/>
+        </w:rPr>
+        <w:t xml:space="preserve"> table contains rows that will sum up to the </w:t>
+      </w:r>
+      <w:proofErr w:type="spellStart"/>
+      <w:r>
+        <w:rPr>
+          <w:sz w:val="22"/>
+          <w:szCs w:val="22"/>
+        </w:rPr>
+        <w:t>total_transaction_charges</w:t>
+      </w:r>
+      <w:proofErr w:type="spellEnd"/>
+      <w:r>
+        <w:rPr>
+          <w:sz w:val="22"/>
+          <w:szCs w:val="22"/>
+        </w:rPr>
+        <w:t xml:space="preserve"> column for the transaction in the transactions table.</w:t>
       </w:r>
     </w:p>
     <w:p>
@@ -9993,7 +12149,87 @@
           <w:sz w:val="22"/>
           <w:szCs w:val="22"/>
         </w:rPr>
-        <w:t xml:space="preserve">For each ticket in the transaction, there will be a sequence number paired with a transaction_id in the transaction_charges table. For those rows, different types of rates will be added into the transaction_charges table for each ticket. So if there are 2 tickets being purchased in a transaction with transaction_id </w:t>
+        <w:t xml:space="preserve">For each ticket in the transaction, there will be a sequence number paired with a </w:t>
+      </w:r>
+      <w:proofErr w:type="spellStart"/>
+      <w:r>
+        <w:rPr>
+          <w:sz w:val="22"/>
+          <w:szCs w:val="22"/>
+        </w:rPr>
+        <w:t>transaction_id</w:t>
+      </w:r>
+      <w:proofErr w:type="spellEnd"/>
+      <w:r>
+        <w:rPr>
+          <w:sz w:val="22"/>
+          <w:szCs w:val="22"/>
+        </w:rPr>
+        <w:t xml:space="preserve"> in the </w:t>
+      </w:r>
+      <w:proofErr w:type="spellStart"/>
+      <w:r>
+        <w:rPr>
+          <w:sz w:val="22"/>
+          <w:szCs w:val="22"/>
+        </w:rPr>
+        <w:t>transaction_charges</w:t>
+      </w:r>
+      <w:proofErr w:type="spellEnd"/>
+      <w:r>
+        <w:rPr>
+          <w:sz w:val="22"/>
+          <w:szCs w:val="22"/>
+        </w:rPr>
+        <w:t xml:space="preserve"> table. For those rows, different types of rates will be added into the </w:t>
+      </w:r>
+      <w:proofErr w:type="spellStart"/>
+      <w:r>
+        <w:rPr>
+          <w:sz w:val="22"/>
+          <w:szCs w:val="22"/>
+        </w:rPr>
+        <w:t>transaction_charges</w:t>
+      </w:r>
+      <w:proofErr w:type="spellEnd"/>
+      <w:r>
+        <w:rPr>
+          <w:sz w:val="22"/>
+          <w:szCs w:val="22"/>
+        </w:rPr>
+        <w:t xml:space="preserve"> table for each ticket. </w:t>
+      </w:r>
+      <w:proofErr w:type="gramStart"/>
+      <w:r>
+        <w:rPr>
+          <w:sz w:val="22"/>
+          <w:szCs w:val="22"/>
+        </w:rPr>
+        <w:t>So</w:t>
+      </w:r>
+      <w:proofErr w:type="gramEnd"/>
+      <w:r>
+        <w:rPr>
+          <w:sz w:val="22"/>
+          <w:szCs w:val="22"/>
+        </w:rPr>
+        <w:t xml:space="preserve"> if there are 2 tickets being purchased in a transaction with </w:t>
+      </w:r>
+      <w:proofErr w:type="spellStart"/>
+      <w:r>
+        <w:rPr>
+          <w:sz w:val="22"/>
+          <w:szCs w:val="22"/>
+        </w:rPr>
+        <w:t>transaction_id</w:t>
+      </w:r>
+      <w:proofErr w:type="spellEnd"/>
+      <w:r>
+        <w:rPr>
+          <w:sz w:val="22"/>
+          <w:szCs w:val="22"/>
+        </w:rPr>
+        <w:t xml:space="preserve"> </w:t>
       </w:r>
       <w:r>
         <w:rPr>
@@ -10009,7 +12245,39 @@
           <w:sz w:val="22"/>
           <w:szCs w:val="22"/>
         </w:rPr>
-        <w:t xml:space="preserve">, and there are two types of rates (the seller price and a tax rate), then there will be a total of four rows in the transaction_charges table for transaction_id </w:t>
+        <w:t xml:space="preserve">, and there are two types of rates (the seller price and a tax rate), then there will be a total of four rows in the </w:t>
+      </w:r>
+      <w:proofErr w:type="spellStart"/>
+      <w:r>
+        <w:rPr>
+          <w:sz w:val="22"/>
+          <w:szCs w:val="22"/>
+        </w:rPr>
+        <w:t>transaction_charges</w:t>
+      </w:r>
+      <w:proofErr w:type="spellEnd"/>
+      <w:r>
+        <w:rPr>
+          <w:sz w:val="22"/>
+          <w:szCs w:val="22"/>
+        </w:rPr>
+        <w:t xml:space="preserve"> table for </w:t>
+      </w:r>
+      <w:proofErr w:type="spellStart"/>
+      <w:r>
+        <w:rPr>
+          <w:sz w:val="22"/>
+          <w:szCs w:val="22"/>
+        </w:rPr>
+        <w:t>transaction_id</w:t>
+      </w:r>
+      <w:proofErr w:type="spellEnd"/>
+      <w:r>
+        <w:rPr>
+          <w:sz w:val="22"/>
+          <w:szCs w:val="22"/>
+        </w:rPr>
+        <w:t xml:space="preserve"> </w:t>
       </w:r>
       <w:r>
         <w:rPr>
@@ -10145,7 +12413,55 @@
           <w:sz w:val="22"/>
           <w:szCs w:val="22"/>
         </w:rPr>
-        <w:t>The rates table stores several rows with certain attributes that are compared against the attributes of tickets during a transaction. If an attribute applies to a ticket in the transaction, then the rate is added into the transaction_charges table for that transaction. Every rate has a description defined in the rate_type table, referenced by a rate_type_id.</w:t>
+        <w:t xml:space="preserve">The rates table stores several rows with certain attributes that are compared against the attributes of tickets during a transaction. If an attribute applies to a ticket in the transaction, then the rate is added into the </w:t>
+      </w:r>
+      <w:proofErr w:type="spellStart"/>
+      <w:r>
+        <w:rPr>
+          <w:sz w:val="22"/>
+          <w:szCs w:val="22"/>
+        </w:rPr>
+        <w:t>transaction_charges</w:t>
+      </w:r>
+      <w:proofErr w:type="spellEnd"/>
+      <w:r>
+        <w:rPr>
+          <w:sz w:val="22"/>
+          <w:szCs w:val="22"/>
+        </w:rPr>
+        <w:t xml:space="preserve"> table for that transaction. Every rate has a description defined in the </w:t>
+      </w:r>
+      <w:proofErr w:type="spellStart"/>
+      <w:r>
+        <w:rPr>
+          <w:sz w:val="22"/>
+          <w:szCs w:val="22"/>
+        </w:rPr>
+        <w:t>rate_type</w:t>
+      </w:r>
+      <w:proofErr w:type="spellEnd"/>
+      <w:r>
+        <w:rPr>
+          <w:sz w:val="22"/>
+          <w:szCs w:val="22"/>
+        </w:rPr>
+        <w:t xml:space="preserve"> table, referenced by a </w:t>
+      </w:r>
+      <w:proofErr w:type="spellStart"/>
+      <w:r>
+        <w:rPr>
+          <w:sz w:val="22"/>
+          <w:szCs w:val="22"/>
+        </w:rPr>
+        <w:t>rate_type_id</w:t>
+      </w:r>
+      <w:proofErr w:type="spellEnd"/>
+      <w:r>
+        <w:rPr>
+          <w:sz w:val="22"/>
+          <w:szCs w:val="22"/>
+        </w:rPr>
+        <w:t>.</w:t>
       </w:r>
     </w:p>
     <w:p>
@@ -10335,7 +12651,39 @@
           <w:sz w:val="22"/>
           <w:szCs w:val="22"/>
         </w:rPr>
-        <w:t>The first row (rate_id = 1) would be an example of a commission rate. This rate applies to all tickets that have an event_type_id of 1 (aka everything). All other criteria for this rate are null. The period that this rate is active is January 1</w:t>
+        <w:t>The first row (</w:t>
+      </w:r>
+      <w:proofErr w:type="spellStart"/>
+      <w:r>
+        <w:rPr>
+          <w:sz w:val="22"/>
+          <w:szCs w:val="22"/>
+        </w:rPr>
+        <w:t>rate_id</w:t>
+      </w:r>
+      <w:proofErr w:type="spellEnd"/>
+      <w:r>
+        <w:rPr>
+          <w:sz w:val="22"/>
+          <w:szCs w:val="22"/>
+        </w:rPr>
+        <w:t xml:space="preserve"> = 1) would be an example of a commission rate. This rate applies to all tickets that have an </w:t>
+      </w:r>
+      <w:proofErr w:type="spellStart"/>
+      <w:r>
+        <w:rPr>
+          <w:sz w:val="22"/>
+          <w:szCs w:val="22"/>
+        </w:rPr>
+        <w:t>event_type_id</w:t>
+      </w:r>
+      <w:proofErr w:type="spellEnd"/>
+      <w:r>
+        <w:rPr>
+          <w:sz w:val="22"/>
+          <w:szCs w:val="22"/>
+        </w:rPr>
+        <w:t xml:space="preserve"> of 1 (aka everything). All other criteria for this rate are null. The period that this rate is active is January 1</w:t>
       </w:r>
       <w:r>
         <w:rPr>
@@ -10374,7 +12722,55 @@
           <w:sz w:val="22"/>
           <w:szCs w:val="22"/>
         </w:rPr>
-        <w:t>The second row (rate_id = 2) is an example of a flat chart (in this case, $0) for a location with location_id = 1. This is an example of how certain locations, teams, sports, events, etc, could have unique fees assigned to them.</w:t>
+        <w:t>The second row (</w:t>
+      </w:r>
+      <w:proofErr w:type="spellStart"/>
+      <w:r>
+        <w:rPr>
+          <w:sz w:val="22"/>
+          <w:szCs w:val="22"/>
+        </w:rPr>
+        <w:t>rate_id</w:t>
+      </w:r>
+      <w:proofErr w:type="spellEnd"/>
+      <w:r>
+        <w:rPr>
+          <w:sz w:val="22"/>
+          <w:szCs w:val="22"/>
+        </w:rPr>
+        <w:t xml:space="preserve"> = 2) is an example of a flat chart (in this case, $0) for a location with </w:t>
+      </w:r>
+      <w:proofErr w:type="spellStart"/>
+      <w:r>
+        <w:rPr>
+          <w:sz w:val="22"/>
+          <w:szCs w:val="22"/>
+        </w:rPr>
+        <w:t>location_id</w:t>
+      </w:r>
+      <w:proofErr w:type="spellEnd"/>
+      <w:r>
+        <w:rPr>
+          <w:sz w:val="22"/>
+          <w:szCs w:val="22"/>
+        </w:rPr>
+        <w:t xml:space="preserve"> = 1. This is an example of how certain locations, teams, sports, events, </w:t>
+      </w:r>
+      <w:proofErr w:type="spellStart"/>
+      <w:r>
+        <w:rPr>
+          <w:sz w:val="22"/>
+          <w:szCs w:val="22"/>
+        </w:rPr>
+        <w:t>etc</w:t>
+      </w:r>
+      <w:proofErr w:type="spellEnd"/>
+      <w:r>
+        <w:rPr>
+          <w:sz w:val="22"/>
+          <w:szCs w:val="22"/>
+        </w:rPr>
+        <w:t>, could have unique fees assigned to them.</w:t>
       </w:r>
     </w:p>
     <w:p>
@@ -10433,7 +12829,7 @@
           <w:b/>
         </w:rPr>
       </w:pPr>
-      <w:bookmarkStart w:id="10" w:name="_Toc499036771"/>
+      <w:bookmarkStart w:id="9" w:name="_Toc499036771"/>
       <w:r>
         <w:rPr>
           <w:b/>
@@ -10441,7 +12837,7 @@
         <w:lastRenderedPageBreak/>
         <w:t>Diagrams</w:t>
       </w:r>
-      <w:bookmarkEnd w:id="10"/>
+      <w:bookmarkEnd w:id="9"/>
     </w:p>
     <w:p>
       <w:pPr>
@@ -10524,7 +12920,119 @@
           <w:sz w:val="22"/>
           <w:szCs w:val="22"/>
         </w:rPr>
-        <w:t>The sequence diagram above shows the flow of operation from each component when retrieving a set of tickets to display in the front end. The Javascript Front-End will access methods in api_main, a part of the Front-Back Interpreter, which will get the tickets from the TicketBuilder. The TicketBuilder will query for the tickets based on the search filters specified by the Operator on the front end. The result will be fetched from the database by the QueryBuilder, who is responsible for accessing and retrieving data from the database. The result set is returned to TicketBuilder, where a loop will make a Ticket object from each row of data returned in the Result Set. The Tickets will be packaged into an array and returned back up to the front end where it will be display to the operator.</w:t>
+        <w:t xml:space="preserve">The sequence diagram above shows the flow of operation from each component when retrieving a set of tickets to display in the front end. The </w:t>
+      </w:r>
+      <w:proofErr w:type="spellStart"/>
+      <w:r>
+        <w:rPr>
+          <w:sz w:val="22"/>
+          <w:szCs w:val="22"/>
+        </w:rPr>
+        <w:t>Javascript</w:t>
+      </w:r>
+      <w:proofErr w:type="spellEnd"/>
+      <w:r>
+        <w:rPr>
+          <w:sz w:val="22"/>
+          <w:szCs w:val="22"/>
+        </w:rPr>
+        <w:t xml:space="preserve"> Front-End will access methods in </w:t>
+      </w:r>
+      <w:proofErr w:type="spellStart"/>
+      <w:r>
+        <w:rPr>
+          <w:sz w:val="22"/>
+          <w:szCs w:val="22"/>
+        </w:rPr>
+        <w:t>api_main</w:t>
+      </w:r>
+      <w:proofErr w:type="spellEnd"/>
+      <w:r>
+        <w:rPr>
+          <w:sz w:val="22"/>
+          <w:szCs w:val="22"/>
+        </w:rPr>
+        <w:t xml:space="preserve">, a part of the Front-Back Interpreter, which will get the tickets from the </w:t>
+      </w:r>
+      <w:proofErr w:type="spellStart"/>
+      <w:r>
+        <w:rPr>
+          <w:sz w:val="22"/>
+          <w:szCs w:val="22"/>
+        </w:rPr>
+        <w:t>TicketBuilder</w:t>
+      </w:r>
+      <w:proofErr w:type="spellEnd"/>
+      <w:r>
+        <w:rPr>
+          <w:sz w:val="22"/>
+          <w:szCs w:val="22"/>
+        </w:rPr>
+        <w:t xml:space="preserve">. The </w:t>
+      </w:r>
+      <w:proofErr w:type="spellStart"/>
+      <w:r>
+        <w:rPr>
+          <w:sz w:val="22"/>
+          <w:szCs w:val="22"/>
+        </w:rPr>
+        <w:t>TicketBuilder</w:t>
+      </w:r>
+      <w:proofErr w:type="spellEnd"/>
+      <w:r>
+        <w:rPr>
+          <w:sz w:val="22"/>
+          <w:szCs w:val="22"/>
+        </w:rPr>
+        <w:t xml:space="preserve"> will query for the tickets based on the search filters specified by the Operator on the front end. The result will be fetched from the database by the </w:t>
+      </w:r>
+      <w:proofErr w:type="spellStart"/>
+      <w:r>
+        <w:rPr>
+          <w:sz w:val="22"/>
+          <w:szCs w:val="22"/>
+        </w:rPr>
+        <w:t>QueryBuilder</w:t>
+      </w:r>
+      <w:proofErr w:type="spellEnd"/>
+      <w:r>
+        <w:rPr>
+          <w:sz w:val="22"/>
+          <w:szCs w:val="22"/>
+        </w:rPr>
+        <w:t xml:space="preserve">, who is responsible for accessing and retrieving data from the database. The result set is returned to </w:t>
+      </w:r>
+      <w:proofErr w:type="spellStart"/>
+      <w:r>
+        <w:rPr>
+          <w:sz w:val="22"/>
+          <w:szCs w:val="22"/>
+        </w:rPr>
+        <w:t>TicketBuilder</w:t>
+      </w:r>
+      <w:proofErr w:type="spellEnd"/>
+      <w:r>
+        <w:rPr>
+          <w:sz w:val="22"/>
+          <w:szCs w:val="22"/>
+        </w:rPr>
+        <w:t xml:space="preserve">, where a loop will make a Ticket object from each row of data returned in the Result Set. The Tickets will be packaged into an array and </w:t>
+      </w:r>
+      <w:proofErr w:type="gramStart"/>
+      <w:r>
+        <w:rPr>
+          <w:sz w:val="22"/>
+          <w:szCs w:val="22"/>
+        </w:rPr>
+        <w:t>returned back</w:t>
+      </w:r>
+      <w:proofErr w:type="gramEnd"/>
+      <w:r>
+        <w:rPr>
+          <w:sz w:val="22"/>
+          <w:szCs w:val="22"/>
+        </w:rPr>
+        <w:t xml:space="preserve"> up to the front end where it will be display to the operator.</w:t>
       </w:r>
     </w:p>
     <w:p>
@@ -10642,7 +13150,135 @@
           <w:sz w:val="22"/>
           <w:szCs w:val="22"/>
         </w:rPr>
-        <w:t>The sequence diagram above depicts the operator action of registering an account successfully on the website. The registration Javascript file will call the register method in api_main. The api_main class will then call the register_account method in AccountRegistrator, where it will check for duplicate emails. To check for duplicates the AccountRegistrator attempts to SELECT the email inputted by the operator from the database through the QueryBuilder. If this is successful, then the email exists otherwise the email does not exist yet and execution can continue. The valid email is then inserted into the database with information. Successful insertion of the new email is replied back to the operator.</w:t>
+        <w:t xml:space="preserve">The sequence diagram above depicts the operator action of registering an account successfully on the website. The registration </w:t>
+      </w:r>
+      <w:proofErr w:type="spellStart"/>
+      <w:r>
+        <w:rPr>
+          <w:sz w:val="22"/>
+          <w:szCs w:val="22"/>
+        </w:rPr>
+        <w:t>Javascript</w:t>
+      </w:r>
+      <w:proofErr w:type="spellEnd"/>
+      <w:r>
+        <w:rPr>
+          <w:sz w:val="22"/>
+          <w:szCs w:val="22"/>
+        </w:rPr>
+        <w:t xml:space="preserve"> file will call the register method in </w:t>
+      </w:r>
+      <w:proofErr w:type="spellStart"/>
+      <w:r>
+        <w:rPr>
+          <w:sz w:val="22"/>
+          <w:szCs w:val="22"/>
+        </w:rPr>
+        <w:t>api_main</w:t>
+      </w:r>
+      <w:proofErr w:type="spellEnd"/>
+      <w:r>
+        <w:rPr>
+          <w:sz w:val="22"/>
+          <w:szCs w:val="22"/>
+        </w:rPr>
+        <w:t xml:space="preserve">. The </w:t>
+      </w:r>
+      <w:proofErr w:type="spellStart"/>
+      <w:r>
+        <w:rPr>
+          <w:sz w:val="22"/>
+          <w:szCs w:val="22"/>
+        </w:rPr>
+        <w:t>api_main</w:t>
+      </w:r>
+      <w:proofErr w:type="spellEnd"/>
+      <w:r>
+        <w:rPr>
+          <w:sz w:val="22"/>
+          <w:szCs w:val="22"/>
+        </w:rPr>
+        <w:t xml:space="preserve"> class will then call the </w:t>
+      </w:r>
+      <w:proofErr w:type="spellStart"/>
+      <w:r>
+        <w:rPr>
+          <w:sz w:val="22"/>
+          <w:szCs w:val="22"/>
+        </w:rPr>
+        <w:t>register_account</w:t>
+      </w:r>
+      <w:proofErr w:type="spellEnd"/>
+      <w:r>
+        <w:rPr>
+          <w:sz w:val="22"/>
+          <w:szCs w:val="22"/>
+        </w:rPr>
+        <w:t xml:space="preserve"> method in </w:t>
+      </w:r>
+      <w:proofErr w:type="spellStart"/>
+      <w:r>
+        <w:rPr>
+          <w:sz w:val="22"/>
+          <w:szCs w:val="22"/>
+        </w:rPr>
+        <w:t>AccountRegistrator</w:t>
+      </w:r>
+      <w:proofErr w:type="spellEnd"/>
+      <w:r>
+        <w:rPr>
+          <w:sz w:val="22"/>
+          <w:szCs w:val="22"/>
+        </w:rPr>
+        <w:t xml:space="preserve">, where it will check for duplicate emails. To check for duplicates the </w:t>
+      </w:r>
+      <w:proofErr w:type="spellStart"/>
+      <w:r>
+        <w:rPr>
+          <w:sz w:val="22"/>
+          <w:szCs w:val="22"/>
+        </w:rPr>
+        <w:t>AccountRegistrator</w:t>
+      </w:r>
+      <w:proofErr w:type="spellEnd"/>
+      <w:r>
+        <w:rPr>
+          <w:sz w:val="22"/>
+          <w:szCs w:val="22"/>
+        </w:rPr>
+        <w:t xml:space="preserve"> attempts to SELECT the email inputted by the operator from the database through the </w:t>
+      </w:r>
+      <w:proofErr w:type="spellStart"/>
+      <w:r>
+        <w:rPr>
+          <w:sz w:val="22"/>
+          <w:szCs w:val="22"/>
+        </w:rPr>
+        <w:t>QueryBuilder</w:t>
+      </w:r>
+      <w:proofErr w:type="spellEnd"/>
+      <w:r>
+        <w:rPr>
+          <w:sz w:val="22"/>
+          <w:szCs w:val="22"/>
+        </w:rPr>
+        <w:t xml:space="preserve">. If this is successful, then the email exists otherwise the email does not exist yet and execution can continue. The valid email is then inserted into the database with information. Successful insertion of the new email is </w:t>
+      </w:r>
+      <w:proofErr w:type="gramStart"/>
+      <w:r>
+        <w:rPr>
+          <w:sz w:val="22"/>
+          <w:szCs w:val="22"/>
+        </w:rPr>
+        <w:t>replied back</w:t>
+      </w:r>
+      <w:proofErr w:type="gramEnd"/>
+      <w:r>
+        <w:rPr>
+          <w:sz w:val="22"/>
+          <w:szCs w:val="22"/>
+        </w:rPr>
+        <w:t xml:space="preserve"> to the operator.</w:t>
       </w:r>
     </w:p>
     <w:p>
@@ -10652,7 +13288,7 @@
           <w:b/>
         </w:rPr>
       </w:pPr>
-      <w:bookmarkStart w:id="11" w:name="_Toc499036772"/>
+      <w:bookmarkStart w:id="10" w:name="_Toc499036772"/>
       <w:r>
         <w:rPr>
           <w:b/>
@@ -10660,7 +13296,7 @@
         <w:lastRenderedPageBreak/>
         <w:t>Implementation Goals by Mid-Assessment:</w:t>
       </w:r>
-      <w:bookmarkEnd w:id="11"/>
+      <w:bookmarkEnd w:id="10"/>
     </w:p>
     <w:p>
       <w:pPr>
@@ -10757,7 +13393,23 @@
           <w:rFonts w:ascii="Times New Roman" w:eastAsia="Times New Roman" w:hAnsi="Times New Roman" w:cs="Times New Roman"/>
           <w:szCs w:val="24"/>
         </w:rPr>
-        <w:t xml:space="preserve"> in order to retrieve this information.</w:t>
+        <w:t xml:space="preserve"> </w:t>
+      </w:r>
+      <w:proofErr w:type="gramStart"/>
+      <w:r>
+        <w:rPr>
+          <w:rFonts w:ascii="Times New Roman" w:eastAsia="Times New Roman" w:hAnsi="Times New Roman" w:cs="Times New Roman"/>
+          <w:szCs w:val="24"/>
+        </w:rPr>
+        <w:t>in order to</w:t>
+      </w:r>
+      <w:proofErr w:type="gramEnd"/>
+      <w:r>
+        <w:rPr>
+          <w:rFonts w:ascii="Times New Roman" w:eastAsia="Times New Roman" w:hAnsi="Times New Roman" w:cs="Times New Roman"/>
+          <w:szCs w:val="24"/>
+        </w:rPr>
+        <w:t xml:space="preserve"> retrieve this information.</w:t>
       </w:r>
     </w:p>
     <w:p>
@@ -11183,7 +13835,7 @@
           <w:b/>
         </w:rPr>
       </w:pPr>
-      <w:bookmarkStart w:id="12" w:name="_Toc499036773"/>
+      <w:bookmarkStart w:id="11" w:name="_Toc499036773"/>
       <w:r>
         <w:rPr>
           <w:b/>
@@ -11197,170 +13849,195 @@
         </w:rPr>
         <w:t>:</w:t>
       </w:r>
+      <w:bookmarkEnd w:id="11"/>
+    </w:p>
+    <w:p>
+      <w:pPr>
+        <w:spacing w:after="240"/>
+        <w:rPr>
+          <w:sz w:val="22"/>
+          <w:szCs w:val="24"/>
+        </w:rPr>
+      </w:pPr>
+      <w:r>
+        <w:rPr>
+          <w:sz w:val="22"/>
+          <w:szCs w:val="24"/>
+        </w:rPr>
+        <w:t>A list of project limitations is below.</w:t>
+      </w:r>
+    </w:p>
+    <w:p>
+      <w:pPr>
+        <w:spacing w:after="240"/>
+        <w:rPr>
+          <w:sz w:val="22"/>
+          <w:szCs w:val="24"/>
+        </w:rPr>
+      </w:pPr>
+      <w:r>
+        <w:rPr>
+          <w:sz w:val="22"/>
+          <w:szCs w:val="24"/>
+        </w:rPr>
+        <w:t xml:space="preserve">1. </w:t>
+      </w:r>
+      <w:r>
+        <w:rPr>
+          <w:sz w:val="22"/>
+          <w:szCs w:val="24"/>
+        </w:rPr>
+        <w:t>TrustTheTickets.com is currently only set up to sell basketball tickets for the Philadelphia 76ers for their home games at the Wells Fargo Center.</w:t>
+      </w:r>
+    </w:p>
+    <w:p>
+      <w:pPr>
+        <w:spacing w:after="240"/>
+        <w:rPr>
+          <w:sz w:val="22"/>
+          <w:szCs w:val="24"/>
+        </w:rPr>
+      </w:pPr>
+      <w:r>
+        <w:rPr>
+          <w:sz w:val="22"/>
+          <w:szCs w:val="24"/>
+        </w:rPr>
+        <w:t>2. We are doing "simulated" transactions (no funds are being transfe</w:t>
+      </w:r>
+      <w:r>
+        <w:rPr>
+          <w:sz w:val="22"/>
+          <w:szCs w:val="24"/>
+        </w:rPr>
+        <w:t>r</w:t>
+      </w:r>
+      <w:r>
+        <w:rPr>
+          <w:sz w:val="22"/>
+          <w:szCs w:val="24"/>
+        </w:rPr>
+        <w:t>red)</w:t>
+      </w:r>
+      <w:r>
+        <w:rPr>
+          <w:sz w:val="22"/>
+          <w:szCs w:val="24"/>
+        </w:rPr>
+        <w:t>. This is due to time constraints.</w:t>
+      </w:r>
+    </w:p>
+    <w:p>
+      <w:pPr>
+        <w:spacing w:after="240"/>
+        <w:rPr>
+          <w:sz w:val="22"/>
+          <w:szCs w:val="24"/>
+        </w:rPr>
+      </w:pPr>
+      <w:r>
+        <w:rPr>
+          <w:sz w:val="22"/>
+          <w:szCs w:val="24"/>
+        </w:rPr>
+        <w:t>3</w:t>
+      </w:r>
+      <w:r>
+        <w:rPr>
+          <w:sz w:val="22"/>
+          <w:szCs w:val="24"/>
+        </w:rPr>
+        <w:t xml:space="preserve">. </w:t>
+      </w:r>
+      <w:r>
+        <w:rPr>
+          <w:sz w:val="22"/>
+          <w:szCs w:val="24"/>
+        </w:rPr>
+        <w:t xml:space="preserve">We are not using “disclosures” or “comments”. </w:t>
+      </w:r>
+      <w:r>
+        <w:rPr>
+          <w:sz w:val="22"/>
+          <w:szCs w:val="24"/>
+        </w:rPr>
+        <w:t xml:space="preserve">We </w:t>
+      </w:r>
+      <w:r>
+        <w:rPr>
+          <w:sz w:val="22"/>
+          <w:szCs w:val="24"/>
+        </w:rPr>
+        <w:t>are only doing extras (e</w:t>
+      </w:r>
+      <w:r>
+        <w:rPr>
+          <w:sz w:val="22"/>
+          <w:szCs w:val="24"/>
+        </w:rPr>
+        <w:t>arly entry, aisl</w:t>
+      </w:r>
+      <w:r>
+        <w:rPr>
+          <w:sz w:val="22"/>
+          <w:szCs w:val="24"/>
+        </w:rPr>
+        <w:t>e seat, handicapped accessible).</w:t>
+      </w:r>
+    </w:p>
+    <w:p>
+      <w:pPr>
+        <w:spacing w:after="240"/>
+        <w:rPr>
+          <w:sz w:val="22"/>
+          <w:szCs w:val="24"/>
+        </w:rPr>
+      </w:pPr>
+      <w:r>
+        <w:rPr>
+          <w:sz w:val="22"/>
+          <w:szCs w:val="24"/>
+        </w:rPr>
+        <w:t xml:space="preserve">5. We are not doing an exact representation of the </w:t>
+      </w:r>
+      <w:r>
+        <w:rPr>
+          <w:sz w:val="22"/>
+          <w:szCs w:val="24"/>
+        </w:rPr>
+        <w:t>Wells Fargo Center</w:t>
+      </w:r>
+      <w:r>
+        <w:rPr>
+          <w:sz w:val="22"/>
+          <w:szCs w:val="24"/>
+        </w:rPr>
+        <w:t>. (We are not doing a 1-1 seat, row, section mapping). We have a test version of the stadium with the upper and lower sections and test row and seats.</w:t>
+      </w:r>
+    </w:p>
+    <w:p>
+      <w:pPr>
+        <w:spacing w:after="240"/>
+        <w:rPr>
+          <w:sz w:val="22"/>
+          <w:szCs w:val="24"/>
+        </w:rPr>
+      </w:pPr>
+      <w:r>
+        <w:rPr>
+          <w:sz w:val="22"/>
+          <w:szCs w:val="24"/>
+        </w:rPr>
+        <w:t>6. Users are expected to provide correct ticket information such as Section Number, Row Number, Seat Number and any extras such as Early Entry, Aisle Seat and Handicap Accessible ticket features</w:t>
+      </w:r>
+      <w:bookmarkStart w:id="12" w:name="_GoBack"/>
       <w:bookmarkEnd w:id="12"/>
-    </w:p>
-    <w:p>
-      <w:pPr>
-        <w:spacing w:after="240"/>
-        <w:rPr>
-          <w:sz w:val="22"/>
-          <w:szCs w:val="24"/>
-        </w:rPr>
-      </w:pPr>
-      <w:r>
-        <w:rPr>
-          <w:sz w:val="22"/>
-          <w:szCs w:val="24"/>
-        </w:rPr>
-        <w:t>A list of project limitations is below.</w:t>
-      </w:r>
-    </w:p>
-    <w:p>
-      <w:pPr>
-        <w:spacing w:after="240"/>
-        <w:rPr>
-          <w:sz w:val="22"/>
-          <w:szCs w:val="24"/>
-        </w:rPr>
-      </w:pPr>
-      <w:r>
-        <w:rPr>
-          <w:sz w:val="22"/>
-          <w:szCs w:val="24"/>
-        </w:rPr>
-        <w:t xml:space="preserve">1. </w:t>
-      </w:r>
-      <w:r>
-        <w:rPr>
-          <w:sz w:val="22"/>
-          <w:szCs w:val="24"/>
-        </w:rPr>
-        <w:t>TrustTheTickets.com is currently only set up to sell basketball tickets for the Philadelphia 76ers for their home games at the Wells Fargo Center.</w:t>
-      </w:r>
-    </w:p>
-    <w:p>
-      <w:pPr>
-        <w:spacing w:after="240"/>
-        <w:rPr>
-          <w:sz w:val="22"/>
-          <w:szCs w:val="24"/>
-        </w:rPr>
-      </w:pPr>
-      <w:r>
-        <w:rPr>
-          <w:sz w:val="22"/>
-          <w:szCs w:val="24"/>
-        </w:rPr>
-        <w:t>2. We are doing "simulated" transactions (no funds are being transfe</w:t>
-      </w:r>
-      <w:r>
-        <w:rPr>
-          <w:sz w:val="22"/>
-          <w:szCs w:val="24"/>
-        </w:rPr>
-        <w:t>r</w:t>
-      </w:r>
-      <w:r>
-        <w:rPr>
-          <w:sz w:val="22"/>
-          <w:szCs w:val="24"/>
-        </w:rPr>
-        <w:t>red)</w:t>
-      </w:r>
-      <w:r>
-        <w:rPr>
-          <w:sz w:val="22"/>
-          <w:szCs w:val="24"/>
-        </w:rPr>
-        <w:t>. This is due to time constraints.</w:t>
-      </w:r>
-    </w:p>
-    <w:p>
-      <w:pPr>
-        <w:spacing w:after="240"/>
-        <w:rPr>
-          <w:sz w:val="22"/>
-          <w:szCs w:val="24"/>
-        </w:rPr>
-      </w:pPr>
-      <w:r>
-        <w:rPr>
-          <w:sz w:val="22"/>
-          <w:szCs w:val="24"/>
-        </w:rPr>
-        <w:t>3</w:t>
-      </w:r>
-      <w:r>
-        <w:rPr>
-          <w:sz w:val="22"/>
-          <w:szCs w:val="24"/>
-        </w:rPr>
-        <w:t xml:space="preserve">. </w:t>
-      </w:r>
-      <w:r>
-        <w:rPr>
-          <w:sz w:val="22"/>
-          <w:szCs w:val="24"/>
-        </w:rPr>
-        <w:t xml:space="preserve">We are not using “disclosures” or “comments”. </w:t>
-      </w:r>
-      <w:r>
-        <w:rPr>
-          <w:sz w:val="22"/>
-          <w:szCs w:val="24"/>
-        </w:rPr>
-        <w:t xml:space="preserve">We </w:t>
-      </w:r>
-      <w:r>
-        <w:rPr>
-          <w:sz w:val="22"/>
-          <w:szCs w:val="24"/>
-        </w:rPr>
-        <w:t>are only doing extras (e</w:t>
-      </w:r>
-      <w:r>
-        <w:rPr>
-          <w:sz w:val="22"/>
-          <w:szCs w:val="24"/>
-        </w:rPr>
-        <w:t>arly entry, aisl</w:t>
-      </w:r>
-      <w:r>
-        <w:rPr>
-          <w:sz w:val="22"/>
-          <w:szCs w:val="24"/>
-        </w:rPr>
-        <w:t>e seat, handicapped accessible).</w:t>
-      </w:r>
-    </w:p>
-    <w:p>
-      <w:pPr>
-        <w:spacing w:after="240"/>
-        <w:rPr>
-          <w:sz w:val="22"/>
-          <w:szCs w:val="24"/>
-        </w:rPr>
-      </w:pPr>
-      <w:r>
-        <w:rPr>
-          <w:sz w:val="22"/>
-          <w:szCs w:val="24"/>
-        </w:rPr>
-        <w:t xml:space="preserve">5. We are not doing an exact representation of the </w:t>
-      </w:r>
-      <w:r>
-        <w:rPr>
-          <w:sz w:val="22"/>
-          <w:szCs w:val="24"/>
-        </w:rPr>
-        <w:t>Wells Fargo Center</w:t>
-      </w:r>
-      <w:r>
-        <w:rPr>
-          <w:sz w:val="22"/>
-          <w:szCs w:val="24"/>
-        </w:rPr>
-        <w:t>. (We are not doing a 1-1 seat, row, section mapping). We have a test version of the stadium with the upper and lower sections and test row and seats.</w:t>
+      <w:r>
+        <w:rPr>
+          <w:sz w:val="22"/>
+          <w:szCs w:val="24"/>
+        </w:rPr>
+        <w:t>.</w:t>
       </w:r>
     </w:p>
     <w:p>
@@ -11440,7 +14117,7 @@
         <w:noProof/>
         <w:color w:val="4F81BD" w:themeColor="accent1"/>
       </w:rPr>
-      <w:t>21</w:t>
+      <w:t>20</w:t>
     </w:r>
     <w:r>
       <w:rPr>
@@ -12270,10 +14947,6 @@
     <w:lsdException w:name="Book Title" w:uiPriority="33" w:qFormat="1"/>
     <w:lsdException w:name="Bibliography" w:semiHidden="1" w:uiPriority="37" w:unhideWhenUsed="1"/>
     <w:lsdException w:name="TOC Heading" w:semiHidden="1" w:uiPriority="39" w:unhideWhenUsed="1" w:qFormat="1"/>
-    <w:lsdException w:name="Grid Table Light" w:semiHidden="1" w:unhideWhenUsed="1"/>
-    <w:lsdException w:name="Grid Table 1 Light" w:semiHidden="1" w:unhideWhenUsed="1"/>
-    <w:lsdException w:name="Grid Table 2" w:semiHidden="1" w:unhideWhenUsed="1"/>
-    <w:lsdException w:name="Grid Table 3" w:semiHidden="1" w:unhideWhenUsed="1"/>
     <w:lsdException w:name="Grid Table 4" w:uiPriority="49"/>
     <w:lsdException w:name="Grid Table 5 Dark" w:uiPriority="50"/>
     <w:lsdException w:name="Grid Table 6 Colorful" w:uiPriority="51"/>
@@ -13127,7 +15800,7 @@
 </file>
 
 <file path=customXml/itemProps1.xml><?xml version="1.0" encoding="utf-8"?>
-<ds:datastoreItem xmlns:ds="http://schemas.openxmlformats.org/officeDocument/2006/customXml" ds:itemID="{5A5180EA-7341-48EB-89A6-7021336C06C0}">
+<ds:datastoreItem xmlns:ds="http://schemas.openxmlformats.org/officeDocument/2006/customXml" ds:itemID="{5A8E27D4-FD47-475B-BCC9-1624D4FCAED3}">
   <ds:schemaRefs>
     <ds:schemaRef ds:uri="http://schemas.openxmlformats.org/officeDocument/2006/bibliography"/>
   </ds:schemaRefs>
